--- a/Documentation/Diagrams/Event Table.docx
+++ b/Documentation/Diagrams/Event Table.docx
@@ -25,11 +25,11 @@
         <w:tblLook w:val="04A0" w:firstRow="1" w:lastRow="0" w:firstColumn="1" w:lastColumn="0" w:noHBand="0" w:noVBand="1"/>
       </w:tblPr>
       <w:tblGrid>
-        <w:gridCol w:w="2522"/>
-        <w:gridCol w:w="2623"/>
+        <w:gridCol w:w="2539"/>
+        <w:gridCol w:w="2645"/>
         <w:gridCol w:w="1254"/>
-        <w:gridCol w:w="1614"/>
-        <w:gridCol w:w="2338"/>
+        <w:gridCol w:w="1621"/>
+        <w:gridCol w:w="2292"/>
         <w:gridCol w:w="1301"/>
       </w:tblGrid>
       <w:tr>
@@ -1064,8 +1064,6 @@
               </w:rPr>
               <w:t>chedules.</w:t>
             </w:r>
-            <w:bookmarkStart w:id="0" w:name="_GoBack"/>
-            <w:bookmarkEnd w:id="0"/>
           </w:p>
         </w:tc>
         <w:tc>
@@ -1724,7 +1722,39 @@
                 <w:color w:val="000000"/>
                 <w:lang w:val="en-US"/>
               </w:rPr>
-              <w:t xml:space="preserve"> the facilities in a room.</w:t>
+              <w:t xml:space="preserve"> the </w:t>
+            </w:r>
+            <w:r>
+              <w:rPr>
+                <w:rFonts w:ascii="Arial" w:eastAsia="Times New Roman" w:hAnsi="Arial" w:cs="Arial"/>
+                <w:color w:val="000000"/>
+                <w:lang w:val="en-US"/>
+              </w:rPr>
+              <w:t>F</w:t>
+            </w:r>
+            <w:r>
+              <w:rPr>
+                <w:rFonts w:ascii="Arial" w:eastAsia="Times New Roman" w:hAnsi="Arial" w:cs="Arial"/>
+                <w:color w:val="000000"/>
+                <w:lang w:val="en-US"/>
+              </w:rPr>
+              <w:t xml:space="preserve">acilities </w:t>
+            </w:r>
+            <w:r>
+              <w:rPr>
+                <w:rFonts w:ascii="Arial" w:eastAsia="Times New Roman" w:hAnsi="Arial" w:cs="Arial"/>
+                <w:color w:val="000000"/>
+                <w:lang w:val="en-US"/>
+              </w:rPr>
+              <w:t>in a R</w:t>
+            </w:r>
+            <w:r>
+              <w:rPr>
+                <w:rFonts w:ascii="Arial" w:eastAsia="Times New Roman" w:hAnsi="Arial" w:cs="Arial"/>
+                <w:color w:val="000000"/>
+                <w:lang w:val="en-US"/>
+              </w:rPr>
+              <w:t>oom.</w:t>
             </w:r>
           </w:p>
         </w:tc>
@@ -1773,17 +1803,27 @@
                 <w:szCs w:val="24"/>
                 <w:lang w:val="en-US"/>
               </w:rPr>
-              <w:t>ights, computers, and projector</w:t>
-            </w:r>
-            <w:r>
-              <w:rPr>
-                <w:rFonts w:ascii="Arial" w:eastAsia="Times New Roman" w:hAnsi="Arial" w:cs="Arial"/>
-                <w:color w:val="000000"/>
-                <w:sz w:val="24"/>
-                <w:szCs w:val="24"/>
-                <w:lang w:val="en-US"/>
-              </w:rPr>
-              <w:t xml:space="preserve"> are turned on or off based on the time allocated.</w:t>
+              <w:t>ights,</w:t>
+            </w:r>
+            <w:r>
+              <w:rPr>
+                <w:rFonts w:ascii="Arial" w:eastAsia="Times New Roman" w:hAnsi="Arial" w:cs="Arial"/>
+                <w:color w:val="000000"/>
+                <w:sz w:val="24"/>
+                <w:szCs w:val="24"/>
+                <w:lang w:val="en-US"/>
+              </w:rPr>
+              <w:t xml:space="preserve"> and/or computers </w:t>
+            </w:r>
+            <w:r>
+              <w:rPr>
+                <w:rFonts w:ascii="Arial" w:eastAsia="Times New Roman" w:hAnsi="Arial" w:cs="Arial"/>
+                <w:color w:val="000000"/>
+                <w:sz w:val="24"/>
+                <w:szCs w:val="24"/>
+                <w:lang w:val="en-US"/>
+              </w:rPr>
+              <w:t>are turned on or off based on the time allocated.</w:t>
             </w:r>
           </w:p>
         </w:tc>
@@ -1825,6 +1865,8 @@
             </w:r>
           </w:p>
         </w:tc>
+        <w:bookmarkStart w:id="0" w:name="_GoBack"/>
+        <w:bookmarkEnd w:id="0"/>
       </w:tr>
       <w:tr>
         <w:trPr>
@@ -2084,15 +2126,47 @@
                 <w:color w:val="000000"/>
                 <w:lang w:val="en-US"/>
               </w:rPr>
-              <w:t>Deactivates facilities</w:t>
-            </w:r>
-            <w:r>
-              <w:rPr>
-                <w:rFonts w:ascii="Arial" w:eastAsia="Times New Roman" w:hAnsi="Arial" w:cs="Arial"/>
-                <w:color w:val="000000"/>
-                <w:lang w:val="en-US"/>
-              </w:rPr>
-              <w:t xml:space="preserve"> in a room</w:t>
+              <w:t xml:space="preserve">Deactivates </w:t>
+            </w:r>
+            <w:r>
+              <w:rPr>
+                <w:rFonts w:ascii="Arial" w:eastAsia="Times New Roman" w:hAnsi="Arial" w:cs="Arial"/>
+                <w:color w:val="000000"/>
+                <w:lang w:val="en-US"/>
+              </w:rPr>
+              <w:t>F</w:t>
+            </w:r>
+            <w:r>
+              <w:rPr>
+                <w:rFonts w:ascii="Arial" w:eastAsia="Times New Roman" w:hAnsi="Arial" w:cs="Arial"/>
+                <w:color w:val="000000"/>
+                <w:lang w:val="en-US"/>
+              </w:rPr>
+              <w:t>acilities</w:t>
+            </w:r>
+            <w:r>
+              <w:rPr>
+                <w:rFonts w:ascii="Arial" w:eastAsia="Times New Roman" w:hAnsi="Arial" w:cs="Arial"/>
+                <w:color w:val="000000"/>
+                <w:lang w:val="en-US"/>
+              </w:rPr>
+              <w:t xml:space="preserve"> in a </w:t>
+            </w:r>
+            <w:r>
+              <w:rPr>
+                <w:rFonts w:ascii="Arial" w:eastAsia="Times New Roman" w:hAnsi="Arial" w:cs="Arial"/>
+                <w:color w:val="000000"/>
+                <w:lang w:val="en-US"/>
+              </w:rPr>
+              <w:t>R</w:t>
+            </w:r>
+            <w:r>
+              <w:rPr>
+                <w:rFonts w:ascii="Arial" w:eastAsia="Times New Roman" w:hAnsi="Arial" w:cs="Arial"/>
+                <w:color w:val="000000"/>
+                <w:lang w:val="en-US"/>
+              </w:rPr>
+              <w:t>oom</w:t>
             </w:r>
             <w:r>
               <w:rPr>
@@ -2139,7 +2213,27 @@
                 <w:szCs w:val="24"/>
                 <w:lang w:val="en-US"/>
               </w:rPr>
-              <w:t xml:space="preserve">Air conditioner, lights, computers, and projector are turned off. </w:t>
+              <w:t xml:space="preserve">Air conditioner, lights, </w:t>
+            </w:r>
+            <w:r>
+              <w:rPr>
+                <w:rFonts w:ascii="Arial" w:eastAsia="Times New Roman" w:hAnsi="Arial" w:cs="Arial"/>
+                <w:color w:val="000000"/>
+                <w:sz w:val="24"/>
+                <w:szCs w:val="24"/>
+                <w:lang w:val="en-US"/>
+              </w:rPr>
+              <w:t xml:space="preserve">and/or </w:t>
+            </w:r>
+            <w:r>
+              <w:rPr>
+                <w:rFonts w:ascii="Arial" w:eastAsia="Times New Roman" w:hAnsi="Arial" w:cs="Arial"/>
+                <w:color w:val="000000"/>
+                <w:sz w:val="24"/>
+                <w:szCs w:val="24"/>
+                <w:lang w:val="en-US"/>
+              </w:rPr>
+              <w:t xml:space="preserve">computers are turned off. </w:t>
             </w:r>
           </w:p>
           <w:p>
@@ -2348,7 +2442,23 @@
                 <w:color w:val="000000"/>
                 <w:lang w:val="en-US"/>
               </w:rPr>
-              <w:t>Process feedback.</w:t>
+              <w:t xml:space="preserve">Process </w:t>
+            </w:r>
+            <w:r>
+              <w:rPr>
+                <w:rFonts w:ascii="Arial" w:eastAsia="Times New Roman" w:hAnsi="Arial" w:cs="Arial"/>
+                <w:color w:val="000000"/>
+                <w:lang w:val="en-US"/>
+              </w:rPr>
+              <w:t>F</w:t>
+            </w:r>
+            <w:r>
+              <w:rPr>
+                <w:rFonts w:ascii="Arial" w:eastAsia="Times New Roman" w:hAnsi="Arial" w:cs="Arial"/>
+                <w:color w:val="000000"/>
+                <w:lang w:val="en-US"/>
+              </w:rPr>
+              <w:t>eedback.</w:t>
             </w:r>
           </w:p>
         </w:tc>
@@ -2435,362 +2545,6 @@
               <w:rPr>
                 <w:rFonts w:ascii="Arial" w:eastAsia="Times New Roman" w:hAnsi="Arial" w:cs="Arial"/>
                 <w:color w:val="000000" w:themeColor="text1"/>
-                <w:sz w:val="24"/>
-                <w:szCs w:val="24"/>
-                <w:lang w:val="en-US"/>
-              </w:rPr>
-            </w:pPr>
-          </w:p>
-        </w:tc>
-      </w:tr>
-      <w:tr>
-        <w:trPr>
-          <w:trHeight w:val="3700"/>
-        </w:trPr>
-        <w:tc>
-          <w:tcPr>
-            <w:tcW w:w="0" w:type="auto"/>
-            <w:tcBorders>
-              <w:top w:val="single" w:sz="8" w:space="0" w:color="000000"/>
-              <w:left w:val="single" w:sz="8" w:space="0" w:color="000000"/>
-              <w:bottom w:val="single" w:sz="8" w:space="0" w:color="000000"/>
-              <w:right w:val="single" w:sz="8" w:space="0" w:color="000000"/>
-            </w:tcBorders>
-            <w:shd w:val="clear" w:color="auto" w:fill="FFFFFF"/>
-            <w:tcMar>
-              <w:top w:w="100" w:type="dxa"/>
-              <w:left w:w="100" w:type="dxa"/>
-              <w:bottom w:w="100" w:type="dxa"/>
-              <w:right w:w="100" w:type="dxa"/>
-            </w:tcMar>
-          </w:tcPr>
-          <w:p>
-            <w:pPr>
-              <w:spacing w:after="0" w:line="240" w:lineRule="auto"/>
-              <w:rPr>
-                <w:rFonts w:ascii="Arial" w:eastAsia="Times New Roman" w:hAnsi="Arial" w:cs="Arial"/>
-                <w:sz w:val="24"/>
-                <w:szCs w:val="24"/>
-                <w:lang w:val="en-US"/>
-              </w:rPr>
-            </w:pPr>
-          </w:p>
-        </w:tc>
-        <w:tc>
-          <w:tcPr>
-            <w:tcW w:w="0" w:type="auto"/>
-            <w:tcBorders>
-              <w:top w:val="single" w:sz="8" w:space="0" w:color="000000"/>
-              <w:left w:val="single" w:sz="8" w:space="0" w:color="000000"/>
-              <w:bottom w:val="single" w:sz="8" w:space="0" w:color="000000"/>
-              <w:right w:val="single" w:sz="8" w:space="0" w:color="000000"/>
-            </w:tcBorders>
-            <w:shd w:val="clear" w:color="auto" w:fill="FFFFFF"/>
-            <w:tcMar>
-              <w:top w:w="100" w:type="dxa"/>
-              <w:left w:w="100" w:type="dxa"/>
-              <w:bottom w:w="100" w:type="dxa"/>
-              <w:right w:w="100" w:type="dxa"/>
-            </w:tcMar>
-          </w:tcPr>
-          <w:p>
-            <w:pPr>
-              <w:spacing w:after="0" w:line="240" w:lineRule="auto"/>
-              <w:rPr>
-                <w:rFonts w:ascii="Arial" w:eastAsia="Times New Roman" w:hAnsi="Arial" w:cs="Arial"/>
-                <w:sz w:val="24"/>
-                <w:szCs w:val="24"/>
-                <w:lang w:val="en-US"/>
-              </w:rPr>
-            </w:pPr>
-          </w:p>
-        </w:tc>
-        <w:tc>
-          <w:tcPr>
-            <w:tcW w:w="0" w:type="auto"/>
-            <w:tcBorders>
-              <w:top w:val="single" w:sz="8" w:space="0" w:color="000000"/>
-              <w:left w:val="single" w:sz="8" w:space="0" w:color="000000"/>
-              <w:bottom w:val="single" w:sz="8" w:space="0" w:color="000000"/>
-              <w:right w:val="single" w:sz="8" w:space="0" w:color="000000"/>
-            </w:tcBorders>
-            <w:shd w:val="clear" w:color="auto" w:fill="FFFFFF"/>
-            <w:tcMar>
-              <w:top w:w="100" w:type="dxa"/>
-              <w:left w:w="100" w:type="dxa"/>
-              <w:bottom w:w="100" w:type="dxa"/>
-              <w:right w:w="100" w:type="dxa"/>
-            </w:tcMar>
-          </w:tcPr>
-          <w:p>
-            <w:pPr>
-              <w:spacing w:after="0" w:line="240" w:lineRule="auto"/>
-              <w:rPr>
-                <w:rFonts w:ascii="Arial" w:eastAsia="Times New Roman" w:hAnsi="Arial" w:cs="Arial"/>
-                <w:sz w:val="24"/>
-                <w:szCs w:val="24"/>
-                <w:lang w:val="en-US"/>
-              </w:rPr>
-            </w:pPr>
-          </w:p>
-        </w:tc>
-        <w:tc>
-          <w:tcPr>
-            <w:tcW w:w="0" w:type="auto"/>
-            <w:tcBorders>
-              <w:top w:val="single" w:sz="8" w:space="0" w:color="000000"/>
-              <w:left w:val="single" w:sz="8" w:space="0" w:color="000000"/>
-              <w:bottom w:val="single" w:sz="8" w:space="0" w:color="000000"/>
-              <w:right w:val="single" w:sz="8" w:space="0" w:color="000000"/>
-            </w:tcBorders>
-            <w:shd w:val="clear" w:color="auto" w:fill="FFFFFF"/>
-            <w:tcMar>
-              <w:top w:w="100" w:type="dxa"/>
-              <w:left w:w="100" w:type="dxa"/>
-              <w:bottom w:w="100" w:type="dxa"/>
-              <w:right w:w="100" w:type="dxa"/>
-            </w:tcMar>
-          </w:tcPr>
-          <w:p>
-            <w:pPr>
-              <w:spacing w:after="0" w:line="240" w:lineRule="auto"/>
-              <w:rPr>
-                <w:rFonts w:ascii="Arial" w:eastAsia="Times New Roman" w:hAnsi="Arial" w:cs="Arial"/>
-                <w:sz w:val="24"/>
-                <w:szCs w:val="24"/>
-                <w:lang w:val="en-US"/>
-              </w:rPr>
-            </w:pPr>
-          </w:p>
-        </w:tc>
-        <w:tc>
-          <w:tcPr>
-            <w:tcW w:w="0" w:type="auto"/>
-            <w:tcBorders>
-              <w:top w:val="single" w:sz="8" w:space="0" w:color="000000"/>
-              <w:left w:val="single" w:sz="8" w:space="0" w:color="000000"/>
-              <w:bottom w:val="single" w:sz="8" w:space="0" w:color="000000"/>
-              <w:right w:val="single" w:sz="8" w:space="0" w:color="000000"/>
-            </w:tcBorders>
-            <w:shd w:val="clear" w:color="auto" w:fill="FFFFFF"/>
-            <w:tcMar>
-              <w:top w:w="100" w:type="dxa"/>
-              <w:left w:w="100" w:type="dxa"/>
-              <w:bottom w:w="100" w:type="dxa"/>
-              <w:right w:w="100" w:type="dxa"/>
-            </w:tcMar>
-          </w:tcPr>
-          <w:p>
-            <w:pPr>
-              <w:spacing w:after="0" w:line="240" w:lineRule="auto"/>
-              <w:rPr>
-                <w:rFonts w:ascii="Arial" w:eastAsia="Times New Roman" w:hAnsi="Arial" w:cs="Arial"/>
-                <w:sz w:val="24"/>
-                <w:szCs w:val="24"/>
-                <w:lang w:val="en-US"/>
-              </w:rPr>
-            </w:pPr>
-          </w:p>
-        </w:tc>
-        <w:tc>
-          <w:tcPr>
-            <w:tcW w:w="0" w:type="auto"/>
-            <w:tcBorders>
-              <w:top w:val="single" w:sz="8" w:space="0" w:color="000000"/>
-              <w:left w:val="single" w:sz="8" w:space="0" w:color="000000"/>
-              <w:bottom w:val="single" w:sz="8" w:space="0" w:color="000000"/>
-              <w:right w:val="single" w:sz="8" w:space="0" w:color="000000"/>
-            </w:tcBorders>
-            <w:shd w:val="clear" w:color="auto" w:fill="FFFFFF"/>
-            <w:tcMar>
-              <w:top w:w="100" w:type="dxa"/>
-              <w:left w:w="100" w:type="dxa"/>
-              <w:bottom w:w="100" w:type="dxa"/>
-              <w:right w:w="100" w:type="dxa"/>
-            </w:tcMar>
-          </w:tcPr>
-          <w:p>
-            <w:pPr>
-              <w:spacing w:after="0" w:line="240" w:lineRule="auto"/>
-              <w:rPr>
-                <w:rFonts w:ascii="Arial" w:eastAsia="Times New Roman" w:hAnsi="Arial" w:cs="Arial"/>
-                <w:sz w:val="24"/>
-                <w:szCs w:val="24"/>
-                <w:lang w:val="en-US"/>
-              </w:rPr>
-            </w:pPr>
-          </w:p>
-        </w:tc>
-      </w:tr>
-      <w:tr>
-        <w:trPr>
-          <w:trHeight w:val="3700"/>
-        </w:trPr>
-        <w:tc>
-          <w:tcPr>
-            <w:tcW w:w="0" w:type="auto"/>
-            <w:tcBorders>
-              <w:top w:val="single" w:sz="8" w:space="0" w:color="000000"/>
-              <w:left w:val="single" w:sz="8" w:space="0" w:color="000000"/>
-              <w:bottom w:val="single" w:sz="8" w:space="0" w:color="000000"/>
-              <w:right w:val="single" w:sz="8" w:space="0" w:color="000000"/>
-            </w:tcBorders>
-            <w:shd w:val="clear" w:color="auto" w:fill="FFFFFF"/>
-            <w:tcMar>
-              <w:top w:w="100" w:type="dxa"/>
-              <w:left w:w="100" w:type="dxa"/>
-              <w:bottom w:w="100" w:type="dxa"/>
-              <w:right w:w="100" w:type="dxa"/>
-            </w:tcMar>
-          </w:tcPr>
-          <w:p>
-            <w:pPr>
-              <w:spacing w:after="0" w:line="240" w:lineRule="auto"/>
-              <w:rPr>
-                <w:rFonts w:ascii="Arial" w:eastAsia="Times New Roman" w:hAnsi="Arial" w:cs="Arial"/>
-                <w:color w:val="000000"/>
-                <w:lang w:val="en-US"/>
-              </w:rPr>
-            </w:pPr>
-          </w:p>
-        </w:tc>
-        <w:tc>
-          <w:tcPr>
-            <w:tcW w:w="0" w:type="auto"/>
-            <w:tcBorders>
-              <w:top w:val="single" w:sz="8" w:space="0" w:color="000000"/>
-              <w:left w:val="single" w:sz="8" w:space="0" w:color="000000"/>
-              <w:bottom w:val="single" w:sz="8" w:space="0" w:color="000000"/>
-              <w:right w:val="single" w:sz="8" w:space="0" w:color="000000"/>
-            </w:tcBorders>
-            <w:shd w:val="clear" w:color="auto" w:fill="FFFFFF"/>
-            <w:tcMar>
-              <w:top w:w="100" w:type="dxa"/>
-              <w:left w:w="100" w:type="dxa"/>
-              <w:bottom w:w="100" w:type="dxa"/>
-              <w:right w:w="100" w:type="dxa"/>
-            </w:tcMar>
-          </w:tcPr>
-          <w:p>
-            <w:pPr>
-              <w:spacing w:after="0" w:line="240" w:lineRule="auto"/>
-              <w:rPr>
-                <w:rFonts w:ascii="Arial" w:eastAsia="Times New Roman" w:hAnsi="Arial" w:cs="Arial"/>
-                <w:color w:val="000000"/>
-                <w:lang w:val="en-US"/>
-              </w:rPr>
-            </w:pPr>
-          </w:p>
-        </w:tc>
-        <w:tc>
-          <w:tcPr>
-            <w:tcW w:w="0" w:type="auto"/>
-            <w:tcBorders>
-              <w:top w:val="single" w:sz="8" w:space="0" w:color="000000"/>
-              <w:left w:val="single" w:sz="8" w:space="0" w:color="000000"/>
-              <w:bottom w:val="single" w:sz="8" w:space="0" w:color="000000"/>
-              <w:right w:val="single" w:sz="8" w:space="0" w:color="000000"/>
-            </w:tcBorders>
-            <w:shd w:val="clear" w:color="auto" w:fill="FFFFFF"/>
-            <w:tcMar>
-              <w:top w:w="100" w:type="dxa"/>
-              <w:left w:w="100" w:type="dxa"/>
-              <w:bottom w:w="100" w:type="dxa"/>
-              <w:right w:w="100" w:type="dxa"/>
-            </w:tcMar>
-          </w:tcPr>
-          <w:p>
-            <w:pPr>
-              <w:spacing w:after="0" w:line="240" w:lineRule="auto"/>
-              <w:rPr>
-                <w:rFonts w:ascii="Arial" w:eastAsia="Times New Roman" w:hAnsi="Arial" w:cs="Arial"/>
-                <w:color w:val="000000"/>
-                <w:lang w:val="en-US"/>
-              </w:rPr>
-            </w:pPr>
-          </w:p>
-        </w:tc>
-        <w:tc>
-          <w:tcPr>
-            <w:tcW w:w="0" w:type="auto"/>
-            <w:tcBorders>
-              <w:top w:val="single" w:sz="8" w:space="0" w:color="000000"/>
-              <w:left w:val="single" w:sz="8" w:space="0" w:color="000000"/>
-              <w:bottom w:val="single" w:sz="8" w:space="0" w:color="000000"/>
-              <w:right w:val="single" w:sz="8" w:space="0" w:color="000000"/>
-            </w:tcBorders>
-            <w:shd w:val="clear" w:color="auto" w:fill="FFFFFF"/>
-            <w:tcMar>
-              <w:top w:w="100" w:type="dxa"/>
-              <w:left w:w="100" w:type="dxa"/>
-              <w:bottom w:w="100" w:type="dxa"/>
-              <w:right w:w="100" w:type="dxa"/>
-            </w:tcMar>
-          </w:tcPr>
-          <w:p>
-            <w:pPr>
-              <w:spacing w:after="0" w:line="240" w:lineRule="auto"/>
-              <w:rPr>
-                <w:rFonts w:ascii="Arial" w:eastAsia="Times New Roman" w:hAnsi="Arial" w:cs="Arial"/>
-                <w:color w:val="000000"/>
-                <w:lang w:val="en-US"/>
-              </w:rPr>
-            </w:pPr>
-          </w:p>
-        </w:tc>
-        <w:tc>
-          <w:tcPr>
-            <w:tcW w:w="0" w:type="auto"/>
-            <w:tcBorders>
-              <w:top w:val="single" w:sz="8" w:space="0" w:color="000000"/>
-              <w:left w:val="single" w:sz="8" w:space="0" w:color="000000"/>
-              <w:bottom w:val="single" w:sz="8" w:space="0" w:color="000000"/>
-              <w:right w:val="single" w:sz="8" w:space="0" w:color="000000"/>
-            </w:tcBorders>
-            <w:shd w:val="clear" w:color="auto" w:fill="FFFFFF"/>
-            <w:tcMar>
-              <w:top w:w="100" w:type="dxa"/>
-              <w:left w:w="100" w:type="dxa"/>
-              <w:bottom w:w="100" w:type="dxa"/>
-              <w:right w:w="100" w:type="dxa"/>
-            </w:tcMar>
-          </w:tcPr>
-          <w:p>
-            <w:pPr>
-              <w:spacing w:after="0" w:line="240" w:lineRule="auto"/>
-              <w:rPr>
-                <w:rFonts w:ascii="Arial" w:eastAsia="Times New Roman" w:hAnsi="Arial" w:cs="Arial"/>
-                <w:color w:val="000000"/>
-                <w:sz w:val="24"/>
-                <w:szCs w:val="24"/>
-                <w:lang w:val="en-US"/>
-              </w:rPr>
-            </w:pPr>
-          </w:p>
-        </w:tc>
-        <w:tc>
-          <w:tcPr>
-            <w:tcW w:w="0" w:type="auto"/>
-            <w:tcBorders>
-              <w:top w:val="single" w:sz="8" w:space="0" w:color="000000"/>
-              <w:left w:val="single" w:sz="8" w:space="0" w:color="000000"/>
-              <w:bottom w:val="single" w:sz="8" w:space="0" w:color="000000"/>
-              <w:right w:val="single" w:sz="8" w:space="0" w:color="000000"/>
-            </w:tcBorders>
-            <w:shd w:val="clear" w:color="auto" w:fill="FFFFFF"/>
-            <w:tcMar>
-              <w:top w:w="100" w:type="dxa"/>
-              <w:left w:w="100" w:type="dxa"/>
-              <w:bottom w:w="100" w:type="dxa"/>
-              <w:right w:w="100" w:type="dxa"/>
-            </w:tcMar>
-          </w:tcPr>
-          <w:p>
-            <w:pPr>
-              <w:spacing w:after="0" w:line="240" w:lineRule="auto"/>
-              <w:rPr>
-                <w:rFonts w:ascii="Arial" w:eastAsia="Times New Roman" w:hAnsi="Arial" w:cs="Arial"/>
-                <w:color w:val="000000"/>
                 <w:sz w:val="24"/>
                 <w:szCs w:val="24"/>
                 <w:lang w:val="en-US"/>

--- a/Documentation/Diagrams/Event Table.docx
+++ b/Documentation/Diagrams/Event Table.docx
@@ -25,11 +25,11 @@
         <w:tblLook w:val="04A0" w:firstRow="1" w:lastRow="0" w:firstColumn="1" w:lastColumn="0" w:noHBand="0" w:noVBand="1"/>
       </w:tblPr>
       <w:tblGrid>
-        <w:gridCol w:w="2539"/>
-        <w:gridCol w:w="2645"/>
+        <w:gridCol w:w="1895"/>
+        <w:gridCol w:w="2920"/>
         <w:gridCol w:w="1254"/>
-        <w:gridCol w:w="1621"/>
-        <w:gridCol w:w="2292"/>
+        <w:gridCol w:w="1709"/>
+        <w:gridCol w:w="2573"/>
         <w:gridCol w:w="1301"/>
       </w:tblGrid>
       <w:tr>
@@ -1373,7 +1373,23 @@
                 <w:color w:val="000000"/>
                 <w:lang w:val="en-US"/>
               </w:rPr>
-              <w:t>Class schedules.</w:t>
+              <w:t xml:space="preserve">Class </w:t>
+            </w:r>
+            <w:r>
+              <w:rPr>
+                <w:rFonts w:ascii="Arial" w:eastAsia="Times New Roman" w:hAnsi="Arial" w:cs="Arial"/>
+                <w:color w:val="000000"/>
+                <w:lang w:val="en-US"/>
+              </w:rPr>
+              <w:t>S</w:t>
+            </w:r>
+            <w:r>
+              <w:rPr>
+                <w:rFonts w:ascii="Arial" w:eastAsia="Times New Roman" w:hAnsi="Arial" w:cs="Arial"/>
+                <w:color w:val="000000"/>
+                <w:lang w:val="en-US"/>
+              </w:rPr>
+              <w:t>chedules.</w:t>
             </w:r>
           </w:p>
         </w:tc>
@@ -1603,7 +1619,7 @@
                 <w:color w:val="000000"/>
                 <w:lang w:val="en-US"/>
               </w:rPr>
-              <w:t>Before Class' Starts</w:t>
+              <w:t>Before Class Starts</w:t>
             </w:r>
           </w:p>
         </w:tc>
@@ -1640,7 +1656,39 @@
                 <w:color w:val="000000"/>
                 <w:lang w:val="en-US"/>
               </w:rPr>
-              <w:t>Based on class schedules.</w:t>
+              <w:t xml:space="preserve">Based on </w:t>
+            </w:r>
+            <w:r>
+              <w:rPr>
+                <w:rFonts w:ascii="Arial" w:eastAsia="Times New Roman" w:hAnsi="Arial" w:cs="Arial"/>
+                <w:color w:val="000000"/>
+                <w:lang w:val="en-US"/>
+              </w:rPr>
+              <w:t>C</w:t>
+            </w:r>
+            <w:r>
+              <w:rPr>
+                <w:rFonts w:ascii="Arial" w:eastAsia="Times New Roman" w:hAnsi="Arial" w:cs="Arial"/>
+                <w:color w:val="000000"/>
+                <w:lang w:val="en-US"/>
+              </w:rPr>
+              <w:t xml:space="preserve">lass </w:t>
+            </w:r>
+            <w:r>
+              <w:rPr>
+                <w:rFonts w:ascii="Arial" w:eastAsia="Times New Roman" w:hAnsi="Arial" w:cs="Arial"/>
+                <w:color w:val="000000"/>
+                <w:lang w:val="en-US"/>
+              </w:rPr>
+              <w:t>S</w:t>
+            </w:r>
+            <w:r>
+              <w:rPr>
+                <w:rFonts w:ascii="Arial" w:eastAsia="Times New Roman" w:hAnsi="Arial" w:cs="Arial"/>
+                <w:color w:val="000000"/>
+                <w:lang w:val="en-US"/>
+              </w:rPr>
+              <w:t>chedules.</w:t>
             </w:r>
           </w:p>
         </w:tc>
@@ -1722,39 +1770,7 @@
                 <w:color w:val="000000"/>
                 <w:lang w:val="en-US"/>
               </w:rPr>
-              <w:t xml:space="preserve"> the </w:t>
-            </w:r>
-            <w:r>
-              <w:rPr>
-                <w:rFonts w:ascii="Arial" w:eastAsia="Times New Roman" w:hAnsi="Arial" w:cs="Arial"/>
-                <w:color w:val="000000"/>
-                <w:lang w:val="en-US"/>
-              </w:rPr>
-              <w:t>F</w:t>
-            </w:r>
-            <w:r>
-              <w:rPr>
-                <w:rFonts w:ascii="Arial" w:eastAsia="Times New Roman" w:hAnsi="Arial" w:cs="Arial"/>
-                <w:color w:val="000000"/>
-                <w:lang w:val="en-US"/>
-              </w:rPr>
-              <w:t xml:space="preserve">acilities </w:t>
-            </w:r>
-            <w:r>
-              <w:rPr>
-                <w:rFonts w:ascii="Arial" w:eastAsia="Times New Roman" w:hAnsi="Arial" w:cs="Arial"/>
-                <w:color w:val="000000"/>
-                <w:lang w:val="en-US"/>
-              </w:rPr>
-              <w:t>in a R</w:t>
-            </w:r>
-            <w:r>
-              <w:rPr>
-                <w:rFonts w:ascii="Arial" w:eastAsia="Times New Roman" w:hAnsi="Arial" w:cs="Arial"/>
-                <w:color w:val="000000"/>
-                <w:lang w:val="en-US"/>
-              </w:rPr>
-              <w:t>oom.</w:t>
+              <w:t xml:space="preserve"> the facilities in a room.</w:t>
             </w:r>
           </w:p>
         </w:tc>
@@ -1803,27 +1819,27 @@
                 <w:szCs w:val="24"/>
                 <w:lang w:val="en-US"/>
               </w:rPr>
-              <w:t>ights,</w:t>
-            </w:r>
-            <w:r>
-              <w:rPr>
-                <w:rFonts w:ascii="Arial" w:eastAsia="Times New Roman" w:hAnsi="Arial" w:cs="Arial"/>
-                <w:color w:val="000000"/>
-                <w:sz w:val="24"/>
-                <w:szCs w:val="24"/>
-                <w:lang w:val="en-US"/>
-              </w:rPr>
-              <w:t xml:space="preserve"> and/or computers </w:t>
-            </w:r>
-            <w:r>
-              <w:rPr>
-                <w:rFonts w:ascii="Arial" w:eastAsia="Times New Roman" w:hAnsi="Arial" w:cs="Arial"/>
-                <w:color w:val="000000"/>
-                <w:sz w:val="24"/>
-                <w:szCs w:val="24"/>
-                <w:lang w:val="en-US"/>
-              </w:rPr>
-              <w:t>are turned on or off based on the time allocated.</w:t>
+              <w:t xml:space="preserve">ights, </w:t>
+            </w:r>
+            <w:r>
+              <w:rPr>
+                <w:rFonts w:ascii="Arial" w:eastAsia="Times New Roman" w:hAnsi="Arial" w:cs="Arial"/>
+                <w:color w:val="000000"/>
+                <w:sz w:val="24"/>
+                <w:szCs w:val="24"/>
+                <w:lang w:val="en-US"/>
+              </w:rPr>
+              <w:t>and/or computers</w:t>
+            </w:r>
+            <w:r>
+              <w:rPr>
+                <w:rFonts w:ascii="Arial" w:eastAsia="Times New Roman" w:hAnsi="Arial" w:cs="Arial"/>
+                <w:color w:val="000000"/>
+                <w:sz w:val="24"/>
+                <w:szCs w:val="24"/>
+                <w:lang w:val="en-US"/>
+              </w:rPr>
+              <w:t xml:space="preserve"> are turned on or off based on the time allocated.</w:t>
             </w:r>
           </w:p>
         </w:tc>
@@ -1865,8 +1881,6 @@
             </w:r>
           </w:p>
         </w:tc>
-        <w:bookmarkStart w:id="0" w:name="_GoBack"/>
-        <w:bookmarkEnd w:id="0"/>
       </w:tr>
       <w:tr>
         <w:trPr>
@@ -1892,7 +1906,6 @@
           <w:p>
             <w:pPr>
               <w:spacing w:after="0" w:line="240" w:lineRule="auto"/>
-              <w:ind w:left="720"/>
               <w:textAlignment w:val="baseline"/>
               <w:rPr>
                 <w:rFonts w:ascii="Arial" w:eastAsia="Times New Roman" w:hAnsi="Arial" w:cs="Arial"/>
@@ -1906,7 +1919,55 @@
                 <w:color w:val="000000"/>
                 <w:lang w:val="en-US"/>
               </w:rPr>
-              <w:t xml:space="preserve">Deactivates the air conditioner, lights, computers, and projector. </w:t>
+              <w:t>D</w:t>
+            </w:r>
+            <w:r>
+              <w:rPr>
+                <w:rFonts w:ascii="Arial" w:eastAsia="Times New Roman" w:hAnsi="Arial" w:cs="Arial"/>
+                <w:color w:val="000000"/>
+                <w:lang w:val="en-US"/>
+              </w:rPr>
+              <w:t>eactiv</w:t>
+            </w:r>
+            <w:r>
+              <w:rPr>
+                <w:rFonts w:ascii="Arial" w:eastAsia="Times New Roman" w:hAnsi="Arial" w:cs="Arial"/>
+                <w:color w:val="000000"/>
+                <w:lang w:val="en-US"/>
+              </w:rPr>
+              <w:t>ates the air conditioner, lights</w:t>
+            </w:r>
+            <w:r>
+              <w:rPr>
+                <w:rFonts w:ascii="Arial" w:eastAsia="Times New Roman" w:hAnsi="Arial" w:cs="Arial"/>
+                <w:color w:val="000000"/>
+                <w:lang w:val="en-US"/>
+              </w:rPr>
+              <w:t xml:space="preserve"> </w:t>
+            </w:r>
+            <w:r>
+              <w:rPr>
+                <w:rFonts w:ascii="Arial" w:eastAsia="Times New Roman" w:hAnsi="Arial" w:cs="Arial"/>
+                <w:color w:val="000000"/>
+                <w:lang w:val="en-US"/>
+              </w:rPr>
+              <w:t xml:space="preserve">and/or </w:t>
+            </w:r>
+            <w:r>
+              <w:rPr>
+                <w:rFonts w:ascii="Arial" w:eastAsia="Times New Roman" w:hAnsi="Arial" w:cs="Arial"/>
+                <w:color w:val="000000"/>
+                <w:lang w:val="en-US"/>
+              </w:rPr>
+              <w:t>computers</w:t>
+            </w:r>
+            <w:r>
+              <w:rPr>
+                <w:rFonts w:ascii="Arial" w:eastAsia="Times New Roman" w:hAnsi="Arial" w:cs="Arial"/>
+                <w:color w:val="000000"/>
+                <w:lang w:val="en-US"/>
+              </w:rPr>
+              <w:t>.</w:t>
             </w:r>
           </w:p>
         </w:tc>
@@ -1943,25 +2004,23 @@
                 <w:color w:val="000000"/>
                 <w:lang w:val="en-US"/>
               </w:rPr>
-              <w:t xml:space="preserve">Turning off facilities </w:t>
-            </w:r>
-            <w:proofErr w:type="gramStart"/>
-            <w:r>
-              <w:rPr>
-                <w:rFonts w:ascii="Arial" w:eastAsia="Times New Roman" w:hAnsi="Arial" w:cs="Arial"/>
-                <w:color w:val="000000"/>
-                <w:lang w:val="en-US"/>
-              </w:rPr>
-              <w:t>in the event that</w:t>
-            </w:r>
-            <w:proofErr w:type="gramEnd"/>
-            <w:r>
-              <w:rPr>
-                <w:rFonts w:ascii="Arial" w:eastAsia="Times New Roman" w:hAnsi="Arial" w:cs="Arial"/>
-                <w:color w:val="000000"/>
-                <w:lang w:val="en-US"/>
-              </w:rPr>
-              <w:t>:</w:t>
+              <w:t xml:space="preserve">Turning off </w:t>
+            </w:r>
+            <w:r>
+              <w:rPr>
+                <w:rFonts w:ascii="Arial" w:eastAsia="Times New Roman" w:hAnsi="Arial" w:cs="Arial"/>
+                <w:color w:val="000000"/>
+                <w:lang w:val="en-US"/>
+              </w:rPr>
+              <w:t>F</w:t>
+            </w:r>
+            <w:r>
+              <w:rPr>
+                <w:rFonts w:ascii="Arial" w:eastAsia="Times New Roman" w:hAnsi="Arial" w:cs="Arial"/>
+                <w:color w:val="000000"/>
+                <w:lang w:val="en-US"/>
+              </w:rPr>
+              <w:t>acilities in the event that:</w:t>
             </w:r>
           </w:p>
           <w:p>
@@ -2035,6 +2094,31 @@
           </w:p>
           <w:p>
             <w:pPr>
+              <w:numPr>
+                <w:ilvl w:val="0"/>
+                <w:numId w:val="5"/>
+              </w:numPr>
+              <w:spacing w:after="0" w:line="240" w:lineRule="auto"/>
+              <w:textAlignment w:val="baseline"/>
+              <w:rPr>
+                <w:rFonts w:ascii="Arial" w:eastAsia="Times New Roman" w:hAnsi="Arial" w:cs="Arial"/>
+                <w:color w:val="000000"/>
+                <w:lang w:val="en-US"/>
+              </w:rPr>
+            </w:pPr>
+            <w:r>
+              <w:rPr>
+                <w:rFonts w:ascii="Arial" w:eastAsia="Times New Roman" w:hAnsi="Arial" w:cs="Arial"/>
+                <w:color w:val="000000"/>
+                <w:lang w:val="en-US"/>
+              </w:rPr>
+              <w:t>Class suspension</w:t>
+            </w:r>
+            <w:bookmarkStart w:id="0" w:name="_GoBack"/>
+            <w:bookmarkEnd w:id="0"/>
+          </w:p>
+          <w:p>
+            <w:pPr>
               <w:spacing w:after="0" w:line="240" w:lineRule="auto"/>
               <w:rPr>
                 <w:rFonts w:ascii="Arial" w:eastAsia="Times New Roman" w:hAnsi="Arial" w:cs="Arial"/>
@@ -2126,47 +2210,15 @@
                 <w:color w:val="000000"/>
                 <w:lang w:val="en-US"/>
               </w:rPr>
-              <w:t xml:space="preserve">Deactivates </w:t>
-            </w:r>
-            <w:r>
-              <w:rPr>
-                <w:rFonts w:ascii="Arial" w:eastAsia="Times New Roman" w:hAnsi="Arial" w:cs="Arial"/>
-                <w:color w:val="000000"/>
-                <w:lang w:val="en-US"/>
-              </w:rPr>
-              <w:t>F</w:t>
-            </w:r>
-            <w:r>
-              <w:rPr>
-                <w:rFonts w:ascii="Arial" w:eastAsia="Times New Roman" w:hAnsi="Arial" w:cs="Arial"/>
-                <w:color w:val="000000"/>
-                <w:lang w:val="en-US"/>
-              </w:rPr>
-              <w:t>acilities</w:t>
-            </w:r>
-            <w:r>
-              <w:rPr>
-                <w:rFonts w:ascii="Arial" w:eastAsia="Times New Roman" w:hAnsi="Arial" w:cs="Arial"/>
-                <w:color w:val="000000"/>
-                <w:lang w:val="en-US"/>
-              </w:rPr>
-              <w:t xml:space="preserve"> in a </w:t>
-            </w:r>
-            <w:r>
-              <w:rPr>
-                <w:rFonts w:ascii="Arial" w:eastAsia="Times New Roman" w:hAnsi="Arial" w:cs="Arial"/>
-                <w:color w:val="000000"/>
-                <w:lang w:val="en-US"/>
-              </w:rPr>
-              <w:t>R</w:t>
-            </w:r>
-            <w:r>
-              <w:rPr>
-                <w:rFonts w:ascii="Arial" w:eastAsia="Times New Roman" w:hAnsi="Arial" w:cs="Arial"/>
-                <w:color w:val="000000"/>
-                <w:lang w:val="en-US"/>
-              </w:rPr>
-              <w:t>oom</w:t>
+              <w:t>Deactivates facilities</w:t>
+            </w:r>
+            <w:r>
+              <w:rPr>
+                <w:rFonts w:ascii="Arial" w:eastAsia="Times New Roman" w:hAnsi="Arial" w:cs="Arial"/>
+                <w:color w:val="000000"/>
+                <w:lang w:val="en-US"/>
+              </w:rPr>
+              <w:t xml:space="preserve"> in a room</w:t>
             </w:r>
             <w:r>
               <w:rPr>
@@ -2213,27 +2265,27 @@
                 <w:szCs w:val="24"/>
                 <w:lang w:val="en-US"/>
               </w:rPr>
-              <w:t xml:space="preserve">Air conditioner, lights, </w:t>
-            </w:r>
-            <w:r>
-              <w:rPr>
-                <w:rFonts w:ascii="Arial" w:eastAsia="Times New Roman" w:hAnsi="Arial" w:cs="Arial"/>
-                <w:color w:val="000000"/>
-                <w:sz w:val="24"/>
-                <w:szCs w:val="24"/>
-                <w:lang w:val="en-US"/>
-              </w:rPr>
-              <w:t xml:space="preserve">and/or </w:t>
-            </w:r>
-            <w:r>
-              <w:rPr>
-                <w:rFonts w:ascii="Arial" w:eastAsia="Times New Roman" w:hAnsi="Arial" w:cs="Arial"/>
-                <w:color w:val="000000"/>
-                <w:sz w:val="24"/>
-                <w:szCs w:val="24"/>
-                <w:lang w:val="en-US"/>
-              </w:rPr>
-              <w:t xml:space="preserve">computers are turned off. </w:t>
+              <w:t>Air condi</w:t>
+            </w:r>
+            <w:r>
+              <w:rPr>
+                <w:rFonts w:ascii="Arial" w:eastAsia="Times New Roman" w:hAnsi="Arial" w:cs="Arial"/>
+                <w:color w:val="000000"/>
+                <w:sz w:val="24"/>
+                <w:szCs w:val="24"/>
+                <w:lang w:val="en-US"/>
+              </w:rPr>
+              <w:t xml:space="preserve">tioner, lights, and/or computers </w:t>
+            </w:r>
+            <w:r>
+              <w:rPr>
+                <w:rFonts w:ascii="Arial" w:eastAsia="Times New Roman" w:hAnsi="Arial" w:cs="Arial"/>
+                <w:color w:val="000000"/>
+                <w:sz w:val="24"/>
+                <w:szCs w:val="24"/>
+                <w:lang w:val="en-US"/>
+              </w:rPr>
+              <w:t xml:space="preserve">are turned off. </w:t>
             </w:r>
           </w:p>
           <w:p>
@@ -2365,7 +2417,23 @@
                 <w:color w:val="000000"/>
                 <w:lang w:val="en-US"/>
               </w:rPr>
-              <w:t>The time facilities are turned on or off.</w:t>
+              <w:t xml:space="preserve">The time facilities are turned on </w:t>
+            </w:r>
+            <w:r>
+              <w:rPr>
+                <w:rFonts w:ascii="Arial" w:eastAsia="Times New Roman" w:hAnsi="Arial" w:cs="Arial"/>
+                <w:color w:val="000000"/>
+                <w:lang w:val="en-US"/>
+              </w:rPr>
+              <w:t>and/</w:t>
+            </w:r>
+            <w:r>
+              <w:rPr>
+                <w:rFonts w:ascii="Arial" w:eastAsia="Times New Roman" w:hAnsi="Arial" w:cs="Arial"/>
+                <w:color w:val="000000"/>
+                <w:lang w:val="en-US"/>
+              </w:rPr>
+              <w:t>or off.</w:t>
             </w:r>
           </w:p>
         </w:tc>
@@ -2442,23 +2510,7 @@
                 <w:color w:val="000000"/>
                 <w:lang w:val="en-US"/>
               </w:rPr>
-              <w:t xml:space="preserve">Process </w:t>
-            </w:r>
-            <w:r>
-              <w:rPr>
-                <w:rFonts w:ascii="Arial" w:eastAsia="Times New Roman" w:hAnsi="Arial" w:cs="Arial"/>
-                <w:color w:val="000000"/>
-                <w:lang w:val="en-US"/>
-              </w:rPr>
-              <w:t>F</w:t>
-            </w:r>
-            <w:r>
-              <w:rPr>
-                <w:rFonts w:ascii="Arial" w:eastAsia="Times New Roman" w:hAnsi="Arial" w:cs="Arial"/>
-                <w:color w:val="000000"/>
-                <w:lang w:val="en-US"/>
-              </w:rPr>
-              <w:t>eedback.</w:t>
+              <w:t>Process feedback.</w:t>
             </w:r>
           </w:p>
         </w:tc>

--- a/Documentation/Diagrams/Event Table.docx
+++ b/Documentation/Diagrams/Event Table.docx
@@ -25,11 +25,11 @@
         <w:tblLook w:val="04A0" w:firstRow="1" w:lastRow="0" w:firstColumn="1" w:lastColumn="0" w:noHBand="0" w:noVBand="1"/>
       </w:tblPr>
       <w:tblGrid>
-        <w:gridCol w:w="1895"/>
-        <w:gridCol w:w="2920"/>
-        <w:gridCol w:w="1254"/>
-        <w:gridCol w:w="1709"/>
-        <w:gridCol w:w="2573"/>
+        <w:gridCol w:w="1806"/>
+        <w:gridCol w:w="2775"/>
+        <w:gridCol w:w="1707"/>
+        <w:gridCol w:w="1657"/>
+        <w:gridCol w:w="2406"/>
         <w:gridCol w:w="1301"/>
       </w:tblGrid>
       <w:tr>
@@ -273,7 +273,7 @@
       </w:tr>
       <w:tr>
         <w:trPr>
-          <w:trHeight w:val="1400"/>
+          <w:trHeight w:val="1100"/>
         </w:trPr>
         <w:tc>
           <w:tcPr>
@@ -291,77 +291,6 @@
               <w:bottom w:w="100" w:type="dxa"/>
               <w:right w:w="100" w:type="dxa"/>
             </w:tcMar>
-            <w:hideMark/>
-          </w:tcPr>
-          <w:p>
-            <w:pPr>
-              <w:spacing w:after="0" w:line="240" w:lineRule="auto"/>
-              <w:rPr>
-                <w:rFonts w:ascii="Arial" w:eastAsia="Times New Roman" w:hAnsi="Arial" w:cs="Arial"/>
-                <w:sz w:val="24"/>
-                <w:szCs w:val="24"/>
-                <w:lang w:val="en-US"/>
-              </w:rPr>
-            </w:pPr>
-            <w:r>
-              <w:rPr>
-                <w:rFonts w:ascii="Arial" w:eastAsia="Times New Roman" w:hAnsi="Arial" w:cs="Arial"/>
-                <w:color w:val="000000"/>
-                <w:lang w:val="en-US"/>
-              </w:rPr>
-              <w:t xml:space="preserve">Start of a </w:t>
-            </w:r>
-            <w:r>
-              <w:rPr>
-                <w:rFonts w:ascii="Arial" w:eastAsia="Times New Roman" w:hAnsi="Arial" w:cs="Arial"/>
-                <w:color w:val="000000"/>
-                <w:lang w:val="en-US"/>
-              </w:rPr>
-              <w:t>N</w:t>
-            </w:r>
-            <w:r>
-              <w:rPr>
-                <w:rFonts w:ascii="Arial" w:eastAsia="Times New Roman" w:hAnsi="Arial" w:cs="Arial"/>
-                <w:color w:val="000000"/>
-                <w:lang w:val="en-US"/>
-              </w:rPr>
-              <w:t xml:space="preserve">ew </w:t>
-            </w:r>
-            <w:r>
-              <w:rPr>
-                <w:rFonts w:ascii="Arial" w:eastAsia="Times New Roman" w:hAnsi="Arial" w:cs="Arial"/>
-                <w:color w:val="000000"/>
-                <w:lang w:val="en-US"/>
-              </w:rPr>
-              <w:t>T</w:t>
-            </w:r>
-            <w:r>
-              <w:rPr>
-                <w:rFonts w:ascii="Arial" w:eastAsia="Times New Roman" w:hAnsi="Arial" w:cs="Arial"/>
-                <w:color w:val="000000"/>
-                <w:lang w:val="en-US"/>
-              </w:rPr>
-              <w:t>erm.</w:t>
-            </w:r>
-          </w:p>
-        </w:tc>
-        <w:tc>
-          <w:tcPr>
-            <w:tcW w:w="0" w:type="auto"/>
-            <w:tcBorders>
-              <w:top w:val="single" w:sz="8" w:space="0" w:color="000000"/>
-              <w:left w:val="single" w:sz="8" w:space="0" w:color="000000"/>
-              <w:bottom w:val="single" w:sz="8" w:space="0" w:color="000000"/>
-              <w:right w:val="single" w:sz="8" w:space="0" w:color="000000"/>
-            </w:tcBorders>
-            <w:shd w:val="clear" w:color="auto" w:fill="FFFFFF"/>
-            <w:tcMar>
-              <w:top w:w="100" w:type="dxa"/>
-              <w:left w:w="100" w:type="dxa"/>
-              <w:bottom w:w="100" w:type="dxa"/>
-              <w:right w:w="100" w:type="dxa"/>
-            </w:tcMar>
-            <w:hideMark/>
           </w:tcPr>
           <w:p>
             <w:pPr>
@@ -387,28 +316,59 @@
                 <w:color w:val="000000"/>
                 <w:lang w:val="en-US"/>
               </w:rPr>
-              <w:t xml:space="preserve">Class </w:t>
-            </w:r>
-            <w:r>
-              <w:rPr>
-                <w:rFonts w:ascii="Arial" w:eastAsia="Times New Roman" w:hAnsi="Arial" w:cs="Arial"/>
-                <w:color w:val="000000"/>
-                <w:lang w:val="en-US"/>
-              </w:rPr>
-              <w:t>S</w:t>
-            </w:r>
-            <w:r>
-              <w:rPr>
-                <w:rFonts w:ascii="Arial" w:eastAsia="Times New Roman" w:hAnsi="Arial" w:cs="Arial"/>
-                <w:color w:val="000000"/>
-                <w:lang w:val="en-US"/>
-              </w:rPr>
-              <w:t>chedules</w:t>
-            </w:r>
-            <w:r>
-              <w:rPr>
-                <w:rFonts w:ascii="Arial" w:eastAsia="Times New Roman" w:hAnsi="Arial" w:cs="Arial"/>
-                <w:color w:val="000000"/>
+              <w:t>Class S</w:t>
+            </w:r>
+            <w:r>
+              <w:rPr>
+                <w:rFonts w:ascii="Arial" w:eastAsia="Times New Roman" w:hAnsi="Arial" w:cs="Arial"/>
+                <w:color w:val="000000"/>
+                <w:lang w:val="en-US"/>
+              </w:rPr>
+              <w:t>chedules.</w:t>
+            </w:r>
+          </w:p>
+        </w:tc>
+        <w:tc>
+          <w:tcPr>
+            <w:tcW w:w="0" w:type="auto"/>
+            <w:tcBorders>
+              <w:top w:val="single" w:sz="8" w:space="0" w:color="000000"/>
+              <w:left w:val="single" w:sz="8" w:space="0" w:color="000000"/>
+              <w:bottom w:val="single" w:sz="8" w:space="0" w:color="000000"/>
+              <w:right w:val="single" w:sz="8" w:space="0" w:color="000000"/>
+            </w:tcBorders>
+            <w:shd w:val="clear" w:color="auto" w:fill="FFFFFF"/>
+            <w:tcMar>
+              <w:top w:w="100" w:type="dxa"/>
+              <w:left w:w="100" w:type="dxa"/>
+              <w:bottom w:w="100" w:type="dxa"/>
+              <w:right w:w="100" w:type="dxa"/>
+            </w:tcMar>
+          </w:tcPr>
+          <w:p>
+            <w:pPr>
+              <w:spacing w:after="0" w:line="240" w:lineRule="auto"/>
+              <w:rPr>
+                <w:rFonts w:ascii="Arial" w:eastAsia="Times New Roman" w:hAnsi="Arial" w:cs="Arial"/>
+                <w:sz w:val="24"/>
+                <w:szCs w:val="24"/>
+                <w:lang w:val="en-US"/>
+              </w:rPr>
+            </w:pPr>
+            <w:r>
+              <w:rPr>
+                <w:rFonts w:ascii="Arial" w:eastAsia="Times New Roman" w:hAnsi="Arial" w:cs="Arial"/>
+                <w:sz w:val="24"/>
+                <w:szCs w:val="24"/>
+                <w:lang w:val="en-US"/>
+              </w:rPr>
+              <w:t>Start of a New Term</w:t>
+            </w:r>
+            <w:r>
+              <w:rPr>
+                <w:rFonts w:ascii="Arial" w:eastAsia="Times New Roman" w:hAnsi="Arial" w:cs="Arial"/>
+                <w:sz w:val="24"/>
+                <w:szCs w:val="24"/>
                 <w:lang w:val="en-US"/>
               </w:rPr>
               <w:t>.</w:t>
@@ -431,580 +391,166 @@
               <w:bottom w:w="100" w:type="dxa"/>
               <w:right w:w="100" w:type="dxa"/>
             </w:tcMar>
-            <w:hideMark/>
-          </w:tcPr>
-          <w:p>
-            <w:pPr>
-              <w:spacing w:after="0" w:line="240" w:lineRule="auto"/>
-              <w:rPr>
-                <w:rFonts w:ascii="Arial" w:eastAsia="Times New Roman" w:hAnsi="Arial" w:cs="Arial"/>
-                <w:sz w:val="24"/>
-                <w:szCs w:val="24"/>
-                <w:lang w:val="en-US"/>
-              </w:rPr>
-            </w:pPr>
-            <w:r>
-              <w:rPr>
-                <w:rFonts w:ascii="Arial" w:eastAsia="Times New Roman" w:hAnsi="Arial" w:cs="Arial"/>
-                <w:color w:val="000000"/>
-                <w:lang w:val="en-US"/>
-              </w:rPr>
-              <w:t>Registrar</w:t>
-            </w:r>
-          </w:p>
-        </w:tc>
-        <w:tc>
-          <w:tcPr>
-            <w:tcW w:w="0" w:type="auto"/>
-            <w:tcBorders>
-              <w:top w:val="single" w:sz="8" w:space="0" w:color="000000"/>
-              <w:left w:val="single" w:sz="8" w:space="0" w:color="000000"/>
-              <w:bottom w:val="single" w:sz="8" w:space="0" w:color="000000"/>
-              <w:right w:val="single" w:sz="8" w:space="0" w:color="000000"/>
-            </w:tcBorders>
-            <w:shd w:val="clear" w:color="auto" w:fill="FFFFFF"/>
-            <w:tcMar>
-              <w:top w:w="100" w:type="dxa"/>
-              <w:left w:w="100" w:type="dxa"/>
-              <w:bottom w:w="100" w:type="dxa"/>
-              <w:right w:w="100" w:type="dxa"/>
-            </w:tcMar>
-            <w:hideMark/>
-          </w:tcPr>
-          <w:p>
-            <w:pPr>
-              <w:spacing w:after="0" w:line="240" w:lineRule="auto"/>
-              <w:rPr>
-                <w:rFonts w:ascii="Arial" w:eastAsia="Times New Roman" w:hAnsi="Arial" w:cs="Arial"/>
-                <w:sz w:val="24"/>
-                <w:szCs w:val="24"/>
-                <w:lang w:val="en-US"/>
-              </w:rPr>
-            </w:pPr>
-            <w:r>
-              <w:rPr>
-                <w:rFonts w:ascii="Arial" w:eastAsia="Times New Roman" w:hAnsi="Arial" w:cs="Arial"/>
-                <w:color w:val="000000"/>
-                <w:lang w:val="en-US"/>
-              </w:rPr>
-              <w:t>Deployment of Class Schedules.</w:t>
-            </w:r>
-          </w:p>
-        </w:tc>
-        <w:tc>
-          <w:tcPr>
-            <w:tcW w:w="0" w:type="auto"/>
-            <w:tcBorders>
-              <w:top w:val="single" w:sz="8" w:space="0" w:color="000000"/>
-              <w:left w:val="single" w:sz="8" w:space="0" w:color="000000"/>
-              <w:bottom w:val="single" w:sz="8" w:space="0" w:color="000000"/>
-              <w:right w:val="single" w:sz="8" w:space="0" w:color="000000"/>
-            </w:tcBorders>
-            <w:shd w:val="clear" w:color="auto" w:fill="FFFFFF"/>
-            <w:tcMar>
-              <w:top w:w="100" w:type="dxa"/>
-              <w:left w:w="100" w:type="dxa"/>
-              <w:bottom w:w="100" w:type="dxa"/>
-              <w:right w:w="100" w:type="dxa"/>
-            </w:tcMar>
-            <w:hideMark/>
-          </w:tcPr>
-          <w:p>
-            <w:pPr>
-              <w:spacing w:after="0" w:line="240" w:lineRule="auto"/>
-              <w:rPr>
-                <w:rFonts w:ascii="Arial" w:eastAsia="Times New Roman" w:hAnsi="Arial" w:cs="Arial"/>
-                <w:sz w:val="24"/>
-                <w:szCs w:val="24"/>
-                <w:lang w:val="en-US"/>
-              </w:rPr>
-            </w:pPr>
-            <w:r>
-              <w:rPr>
-                <w:rFonts w:ascii="Arial" w:eastAsia="Times New Roman" w:hAnsi="Arial" w:cs="Arial"/>
-                <w:color w:val="000000"/>
-                <w:lang w:val="en-US"/>
-              </w:rPr>
-              <w:t xml:space="preserve">Distribution of </w:t>
-            </w:r>
-          </w:p>
-          <w:p>
-            <w:pPr>
-              <w:spacing w:after="0" w:line="240" w:lineRule="auto"/>
-              <w:rPr>
-                <w:rFonts w:ascii="Arial" w:eastAsia="Times New Roman" w:hAnsi="Arial" w:cs="Arial"/>
-                <w:sz w:val="24"/>
-                <w:szCs w:val="24"/>
-                <w:lang w:val="en-US"/>
-              </w:rPr>
-            </w:pPr>
-            <w:r>
-              <w:rPr>
-                <w:rFonts w:ascii="Arial" w:eastAsia="Times New Roman" w:hAnsi="Arial" w:cs="Arial"/>
-                <w:color w:val="000000"/>
-                <w:lang w:val="en-US"/>
-              </w:rPr>
-              <w:t xml:space="preserve">Class </w:t>
-            </w:r>
-            <w:r>
-              <w:rPr>
-                <w:rFonts w:ascii="Arial" w:eastAsia="Times New Roman" w:hAnsi="Arial" w:cs="Arial"/>
-                <w:color w:val="000000"/>
-                <w:lang w:val="en-US"/>
-              </w:rPr>
-              <w:t>S</w:t>
-            </w:r>
-            <w:r>
-              <w:rPr>
-                <w:rFonts w:ascii="Arial" w:eastAsia="Times New Roman" w:hAnsi="Arial" w:cs="Arial"/>
-                <w:color w:val="000000"/>
-                <w:lang w:val="en-US"/>
-              </w:rPr>
-              <w:t>chedules.</w:t>
-            </w:r>
-          </w:p>
-        </w:tc>
-        <w:tc>
-          <w:tcPr>
-            <w:tcW w:w="0" w:type="auto"/>
-            <w:tcBorders>
-              <w:top w:val="single" w:sz="8" w:space="0" w:color="000000"/>
-              <w:left w:val="single" w:sz="8" w:space="0" w:color="000000"/>
-              <w:bottom w:val="single" w:sz="8" w:space="0" w:color="000000"/>
-              <w:right w:val="single" w:sz="8" w:space="0" w:color="000000"/>
-            </w:tcBorders>
-            <w:shd w:val="clear" w:color="auto" w:fill="FFFFFF"/>
-            <w:tcMar>
-              <w:top w:w="100" w:type="dxa"/>
-              <w:left w:w="100" w:type="dxa"/>
-              <w:bottom w:w="100" w:type="dxa"/>
-              <w:right w:w="100" w:type="dxa"/>
-            </w:tcMar>
-            <w:hideMark/>
-          </w:tcPr>
-          <w:p>
-            <w:pPr>
-              <w:spacing w:after="0" w:line="240" w:lineRule="auto"/>
-              <w:rPr>
-                <w:rFonts w:ascii="Arial" w:eastAsia="Times New Roman" w:hAnsi="Arial" w:cs="Arial"/>
-                <w:sz w:val="24"/>
-                <w:szCs w:val="24"/>
-                <w:lang w:val="en-US"/>
-              </w:rPr>
-            </w:pPr>
-            <w:r>
-              <w:rPr>
-                <w:rFonts w:ascii="Arial" w:eastAsia="Times New Roman" w:hAnsi="Arial" w:cs="Arial"/>
-                <w:color w:val="000000"/>
+          </w:tcPr>
+          <w:p>
+            <w:pPr>
+              <w:spacing w:after="240" w:line="240" w:lineRule="auto"/>
+              <w:rPr>
+                <w:rFonts w:ascii="Arial" w:eastAsia="Times New Roman" w:hAnsi="Arial" w:cs="Arial"/>
+                <w:sz w:val="24"/>
+                <w:szCs w:val="24"/>
+                <w:lang w:val="en-US"/>
+              </w:rPr>
+            </w:pPr>
+            <w:r>
+              <w:rPr>
+                <w:rFonts w:ascii="Arial" w:eastAsia="Times New Roman" w:hAnsi="Arial" w:cs="Arial"/>
+                <w:sz w:val="24"/>
+                <w:szCs w:val="24"/>
                 <w:lang w:val="en-US"/>
               </w:rPr>
               <w:t>APCIS</w:t>
             </w:r>
           </w:p>
         </w:tc>
-      </w:tr>
-      <w:tr>
-        <w:trPr>
-          <w:trHeight w:val="1400"/>
-        </w:trPr>
-        <w:tc>
-          <w:tcPr>
-            <w:tcW w:w="0" w:type="auto"/>
-            <w:tcBorders>
-              <w:top w:val="single" w:sz="8" w:space="0" w:color="000000"/>
-              <w:left w:val="single" w:sz="8" w:space="0" w:color="000000"/>
-              <w:bottom w:val="single" w:sz="8" w:space="0" w:color="000000"/>
-              <w:right w:val="single" w:sz="8" w:space="0" w:color="000000"/>
-            </w:tcBorders>
-            <w:shd w:val="clear" w:color="auto" w:fill="FFFFFF"/>
-            <w:tcMar>
-              <w:top w:w="100" w:type="dxa"/>
-              <w:left w:w="100" w:type="dxa"/>
-              <w:bottom w:w="100" w:type="dxa"/>
-              <w:right w:w="100" w:type="dxa"/>
-            </w:tcMar>
-            <w:hideMark/>
-          </w:tcPr>
-          <w:p>
-            <w:pPr>
-              <w:spacing w:after="0" w:line="240" w:lineRule="auto"/>
-              <w:rPr>
-                <w:rFonts w:ascii="Arial" w:eastAsia="Times New Roman" w:hAnsi="Arial" w:cs="Arial"/>
-                <w:sz w:val="24"/>
-                <w:szCs w:val="24"/>
-                <w:lang w:val="en-US"/>
-              </w:rPr>
-            </w:pPr>
-            <w:r>
-              <w:rPr>
-                <w:rFonts w:ascii="Arial" w:eastAsia="Times New Roman" w:hAnsi="Arial" w:cs="Arial"/>
-                <w:color w:val="000000"/>
-                <w:lang w:val="en-US"/>
-              </w:rPr>
-              <w:t xml:space="preserve">Revisions of </w:t>
-            </w:r>
-            <w:r>
-              <w:rPr>
-                <w:rFonts w:ascii="Arial" w:eastAsia="Times New Roman" w:hAnsi="Arial" w:cs="Arial"/>
-                <w:color w:val="000000"/>
-                <w:lang w:val="en-US"/>
-              </w:rPr>
-              <w:t>C</w:t>
-            </w:r>
-            <w:r>
-              <w:rPr>
-                <w:rFonts w:ascii="Arial" w:eastAsia="Times New Roman" w:hAnsi="Arial" w:cs="Arial"/>
-                <w:color w:val="000000"/>
-                <w:lang w:val="en-US"/>
-              </w:rPr>
-              <w:t>lass schedules.</w:t>
-            </w:r>
-          </w:p>
-        </w:tc>
-        <w:tc>
-          <w:tcPr>
-            <w:tcW w:w="0" w:type="auto"/>
-            <w:tcBorders>
-              <w:top w:val="single" w:sz="8" w:space="0" w:color="000000"/>
-              <w:left w:val="single" w:sz="8" w:space="0" w:color="000000"/>
-              <w:bottom w:val="single" w:sz="8" w:space="0" w:color="000000"/>
-              <w:right w:val="single" w:sz="8" w:space="0" w:color="000000"/>
-            </w:tcBorders>
-            <w:shd w:val="clear" w:color="auto" w:fill="FFFFFF"/>
-            <w:tcMar>
-              <w:top w:w="100" w:type="dxa"/>
-              <w:left w:w="100" w:type="dxa"/>
-              <w:bottom w:w="100" w:type="dxa"/>
-              <w:right w:w="100" w:type="dxa"/>
-            </w:tcMar>
-            <w:hideMark/>
-          </w:tcPr>
-          <w:p>
-            <w:pPr>
-              <w:spacing w:after="0" w:line="240" w:lineRule="auto"/>
-              <w:rPr>
-                <w:rFonts w:ascii="Arial" w:eastAsia="Times New Roman" w:hAnsi="Arial" w:cs="Arial"/>
-                <w:sz w:val="24"/>
-                <w:szCs w:val="24"/>
-                <w:lang w:val="en-US"/>
-              </w:rPr>
-            </w:pPr>
-            <w:r>
-              <w:rPr>
-                <w:rFonts w:ascii="Arial" w:eastAsia="Times New Roman" w:hAnsi="Arial" w:cs="Arial"/>
-                <w:color w:val="000000"/>
-                <w:lang w:val="en-US"/>
-              </w:rPr>
-              <w:t>Changes in schedule due to:</w:t>
-            </w:r>
-          </w:p>
-          <w:p>
-            <w:pPr>
-              <w:numPr>
-                <w:ilvl w:val="0"/>
-                <w:numId w:val="3"/>
-              </w:numPr>
-              <w:spacing w:after="0" w:line="240" w:lineRule="auto"/>
-              <w:textAlignment w:val="baseline"/>
-              <w:rPr>
-                <w:rFonts w:ascii="Arial" w:eastAsia="Times New Roman" w:hAnsi="Arial" w:cs="Arial"/>
-                <w:color w:val="000000"/>
-                <w:lang w:val="en-US"/>
-              </w:rPr>
-            </w:pPr>
-            <w:r>
-              <w:rPr>
-                <w:rFonts w:ascii="Arial" w:eastAsia="Times New Roman" w:hAnsi="Arial" w:cs="Arial"/>
-                <w:color w:val="000000"/>
-                <w:lang w:val="en-US"/>
-              </w:rPr>
-              <w:t>Dissolution of</w:t>
-            </w:r>
-            <w:r>
-              <w:rPr>
-                <w:rFonts w:ascii="Arial" w:eastAsia="Times New Roman" w:hAnsi="Arial" w:cs="Arial"/>
-                <w:color w:val="000000"/>
-                <w:lang w:val="en-US"/>
-              </w:rPr>
-              <w:t> a course</w:t>
-            </w:r>
-          </w:p>
-          <w:p>
-            <w:pPr>
-              <w:numPr>
-                <w:ilvl w:val="0"/>
-                <w:numId w:val="3"/>
-              </w:numPr>
-              <w:spacing w:after="0" w:line="240" w:lineRule="auto"/>
-              <w:textAlignment w:val="baseline"/>
-              <w:rPr>
-                <w:rFonts w:ascii="Arial" w:eastAsia="Times New Roman" w:hAnsi="Arial" w:cs="Arial"/>
-                <w:color w:val="000000"/>
-                <w:lang w:val="en-US"/>
-              </w:rPr>
-            </w:pPr>
-            <w:r>
-              <w:rPr>
-                <w:rFonts w:ascii="Arial" w:eastAsia="Times New Roman" w:hAnsi="Arial" w:cs="Arial"/>
-                <w:color w:val="000000"/>
-                <w:lang w:val="en-US"/>
-              </w:rPr>
-              <w:t>Merging of courses</w:t>
-            </w:r>
-          </w:p>
-          <w:p>
-            <w:pPr>
-              <w:numPr>
-                <w:ilvl w:val="0"/>
-                <w:numId w:val="3"/>
-              </w:numPr>
-              <w:spacing w:after="0" w:line="240" w:lineRule="auto"/>
-              <w:textAlignment w:val="baseline"/>
-              <w:rPr>
-                <w:rFonts w:ascii="Arial" w:eastAsia="Times New Roman" w:hAnsi="Arial" w:cs="Arial"/>
-                <w:color w:val="000000"/>
-                <w:lang w:val="en-US"/>
-              </w:rPr>
-            </w:pPr>
-            <w:r>
-              <w:rPr>
-                <w:rFonts w:ascii="Arial" w:eastAsia="Times New Roman" w:hAnsi="Arial" w:cs="Arial"/>
-                <w:color w:val="000000"/>
-                <w:lang w:val="en-US"/>
-              </w:rPr>
-              <w:t xml:space="preserve">Petitioned </w:t>
-            </w:r>
-            <w:r>
-              <w:rPr>
-                <w:rFonts w:ascii="Arial" w:eastAsia="Times New Roman" w:hAnsi="Arial" w:cs="Arial"/>
-                <w:color w:val="000000"/>
-                <w:lang w:val="en-US"/>
-              </w:rPr>
-              <w:t>subjects</w:t>
-            </w:r>
-          </w:p>
-        </w:tc>
-        <w:tc>
-          <w:tcPr>
-            <w:tcW w:w="0" w:type="auto"/>
-            <w:tcBorders>
-              <w:top w:val="single" w:sz="8" w:space="0" w:color="000000"/>
-              <w:left w:val="single" w:sz="8" w:space="0" w:color="000000"/>
-              <w:bottom w:val="single" w:sz="8" w:space="0" w:color="000000"/>
-              <w:right w:val="single" w:sz="8" w:space="0" w:color="000000"/>
-            </w:tcBorders>
-            <w:shd w:val="clear" w:color="auto" w:fill="FFFFFF"/>
-            <w:tcMar>
-              <w:top w:w="100" w:type="dxa"/>
-              <w:left w:w="100" w:type="dxa"/>
-              <w:bottom w:w="100" w:type="dxa"/>
-              <w:right w:w="100" w:type="dxa"/>
-            </w:tcMar>
-            <w:hideMark/>
-          </w:tcPr>
-          <w:p>
-            <w:pPr>
-              <w:spacing w:after="0" w:line="240" w:lineRule="auto"/>
-              <w:rPr>
-                <w:rFonts w:ascii="Arial" w:eastAsia="Times New Roman" w:hAnsi="Arial" w:cs="Arial"/>
-                <w:sz w:val="24"/>
-                <w:szCs w:val="24"/>
-                <w:lang w:val="en-US"/>
-              </w:rPr>
-            </w:pPr>
-            <w:r>
-              <w:rPr>
-                <w:rFonts w:ascii="Arial" w:eastAsia="Times New Roman" w:hAnsi="Arial" w:cs="Arial"/>
-                <w:color w:val="000000"/>
-                <w:lang w:val="en-US"/>
-              </w:rPr>
-              <w:t>Registrar</w:t>
-            </w:r>
-          </w:p>
-        </w:tc>
-        <w:tc>
-          <w:tcPr>
-            <w:tcW w:w="0" w:type="auto"/>
-            <w:tcBorders>
-              <w:top w:val="single" w:sz="8" w:space="0" w:color="000000"/>
-              <w:left w:val="single" w:sz="8" w:space="0" w:color="000000"/>
-              <w:bottom w:val="single" w:sz="8" w:space="0" w:color="000000"/>
-              <w:right w:val="single" w:sz="8" w:space="0" w:color="000000"/>
-            </w:tcBorders>
-            <w:shd w:val="clear" w:color="auto" w:fill="FFFFFF"/>
-            <w:tcMar>
-              <w:top w:w="100" w:type="dxa"/>
-              <w:left w:w="100" w:type="dxa"/>
-              <w:bottom w:w="100" w:type="dxa"/>
-              <w:right w:w="100" w:type="dxa"/>
-            </w:tcMar>
-            <w:hideMark/>
-          </w:tcPr>
-          <w:p>
-            <w:pPr>
-              <w:spacing w:after="0" w:line="240" w:lineRule="auto"/>
-              <w:rPr>
-                <w:rFonts w:ascii="Arial" w:eastAsia="Times New Roman" w:hAnsi="Arial" w:cs="Arial"/>
-                <w:sz w:val="24"/>
-                <w:szCs w:val="24"/>
-                <w:lang w:val="en-US"/>
-              </w:rPr>
-            </w:pPr>
-            <w:r>
-              <w:rPr>
-                <w:rFonts w:ascii="Arial" w:eastAsia="Times New Roman" w:hAnsi="Arial" w:cs="Arial"/>
-                <w:color w:val="000000"/>
-                <w:lang w:val="en-US"/>
-              </w:rPr>
-              <w:t xml:space="preserve">Updates </w:t>
-            </w:r>
-            <w:r>
-              <w:rPr>
-                <w:rFonts w:ascii="Arial" w:eastAsia="Times New Roman" w:hAnsi="Arial" w:cs="Arial"/>
-                <w:color w:val="000000"/>
-                <w:lang w:val="en-US"/>
-              </w:rPr>
-              <w:t>C</w:t>
-            </w:r>
-            <w:r>
-              <w:rPr>
-                <w:rFonts w:ascii="Arial" w:eastAsia="Times New Roman" w:hAnsi="Arial" w:cs="Arial"/>
-                <w:color w:val="000000"/>
-                <w:lang w:val="en-US"/>
-              </w:rPr>
-              <w:t>lass</w:t>
-            </w:r>
-            <w:r>
-              <w:rPr>
-                <w:rFonts w:ascii="Arial" w:eastAsia="Times New Roman" w:hAnsi="Arial" w:cs="Arial"/>
-                <w:color w:val="000000"/>
-                <w:lang w:val="en-US"/>
-              </w:rPr>
-              <w:t xml:space="preserve"> </w:t>
-            </w:r>
-            <w:r>
-              <w:rPr>
-                <w:rFonts w:ascii="Arial" w:eastAsia="Times New Roman" w:hAnsi="Arial" w:cs="Arial"/>
-                <w:color w:val="000000"/>
-                <w:lang w:val="en-US"/>
-              </w:rPr>
-              <w:t>S</w:t>
-            </w:r>
-            <w:r>
-              <w:rPr>
-                <w:rFonts w:ascii="Arial" w:eastAsia="Times New Roman" w:hAnsi="Arial" w:cs="Arial"/>
-                <w:color w:val="000000"/>
-                <w:lang w:val="en-US"/>
-              </w:rPr>
-              <w:t>chedule.</w:t>
-            </w:r>
-          </w:p>
-        </w:tc>
-        <w:tc>
-          <w:tcPr>
-            <w:tcW w:w="0" w:type="auto"/>
-            <w:tcBorders>
-              <w:top w:val="single" w:sz="8" w:space="0" w:color="000000"/>
-              <w:left w:val="single" w:sz="8" w:space="0" w:color="000000"/>
-              <w:bottom w:val="single" w:sz="8" w:space="0" w:color="000000"/>
-              <w:right w:val="single" w:sz="8" w:space="0" w:color="000000"/>
-            </w:tcBorders>
-            <w:shd w:val="clear" w:color="auto" w:fill="FFFFFF"/>
-            <w:tcMar>
-              <w:top w:w="100" w:type="dxa"/>
-              <w:left w:w="100" w:type="dxa"/>
-              <w:bottom w:w="100" w:type="dxa"/>
-              <w:right w:w="100" w:type="dxa"/>
-            </w:tcMar>
-            <w:hideMark/>
-          </w:tcPr>
-          <w:p>
-            <w:pPr>
-              <w:spacing w:after="0" w:line="240" w:lineRule="auto"/>
-              <w:rPr>
-                <w:rFonts w:ascii="Arial" w:eastAsia="Times New Roman" w:hAnsi="Arial" w:cs="Arial"/>
-                <w:sz w:val="24"/>
-                <w:szCs w:val="24"/>
-                <w:lang w:val="en-US"/>
-              </w:rPr>
-            </w:pPr>
-            <w:r>
-              <w:rPr>
-                <w:rFonts w:ascii="Arial" w:eastAsia="Times New Roman" w:hAnsi="Arial" w:cs="Arial"/>
-                <w:color w:val="000000"/>
-                <w:lang w:val="en-US"/>
-              </w:rPr>
-              <w:t xml:space="preserve">Redistribution of </w:t>
-            </w:r>
-            <w:r>
-              <w:rPr>
-                <w:rFonts w:ascii="Arial" w:eastAsia="Times New Roman" w:hAnsi="Arial" w:cs="Arial"/>
-                <w:color w:val="000000"/>
-                <w:lang w:val="en-US"/>
-              </w:rPr>
-              <w:t>C</w:t>
-            </w:r>
-            <w:r>
-              <w:rPr>
-                <w:rFonts w:ascii="Arial" w:eastAsia="Times New Roman" w:hAnsi="Arial" w:cs="Arial"/>
-                <w:color w:val="000000"/>
-                <w:lang w:val="en-US"/>
-              </w:rPr>
-              <w:t xml:space="preserve">lass </w:t>
-            </w:r>
-            <w:r>
-              <w:rPr>
-                <w:rFonts w:ascii="Arial" w:eastAsia="Times New Roman" w:hAnsi="Arial" w:cs="Arial"/>
-                <w:color w:val="000000"/>
-                <w:lang w:val="en-US"/>
-              </w:rPr>
-              <w:t>S</w:t>
-            </w:r>
-            <w:r>
-              <w:rPr>
-                <w:rFonts w:ascii="Arial" w:eastAsia="Times New Roman" w:hAnsi="Arial" w:cs="Arial"/>
-                <w:color w:val="000000"/>
-                <w:lang w:val="en-US"/>
-              </w:rPr>
-              <w:t>chedules.</w:t>
-            </w:r>
-          </w:p>
-        </w:tc>
-        <w:tc>
-          <w:tcPr>
-            <w:tcW w:w="0" w:type="auto"/>
-            <w:tcBorders>
-              <w:top w:val="single" w:sz="8" w:space="0" w:color="000000"/>
-              <w:left w:val="single" w:sz="8" w:space="0" w:color="000000"/>
-              <w:bottom w:val="single" w:sz="8" w:space="0" w:color="000000"/>
-              <w:right w:val="single" w:sz="8" w:space="0" w:color="000000"/>
-            </w:tcBorders>
-            <w:shd w:val="clear" w:color="auto" w:fill="FFFFFF"/>
-            <w:tcMar>
-              <w:top w:w="100" w:type="dxa"/>
-              <w:left w:w="100" w:type="dxa"/>
-              <w:bottom w:w="100" w:type="dxa"/>
-              <w:right w:w="100" w:type="dxa"/>
-            </w:tcMar>
-            <w:hideMark/>
-          </w:tcPr>
-          <w:p>
-            <w:pPr>
-              <w:spacing w:after="0" w:line="240" w:lineRule="auto"/>
-              <w:rPr>
-                <w:rFonts w:ascii="Arial" w:eastAsia="Times New Roman" w:hAnsi="Arial" w:cs="Arial"/>
-                <w:sz w:val="24"/>
-                <w:szCs w:val="24"/>
-                <w:lang w:val="en-US"/>
-              </w:rPr>
-            </w:pPr>
-            <w:r>
-              <w:rPr>
-                <w:rFonts w:ascii="Arial" w:eastAsia="Times New Roman" w:hAnsi="Arial" w:cs="Arial"/>
-                <w:color w:val="000000"/>
-                <w:lang w:val="en-US"/>
-              </w:rPr>
-              <w:t>APCIS</w:t>
+        <w:tc>
+          <w:tcPr>
+            <w:tcW w:w="0" w:type="auto"/>
+            <w:tcBorders>
+              <w:top w:val="single" w:sz="8" w:space="0" w:color="000000"/>
+              <w:left w:val="single" w:sz="8" w:space="0" w:color="000000"/>
+              <w:bottom w:val="single" w:sz="8" w:space="0" w:color="000000"/>
+              <w:right w:val="single" w:sz="8" w:space="0" w:color="000000"/>
+            </w:tcBorders>
+            <w:shd w:val="clear" w:color="auto" w:fill="FFFFFF"/>
+            <w:tcMar>
+              <w:top w:w="100" w:type="dxa"/>
+              <w:left w:w="100" w:type="dxa"/>
+              <w:bottom w:w="100" w:type="dxa"/>
+              <w:right w:w="100" w:type="dxa"/>
+            </w:tcMar>
+          </w:tcPr>
+          <w:p>
+            <w:pPr>
+              <w:spacing w:after="0" w:line="240" w:lineRule="auto"/>
+              <w:rPr>
+                <w:rFonts w:ascii="Arial" w:eastAsia="Times New Roman" w:hAnsi="Arial" w:cs="Arial"/>
+                <w:sz w:val="24"/>
+                <w:szCs w:val="24"/>
+                <w:lang w:val="en-US"/>
+              </w:rPr>
+            </w:pPr>
+            <w:r>
+              <w:rPr>
+                <w:rFonts w:ascii="Arial" w:eastAsia="Times New Roman" w:hAnsi="Arial" w:cs="Arial"/>
+                <w:sz w:val="24"/>
+                <w:szCs w:val="24"/>
+                <w:lang w:val="en-US"/>
+              </w:rPr>
+              <w:t xml:space="preserve">Provide </w:t>
+            </w:r>
+            <w:r>
+              <w:rPr>
+                <w:rFonts w:ascii="Arial" w:eastAsia="Times New Roman" w:hAnsi="Arial" w:cs="Arial"/>
+                <w:sz w:val="24"/>
+                <w:szCs w:val="24"/>
+                <w:lang w:val="en-US"/>
+              </w:rPr>
+              <w:t xml:space="preserve">Updated </w:t>
+            </w:r>
+            <w:r>
+              <w:rPr>
+                <w:rFonts w:ascii="Arial" w:eastAsia="Times New Roman" w:hAnsi="Arial" w:cs="Arial"/>
+                <w:sz w:val="24"/>
+                <w:szCs w:val="24"/>
+                <w:lang w:val="en-US"/>
+              </w:rPr>
+              <w:t>Class Schedules</w:t>
+            </w:r>
+            <w:r>
+              <w:rPr>
+                <w:rFonts w:ascii="Arial" w:eastAsia="Times New Roman" w:hAnsi="Arial" w:cs="Arial"/>
+                <w:sz w:val="24"/>
+                <w:szCs w:val="24"/>
+                <w:lang w:val="en-US"/>
+              </w:rPr>
+              <w:t>.</w:t>
+            </w:r>
+          </w:p>
+        </w:tc>
+        <w:tc>
+          <w:tcPr>
+            <w:tcW w:w="0" w:type="auto"/>
+            <w:tcBorders>
+              <w:top w:val="single" w:sz="8" w:space="0" w:color="000000"/>
+              <w:left w:val="single" w:sz="8" w:space="0" w:color="000000"/>
+              <w:bottom w:val="single" w:sz="8" w:space="0" w:color="000000"/>
+              <w:right w:val="single" w:sz="8" w:space="0" w:color="000000"/>
+            </w:tcBorders>
+            <w:shd w:val="clear" w:color="auto" w:fill="FFFFFF"/>
+            <w:tcMar>
+              <w:top w:w="100" w:type="dxa"/>
+              <w:left w:w="100" w:type="dxa"/>
+              <w:bottom w:w="100" w:type="dxa"/>
+              <w:right w:w="100" w:type="dxa"/>
+            </w:tcMar>
+          </w:tcPr>
+          <w:p>
+            <w:pPr>
+              <w:spacing w:after="0" w:line="240" w:lineRule="auto"/>
+              <w:rPr>
+                <w:rFonts w:ascii="Arial" w:eastAsia="Times New Roman" w:hAnsi="Arial" w:cs="Arial"/>
+                <w:sz w:val="24"/>
+                <w:szCs w:val="24"/>
+                <w:lang w:val="en-US"/>
+              </w:rPr>
+            </w:pPr>
+            <w:r>
+              <w:rPr>
+                <w:rFonts w:ascii="Arial" w:eastAsia="Times New Roman" w:hAnsi="Arial" w:cs="Arial"/>
+                <w:sz w:val="24"/>
+                <w:szCs w:val="24"/>
+                <w:lang w:val="en-US"/>
+              </w:rPr>
+              <w:t>Class Schedule Details.</w:t>
+            </w:r>
+          </w:p>
+        </w:tc>
+        <w:tc>
+          <w:tcPr>
+            <w:tcW w:w="0" w:type="auto"/>
+            <w:tcBorders>
+              <w:top w:val="single" w:sz="8" w:space="0" w:color="000000"/>
+              <w:left w:val="single" w:sz="8" w:space="0" w:color="000000"/>
+              <w:bottom w:val="single" w:sz="8" w:space="0" w:color="000000"/>
+              <w:right w:val="single" w:sz="8" w:space="0" w:color="000000"/>
+            </w:tcBorders>
+            <w:shd w:val="clear" w:color="auto" w:fill="FFFFFF"/>
+            <w:tcMar>
+              <w:top w:w="100" w:type="dxa"/>
+              <w:left w:w="100" w:type="dxa"/>
+              <w:bottom w:w="100" w:type="dxa"/>
+              <w:right w:w="100" w:type="dxa"/>
+            </w:tcMar>
+          </w:tcPr>
+          <w:p>
+            <w:pPr>
+              <w:spacing w:after="240" w:line="240" w:lineRule="auto"/>
+              <w:rPr>
+                <w:rFonts w:ascii="Arial" w:eastAsia="Times New Roman" w:hAnsi="Arial" w:cs="Arial"/>
+                <w:sz w:val="24"/>
+                <w:szCs w:val="24"/>
+                <w:lang w:val="en-US"/>
+              </w:rPr>
+            </w:pPr>
+            <w:r>
+              <w:rPr>
+                <w:rFonts w:ascii="Arial" w:eastAsia="Times New Roman" w:hAnsi="Arial" w:cs="Arial"/>
+                <w:sz w:val="24"/>
+                <w:szCs w:val="24"/>
+                <w:lang w:val="en-US"/>
+              </w:rPr>
+              <w:t>FACILITY</w:t>
             </w:r>
           </w:p>
         </w:tc>
@@ -1035,26 +581,69 @@
               <w:spacing w:after="0" w:line="240" w:lineRule="auto"/>
               <w:rPr>
                 <w:rFonts w:ascii="Arial" w:eastAsia="Times New Roman" w:hAnsi="Arial" w:cs="Arial"/>
-                <w:sz w:val="24"/>
-                <w:szCs w:val="24"/>
-                <w:lang w:val="en-US"/>
-              </w:rPr>
-            </w:pPr>
-            <w:r>
-              <w:rPr>
-                <w:rFonts w:ascii="Arial" w:eastAsia="Times New Roman" w:hAnsi="Arial" w:cs="Arial"/>
-                <w:color w:val="000000"/>
-                <w:lang w:val="en-US"/>
-              </w:rPr>
-              <w:t xml:space="preserve">Provide </w:t>
-            </w:r>
-            <w:r>
-              <w:rPr>
-                <w:rFonts w:ascii="Arial" w:eastAsia="Times New Roman" w:hAnsi="Arial" w:cs="Arial"/>
-                <w:color w:val="000000"/>
-                <w:lang w:val="en-US"/>
-              </w:rPr>
-              <w:t>Class S</w:t>
+                <w:color w:val="000000"/>
+                <w:lang w:val="en-US"/>
+              </w:rPr>
+            </w:pPr>
+            <w:r>
+              <w:rPr>
+                <w:rFonts w:ascii="Arial" w:eastAsia="Times New Roman" w:hAnsi="Arial" w:cs="Arial"/>
+                <w:color w:val="000000"/>
+                <w:lang w:val="en-US"/>
+              </w:rPr>
+              <w:t>Operation of facilities</w:t>
+            </w:r>
+            <w:r>
+              <w:rPr>
+                <w:rFonts w:ascii="Arial" w:eastAsia="Times New Roman" w:hAnsi="Arial" w:cs="Arial"/>
+                <w:color w:val="000000"/>
+                <w:lang w:val="en-US"/>
+              </w:rPr>
+              <w:t>.</w:t>
+            </w:r>
+          </w:p>
+        </w:tc>
+        <w:tc>
+          <w:tcPr>
+            <w:tcW w:w="0" w:type="auto"/>
+            <w:tcBorders>
+              <w:top w:val="single" w:sz="8" w:space="0" w:color="000000"/>
+              <w:left w:val="single" w:sz="8" w:space="0" w:color="000000"/>
+              <w:bottom w:val="single" w:sz="8" w:space="0" w:color="000000"/>
+              <w:right w:val="single" w:sz="8" w:space="0" w:color="000000"/>
+            </w:tcBorders>
+            <w:shd w:val="clear" w:color="auto" w:fill="FFFFFF"/>
+            <w:tcMar>
+              <w:top w:w="100" w:type="dxa"/>
+              <w:left w:w="100" w:type="dxa"/>
+              <w:bottom w:w="100" w:type="dxa"/>
+              <w:right w:w="100" w:type="dxa"/>
+            </w:tcMar>
+          </w:tcPr>
+          <w:p>
+            <w:pPr>
+              <w:spacing w:after="0" w:line="240" w:lineRule="auto"/>
+              <w:rPr>
+                <w:rFonts w:ascii="Arial" w:eastAsia="Times New Roman" w:hAnsi="Arial" w:cs="Arial"/>
+                <w:color w:val="000000"/>
+                <w:lang w:val="en-US"/>
+              </w:rPr>
+            </w:pPr>
+            <w:r>
+              <w:rPr>
+                <w:rFonts w:ascii="Arial" w:eastAsia="Times New Roman" w:hAnsi="Arial" w:cs="Arial"/>
+                <w:color w:val="000000"/>
+                <w:lang w:val="en-US"/>
+              </w:rPr>
+              <w:t xml:space="preserve">Class </w:t>
+            </w:r>
+            <w:r>
+              <w:rPr>
+                <w:rFonts w:ascii="Arial" w:eastAsia="Times New Roman" w:hAnsi="Arial" w:cs="Arial"/>
+                <w:color w:val="000000"/>
+                <w:lang w:val="en-US"/>
+              </w:rPr>
+              <w:t>S</w:t>
             </w:r>
             <w:r>
               <w:rPr>
@@ -1088,25 +677,58 @@
               <w:spacing w:after="0" w:line="240" w:lineRule="auto"/>
               <w:rPr>
                 <w:rFonts w:ascii="Arial" w:eastAsia="Times New Roman" w:hAnsi="Arial" w:cs="Arial"/>
-                <w:sz w:val="24"/>
-                <w:szCs w:val="24"/>
-                <w:lang w:val="en-US"/>
-              </w:rPr>
-            </w:pPr>
-            <w:r>
-              <w:rPr>
-                <w:rFonts w:ascii="Arial" w:eastAsia="Times New Roman" w:hAnsi="Arial" w:cs="Arial"/>
-                <w:sz w:val="24"/>
-                <w:szCs w:val="24"/>
-                <w:lang w:val="en-US"/>
-              </w:rPr>
-              <w:t>Start of a New Term</w:t>
-            </w:r>
-            <w:r>
-              <w:rPr>
-                <w:rFonts w:ascii="Arial" w:eastAsia="Times New Roman" w:hAnsi="Arial" w:cs="Arial"/>
-                <w:sz w:val="24"/>
-                <w:szCs w:val="24"/>
+                <w:color w:val="000000"/>
+                <w:lang w:val="en-US"/>
+              </w:rPr>
+            </w:pPr>
+            <w:r>
+              <w:rPr>
+                <w:rFonts w:ascii="Arial" w:eastAsia="Times New Roman" w:hAnsi="Arial" w:cs="Arial"/>
+                <w:color w:val="000000"/>
+                <w:lang w:val="en-US"/>
+              </w:rPr>
+              <w:t>FACILITY</w:t>
+            </w:r>
+          </w:p>
+        </w:tc>
+        <w:tc>
+          <w:tcPr>
+            <w:tcW w:w="0" w:type="auto"/>
+            <w:tcBorders>
+              <w:top w:val="single" w:sz="8" w:space="0" w:color="000000"/>
+              <w:left w:val="single" w:sz="8" w:space="0" w:color="000000"/>
+              <w:bottom w:val="single" w:sz="8" w:space="0" w:color="000000"/>
+              <w:right w:val="single" w:sz="8" w:space="0" w:color="000000"/>
+            </w:tcBorders>
+            <w:shd w:val="clear" w:color="auto" w:fill="FFFFFF"/>
+            <w:tcMar>
+              <w:top w:w="100" w:type="dxa"/>
+              <w:left w:w="100" w:type="dxa"/>
+              <w:bottom w:w="100" w:type="dxa"/>
+              <w:right w:w="100" w:type="dxa"/>
+            </w:tcMar>
+          </w:tcPr>
+          <w:p>
+            <w:pPr>
+              <w:spacing w:after="0" w:line="240" w:lineRule="auto"/>
+              <w:rPr>
+                <w:rFonts w:ascii="Arial" w:eastAsia="Times New Roman" w:hAnsi="Arial" w:cs="Arial"/>
+                <w:color w:val="000000"/>
+                <w:lang w:val="en-US"/>
+              </w:rPr>
+            </w:pPr>
+            <w:r>
+              <w:rPr>
+                <w:rFonts w:ascii="Arial" w:eastAsia="Times New Roman" w:hAnsi="Arial" w:cs="Arial"/>
+                <w:color w:val="000000"/>
+                <w:lang w:val="en-US"/>
+              </w:rPr>
+              <w:t>Checks Class Schedule Details</w:t>
+            </w:r>
+            <w:r>
+              <w:rPr>
+                <w:rFonts w:ascii="Arial" w:eastAsia="Times New Roman" w:hAnsi="Arial" w:cs="Arial"/>
+                <w:color w:val="000000"/>
                 <w:lang w:val="en-US"/>
               </w:rPr>
               <w:t>.</w:t>
@@ -1132,163 +754,56 @@
           </w:tcPr>
           <w:p>
             <w:pPr>
-              <w:spacing w:after="240" w:line="240" w:lineRule="auto"/>
-              <w:rPr>
-                <w:rFonts w:ascii="Arial" w:eastAsia="Times New Roman" w:hAnsi="Arial" w:cs="Arial"/>
-                <w:sz w:val="24"/>
-                <w:szCs w:val="24"/>
-                <w:lang w:val="en-US"/>
-              </w:rPr>
-            </w:pPr>
-            <w:r>
-              <w:rPr>
-                <w:rFonts w:ascii="Arial" w:eastAsia="Times New Roman" w:hAnsi="Arial" w:cs="Arial"/>
-                <w:sz w:val="24"/>
-                <w:szCs w:val="24"/>
+              <w:spacing w:after="0" w:line="240" w:lineRule="auto"/>
+              <w:rPr>
+                <w:rFonts w:ascii="Arial" w:eastAsia="Times New Roman" w:hAnsi="Arial" w:cs="Arial"/>
+                <w:color w:val="000000"/>
+                <w:lang w:val="en-US"/>
+              </w:rPr>
+            </w:pPr>
+            <w:r>
+              <w:rPr>
+                <w:rFonts w:ascii="Arial" w:eastAsia="Times New Roman" w:hAnsi="Arial" w:cs="Arial"/>
+                <w:color w:val="000000"/>
+                <w:lang w:val="en-US"/>
+              </w:rPr>
+              <w:t>Process Class Schedule Details.</w:t>
+            </w:r>
+          </w:p>
+        </w:tc>
+        <w:tc>
+          <w:tcPr>
+            <w:tcW w:w="0" w:type="auto"/>
+            <w:tcBorders>
+              <w:top w:val="single" w:sz="8" w:space="0" w:color="000000"/>
+              <w:left w:val="single" w:sz="8" w:space="0" w:color="000000"/>
+              <w:bottom w:val="single" w:sz="8" w:space="0" w:color="000000"/>
+              <w:right w:val="single" w:sz="8" w:space="0" w:color="000000"/>
+            </w:tcBorders>
+            <w:shd w:val="clear" w:color="auto" w:fill="FFFFFF"/>
+            <w:tcMar>
+              <w:top w:w="100" w:type="dxa"/>
+              <w:left w:w="100" w:type="dxa"/>
+              <w:bottom w:w="100" w:type="dxa"/>
+              <w:right w:w="100" w:type="dxa"/>
+            </w:tcMar>
+          </w:tcPr>
+          <w:p>
+            <w:pPr>
+              <w:spacing w:after="0" w:line="240" w:lineRule="auto"/>
+              <w:rPr>
+                <w:rFonts w:ascii="Arial" w:eastAsia="Times New Roman" w:hAnsi="Arial" w:cs="Arial"/>
+                <w:color w:val="000000"/>
+                <w:lang w:val="en-US"/>
+              </w:rPr>
+            </w:pPr>
+            <w:r>
+              <w:rPr>
+                <w:rFonts w:ascii="Arial" w:eastAsia="Times New Roman" w:hAnsi="Arial" w:cs="Arial"/>
+                <w:color w:val="000000"/>
                 <w:lang w:val="en-US"/>
               </w:rPr>
               <w:t>APCIS</w:t>
-            </w:r>
-          </w:p>
-        </w:tc>
-        <w:tc>
-          <w:tcPr>
-            <w:tcW w:w="0" w:type="auto"/>
-            <w:tcBorders>
-              <w:top w:val="single" w:sz="8" w:space="0" w:color="000000"/>
-              <w:left w:val="single" w:sz="8" w:space="0" w:color="000000"/>
-              <w:bottom w:val="single" w:sz="8" w:space="0" w:color="000000"/>
-              <w:right w:val="single" w:sz="8" w:space="0" w:color="000000"/>
-            </w:tcBorders>
-            <w:shd w:val="clear" w:color="auto" w:fill="FFFFFF"/>
-            <w:tcMar>
-              <w:top w:w="100" w:type="dxa"/>
-              <w:left w:w="100" w:type="dxa"/>
-              <w:bottom w:w="100" w:type="dxa"/>
-              <w:right w:w="100" w:type="dxa"/>
-            </w:tcMar>
-          </w:tcPr>
-          <w:p>
-            <w:pPr>
-              <w:spacing w:after="0" w:line="240" w:lineRule="auto"/>
-              <w:rPr>
-                <w:rFonts w:ascii="Arial" w:eastAsia="Times New Roman" w:hAnsi="Arial" w:cs="Arial"/>
-                <w:sz w:val="24"/>
-                <w:szCs w:val="24"/>
-                <w:lang w:val="en-US"/>
-              </w:rPr>
-            </w:pPr>
-            <w:r>
-              <w:rPr>
-                <w:rFonts w:ascii="Arial" w:eastAsia="Times New Roman" w:hAnsi="Arial" w:cs="Arial"/>
-                <w:sz w:val="24"/>
-                <w:szCs w:val="24"/>
-                <w:lang w:val="en-US"/>
-              </w:rPr>
-              <w:t xml:space="preserve">Provide </w:t>
-            </w:r>
-            <w:r>
-              <w:rPr>
-                <w:rFonts w:ascii="Arial" w:eastAsia="Times New Roman" w:hAnsi="Arial" w:cs="Arial"/>
-                <w:sz w:val="24"/>
-                <w:szCs w:val="24"/>
-                <w:lang w:val="en-US"/>
-              </w:rPr>
-              <w:t xml:space="preserve">Updated </w:t>
-            </w:r>
-            <w:r>
-              <w:rPr>
-                <w:rFonts w:ascii="Arial" w:eastAsia="Times New Roman" w:hAnsi="Arial" w:cs="Arial"/>
-                <w:sz w:val="24"/>
-                <w:szCs w:val="24"/>
-                <w:lang w:val="en-US"/>
-              </w:rPr>
-              <w:t>Class Schedules</w:t>
-            </w:r>
-            <w:r>
-              <w:rPr>
-                <w:rFonts w:ascii="Arial" w:eastAsia="Times New Roman" w:hAnsi="Arial" w:cs="Arial"/>
-                <w:sz w:val="24"/>
-                <w:szCs w:val="24"/>
-                <w:lang w:val="en-US"/>
-              </w:rPr>
-              <w:t>.</w:t>
-            </w:r>
-          </w:p>
-        </w:tc>
-        <w:tc>
-          <w:tcPr>
-            <w:tcW w:w="0" w:type="auto"/>
-            <w:tcBorders>
-              <w:top w:val="single" w:sz="8" w:space="0" w:color="000000"/>
-              <w:left w:val="single" w:sz="8" w:space="0" w:color="000000"/>
-              <w:bottom w:val="single" w:sz="8" w:space="0" w:color="000000"/>
-              <w:right w:val="single" w:sz="8" w:space="0" w:color="000000"/>
-            </w:tcBorders>
-            <w:shd w:val="clear" w:color="auto" w:fill="FFFFFF"/>
-            <w:tcMar>
-              <w:top w:w="100" w:type="dxa"/>
-              <w:left w:w="100" w:type="dxa"/>
-              <w:bottom w:w="100" w:type="dxa"/>
-              <w:right w:w="100" w:type="dxa"/>
-            </w:tcMar>
-          </w:tcPr>
-          <w:p>
-            <w:pPr>
-              <w:spacing w:after="0" w:line="240" w:lineRule="auto"/>
-              <w:rPr>
-                <w:rFonts w:ascii="Arial" w:eastAsia="Times New Roman" w:hAnsi="Arial" w:cs="Arial"/>
-                <w:sz w:val="24"/>
-                <w:szCs w:val="24"/>
-                <w:lang w:val="en-US"/>
-              </w:rPr>
-            </w:pPr>
-            <w:r>
-              <w:rPr>
-                <w:rFonts w:ascii="Arial" w:eastAsia="Times New Roman" w:hAnsi="Arial" w:cs="Arial"/>
-                <w:sz w:val="24"/>
-                <w:szCs w:val="24"/>
-                <w:lang w:val="en-US"/>
-              </w:rPr>
-              <w:t>Class Schedule Details.</w:t>
-            </w:r>
-          </w:p>
-        </w:tc>
-        <w:tc>
-          <w:tcPr>
-            <w:tcW w:w="0" w:type="auto"/>
-            <w:tcBorders>
-              <w:top w:val="single" w:sz="8" w:space="0" w:color="000000"/>
-              <w:left w:val="single" w:sz="8" w:space="0" w:color="000000"/>
-              <w:bottom w:val="single" w:sz="8" w:space="0" w:color="000000"/>
-              <w:right w:val="single" w:sz="8" w:space="0" w:color="000000"/>
-            </w:tcBorders>
-            <w:shd w:val="clear" w:color="auto" w:fill="FFFFFF"/>
-            <w:tcMar>
-              <w:top w:w="100" w:type="dxa"/>
-              <w:left w:w="100" w:type="dxa"/>
-              <w:bottom w:w="100" w:type="dxa"/>
-              <w:right w:w="100" w:type="dxa"/>
-            </w:tcMar>
-          </w:tcPr>
-          <w:p>
-            <w:pPr>
-              <w:spacing w:after="240" w:line="240" w:lineRule="auto"/>
-              <w:rPr>
-                <w:rFonts w:ascii="Arial" w:eastAsia="Times New Roman" w:hAnsi="Arial" w:cs="Arial"/>
-                <w:sz w:val="24"/>
-                <w:szCs w:val="24"/>
-                <w:lang w:val="en-US"/>
-              </w:rPr>
-            </w:pPr>
-            <w:r>
-              <w:rPr>
-                <w:rFonts w:ascii="Arial" w:eastAsia="Times New Roman" w:hAnsi="Arial" w:cs="Arial"/>
-                <w:sz w:val="24"/>
-                <w:szCs w:val="24"/>
-                <w:lang w:val="en-US"/>
-              </w:rPr>
-              <w:t>FACILITY</w:t>
             </w:r>
           </w:p>
         </w:tc>
@@ -1329,51 +844,97 @@
                 <w:color w:val="000000"/>
                 <w:lang w:val="en-US"/>
               </w:rPr>
-              <w:t>Operation of facilities</w:t>
-            </w:r>
-            <w:r>
-              <w:rPr>
-                <w:rFonts w:ascii="Arial" w:eastAsia="Times New Roman" w:hAnsi="Arial" w:cs="Arial"/>
-                <w:color w:val="000000"/>
-                <w:lang w:val="en-US"/>
-              </w:rPr>
-              <w:t>.</w:t>
-            </w:r>
-          </w:p>
-        </w:tc>
-        <w:tc>
-          <w:tcPr>
-            <w:tcW w:w="0" w:type="auto"/>
-            <w:tcBorders>
-              <w:top w:val="single" w:sz="8" w:space="0" w:color="000000"/>
-              <w:left w:val="single" w:sz="8" w:space="0" w:color="000000"/>
-              <w:bottom w:val="single" w:sz="8" w:space="0" w:color="000000"/>
-              <w:right w:val="single" w:sz="8" w:space="0" w:color="000000"/>
-            </w:tcBorders>
-            <w:shd w:val="clear" w:color="auto" w:fill="FFFFFF"/>
-            <w:tcMar>
-              <w:top w:w="100" w:type="dxa"/>
-              <w:left w:w="100" w:type="dxa"/>
-              <w:bottom w:w="100" w:type="dxa"/>
-              <w:right w:w="100" w:type="dxa"/>
-            </w:tcMar>
-          </w:tcPr>
-          <w:p>
-            <w:pPr>
-              <w:spacing w:after="0" w:line="240" w:lineRule="auto"/>
-              <w:rPr>
-                <w:rFonts w:ascii="Arial" w:eastAsia="Times New Roman" w:hAnsi="Arial" w:cs="Arial"/>
-                <w:color w:val="000000"/>
-                <w:lang w:val="en-US"/>
-              </w:rPr>
-            </w:pPr>
-            <w:r>
-              <w:rPr>
-                <w:rFonts w:ascii="Arial" w:eastAsia="Times New Roman" w:hAnsi="Arial" w:cs="Arial"/>
-                <w:color w:val="000000"/>
-                <w:lang w:val="en-US"/>
-              </w:rPr>
-              <w:t xml:space="preserve">Class </w:t>
+              <w:t xml:space="preserve">Activate Facility X </w:t>
+            </w:r>
+          </w:p>
+          <w:p>
+            <w:pPr>
+              <w:spacing w:after="0" w:line="240" w:lineRule="auto"/>
+              <w:rPr>
+                <w:rFonts w:ascii="Arial" w:eastAsia="Times New Roman" w:hAnsi="Arial" w:cs="Arial"/>
+                <w:color w:val="000000"/>
+                <w:lang w:val="en-US"/>
+              </w:rPr>
+            </w:pPr>
+            <w:r>
+              <w:rPr>
+                <w:rFonts w:ascii="Arial" w:eastAsia="Times New Roman" w:hAnsi="Arial" w:cs="Arial"/>
+                <w:color w:val="000000"/>
+                <w:lang w:val="en-US"/>
+              </w:rPr>
+              <w:t xml:space="preserve">Amount of Minutes </w:t>
+            </w:r>
+          </w:p>
+          <w:p>
+            <w:pPr>
+              <w:spacing w:after="0" w:line="240" w:lineRule="auto"/>
+              <w:rPr>
+                <w:rFonts w:ascii="Arial" w:eastAsia="Times New Roman" w:hAnsi="Arial" w:cs="Arial"/>
+                <w:sz w:val="24"/>
+                <w:szCs w:val="24"/>
+                <w:lang w:val="en-US"/>
+              </w:rPr>
+            </w:pPr>
+            <w:r>
+              <w:rPr>
+                <w:rFonts w:ascii="Arial" w:eastAsia="Times New Roman" w:hAnsi="Arial" w:cs="Arial"/>
+                <w:color w:val="000000"/>
+                <w:lang w:val="en-US"/>
+              </w:rPr>
+              <w:t>Before Class Starts</w:t>
+            </w:r>
+          </w:p>
+        </w:tc>
+        <w:tc>
+          <w:tcPr>
+            <w:tcW w:w="0" w:type="auto"/>
+            <w:tcBorders>
+              <w:top w:val="single" w:sz="8" w:space="0" w:color="000000"/>
+              <w:left w:val="single" w:sz="8" w:space="0" w:color="000000"/>
+              <w:bottom w:val="single" w:sz="8" w:space="0" w:color="000000"/>
+              <w:right w:val="single" w:sz="8" w:space="0" w:color="000000"/>
+            </w:tcBorders>
+            <w:shd w:val="clear" w:color="auto" w:fill="FFFFFF"/>
+            <w:tcMar>
+              <w:top w:w="100" w:type="dxa"/>
+              <w:left w:w="100" w:type="dxa"/>
+              <w:bottom w:w="100" w:type="dxa"/>
+              <w:right w:w="100" w:type="dxa"/>
+            </w:tcMar>
+          </w:tcPr>
+          <w:p>
+            <w:pPr>
+              <w:spacing w:after="0" w:line="240" w:lineRule="auto"/>
+              <w:rPr>
+                <w:rFonts w:ascii="Arial" w:eastAsia="Times New Roman" w:hAnsi="Arial" w:cs="Arial"/>
+                <w:sz w:val="24"/>
+                <w:szCs w:val="24"/>
+                <w:lang w:val="en-US"/>
+              </w:rPr>
+            </w:pPr>
+            <w:r>
+              <w:rPr>
+                <w:rFonts w:ascii="Arial" w:eastAsia="Times New Roman" w:hAnsi="Arial" w:cs="Arial"/>
+                <w:color w:val="000000"/>
+                <w:lang w:val="en-US"/>
+              </w:rPr>
+              <w:t xml:space="preserve">Based on </w:t>
+            </w:r>
+            <w:r>
+              <w:rPr>
+                <w:rFonts w:ascii="Arial" w:eastAsia="Times New Roman" w:hAnsi="Arial" w:cs="Arial"/>
+                <w:color w:val="000000"/>
+                <w:lang w:val="en-US"/>
+              </w:rPr>
+              <w:t>C</w:t>
+            </w:r>
+            <w:r>
+              <w:rPr>
+                <w:rFonts w:ascii="Arial" w:eastAsia="Times New Roman" w:hAnsi="Arial" w:cs="Arial"/>
+                <w:color w:val="000000"/>
+                <w:lang w:val="en-US"/>
+              </w:rPr>
+              <w:t xml:space="preserve">lass </w:t>
             </w:r>
             <w:r>
               <w:rPr>
@@ -1412,136 +973,173 @@
           </w:tcPr>
           <w:p>
             <w:pPr>
-              <w:spacing w:after="0" w:line="240" w:lineRule="auto"/>
-              <w:rPr>
-                <w:rFonts w:ascii="Arial" w:eastAsia="Times New Roman" w:hAnsi="Arial" w:cs="Arial"/>
-                <w:color w:val="000000"/>
-                <w:lang w:val="en-US"/>
-              </w:rPr>
-            </w:pPr>
-            <w:r>
-              <w:rPr>
-                <w:rFonts w:ascii="Arial" w:eastAsia="Times New Roman" w:hAnsi="Arial" w:cs="Arial"/>
-                <w:color w:val="000000"/>
+              <w:spacing w:after="240" w:line="240" w:lineRule="auto"/>
+              <w:rPr>
+                <w:rFonts w:ascii="Arial" w:eastAsia="Times New Roman" w:hAnsi="Arial" w:cs="Arial"/>
+                <w:sz w:val="24"/>
+                <w:szCs w:val="24"/>
+                <w:lang w:val="en-US"/>
+              </w:rPr>
+            </w:pPr>
+            <w:r>
+              <w:rPr>
+                <w:rFonts w:ascii="Arial" w:eastAsia="Times New Roman" w:hAnsi="Arial" w:cs="Arial"/>
+                <w:color w:val="000000"/>
+                <w:lang w:val="en-US"/>
+              </w:rPr>
+              <w:t>APCIS</w:t>
+            </w:r>
+          </w:p>
+        </w:tc>
+        <w:tc>
+          <w:tcPr>
+            <w:tcW w:w="0" w:type="auto"/>
+            <w:tcBorders>
+              <w:top w:val="single" w:sz="8" w:space="0" w:color="000000"/>
+              <w:left w:val="single" w:sz="8" w:space="0" w:color="000000"/>
+              <w:bottom w:val="single" w:sz="8" w:space="0" w:color="000000"/>
+              <w:right w:val="single" w:sz="8" w:space="0" w:color="000000"/>
+            </w:tcBorders>
+            <w:shd w:val="clear" w:color="auto" w:fill="FFFFFF"/>
+            <w:tcMar>
+              <w:top w:w="100" w:type="dxa"/>
+              <w:left w:w="100" w:type="dxa"/>
+              <w:bottom w:w="100" w:type="dxa"/>
+              <w:right w:w="100" w:type="dxa"/>
+            </w:tcMar>
+          </w:tcPr>
+          <w:p>
+            <w:pPr>
+              <w:spacing w:after="0" w:line="240" w:lineRule="auto"/>
+              <w:rPr>
+                <w:rFonts w:ascii="Arial" w:eastAsia="Times New Roman" w:hAnsi="Arial" w:cs="Arial"/>
+                <w:sz w:val="24"/>
+                <w:szCs w:val="24"/>
+                <w:lang w:val="en-US"/>
+              </w:rPr>
+            </w:pPr>
+            <w:r>
+              <w:rPr>
+                <w:rFonts w:ascii="Arial" w:eastAsia="Times New Roman" w:hAnsi="Arial" w:cs="Arial"/>
+                <w:color w:val="000000"/>
+                <w:lang w:val="en-US"/>
+              </w:rPr>
+              <w:t>Activates</w:t>
+            </w:r>
+            <w:r>
+              <w:rPr>
+                <w:rFonts w:ascii="Arial" w:eastAsia="Times New Roman" w:hAnsi="Arial" w:cs="Arial"/>
+                <w:color w:val="000000"/>
+                <w:lang w:val="en-US"/>
+              </w:rPr>
+              <w:t xml:space="preserve"> the facilities in a room.</w:t>
+            </w:r>
+          </w:p>
+        </w:tc>
+        <w:tc>
+          <w:tcPr>
+            <w:tcW w:w="0" w:type="auto"/>
+            <w:tcBorders>
+              <w:top w:val="single" w:sz="8" w:space="0" w:color="000000"/>
+              <w:left w:val="single" w:sz="8" w:space="0" w:color="000000"/>
+              <w:bottom w:val="single" w:sz="8" w:space="0" w:color="000000"/>
+              <w:right w:val="single" w:sz="8" w:space="0" w:color="000000"/>
+            </w:tcBorders>
+            <w:shd w:val="clear" w:color="auto" w:fill="FFFFFF"/>
+            <w:tcMar>
+              <w:top w:w="100" w:type="dxa"/>
+              <w:left w:w="100" w:type="dxa"/>
+              <w:bottom w:w="100" w:type="dxa"/>
+              <w:right w:w="100" w:type="dxa"/>
+            </w:tcMar>
+          </w:tcPr>
+          <w:p>
+            <w:pPr>
+              <w:spacing w:after="0" w:line="240" w:lineRule="auto"/>
+              <w:rPr>
+                <w:rFonts w:ascii="Arial" w:eastAsia="Times New Roman" w:hAnsi="Arial" w:cs="Arial"/>
+                <w:sz w:val="24"/>
+                <w:szCs w:val="24"/>
+                <w:lang w:val="en-US"/>
+              </w:rPr>
+            </w:pPr>
+            <w:r>
+              <w:rPr>
+                <w:rFonts w:ascii="Arial" w:eastAsia="Times New Roman" w:hAnsi="Arial" w:cs="Arial"/>
+                <w:color w:val="000000"/>
+                <w:sz w:val="24"/>
+                <w:szCs w:val="24"/>
+                <w:lang w:val="en-US"/>
+              </w:rPr>
+              <w:t>Air conditioner, l</w:t>
+            </w:r>
+            <w:r>
+              <w:rPr>
+                <w:rFonts w:ascii="Arial" w:eastAsia="Times New Roman" w:hAnsi="Arial" w:cs="Arial"/>
+                <w:color w:val="000000"/>
+                <w:sz w:val="24"/>
+                <w:szCs w:val="24"/>
+                <w:lang w:val="en-US"/>
+              </w:rPr>
+              <w:t xml:space="preserve">ights, </w:t>
+            </w:r>
+            <w:r>
+              <w:rPr>
+                <w:rFonts w:ascii="Arial" w:eastAsia="Times New Roman" w:hAnsi="Arial" w:cs="Arial"/>
+                <w:color w:val="000000"/>
+                <w:sz w:val="24"/>
+                <w:szCs w:val="24"/>
+                <w:lang w:val="en-US"/>
+              </w:rPr>
+              <w:t>and/or computers</w:t>
+            </w:r>
+            <w:r>
+              <w:rPr>
+                <w:rFonts w:ascii="Arial" w:eastAsia="Times New Roman" w:hAnsi="Arial" w:cs="Arial"/>
+                <w:color w:val="000000"/>
+                <w:sz w:val="24"/>
+                <w:szCs w:val="24"/>
+                <w:lang w:val="en-US"/>
+              </w:rPr>
+              <w:t xml:space="preserve"> are turned on or off based on the time allocated.</w:t>
+            </w:r>
+          </w:p>
+        </w:tc>
+        <w:tc>
+          <w:tcPr>
+            <w:tcW w:w="0" w:type="auto"/>
+            <w:tcBorders>
+              <w:top w:val="single" w:sz="8" w:space="0" w:color="000000"/>
+              <w:left w:val="single" w:sz="8" w:space="0" w:color="000000"/>
+              <w:bottom w:val="single" w:sz="8" w:space="0" w:color="000000"/>
+              <w:right w:val="single" w:sz="8" w:space="0" w:color="000000"/>
+            </w:tcBorders>
+            <w:shd w:val="clear" w:color="auto" w:fill="FFFFFF"/>
+            <w:tcMar>
+              <w:top w:w="100" w:type="dxa"/>
+              <w:left w:w="100" w:type="dxa"/>
+              <w:bottom w:w="100" w:type="dxa"/>
+              <w:right w:w="100" w:type="dxa"/>
+            </w:tcMar>
+          </w:tcPr>
+          <w:p>
+            <w:pPr>
+              <w:spacing w:after="240" w:line="240" w:lineRule="auto"/>
+              <w:rPr>
+                <w:rFonts w:ascii="Arial" w:eastAsia="Times New Roman" w:hAnsi="Arial" w:cs="Arial"/>
+                <w:sz w:val="24"/>
+                <w:szCs w:val="24"/>
+                <w:lang w:val="en-US"/>
+              </w:rPr>
+            </w:pPr>
+            <w:r>
+              <w:rPr>
+                <w:rFonts w:ascii="Arial" w:eastAsia="Times New Roman" w:hAnsi="Arial" w:cs="Arial"/>
+                <w:sz w:val="24"/>
+                <w:szCs w:val="24"/>
                 <w:lang w:val="en-US"/>
               </w:rPr>
               <w:t>FACILITY</w:t>
-            </w:r>
-          </w:p>
-        </w:tc>
-        <w:tc>
-          <w:tcPr>
-            <w:tcW w:w="0" w:type="auto"/>
-            <w:tcBorders>
-              <w:top w:val="single" w:sz="8" w:space="0" w:color="000000"/>
-              <w:left w:val="single" w:sz="8" w:space="0" w:color="000000"/>
-              <w:bottom w:val="single" w:sz="8" w:space="0" w:color="000000"/>
-              <w:right w:val="single" w:sz="8" w:space="0" w:color="000000"/>
-            </w:tcBorders>
-            <w:shd w:val="clear" w:color="auto" w:fill="FFFFFF"/>
-            <w:tcMar>
-              <w:top w:w="100" w:type="dxa"/>
-              <w:left w:w="100" w:type="dxa"/>
-              <w:bottom w:w="100" w:type="dxa"/>
-              <w:right w:w="100" w:type="dxa"/>
-            </w:tcMar>
-          </w:tcPr>
-          <w:p>
-            <w:pPr>
-              <w:spacing w:after="0" w:line="240" w:lineRule="auto"/>
-              <w:rPr>
-                <w:rFonts w:ascii="Arial" w:eastAsia="Times New Roman" w:hAnsi="Arial" w:cs="Arial"/>
-                <w:color w:val="000000"/>
-                <w:lang w:val="en-US"/>
-              </w:rPr>
-            </w:pPr>
-            <w:r>
-              <w:rPr>
-                <w:rFonts w:ascii="Arial" w:eastAsia="Times New Roman" w:hAnsi="Arial" w:cs="Arial"/>
-                <w:color w:val="000000"/>
-                <w:lang w:val="en-US"/>
-              </w:rPr>
-              <w:t>Checks Class Schedule Details</w:t>
-            </w:r>
-            <w:r>
-              <w:rPr>
-                <w:rFonts w:ascii="Arial" w:eastAsia="Times New Roman" w:hAnsi="Arial" w:cs="Arial"/>
-                <w:color w:val="000000"/>
-                <w:lang w:val="en-US"/>
-              </w:rPr>
-              <w:t>.</w:t>
-            </w:r>
-          </w:p>
-        </w:tc>
-        <w:tc>
-          <w:tcPr>
-            <w:tcW w:w="0" w:type="auto"/>
-            <w:tcBorders>
-              <w:top w:val="single" w:sz="8" w:space="0" w:color="000000"/>
-              <w:left w:val="single" w:sz="8" w:space="0" w:color="000000"/>
-              <w:bottom w:val="single" w:sz="8" w:space="0" w:color="000000"/>
-              <w:right w:val="single" w:sz="8" w:space="0" w:color="000000"/>
-            </w:tcBorders>
-            <w:shd w:val="clear" w:color="auto" w:fill="FFFFFF"/>
-            <w:tcMar>
-              <w:top w:w="100" w:type="dxa"/>
-              <w:left w:w="100" w:type="dxa"/>
-              <w:bottom w:w="100" w:type="dxa"/>
-              <w:right w:w="100" w:type="dxa"/>
-            </w:tcMar>
-          </w:tcPr>
-          <w:p>
-            <w:pPr>
-              <w:spacing w:after="0" w:line="240" w:lineRule="auto"/>
-              <w:rPr>
-                <w:rFonts w:ascii="Arial" w:eastAsia="Times New Roman" w:hAnsi="Arial" w:cs="Arial"/>
-                <w:color w:val="000000"/>
-                <w:lang w:val="en-US"/>
-              </w:rPr>
-            </w:pPr>
-            <w:r>
-              <w:rPr>
-                <w:rFonts w:ascii="Arial" w:eastAsia="Times New Roman" w:hAnsi="Arial" w:cs="Arial"/>
-                <w:color w:val="000000"/>
-                <w:lang w:val="en-US"/>
-              </w:rPr>
-              <w:t>Process Class Schedule Details.</w:t>
-            </w:r>
-          </w:p>
-        </w:tc>
-        <w:tc>
-          <w:tcPr>
-            <w:tcW w:w="0" w:type="auto"/>
-            <w:tcBorders>
-              <w:top w:val="single" w:sz="8" w:space="0" w:color="000000"/>
-              <w:left w:val="single" w:sz="8" w:space="0" w:color="000000"/>
-              <w:bottom w:val="single" w:sz="8" w:space="0" w:color="000000"/>
-              <w:right w:val="single" w:sz="8" w:space="0" w:color="000000"/>
-            </w:tcBorders>
-            <w:shd w:val="clear" w:color="auto" w:fill="FFFFFF"/>
-            <w:tcMar>
-              <w:top w:w="100" w:type="dxa"/>
-              <w:left w:w="100" w:type="dxa"/>
-              <w:bottom w:w="100" w:type="dxa"/>
-              <w:right w:w="100" w:type="dxa"/>
-            </w:tcMar>
-          </w:tcPr>
-          <w:p>
-            <w:pPr>
-              <w:spacing w:after="0" w:line="240" w:lineRule="auto"/>
-              <w:rPr>
-                <w:rFonts w:ascii="Arial" w:eastAsia="Times New Roman" w:hAnsi="Arial" w:cs="Arial"/>
-                <w:color w:val="000000"/>
-                <w:lang w:val="en-US"/>
-              </w:rPr>
-            </w:pPr>
-            <w:r>
-              <w:rPr>
-                <w:rFonts w:ascii="Arial" w:eastAsia="Times New Roman" w:hAnsi="Arial" w:cs="Arial"/>
-                <w:color w:val="000000"/>
-                <w:lang w:val="en-US"/>
-              </w:rPr>
-              <w:t>APCIS</w:t>
             </w:r>
           </w:p>
         </w:tc>
@@ -1570,301 +1168,440 @@
           <w:p>
             <w:pPr>
               <w:spacing w:after="0" w:line="240" w:lineRule="auto"/>
-              <w:rPr>
-                <w:rFonts w:ascii="Arial" w:eastAsia="Times New Roman" w:hAnsi="Arial" w:cs="Arial"/>
-                <w:color w:val="000000"/>
-                <w:lang w:val="en-US"/>
-              </w:rPr>
-            </w:pPr>
-            <w:r>
-              <w:rPr>
-                <w:rFonts w:ascii="Arial" w:eastAsia="Times New Roman" w:hAnsi="Arial" w:cs="Arial"/>
-                <w:color w:val="000000"/>
-                <w:lang w:val="en-US"/>
-              </w:rPr>
-              <w:t xml:space="preserve">Activate Facility X </w:t>
-            </w:r>
-          </w:p>
-          <w:p>
-            <w:pPr>
-              <w:spacing w:after="0" w:line="240" w:lineRule="auto"/>
-              <w:rPr>
-                <w:rFonts w:ascii="Arial" w:eastAsia="Times New Roman" w:hAnsi="Arial" w:cs="Arial"/>
-                <w:color w:val="000000"/>
-                <w:lang w:val="en-US"/>
-              </w:rPr>
-            </w:pPr>
-            <w:r>
-              <w:rPr>
-                <w:rFonts w:ascii="Arial" w:eastAsia="Times New Roman" w:hAnsi="Arial" w:cs="Arial"/>
-                <w:color w:val="000000"/>
-                <w:lang w:val="en-US"/>
-              </w:rPr>
-              <w:t xml:space="preserve">Amount of Minutes </w:t>
-            </w:r>
-          </w:p>
-          <w:p>
-            <w:pPr>
-              <w:spacing w:after="0" w:line="240" w:lineRule="auto"/>
-              <w:rPr>
-                <w:rFonts w:ascii="Arial" w:eastAsia="Times New Roman" w:hAnsi="Arial" w:cs="Arial"/>
-                <w:sz w:val="24"/>
-                <w:szCs w:val="24"/>
-                <w:lang w:val="en-US"/>
-              </w:rPr>
-            </w:pPr>
-            <w:r>
-              <w:rPr>
-                <w:rFonts w:ascii="Arial" w:eastAsia="Times New Roman" w:hAnsi="Arial" w:cs="Arial"/>
-                <w:color w:val="000000"/>
-                <w:lang w:val="en-US"/>
-              </w:rPr>
-              <w:t>Before Class Starts</w:t>
-            </w:r>
-          </w:p>
-        </w:tc>
-        <w:tc>
-          <w:tcPr>
-            <w:tcW w:w="0" w:type="auto"/>
-            <w:tcBorders>
-              <w:top w:val="single" w:sz="8" w:space="0" w:color="000000"/>
-              <w:left w:val="single" w:sz="8" w:space="0" w:color="000000"/>
-              <w:bottom w:val="single" w:sz="8" w:space="0" w:color="000000"/>
-              <w:right w:val="single" w:sz="8" w:space="0" w:color="000000"/>
-            </w:tcBorders>
-            <w:shd w:val="clear" w:color="auto" w:fill="FFFFFF"/>
-            <w:tcMar>
-              <w:top w:w="100" w:type="dxa"/>
-              <w:left w:w="100" w:type="dxa"/>
-              <w:bottom w:w="100" w:type="dxa"/>
-              <w:right w:w="100" w:type="dxa"/>
-            </w:tcMar>
-          </w:tcPr>
-          <w:p>
-            <w:pPr>
-              <w:spacing w:after="0" w:line="240" w:lineRule="auto"/>
-              <w:rPr>
-                <w:rFonts w:ascii="Arial" w:eastAsia="Times New Roman" w:hAnsi="Arial" w:cs="Arial"/>
-                <w:sz w:val="24"/>
-                <w:szCs w:val="24"/>
-                <w:lang w:val="en-US"/>
-              </w:rPr>
-            </w:pPr>
-            <w:r>
-              <w:rPr>
-                <w:rFonts w:ascii="Arial" w:eastAsia="Times New Roman" w:hAnsi="Arial" w:cs="Arial"/>
-                <w:color w:val="000000"/>
-                <w:lang w:val="en-US"/>
-              </w:rPr>
-              <w:t xml:space="preserve">Based on </w:t>
-            </w:r>
-            <w:r>
-              <w:rPr>
-                <w:rFonts w:ascii="Arial" w:eastAsia="Times New Roman" w:hAnsi="Arial" w:cs="Arial"/>
-                <w:color w:val="000000"/>
-                <w:lang w:val="en-US"/>
-              </w:rPr>
-              <w:t>C</w:t>
-            </w:r>
-            <w:r>
-              <w:rPr>
-                <w:rFonts w:ascii="Arial" w:eastAsia="Times New Roman" w:hAnsi="Arial" w:cs="Arial"/>
-                <w:color w:val="000000"/>
-                <w:lang w:val="en-US"/>
-              </w:rPr>
-              <w:t xml:space="preserve">lass </w:t>
-            </w:r>
-            <w:r>
-              <w:rPr>
-                <w:rFonts w:ascii="Arial" w:eastAsia="Times New Roman" w:hAnsi="Arial" w:cs="Arial"/>
-                <w:color w:val="000000"/>
-                <w:lang w:val="en-US"/>
-              </w:rPr>
-              <w:t>S</w:t>
-            </w:r>
-            <w:r>
-              <w:rPr>
-                <w:rFonts w:ascii="Arial" w:eastAsia="Times New Roman" w:hAnsi="Arial" w:cs="Arial"/>
-                <w:color w:val="000000"/>
-                <w:lang w:val="en-US"/>
-              </w:rPr>
-              <w:t>chedules.</w:t>
-            </w:r>
-          </w:p>
-        </w:tc>
-        <w:tc>
-          <w:tcPr>
-            <w:tcW w:w="0" w:type="auto"/>
-            <w:tcBorders>
-              <w:top w:val="single" w:sz="8" w:space="0" w:color="000000"/>
-              <w:left w:val="single" w:sz="8" w:space="0" w:color="000000"/>
-              <w:bottom w:val="single" w:sz="8" w:space="0" w:color="000000"/>
-              <w:right w:val="single" w:sz="8" w:space="0" w:color="000000"/>
-            </w:tcBorders>
-            <w:shd w:val="clear" w:color="auto" w:fill="FFFFFF"/>
-            <w:tcMar>
-              <w:top w:w="100" w:type="dxa"/>
-              <w:left w:w="100" w:type="dxa"/>
-              <w:bottom w:w="100" w:type="dxa"/>
-              <w:right w:w="100" w:type="dxa"/>
-            </w:tcMar>
-          </w:tcPr>
+              <w:textAlignment w:val="baseline"/>
+              <w:rPr>
+                <w:rFonts w:ascii="Arial" w:eastAsia="Times New Roman" w:hAnsi="Arial" w:cs="Arial"/>
+                <w:color w:val="000000" w:themeColor="text1"/>
+                <w:lang w:val="en-US"/>
+              </w:rPr>
+            </w:pPr>
+            <w:r>
+              <w:rPr>
+                <w:rFonts w:ascii="Arial" w:eastAsia="Times New Roman" w:hAnsi="Arial" w:cs="Arial"/>
+                <w:color w:val="000000"/>
+                <w:lang w:val="en-US"/>
+              </w:rPr>
+              <w:t>D</w:t>
+            </w:r>
+            <w:r>
+              <w:rPr>
+                <w:rFonts w:ascii="Arial" w:eastAsia="Times New Roman" w:hAnsi="Arial" w:cs="Arial"/>
+                <w:color w:val="000000"/>
+                <w:lang w:val="en-US"/>
+              </w:rPr>
+              <w:t>eactiv</w:t>
+            </w:r>
+            <w:r>
+              <w:rPr>
+                <w:rFonts w:ascii="Arial" w:eastAsia="Times New Roman" w:hAnsi="Arial" w:cs="Arial"/>
+                <w:color w:val="000000"/>
+                <w:lang w:val="en-US"/>
+              </w:rPr>
+              <w:t>ates the air conditioner, lights</w:t>
+            </w:r>
+            <w:r>
+              <w:rPr>
+                <w:rFonts w:ascii="Arial" w:eastAsia="Times New Roman" w:hAnsi="Arial" w:cs="Arial"/>
+                <w:color w:val="000000"/>
+                <w:lang w:val="en-US"/>
+              </w:rPr>
+              <w:t xml:space="preserve"> </w:t>
+            </w:r>
+            <w:r>
+              <w:rPr>
+                <w:rFonts w:ascii="Arial" w:eastAsia="Times New Roman" w:hAnsi="Arial" w:cs="Arial"/>
+                <w:color w:val="000000"/>
+                <w:lang w:val="en-US"/>
+              </w:rPr>
+              <w:t xml:space="preserve">and/or </w:t>
+            </w:r>
+            <w:r>
+              <w:rPr>
+                <w:rFonts w:ascii="Arial" w:eastAsia="Times New Roman" w:hAnsi="Arial" w:cs="Arial"/>
+                <w:color w:val="000000"/>
+                <w:lang w:val="en-US"/>
+              </w:rPr>
+              <w:t>computers</w:t>
+            </w:r>
+            <w:r>
+              <w:rPr>
+                <w:rFonts w:ascii="Arial" w:eastAsia="Times New Roman" w:hAnsi="Arial" w:cs="Arial"/>
+                <w:color w:val="000000"/>
+                <w:lang w:val="en-US"/>
+              </w:rPr>
+              <w:t>.</w:t>
+            </w:r>
+          </w:p>
+        </w:tc>
+        <w:tc>
+          <w:tcPr>
+            <w:tcW w:w="0" w:type="auto"/>
+            <w:tcBorders>
+              <w:top w:val="single" w:sz="8" w:space="0" w:color="000000"/>
+              <w:left w:val="single" w:sz="8" w:space="0" w:color="000000"/>
+              <w:bottom w:val="single" w:sz="8" w:space="0" w:color="000000"/>
+              <w:right w:val="single" w:sz="8" w:space="0" w:color="000000"/>
+            </w:tcBorders>
+            <w:shd w:val="clear" w:color="auto" w:fill="FFFFFF"/>
+            <w:tcMar>
+              <w:top w:w="100" w:type="dxa"/>
+              <w:left w:w="100" w:type="dxa"/>
+              <w:bottom w:w="100" w:type="dxa"/>
+              <w:right w:w="100" w:type="dxa"/>
+            </w:tcMar>
+          </w:tcPr>
+          <w:p>
+            <w:pPr>
+              <w:spacing w:after="0" w:line="240" w:lineRule="auto"/>
+              <w:rPr>
+                <w:rFonts w:ascii="Arial" w:eastAsia="Times New Roman" w:hAnsi="Arial" w:cs="Arial"/>
+                <w:sz w:val="24"/>
+                <w:szCs w:val="24"/>
+                <w:lang w:val="en-US"/>
+              </w:rPr>
+            </w:pPr>
+            <w:r>
+              <w:rPr>
+                <w:rFonts w:ascii="Arial" w:eastAsia="Times New Roman" w:hAnsi="Arial" w:cs="Arial"/>
+                <w:color w:val="000000"/>
+                <w:lang w:val="en-US"/>
+              </w:rPr>
+              <w:t xml:space="preserve">Turning off </w:t>
+            </w:r>
+            <w:r>
+              <w:rPr>
+                <w:rFonts w:ascii="Arial" w:eastAsia="Times New Roman" w:hAnsi="Arial" w:cs="Arial"/>
+                <w:color w:val="000000"/>
+                <w:lang w:val="en-US"/>
+              </w:rPr>
+              <w:t>F</w:t>
+            </w:r>
+            <w:r>
+              <w:rPr>
+                <w:rFonts w:ascii="Arial" w:eastAsia="Times New Roman" w:hAnsi="Arial" w:cs="Arial"/>
+                <w:color w:val="000000"/>
+                <w:lang w:val="en-US"/>
+              </w:rPr>
+              <w:t xml:space="preserve">acilities </w:t>
+            </w:r>
+            <w:proofErr w:type="gramStart"/>
+            <w:r>
+              <w:rPr>
+                <w:rFonts w:ascii="Arial" w:eastAsia="Times New Roman" w:hAnsi="Arial" w:cs="Arial"/>
+                <w:color w:val="000000"/>
+                <w:lang w:val="en-US"/>
+              </w:rPr>
+              <w:t>in the event that</w:t>
+            </w:r>
+            <w:proofErr w:type="gramEnd"/>
+            <w:r>
+              <w:rPr>
+                <w:rFonts w:ascii="Arial" w:eastAsia="Times New Roman" w:hAnsi="Arial" w:cs="Arial"/>
+                <w:color w:val="000000"/>
+                <w:lang w:val="en-US"/>
+              </w:rPr>
+              <w:t>:</w:t>
+            </w:r>
+          </w:p>
+          <w:p>
+            <w:pPr>
+              <w:numPr>
+                <w:ilvl w:val="0"/>
+                <w:numId w:val="5"/>
+              </w:numPr>
+              <w:spacing w:after="0" w:line="240" w:lineRule="auto"/>
+              <w:textAlignment w:val="baseline"/>
+              <w:rPr>
+                <w:rFonts w:ascii="Arial" w:eastAsia="Times New Roman" w:hAnsi="Arial" w:cs="Arial"/>
+                <w:color w:val="000000"/>
+                <w:lang w:val="en-US"/>
+              </w:rPr>
+            </w:pPr>
+            <w:r>
+              <w:rPr>
+                <w:rFonts w:ascii="Arial" w:eastAsia="Times New Roman" w:hAnsi="Arial" w:cs="Arial"/>
+                <w:color w:val="000000"/>
+                <w:lang w:val="en-US"/>
+              </w:rPr>
+              <w:t>Professor is absent</w:t>
+            </w:r>
+          </w:p>
+          <w:p>
+            <w:pPr>
+              <w:numPr>
+                <w:ilvl w:val="0"/>
+                <w:numId w:val="5"/>
+              </w:numPr>
+              <w:spacing w:after="0" w:line="240" w:lineRule="auto"/>
+              <w:textAlignment w:val="baseline"/>
+              <w:rPr>
+                <w:rFonts w:ascii="Arial" w:eastAsia="Times New Roman" w:hAnsi="Arial" w:cs="Arial"/>
+                <w:color w:val="000000"/>
+                <w:lang w:val="en-US"/>
+              </w:rPr>
+            </w:pPr>
+            <w:r>
+              <w:rPr>
+                <w:rFonts w:ascii="Arial" w:eastAsia="Times New Roman" w:hAnsi="Arial" w:cs="Arial"/>
+                <w:color w:val="000000"/>
+                <w:lang w:val="en-US"/>
+              </w:rPr>
+              <w:t>Class is dismissed</w:t>
+            </w:r>
+          </w:p>
+          <w:p>
+            <w:pPr>
+              <w:numPr>
+                <w:ilvl w:val="0"/>
+                <w:numId w:val="5"/>
+              </w:numPr>
+              <w:spacing w:after="0" w:line="240" w:lineRule="auto"/>
+              <w:textAlignment w:val="baseline"/>
+              <w:rPr>
+                <w:rFonts w:ascii="Arial" w:eastAsia="Times New Roman" w:hAnsi="Arial" w:cs="Arial"/>
+                <w:color w:val="000000"/>
+                <w:lang w:val="en-US"/>
+              </w:rPr>
+            </w:pPr>
+            <w:r>
+              <w:rPr>
+                <w:rFonts w:ascii="Arial" w:eastAsia="Times New Roman" w:hAnsi="Arial" w:cs="Arial"/>
+                <w:color w:val="000000"/>
+                <w:lang w:val="en-US"/>
+              </w:rPr>
+              <w:t xml:space="preserve">Early dismissal </w:t>
+            </w:r>
+          </w:p>
+          <w:p>
+            <w:pPr>
+              <w:numPr>
+                <w:ilvl w:val="0"/>
+                <w:numId w:val="5"/>
+              </w:numPr>
+              <w:spacing w:after="0" w:line="240" w:lineRule="auto"/>
+              <w:textAlignment w:val="baseline"/>
+              <w:rPr>
+                <w:rFonts w:ascii="Arial" w:eastAsia="Times New Roman" w:hAnsi="Arial" w:cs="Arial"/>
+                <w:color w:val="000000"/>
+                <w:lang w:val="en-US"/>
+              </w:rPr>
+            </w:pPr>
+            <w:r>
+              <w:rPr>
+                <w:rFonts w:ascii="Arial" w:eastAsia="Times New Roman" w:hAnsi="Arial" w:cs="Arial"/>
+                <w:color w:val="000000"/>
+                <w:lang w:val="en-US"/>
+              </w:rPr>
+              <w:t>Class suspension</w:t>
+            </w:r>
+          </w:p>
+          <w:p>
+            <w:pPr>
+              <w:spacing w:after="0" w:line="240" w:lineRule="auto"/>
+              <w:rPr>
+                <w:rFonts w:ascii="Arial" w:eastAsia="Times New Roman" w:hAnsi="Arial" w:cs="Arial"/>
+                <w:color w:val="000000" w:themeColor="text1"/>
+                <w:sz w:val="24"/>
+                <w:szCs w:val="24"/>
+                <w:lang w:val="en-US"/>
+              </w:rPr>
+            </w:pPr>
+            <w:r>
+              <w:rPr>
+                <w:rFonts w:ascii="Arial" w:eastAsia="Times New Roman" w:hAnsi="Arial" w:cs="Arial"/>
+                <w:color w:val="000000"/>
+                <w:lang w:val="en-US"/>
+              </w:rPr>
+              <w:t xml:space="preserve">After the X number of minutes that the sensors had not detected any movement in a room. </w:t>
+            </w:r>
+          </w:p>
+        </w:tc>
+        <w:tc>
+          <w:tcPr>
+            <w:tcW w:w="0" w:type="auto"/>
+            <w:tcBorders>
+              <w:top w:val="single" w:sz="8" w:space="0" w:color="000000"/>
+              <w:left w:val="single" w:sz="8" w:space="0" w:color="000000"/>
+              <w:bottom w:val="single" w:sz="8" w:space="0" w:color="000000"/>
+              <w:right w:val="single" w:sz="8" w:space="0" w:color="000000"/>
+            </w:tcBorders>
+            <w:shd w:val="clear" w:color="auto" w:fill="FFFFFF"/>
+            <w:tcMar>
+              <w:top w:w="100" w:type="dxa"/>
+              <w:left w:w="100" w:type="dxa"/>
+              <w:bottom w:w="100" w:type="dxa"/>
+              <w:right w:w="100" w:type="dxa"/>
+            </w:tcMar>
+          </w:tcPr>
+          <w:p>
+            <w:pPr>
+              <w:spacing w:after="0" w:line="240" w:lineRule="auto"/>
+              <w:rPr>
+                <w:rFonts w:ascii="Arial" w:eastAsia="Times New Roman" w:hAnsi="Arial" w:cs="Arial"/>
+                <w:color w:val="000000" w:themeColor="text1"/>
+                <w:sz w:val="24"/>
+                <w:szCs w:val="24"/>
+                <w:lang w:val="en-US"/>
+              </w:rPr>
+            </w:pPr>
+            <w:r>
+              <w:rPr>
+                <w:rFonts w:ascii="Arial" w:eastAsia="Times New Roman" w:hAnsi="Arial" w:cs="Arial"/>
+                <w:color w:val="000000"/>
+                <w:lang w:val="en-US"/>
+              </w:rPr>
+              <w:t>APCIS</w:t>
+            </w:r>
+          </w:p>
+        </w:tc>
+        <w:tc>
+          <w:tcPr>
+            <w:tcW w:w="0" w:type="auto"/>
+            <w:tcBorders>
+              <w:top w:val="single" w:sz="8" w:space="0" w:color="000000"/>
+              <w:left w:val="single" w:sz="8" w:space="0" w:color="000000"/>
+              <w:bottom w:val="single" w:sz="8" w:space="0" w:color="000000"/>
+              <w:right w:val="single" w:sz="8" w:space="0" w:color="000000"/>
+            </w:tcBorders>
+            <w:shd w:val="clear" w:color="auto" w:fill="FFFFFF"/>
+            <w:tcMar>
+              <w:top w:w="100" w:type="dxa"/>
+              <w:left w:w="100" w:type="dxa"/>
+              <w:bottom w:w="100" w:type="dxa"/>
+              <w:right w:w="100" w:type="dxa"/>
+            </w:tcMar>
+          </w:tcPr>
+          <w:p>
+            <w:pPr>
+              <w:spacing w:after="0" w:line="240" w:lineRule="auto"/>
+              <w:rPr>
+                <w:rFonts w:ascii="Arial" w:eastAsia="Times New Roman" w:hAnsi="Arial" w:cs="Arial"/>
+                <w:color w:val="000000" w:themeColor="text1"/>
+                <w:sz w:val="24"/>
+                <w:szCs w:val="24"/>
+                <w:lang w:val="en-US"/>
+              </w:rPr>
+            </w:pPr>
+            <w:r>
+              <w:rPr>
+                <w:rFonts w:ascii="Arial" w:eastAsia="Times New Roman" w:hAnsi="Arial" w:cs="Arial"/>
+                <w:color w:val="000000"/>
+                <w:lang w:val="en-US"/>
+              </w:rPr>
+              <w:t>Deactivates facilities</w:t>
+            </w:r>
+            <w:r>
+              <w:rPr>
+                <w:rFonts w:ascii="Arial" w:eastAsia="Times New Roman" w:hAnsi="Arial" w:cs="Arial"/>
+                <w:color w:val="000000"/>
+                <w:lang w:val="en-US"/>
+              </w:rPr>
+              <w:t xml:space="preserve"> in a room</w:t>
+            </w:r>
+            <w:r>
+              <w:rPr>
+                <w:rFonts w:ascii="Arial" w:eastAsia="Times New Roman" w:hAnsi="Arial" w:cs="Arial"/>
+                <w:color w:val="000000"/>
+                <w:lang w:val="en-US"/>
+              </w:rPr>
+              <w:t>.</w:t>
+            </w:r>
+          </w:p>
+        </w:tc>
+        <w:tc>
+          <w:tcPr>
+            <w:tcW w:w="0" w:type="auto"/>
+            <w:tcBorders>
+              <w:top w:val="single" w:sz="8" w:space="0" w:color="000000"/>
+              <w:left w:val="single" w:sz="8" w:space="0" w:color="000000"/>
+              <w:bottom w:val="single" w:sz="8" w:space="0" w:color="000000"/>
+              <w:right w:val="single" w:sz="8" w:space="0" w:color="000000"/>
+            </w:tcBorders>
+            <w:shd w:val="clear" w:color="auto" w:fill="FFFFFF"/>
+            <w:tcMar>
+              <w:top w:w="100" w:type="dxa"/>
+              <w:left w:w="100" w:type="dxa"/>
+              <w:bottom w:w="100" w:type="dxa"/>
+              <w:right w:w="100" w:type="dxa"/>
+            </w:tcMar>
+          </w:tcPr>
+          <w:p>
+            <w:pPr>
+              <w:spacing w:after="0" w:line="240" w:lineRule="auto"/>
+              <w:rPr>
+                <w:rFonts w:ascii="Arial" w:eastAsia="Times New Roman" w:hAnsi="Arial" w:cs="Arial"/>
+                <w:sz w:val="24"/>
+                <w:szCs w:val="24"/>
+                <w:lang w:val="en-US"/>
+              </w:rPr>
+            </w:pPr>
+            <w:r>
+              <w:rPr>
+                <w:rFonts w:ascii="Arial" w:eastAsia="Times New Roman" w:hAnsi="Arial" w:cs="Arial"/>
+                <w:color w:val="000000"/>
+                <w:sz w:val="24"/>
+                <w:szCs w:val="24"/>
+                <w:lang w:val="en-US"/>
+              </w:rPr>
+              <w:t>Air condi</w:t>
+            </w:r>
+            <w:r>
+              <w:rPr>
+                <w:rFonts w:ascii="Arial" w:eastAsia="Times New Roman" w:hAnsi="Arial" w:cs="Arial"/>
+                <w:color w:val="000000"/>
+                <w:sz w:val="24"/>
+                <w:szCs w:val="24"/>
+                <w:lang w:val="en-US"/>
+              </w:rPr>
+              <w:t xml:space="preserve">tioner, lights, and/or computers </w:t>
+            </w:r>
+            <w:r>
+              <w:rPr>
+                <w:rFonts w:ascii="Arial" w:eastAsia="Times New Roman" w:hAnsi="Arial" w:cs="Arial"/>
+                <w:color w:val="000000"/>
+                <w:sz w:val="24"/>
+                <w:szCs w:val="24"/>
+                <w:lang w:val="en-US"/>
+              </w:rPr>
+              <w:t xml:space="preserve">are turned off. </w:t>
+            </w:r>
+          </w:p>
           <w:p>
             <w:pPr>
               <w:spacing w:after="240" w:line="240" w:lineRule="auto"/>
               <w:rPr>
                 <w:rFonts w:ascii="Arial" w:eastAsia="Times New Roman" w:hAnsi="Arial" w:cs="Arial"/>
-                <w:sz w:val="24"/>
-                <w:szCs w:val="24"/>
-                <w:lang w:val="en-US"/>
-              </w:rPr>
-            </w:pPr>
-            <w:r>
-              <w:rPr>
-                <w:rFonts w:ascii="Arial" w:eastAsia="Times New Roman" w:hAnsi="Arial" w:cs="Arial"/>
-                <w:color w:val="000000"/>
-                <w:lang w:val="en-US"/>
-              </w:rPr>
-              <w:t>APCIS</w:t>
-            </w:r>
-          </w:p>
-        </w:tc>
-        <w:tc>
-          <w:tcPr>
-            <w:tcW w:w="0" w:type="auto"/>
-            <w:tcBorders>
-              <w:top w:val="single" w:sz="8" w:space="0" w:color="000000"/>
-              <w:left w:val="single" w:sz="8" w:space="0" w:color="000000"/>
-              <w:bottom w:val="single" w:sz="8" w:space="0" w:color="000000"/>
-              <w:right w:val="single" w:sz="8" w:space="0" w:color="000000"/>
-            </w:tcBorders>
-            <w:shd w:val="clear" w:color="auto" w:fill="FFFFFF"/>
-            <w:tcMar>
-              <w:top w:w="100" w:type="dxa"/>
-              <w:left w:w="100" w:type="dxa"/>
-              <w:bottom w:w="100" w:type="dxa"/>
-              <w:right w:w="100" w:type="dxa"/>
-            </w:tcMar>
-          </w:tcPr>
-          <w:p>
-            <w:pPr>
-              <w:spacing w:after="0" w:line="240" w:lineRule="auto"/>
-              <w:rPr>
-                <w:rFonts w:ascii="Arial" w:eastAsia="Times New Roman" w:hAnsi="Arial" w:cs="Arial"/>
-                <w:sz w:val="24"/>
-                <w:szCs w:val="24"/>
-                <w:lang w:val="en-US"/>
-              </w:rPr>
-            </w:pPr>
-            <w:r>
-              <w:rPr>
-                <w:rFonts w:ascii="Arial" w:eastAsia="Times New Roman" w:hAnsi="Arial" w:cs="Arial"/>
-                <w:color w:val="000000"/>
-                <w:lang w:val="en-US"/>
-              </w:rPr>
-              <w:t>Activates</w:t>
-            </w:r>
-            <w:r>
-              <w:rPr>
-                <w:rFonts w:ascii="Arial" w:eastAsia="Times New Roman" w:hAnsi="Arial" w:cs="Arial"/>
-                <w:color w:val="000000"/>
-                <w:lang w:val="en-US"/>
-              </w:rPr>
-              <w:t xml:space="preserve"> the facilities in a room.</w:t>
-            </w:r>
-          </w:p>
-        </w:tc>
-        <w:tc>
-          <w:tcPr>
-            <w:tcW w:w="0" w:type="auto"/>
-            <w:tcBorders>
-              <w:top w:val="single" w:sz="8" w:space="0" w:color="000000"/>
-              <w:left w:val="single" w:sz="8" w:space="0" w:color="000000"/>
-              <w:bottom w:val="single" w:sz="8" w:space="0" w:color="000000"/>
-              <w:right w:val="single" w:sz="8" w:space="0" w:color="000000"/>
-            </w:tcBorders>
-            <w:shd w:val="clear" w:color="auto" w:fill="FFFFFF"/>
-            <w:tcMar>
-              <w:top w:w="100" w:type="dxa"/>
-              <w:left w:w="100" w:type="dxa"/>
-              <w:bottom w:w="100" w:type="dxa"/>
-              <w:right w:w="100" w:type="dxa"/>
-            </w:tcMar>
-          </w:tcPr>
-          <w:p>
-            <w:pPr>
-              <w:spacing w:after="0" w:line="240" w:lineRule="auto"/>
-              <w:rPr>
-                <w:rFonts w:ascii="Arial" w:eastAsia="Times New Roman" w:hAnsi="Arial" w:cs="Arial"/>
-                <w:sz w:val="24"/>
-                <w:szCs w:val="24"/>
-                <w:lang w:val="en-US"/>
-              </w:rPr>
-            </w:pPr>
-            <w:r>
-              <w:rPr>
-                <w:rFonts w:ascii="Arial" w:eastAsia="Times New Roman" w:hAnsi="Arial" w:cs="Arial"/>
-                <w:color w:val="000000"/>
-                <w:sz w:val="24"/>
-                <w:szCs w:val="24"/>
-                <w:lang w:val="en-US"/>
-              </w:rPr>
-              <w:t>Air conditioner, l</w:t>
-            </w:r>
-            <w:r>
-              <w:rPr>
-                <w:rFonts w:ascii="Arial" w:eastAsia="Times New Roman" w:hAnsi="Arial" w:cs="Arial"/>
-                <w:color w:val="000000"/>
-                <w:sz w:val="24"/>
-                <w:szCs w:val="24"/>
-                <w:lang w:val="en-US"/>
-              </w:rPr>
-              <w:t xml:space="preserve">ights, </w:t>
-            </w:r>
-            <w:r>
-              <w:rPr>
-                <w:rFonts w:ascii="Arial" w:eastAsia="Times New Roman" w:hAnsi="Arial" w:cs="Arial"/>
-                <w:color w:val="000000"/>
-                <w:sz w:val="24"/>
-                <w:szCs w:val="24"/>
-                <w:lang w:val="en-US"/>
-              </w:rPr>
-              <w:t>and/or computers</w:t>
-            </w:r>
-            <w:r>
-              <w:rPr>
-                <w:rFonts w:ascii="Arial" w:eastAsia="Times New Roman" w:hAnsi="Arial" w:cs="Arial"/>
-                <w:color w:val="000000"/>
-                <w:sz w:val="24"/>
-                <w:szCs w:val="24"/>
-                <w:lang w:val="en-US"/>
-              </w:rPr>
-              <w:t xml:space="preserve"> are turned on or off based on the time allocated.</w:t>
-            </w:r>
-          </w:p>
-        </w:tc>
-        <w:tc>
-          <w:tcPr>
-            <w:tcW w:w="0" w:type="auto"/>
-            <w:tcBorders>
-              <w:top w:val="single" w:sz="8" w:space="0" w:color="000000"/>
-              <w:left w:val="single" w:sz="8" w:space="0" w:color="000000"/>
-              <w:bottom w:val="single" w:sz="8" w:space="0" w:color="000000"/>
-              <w:right w:val="single" w:sz="8" w:space="0" w:color="000000"/>
-            </w:tcBorders>
-            <w:shd w:val="clear" w:color="auto" w:fill="FFFFFF"/>
-            <w:tcMar>
-              <w:top w:w="100" w:type="dxa"/>
-              <w:left w:w="100" w:type="dxa"/>
-              <w:bottom w:w="100" w:type="dxa"/>
-              <w:right w:w="100" w:type="dxa"/>
-            </w:tcMar>
-          </w:tcPr>
-          <w:p>
-            <w:pPr>
-              <w:spacing w:after="240" w:line="240" w:lineRule="auto"/>
-              <w:rPr>
-                <w:rFonts w:ascii="Arial" w:eastAsia="Times New Roman" w:hAnsi="Arial" w:cs="Arial"/>
+                <w:color w:val="000000" w:themeColor="text1"/>
+                <w:sz w:val="24"/>
+                <w:szCs w:val="24"/>
+                <w:lang w:val="en-US"/>
+              </w:rPr>
+            </w:pPr>
+          </w:p>
+        </w:tc>
+        <w:tc>
+          <w:tcPr>
+            <w:tcW w:w="0" w:type="auto"/>
+            <w:tcBorders>
+              <w:top w:val="single" w:sz="8" w:space="0" w:color="000000"/>
+              <w:left w:val="single" w:sz="8" w:space="0" w:color="000000"/>
+              <w:bottom w:val="single" w:sz="8" w:space="0" w:color="000000"/>
+              <w:right w:val="single" w:sz="8" w:space="0" w:color="000000"/>
+            </w:tcBorders>
+            <w:shd w:val="clear" w:color="auto" w:fill="FFFFFF"/>
+            <w:tcMar>
+              <w:top w:w="100" w:type="dxa"/>
+              <w:left w:w="100" w:type="dxa"/>
+              <w:bottom w:w="100" w:type="dxa"/>
+              <w:right w:w="100" w:type="dxa"/>
+            </w:tcMar>
+          </w:tcPr>
+          <w:p>
+            <w:pPr>
+              <w:spacing w:after="0" w:line="240" w:lineRule="auto"/>
+              <w:rPr>
+                <w:rFonts w:ascii="Arial" w:eastAsia="Times New Roman" w:hAnsi="Arial" w:cs="Arial"/>
+                <w:color w:val="000000" w:themeColor="text1"/>
                 <w:sz w:val="24"/>
                 <w:szCs w:val="24"/>
                 <w:lang w:val="en-US"/>
@@ -1906,217 +1643,41 @@
           <w:p>
             <w:pPr>
               <w:spacing w:after="0" w:line="240" w:lineRule="auto"/>
-              <w:textAlignment w:val="baseline"/>
               <w:rPr>
                 <w:rFonts w:ascii="Arial" w:eastAsia="Times New Roman" w:hAnsi="Arial" w:cs="Arial"/>
                 <w:color w:val="000000" w:themeColor="text1"/>
-                <w:lang w:val="en-US"/>
-              </w:rPr>
-            </w:pPr>
-            <w:r>
-              <w:rPr>
-                <w:rFonts w:ascii="Arial" w:eastAsia="Times New Roman" w:hAnsi="Arial" w:cs="Arial"/>
-                <w:color w:val="000000"/>
-                <w:lang w:val="en-US"/>
-              </w:rPr>
-              <w:t>D</w:t>
-            </w:r>
-            <w:r>
-              <w:rPr>
-                <w:rFonts w:ascii="Arial" w:eastAsia="Times New Roman" w:hAnsi="Arial" w:cs="Arial"/>
-                <w:color w:val="000000"/>
-                <w:lang w:val="en-US"/>
-              </w:rPr>
-              <w:t>eactiv</w:t>
-            </w:r>
-            <w:r>
-              <w:rPr>
-                <w:rFonts w:ascii="Arial" w:eastAsia="Times New Roman" w:hAnsi="Arial" w:cs="Arial"/>
-                <w:color w:val="000000"/>
-                <w:lang w:val="en-US"/>
-              </w:rPr>
-              <w:t>ates the air conditioner, lights</w:t>
-            </w:r>
-            <w:r>
-              <w:rPr>
-                <w:rFonts w:ascii="Arial" w:eastAsia="Times New Roman" w:hAnsi="Arial" w:cs="Arial"/>
-                <w:color w:val="000000"/>
-                <w:lang w:val="en-US"/>
-              </w:rPr>
-              <w:t xml:space="preserve"> </w:t>
-            </w:r>
-            <w:r>
-              <w:rPr>
-                <w:rFonts w:ascii="Arial" w:eastAsia="Times New Roman" w:hAnsi="Arial" w:cs="Arial"/>
-                <w:color w:val="000000"/>
-                <w:lang w:val="en-US"/>
-              </w:rPr>
-              <w:t xml:space="preserve">and/or </w:t>
-            </w:r>
-            <w:r>
-              <w:rPr>
-                <w:rFonts w:ascii="Arial" w:eastAsia="Times New Roman" w:hAnsi="Arial" w:cs="Arial"/>
-                <w:color w:val="000000"/>
-                <w:lang w:val="en-US"/>
-              </w:rPr>
-              <w:t>computers</w:t>
-            </w:r>
-            <w:r>
-              <w:rPr>
-                <w:rFonts w:ascii="Arial" w:eastAsia="Times New Roman" w:hAnsi="Arial" w:cs="Arial"/>
-                <w:color w:val="000000"/>
-                <w:lang w:val="en-US"/>
-              </w:rPr>
-              <w:t>.</w:t>
-            </w:r>
-          </w:p>
-        </w:tc>
-        <w:tc>
-          <w:tcPr>
-            <w:tcW w:w="0" w:type="auto"/>
-            <w:tcBorders>
-              <w:top w:val="single" w:sz="8" w:space="0" w:color="000000"/>
-              <w:left w:val="single" w:sz="8" w:space="0" w:color="000000"/>
-              <w:bottom w:val="single" w:sz="8" w:space="0" w:color="000000"/>
-              <w:right w:val="single" w:sz="8" w:space="0" w:color="000000"/>
-            </w:tcBorders>
-            <w:shd w:val="clear" w:color="auto" w:fill="FFFFFF"/>
-            <w:tcMar>
-              <w:top w:w="100" w:type="dxa"/>
-              <w:left w:w="100" w:type="dxa"/>
-              <w:bottom w:w="100" w:type="dxa"/>
-              <w:right w:w="100" w:type="dxa"/>
-            </w:tcMar>
-          </w:tcPr>
-          <w:p>
-            <w:pPr>
-              <w:spacing w:after="0" w:line="240" w:lineRule="auto"/>
-              <w:rPr>
-                <w:rFonts w:ascii="Arial" w:eastAsia="Times New Roman" w:hAnsi="Arial" w:cs="Arial"/>
-                <w:sz w:val="24"/>
-                <w:szCs w:val="24"/>
-                <w:lang w:val="en-US"/>
-              </w:rPr>
-            </w:pPr>
-            <w:r>
-              <w:rPr>
-                <w:rFonts w:ascii="Arial" w:eastAsia="Times New Roman" w:hAnsi="Arial" w:cs="Arial"/>
-                <w:color w:val="000000"/>
-                <w:lang w:val="en-US"/>
-              </w:rPr>
-              <w:t xml:space="preserve">Turning off </w:t>
-            </w:r>
-            <w:r>
-              <w:rPr>
-                <w:rFonts w:ascii="Arial" w:eastAsia="Times New Roman" w:hAnsi="Arial" w:cs="Arial"/>
-                <w:color w:val="000000"/>
-                <w:lang w:val="en-US"/>
-              </w:rPr>
-              <w:t>F</w:t>
-            </w:r>
-            <w:r>
-              <w:rPr>
-                <w:rFonts w:ascii="Arial" w:eastAsia="Times New Roman" w:hAnsi="Arial" w:cs="Arial"/>
-                <w:color w:val="000000"/>
-                <w:lang w:val="en-US"/>
-              </w:rPr>
-              <w:t>acilities in the event that:</w:t>
-            </w:r>
-          </w:p>
-          <w:p>
-            <w:pPr>
-              <w:numPr>
-                <w:ilvl w:val="0"/>
-                <w:numId w:val="5"/>
-              </w:numPr>
-              <w:spacing w:after="0" w:line="240" w:lineRule="auto"/>
-              <w:textAlignment w:val="baseline"/>
-              <w:rPr>
-                <w:rFonts w:ascii="Arial" w:eastAsia="Times New Roman" w:hAnsi="Arial" w:cs="Arial"/>
-                <w:color w:val="000000"/>
-                <w:lang w:val="en-US"/>
-              </w:rPr>
-            </w:pPr>
-            <w:r>
-              <w:rPr>
-                <w:rFonts w:ascii="Arial" w:eastAsia="Times New Roman" w:hAnsi="Arial" w:cs="Arial"/>
-                <w:color w:val="000000"/>
-                <w:lang w:val="en-US"/>
-              </w:rPr>
-              <w:t>Professor is absent</w:t>
-            </w:r>
-          </w:p>
-          <w:p>
-            <w:pPr>
-              <w:numPr>
-                <w:ilvl w:val="0"/>
-                <w:numId w:val="5"/>
-              </w:numPr>
-              <w:spacing w:after="0" w:line="240" w:lineRule="auto"/>
-              <w:textAlignment w:val="baseline"/>
-              <w:rPr>
-                <w:rFonts w:ascii="Arial" w:eastAsia="Times New Roman" w:hAnsi="Arial" w:cs="Arial"/>
-                <w:color w:val="000000"/>
-                <w:lang w:val="en-US"/>
-              </w:rPr>
-            </w:pPr>
-            <w:r>
-              <w:rPr>
-                <w:rFonts w:ascii="Arial" w:eastAsia="Times New Roman" w:hAnsi="Arial" w:cs="Arial"/>
-                <w:color w:val="000000"/>
-                <w:lang w:val="en-US"/>
-              </w:rPr>
-              <w:t>Class is dismissed</w:t>
-            </w:r>
-          </w:p>
-          <w:p>
-            <w:pPr>
-              <w:numPr>
-                <w:ilvl w:val="0"/>
-                <w:numId w:val="5"/>
-              </w:numPr>
-              <w:spacing w:after="0" w:line="240" w:lineRule="auto"/>
-              <w:textAlignment w:val="baseline"/>
-              <w:rPr>
-                <w:rFonts w:ascii="Arial" w:eastAsia="Times New Roman" w:hAnsi="Arial" w:cs="Arial"/>
-                <w:color w:val="000000"/>
-                <w:lang w:val="en-US"/>
-              </w:rPr>
-            </w:pPr>
-            <w:r>
-              <w:rPr>
-                <w:rFonts w:ascii="Arial" w:eastAsia="Times New Roman" w:hAnsi="Arial" w:cs="Arial"/>
-                <w:color w:val="000000"/>
-                <w:lang w:val="en-US"/>
-              </w:rPr>
-              <w:t xml:space="preserve">Early dismissal </w:t>
-            </w:r>
-          </w:p>
-          <w:p>
-            <w:pPr>
-              <w:numPr>
-                <w:ilvl w:val="0"/>
-                <w:numId w:val="5"/>
-              </w:numPr>
-              <w:spacing w:after="0" w:line="240" w:lineRule="auto"/>
-              <w:textAlignment w:val="baseline"/>
-              <w:rPr>
-                <w:rFonts w:ascii="Arial" w:eastAsia="Times New Roman" w:hAnsi="Arial" w:cs="Arial"/>
-                <w:color w:val="000000"/>
-                <w:lang w:val="en-US"/>
-              </w:rPr>
-            </w:pPr>
-            <w:r>
-              <w:rPr>
-                <w:rFonts w:ascii="Arial" w:eastAsia="Times New Roman" w:hAnsi="Arial" w:cs="Arial"/>
-                <w:color w:val="000000"/>
-                <w:lang w:val="en-US"/>
-              </w:rPr>
-              <w:t>Class suspension</w:t>
-            </w:r>
-            <w:bookmarkStart w:id="0" w:name="_GoBack"/>
-            <w:bookmarkEnd w:id="0"/>
-          </w:p>
+                <w:sz w:val="24"/>
+                <w:szCs w:val="24"/>
+                <w:lang w:val="en-US"/>
+              </w:rPr>
+            </w:pPr>
+            <w:r>
+              <w:rPr>
+                <w:rFonts w:ascii="Arial" w:eastAsia="Times New Roman" w:hAnsi="Arial" w:cs="Arial"/>
+                <w:color w:val="000000"/>
+                <w:lang w:val="en-US"/>
+              </w:rPr>
+              <w:t>Facility sends feedback.</w:t>
+            </w:r>
+          </w:p>
+        </w:tc>
+        <w:tc>
+          <w:tcPr>
+            <w:tcW w:w="0" w:type="auto"/>
+            <w:tcBorders>
+              <w:top w:val="single" w:sz="8" w:space="0" w:color="000000"/>
+              <w:left w:val="single" w:sz="8" w:space="0" w:color="000000"/>
+              <w:bottom w:val="single" w:sz="8" w:space="0" w:color="000000"/>
+              <w:right w:val="single" w:sz="8" w:space="0" w:color="000000"/>
+            </w:tcBorders>
+            <w:shd w:val="clear" w:color="auto" w:fill="FFFFFF"/>
+            <w:tcMar>
+              <w:top w:w="100" w:type="dxa"/>
+              <w:left w:w="100" w:type="dxa"/>
+              <w:bottom w:w="100" w:type="dxa"/>
+              <w:right w:w="100" w:type="dxa"/>
+            </w:tcMar>
+          </w:tcPr>
           <w:p>
             <w:pPr>
               <w:spacing w:after="0" w:line="240" w:lineRule="auto"/>
@@ -2134,7 +1695,23 @@
                 <w:color w:val="000000"/>
                 <w:lang w:val="en-US"/>
               </w:rPr>
-              <w:t xml:space="preserve">After the X number of minutes that the sensors had not detected any movement in a room. </w:t>
+              <w:t xml:space="preserve">The time facilities are turned on </w:t>
+            </w:r>
+            <w:r>
+              <w:rPr>
+                <w:rFonts w:ascii="Arial" w:eastAsia="Times New Roman" w:hAnsi="Arial" w:cs="Arial"/>
+                <w:color w:val="000000"/>
+                <w:lang w:val="en-US"/>
+              </w:rPr>
+              <w:t>and/</w:t>
+            </w:r>
+            <w:r>
+              <w:rPr>
+                <w:rFonts w:ascii="Arial" w:eastAsia="Times New Roman" w:hAnsi="Arial" w:cs="Arial"/>
+                <w:color w:val="000000"/>
+                <w:lang w:val="en-US"/>
+              </w:rPr>
+              <w:t>or off.</w:t>
             </w:r>
           </w:p>
         </w:tc>
@@ -2169,30 +1746,129 @@
             <w:r>
               <w:rPr>
                 <w:rFonts w:ascii="Arial" w:eastAsia="Times New Roman" w:hAnsi="Arial" w:cs="Arial"/>
-                <w:color w:val="000000"/>
+                <w:sz w:val="24"/>
+                <w:szCs w:val="24"/>
+                <w:lang w:val="en-US"/>
+              </w:rPr>
+              <w:t>FACILITY</w:t>
+            </w:r>
+          </w:p>
+        </w:tc>
+        <w:tc>
+          <w:tcPr>
+            <w:tcW w:w="0" w:type="auto"/>
+            <w:tcBorders>
+              <w:top w:val="single" w:sz="8" w:space="0" w:color="000000"/>
+              <w:left w:val="single" w:sz="8" w:space="0" w:color="000000"/>
+              <w:bottom w:val="single" w:sz="8" w:space="0" w:color="000000"/>
+              <w:right w:val="single" w:sz="8" w:space="0" w:color="000000"/>
+            </w:tcBorders>
+            <w:shd w:val="clear" w:color="auto" w:fill="FFFFFF"/>
+            <w:tcMar>
+              <w:top w:w="100" w:type="dxa"/>
+              <w:left w:w="100" w:type="dxa"/>
+              <w:bottom w:w="100" w:type="dxa"/>
+              <w:right w:w="100" w:type="dxa"/>
+            </w:tcMar>
+          </w:tcPr>
+          <w:p>
+            <w:pPr>
+              <w:spacing w:after="0" w:line="240" w:lineRule="auto"/>
+              <w:rPr>
+                <w:rFonts w:ascii="Arial" w:eastAsia="Times New Roman" w:hAnsi="Arial" w:cs="Arial"/>
+                <w:color w:val="000000" w:themeColor="text1"/>
+                <w:sz w:val="24"/>
+                <w:szCs w:val="24"/>
+                <w:lang w:val="en-US"/>
+              </w:rPr>
+            </w:pPr>
+            <w:r>
+              <w:rPr>
+                <w:rFonts w:ascii="Arial" w:eastAsia="Times New Roman" w:hAnsi="Arial" w:cs="Arial"/>
+                <w:color w:val="000000"/>
+                <w:lang w:val="en-US"/>
+              </w:rPr>
+              <w:t>Process feedback.</w:t>
+            </w:r>
+          </w:p>
+        </w:tc>
+        <w:tc>
+          <w:tcPr>
+            <w:tcW w:w="0" w:type="auto"/>
+            <w:tcBorders>
+              <w:top w:val="single" w:sz="8" w:space="0" w:color="000000"/>
+              <w:left w:val="single" w:sz="8" w:space="0" w:color="000000"/>
+              <w:bottom w:val="single" w:sz="8" w:space="0" w:color="000000"/>
+              <w:right w:val="single" w:sz="8" w:space="0" w:color="000000"/>
+            </w:tcBorders>
+            <w:shd w:val="clear" w:color="auto" w:fill="FFFFFF"/>
+            <w:tcMar>
+              <w:top w:w="100" w:type="dxa"/>
+              <w:left w:w="100" w:type="dxa"/>
+              <w:bottom w:w="100" w:type="dxa"/>
+              <w:right w:w="100" w:type="dxa"/>
+            </w:tcMar>
+          </w:tcPr>
+          <w:p>
+            <w:pPr>
+              <w:spacing w:after="0" w:line="240" w:lineRule="auto"/>
+              <w:rPr>
+                <w:rFonts w:ascii="Arial" w:eastAsia="Times New Roman" w:hAnsi="Arial" w:cs="Arial"/>
+                <w:color w:val="000000" w:themeColor="text1"/>
+                <w:sz w:val="24"/>
+                <w:szCs w:val="24"/>
+                <w:lang w:val="en-US"/>
+              </w:rPr>
+            </w:pPr>
+            <w:r>
+              <w:rPr>
+                <w:rFonts w:ascii="Arial" w:eastAsia="Times New Roman" w:hAnsi="Arial" w:cs="Arial"/>
+                <w:color w:val="000000"/>
+                <w:sz w:val="24"/>
+                <w:szCs w:val="24"/>
+                <w:lang w:val="en-US"/>
+              </w:rPr>
+              <w:t>Provide reports based on the feedback.</w:t>
+            </w:r>
+          </w:p>
+        </w:tc>
+        <w:tc>
+          <w:tcPr>
+            <w:tcW w:w="0" w:type="auto"/>
+            <w:tcBorders>
+              <w:top w:val="single" w:sz="8" w:space="0" w:color="000000"/>
+              <w:left w:val="single" w:sz="8" w:space="0" w:color="000000"/>
+              <w:bottom w:val="single" w:sz="8" w:space="0" w:color="000000"/>
+              <w:right w:val="single" w:sz="8" w:space="0" w:color="000000"/>
+            </w:tcBorders>
+            <w:shd w:val="clear" w:color="auto" w:fill="FFFFFF"/>
+            <w:tcMar>
+              <w:top w:w="100" w:type="dxa"/>
+              <w:left w:w="100" w:type="dxa"/>
+              <w:bottom w:w="100" w:type="dxa"/>
+              <w:right w:w="100" w:type="dxa"/>
+            </w:tcMar>
+          </w:tcPr>
+          <w:p>
+            <w:pPr>
+              <w:spacing w:after="240" w:line="240" w:lineRule="auto"/>
+              <w:rPr>
+                <w:rFonts w:ascii="Arial" w:eastAsia="Times New Roman" w:hAnsi="Arial" w:cs="Arial"/>
+                <w:sz w:val="24"/>
+                <w:szCs w:val="24"/>
+                <w:lang w:val="en-US"/>
+              </w:rPr>
+            </w:pPr>
+            <w:r>
+              <w:rPr>
+                <w:rFonts w:ascii="Arial" w:eastAsia="Times New Roman" w:hAnsi="Arial" w:cs="Arial"/>
+                <w:sz w:val="24"/>
+                <w:szCs w:val="24"/>
                 <w:lang w:val="en-US"/>
               </w:rPr>
               <w:t>APCIS</w:t>
             </w:r>
           </w:p>
-        </w:tc>
-        <w:tc>
-          <w:tcPr>
-            <w:tcW w:w="0" w:type="auto"/>
-            <w:tcBorders>
-              <w:top w:val="single" w:sz="8" w:space="0" w:color="000000"/>
-              <w:left w:val="single" w:sz="8" w:space="0" w:color="000000"/>
-              <w:bottom w:val="single" w:sz="8" w:space="0" w:color="000000"/>
-              <w:right w:val="single" w:sz="8" w:space="0" w:color="000000"/>
-            </w:tcBorders>
-            <w:shd w:val="clear" w:color="auto" w:fill="FFFFFF"/>
-            <w:tcMar>
-              <w:top w:w="100" w:type="dxa"/>
-              <w:left w:w="100" w:type="dxa"/>
-              <w:bottom w:w="100" w:type="dxa"/>
-              <w:right w:w="100" w:type="dxa"/>
-            </w:tcMar>
-          </w:tcPr>
           <w:p>
             <w:pPr>
               <w:spacing w:after="0" w:line="240" w:lineRule="auto"/>
@@ -2204,140 +1880,6 @@
                 <w:lang w:val="en-US"/>
               </w:rPr>
             </w:pPr>
-            <w:r>
-              <w:rPr>
-                <w:rFonts w:ascii="Arial" w:eastAsia="Times New Roman" w:hAnsi="Arial" w:cs="Arial"/>
-                <w:color w:val="000000"/>
-                <w:lang w:val="en-US"/>
-              </w:rPr>
-              <w:t>Deactivates facilities</w:t>
-            </w:r>
-            <w:r>
-              <w:rPr>
-                <w:rFonts w:ascii="Arial" w:eastAsia="Times New Roman" w:hAnsi="Arial" w:cs="Arial"/>
-                <w:color w:val="000000"/>
-                <w:lang w:val="en-US"/>
-              </w:rPr>
-              <w:t xml:space="preserve"> in a room</w:t>
-            </w:r>
-            <w:r>
-              <w:rPr>
-                <w:rFonts w:ascii="Arial" w:eastAsia="Times New Roman" w:hAnsi="Arial" w:cs="Arial"/>
-                <w:color w:val="000000"/>
-                <w:lang w:val="en-US"/>
-              </w:rPr>
-              <w:t>.</w:t>
-            </w:r>
-          </w:p>
-        </w:tc>
-        <w:tc>
-          <w:tcPr>
-            <w:tcW w:w="0" w:type="auto"/>
-            <w:tcBorders>
-              <w:top w:val="single" w:sz="8" w:space="0" w:color="000000"/>
-              <w:left w:val="single" w:sz="8" w:space="0" w:color="000000"/>
-              <w:bottom w:val="single" w:sz="8" w:space="0" w:color="000000"/>
-              <w:right w:val="single" w:sz="8" w:space="0" w:color="000000"/>
-            </w:tcBorders>
-            <w:shd w:val="clear" w:color="auto" w:fill="FFFFFF"/>
-            <w:tcMar>
-              <w:top w:w="100" w:type="dxa"/>
-              <w:left w:w="100" w:type="dxa"/>
-              <w:bottom w:w="100" w:type="dxa"/>
-              <w:right w:w="100" w:type="dxa"/>
-            </w:tcMar>
-          </w:tcPr>
-          <w:p>
-            <w:pPr>
-              <w:spacing w:after="0" w:line="240" w:lineRule="auto"/>
-              <w:rPr>
-                <w:rFonts w:ascii="Arial" w:eastAsia="Times New Roman" w:hAnsi="Arial" w:cs="Arial"/>
-                <w:sz w:val="24"/>
-                <w:szCs w:val="24"/>
-                <w:lang w:val="en-US"/>
-              </w:rPr>
-            </w:pPr>
-            <w:r>
-              <w:rPr>
-                <w:rFonts w:ascii="Arial" w:eastAsia="Times New Roman" w:hAnsi="Arial" w:cs="Arial"/>
-                <w:color w:val="000000"/>
-                <w:sz w:val="24"/>
-                <w:szCs w:val="24"/>
-                <w:lang w:val="en-US"/>
-              </w:rPr>
-              <w:t>Air condi</w:t>
-            </w:r>
-            <w:r>
-              <w:rPr>
-                <w:rFonts w:ascii="Arial" w:eastAsia="Times New Roman" w:hAnsi="Arial" w:cs="Arial"/>
-                <w:color w:val="000000"/>
-                <w:sz w:val="24"/>
-                <w:szCs w:val="24"/>
-                <w:lang w:val="en-US"/>
-              </w:rPr>
-              <w:t xml:space="preserve">tioner, lights, and/or computers </w:t>
-            </w:r>
-            <w:r>
-              <w:rPr>
-                <w:rFonts w:ascii="Arial" w:eastAsia="Times New Roman" w:hAnsi="Arial" w:cs="Arial"/>
-                <w:color w:val="000000"/>
-                <w:sz w:val="24"/>
-                <w:szCs w:val="24"/>
-                <w:lang w:val="en-US"/>
-              </w:rPr>
-              <w:t xml:space="preserve">are turned off. </w:t>
-            </w:r>
-          </w:p>
-          <w:p>
-            <w:pPr>
-              <w:spacing w:after="240" w:line="240" w:lineRule="auto"/>
-              <w:rPr>
-                <w:rFonts w:ascii="Arial" w:eastAsia="Times New Roman" w:hAnsi="Arial" w:cs="Arial"/>
-                <w:color w:val="000000" w:themeColor="text1"/>
-                <w:sz w:val="24"/>
-                <w:szCs w:val="24"/>
-                <w:lang w:val="en-US"/>
-              </w:rPr>
-            </w:pPr>
-          </w:p>
-        </w:tc>
-        <w:tc>
-          <w:tcPr>
-            <w:tcW w:w="0" w:type="auto"/>
-            <w:tcBorders>
-              <w:top w:val="single" w:sz="8" w:space="0" w:color="000000"/>
-              <w:left w:val="single" w:sz="8" w:space="0" w:color="000000"/>
-              <w:bottom w:val="single" w:sz="8" w:space="0" w:color="000000"/>
-              <w:right w:val="single" w:sz="8" w:space="0" w:color="000000"/>
-            </w:tcBorders>
-            <w:shd w:val="clear" w:color="auto" w:fill="FFFFFF"/>
-            <w:tcMar>
-              <w:top w:w="100" w:type="dxa"/>
-              <w:left w:w="100" w:type="dxa"/>
-              <w:bottom w:w="100" w:type="dxa"/>
-              <w:right w:w="100" w:type="dxa"/>
-            </w:tcMar>
-          </w:tcPr>
-          <w:p>
-            <w:pPr>
-              <w:spacing w:after="0" w:line="240" w:lineRule="auto"/>
-              <w:rPr>
-                <w:rFonts w:ascii="Arial" w:eastAsia="Times New Roman" w:hAnsi="Arial" w:cs="Arial"/>
-                <w:color w:val="000000" w:themeColor="text1"/>
-                <w:sz w:val="24"/>
-                <w:szCs w:val="24"/>
-                <w:lang w:val="en-US"/>
-              </w:rPr>
-            </w:pPr>
-            <w:r>
-              <w:rPr>
-                <w:rFonts w:ascii="Arial" w:eastAsia="Times New Roman" w:hAnsi="Arial" w:cs="Arial"/>
-                <w:sz w:val="24"/>
-                <w:szCs w:val="24"/>
-                <w:lang w:val="en-US"/>
-              </w:rPr>
-              <w:t>FACILITY</w:t>
-            </w:r>
           </w:p>
         </w:tc>
       </w:tr>
@@ -2367,190 +1909,175 @@
               <w:spacing w:after="0" w:line="240" w:lineRule="auto"/>
               <w:rPr>
                 <w:rFonts w:ascii="Arial" w:eastAsia="Times New Roman" w:hAnsi="Arial" w:cs="Arial"/>
-                <w:color w:val="000000" w:themeColor="text1"/>
-                <w:sz w:val="24"/>
-                <w:szCs w:val="24"/>
-                <w:lang w:val="en-US"/>
-              </w:rPr>
-            </w:pPr>
-            <w:r>
-              <w:rPr>
-                <w:rFonts w:ascii="Arial" w:eastAsia="Times New Roman" w:hAnsi="Arial" w:cs="Arial"/>
-                <w:color w:val="000000"/>
-                <w:lang w:val="en-US"/>
-              </w:rPr>
-              <w:t>Facility sends feedback.</w:t>
-            </w:r>
-          </w:p>
-        </w:tc>
-        <w:tc>
-          <w:tcPr>
-            <w:tcW w:w="0" w:type="auto"/>
-            <w:tcBorders>
-              <w:top w:val="single" w:sz="8" w:space="0" w:color="000000"/>
-              <w:left w:val="single" w:sz="8" w:space="0" w:color="000000"/>
-              <w:bottom w:val="single" w:sz="8" w:space="0" w:color="000000"/>
-              <w:right w:val="single" w:sz="8" w:space="0" w:color="000000"/>
-            </w:tcBorders>
-            <w:shd w:val="clear" w:color="auto" w:fill="FFFFFF"/>
-            <w:tcMar>
-              <w:top w:w="100" w:type="dxa"/>
-              <w:left w:w="100" w:type="dxa"/>
-              <w:bottom w:w="100" w:type="dxa"/>
-              <w:right w:w="100" w:type="dxa"/>
-            </w:tcMar>
-          </w:tcPr>
-          <w:p>
-            <w:pPr>
-              <w:spacing w:after="0" w:line="240" w:lineRule="auto"/>
-              <w:rPr>
-                <w:rFonts w:ascii="Arial" w:eastAsia="Times New Roman" w:hAnsi="Arial" w:cs="Arial"/>
-                <w:color w:val="000000" w:themeColor="text1"/>
-                <w:sz w:val="24"/>
-                <w:szCs w:val="24"/>
-                <w:lang w:val="en-US"/>
-              </w:rPr>
-            </w:pPr>
-            <w:r>
-              <w:rPr>
-                <w:rFonts w:ascii="Arial" w:eastAsia="Times New Roman" w:hAnsi="Arial" w:cs="Arial"/>
-                <w:color w:val="000000"/>
-                <w:lang w:val="en-US"/>
-              </w:rPr>
-              <w:t xml:space="preserve">The time facilities are turned on </w:t>
-            </w:r>
-            <w:r>
-              <w:rPr>
-                <w:rFonts w:ascii="Arial" w:eastAsia="Times New Roman" w:hAnsi="Arial" w:cs="Arial"/>
-                <w:color w:val="000000"/>
-                <w:lang w:val="en-US"/>
-              </w:rPr>
-              <w:t>and/</w:t>
-            </w:r>
-            <w:r>
-              <w:rPr>
-                <w:rFonts w:ascii="Arial" w:eastAsia="Times New Roman" w:hAnsi="Arial" w:cs="Arial"/>
-                <w:color w:val="000000"/>
-                <w:lang w:val="en-US"/>
-              </w:rPr>
-              <w:t>or off.</w:t>
-            </w:r>
-          </w:p>
-        </w:tc>
-        <w:tc>
-          <w:tcPr>
-            <w:tcW w:w="0" w:type="auto"/>
-            <w:tcBorders>
-              <w:top w:val="single" w:sz="8" w:space="0" w:color="000000"/>
-              <w:left w:val="single" w:sz="8" w:space="0" w:color="000000"/>
-              <w:bottom w:val="single" w:sz="8" w:space="0" w:color="000000"/>
-              <w:right w:val="single" w:sz="8" w:space="0" w:color="000000"/>
-            </w:tcBorders>
-            <w:shd w:val="clear" w:color="auto" w:fill="FFFFFF"/>
-            <w:tcMar>
-              <w:top w:w="100" w:type="dxa"/>
-              <w:left w:w="100" w:type="dxa"/>
-              <w:bottom w:w="100" w:type="dxa"/>
-              <w:right w:w="100" w:type="dxa"/>
-            </w:tcMar>
-          </w:tcPr>
-          <w:p>
-            <w:pPr>
-              <w:spacing w:after="0" w:line="240" w:lineRule="auto"/>
-              <w:rPr>
-                <w:rFonts w:ascii="Arial" w:eastAsia="Times New Roman" w:hAnsi="Arial" w:cs="Arial"/>
-                <w:color w:val="000000" w:themeColor="text1"/>
-                <w:sz w:val="24"/>
-                <w:szCs w:val="24"/>
-                <w:lang w:val="en-US"/>
-              </w:rPr>
-            </w:pPr>
-            <w:r>
-              <w:rPr>
-                <w:rFonts w:ascii="Arial" w:eastAsia="Times New Roman" w:hAnsi="Arial" w:cs="Arial"/>
-                <w:sz w:val="24"/>
-                <w:szCs w:val="24"/>
-                <w:lang w:val="en-US"/>
-              </w:rPr>
-              <w:t>FACILITY</w:t>
-            </w:r>
-          </w:p>
-        </w:tc>
-        <w:tc>
-          <w:tcPr>
-            <w:tcW w:w="0" w:type="auto"/>
-            <w:tcBorders>
-              <w:top w:val="single" w:sz="8" w:space="0" w:color="000000"/>
-              <w:left w:val="single" w:sz="8" w:space="0" w:color="000000"/>
-              <w:bottom w:val="single" w:sz="8" w:space="0" w:color="000000"/>
-              <w:right w:val="single" w:sz="8" w:space="0" w:color="000000"/>
-            </w:tcBorders>
-            <w:shd w:val="clear" w:color="auto" w:fill="FFFFFF"/>
-            <w:tcMar>
-              <w:top w:w="100" w:type="dxa"/>
-              <w:left w:w="100" w:type="dxa"/>
-              <w:bottom w:w="100" w:type="dxa"/>
-              <w:right w:w="100" w:type="dxa"/>
-            </w:tcMar>
-          </w:tcPr>
-          <w:p>
-            <w:pPr>
-              <w:spacing w:after="0" w:line="240" w:lineRule="auto"/>
-              <w:rPr>
-                <w:rFonts w:ascii="Arial" w:eastAsia="Times New Roman" w:hAnsi="Arial" w:cs="Arial"/>
-                <w:color w:val="000000" w:themeColor="text1"/>
-                <w:sz w:val="24"/>
-                <w:szCs w:val="24"/>
-                <w:lang w:val="en-US"/>
-              </w:rPr>
-            </w:pPr>
-            <w:r>
-              <w:rPr>
-                <w:rFonts w:ascii="Arial" w:eastAsia="Times New Roman" w:hAnsi="Arial" w:cs="Arial"/>
-                <w:color w:val="000000"/>
-                <w:lang w:val="en-US"/>
-              </w:rPr>
-              <w:t>Process feedback.</w:t>
-            </w:r>
-          </w:p>
-        </w:tc>
-        <w:tc>
-          <w:tcPr>
-            <w:tcW w:w="0" w:type="auto"/>
-            <w:tcBorders>
-              <w:top w:val="single" w:sz="8" w:space="0" w:color="000000"/>
-              <w:left w:val="single" w:sz="8" w:space="0" w:color="000000"/>
-              <w:bottom w:val="single" w:sz="8" w:space="0" w:color="000000"/>
-              <w:right w:val="single" w:sz="8" w:space="0" w:color="000000"/>
-            </w:tcBorders>
-            <w:shd w:val="clear" w:color="auto" w:fill="FFFFFF"/>
-            <w:tcMar>
-              <w:top w:w="100" w:type="dxa"/>
-              <w:left w:w="100" w:type="dxa"/>
-              <w:bottom w:w="100" w:type="dxa"/>
-              <w:right w:w="100" w:type="dxa"/>
-            </w:tcMar>
-          </w:tcPr>
-          <w:p>
-            <w:pPr>
-              <w:spacing w:after="0" w:line="240" w:lineRule="auto"/>
-              <w:rPr>
-                <w:rFonts w:ascii="Arial" w:eastAsia="Times New Roman" w:hAnsi="Arial" w:cs="Arial"/>
-                <w:color w:val="000000" w:themeColor="text1"/>
-                <w:sz w:val="24"/>
-                <w:szCs w:val="24"/>
-                <w:lang w:val="en-US"/>
-              </w:rPr>
-            </w:pPr>
-            <w:r>
-              <w:rPr>
-                <w:rFonts w:ascii="Arial" w:eastAsia="Times New Roman" w:hAnsi="Arial" w:cs="Arial"/>
-                <w:color w:val="000000"/>
-                <w:sz w:val="24"/>
-                <w:szCs w:val="24"/>
-                <w:lang w:val="en-US"/>
-              </w:rPr>
-              <w:t>Provide reports based on the feedback.</w:t>
+                <w:color w:val="000000"/>
+                <w:lang w:val="en-US"/>
+              </w:rPr>
+            </w:pPr>
+            <w:r>
+              <w:rPr>
+                <w:rFonts w:ascii="Arial" w:eastAsia="Times New Roman" w:hAnsi="Arial" w:cs="Arial"/>
+                <w:color w:val="000000"/>
+                <w:lang w:val="en-US"/>
+              </w:rPr>
+              <w:t>Professor reports faulty facility.</w:t>
+            </w:r>
+          </w:p>
+        </w:tc>
+        <w:tc>
+          <w:tcPr>
+            <w:tcW w:w="0" w:type="auto"/>
+            <w:tcBorders>
+              <w:top w:val="single" w:sz="8" w:space="0" w:color="000000"/>
+              <w:left w:val="single" w:sz="8" w:space="0" w:color="000000"/>
+              <w:bottom w:val="single" w:sz="8" w:space="0" w:color="000000"/>
+              <w:right w:val="single" w:sz="8" w:space="0" w:color="000000"/>
+            </w:tcBorders>
+            <w:shd w:val="clear" w:color="auto" w:fill="FFFFFF"/>
+            <w:tcMar>
+              <w:top w:w="100" w:type="dxa"/>
+              <w:left w:w="100" w:type="dxa"/>
+              <w:bottom w:w="100" w:type="dxa"/>
+              <w:right w:w="100" w:type="dxa"/>
+            </w:tcMar>
+          </w:tcPr>
+          <w:p>
+            <w:pPr>
+              <w:spacing w:after="0" w:line="240" w:lineRule="auto"/>
+              <w:rPr>
+                <w:rFonts w:ascii="Arial" w:eastAsia="Times New Roman" w:hAnsi="Arial" w:cs="Arial"/>
+                <w:color w:val="000000"/>
+                <w:lang w:val="en-US"/>
+              </w:rPr>
+            </w:pPr>
+            <w:r>
+              <w:rPr>
+                <w:rFonts w:ascii="Arial" w:eastAsia="Times New Roman" w:hAnsi="Arial" w:cs="Arial"/>
+                <w:color w:val="000000"/>
+                <w:lang w:val="en-US"/>
+              </w:rPr>
+              <w:t>Professor reported faulty facility details.</w:t>
+            </w:r>
+          </w:p>
+        </w:tc>
+        <w:tc>
+          <w:tcPr>
+            <w:tcW w:w="0" w:type="auto"/>
+            <w:tcBorders>
+              <w:top w:val="single" w:sz="8" w:space="0" w:color="000000"/>
+              <w:left w:val="single" w:sz="8" w:space="0" w:color="000000"/>
+              <w:bottom w:val="single" w:sz="8" w:space="0" w:color="000000"/>
+              <w:right w:val="single" w:sz="8" w:space="0" w:color="000000"/>
+            </w:tcBorders>
+            <w:shd w:val="clear" w:color="auto" w:fill="FFFFFF"/>
+            <w:tcMar>
+              <w:top w:w="100" w:type="dxa"/>
+              <w:left w:w="100" w:type="dxa"/>
+              <w:bottom w:w="100" w:type="dxa"/>
+              <w:right w:w="100" w:type="dxa"/>
+            </w:tcMar>
+          </w:tcPr>
+          <w:p>
+            <w:pPr>
+              <w:spacing w:after="0" w:line="240" w:lineRule="auto"/>
+              <w:rPr>
+                <w:rFonts w:ascii="Arial" w:eastAsia="Times New Roman" w:hAnsi="Arial" w:cs="Arial"/>
+                <w:sz w:val="24"/>
+                <w:szCs w:val="24"/>
+                <w:lang w:val="en-US"/>
+              </w:rPr>
+            </w:pPr>
+            <w:r>
+              <w:rPr>
+                <w:rFonts w:ascii="Arial" w:eastAsia="Times New Roman" w:hAnsi="Arial" w:cs="Arial"/>
+                <w:sz w:val="24"/>
+                <w:szCs w:val="24"/>
+                <w:lang w:val="en-US"/>
+              </w:rPr>
+              <w:t>PROFESSOR</w:t>
+            </w:r>
+          </w:p>
+        </w:tc>
+        <w:tc>
+          <w:tcPr>
+            <w:tcW w:w="0" w:type="auto"/>
+            <w:tcBorders>
+              <w:top w:val="single" w:sz="8" w:space="0" w:color="000000"/>
+              <w:left w:val="single" w:sz="8" w:space="0" w:color="000000"/>
+              <w:bottom w:val="single" w:sz="8" w:space="0" w:color="000000"/>
+              <w:right w:val="single" w:sz="8" w:space="0" w:color="000000"/>
+            </w:tcBorders>
+            <w:shd w:val="clear" w:color="auto" w:fill="FFFFFF"/>
+            <w:tcMar>
+              <w:top w:w="100" w:type="dxa"/>
+              <w:left w:w="100" w:type="dxa"/>
+              <w:bottom w:w="100" w:type="dxa"/>
+              <w:right w:w="100" w:type="dxa"/>
+            </w:tcMar>
+          </w:tcPr>
+          <w:p>
+            <w:pPr>
+              <w:spacing w:after="0" w:line="240" w:lineRule="auto"/>
+              <w:rPr>
+                <w:rFonts w:ascii="Arial" w:eastAsia="Times New Roman" w:hAnsi="Arial" w:cs="Arial"/>
+                <w:color w:val="000000"/>
+                <w:lang w:val="en-US"/>
+              </w:rPr>
+            </w:pPr>
+            <w:r>
+              <w:rPr>
+                <w:rFonts w:ascii="Arial" w:eastAsia="Times New Roman" w:hAnsi="Arial" w:cs="Arial"/>
+                <w:color w:val="000000"/>
+                <w:lang w:val="en-US"/>
+              </w:rPr>
+              <w:t>Report</w:t>
+            </w:r>
+            <w:r>
+              <w:rPr>
+                <w:rFonts w:ascii="Arial" w:eastAsia="Times New Roman" w:hAnsi="Arial" w:cs="Arial"/>
+                <w:color w:val="000000"/>
+                <w:lang w:val="en-US"/>
+              </w:rPr>
+              <w:t xml:space="preserve"> facility details.</w:t>
+            </w:r>
+          </w:p>
+        </w:tc>
+        <w:tc>
+          <w:tcPr>
+            <w:tcW w:w="0" w:type="auto"/>
+            <w:tcBorders>
+              <w:top w:val="single" w:sz="8" w:space="0" w:color="000000"/>
+              <w:left w:val="single" w:sz="8" w:space="0" w:color="000000"/>
+              <w:bottom w:val="single" w:sz="8" w:space="0" w:color="000000"/>
+              <w:right w:val="single" w:sz="8" w:space="0" w:color="000000"/>
+            </w:tcBorders>
+            <w:shd w:val="clear" w:color="auto" w:fill="FFFFFF"/>
+            <w:tcMar>
+              <w:top w:w="100" w:type="dxa"/>
+              <w:left w:w="100" w:type="dxa"/>
+              <w:bottom w:w="100" w:type="dxa"/>
+              <w:right w:w="100" w:type="dxa"/>
+            </w:tcMar>
+          </w:tcPr>
+          <w:p>
+            <w:pPr>
+              <w:spacing w:after="0" w:line="240" w:lineRule="auto"/>
+              <w:rPr>
+                <w:rFonts w:ascii="Arial" w:eastAsia="Times New Roman" w:hAnsi="Arial" w:cs="Arial"/>
+                <w:color w:val="000000"/>
+                <w:sz w:val="24"/>
+                <w:szCs w:val="24"/>
+                <w:lang w:val="en-US"/>
+              </w:rPr>
+            </w:pPr>
+            <w:r>
+              <w:rPr>
+                <w:rFonts w:ascii="Arial" w:eastAsia="Times New Roman" w:hAnsi="Arial" w:cs="Arial"/>
+                <w:color w:val="000000"/>
+                <w:sz w:val="24"/>
+                <w:szCs w:val="24"/>
+                <w:lang w:val="en-US"/>
+              </w:rPr>
+              <w:t>Sends report.</w:t>
             </w:r>
           </w:p>
         </w:tc>
@@ -2591,17 +2118,932 @@
               <w:t>APCIS</w:t>
             </w:r>
           </w:p>
-          <w:p>
-            <w:pPr>
-              <w:spacing w:after="0" w:line="240" w:lineRule="auto"/>
-              <w:rPr>
-                <w:rFonts w:ascii="Arial" w:eastAsia="Times New Roman" w:hAnsi="Arial" w:cs="Arial"/>
-                <w:color w:val="000000" w:themeColor="text1"/>
-                <w:sz w:val="24"/>
-                <w:szCs w:val="24"/>
-                <w:lang w:val="en-US"/>
-              </w:rPr>
-            </w:pPr>
+        </w:tc>
+      </w:tr>
+      <w:tr>
+        <w:trPr>
+          <w:trHeight w:val="1100"/>
+        </w:trPr>
+        <w:tc>
+          <w:tcPr>
+            <w:tcW w:w="0" w:type="auto"/>
+            <w:tcBorders>
+              <w:top w:val="single" w:sz="8" w:space="0" w:color="000000"/>
+              <w:left w:val="single" w:sz="8" w:space="0" w:color="000000"/>
+              <w:bottom w:val="single" w:sz="8" w:space="0" w:color="000000"/>
+              <w:right w:val="single" w:sz="8" w:space="0" w:color="000000"/>
+            </w:tcBorders>
+            <w:shd w:val="clear" w:color="auto" w:fill="FFFFFF"/>
+            <w:tcMar>
+              <w:top w:w="100" w:type="dxa"/>
+              <w:left w:w="100" w:type="dxa"/>
+              <w:bottom w:w="100" w:type="dxa"/>
+              <w:right w:w="100" w:type="dxa"/>
+            </w:tcMar>
+          </w:tcPr>
+          <w:p>
+            <w:pPr>
+              <w:spacing w:after="0" w:line="240" w:lineRule="auto"/>
+              <w:rPr>
+                <w:rFonts w:ascii="Arial" w:eastAsia="Times New Roman" w:hAnsi="Arial" w:cs="Arial"/>
+                <w:color w:val="000000"/>
+                <w:lang w:val="en-US"/>
+              </w:rPr>
+            </w:pPr>
+            <w:r>
+              <w:rPr>
+                <w:rFonts w:ascii="Arial" w:eastAsia="Times New Roman" w:hAnsi="Arial" w:cs="Arial"/>
+                <w:color w:val="000000"/>
+                <w:lang w:val="en-US"/>
+              </w:rPr>
+              <w:t>Professor reserves additional facility.</w:t>
+            </w:r>
+          </w:p>
+        </w:tc>
+        <w:tc>
+          <w:tcPr>
+            <w:tcW w:w="0" w:type="auto"/>
+            <w:tcBorders>
+              <w:top w:val="single" w:sz="8" w:space="0" w:color="000000"/>
+              <w:left w:val="single" w:sz="8" w:space="0" w:color="000000"/>
+              <w:bottom w:val="single" w:sz="8" w:space="0" w:color="000000"/>
+              <w:right w:val="single" w:sz="8" w:space="0" w:color="000000"/>
+            </w:tcBorders>
+            <w:shd w:val="clear" w:color="auto" w:fill="FFFFFF"/>
+            <w:tcMar>
+              <w:top w:w="100" w:type="dxa"/>
+              <w:left w:w="100" w:type="dxa"/>
+              <w:bottom w:w="100" w:type="dxa"/>
+              <w:right w:w="100" w:type="dxa"/>
+            </w:tcMar>
+          </w:tcPr>
+          <w:p>
+            <w:pPr>
+              <w:spacing w:after="0" w:line="240" w:lineRule="auto"/>
+              <w:rPr>
+                <w:rFonts w:ascii="Arial" w:eastAsia="Times New Roman" w:hAnsi="Arial" w:cs="Arial"/>
+                <w:color w:val="000000"/>
+                <w:lang w:val="en-US"/>
+              </w:rPr>
+            </w:pPr>
+            <w:r>
+              <w:rPr>
+                <w:rFonts w:ascii="Arial" w:eastAsia="Times New Roman" w:hAnsi="Arial" w:cs="Arial"/>
+                <w:color w:val="000000"/>
+                <w:lang w:val="en-US"/>
+              </w:rPr>
+              <w:t>Professor reserved additional facility.</w:t>
+            </w:r>
+          </w:p>
+        </w:tc>
+        <w:tc>
+          <w:tcPr>
+            <w:tcW w:w="0" w:type="auto"/>
+            <w:tcBorders>
+              <w:top w:val="single" w:sz="8" w:space="0" w:color="000000"/>
+              <w:left w:val="single" w:sz="8" w:space="0" w:color="000000"/>
+              <w:bottom w:val="single" w:sz="8" w:space="0" w:color="000000"/>
+              <w:right w:val="single" w:sz="8" w:space="0" w:color="000000"/>
+            </w:tcBorders>
+            <w:shd w:val="clear" w:color="auto" w:fill="FFFFFF"/>
+            <w:tcMar>
+              <w:top w:w="100" w:type="dxa"/>
+              <w:left w:w="100" w:type="dxa"/>
+              <w:bottom w:w="100" w:type="dxa"/>
+              <w:right w:w="100" w:type="dxa"/>
+            </w:tcMar>
+          </w:tcPr>
+          <w:p>
+            <w:pPr>
+              <w:spacing w:after="0" w:line="240" w:lineRule="auto"/>
+              <w:rPr>
+                <w:rFonts w:ascii="Arial" w:eastAsia="Times New Roman" w:hAnsi="Arial" w:cs="Arial"/>
+                <w:sz w:val="24"/>
+                <w:szCs w:val="24"/>
+                <w:lang w:val="en-US"/>
+              </w:rPr>
+            </w:pPr>
+            <w:r>
+              <w:rPr>
+                <w:rFonts w:ascii="Arial" w:eastAsia="Times New Roman" w:hAnsi="Arial" w:cs="Arial"/>
+                <w:sz w:val="24"/>
+                <w:szCs w:val="24"/>
+                <w:lang w:val="en-US"/>
+              </w:rPr>
+              <w:t>PROFESSOR</w:t>
+            </w:r>
+          </w:p>
+        </w:tc>
+        <w:tc>
+          <w:tcPr>
+            <w:tcW w:w="0" w:type="auto"/>
+            <w:tcBorders>
+              <w:top w:val="single" w:sz="8" w:space="0" w:color="000000"/>
+              <w:left w:val="single" w:sz="8" w:space="0" w:color="000000"/>
+              <w:bottom w:val="single" w:sz="8" w:space="0" w:color="000000"/>
+              <w:right w:val="single" w:sz="8" w:space="0" w:color="000000"/>
+            </w:tcBorders>
+            <w:shd w:val="clear" w:color="auto" w:fill="FFFFFF"/>
+            <w:tcMar>
+              <w:top w:w="100" w:type="dxa"/>
+              <w:left w:w="100" w:type="dxa"/>
+              <w:bottom w:w="100" w:type="dxa"/>
+              <w:right w:w="100" w:type="dxa"/>
+            </w:tcMar>
+          </w:tcPr>
+          <w:p>
+            <w:pPr>
+              <w:spacing w:after="0" w:line="240" w:lineRule="auto"/>
+              <w:rPr>
+                <w:rFonts w:ascii="Arial" w:eastAsia="Times New Roman" w:hAnsi="Arial" w:cs="Arial"/>
+                <w:color w:val="000000"/>
+                <w:lang w:val="en-US"/>
+              </w:rPr>
+            </w:pPr>
+            <w:r>
+              <w:rPr>
+                <w:rFonts w:ascii="Arial" w:eastAsia="Times New Roman" w:hAnsi="Arial" w:cs="Arial"/>
+                <w:color w:val="000000"/>
+                <w:lang w:val="en-US"/>
+              </w:rPr>
+              <w:t>Reserve</w:t>
+            </w:r>
+            <w:r>
+              <w:rPr>
+                <w:rFonts w:ascii="Arial" w:eastAsia="Times New Roman" w:hAnsi="Arial" w:cs="Arial"/>
+                <w:color w:val="000000"/>
+                <w:lang w:val="en-US"/>
+              </w:rPr>
+              <w:t xml:space="preserve"> additional facility.</w:t>
+            </w:r>
+          </w:p>
+        </w:tc>
+        <w:tc>
+          <w:tcPr>
+            <w:tcW w:w="0" w:type="auto"/>
+            <w:tcBorders>
+              <w:top w:val="single" w:sz="8" w:space="0" w:color="000000"/>
+              <w:left w:val="single" w:sz="8" w:space="0" w:color="000000"/>
+              <w:bottom w:val="single" w:sz="8" w:space="0" w:color="000000"/>
+              <w:right w:val="single" w:sz="8" w:space="0" w:color="000000"/>
+            </w:tcBorders>
+            <w:shd w:val="clear" w:color="auto" w:fill="FFFFFF"/>
+            <w:tcMar>
+              <w:top w:w="100" w:type="dxa"/>
+              <w:left w:w="100" w:type="dxa"/>
+              <w:bottom w:w="100" w:type="dxa"/>
+              <w:right w:w="100" w:type="dxa"/>
+            </w:tcMar>
+          </w:tcPr>
+          <w:p>
+            <w:pPr>
+              <w:spacing w:after="0" w:line="240" w:lineRule="auto"/>
+              <w:rPr>
+                <w:rFonts w:ascii="Arial" w:eastAsia="Times New Roman" w:hAnsi="Arial" w:cs="Arial"/>
+                <w:color w:val="000000"/>
+                <w:sz w:val="24"/>
+                <w:szCs w:val="24"/>
+                <w:lang w:val="en-US"/>
+              </w:rPr>
+            </w:pPr>
+            <w:r>
+              <w:rPr>
+                <w:rFonts w:ascii="Arial" w:eastAsia="Times New Roman" w:hAnsi="Arial" w:cs="Arial"/>
+                <w:color w:val="000000"/>
+                <w:sz w:val="24"/>
+                <w:szCs w:val="24"/>
+                <w:lang w:val="en-US"/>
+              </w:rPr>
+              <w:t>Record reservation.</w:t>
+            </w:r>
+          </w:p>
+        </w:tc>
+        <w:tc>
+          <w:tcPr>
+            <w:tcW w:w="0" w:type="auto"/>
+            <w:tcBorders>
+              <w:top w:val="single" w:sz="8" w:space="0" w:color="000000"/>
+              <w:left w:val="single" w:sz="8" w:space="0" w:color="000000"/>
+              <w:bottom w:val="single" w:sz="8" w:space="0" w:color="000000"/>
+              <w:right w:val="single" w:sz="8" w:space="0" w:color="000000"/>
+            </w:tcBorders>
+            <w:shd w:val="clear" w:color="auto" w:fill="FFFFFF"/>
+            <w:tcMar>
+              <w:top w:w="100" w:type="dxa"/>
+              <w:left w:w="100" w:type="dxa"/>
+              <w:bottom w:w="100" w:type="dxa"/>
+              <w:right w:w="100" w:type="dxa"/>
+            </w:tcMar>
+          </w:tcPr>
+          <w:p>
+            <w:pPr>
+              <w:spacing w:after="240" w:line="240" w:lineRule="auto"/>
+              <w:rPr>
+                <w:rFonts w:ascii="Arial" w:eastAsia="Times New Roman" w:hAnsi="Arial" w:cs="Arial"/>
+                <w:sz w:val="24"/>
+                <w:szCs w:val="24"/>
+                <w:lang w:val="en-US"/>
+              </w:rPr>
+            </w:pPr>
+            <w:r>
+              <w:rPr>
+                <w:rFonts w:ascii="Arial" w:eastAsia="Times New Roman" w:hAnsi="Arial" w:cs="Arial"/>
+                <w:sz w:val="24"/>
+                <w:szCs w:val="24"/>
+                <w:lang w:val="en-US"/>
+              </w:rPr>
+              <w:t>APCIS</w:t>
+            </w:r>
+          </w:p>
+        </w:tc>
+      </w:tr>
+      <w:tr>
+        <w:trPr>
+          <w:trHeight w:val="1100"/>
+        </w:trPr>
+        <w:tc>
+          <w:tcPr>
+            <w:tcW w:w="0" w:type="auto"/>
+            <w:tcBorders>
+              <w:top w:val="single" w:sz="8" w:space="0" w:color="000000"/>
+              <w:left w:val="single" w:sz="8" w:space="0" w:color="000000"/>
+              <w:bottom w:val="single" w:sz="8" w:space="0" w:color="000000"/>
+              <w:right w:val="single" w:sz="8" w:space="0" w:color="000000"/>
+            </w:tcBorders>
+            <w:shd w:val="clear" w:color="auto" w:fill="FFFFFF"/>
+            <w:tcMar>
+              <w:top w:w="100" w:type="dxa"/>
+              <w:left w:w="100" w:type="dxa"/>
+              <w:bottom w:w="100" w:type="dxa"/>
+              <w:right w:w="100" w:type="dxa"/>
+            </w:tcMar>
+          </w:tcPr>
+          <w:p>
+            <w:pPr>
+              <w:spacing w:after="0" w:line="240" w:lineRule="auto"/>
+              <w:rPr>
+                <w:rFonts w:ascii="Arial" w:eastAsia="Times New Roman" w:hAnsi="Arial" w:cs="Arial"/>
+                <w:color w:val="000000"/>
+                <w:lang w:val="en-US"/>
+              </w:rPr>
+            </w:pPr>
+            <w:r>
+              <w:rPr>
+                <w:rFonts w:ascii="Arial" w:eastAsia="Times New Roman" w:hAnsi="Arial" w:cs="Arial"/>
+                <w:color w:val="000000"/>
+                <w:lang w:val="en-US"/>
+              </w:rPr>
+              <w:t xml:space="preserve">Start of a </w:t>
+            </w:r>
+            <w:r>
+              <w:rPr>
+                <w:rFonts w:ascii="Arial" w:eastAsia="Times New Roman" w:hAnsi="Arial" w:cs="Arial"/>
+                <w:color w:val="000000"/>
+                <w:lang w:val="en-US"/>
+              </w:rPr>
+              <w:t>N</w:t>
+            </w:r>
+            <w:r>
+              <w:rPr>
+                <w:rFonts w:ascii="Arial" w:eastAsia="Times New Roman" w:hAnsi="Arial" w:cs="Arial"/>
+                <w:color w:val="000000"/>
+                <w:lang w:val="en-US"/>
+              </w:rPr>
+              <w:t xml:space="preserve">ew </w:t>
+            </w:r>
+            <w:r>
+              <w:rPr>
+                <w:rFonts w:ascii="Arial" w:eastAsia="Times New Roman" w:hAnsi="Arial" w:cs="Arial"/>
+                <w:color w:val="000000"/>
+                <w:lang w:val="en-US"/>
+              </w:rPr>
+              <w:t>T</w:t>
+            </w:r>
+            <w:r>
+              <w:rPr>
+                <w:rFonts w:ascii="Arial" w:eastAsia="Times New Roman" w:hAnsi="Arial" w:cs="Arial"/>
+                <w:color w:val="000000"/>
+                <w:lang w:val="en-US"/>
+              </w:rPr>
+              <w:t>erm.</w:t>
+            </w:r>
+          </w:p>
+        </w:tc>
+        <w:tc>
+          <w:tcPr>
+            <w:tcW w:w="0" w:type="auto"/>
+            <w:tcBorders>
+              <w:top w:val="single" w:sz="8" w:space="0" w:color="000000"/>
+              <w:left w:val="single" w:sz="8" w:space="0" w:color="000000"/>
+              <w:bottom w:val="single" w:sz="8" w:space="0" w:color="000000"/>
+              <w:right w:val="single" w:sz="8" w:space="0" w:color="000000"/>
+            </w:tcBorders>
+            <w:shd w:val="clear" w:color="auto" w:fill="FFFFFF"/>
+            <w:tcMar>
+              <w:top w:w="100" w:type="dxa"/>
+              <w:left w:w="100" w:type="dxa"/>
+              <w:bottom w:w="100" w:type="dxa"/>
+              <w:right w:w="100" w:type="dxa"/>
+            </w:tcMar>
+          </w:tcPr>
+          <w:p>
+            <w:pPr>
+              <w:spacing w:after="0" w:line="240" w:lineRule="auto"/>
+              <w:rPr>
+                <w:rFonts w:ascii="Arial" w:eastAsia="Times New Roman" w:hAnsi="Arial" w:cs="Arial"/>
+                <w:color w:val="000000"/>
+                <w:lang w:val="en-US"/>
+              </w:rPr>
+            </w:pPr>
+            <w:r>
+              <w:rPr>
+                <w:rFonts w:ascii="Arial" w:eastAsia="Times New Roman" w:hAnsi="Arial" w:cs="Arial"/>
+                <w:color w:val="000000"/>
+                <w:lang w:val="en-US"/>
+              </w:rPr>
+              <w:t xml:space="preserve">Provide </w:t>
+            </w:r>
+            <w:r>
+              <w:rPr>
+                <w:rFonts w:ascii="Arial" w:eastAsia="Times New Roman" w:hAnsi="Arial" w:cs="Arial"/>
+                <w:color w:val="000000"/>
+                <w:lang w:val="en-US"/>
+              </w:rPr>
+              <w:t>Class S</w:t>
+            </w:r>
+            <w:r>
+              <w:rPr>
+                <w:rFonts w:ascii="Arial" w:eastAsia="Times New Roman" w:hAnsi="Arial" w:cs="Arial"/>
+                <w:color w:val="000000"/>
+                <w:lang w:val="en-US"/>
+              </w:rPr>
+              <w:t>chedules.</w:t>
+            </w:r>
+          </w:p>
+        </w:tc>
+        <w:tc>
+          <w:tcPr>
+            <w:tcW w:w="0" w:type="auto"/>
+            <w:tcBorders>
+              <w:top w:val="single" w:sz="8" w:space="0" w:color="000000"/>
+              <w:left w:val="single" w:sz="8" w:space="0" w:color="000000"/>
+              <w:bottom w:val="single" w:sz="8" w:space="0" w:color="000000"/>
+              <w:right w:val="single" w:sz="8" w:space="0" w:color="000000"/>
+            </w:tcBorders>
+            <w:shd w:val="clear" w:color="auto" w:fill="FFFFFF"/>
+            <w:tcMar>
+              <w:top w:w="100" w:type="dxa"/>
+              <w:left w:w="100" w:type="dxa"/>
+              <w:bottom w:w="100" w:type="dxa"/>
+              <w:right w:w="100" w:type="dxa"/>
+            </w:tcMar>
+          </w:tcPr>
+          <w:p>
+            <w:pPr>
+              <w:spacing w:after="0" w:line="240" w:lineRule="auto"/>
+              <w:rPr>
+                <w:rFonts w:ascii="Arial" w:eastAsia="Times New Roman" w:hAnsi="Arial" w:cs="Arial"/>
+                <w:sz w:val="24"/>
+                <w:szCs w:val="24"/>
+                <w:lang w:val="en-US"/>
+              </w:rPr>
+            </w:pPr>
+            <w:r>
+              <w:rPr>
+                <w:rFonts w:ascii="Arial" w:eastAsia="Times New Roman" w:hAnsi="Arial" w:cs="Arial"/>
+                <w:color w:val="000000"/>
+                <w:lang w:val="en-US"/>
+              </w:rPr>
+              <w:t>Registrar</w:t>
+            </w:r>
+          </w:p>
+        </w:tc>
+        <w:tc>
+          <w:tcPr>
+            <w:tcW w:w="0" w:type="auto"/>
+            <w:tcBorders>
+              <w:top w:val="single" w:sz="8" w:space="0" w:color="000000"/>
+              <w:left w:val="single" w:sz="8" w:space="0" w:color="000000"/>
+              <w:bottom w:val="single" w:sz="8" w:space="0" w:color="000000"/>
+              <w:right w:val="single" w:sz="8" w:space="0" w:color="000000"/>
+            </w:tcBorders>
+            <w:shd w:val="clear" w:color="auto" w:fill="FFFFFF"/>
+            <w:tcMar>
+              <w:top w:w="100" w:type="dxa"/>
+              <w:left w:w="100" w:type="dxa"/>
+              <w:bottom w:w="100" w:type="dxa"/>
+              <w:right w:w="100" w:type="dxa"/>
+            </w:tcMar>
+          </w:tcPr>
+          <w:p>
+            <w:pPr>
+              <w:spacing w:after="0" w:line="240" w:lineRule="auto"/>
+              <w:rPr>
+                <w:rFonts w:ascii="Arial" w:eastAsia="Times New Roman" w:hAnsi="Arial" w:cs="Arial"/>
+                <w:color w:val="000000"/>
+                <w:lang w:val="en-US"/>
+              </w:rPr>
+            </w:pPr>
+            <w:r>
+              <w:rPr>
+                <w:rFonts w:ascii="Arial" w:eastAsia="Times New Roman" w:hAnsi="Arial" w:cs="Arial"/>
+                <w:color w:val="000000"/>
+                <w:lang w:val="en-US"/>
+              </w:rPr>
+              <w:t>Deployment of Class Schedules.</w:t>
+            </w:r>
+          </w:p>
+        </w:tc>
+        <w:tc>
+          <w:tcPr>
+            <w:tcW w:w="0" w:type="auto"/>
+            <w:tcBorders>
+              <w:top w:val="single" w:sz="8" w:space="0" w:color="000000"/>
+              <w:left w:val="single" w:sz="8" w:space="0" w:color="000000"/>
+              <w:bottom w:val="single" w:sz="8" w:space="0" w:color="000000"/>
+              <w:right w:val="single" w:sz="8" w:space="0" w:color="000000"/>
+            </w:tcBorders>
+            <w:shd w:val="clear" w:color="auto" w:fill="FFFFFF"/>
+            <w:tcMar>
+              <w:top w:w="100" w:type="dxa"/>
+              <w:left w:w="100" w:type="dxa"/>
+              <w:bottom w:w="100" w:type="dxa"/>
+              <w:right w:w="100" w:type="dxa"/>
+            </w:tcMar>
+          </w:tcPr>
+          <w:p>
+            <w:pPr>
+              <w:spacing w:after="0" w:line="240" w:lineRule="auto"/>
+              <w:rPr>
+                <w:rFonts w:ascii="Arial" w:eastAsia="Times New Roman" w:hAnsi="Arial" w:cs="Arial"/>
+                <w:sz w:val="24"/>
+                <w:szCs w:val="24"/>
+                <w:lang w:val="en-US"/>
+              </w:rPr>
+            </w:pPr>
+            <w:r>
+              <w:rPr>
+                <w:rFonts w:ascii="Arial" w:eastAsia="Times New Roman" w:hAnsi="Arial" w:cs="Arial"/>
+                <w:color w:val="000000"/>
+                <w:lang w:val="en-US"/>
+              </w:rPr>
+              <w:t xml:space="preserve">Distribution of </w:t>
+            </w:r>
+          </w:p>
+          <w:p>
+            <w:pPr>
+              <w:spacing w:after="0" w:line="240" w:lineRule="auto"/>
+              <w:rPr>
+                <w:rFonts w:ascii="Arial" w:eastAsia="Times New Roman" w:hAnsi="Arial" w:cs="Arial"/>
+                <w:color w:val="000000"/>
+                <w:sz w:val="24"/>
+                <w:szCs w:val="24"/>
+                <w:lang w:val="en-US"/>
+              </w:rPr>
+            </w:pPr>
+            <w:r>
+              <w:rPr>
+                <w:rFonts w:ascii="Arial" w:eastAsia="Times New Roman" w:hAnsi="Arial" w:cs="Arial"/>
+                <w:color w:val="000000"/>
+                <w:lang w:val="en-US"/>
+              </w:rPr>
+              <w:t xml:space="preserve">Class </w:t>
+            </w:r>
+            <w:r>
+              <w:rPr>
+                <w:rFonts w:ascii="Arial" w:eastAsia="Times New Roman" w:hAnsi="Arial" w:cs="Arial"/>
+                <w:color w:val="000000"/>
+                <w:lang w:val="en-US"/>
+              </w:rPr>
+              <w:t>S</w:t>
+            </w:r>
+            <w:r>
+              <w:rPr>
+                <w:rFonts w:ascii="Arial" w:eastAsia="Times New Roman" w:hAnsi="Arial" w:cs="Arial"/>
+                <w:color w:val="000000"/>
+                <w:lang w:val="en-US"/>
+              </w:rPr>
+              <w:t>chedules</w:t>
+            </w:r>
+            <w:bookmarkStart w:id="0" w:name="_GoBack"/>
+            <w:bookmarkEnd w:id="0"/>
+            <w:r>
+              <w:rPr>
+                <w:rFonts w:ascii="Arial" w:eastAsia="Times New Roman" w:hAnsi="Arial" w:cs="Arial"/>
+                <w:color w:val="000000"/>
+                <w:lang w:val="en-US"/>
+              </w:rPr>
+              <w:t>.</w:t>
+            </w:r>
+          </w:p>
+        </w:tc>
+        <w:tc>
+          <w:tcPr>
+            <w:tcW w:w="0" w:type="auto"/>
+            <w:tcBorders>
+              <w:top w:val="single" w:sz="8" w:space="0" w:color="000000"/>
+              <w:left w:val="single" w:sz="8" w:space="0" w:color="000000"/>
+              <w:bottom w:val="single" w:sz="8" w:space="0" w:color="000000"/>
+              <w:right w:val="single" w:sz="8" w:space="0" w:color="000000"/>
+            </w:tcBorders>
+            <w:shd w:val="clear" w:color="auto" w:fill="FFFFFF"/>
+            <w:tcMar>
+              <w:top w:w="100" w:type="dxa"/>
+              <w:left w:w="100" w:type="dxa"/>
+              <w:bottom w:w="100" w:type="dxa"/>
+              <w:right w:w="100" w:type="dxa"/>
+            </w:tcMar>
+          </w:tcPr>
+          <w:p>
+            <w:pPr>
+              <w:spacing w:after="240" w:line="240" w:lineRule="auto"/>
+              <w:rPr>
+                <w:rFonts w:ascii="Arial" w:eastAsia="Times New Roman" w:hAnsi="Arial" w:cs="Arial"/>
+                <w:sz w:val="24"/>
+                <w:szCs w:val="24"/>
+                <w:lang w:val="en-US"/>
+              </w:rPr>
+            </w:pPr>
+            <w:r>
+              <w:rPr>
+                <w:rFonts w:ascii="Arial" w:eastAsia="Times New Roman" w:hAnsi="Arial" w:cs="Arial"/>
+                <w:color w:val="000000"/>
+                <w:lang w:val="en-US"/>
+              </w:rPr>
+              <w:t>APCIS</w:t>
+            </w:r>
+          </w:p>
+        </w:tc>
+      </w:tr>
+      <w:tr>
+        <w:trPr>
+          <w:trHeight w:val="1100"/>
+        </w:trPr>
+        <w:tc>
+          <w:tcPr>
+            <w:tcW w:w="0" w:type="auto"/>
+            <w:tcBorders>
+              <w:top w:val="single" w:sz="8" w:space="0" w:color="000000"/>
+              <w:left w:val="single" w:sz="8" w:space="0" w:color="000000"/>
+              <w:bottom w:val="single" w:sz="8" w:space="0" w:color="000000"/>
+              <w:right w:val="single" w:sz="8" w:space="0" w:color="000000"/>
+            </w:tcBorders>
+            <w:shd w:val="clear" w:color="auto" w:fill="FFFFFF"/>
+            <w:tcMar>
+              <w:top w:w="100" w:type="dxa"/>
+              <w:left w:w="100" w:type="dxa"/>
+              <w:bottom w:w="100" w:type="dxa"/>
+              <w:right w:w="100" w:type="dxa"/>
+            </w:tcMar>
+          </w:tcPr>
+          <w:p>
+            <w:pPr>
+              <w:spacing w:after="0" w:line="240" w:lineRule="auto"/>
+              <w:rPr>
+                <w:rFonts w:ascii="Arial" w:eastAsia="Times New Roman" w:hAnsi="Arial" w:cs="Arial"/>
+                <w:color w:val="000000"/>
+                <w:lang w:val="en-US"/>
+              </w:rPr>
+            </w:pPr>
+            <w:r>
+              <w:rPr>
+                <w:rFonts w:ascii="Arial" w:eastAsia="Times New Roman" w:hAnsi="Arial" w:cs="Arial"/>
+                <w:color w:val="000000"/>
+                <w:lang w:val="en-US"/>
+              </w:rPr>
+              <w:t xml:space="preserve">Revisions of </w:t>
+            </w:r>
+            <w:r>
+              <w:rPr>
+                <w:rFonts w:ascii="Arial" w:eastAsia="Times New Roman" w:hAnsi="Arial" w:cs="Arial"/>
+                <w:color w:val="000000"/>
+                <w:lang w:val="en-US"/>
+              </w:rPr>
+              <w:t>C</w:t>
+            </w:r>
+            <w:r>
+              <w:rPr>
+                <w:rFonts w:ascii="Arial" w:eastAsia="Times New Roman" w:hAnsi="Arial" w:cs="Arial"/>
+                <w:color w:val="000000"/>
+                <w:lang w:val="en-US"/>
+              </w:rPr>
+              <w:t>lass schedules.</w:t>
+            </w:r>
+          </w:p>
+        </w:tc>
+        <w:tc>
+          <w:tcPr>
+            <w:tcW w:w="0" w:type="auto"/>
+            <w:tcBorders>
+              <w:top w:val="single" w:sz="8" w:space="0" w:color="000000"/>
+              <w:left w:val="single" w:sz="8" w:space="0" w:color="000000"/>
+              <w:bottom w:val="single" w:sz="8" w:space="0" w:color="000000"/>
+              <w:right w:val="single" w:sz="8" w:space="0" w:color="000000"/>
+            </w:tcBorders>
+            <w:shd w:val="clear" w:color="auto" w:fill="FFFFFF"/>
+            <w:tcMar>
+              <w:top w:w="100" w:type="dxa"/>
+              <w:left w:w="100" w:type="dxa"/>
+              <w:bottom w:w="100" w:type="dxa"/>
+              <w:right w:w="100" w:type="dxa"/>
+            </w:tcMar>
+          </w:tcPr>
+          <w:p>
+            <w:pPr>
+              <w:spacing w:after="0" w:line="240" w:lineRule="auto"/>
+              <w:rPr>
+                <w:rFonts w:ascii="Arial" w:eastAsia="Times New Roman" w:hAnsi="Arial" w:cs="Arial"/>
+                <w:sz w:val="24"/>
+                <w:szCs w:val="24"/>
+                <w:lang w:val="en-US"/>
+              </w:rPr>
+            </w:pPr>
+            <w:r>
+              <w:rPr>
+                <w:rFonts w:ascii="Arial" w:eastAsia="Times New Roman" w:hAnsi="Arial" w:cs="Arial"/>
+                <w:color w:val="000000"/>
+                <w:lang w:val="en-US"/>
+              </w:rPr>
+              <w:t>Changes in schedule due to:</w:t>
+            </w:r>
+          </w:p>
+          <w:p>
+            <w:pPr>
+              <w:numPr>
+                <w:ilvl w:val="0"/>
+                <w:numId w:val="3"/>
+              </w:numPr>
+              <w:spacing w:after="0" w:line="240" w:lineRule="auto"/>
+              <w:textAlignment w:val="baseline"/>
+              <w:rPr>
+                <w:rFonts w:ascii="Arial" w:eastAsia="Times New Roman" w:hAnsi="Arial" w:cs="Arial"/>
+                <w:color w:val="000000"/>
+                <w:lang w:val="en-US"/>
+              </w:rPr>
+            </w:pPr>
+            <w:r>
+              <w:rPr>
+                <w:rFonts w:ascii="Arial" w:eastAsia="Times New Roman" w:hAnsi="Arial" w:cs="Arial"/>
+                <w:color w:val="000000"/>
+                <w:lang w:val="en-US"/>
+              </w:rPr>
+              <w:t>Dissolution of a course</w:t>
+            </w:r>
+          </w:p>
+          <w:p>
+            <w:pPr>
+              <w:numPr>
+                <w:ilvl w:val="0"/>
+                <w:numId w:val="3"/>
+              </w:numPr>
+              <w:spacing w:after="0" w:line="240" w:lineRule="auto"/>
+              <w:textAlignment w:val="baseline"/>
+              <w:rPr>
+                <w:rFonts w:ascii="Arial" w:eastAsia="Times New Roman" w:hAnsi="Arial" w:cs="Arial"/>
+                <w:color w:val="000000"/>
+                <w:lang w:val="en-US"/>
+              </w:rPr>
+            </w:pPr>
+            <w:r>
+              <w:rPr>
+                <w:rFonts w:ascii="Arial" w:eastAsia="Times New Roman" w:hAnsi="Arial" w:cs="Arial"/>
+                <w:color w:val="000000"/>
+                <w:lang w:val="en-US"/>
+              </w:rPr>
+              <w:lastRenderedPageBreak/>
+              <w:t>Merging of courses</w:t>
+            </w:r>
+          </w:p>
+          <w:p>
+            <w:pPr>
+              <w:spacing w:after="0" w:line="240" w:lineRule="auto"/>
+              <w:rPr>
+                <w:rFonts w:ascii="Arial" w:eastAsia="Times New Roman" w:hAnsi="Arial" w:cs="Arial"/>
+                <w:color w:val="000000"/>
+                <w:lang w:val="en-US"/>
+              </w:rPr>
+            </w:pPr>
+            <w:r>
+              <w:rPr>
+                <w:rFonts w:ascii="Arial" w:eastAsia="Times New Roman" w:hAnsi="Arial" w:cs="Arial"/>
+                <w:color w:val="000000"/>
+                <w:lang w:val="en-US"/>
+              </w:rPr>
+              <w:t>Petitioned subjects</w:t>
+            </w:r>
+          </w:p>
+        </w:tc>
+        <w:tc>
+          <w:tcPr>
+            <w:tcW w:w="0" w:type="auto"/>
+            <w:tcBorders>
+              <w:top w:val="single" w:sz="8" w:space="0" w:color="000000"/>
+              <w:left w:val="single" w:sz="8" w:space="0" w:color="000000"/>
+              <w:bottom w:val="single" w:sz="8" w:space="0" w:color="000000"/>
+              <w:right w:val="single" w:sz="8" w:space="0" w:color="000000"/>
+            </w:tcBorders>
+            <w:shd w:val="clear" w:color="auto" w:fill="FFFFFF"/>
+            <w:tcMar>
+              <w:top w:w="100" w:type="dxa"/>
+              <w:left w:w="100" w:type="dxa"/>
+              <w:bottom w:w="100" w:type="dxa"/>
+              <w:right w:w="100" w:type="dxa"/>
+            </w:tcMar>
+          </w:tcPr>
+          <w:p>
+            <w:pPr>
+              <w:spacing w:after="0" w:line="240" w:lineRule="auto"/>
+              <w:rPr>
+                <w:rFonts w:ascii="Arial" w:eastAsia="Times New Roman" w:hAnsi="Arial" w:cs="Arial"/>
+                <w:sz w:val="24"/>
+                <w:szCs w:val="24"/>
+                <w:lang w:val="en-US"/>
+              </w:rPr>
+            </w:pPr>
+            <w:r>
+              <w:rPr>
+                <w:rFonts w:ascii="Arial" w:eastAsia="Times New Roman" w:hAnsi="Arial" w:cs="Arial"/>
+                <w:color w:val="000000"/>
+                <w:lang w:val="en-US"/>
+              </w:rPr>
+              <w:lastRenderedPageBreak/>
+              <w:t>Registrar</w:t>
+            </w:r>
+          </w:p>
+        </w:tc>
+        <w:tc>
+          <w:tcPr>
+            <w:tcW w:w="0" w:type="auto"/>
+            <w:tcBorders>
+              <w:top w:val="single" w:sz="8" w:space="0" w:color="000000"/>
+              <w:left w:val="single" w:sz="8" w:space="0" w:color="000000"/>
+              <w:bottom w:val="single" w:sz="8" w:space="0" w:color="000000"/>
+              <w:right w:val="single" w:sz="8" w:space="0" w:color="000000"/>
+            </w:tcBorders>
+            <w:shd w:val="clear" w:color="auto" w:fill="FFFFFF"/>
+            <w:tcMar>
+              <w:top w:w="100" w:type="dxa"/>
+              <w:left w:w="100" w:type="dxa"/>
+              <w:bottom w:w="100" w:type="dxa"/>
+              <w:right w:w="100" w:type="dxa"/>
+            </w:tcMar>
+          </w:tcPr>
+          <w:p>
+            <w:pPr>
+              <w:spacing w:after="0" w:line="240" w:lineRule="auto"/>
+              <w:rPr>
+                <w:rFonts w:ascii="Arial" w:eastAsia="Times New Roman" w:hAnsi="Arial" w:cs="Arial"/>
+                <w:color w:val="000000"/>
+                <w:lang w:val="en-US"/>
+              </w:rPr>
+            </w:pPr>
+            <w:r>
+              <w:rPr>
+                <w:rFonts w:ascii="Arial" w:eastAsia="Times New Roman" w:hAnsi="Arial" w:cs="Arial"/>
+                <w:color w:val="000000"/>
+                <w:lang w:val="en-US"/>
+              </w:rPr>
+              <w:t xml:space="preserve">Updates </w:t>
+            </w:r>
+            <w:r>
+              <w:rPr>
+                <w:rFonts w:ascii="Arial" w:eastAsia="Times New Roman" w:hAnsi="Arial" w:cs="Arial"/>
+                <w:color w:val="000000"/>
+                <w:lang w:val="en-US"/>
+              </w:rPr>
+              <w:t>C</w:t>
+            </w:r>
+            <w:r>
+              <w:rPr>
+                <w:rFonts w:ascii="Arial" w:eastAsia="Times New Roman" w:hAnsi="Arial" w:cs="Arial"/>
+                <w:color w:val="000000"/>
+                <w:lang w:val="en-US"/>
+              </w:rPr>
+              <w:t xml:space="preserve">lass </w:t>
+            </w:r>
+            <w:r>
+              <w:rPr>
+                <w:rFonts w:ascii="Arial" w:eastAsia="Times New Roman" w:hAnsi="Arial" w:cs="Arial"/>
+                <w:color w:val="000000"/>
+                <w:lang w:val="en-US"/>
+              </w:rPr>
+              <w:t>S</w:t>
+            </w:r>
+            <w:r>
+              <w:rPr>
+                <w:rFonts w:ascii="Arial" w:eastAsia="Times New Roman" w:hAnsi="Arial" w:cs="Arial"/>
+                <w:color w:val="000000"/>
+                <w:lang w:val="en-US"/>
+              </w:rPr>
+              <w:t>chedule.</w:t>
+            </w:r>
+          </w:p>
+        </w:tc>
+        <w:tc>
+          <w:tcPr>
+            <w:tcW w:w="0" w:type="auto"/>
+            <w:tcBorders>
+              <w:top w:val="single" w:sz="8" w:space="0" w:color="000000"/>
+              <w:left w:val="single" w:sz="8" w:space="0" w:color="000000"/>
+              <w:bottom w:val="single" w:sz="8" w:space="0" w:color="000000"/>
+              <w:right w:val="single" w:sz="8" w:space="0" w:color="000000"/>
+            </w:tcBorders>
+            <w:shd w:val="clear" w:color="auto" w:fill="FFFFFF"/>
+            <w:tcMar>
+              <w:top w:w="100" w:type="dxa"/>
+              <w:left w:w="100" w:type="dxa"/>
+              <w:bottom w:w="100" w:type="dxa"/>
+              <w:right w:w="100" w:type="dxa"/>
+            </w:tcMar>
+          </w:tcPr>
+          <w:p>
+            <w:pPr>
+              <w:spacing w:after="0" w:line="240" w:lineRule="auto"/>
+              <w:rPr>
+                <w:rFonts w:ascii="Arial" w:eastAsia="Times New Roman" w:hAnsi="Arial" w:cs="Arial"/>
+                <w:color w:val="000000"/>
+                <w:sz w:val="24"/>
+                <w:szCs w:val="24"/>
+                <w:lang w:val="en-US"/>
+              </w:rPr>
+            </w:pPr>
+            <w:r>
+              <w:rPr>
+                <w:rFonts w:ascii="Arial" w:eastAsia="Times New Roman" w:hAnsi="Arial" w:cs="Arial"/>
+                <w:color w:val="000000"/>
+                <w:lang w:val="en-US"/>
+              </w:rPr>
+              <w:t xml:space="preserve">Redistribution of </w:t>
+            </w:r>
+            <w:r>
+              <w:rPr>
+                <w:rFonts w:ascii="Arial" w:eastAsia="Times New Roman" w:hAnsi="Arial" w:cs="Arial"/>
+                <w:color w:val="000000"/>
+                <w:lang w:val="en-US"/>
+              </w:rPr>
+              <w:t>C</w:t>
+            </w:r>
+            <w:r>
+              <w:rPr>
+                <w:rFonts w:ascii="Arial" w:eastAsia="Times New Roman" w:hAnsi="Arial" w:cs="Arial"/>
+                <w:color w:val="000000"/>
+                <w:lang w:val="en-US"/>
+              </w:rPr>
+              <w:t xml:space="preserve">lass </w:t>
+            </w:r>
+            <w:r>
+              <w:rPr>
+                <w:rFonts w:ascii="Arial" w:eastAsia="Times New Roman" w:hAnsi="Arial" w:cs="Arial"/>
+                <w:color w:val="000000"/>
+                <w:lang w:val="en-US"/>
+              </w:rPr>
+              <w:t>S</w:t>
+            </w:r>
+            <w:r>
+              <w:rPr>
+                <w:rFonts w:ascii="Arial" w:eastAsia="Times New Roman" w:hAnsi="Arial" w:cs="Arial"/>
+                <w:color w:val="000000"/>
+                <w:lang w:val="en-US"/>
+              </w:rPr>
+              <w:t>chedules.</w:t>
+            </w:r>
+          </w:p>
+        </w:tc>
+        <w:tc>
+          <w:tcPr>
+            <w:tcW w:w="0" w:type="auto"/>
+            <w:tcBorders>
+              <w:top w:val="single" w:sz="8" w:space="0" w:color="000000"/>
+              <w:left w:val="single" w:sz="8" w:space="0" w:color="000000"/>
+              <w:bottom w:val="single" w:sz="8" w:space="0" w:color="000000"/>
+              <w:right w:val="single" w:sz="8" w:space="0" w:color="000000"/>
+            </w:tcBorders>
+            <w:shd w:val="clear" w:color="auto" w:fill="FFFFFF"/>
+            <w:tcMar>
+              <w:top w:w="100" w:type="dxa"/>
+              <w:left w:w="100" w:type="dxa"/>
+              <w:bottom w:w="100" w:type="dxa"/>
+              <w:right w:w="100" w:type="dxa"/>
+            </w:tcMar>
+          </w:tcPr>
+          <w:p>
+            <w:pPr>
+              <w:spacing w:after="240" w:line="240" w:lineRule="auto"/>
+              <w:rPr>
+                <w:rFonts w:ascii="Arial" w:eastAsia="Times New Roman" w:hAnsi="Arial" w:cs="Arial"/>
+                <w:sz w:val="24"/>
+                <w:szCs w:val="24"/>
+                <w:lang w:val="en-US"/>
+              </w:rPr>
+            </w:pPr>
+            <w:r>
+              <w:rPr>
+                <w:rFonts w:ascii="Arial" w:eastAsia="Times New Roman" w:hAnsi="Arial" w:cs="Arial"/>
+                <w:color w:val="000000"/>
+                <w:lang w:val="en-US"/>
+              </w:rPr>
+              <w:t>APCIS</w:t>
+            </w:r>
           </w:p>
         </w:tc>
       </w:tr>

--- a/Documentation/Diagrams/Event Table.docx
+++ b/Documentation/Diagrams/Event Table.docx
@@ -1282,25 +1282,7 @@
                 <w:color w:val="000000"/>
                 <w:lang w:val="en-US"/>
               </w:rPr>
-              <w:t xml:space="preserve">acilities </w:t>
-            </w:r>
-            <w:proofErr w:type="gramStart"/>
-            <w:r>
-              <w:rPr>
-                <w:rFonts w:ascii="Arial" w:eastAsia="Times New Roman" w:hAnsi="Arial" w:cs="Arial"/>
-                <w:color w:val="000000"/>
-                <w:lang w:val="en-US"/>
-              </w:rPr>
-              <w:t>in the event that</w:t>
-            </w:r>
-            <w:proofErr w:type="gramEnd"/>
-            <w:r>
-              <w:rPr>
-                <w:rFonts w:ascii="Arial" w:eastAsia="Times New Roman" w:hAnsi="Arial" w:cs="Arial"/>
-                <w:color w:val="000000"/>
-                <w:lang w:val="en-US"/>
-              </w:rPr>
-              <w:t>:</w:t>
+              <w:t>acilities in the event that:</w:t>
             </w:r>
           </w:p>
           <w:p>
@@ -2077,7 +2059,29 @@
                 <w:szCs w:val="24"/>
                 <w:lang w:val="en-US"/>
               </w:rPr>
-              <w:t>Sends report.</w:t>
+              <w:t xml:space="preserve">Sends </w:t>
+            </w:r>
+            <w:r>
+              <w:rPr>
+                <w:rFonts w:ascii="Arial" w:eastAsia="Times New Roman" w:hAnsi="Arial" w:cs="Arial"/>
+                <w:color w:val="000000"/>
+                <w:sz w:val="24"/>
+                <w:szCs w:val="24"/>
+                <w:lang w:val="en-US"/>
+              </w:rPr>
+              <w:t>R</w:t>
+            </w:r>
+            <w:bookmarkStart w:id="0" w:name="_GoBack"/>
+            <w:bookmarkEnd w:id="0"/>
+            <w:r>
+              <w:rPr>
+                <w:rFonts w:ascii="Arial" w:eastAsia="Times New Roman" w:hAnsi="Arial" w:cs="Arial"/>
+                <w:color w:val="000000"/>
+                <w:sz w:val="24"/>
+                <w:szCs w:val="24"/>
+                <w:lang w:val="en-US"/>
+              </w:rPr>
+              <w:t>eport.</w:t>
             </w:r>
           </w:p>
         </w:tc>
@@ -2623,17 +2627,7 @@
                 <w:color w:val="000000"/>
                 <w:lang w:val="en-US"/>
               </w:rPr>
-              <w:t>chedules</w:t>
-            </w:r>
-            <w:bookmarkStart w:id="0" w:name="_GoBack"/>
-            <w:bookmarkEnd w:id="0"/>
-            <w:r>
-              <w:rPr>
-                <w:rFonts w:ascii="Arial" w:eastAsia="Times New Roman" w:hAnsi="Arial" w:cs="Arial"/>
-                <w:color w:val="000000"/>
-                <w:lang w:val="en-US"/>
-              </w:rPr>
-              <w:t>.</w:t>
+              <w:t>chedules.</w:t>
             </w:r>
           </w:p>
         </w:tc>

--- a/Documentation/Diagrams/Event Table.docx
+++ b/Documentation/Diagrams/Event Table.docx
@@ -25,12 +25,12 @@
         <w:tblLook w:val="04A0" w:firstRow="1" w:lastRow="0" w:firstColumn="1" w:lastColumn="0" w:noHBand="0" w:noVBand="1"/>
       </w:tblPr>
       <w:tblGrid>
-        <w:gridCol w:w="1806"/>
-        <w:gridCol w:w="2775"/>
+        <w:gridCol w:w="2001"/>
+        <w:gridCol w:w="2670"/>
         <w:gridCol w:w="1707"/>
-        <w:gridCol w:w="1657"/>
-        <w:gridCol w:w="2406"/>
-        <w:gridCol w:w="1301"/>
+        <w:gridCol w:w="1651"/>
+        <w:gridCol w:w="2222"/>
+        <w:gridCol w:w="1401"/>
       </w:tblGrid>
       <w:tr>
         <w:trPr>
@@ -69,6 +69,8 @@
               <w:rPr>
                 <w:rFonts w:ascii="Arial" w:eastAsia="Times New Roman" w:hAnsi="Arial" w:cs="Arial"/>
                 <w:color w:val="FFFFFF"/>
+                <w:sz w:val="24"/>
+                <w:szCs w:val="24"/>
                 <w:lang w:val="en-US"/>
               </w:rPr>
               <w:t>Event</w:t>
@@ -108,6 +110,8 @@
               <w:rPr>
                 <w:rFonts w:ascii="Arial" w:eastAsia="Times New Roman" w:hAnsi="Arial" w:cs="Arial"/>
                 <w:color w:val="FFFFFF"/>
+                <w:sz w:val="24"/>
+                <w:szCs w:val="24"/>
                 <w:lang w:val="en-US"/>
               </w:rPr>
               <w:t>Trigger</w:t>
@@ -147,6 +151,8 @@
               <w:rPr>
                 <w:rFonts w:ascii="Arial" w:eastAsia="Times New Roman" w:hAnsi="Arial" w:cs="Arial"/>
                 <w:color w:val="FFFFFF"/>
+                <w:sz w:val="24"/>
+                <w:szCs w:val="24"/>
                 <w:lang w:val="en-US"/>
               </w:rPr>
               <w:t>Source</w:t>
@@ -186,6 +192,8 @@
               <w:rPr>
                 <w:rFonts w:ascii="Arial" w:eastAsia="Times New Roman" w:hAnsi="Arial" w:cs="Arial"/>
                 <w:color w:val="FFFFFF"/>
+                <w:sz w:val="24"/>
+                <w:szCs w:val="24"/>
                 <w:lang w:val="en-US"/>
               </w:rPr>
               <w:t>Use Case</w:t>
@@ -225,6 +233,8 @@
               <w:rPr>
                 <w:rFonts w:ascii="Arial" w:eastAsia="Times New Roman" w:hAnsi="Arial" w:cs="Arial"/>
                 <w:color w:val="FFFFFF"/>
+                <w:sz w:val="24"/>
+                <w:szCs w:val="24"/>
                 <w:lang w:val="en-US"/>
               </w:rPr>
               <w:t>Response</w:t>
@@ -264,6 +274,8 @@
               <w:rPr>
                 <w:rFonts w:ascii="Arial" w:eastAsia="Times New Roman" w:hAnsi="Arial" w:cs="Arial"/>
                 <w:color w:val="FFFFFF"/>
+                <w:sz w:val="24"/>
+                <w:szCs w:val="24"/>
                 <w:lang w:val="en-US"/>
               </w:rPr>
               <w:t>Destination</w:t>
@@ -306,25 +318,11 @@
               <w:rPr>
                 <w:rFonts w:ascii="Arial" w:eastAsia="Times New Roman" w:hAnsi="Arial" w:cs="Arial"/>
                 <w:color w:val="000000"/>
-                <w:lang w:val="en-US"/>
-              </w:rPr>
-              <w:t xml:space="preserve">Provide </w:t>
-            </w:r>
-            <w:r>
-              <w:rPr>
-                <w:rFonts w:ascii="Arial" w:eastAsia="Times New Roman" w:hAnsi="Arial" w:cs="Arial"/>
-                <w:color w:val="000000"/>
-                <w:lang w:val="en-US"/>
-              </w:rPr>
-              <w:t>Class S</w:t>
-            </w:r>
-            <w:r>
-              <w:rPr>
-                <w:rFonts w:ascii="Arial" w:eastAsia="Times New Roman" w:hAnsi="Arial" w:cs="Arial"/>
-                <w:color w:val="000000"/>
-                <w:lang w:val="en-US"/>
-              </w:rPr>
-              <w:t>chedules.</w:t>
+                <w:sz w:val="24"/>
+                <w:szCs w:val="24"/>
+                <w:lang w:val="en-US"/>
+              </w:rPr>
+              <w:t>Provide Class Schedules.</w:t>
             </w:r>
           </w:p>
         </w:tc>
@@ -582,13 +580,17 @@
               <w:rPr>
                 <w:rFonts w:ascii="Arial" w:eastAsia="Times New Roman" w:hAnsi="Arial" w:cs="Arial"/>
                 <w:color w:val="000000"/>
-                <w:lang w:val="en-US"/>
-              </w:rPr>
-            </w:pPr>
-            <w:r>
-              <w:rPr>
-                <w:rFonts w:ascii="Arial" w:eastAsia="Times New Roman" w:hAnsi="Arial" w:cs="Arial"/>
-                <w:color w:val="000000"/>
+                <w:sz w:val="24"/>
+                <w:szCs w:val="24"/>
+                <w:lang w:val="en-US"/>
+              </w:rPr>
+            </w:pPr>
+            <w:r>
+              <w:rPr>
+                <w:rFonts w:ascii="Arial" w:eastAsia="Times New Roman" w:hAnsi="Arial" w:cs="Arial"/>
+                <w:color w:val="000000"/>
+                <w:sz w:val="24"/>
+                <w:szCs w:val="24"/>
                 <w:lang w:val="en-US"/>
               </w:rPr>
               <w:t>Operation of facilities</w:t>
@@ -597,6 +599,8 @@
               <w:rPr>
                 <w:rFonts w:ascii="Arial" w:eastAsia="Times New Roman" w:hAnsi="Arial" w:cs="Arial"/>
                 <w:color w:val="000000"/>
+                <w:sz w:val="24"/>
+                <w:szCs w:val="24"/>
                 <w:lang w:val="en-US"/>
               </w:rPr>
               <w:t>.</w:t>
@@ -626,13 +630,17 @@
               <w:rPr>
                 <w:rFonts w:ascii="Arial" w:eastAsia="Times New Roman" w:hAnsi="Arial" w:cs="Arial"/>
                 <w:color w:val="000000"/>
-                <w:lang w:val="en-US"/>
-              </w:rPr>
-            </w:pPr>
-            <w:r>
-              <w:rPr>
-                <w:rFonts w:ascii="Arial" w:eastAsia="Times New Roman" w:hAnsi="Arial" w:cs="Arial"/>
-                <w:color w:val="000000"/>
+                <w:sz w:val="24"/>
+                <w:szCs w:val="24"/>
+                <w:lang w:val="en-US"/>
+              </w:rPr>
+            </w:pPr>
+            <w:r>
+              <w:rPr>
+                <w:rFonts w:ascii="Arial" w:eastAsia="Times New Roman" w:hAnsi="Arial" w:cs="Arial"/>
+                <w:color w:val="000000"/>
+                <w:sz w:val="24"/>
+                <w:szCs w:val="24"/>
                 <w:lang w:val="en-US"/>
               </w:rPr>
               <w:t xml:space="preserve">Class </w:t>
@@ -641,6 +649,8 @@
               <w:rPr>
                 <w:rFonts w:ascii="Arial" w:eastAsia="Times New Roman" w:hAnsi="Arial" w:cs="Arial"/>
                 <w:color w:val="000000"/>
+                <w:sz w:val="24"/>
+                <w:szCs w:val="24"/>
                 <w:lang w:val="en-US"/>
               </w:rPr>
               <w:t>S</w:t>
@@ -649,6 +659,8 @@
               <w:rPr>
                 <w:rFonts w:ascii="Arial" w:eastAsia="Times New Roman" w:hAnsi="Arial" w:cs="Arial"/>
                 <w:color w:val="000000"/>
+                <w:sz w:val="24"/>
+                <w:szCs w:val="24"/>
                 <w:lang w:val="en-US"/>
               </w:rPr>
               <w:t>chedules.</w:t>
@@ -678,13 +690,17 @@
               <w:rPr>
                 <w:rFonts w:ascii="Arial" w:eastAsia="Times New Roman" w:hAnsi="Arial" w:cs="Arial"/>
                 <w:color w:val="000000"/>
-                <w:lang w:val="en-US"/>
-              </w:rPr>
-            </w:pPr>
-            <w:r>
-              <w:rPr>
-                <w:rFonts w:ascii="Arial" w:eastAsia="Times New Roman" w:hAnsi="Arial" w:cs="Arial"/>
-                <w:color w:val="000000"/>
+                <w:sz w:val="24"/>
+                <w:szCs w:val="24"/>
+                <w:lang w:val="en-US"/>
+              </w:rPr>
+            </w:pPr>
+            <w:r>
+              <w:rPr>
+                <w:rFonts w:ascii="Arial" w:eastAsia="Times New Roman" w:hAnsi="Arial" w:cs="Arial"/>
+                <w:color w:val="000000"/>
+                <w:sz w:val="24"/>
+                <w:szCs w:val="24"/>
                 <w:lang w:val="en-US"/>
               </w:rPr>
               <w:t>FACILITY</w:t>
@@ -714,13 +730,17 @@
               <w:rPr>
                 <w:rFonts w:ascii="Arial" w:eastAsia="Times New Roman" w:hAnsi="Arial" w:cs="Arial"/>
                 <w:color w:val="000000"/>
-                <w:lang w:val="en-US"/>
-              </w:rPr>
-            </w:pPr>
-            <w:r>
-              <w:rPr>
-                <w:rFonts w:ascii="Arial" w:eastAsia="Times New Roman" w:hAnsi="Arial" w:cs="Arial"/>
-                <w:color w:val="000000"/>
+                <w:sz w:val="24"/>
+                <w:szCs w:val="24"/>
+                <w:lang w:val="en-US"/>
+              </w:rPr>
+            </w:pPr>
+            <w:r>
+              <w:rPr>
+                <w:rFonts w:ascii="Arial" w:eastAsia="Times New Roman" w:hAnsi="Arial" w:cs="Arial"/>
+                <w:color w:val="000000"/>
+                <w:sz w:val="24"/>
+                <w:szCs w:val="24"/>
                 <w:lang w:val="en-US"/>
               </w:rPr>
               <w:t>Checks Class Schedule Details</w:t>
@@ -729,6 +749,8 @@
               <w:rPr>
                 <w:rFonts w:ascii="Arial" w:eastAsia="Times New Roman" w:hAnsi="Arial" w:cs="Arial"/>
                 <w:color w:val="000000"/>
+                <w:sz w:val="24"/>
+                <w:szCs w:val="24"/>
                 <w:lang w:val="en-US"/>
               </w:rPr>
               <w:t>.</w:t>
@@ -758,13 +780,17 @@
               <w:rPr>
                 <w:rFonts w:ascii="Arial" w:eastAsia="Times New Roman" w:hAnsi="Arial" w:cs="Arial"/>
                 <w:color w:val="000000"/>
-                <w:lang w:val="en-US"/>
-              </w:rPr>
-            </w:pPr>
-            <w:r>
-              <w:rPr>
-                <w:rFonts w:ascii="Arial" w:eastAsia="Times New Roman" w:hAnsi="Arial" w:cs="Arial"/>
-                <w:color w:val="000000"/>
+                <w:sz w:val="24"/>
+                <w:szCs w:val="24"/>
+                <w:lang w:val="en-US"/>
+              </w:rPr>
+            </w:pPr>
+            <w:r>
+              <w:rPr>
+                <w:rFonts w:ascii="Arial" w:eastAsia="Times New Roman" w:hAnsi="Arial" w:cs="Arial"/>
+                <w:color w:val="000000"/>
+                <w:sz w:val="24"/>
+                <w:szCs w:val="24"/>
                 <w:lang w:val="en-US"/>
               </w:rPr>
               <w:t>Process Class Schedule Details.</w:t>
@@ -794,13 +820,17 @@
               <w:rPr>
                 <w:rFonts w:ascii="Arial" w:eastAsia="Times New Roman" w:hAnsi="Arial" w:cs="Arial"/>
                 <w:color w:val="000000"/>
-                <w:lang w:val="en-US"/>
-              </w:rPr>
-            </w:pPr>
-            <w:r>
-              <w:rPr>
-                <w:rFonts w:ascii="Arial" w:eastAsia="Times New Roman" w:hAnsi="Arial" w:cs="Arial"/>
-                <w:color w:val="000000"/>
+                <w:sz w:val="24"/>
+                <w:szCs w:val="24"/>
+                <w:lang w:val="en-US"/>
+              </w:rPr>
+            </w:pPr>
+            <w:r>
+              <w:rPr>
+                <w:rFonts w:ascii="Arial" w:eastAsia="Times New Roman" w:hAnsi="Arial" w:cs="Arial"/>
+                <w:color w:val="000000"/>
+                <w:sz w:val="24"/>
+                <w:szCs w:val="24"/>
                 <w:lang w:val="en-US"/>
               </w:rPr>
               <w:t>APCIS</w:t>
@@ -834,123 +864,59 @@
               <w:spacing w:after="0" w:line="240" w:lineRule="auto"/>
               <w:rPr>
                 <w:rFonts w:ascii="Arial" w:eastAsia="Times New Roman" w:hAnsi="Arial" w:cs="Arial"/>
-                <w:color w:val="000000"/>
-                <w:lang w:val="en-US"/>
-              </w:rPr>
-            </w:pPr>
-            <w:r>
-              <w:rPr>
-                <w:rFonts w:ascii="Arial" w:eastAsia="Times New Roman" w:hAnsi="Arial" w:cs="Arial"/>
-                <w:color w:val="000000"/>
-                <w:lang w:val="en-US"/>
-              </w:rPr>
-              <w:t xml:space="preserve">Activate Facility X </w:t>
-            </w:r>
-          </w:p>
-          <w:p>
-            <w:pPr>
-              <w:spacing w:after="0" w:line="240" w:lineRule="auto"/>
-              <w:rPr>
-                <w:rFonts w:ascii="Arial" w:eastAsia="Times New Roman" w:hAnsi="Arial" w:cs="Arial"/>
-                <w:color w:val="000000"/>
-                <w:lang w:val="en-US"/>
-              </w:rPr>
-            </w:pPr>
-            <w:r>
-              <w:rPr>
-                <w:rFonts w:ascii="Arial" w:eastAsia="Times New Roman" w:hAnsi="Arial" w:cs="Arial"/>
-                <w:color w:val="000000"/>
-                <w:lang w:val="en-US"/>
-              </w:rPr>
-              <w:t xml:space="preserve">Amount of Minutes </w:t>
-            </w:r>
-          </w:p>
-          <w:p>
-            <w:pPr>
-              <w:spacing w:after="0" w:line="240" w:lineRule="auto"/>
-              <w:rPr>
-                <w:rFonts w:ascii="Arial" w:eastAsia="Times New Roman" w:hAnsi="Arial" w:cs="Arial"/>
-                <w:sz w:val="24"/>
-                <w:szCs w:val="24"/>
-                <w:lang w:val="en-US"/>
-              </w:rPr>
-            </w:pPr>
-            <w:r>
-              <w:rPr>
-                <w:rFonts w:ascii="Arial" w:eastAsia="Times New Roman" w:hAnsi="Arial" w:cs="Arial"/>
-                <w:color w:val="000000"/>
-                <w:lang w:val="en-US"/>
-              </w:rPr>
-              <w:t>Before Class Starts</w:t>
-            </w:r>
-          </w:p>
-        </w:tc>
-        <w:tc>
-          <w:tcPr>
-            <w:tcW w:w="0" w:type="auto"/>
-            <w:tcBorders>
-              <w:top w:val="single" w:sz="8" w:space="0" w:color="000000"/>
-              <w:left w:val="single" w:sz="8" w:space="0" w:color="000000"/>
-              <w:bottom w:val="single" w:sz="8" w:space="0" w:color="000000"/>
-              <w:right w:val="single" w:sz="8" w:space="0" w:color="000000"/>
-            </w:tcBorders>
-            <w:shd w:val="clear" w:color="auto" w:fill="FFFFFF"/>
-            <w:tcMar>
-              <w:top w:w="100" w:type="dxa"/>
-              <w:left w:w="100" w:type="dxa"/>
-              <w:bottom w:w="100" w:type="dxa"/>
-              <w:right w:w="100" w:type="dxa"/>
-            </w:tcMar>
-          </w:tcPr>
-          <w:p>
-            <w:pPr>
-              <w:spacing w:after="0" w:line="240" w:lineRule="auto"/>
-              <w:rPr>
-                <w:rFonts w:ascii="Arial" w:eastAsia="Times New Roman" w:hAnsi="Arial" w:cs="Arial"/>
-                <w:sz w:val="24"/>
-                <w:szCs w:val="24"/>
-                <w:lang w:val="en-US"/>
-              </w:rPr>
-            </w:pPr>
-            <w:r>
-              <w:rPr>
-                <w:rFonts w:ascii="Arial" w:eastAsia="Times New Roman" w:hAnsi="Arial" w:cs="Arial"/>
-                <w:color w:val="000000"/>
-                <w:lang w:val="en-US"/>
-              </w:rPr>
-              <w:t xml:space="preserve">Based on </w:t>
-            </w:r>
-            <w:r>
-              <w:rPr>
-                <w:rFonts w:ascii="Arial" w:eastAsia="Times New Roman" w:hAnsi="Arial" w:cs="Arial"/>
-                <w:color w:val="000000"/>
-                <w:lang w:val="en-US"/>
-              </w:rPr>
-              <w:t>C</w:t>
-            </w:r>
-            <w:r>
-              <w:rPr>
-                <w:rFonts w:ascii="Arial" w:eastAsia="Times New Roman" w:hAnsi="Arial" w:cs="Arial"/>
-                <w:color w:val="000000"/>
-                <w:lang w:val="en-US"/>
-              </w:rPr>
-              <w:t xml:space="preserve">lass </w:t>
-            </w:r>
-            <w:r>
-              <w:rPr>
-                <w:rFonts w:ascii="Arial" w:eastAsia="Times New Roman" w:hAnsi="Arial" w:cs="Arial"/>
-                <w:color w:val="000000"/>
-                <w:lang w:val="en-US"/>
-              </w:rPr>
-              <w:t>S</w:t>
-            </w:r>
-            <w:r>
-              <w:rPr>
-                <w:rFonts w:ascii="Arial" w:eastAsia="Times New Roman" w:hAnsi="Arial" w:cs="Arial"/>
-                <w:color w:val="000000"/>
-                <w:lang w:val="en-US"/>
-              </w:rPr>
-              <w:t>chedules.</w:t>
+                <w:sz w:val="24"/>
+                <w:szCs w:val="24"/>
+                <w:lang w:val="en-US"/>
+              </w:rPr>
+            </w:pPr>
+            <w:r>
+              <w:rPr>
+                <w:rFonts w:ascii="Arial" w:eastAsia="Times New Roman" w:hAnsi="Arial" w:cs="Arial"/>
+                <w:color w:val="000000"/>
+                <w:sz w:val="24"/>
+                <w:szCs w:val="24"/>
+                <w:lang w:val="en-US"/>
+              </w:rPr>
+              <w:t>Professor reserves additional facility.</w:t>
+            </w:r>
+          </w:p>
+        </w:tc>
+        <w:tc>
+          <w:tcPr>
+            <w:tcW w:w="0" w:type="auto"/>
+            <w:tcBorders>
+              <w:top w:val="single" w:sz="8" w:space="0" w:color="000000"/>
+              <w:left w:val="single" w:sz="8" w:space="0" w:color="000000"/>
+              <w:bottom w:val="single" w:sz="8" w:space="0" w:color="000000"/>
+              <w:right w:val="single" w:sz="8" w:space="0" w:color="000000"/>
+            </w:tcBorders>
+            <w:shd w:val="clear" w:color="auto" w:fill="FFFFFF"/>
+            <w:tcMar>
+              <w:top w:w="100" w:type="dxa"/>
+              <w:left w:w="100" w:type="dxa"/>
+              <w:bottom w:w="100" w:type="dxa"/>
+              <w:right w:w="100" w:type="dxa"/>
+            </w:tcMar>
+          </w:tcPr>
+          <w:p>
+            <w:pPr>
+              <w:spacing w:after="0" w:line="240" w:lineRule="auto"/>
+              <w:rPr>
+                <w:rFonts w:ascii="Arial" w:eastAsia="Times New Roman" w:hAnsi="Arial" w:cs="Arial"/>
+                <w:sz w:val="24"/>
+                <w:szCs w:val="24"/>
+                <w:lang w:val="en-US"/>
+              </w:rPr>
+            </w:pPr>
+            <w:r>
+              <w:rPr>
+                <w:rFonts w:ascii="Arial" w:eastAsia="Times New Roman" w:hAnsi="Arial" w:cs="Arial"/>
+                <w:color w:val="000000"/>
+                <w:sz w:val="24"/>
+                <w:szCs w:val="24"/>
+                <w:lang w:val="en-US"/>
+              </w:rPr>
+              <w:t>Professor reserved additional facility.</w:t>
             </w:r>
           </w:p>
         </w:tc>
@@ -984,162 +950,127 @@
             <w:r>
               <w:rPr>
                 <w:rFonts w:ascii="Arial" w:eastAsia="Times New Roman" w:hAnsi="Arial" w:cs="Arial"/>
-                <w:color w:val="000000"/>
+                <w:sz w:val="24"/>
+                <w:szCs w:val="24"/>
+                <w:lang w:val="en-US"/>
+              </w:rPr>
+              <w:t>PROFESSOR</w:t>
+            </w:r>
+          </w:p>
+        </w:tc>
+        <w:tc>
+          <w:tcPr>
+            <w:tcW w:w="0" w:type="auto"/>
+            <w:tcBorders>
+              <w:top w:val="single" w:sz="8" w:space="0" w:color="000000"/>
+              <w:left w:val="single" w:sz="8" w:space="0" w:color="000000"/>
+              <w:bottom w:val="single" w:sz="8" w:space="0" w:color="000000"/>
+              <w:right w:val="single" w:sz="8" w:space="0" w:color="000000"/>
+            </w:tcBorders>
+            <w:shd w:val="clear" w:color="auto" w:fill="FFFFFF"/>
+            <w:tcMar>
+              <w:top w:w="100" w:type="dxa"/>
+              <w:left w:w="100" w:type="dxa"/>
+              <w:bottom w:w="100" w:type="dxa"/>
+              <w:right w:w="100" w:type="dxa"/>
+            </w:tcMar>
+          </w:tcPr>
+          <w:p>
+            <w:pPr>
+              <w:spacing w:after="0" w:line="240" w:lineRule="auto"/>
+              <w:rPr>
+                <w:rFonts w:ascii="Arial" w:eastAsia="Times New Roman" w:hAnsi="Arial" w:cs="Arial"/>
+                <w:sz w:val="24"/>
+                <w:szCs w:val="24"/>
+                <w:lang w:val="en-US"/>
+              </w:rPr>
+            </w:pPr>
+            <w:r>
+              <w:rPr>
+                <w:rFonts w:ascii="Arial" w:eastAsia="Times New Roman" w:hAnsi="Arial" w:cs="Arial"/>
+                <w:color w:val="000000"/>
+                <w:sz w:val="24"/>
+                <w:szCs w:val="24"/>
+                <w:lang w:val="en-US"/>
+              </w:rPr>
+              <w:t>Reserve additional facility.</w:t>
+            </w:r>
+          </w:p>
+        </w:tc>
+        <w:tc>
+          <w:tcPr>
+            <w:tcW w:w="0" w:type="auto"/>
+            <w:tcBorders>
+              <w:top w:val="single" w:sz="8" w:space="0" w:color="000000"/>
+              <w:left w:val="single" w:sz="8" w:space="0" w:color="000000"/>
+              <w:bottom w:val="single" w:sz="8" w:space="0" w:color="000000"/>
+              <w:right w:val="single" w:sz="8" w:space="0" w:color="000000"/>
+            </w:tcBorders>
+            <w:shd w:val="clear" w:color="auto" w:fill="FFFFFF"/>
+            <w:tcMar>
+              <w:top w:w="100" w:type="dxa"/>
+              <w:left w:w="100" w:type="dxa"/>
+              <w:bottom w:w="100" w:type="dxa"/>
+              <w:right w:w="100" w:type="dxa"/>
+            </w:tcMar>
+          </w:tcPr>
+          <w:p>
+            <w:pPr>
+              <w:spacing w:after="0" w:line="240" w:lineRule="auto"/>
+              <w:rPr>
+                <w:rFonts w:ascii="Arial" w:eastAsia="Times New Roman" w:hAnsi="Arial" w:cs="Arial"/>
+                <w:sz w:val="24"/>
+                <w:szCs w:val="24"/>
+                <w:lang w:val="en-US"/>
+              </w:rPr>
+            </w:pPr>
+            <w:r>
+              <w:rPr>
+                <w:rFonts w:ascii="Arial" w:eastAsia="Times New Roman" w:hAnsi="Arial" w:cs="Arial"/>
+                <w:color w:val="000000"/>
+                <w:sz w:val="24"/>
+                <w:szCs w:val="24"/>
+                <w:lang w:val="en-US"/>
+              </w:rPr>
+              <w:t>Record reservation.</w:t>
+            </w:r>
+          </w:p>
+        </w:tc>
+        <w:tc>
+          <w:tcPr>
+            <w:tcW w:w="0" w:type="auto"/>
+            <w:tcBorders>
+              <w:top w:val="single" w:sz="8" w:space="0" w:color="000000"/>
+              <w:left w:val="single" w:sz="8" w:space="0" w:color="000000"/>
+              <w:bottom w:val="single" w:sz="8" w:space="0" w:color="000000"/>
+              <w:right w:val="single" w:sz="8" w:space="0" w:color="000000"/>
+            </w:tcBorders>
+            <w:shd w:val="clear" w:color="auto" w:fill="FFFFFF"/>
+            <w:tcMar>
+              <w:top w:w="100" w:type="dxa"/>
+              <w:left w:w="100" w:type="dxa"/>
+              <w:bottom w:w="100" w:type="dxa"/>
+              <w:right w:w="100" w:type="dxa"/>
+            </w:tcMar>
+          </w:tcPr>
+          <w:p>
+            <w:pPr>
+              <w:spacing w:after="240" w:line="240" w:lineRule="auto"/>
+              <w:rPr>
+                <w:rFonts w:ascii="Arial" w:eastAsia="Times New Roman" w:hAnsi="Arial" w:cs="Arial"/>
+                <w:sz w:val="24"/>
+                <w:szCs w:val="24"/>
+                <w:lang w:val="en-US"/>
+              </w:rPr>
+            </w:pPr>
+            <w:r>
+              <w:rPr>
+                <w:rFonts w:ascii="Arial" w:eastAsia="Times New Roman" w:hAnsi="Arial" w:cs="Arial"/>
+                <w:sz w:val="24"/>
+                <w:szCs w:val="24"/>
                 <w:lang w:val="en-US"/>
               </w:rPr>
               <w:t>APCIS</w:t>
-            </w:r>
-          </w:p>
-        </w:tc>
-        <w:tc>
-          <w:tcPr>
-            <w:tcW w:w="0" w:type="auto"/>
-            <w:tcBorders>
-              <w:top w:val="single" w:sz="8" w:space="0" w:color="000000"/>
-              <w:left w:val="single" w:sz="8" w:space="0" w:color="000000"/>
-              <w:bottom w:val="single" w:sz="8" w:space="0" w:color="000000"/>
-              <w:right w:val="single" w:sz="8" w:space="0" w:color="000000"/>
-            </w:tcBorders>
-            <w:shd w:val="clear" w:color="auto" w:fill="FFFFFF"/>
-            <w:tcMar>
-              <w:top w:w="100" w:type="dxa"/>
-              <w:left w:w="100" w:type="dxa"/>
-              <w:bottom w:w="100" w:type="dxa"/>
-              <w:right w:w="100" w:type="dxa"/>
-            </w:tcMar>
-          </w:tcPr>
-          <w:p>
-            <w:pPr>
-              <w:spacing w:after="0" w:line="240" w:lineRule="auto"/>
-              <w:rPr>
-                <w:rFonts w:ascii="Arial" w:eastAsia="Times New Roman" w:hAnsi="Arial" w:cs="Arial"/>
-                <w:sz w:val="24"/>
-                <w:szCs w:val="24"/>
-                <w:lang w:val="en-US"/>
-              </w:rPr>
-            </w:pPr>
-            <w:r>
-              <w:rPr>
-                <w:rFonts w:ascii="Arial" w:eastAsia="Times New Roman" w:hAnsi="Arial" w:cs="Arial"/>
-                <w:color w:val="000000"/>
-                <w:lang w:val="en-US"/>
-              </w:rPr>
-              <w:t>Activates</w:t>
-            </w:r>
-            <w:r>
-              <w:rPr>
-                <w:rFonts w:ascii="Arial" w:eastAsia="Times New Roman" w:hAnsi="Arial" w:cs="Arial"/>
-                <w:color w:val="000000"/>
-                <w:lang w:val="en-US"/>
-              </w:rPr>
-              <w:t xml:space="preserve"> the facilities in a room.</w:t>
-            </w:r>
-          </w:p>
-        </w:tc>
-        <w:tc>
-          <w:tcPr>
-            <w:tcW w:w="0" w:type="auto"/>
-            <w:tcBorders>
-              <w:top w:val="single" w:sz="8" w:space="0" w:color="000000"/>
-              <w:left w:val="single" w:sz="8" w:space="0" w:color="000000"/>
-              <w:bottom w:val="single" w:sz="8" w:space="0" w:color="000000"/>
-              <w:right w:val="single" w:sz="8" w:space="0" w:color="000000"/>
-            </w:tcBorders>
-            <w:shd w:val="clear" w:color="auto" w:fill="FFFFFF"/>
-            <w:tcMar>
-              <w:top w:w="100" w:type="dxa"/>
-              <w:left w:w="100" w:type="dxa"/>
-              <w:bottom w:w="100" w:type="dxa"/>
-              <w:right w:w="100" w:type="dxa"/>
-            </w:tcMar>
-          </w:tcPr>
-          <w:p>
-            <w:pPr>
-              <w:spacing w:after="0" w:line="240" w:lineRule="auto"/>
-              <w:rPr>
-                <w:rFonts w:ascii="Arial" w:eastAsia="Times New Roman" w:hAnsi="Arial" w:cs="Arial"/>
-                <w:sz w:val="24"/>
-                <w:szCs w:val="24"/>
-                <w:lang w:val="en-US"/>
-              </w:rPr>
-            </w:pPr>
-            <w:r>
-              <w:rPr>
-                <w:rFonts w:ascii="Arial" w:eastAsia="Times New Roman" w:hAnsi="Arial" w:cs="Arial"/>
-                <w:color w:val="000000"/>
-                <w:sz w:val="24"/>
-                <w:szCs w:val="24"/>
-                <w:lang w:val="en-US"/>
-              </w:rPr>
-              <w:t>Air conditioner, l</w:t>
-            </w:r>
-            <w:r>
-              <w:rPr>
-                <w:rFonts w:ascii="Arial" w:eastAsia="Times New Roman" w:hAnsi="Arial" w:cs="Arial"/>
-                <w:color w:val="000000"/>
-                <w:sz w:val="24"/>
-                <w:szCs w:val="24"/>
-                <w:lang w:val="en-US"/>
-              </w:rPr>
-              <w:t xml:space="preserve">ights, </w:t>
-            </w:r>
-            <w:r>
-              <w:rPr>
-                <w:rFonts w:ascii="Arial" w:eastAsia="Times New Roman" w:hAnsi="Arial" w:cs="Arial"/>
-                <w:color w:val="000000"/>
-                <w:sz w:val="24"/>
-                <w:szCs w:val="24"/>
-                <w:lang w:val="en-US"/>
-              </w:rPr>
-              <w:t>and/or computers</w:t>
-            </w:r>
-            <w:r>
-              <w:rPr>
-                <w:rFonts w:ascii="Arial" w:eastAsia="Times New Roman" w:hAnsi="Arial" w:cs="Arial"/>
-                <w:color w:val="000000"/>
-                <w:sz w:val="24"/>
-                <w:szCs w:val="24"/>
-                <w:lang w:val="en-US"/>
-              </w:rPr>
-              <w:t xml:space="preserve"> are turned on or off based on the time allocated.</w:t>
-            </w:r>
-          </w:p>
-        </w:tc>
-        <w:tc>
-          <w:tcPr>
-            <w:tcW w:w="0" w:type="auto"/>
-            <w:tcBorders>
-              <w:top w:val="single" w:sz="8" w:space="0" w:color="000000"/>
-              <w:left w:val="single" w:sz="8" w:space="0" w:color="000000"/>
-              <w:bottom w:val="single" w:sz="8" w:space="0" w:color="000000"/>
-              <w:right w:val="single" w:sz="8" w:space="0" w:color="000000"/>
-            </w:tcBorders>
-            <w:shd w:val="clear" w:color="auto" w:fill="FFFFFF"/>
-            <w:tcMar>
-              <w:top w:w="100" w:type="dxa"/>
-              <w:left w:w="100" w:type="dxa"/>
-              <w:bottom w:w="100" w:type="dxa"/>
-              <w:right w:w="100" w:type="dxa"/>
-            </w:tcMar>
-          </w:tcPr>
-          <w:p>
-            <w:pPr>
-              <w:spacing w:after="240" w:line="240" w:lineRule="auto"/>
-              <w:rPr>
-                <w:rFonts w:ascii="Arial" w:eastAsia="Times New Roman" w:hAnsi="Arial" w:cs="Arial"/>
-                <w:sz w:val="24"/>
-                <w:szCs w:val="24"/>
-                <w:lang w:val="en-US"/>
-              </w:rPr>
-            </w:pPr>
-            <w:r>
-              <w:rPr>
-                <w:rFonts w:ascii="Arial" w:eastAsia="Times New Roman" w:hAnsi="Arial" w:cs="Arial"/>
-                <w:sz w:val="24"/>
-                <w:szCs w:val="24"/>
-                <w:lang w:val="en-US"/>
-              </w:rPr>
-              <w:t>FACILITY</w:t>
             </w:r>
           </w:p>
         </w:tc>
@@ -1168,268 +1099,144 @@
           <w:p>
             <w:pPr>
               <w:spacing w:after="0" w:line="240" w:lineRule="auto"/>
-              <w:textAlignment w:val="baseline"/>
-              <w:rPr>
-                <w:rFonts w:ascii="Arial" w:eastAsia="Times New Roman" w:hAnsi="Arial" w:cs="Arial"/>
-                <w:color w:val="000000" w:themeColor="text1"/>
-                <w:lang w:val="en-US"/>
-              </w:rPr>
-            </w:pPr>
-            <w:r>
-              <w:rPr>
-                <w:rFonts w:ascii="Arial" w:eastAsia="Times New Roman" w:hAnsi="Arial" w:cs="Arial"/>
-                <w:color w:val="000000"/>
-                <w:lang w:val="en-US"/>
-              </w:rPr>
-              <w:t>D</w:t>
-            </w:r>
-            <w:r>
-              <w:rPr>
-                <w:rFonts w:ascii="Arial" w:eastAsia="Times New Roman" w:hAnsi="Arial" w:cs="Arial"/>
-                <w:color w:val="000000"/>
-                <w:lang w:val="en-US"/>
-              </w:rPr>
-              <w:t>eactiv</w:t>
-            </w:r>
-            <w:r>
-              <w:rPr>
-                <w:rFonts w:ascii="Arial" w:eastAsia="Times New Roman" w:hAnsi="Arial" w:cs="Arial"/>
-                <w:color w:val="000000"/>
-                <w:lang w:val="en-US"/>
-              </w:rPr>
-              <w:t>ates the air conditioner, lights</w:t>
-            </w:r>
-            <w:r>
-              <w:rPr>
-                <w:rFonts w:ascii="Arial" w:eastAsia="Times New Roman" w:hAnsi="Arial" w:cs="Arial"/>
-                <w:color w:val="000000"/>
-                <w:lang w:val="en-US"/>
-              </w:rPr>
-              <w:t xml:space="preserve"> </w:t>
-            </w:r>
-            <w:r>
-              <w:rPr>
-                <w:rFonts w:ascii="Arial" w:eastAsia="Times New Roman" w:hAnsi="Arial" w:cs="Arial"/>
-                <w:color w:val="000000"/>
-                <w:lang w:val="en-US"/>
-              </w:rPr>
-              <w:t xml:space="preserve">and/or </w:t>
-            </w:r>
-            <w:r>
-              <w:rPr>
-                <w:rFonts w:ascii="Arial" w:eastAsia="Times New Roman" w:hAnsi="Arial" w:cs="Arial"/>
-                <w:color w:val="000000"/>
-                <w:lang w:val="en-US"/>
-              </w:rPr>
-              <w:t>computers</w:t>
-            </w:r>
-            <w:r>
-              <w:rPr>
-                <w:rFonts w:ascii="Arial" w:eastAsia="Times New Roman" w:hAnsi="Arial" w:cs="Arial"/>
-                <w:color w:val="000000"/>
-                <w:lang w:val="en-US"/>
-              </w:rPr>
-              <w:t>.</w:t>
-            </w:r>
-          </w:p>
-        </w:tc>
-        <w:tc>
-          <w:tcPr>
-            <w:tcW w:w="0" w:type="auto"/>
-            <w:tcBorders>
-              <w:top w:val="single" w:sz="8" w:space="0" w:color="000000"/>
-              <w:left w:val="single" w:sz="8" w:space="0" w:color="000000"/>
-              <w:bottom w:val="single" w:sz="8" w:space="0" w:color="000000"/>
-              <w:right w:val="single" w:sz="8" w:space="0" w:color="000000"/>
-            </w:tcBorders>
-            <w:shd w:val="clear" w:color="auto" w:fill="FFFFFF"/>
-            <w:tcMar>
-              <w:top w:w="100" w:type="dxa"/>
-              <w:left w:w="100" w:type="dxa"/>
-              <w:bottom w:w="100" w:type="dxa"/>
-              <w:right w:w="100" w:type="dxa"/>
-            </w:tcMar>
-          </w:tcPr>
-          <w:p>
-            <w:pPr>
-              <w:spacing w:after="0" w:line="240" w:lineRule="auto"/>
-              <w:rPr>
-                <w:rFonts w:ascii="Arial" w:eastAsia="Times New Roman" w:hAnsi="Arial" w:cs="Arial"/>
-                <w:sz w:val="24"/>
-                <w:szCs w:val="24"/>
-                <w:lang w:val="en-US"/>
-              </w:rPr>
-            </w:pPr>
-            <w:r>
-              <w:rPr>
-                <w:rFonts w:ascii="Arial" w:eastAsia="Times New Roman" w:hAnsi="Arial" w:cs="Arial"/>
-                <w:color w:val="000000"/>
-                <w:lang w:val="en-US"/>
-              </w:rPr>
-              <w:t xml:space="preserve">Turning off </w:t>
-            </w:r>
-            <w:r>
-              <w:rPr>
-                <w:rFonts w:ascii="Arial" w:eastAsia="Times New Roman" w:hAnsi="Arial" w:cs="Arial"/>
-                <w:color w:val="000000"/>
-                <w:lang w:val="en-US"/>
-              </w:rPr>
-              <w:t>F</w:t>
-            </w:r>
-            <w:r>
-              <w:rPr>
-                <w:rFonts w:ascii="Arial" w:eastAsia="Times New Roman" w:hAnsi="Arial" w:cs="Arial"/>
-                <w:color w:val="000000"/>
-                <w:lang w:val="en-US"/>
-              </w:rPr>
-              <w:t>acilities in the event that:</w:t>
-            </w:r>
-          </w:p>
-          <w:p>
-            <w:pPr>
-              <w:numPr>
-                <w:ilvl w:val="0"/>
-                <w:numId w:val="5"/>
-              </w:numPr>
-              <w:spacing w:after="0" w:line="240" w:lineRule="auto"/>
-              <w:textAlignment w:val="baseline"/>
-              <w:rPr>
-                <w:rFonts w:ascii="Arial" w:eastAsia="Times New Roman" w:hAnsi="Arial" w:cs="Arial"/>
-                <w:color w:val="000000"/>
-                <w:lang w:val="en-US"/>
-              </w:rPr>
-            </w:pPr>
-            <w:r>
-              <w:rPr>
-                <w:rFonts w:ascii="Arial" w:eastAsia="Times New Roman" w:hAnsi="Arial" w:cs="Arial"/>
-                <w:color w:val="000000"/>
-                <w:lang w:val="en-US"/>
-              </w:rPr>
-              <w:t>Professor is absent</w:t>
-            </w:r>
-          </w:p>
-          <w:p>
-            <w:pPr>
-              <w:numPr>
-                <w:ilvl w:val="0"/>
-                <w:numId w:val="5"/>
-              </w:numPr>
-              <w:spacing w:after="0" w:line="240" w:lineRule="auto"/>
-              <w:textAlignment w:val="baseline"/>
-              <w:rPr>
-                <w:rFonts w:ascii="Arial" w:eastAsia="Times New Roman" w:hAnsi="Arial" w:cs="Arial"/>
-                <w:color w:val="000000"/>
-                <w:lang w:val="en-US"/>
-              </w:rPr>
-            </w:pPr>
-            <w:r>
-              <w:rPr>
-                <w:rFonts w:ascii="Arial" w:eastAsia="Times New Roman" w:hAnsi="Arial" w:cs="Arial"/>
-                <w:color w:val="000000"/>
-                <w:lang w:val="en-US"/>
-              </w:rPr>
-              <w:t>Class is dismissed</w:t>
-            </w:r>
-          </w:p>
-          <w:p>
-            <w:pPr>
-              <w:numPr>
-                <w:ilvl w:val="0"/>
-                <w:numId w:val="5"/>
-              </w:numPr>
-              <w:spacing w:after="0" w:line="240" w:lineRule="auto"/>
-              <w:textAlignment w:val="baseline"/>
-              <w:rPr>
-                <w:rFonts w:ascii="Arial" w:eastAsia="Times New Roman" w:hAnsi="Arial" w:cs="Arial"/>
-                <w:color w:val="000000"/>
-                <w:lang w:val="en-US"/>
-              </w:rPr>
-            </w:pPr>
-            <w:r>
-              <w:rPr>
-                <w:rFonts w:ascii="Arial" w:eastAsia="Times New Roman" w:hAnsi="Arial" w:cs="Arial"/>
-                <w:color w:val="000000"/>
-                <w:lang w:val="en-US"/>
-              </w:rPr>
-              <w:t xml:space="preserve">Early dismissal </w:t>
-            </w:r>
-          </w:p>
-          <w:p>
-            <w:pPr>
-              <w:numPr>
-                <w:ilvl w:val="0"/>
-                <w:numId w:val="5"/>
-              </w:numPr>
-              <w:spacing w:after="0" w:line="240" w:lineRule="auto"/>
-              <w:textAlignment w:val="baseline"/>
-              <w:rPr>
-                <w:rFonts w:ascii="Arial" w:eastAsia="Times New Roman" w:hAnsi="Arial" w:cs="Arial"/>
-                <w:color w:val="000000"/>
-                <w:lang w:val="en-US"/>
-              </w:rPr>
-            </w:pPr>
-            <w:r>
-              <w:rPr>
-                <w:rFonts w:ascii="Arial" w:eastAsia="Times New Roman" w:hAnsi="Arial" w:cs="Arial"/>
-                <w:color w:val="000000"/>
-                <w:lang w:val="en-US"/>
-              </w:rPr>
-              <w:t>Class suspension</w:t>
-            </w:r>
-          </w:p>
-          <w:p>
-            <w:pPr>
-              <w:spacing w:after="0" w:line="240" w:lineRule="auto"/>
-              <w:rPr>
-                <w:rFonts w:ascii="Arial" w:eastAsia="Times New Roman" w:hAnsi="Arial" w:cs="Arial"/>
-                <w:color w:val="000000" w:themeColor="text1"/>
-                <w:sz w:val="24"/>
-                <w:szCs w:val="24"/>
-                <w:lang w:val="en-US"/>
-              </w:rPr>
-            </w:pPr>
-            <w:r>
-              <w:rPr>
-                <w:rFonts w:ascii="Arial" w:eastAsia="Times New Roman" w:hAnsi="Arial" w:cs="Arial"/>
-                <w:color w:val="000000"/>
-                <w:lang w:val="en-US"/>
-              </w:rPr>
-              <w:t xml:space="preserve">After the X number of minutes that the sensors had not detected any movement in a room. </w:t>
-            </w:r>
-          </w:p>
-        </w:tc>
-        <w:tc>
-          <w:tcPr>
-            <w:tcW w:w="0" w:type="auto"/>
-            <w:tcBorders>
-              <w:top w:val="single" w:sz="8" w:space="0" w:color="000000"/>
-              <w:left w:val="single" w:sz="8" w:space="0" w:color="000000"/>
-              <w:bottom w:val="single" w:sz="8" w:space="0" w:color="000000"/>
-              <w:right w:val="single" w:sz="8" w:space="0" w:color="000000"/>
-            </w:tcBorders>
-            <w:shd w:val="clear" w:color="auto" w:fill="FFFFFF"/>
-            <w:tcMar>
-              <w:top w:w="100" w:type="dxa"/>
-              <w:left w:w="100" w:type="dxa"/>
-              <w:bottom w:w="100" w:type="dxa"/>
-              <w:right w:w="100" w:type="dxa"/>
-            </w:tcMar>
-          </w:tcPr>
-          <w:p>
-            <w:pPr>
-              <w:spacing w:after="0" w:line="240" w:lineRule="auto"/>
-              <w:rPr>
-                <w:rFonts w:ascii="Arial" w:eastAsia="Times New Roman" w:hAnsi="Arial" w:cs="Arial"/>
-                <w:color w:val="000000" w:themeColor="text1"/>
-                <w:sz w:val="24"/>
-                <w:szCs w:val="24"/>
-                <w:lang w:val="en-US"/>
-              </w:rPr>
-            </w:pPr>
-            <w:r>
-              <w:rPr>
-                <w:rFonts w:ascii="Arial" w:eastAsia="Times New Roman" w:hAnsi="Arial" w:cs="Arial"/>
-                <w:color w:val="000000"/>
+              <w:rPr>
+                <w:rFonts w:ascii="Arial" w:eastAsia="Times New Roman" w:hAnsi="Arial" w:cs="Arial"/>
+                <w:color w:val="000000"/>
+                <w:sz w:val="24"/>
+                <w:szCs w:val="24"/>
+                <w:lang w:val="en-US"/>
+              </w:rPr>
+            </w:pPr>
+            <w:r>
+              <w:rPr>
+                <w:rFonts w:ascii="Arial" w:eastAsia="Times New Roman" w:hAnsi="Arial" w:cs="Arial"/>
+                <w:color w:val="000000"/>
+                <w:sz w:val="24"/>
+                <w:szCs w:val="24"/>
+                <w:lang w:val="en-US"/>
+              </w:rPr>
+              <w:t xml:space="preserve">Activate Facility X </w:t>
+            </w:r>
+          </w:p>
+          <w:p>
+            <w:pPr>
+              <w:spacing w:after="0" w:line="240" w:lineRule="auto"/>
+              <w:rPr>
+                <w:rFonts w:ascii="Arial" w:eastAsia="Times New Roman" w:hAnsi="Arial" w:cs="Arial"/>
+                <w:color w:val="000000"/>
+                <w:sz w:val="24"/>
+                <w:szCs w:val="24"/>
+                <w:lang w:val="en-US"/>
+              </w:rPr>
+            </w:pPr>
+            <w:r>
+              <w:rPr>
+                <w:rFonts w:ascii="Arial" w:eastAsia="Times New Roman" w:hAnsi="Arial" w:cs="Arial"/>
+                <w:color w:val="000000"/>
+                <w:sz w:val="24"/>
+                <w:szCs w:val="24"/>
+                <w:lang w:val="en-US"/>
+              </w:rPr>
+              <w:t xml:space="preserve">Amount of Minutes </w:t>
+            </w:r>
+          </w:p>
+          <w:p>
+            <w:pPr>
+              <w:spacing w:after="0" w:line="240" w:lineRule="auto"/>
+              <w:rPr>
+                <w:rFonts w:ascii="Arial" w:eastAsia="Times New Roman" w:hAnsi="Arial" w:cs="Arial"/>
+                <w:color w:val="000000"/>
+                <w:sz w:val="24"/>
+                <w:szCs w:val="24"/>
+                <w:lang w:val="en-US"/>
+              </w:rPr>
+            </w:pPr>
+            <w:r>
+              <w:rPr>
+                <w:rFonts w:ascii="Arial" w:eastAsia="Times New Roman" w:hAnsi="Arial" w:cs="Arial"/>
+                <w:color w:val="000000"/>
+                <w:sz w:val="24"/>
+                <w:szCs w:val="24"/>
+                <w:lang w:val="en-US"/>
+              </w:rPr>
+              <w:t>Before Class Starts</w:t>
+            </w:r>
+          </w:p>
+        </w:tc>
+        <w:tc>
+          <w:tcPr>
+            <w:tcW w:w="0" w:type="auto"/>
+            <w:tcBorders>
+              <w:top w:val="single" w:sz="8" w:space="0" w:color="000000"/>
+              <w:left w:val="single" w:sz="8" w:space="0" w:color="000000"/>
+              <w:bottom w:val="single" w:sz="8" w:space="0" w:color="000000"/>
+              <w:right w:val="single" w:sz="8" w:space="0" w:color="000000"/>
+            </w:tcBorders>
+            <w:shd w:val="clear" w:color="auto" w:fill="FFFFFF"/>
+            <w:tcMar>
+              <w:top w:w="100" w:type="dxa"/>
+              <w:left w:w="100" w:type="dxa"/>
+              <w:bottom w:w="100" w:type="dxa"/>
+              <w:right w:w="100" w:type="dxa"/>
+            </w:tcMar>
+          </w:tcPr>
+          <w:p>
+            <w:pPr>
+              <w:spacing w:after="0" w:line="240" w:lineRule="auto"/>
+              <w:rPr>
+                <w:rFonts w:ascii="Arial" w:eastAsia="Times New Roman" w:hAnsi="Arial" w:cs="Arial"/>
+                <w:color w:val="000000"/>
+                <w:sz w:val="24"/>
+                <w:szCs w:val="24"/>
+                <w:lang w:val="en-US"/>
+              </w:rPr>
+            </w:pPr>
+            <w:r>
+              <w:rPr>
+                <w:rFonts w:ascii="Arial" w:eastAsia="Times New Roman" w:hAnsi="Arial" w:cs="Arial"/>
+                <w:color w:val="000000"/>
+                <w:sz w:val="24"/>
+                <w:szCs w:val="24"/>
+                <w:lang w:val="en-US"/>
+              </w:rPr>
+              <w:t>Based on Class Schedules.</w:t>
+            </w:r>
+          </w:p>
+        </w:tc>
+        <w:tc>
+          <w:tcPr>
+            <w:tcW w:w="0" w:type="auto"/>
+            <w:tcBorders>
+              <w:top w:val="single" w:sz="8" w:space="0" w:color="000000"/>
+              <w:left w:val="single" w:sz="8" w:space="0" w:color="000000"/>
+              <w:bottom w:val="single" w:sz="8" w:space="0" w:color="000000"/>
+              <w:right w:val="single" w:sz="8" w:space="0" w:color="000000"/>
+            </w:tcBorders>
+            <w:shd w:val="clear" w:color="auto" w:fill="FFFFFF"/>
+            <w:tcMar>
+              <w:top w:w="100" w:type="dxa"/>
+              <w:left w:w="100" w:type="dxa"/>
+              <w:bottom w:w="100" w:type="dxa"/>
+              <w:right w:w="100" w:type="dxa"/>
+            </w:tcMar>
+          </w:tcPr>
+          <w:p>
+            <w:pPr>
+              <w:spacing w:after="240" w:line="240" w:lineRule="auto"/>
+              <w:rPr>
+                <w:rFonts w:ascii="Arial" w:eastAsia="Times New Roman" w:hAnsi="Arial" w:cs="Arial"/>
+                <w:color w:val="000000"/>
+                <w:sz w:val="24"/>
+                <w:szCs w:val="24"/>
+                <w:lang w:val="en-US"/>
+              </w:rPr>
+            </w:pPr>
+            <w:r>
+              <w:rPr>
+                <w:rFonts w:ascii="Arial" w:eastAsia="Times New Roman" w:hAnsi="Arial" w:cs="Arial"/>
+                <w:color w:val="000000"/>
+                <w:sz w:val="24"/>
+                <w:szCs w:val="24"/>
                 <w:lang w:val="en-US"/>
               </w:rPr>
               <w:t>APCIS</w:t>
@@ -1458,132 +1265,86 @@
               <w:spacing w:after="0" w:line="240" w:lineRule="auto"/>
               <w:rPr>
                 <w:rFonts w:ascii="Arial" w:eastAsia="Times New Roman" w:hAnsi="Arial" w:cs="Arial"/>
-                <w:color w:val="000000" w:themeColor="text1"/>
-                <w:sz w:val="24"/>
-                <w:szCs w:val="24"/>
-                <w:lang w:val="en-US"/>
-              </w:rPr>
-            </w:pPr>
-            <w:r>
-              <w:rPr>
-                <w:rFonts w:ascii="Arial" w:eastAsia="Times New Roman" w:hAnsi="Arial" w:cs="Arial"/>
-                <w:color w:val="000000"/>
-                <w:lang w:val="en-US"/>
-              </w:rPr>
-              <w:t>Deactivates facilities</w:t>
-            </w:r>
-            <w:r>
-              <w:rPr>
-                <w:rFonts w:ascii="Arial" w:eastAsia="Times New Roman" w:hAnsi="Arial" w:cs="Arial"/>
-                <w:color w:val="000000"/>
-                <w:lang w:val="en-US"/>
-              </w:rPr>
-              <w:t xml:space="preserve"> in a room</w:t>
-            </w:r>
-            <w:r>
-              <w:rPr>
-                <w:rFonts w:ascii="Arial" w:eastAsia="Times New Roman" w:hAnsi="Arial" w:cs="Arial"/>
-                <w:color w:val="000000"/>
-                <w:lang w:val="en-US"/>
-              </w:rPr>
-              <w:t>.</w:t>
-            </w:r>
-          </w:p>
-        </w:tc>
-        <w:tc>
-          <w:tcPr>
-            <w:tcW w:w="0" w:type="auto"/>
-            <w:tcBorders>
-              <w:top w:val="single" w:sz="8" w:space="0" w:color="000000"/>
-              <w:left w:val="single" w:sz="8" w:space="0" w:color="000000"/>
-              <w:bottom w:val="single" w:sz="8" w:space="0" w:color="000000"/>
-              <w:right w:val="single" w:sz="8" w:space="0" w:color="000000"/>
-            </w:tcBorders>
-            <w:shd w:val="clear" w:color="auto" w:fill="FFFFFF"/>
-            <w:tcMar>
-              <w:top w:w="100" w:type="dxa"/>
-              <w:left w:w="100" w:type="dxa"/>
-              <w:bottom w:w="100" w:type="dxa"/>
-              <w:right w:w="100" w:type="dxa"/>
-            </w:tcMar>
-          </w:tcPr>
-          <w:p>
-            <w:pPr>
-              <w:spacing w:after="0" w:line="240" w:lineRule="auto"/>
-              <w:rPr>
-                <w:rFonts w:ascii="Arial" w:eastAsia="Times New Roman" w:hAnsi="Arial" w:cs="Arial"/>
-                <w:sz w:val="24"/>
-                <w:szCs w:val="24"/>
-                <w:lang w:val="en-US"/>
-              </w:rPr>
-            </w:pPr>
-            <w:r>
-              <w:rPr>
-                <w:rFonts w:ascii="Arial" w:eastAsia="Times New Roman" w:hAnsi="Arial" w:cs="Arial"/>
-                <w:color w:val="000000"/>
-                <w:sz w:val="24"/>
-                <w:szCs w:val="24"/>
-                <w:lang w:val="en-US"/>
-              </w:rPr>
-              <w:t>Air condi</w:t>
-            </w:r>
-            <w:r>
-              <w:rPr>
-                <w:rFonts w:ascii="Arial" w:eastAsia="Times New Roman" w:hAnsi="Arial" w:cs="Arial"/>
-                <w:color w:val="000000"/>
-                <w:sz w:val="24"/>
-                <w:szCs w:val="24"/>
-                <w:lang w:val="en-US"/>
-              </w:rPr>
-              <w:t xml:space="preserve">tioner, lights, and/or computers </w:t>
-            </w:r>
-            <w:r>
-              <w:rPr>
-                <w:rFonts w:ascii="Arial" w:eastAsia="Times New Roman" w:hAnsi="Arial" w:cs="Arial"/>
-                <w:color w:val="000000"/>
-                <w:sz w:val="24"/>
-                <w:szCs w:val="24"/>
-                <w:lang w:val="en-US"/>
-              </w:rPr>
-              <w:t xml:space="preserve">are turned off. </w:t>
-            </w:r>
-          </w:p>
+                <w:color w:val="000000"/>
+                <w:sz w:val="24"/>
+                <w:szCs w:val="24"/>
+                <w:lang w:val="en-US"/>
+              </w:rPr>
+            </w:pPr>
+            <w:r>
+              <w:rPr>
+                <w:rFonts w:ascii="Arial" w:eastAsia="Times New Roman" w:hAnsi="Arial" w:cs="Arial"/>
+                <w:color w:val="000000"/>
+                <w:sz w:val="24"/>
+                <w:szCs w:val="24"/>
+                <w:lang w:val="en-US"/>
+              </w:rPr>
+              <w:t>Activates the facilities in a room.</w:t>
+            </w:r>
+          </w:p>
+        </w:tc>
+        <w:tc>
+          <w:tcPr>
+            <w:tcW w:w="0" w:type="auto"/>
+            <w:tcBorders>
+              <w:top w:val="single" w:sz="8" w:space="0" w:color="000000"/>
+              <w:left w:val="single" w:sz="8" w:space="0" w:color="000000"/>
+              <w:bottom w:val="single" w:sz="8" w:space="0" w:color="000000"/>
+              <w:right w:val="single" w:sz="8" w:space="0" w:color="000000"/>
+            </w:tcBorders>
+            <w:shd w:val="clear" w:color="auto" w:fill="FFFFFF"/>
+            <w:tcMar>
+              <w:top w:w="100" w:type="dxa"/>
+              <w:left w:w="100" w:type="dxa"/>
+              <w:bottom w:w="100" w:type="dxa"/>
+              <w:right w:w="100" w:type="dxa"/>
+            </w:tcMar>
+          </w:tcPr>
+          <w:p>
+            <w:pPr>
+              <w:spacing w:after="0" w:line="240" w:lineRule="auto"/>
+              <w:rPr>
+                <w:rFonts w:ascii="Arial" w:eastAsia="Times New Roman" w:hAnsi="Arial" w:cs="Arial"/>
+                <w:color w:val="000000"/>
+                <w:sz w:val="24"/>
+                <w:szCs w:val="24"/>
+                <w:lang w:val="en-US"/>
+              </w:rPr>
+            </w:pPr>
+            <w:r>
+              <w:rPr>
+                <w:rFonts w:ascii="Arial" w:eastAsia="Times New Roman" w:hAnsi="Arial" w:cs="Arial"/>
+                <w:color w:val="000000"/>
+                <w:sz w:val="24"/>
+                <w:szCs w:val="24"/>
+                <w:lang w:val="en-US"/>
+              </w:rPr>
+              <w:t>Air conditioner, lights, and/or computers are turned on or off based on the time allocated.</w:t>
+            </w:r>
+          </w:p>
+        </w:tc>
+        <w:tc>
+          <w:tcPr>
+            <w:tcW w:w="0" w:type="auto"/>
+            <w:tcBorders>
+              <w:top w:val="single" w:sz="8" w:space="0" w:color="000000"/>
+              <w:left w:val="single" w:sz="8" w:space="0" w:color="000000"/>
+              <w:bottom w:val="single" w:sz="8" w:space="0" w:color="000000"/>
+              <w:right w:val="single" w:sz="8" w:space="0" w:color="000000"/>
+            </w:tcBorders>
+            <w:shd w:val="clear" w:color="auto" w:fill="FFFFFF"/>
+            <w:tcMar>
+              <w:top w:w="100" w:type="dxa"/>
+              <w:left w:w="100" w:type="dxa"/>
+              <w:bottom w:w="100" w:type="dxa"/>
+              <w:right w:w="100" w:type="dxa"/>
+            </w:tcMar>
+          </w:tcPr>
           <w:p>
             <w:pPr>
               <w:spacing w:after="240" w:line="240" w:lineRule="auto"/>
               <w:rPr>
                 <w:rFonts w:ascii="Arial" w:eastAsia="Times New Roman" w:hAnsi="Arial" w:cs="Arial"/>
-                <w:color w:val="000000" w:themeColor="text1"/>
-                <w:sz w:val="24"/>
-                <w:szCs w:val="24"/>
-                <w:lang w:val="en-US"/>
-              </w:rPr>
-            </w:pPr>
-          </w:p>
-        </w:tc>
-        <w:tc>
-          <w:tcPr>
-            <w:tcW w:w="0" w:type="auto"/>
-            <w:tcBorders>
-              <w:top w:val="single" w:sz="8" w:space="0" w:color="000000"/>
-              <w:left w:val="single" w:sz="8" w:space="0" w:color="000000"/>
-              <w:bottom w:val="single" w:sz="8" w:space="0" w:color="000000"/>
-              <w:right w:val="single" w:sz="8" w:space="0" w:color="000000"/>
-            </w:tcBorders>
-            <w:shd w:val="clear" w:color="auto" w:fill="FFFFFF"/>
-            <w:tcMar>
-              <w:top w:w="100" w:type="dxa"/>
-              <w:left w:w="100" w:type="dxa"/>
-              <w:bottom w:w="100" w:type="dxa"/>
-              <w:right w:w="100" w:type="dxa"/>
-            </w:tcMar>
-          </w:tcPr>
-          <w:p>
-            <w:pPr>
-              <w:spacing w:after="0" w:line="240" w:lineRule="auto"/>
-              <w:rPr>
-                <w:rFonts w:ascii="Arial" w:eastAsia="Times New Roman" w:hAnsi="Arial" w:cs="Arial"/>
-                <w:color w:val="000000" w:themeColor="text1"/>
                 <w:sz w:val="24"/>
                 <w:szCs w:val="24"/>
                 <w:lang w:val="en-US"/>
@@ -1625,6 +1386,7 @@
           <w:p>
             <w:pPr>
               <w:spacing w:after="0" w:line="240" w:lineRule="auto"/>
+              <w:textAlignment w:val="baseline"/>
               <w:rPr>
                 <w:rFonts w:ascii="Arial" w:eastAsia="Times New Roman" w:hAnsi="Arial" w:cs="Arial"/>
                 <w:color w:val="000000" w:themeColor="text1"/>
@@ -1637,29 +1399,160 @@
               <w:rPr>
                 <w:rFonts w:ascii="Arial" w:eastAsia="Times New Roman" w:hAnsi="Arial" w:cs="Arial"/>
                 <w:color w:val="000000"/>
-                <w:lang w:val="en-US"/>
-              </w:rPr>
-              <w:t>Facility sends feedback.</w:t>
-            </w:r>
-          </w:p>
-        </w:tc>
-        <w:tc>
-          <w:tcPr>
-            <w:tcW w:w="0" w:type="auto"/>
-            <w:tcBorders>
-              <w:top w:val="single" w:sz="8" w:space="0" w:color="000000"/>
-              <w:left w:val="single" w:sz="8" w:space="0" w:color="000000"/>
-              <w:bottom w:val="single" w:sz="8" w:space="0" w:color="000000"/>
-              <w:right w:val="single" w:sz="8" w:space="0" w:color="000000"/>
-            </w:tcBorders>
-            <w:shd w:val="clear" w:color="auto" w:fill="FFFFFF"/>
-            <w:tcMar>
-              <w:top w:w="100" w:type="dxa"/>
-              <w:left w:w="100" w:type="dxa"/>
-              <w:bottom w:w="100" w:type="dxa"/>
-              <w:right w:w="100" w:type="dxa"/>
-            </w:tcMar>
-          </w:tcPr>
+                <w:sz w:val="24"/>
+                <w:szCs w:val="24"/>
+                <w:lang w:val="en-US"/>
+              </w:rPr>
+              <w:t>Deactivates the air conditioner, lights and/or computers.</w:t>
+            </w:r>
+          </w:p>
+        </w:tc>
+        <w:tc>
+          <w:tcPr>
+            <w:tcW w:w="0" w:type="auto"/>
+            <w:tcBorders>
+              <w:top w:val="single" w:sz="8" w:space="0" w:color="000000"/>
+              <w:left w:val="single" w:sz="8" w:space="0" w:color="000000"/>
+              <w:bottom w:val="single" w:sz="8" w:space="0" w:color="000000"/>
+              <w:right w:val="single" w:sz="8" w:space="0" w:color="000000"/>
+            </w:tcBorders>
+            <w:shd w:val="clear" w:color="auto" w:fill="FFFFFF"/>
+            <w:tcMar>
+              <w:top w:w="100" w:type="dxa"/>
+              <w:left w:w="100" w:type="dxa"/>
+              <w:bottom w:w="100" w:type="dxa"/>
+              <w:right w:w="100" w:type="dxa"/>
+            </w:tcMar>
+          </w:tcPr>
+          <w:p>
+            <w:pPr>
+              <w:spacing w:after="0" w:line="240" w:lineRule="auto"/>
+              <w:rPr>
+                <w:rFonts w:ascii="Arial" w:eastAsia="Times New Roman" w:hAnsi="Arial" w:cs="Arial"/>
+                <w:sz w:val="24"/>
+                <w:szCs w:val="24"/>
+                <w:lang w:val="en-US"/>
+              </w:rPr>
+            </w:pPr>
+            <w:r>
+              <w:rPr>
+                <w:rFonts w:ascii="Arial" w:eastAsia="Times New Roman" w:hAnsi="Arial" w:cs="Arial"/>
+                <w:color w:val="000000"/>
+                <w:sz w:val="24"/>
+                <w:szCs w:val="24"/>
+                <w:lang w:val="en-US"/>
+              </w:rPr>
+              <w:t>Turning off Facilities in the event that:</w:t>
+            </w:r>
+          </w:p>
+          <w:p>
+            <w:pPr>
+              <w:numPr>
+                <w:ilvl w:val="0"/>
+                <w:numId w:val="5"/>
+              </w:numPr>
+              <w:spacing w:after="0" w:line="240" w:lineRule="auto"/>
+              <w:textAlignment w:val="baseline"/>
+              <w:rPr>
+                <w:rFonts w:ascii="Arial" w:eastAsia="Times New Roman" w:hAnsi="Arial" w:cs="Arial"/>
+                <w:color w:val="000000"/>
+                <w:sz w:val="24"/>
+                <w:szCs w:val="24"/>
+                <w:lang w:val="en-US"/>
+              </w:rPr>
+            </w:pPr>
+            <w:r>
+              <w:rPr>
+                <w:rFonts w:ascii="Arial" w:eastAsia="Times New Roman" w:hAnsi="Arial" w:cs="Arial"/>
+                <w:color w:val="000000"/>
+                <w:sz w:val="24"/>
+                <w:szCs w:val="24"/>
+                <w:lang w:val="en-US"/>
+              </w:rPr>
+              <w:t>Professor is absent</w:t>
+            </w:r>
+          </w:p>
+          <w:p>
+            <w:pPr>
+              <w:numPr>
+                <w:ilvl w:val="0"/>
+                <w:numId w:val="5"/>
+              </w:numPr>
+              <w:spacing w:after="0" w:line="240" w:lineRule="auto"/>
+              <w:textAlignment w:val="baseline"/>
+              <w:rPr>
+                <w:rFonts w:ascii="Arial" w:eastAsia="Times New Roman" w:hAnsi="Arial" w:cs="Arial"/>
+                <w:color w:val="000000"/>
+                <w:sz w:val="24"/>
+                <w:szCs w:val="24"/>
+                <w:lang w:val="en-US"/>
+              </w:rPr>
+            </w:pPr>
+            <w:r>
+              <w:rPr>
+                <w:rFonts w:ascii="Arial" w:eastAsia="Times New Roman" w:hAnsi="Arial" w:cs="Arial"/>
+                <w:color w:val="000000"/>
+                <w:sz w:val="24"/>
+                <w:szCs w:val="24"/>
+                <w:lang w:val="en-US"/>
+              </w:rPr>
+              <w:t>Class is dismissed</w:t>
+            </w:r>
+          </w:p>
+          <w:p>
+            <w:pPr>
+              <w:numPr>
+                <w:ilvl w:val="0"/>
+                <w:numId w:val="5"/>
+              </w:numPr>
+              <w:spacing w:after="0" w:line="240" w:lineRule="auto"/>
+              <w:textAlignment w:val="baseline"/>
+              <w:rPr>
+                <w:rFonts w:ascii="Arial" w:eastAsia="Times New Roman" w:hAnsi="Arial" w:cs="Arial"/>
+                <w:color w:val="000000"/>
+                <w:sz w:val="24"/>
+                <w:szCs w:val="24"/>
+                <w:lang w:val="en-US"/>
+              </w:rPr>
+            </w:pPr>
+            <w:r>
+              <w:rPr>
+                <w:rFonts w:ascii="Arial" w:eastAsia="Times New Roman" w:hAnsi="Arial" w:cs="Arial"/>
+                <w:color w:val="000000"/>
+                <w:sz w:val="24"/>
+                <w:szCs w:val="24"/>
+                <w:lang w:val="en-US"/>
+              </w:rPr>
+              <w:t xml:space="preserve">Early dismissal </w:t>
+            </w:r>
+          </w:p>
+          <w:p>
+            <w:pPr>
+              <w:numPr>
+                <w:ilvl w:val="0"/>
+                <w:numId w:val="5"/>
+              </w:numPr>
+              <w:spacing w:after="0" w:line="240" w:lineRule="auto"/>
+              <w:textAlignment w:val="baseline"/>
+              <w:rPr>
+                <w:rFonts w:ascii="Arial" w:eastAsia="Times New Roman" w:hAnsi="Arial" w:cs="Arial"/>
+                <w:color w:val="000000"/>
+                <w:sz w:val="24"/>
+                <w:szCs w:val="24"/>
+                <w:lang w:val="en-US"/>
+              </w:rPr>
+            </w:pPr>
+            <w:r>
+              <w:rPr>
+                <w:rFonts w:ascii="Arial" w:eastAsia="Times New Roman" w:hAnsi="Arial" w:cs="Arial"/>
+                <w:color w:val="000000"/>
+                <w:sz w:val="24"/>
+                <w:szCs w:val="24"/>
+                <w:lang w:val="en-US"/>
+              </w:rPr>
+              <w:t>Class suspension</w:t>
+            </w:r>
+          </w:p>
           <w:p>
             <w:pPr>
               <w:spacing w:after="0" w:line="240" w:lineRule="auto"/>
@@ -1675,25 +1568,11 @@
               <w:rPr>
                 <w:rFonts w:ascii="Arial" w:eastAsia="Times New Roman" w:hAnsi="Arial" w:cs="Arial"/>
                 <w:color w:val="000000"/>
-                <w:lang w:val="en-US"/>
-              </w:rPr>
-              <w:t xml:space="preserve">The time facilities are turned on </w:t>
-            </w:r>
-            <w:r>
-              <w:rPr>
-                <w:rFonts w:ascii="Arial" w:eastAsia="Times New Roman" w:hAnsi="Arial" w:cs="Arial"/>
-                <w:color w:val="000000"/>
-                <w:lang w:val="en-US"/>
-              </w:rPr>
-              <w:t>and/</w:t>
-            </w:r>
-            <w:r>
-              <w:rPr>
-                <w:rFonts w:ascii="Arial" w:eastAsia="Times New Roman" w:hAnsi="Arial" w:cs="Arial"/>
-                <w:color w:val="000000"/>
-                <w:lang w:val="en-US"/>
-              </w:rPr>
-              <w:t>or off.</w:t>
+                <w:sz w:val="24"/>
+                <w:szCs w:val="24"/>
+                <w:lang w:val="en-US"/>
+              </w:rPr>
+              <w:t xml:space="preserve">After the X number of minutes that the sensors had not detected any movement in a room. </w:t>
             </w:r>
           </w:p>
         </w:tc>
@@ -1728,140 +1607,143 @@
             <w:r>
               <w:rPr>
                 <w:rFonts w:ascii="Arial" w:eastAsia="Times New Roman" w:hAnsi="Arial" w:cs="Arial"/>
+                <w:color w:val="000000"/>
+                <w:sz w:val="24"/>
+                <w:szCs w:val="24"/>
+                <w:lang w:val="en-US"/>
+              </w:rPr>
+              <w:t>APCIS</w:t>
+            </w:r>
+          </w:p>
+        </w:tc>
+        <w:tc>
+          <w:tcPr>
+            <w:tcW w:w="0" w:type="auto"/>
+            <w:tcBorders>
+              <w:top w:val="single" w:sz="8" w:space="0" w:color="000000"/>
+              <w:left w:val="single" w:sz="8" w:space="0" w:color="000000"/>
+              <w:bottom w:val="single" w:sz="8" w:space="0" w:color="000000"/>
+              <w:right w:val="single" w:sz="8" w:space="0" w:color="000000"/>
+            </w:tcBorders>
+            <w:shd w:val="clear" w:color="auto" w:fill="FFFFFF"/>
+            <w:tcMar>
+              <w:top w:w="100" w:type="dxa"/>
+              <w:left w:w="100" w:type="dxa"/>
+              <w:bottom w:w="100" w:type="dxa"/>
+              <w:right w:w="100" w:type="dxa"/>
+            </w:tcMar>
+          </w:tcPr>
+          <w:p>
+            <w:pPr>
+              <w:spacing w:after="0" w:line="240" w:lineRule="auto"/>
+              <w:rPr>
+                <w:rFonts w:ascii="Arial" w:eastAsia="Times New Roman" w:hAnsi="Arial" w:cs="Arial"/>
+                <w:color w:val="000000" w:themeColor="text1"/>
+                <w:sz w:val="24"/>
+                <w:szCs w:val="24"/>
+                <w:lang w:val="en-US"/>
+              </w:rPr>
+            </w:pPr>
+            <w:r>
+              <w:rPr>
+                <w:rFonts w:ascii="Arial" w:eastAsia="Times New Roman" w:hAnsi="Arial" w:cs="Arial"/>
+                <w:color w:val="000000"/>
+                <w:sz w:val="24"/>
+                <w:szCs w:val="24"/>
+                <w:lang w:val="en-US"/>
+              </w:rPr>
+              <w:t>Deactivates facilities in a room.</w:t>
+            </w:r>
+          </w:p>
+        </w:tc>
+        <w:tc>
+          <w:tcPr>
+            <w:tcW w:w="0" w:type="auto"/>
+            <w:tcBorders>
+              <w:top w:val="single" w:sz="8" w:space="0" w:color="000000"/>
+              <w:left w:val="single" w:sz="8" w:space="0" w:color="000000"/>
+              <w:bottom w:val="single" w:sz="8" w:space="0" w:color="000000"/>
+              <w:right w:val="single" w:sz="8" w:space="0" w:color="000000"/>
+            </w:tcBorders>
+            <w:shd w:val="clear" w:color="auto" w:fill="FFFFFF"/>
+            <w:tcMar>
+              <w:top w:w="100" w:type="dxa"/>
+              <w:left w:w="100" w:type="dxa"/>
+              <w:bottom w:w="100" w:type="dxa"/>
+              <w:right w:w="100" w:type="dxa"/>
+            </w:tcMar>
+          </w:tcPr>
+          <w:p>
+            <w:pPr>
+              <w:spacing w:after="0" w:line="240" w:lineRule="auto"/>
+              <w:rPr>
+                <w:rFonts w:ascii="Arial" w:eastAsia="Times New Roman" w:hAnsi="Arial" w:cs="Arial"/>
+                <w:sz w:val="24"/>
+                <w:szCs w:val="24"/>
+                <w:lang w:val="en-US"/>
+              </w:rPr>
+            </w:pPr>
+            <w:r>
+              <w:rPr>
+                <w:rFonts w:ascii="Arial" w:eastAsia="Times New Roman" w:hAnsi="Arial" w:cs="Arial"/>
+                <w:color w:val="000000"/>
+                <w:sz w:val="24"/>
+                <w:szCs w:val="24"/>
+                <w:lang w:val="en-US"/>
+              </w:rPr>
+              <w:t xml:space="preserve">Air conditioner, lights, and/or computers are turned off. </w:t>
+            </w:r>
+          </w:p>
+          <w:p>
+            <w:pPr>
+              <w:spacing w:after="240" w:line="240" w:lineRule="auto"/>
+              <w:rPr>
+                <w:rFonts w:ascii="Arial" w:eastAsia="Times New Roman" w:hAnsi="Arial" w:cs="Arial"/>
+                <w:color w:val="000000" w:themeColor="text1"/>
+                <w:sz w:val="24"/>
+                <w:szCs w:val="24"/>
+                <w:lang w:val="en-US"/>
+              </w:rPr>
+            </w:pPr>
+          </w:p>
+        </w:tc>
+        <w:tc>
+          <w:tcPr>
+            <w:tcW w:w="0" w:type="auto"/>
+            <w:tcBorders>
+              <w:top w:val="single" w:sz="8" w:space="0" w:color="000000"/>
+              <w:left w:val="single" w:sz="8" w:space="0" w:color="000000"/>
+              <w:bottom w:val="single" w:sz="8" w:space="0" w:color="000000"/>
+              <w:right w:val="single" w:sz="8" w:space="0" w:color="000000"/>
+            </w:tcBorders>
+            <w:shd w:val="clear" w:color="auto" w:fill="FFFFFF"/>
+            <w:tcMar>
+              <w:top w:w="100" w:type="dxa"/>
+              <w:left w:w="100" w:type="dxa"/>
+              <w:bottom w:w="100" w:type="dxa"/>
+              <w:right w:w="100" w:type="dxa"/>
+            </w:tcMar>
+          </w:tcPr>
+          <w:p>
+            <w:pPr>
+              <w:spacing w:after="0" w:line="240" w:lineRule="auto"/>
+              <w:rPr>
+                <w:rFonts w:ascii="Arial" w:eastAsia="Times New Roman" w:hAnsi="Arial" w:cs="Arial"/>
+                <w:color w:val="000000" w:themeColor="text1"/>
+                <w:sz w:val="24"/>
+                <w:szCs w:val="24"/>
+                <w:lang w:val="en-US"/>
+              </w:rPr>
+            </w:pPr>
+            <w:r>
+              <w:rPr>
+                <w:rFonts w:ascii="Arial" w:eastAsia="Times New Roman" w:hAnsi="Arial" w:cs="Arial"/>
                 <w:sz w:val="24"/>
                 <w:szCs w:val="24"/>
                 <w:lang w:val="en-US"/>
               </w:rPr>
               <w:t>FACILITY</w:t>
             </w:r>
-          </w:p>
-        </w:tc>
-        <w:tc>
-          <w:tcPr>
-            <w:tcW w:w="0" w:type="auto"/>
-            <w:tcBorders>
-              <w:top w:val="single" w:sz="8" w:space="0" w:color="000000"/>
-              <w:left w:val="single" w:sz="8" w:space="0" w:color="000000"/>
-              <w:bottom w:val="single" w:sz="8" w:space="0" w:color="000000"/>
-              <w:right w:val="single" w:sz="8" w:space="0" w:color="000000"/>
-            </w:tcBorders>
-            <w:shd w:val="clear" w:color="auto" w:fill="FFFFFF"/>
-            <w:tcMar>
-              <w:top w:w="100" w:type="dxa"/>
-              <w:left w:w="100" w:type="dxa"/>
-              <w:bottom w:w="100" w:type="dxa"/>
-              <w:right w:w="100" w:type="dxa"/>
-            </w:tcMar>
-          </w:tcPr>
-          <w:p>
-            <w:pPr>
-              <w:spacing w:after="0" w:line="240" w:lineRule="auto"/>
-              <w:rPr>
-                <w:rFonts w:ascii="Arial" w:eastAsia="Times New Roman" w:hAnsi="Arial" w:cs="Arial"/>
-                <w:color w:val="000000" w:themeColor="text1"/>
-                <w:sz w:val="24"/>
-                <w:szCs w:val="24"/>
-                <w:lang w:val="en-US"/>
-              </w:rPr>
-            </w:pPr>
-            <w:r>
-              <w:rPr>
-                <w:rFonts w:ascii="Arial" w:eastAsia="Times New Roman" w:hAnsi="Arial" w:cs="Arial"/>
-                <w:color w:val="000000"/>
-                <w:lang w:val="en-US"/>
-              </w:rPr>
-              <w:t>Process feedback.</w:t>
-            </w:r>
-          </w:p>
-        </w:tc>
-        <w:tc>
-          <w:tcPr>
-            <w:tcW w:w="0" w:type="auto"/>
-            <w:tcBorders>
-              <w:top w:val="single" w:sz="8" w:space="0" w:color="000000"/>
-              <w:left w:val="single" w:sz="8" w:space="0" w:color="000000"/>
-              <w:bottom w:val="single" w:sz="8" w:space="0" w:color="000000"/>
-              <w:right w:val="single" w:sz="8" w:space="0" w:color="000000"/>
-            </w:tcBorders>
-            <w:shd w:val="clear" w:color="auto" w:fill="FFFFFF"/>
-            <w:tcMar>
-              <w:top w:w="100" w:type="dxa"/>
-              <w:left w:w="100" w:type="dxa"/>
-              <w:bottom w:w="100" w:type="dxa"/>
-              <w:right w:w="100" w:type="dxa"/>
-            </w:tcMar>
-          </w:tcPr>
-          <w:p>
-            <w:pPr>
-              <w:spacing w:after="0" w:line="240" w:lineRule="auto"/>
-              <w:rPr>
-                <w:rFonts w:ascii="Arial" w:eastAsia="Times New Roman" w:hAnsi="Arial" w:cs="Arial"/>
-                <w:color w:val="000000" w:themeColor="text1"/>
-                <w:sz w:val="24"/>
-                <w:szCs w:val="24"/>
-                <w:lang w:val="en-US"/>
-              </w:rPr>
-            </w:pPr>
-            <w:r>
-              <w:rPr>
-                <w:rFonts w:ascii="Arial" w:eastAsia="Times New Roman" w:hAnsi="Arial" w:cs="Arial"/>
-                <w:color w:val="000000"/>
-                <w:sz w:val="24"/>
-                <w:szCs w:val="24"/>
-                <w:lang w:val="en-US"/>
-              </w:rPr>
-              <w:t>Provide reports based on the feedback.</w:t>
-            </w:r>
-          </w:p>
-        </w:tc>
-        <w:tc>
-          <w:tcPr>
-            <w:tcW w:w="0" w:type="auto"/>
-            <w:tcBorders>
-              <w:top w:val="single" w:sz="8" w:space="0" w:color="000000"/>
-              <w:left w:val="single" w:sz="8" w:space="0" w:color="000000"/>
-              <w:bottom w:val="single" w:sz="8" w:space="0" w:color="000000"/>
-              <w:right w:val="single" w:sz="8" w:space="0" w:color="000000"/>
-            </w:tcBorders>
-            <w:shd w:val="clear" w:color="auto" w:fill="FFFFFF"/>
-            <w:tcMar>
-              <w:top w:w="100" w:type="dxa"/>
-              <w:left w:w="100" w:type="dxa"/>
-              <w:bottom w:w="100" w:type="dxa"/>
-              <w:right w:w="100" w:type="dxa"/>
-            </w:tcMar>
-          </w:tcPr>
-          <w:p>
-            <w:pPr>
-              <w:spacing w:after="240" w:line="240" w:lineRule="auto"/>
-              <w:rPr>
-                <w:rFonts w:ascii="Arial" w:eastAsia="Times New Roman" w:hAnsi="Arial" w:cs="Arial"/>
-                <w:sz w:val="24"/>
-                <w:szCs w:val="24"/>
-                <w:lang w:val="en-US"/>
-              </w:rPr>
-            </w:pPr>
-            <w:r>
-              <w:rPr>
-                <w:rFonts w:ascii="Arial" w:eastAsia="Times New Roman" w:hAnsi="Arial" w:cs="Arial"/>
-                <w:sz w:val="24"/>
-                <w:szCs w:val="24"/>
-                <w:lang w:val="en-US"/>
-              </w:rPr>
-              <w:t>APCIS</w:t>
-            </w:r>
-          </w:p>
-          <w:p>
-            <w:pPr>
-              <w:spacing w:after="0" w:line="240" w:lineRule="auto"/>
-              <w:rPr>
-                <w:rFonts w:ascii="Arial" w:eastAsia="Times New Roman" w:hAnsi="Arial" w:cs="Arial"/>
-                <w:color w:val="000000" w:themeColor="text1"/>
-                <w:sz w:val="24"/>
-                <w:szCs w:val="24"/>
-                <w:lang w:val="en-US"/>
-              </w:rPr>
-            </w:pPr>
           </w:p>
         </w:tc>
       </w:tr>
@@ -1891,197 +1773,180 @@
               <w:spacing w:after="0" w:line="240" w:lineRule="auto"/>
               <w:rPr>
                 <w:rFonts w:ascii="Arial" w:eastAsia="Times New Roman" w:hAnsi="Arial" w:cs="Arial"/>
-                <w:color w:val="000000"/>
-                <w:lang w:val="en-US"/>
-              </w:rPr>
-            </w:pPr>
-            <w:r>
-              <w:rPr>
-                <w:rFonts w:ascii="Arial" w:eastAsia="Times New Roman" w:hAnsi="Arial" w:cs="Arial"/>
-                <w:color w:val="000000"/>
-                <w:lang w:val="en-US"/>
-              </w:rPr>
-              <w:t>Professor reports faulty facility.</w:t>
-            </w:r>
-          </w:p>
-        </w:tc>
-        <w:tc>
-          <w:tcPr>
-            <w:tcW w:w="0" w:type="auto"/>
-            <w:tcBorders>
-              <w:top w:val="single" w:sz="8" w:space="0" w:color="000000"/>
-              <w:left w:val="single" w:sz="8" w:space="0" w:color="000000"/>
-              <w:bottom w:val="single" w:sz="8" w:space="0" w:color="000000"/>
-              <w:right w:val="single" w:sz="8" w:space="0" w:color="000000"/>
-            </w:tcBorders>
-            <w:shd w:val="clear" w:color="auto" w:fill="FFFFFF"/>
-            <w:tcMar>
-              <w:top w:w="100" w:type="dxa"/>
-              <w:left w:w="100" w:type="dxa"/>
-              <w:bottom w:w="100" w:type="dxa"/>
-              <w:right w:w="100" w:type="dxa"/>
-            </w:tcMar>
-          </w:tcPr>
-          <w:p>
-            <w:pPr>
-              <w:spacing w:after="0" w:line="240" w:lineRule="auto"/>
-              <w:rPr>
-                <w:rFonts w:ascii="Arial" w:eastAsia="Times New Roman" w:hAnsi="Arial" w:cs="Arial"/>
-                <w:color w:val="000000"/>
-                <w:lang w:val="en-US"/>
-              </w:rPr>
-            </w:pPr>
-            <w:r>
-              <w:rPr>
-                <w:rFonts w:ascii="Arial" w:eastAsia="Times New Roman" w:hAnsi="Arial" w:cs="Arial"/>
-                <w:color w:val="000000"/>
-                <w:lang w:val="en-US"/>
-              </w:rPr>
-              <w:t>Professor reported faulty facility details.</w:t>
-            </w:r>
-          </w:p>
-        </w:tc>
-        <w:tc>
-          <w:tcPr>
-            <w:tcW w:w="0" w:type="auto"/>
-            <w:tcBorders>
-              <w:top w:val="single" w:sz="8" w:space="0" w:color="000000"/>
-              <w:left w:val="single" w:sz="8" w:space="0" w:color="000000"/>
-              <w:bottom w:val="single" w:sz="8" w:space="0" w:color="000000"/>
-              <w:right w:val="single" w:sz="8" w:space="0" w:color="000000"/>
-            </w:tcBorders>
-            <w:shd w:val="clear" w:color="auto" w:fill="FFFFFF"/>
-            <w:tcMar>
-              <w:top w:w="100" w:type="dxa"/>
-              <w:left w:w="100" w:type="dxa"/>
-              <w:bottom w:w="100" w:type="dxa"/>
-              <w:right w:w="100" w:type="dxa"/>
-            </w:tcMar>
-          </w:tcPr>
-          <w:p>
-            <w:pPr>
-              <w:spacing w:after="0" w:line="240" w:lineRule="auto"/>
-              <w:rPr>
-                <w:rFonts w:ascii="Arial" w:eastAsia="Times New Roman" w:hAnsi="Arial" w:cs="Arial"/>
-                <w:sz w:val="24"/>
-                <w:szCs w:val="24"/>
-                <w:lang w:val="en-US"/>
-              </w:rPr>
-            </w:pPr>
-            <w:r>
-              <w:rPr>
-                <w:rFonts w:ascii="Arial" w:eastAsia="Times New Roman" w:hAnsi="Arial" w:cs="Arial"/>
-                <w:sz w:val="24"/>
-                <w:szCs w:val="24"/>
-                <w:lang w:val="en-US"/>
-              </w:rPr>
-              <w:t>PROFESSOR</w:t>
-            </w:r>
-          </w:p>
-        </w:tc>
-        <w:tc>
-          <w:tcPr>
-            <w:tcW w:w="0" w:type="auto"/>
-            <w:tcBorders>
-              <w:top w:val="single" w:sz="8" w:space="0" w:color="000000"/>
-              <w:left w:val="single" w:sz="8" w:space="0" w:color="000000"/>
-              <w:bottom w:val="single" w:sz="8" w:space="0" w:color="000000"/>
-              <w:right w:val="single" w:sz="8" w:space="0" w:color="000000"/>
-            </w:tcBorders>
-            <w:shd w:val="clear" w:color="auto" w:fill="FFFFFF"/>
-            <w:tcMar>
-              <w:top w:w="100" w:type="dxa"/>
-              <w:left w:w="100" w:type="dxa"/>
-              <w:bottom w:w="100" w:type="dxa"/>
-              <w:right w:w="100" w:type="dxa"/>
-            </w:tcMar>
-          </w:tcPr>
-          <w:p>
-            <w:pPr>
-              <w:spacing w:after="0" w:line="240" w:lineRule="auto"/>
-              <w:rPr>
-                <w:rFonts w:ascii="Arial" w:eastAsia="Times New Roman" w:hAnsi="Arial" w:cs="Arial"/>
-                <w:color w:val="000000"/>
-                <w:lang w:val="en-US"/>
-              </w:rPr>
-            </w:pPr>
-            <w:r>
-              <w:rPr>
-                <w:rFonts w:ascii="Arial" w:eastAsia="Times New Roman" w:hAnsi="Arial" w:cs="Arial"/>
-                <w:color w:val="000000"/>
-                <w:lang w:val="en-US"/>
-              </w:rPr>
-              <w:t>Report</w:t>
-            </w:r>
-            <w:r>
-              <w:rPr>
-                <w:rFonts w:ascii="Arial" w:eastAsia="Times New Roman" w:hAnsi="Arial" w:cs="Arial"/>
-                <w:color w:val="000000"/>
-                <w:lang w:val="en-US"/>
-              </w:rPr>
-              <w:t xml:space="preserve"> facility details.</w:t>
-            </w:r>
-          </w:p>
-        </w:tc>
-        <w:tc>
-          <w:tcPr>
-            <w:tcW w:w="0" w:type="auto"/>
-            <w:tcBorders>
-              <w:top w:val="single" w:sz="8" w:space="0" w:color="000000"/>
-              <w:left w:val="single" w:sz="8" w:space="0" w:color="000000"/>
-              <w:bottom w:val="single" w:sz="8" w:space="0" w:color="000000"/>
-              <w:right w:val="single" w:sz="8" w:space="0" w:color="000000"/>
-            </w:tcBorders>
-            <w:shd w:val="clear" w:color="auto" w:fill="FFFFFF"/>
-            <w:tcMar>
-              <w:top w:w="100" w:type="dxa"/>
-              <w:left w:w="100" w:type="dxa"/>
-              <w:bottom w:w="100" w:type="dxa"/>
-              <w:right w:w="100" w:type="dxa"/>
-            </w:tcMar>
-          </w:tcPr>
-          <w:p>
-            <w:pPr>
-              <w:spacing w:after="0" w:line="240" w:lineRule="auto"/>
-              <w:rPr>
-                <w:rFonts w:ascii="Arial" w:eastAsia="Times New Roman" w:hAnsi="Arial" w:cs="Arial"/>
-                <w:color w:val="000000"/>
-                <w:sz w:val="24"/>
-                <w:szCs w:val="24"/>
-                <w:lang w:val="en-US"/>
-              </w:rPr>
-            </w:pPr>
-            <w:r>
-              <w:rPr>
-                <w:rFonts w:ascii="Arial" w:eastAsia="Times New Roman" w:hAnsi="Arial" w:cs="Arial"/>
-                <w:color w:val="000000"/>
-                <w:sz w:val="24"/>
-                <w:szCs w:val="24"/>
-                <w:lang w:val="en-US"/>
-              </w:rPr>
-              <w:t xml:space="preserve">Sends </w:t>
-            </w:r>
-            <w:r>
-              <w:rPr>
-                <w:rFonts w:ascii="Arial" w:eastAsia="Times New Roman" w:hAnsi="Arial" w:cs="Arial"/>
-                <w:color w:val="000000"/>
-                <w:sz w:val="24"/>
-                <w:szCs w:val="24"/>
-                <w:lang w:val="en-US"/>
-              </w:rPr>
-              <w:t>R</w:t>
-            </w:r>
-            <w:bookmarkStart w:id="0" w:name="_GoBack"/>
-            <w:bookmarkEnd w:id="0"/>
-            <w:r>
-              <w:rPr>
-                <w:rFonts w:ascii="Arial" w:eastAsia="Times New Roman" w:hAnsi="Arial" w:cs="Arial"/>
-                <w:color w:val="000000"/>
-                <w:sz w:val="24"/>
-                <w:szCs w:val="24"/>
-                <w:lang w:val="en-US"/>
-              </w:rPr>
-              <w:t>eport.</w:t>
+                <w:color w:val="000000" w:themeColor="text1"/>
+                <w:sz w:val="24"/>
+                <w:szCs w:val="24"/>
+                <w:lang w:val="en-US"/>
+              </w:rPr>
+            </w:pPr>
+            <w:r>
+              <w:rPr>
+                <w:rFonts w:ascii="Arial" w:eastAsia="Times New Roman" w:hAnsi="Arial" w:cs="Arial"/>
+                <w:color w:val="000000"/>
+                <w:sz w:val="24"/>
+                <w:szCs w:val="24"/>
+                <w:lang w:val="en-US"/>
+              </w:rPr>
+              <w:t>Facility sends feedback.</w:t>
+            </w:r>
+          </w:p>
+        </w:tc>
+        <w:tc>
+          <w:tcPr>
+            <w:tcW w:w="0" w:type="auto"/>
+            <w:tcBorders>
+              <w:top w:val="single" w:sz="8" w:space="0" w:color="000000"/>
+              <w:left w:val="single" w:sz="8" w:space="0" w:color="000000"/>
+              <w:bottom w:val="single" w:sz="8" w:space="0" w:color="000000"/>
+              <w:right w:val="single" w:sz="8" w:space="0" w:color="000000"/>
+            </w:tcBorders>
+            <w:shd w:val="clear" w:color="auto" w:fill="FFFFFF"/>
+            <w:tcMar>
+              <w:top w:w="100" w:type="dxa"/>
+              <w:left w:w="100" w:type="dxa"/>
+              <w:bottom w:w="100" w:type="dxa"/>
+              <w:right w:w="100" w:type="dxa"/>
+            </w:tcMar>
+          </w:tcPr>
+          <w:p>
+            <w:pPr>
+              <w:spacing w:after="0" w:line="240" w:lineRule="auto"/>
+              <w:rPr>
+                <w:rFonts w:ascii="Arial" w:eastAsia="Times New Roman" w:hAnsi="Arial" w:cs="Arial"/>
+                <w:color w:val="000000" w:themeColor="text1"/>
+                <w:sz w:val="24"/>
+                <w:szCs w:val="24"/>
+                <w:lang w:val="en-US"/>
+              </w:rPr>
+            </w:pPr>
+            <w:r>
+              <w:rPr>
+                <w:rFonts w:ascii="Arial" w:eastAsia="Times New Roman" w:hAnsi="Arial" w:cs="Arial"/>
+                <w:color w:val="000000"/>
+                <w:sz w:val="24"/>
+                <w:szCs w:val="24"/>
+                <w:lang w:val="en-US"/>
+              </w:rPr>
+              <w:t>The time facilities are turned on and/or off.</w:t>
+            </w:r>
+          </w:p>
+        </w:tc>
+        <w:tc>
+          <w:tcPr>
+            <w:tcW w:w="0" w:type="auto"/>
+            <w:tcBorders>
+              <w:top w:val="single" w:sz="8" w:space="0" w:color="000000"/>
+              <w:left w:val="single" w:sz="8" w:space="0" w:color="000000"/>
+              <w:bottom w:val="single" w:sz="8" w:space="0" w:color="000000"/>
+              <w:right w:val="single" w:sz="8" w:space="0" w:color="000000"/>
+            </w:tcBorders>
+            <w:shd w:val="clear" w:color="auto" w:fill="FFFFFF"/>
+            <w:tcMar>
+              <w:top w:w="100" w:type="dxa"/>
+              <w:left w:w="100" w:type="dxa"/>
+              <w:bottom w:w="100" w:type="dxa"/>
+              <w:right w:w="100" w:type="dxa"/>
+            </w:tcMar>
+          </w:tcPr>
+          <w:p>
+            <w:pPr>
+              <w:spacing w:after="0" w:line="240" w:lineRule="auto"/>
+              <w:rPr>
+                <w:rFonts w:ascii="Arial" w:eastAsia="Times New Roman" w:hAnsi="Arial" w:cs="Arial"/>
+                <w:color w:val="000000" w:themeColor="text1"/>
+                <w:sz w:val="24"/>
+                <w:szCs w:val="24"/>
+                <w:lang w:val="en-US"/>
+              </w:rPr>
+            </w:pPr>
+            <w:r>
+              <w:rPr>
+                <w:rFonts w:ascii="Arial" w:eastAsia="Times New Roman" w:hAnsi="Arial" w:cs="Arial"/>
+                <w:sz w:val="24"/>
+                <w:szCs w:val="24"/>
+                <w:lang w:val="en-US"/>
+              </w:rPr>
+              <w:t>FACILITY</w:t>
+            </w:r>
+          </w:p>
+        </w:tc>
+        <w:tc>
+          <w:tcPr>
+            <w:tcW w:w="0" w:type="auto"/>
+            <w:tcBorders>
+              <w:top w:val="single" w:sz="8" w:space="0" w:color="000000"/>
+              <w:left w:val="single" w:sz="8" w:space="0" w:color="000000"/>
+              <w:bottom w:val="single" w:sz="8" w:space="0" w:color="000000"/>
+              <w:right w:val="single" w:sz="8" w:space="0" w:color="000000"/>
+            </w:tcBorders>
+            <w:shd w:val="clear" w:color="auto" w:fill="FFFFFF"/>
+            <w:tcMar>
+              <w:top w:w="100" w:type="dxa"/>
+              <w:left w:w="100" w:type="dxa"/>
+              <w:bottom w:w="100" w:type="dxa"/>
+              <w:right w:w="100" w:type="dxa"/>
+            </w:tcMar>
+          </w:tcPr>
+          <w:p>
+            <w:pPr>
+              <w:spacing w:after="0" w:line="240" w:lineRule="auto"/>
+              <w:rPr>
+                <w:rFonts w:ascii="Arial" w:eastAsia="Times New Roman" w:hAnsi="Arial" w:cs="Arial"/>
+                <w:color w:val="000000" w:themeColor="text1"/>
+                <w:sz w:val="24"/>
+                <w:szCs w:val="24"/>
+                <w:lang w:val="en-US"/>
+              </w:rPr>
+            </w:pPr>
+            <w:r>
+              <w:rPr>
+                <w:rFonts w:ascii="Arial" w:eastAsia="Times New Roman" w:hAnsi="Arial" w:cs="Arial"/>
+                <w:color w:val="000000"/>
+                <w:sz w:val="24"/>
+                <w:szCs w:val="24"/>
+                <w:lang w:val="en-US"/>
+              </w:rPr>
+              <w:t>Process feedback.</w:t>
+            </w:r>
+          </w:p>
+        </w:tc>
+        <w:tc>
+          <w:tcPr>
+            <w:tcW w:w="0" w:type="auto"/>
+            <w:tcBorders>
+              <w:top w:val="single" w:sz="8" w:space="0" w:color="000000"/>
+              <w:left w:val="single" w:sz="8" w:space="0" w:color="000000"/>
+              <w:bottom w:val="single" w:sz="8" w:space="0" w:color="000000"/>
+              <w:right w:val="single" w:sz="8" w:space="0" w:color="000000"/>
+            </w:tcBorders>
+            <w:shd w:val="clear" w:color="auto" w:fill="FFFFFF"/>
+            <w:tcMar>
+              <w:top w:w="100" w:type="dxa"/>
+              <w:left w:w="100" w:type="dxa"/>
+              <w:bottom w:w="100" w:type="dxa"/>
+              <w:right w:w="100" w:type="dxa"/>
+            </w:tcMar>
+          </w:tcPr>
+          <w:p>
+            <w:pPr>
+              <w:spacing w:after="0" w:line="240" w:lineRule="auto"/>
+              <w:rPr>
+                <w:rFonts w:ascii="Arial" w:eastAsia="Times New Roman" w:hAnsi="Arial" w:cs="Arial"/>
+                <w:color w:val="000000" w:themeColor="text1"/>
+                <w:sz w:val="24"/>
+                <w:szCs w:val="24"/>
+                <w:lang w:val="en-US"/>
+              </w:rPr>
+            </w:pPr>
+            <w:r>
+              <w:rPr>
+                <w:rFonts w:ascii="Arial" w:eastAsia="Times New Roman" w:hAnsi="Arial" w:cs="Arial"/>
+                <w:color w:val="000000"/>
+                <w:sz w:val="24"/>
+                <w:szCs w:val="24"/>
+                <w:lang w:val="en-US"/>
+              </w:rPr>
+              <w:t>Provide reports based on the feedback.</w:t>
             </w:r>
           </w:p>
         </w:tc>
@@ -2121,6 +1986,18 @@
               </w:rPr>
               <w:t>APCIS</w:t>
             </w:r>
+          </w:p>
+          <w:p>
+            <w:pPr>
+              <w:spacing w:after="0" w:line="240" w:lineRule="auto"/>
+              <w:rPr>
+                <w:rFonts w:ascii="Arial" w:eastAsia="Times New Roman" w:hAnsi="Arial" w:cs="Arial"/>
+                <w:color w:val="000000" w:themeColor="text1"/>
+                <w:sz w:val="24"/>
+                <w:szCs w:val="24"/>
+                <w:lang w:val="en-US"/>
+              </w:rPr>
+            </w:pPr>
           </w:p>
         </w:tc>
       </w:tr>
@@ -2151,53 +2028,97 @@
               <w:rPr>
                 <w:rFonts w:ascii="Arial" w:eastAsia="Times New Roman" w:hAnsi="Arial" w:cs="Arial"/>
                 <w:color w:val="000000"/>
-                <w:lang w:val="en-US"/>
-              </w:rPr>
-            </w:pPr>
-            <w:r>
-              <w:rPr>
-                <w:rFonts w:ascii="Arial" w:eastAsia="Times New Roman" w:hAnsi="Arial" w:cs="Arial"/>
-                <w:color w:val="000000"/>
-                <w:lang w:val="en-US"/>
-              </w:rPr>
-              <w:t>Professor reserves additional facility.</w:t>
-            </w:r>
-          </w:p>
-        </w:tc>
-        <w:tc>
-          <w:tcPr>
-            <w:tcW w:w="0" w:type="auto"/>
-            <w:tcBorders>
-              <w:top w:val="single" w:sz="8" w:space="0" w:color="000000"/>
-              <w:left w:val="single" w:sz="8" w:space="0" w:color="000000"/>
-              <w:bottom w:val="single" w:sz="8" w:space="0" w:color="000000"/>
-              <w:right w:val="single" w:sz="8" w:space="0" w:color="000000"/>
-            </w:tcBorders>
-            <w:shd w:val="clear" w:color="auto" w:fill="FFFFFF"/>
-            <w:tcMar>
-              <w:top w:w="100" w:type="dxa"/>
-              <w:left w:w="100" w:type="dxa"/>
-              <w:bottom w:w="100" w:type="dxa"/>
-              <w:right w:w="100" w:type="dxa"/>
-            </w:tcMar>
-          </w:tcPr>
-          <w:p>
-            <w:pPr>
-              <w:spacing w:after="0" w:line="240" w:lineRule="auto"/>
-              <w:rPr>
-                <w:rFonts w:ascii="Arial" w:eastAsia="Times New Roman" w:hAnsi="Arial" w:cs="Arial"/>
-                <w:color w:val="000000"/>
-                <w:lang w:val="en-US"/>
-              </w:rPr>
-            </w:pPr>
-            <w:r>
-              <w:rPr>
-                <w:rFonts w:ascii="Arial" w:eastAsia="Times New Roman" w:hAnsi="Arial" w:cs="Arial"/>
-                <w:color w:val="000000"/>
-                <w:lang w:val="en-US"/>
-              </w:rPr>
-              <w:t>Professor reserved additional facility.</w:t>
-            </w:r>
+                <w:sz w:val="24"/>
+                <w:szCs w:val="24"/>
+                <w:lang w:val="en-US"/>
+              </w:rPr>
+            </w:pPr>
+            <w:r>
+              <w:rPr>
+                <w:rFonts w:ascii="Arial" w:hAnsi="Arial" w:cs="Arial"/>
+                <w:sz w:val="24"/>
+                <w:szCs w:val="24"/>
+              </w:rPr>
+              <w:t>Both p</w:t>
+            </w:r>
+            <w:r>
+              <w:rPr>
+                <w:rFonts w:ascii="Arial" w:hAnsi="Arial" w:cs="Arial"/>
+                <w:sz w:val="24"/>
+                <w:szCs w:val="24"/>
+              </w:rPr>
+              <w:t>rofessor reports</w:t>
+            </w:r>
+            <w:r>
+              <w:rPr>
+                <w:rFonts w:ascii="Arial" w:hAnsi="Arial" w:cs="Arial"/>
+                <w:sz w:val="24"/>
+                <w:szCs w:val="24"/>
+              </w:rPr>
+              <w:t xml:space="preserve"> and processed feedback are consolidated.</w:t>
+            </w:r>
+          </w:p>
+        </w:tc>
+        <w:tc>
+          <w:tcPr>
+            <w:tcW w:w="0" w:type="auto"/>
+            <w:tcBorders>
+              <w:top w:val="single" w:sz="8" w:space="0" w:color="000000"/>
+              <w:left w:val="single" w:sz="8" w:space="0" w:color="000000"/>
+              <w:bottom w:val="single" w:sz="8" w:space="0" w:color="000000"/>
+              <w:right w:val="single" w:sz="8" w:space="0" w:color="000000"/>
+            </w:tcBorders>
+            <w:shd w:val="clear" w:color="auto" w:fill="FFFFFF"/>
+            <w:tcMar>
+              <w:top w:w="100" w:type="dxa"/>
+              <w:left w:w="100" w:type="dxa"/>
+              <w:bottom w:w="100" w:type="dxa"/>
+              <w:right w:w="100" w:type="dxa"/>
+            </w:tcMar>
+          </w:tcPr>
+          <w:p>
+            <w:pPr>
+              <w:spacing w:after="0" w:line="240" w:lineRule="auto"/>
+              <w:rPr>
+                <w:rFonts w:ascii="Arial" w:eastAsia="Times New Roman" w:hAnsi="Arial" w:cs="Arial"/>
+                <w:color w:val="000000"/>
+                <w:sz w:val="24"/>
+                <w:szCs w:val="24"/>
+                <w:lang w:val="en-US"/>
+              </w:rPr>
+            </w:pPr>
+            <w:r>
+              <w:rPr>
+                <w:rFonts w:ascii="Arial" w:eastAsia="Times New Roman" w:hAnsi="Arial" w:cs="Arial"/>
+                <w:color w:val="000000"/>
+                <w:sz w:val="24"/>
+                <w:szCs w:val="24"/>
+                <w:lang w:val="en-US"/>
+              </w:rPr>
+              <w:t>Received p</w:t>
+            </w:r>
+            <w:r>
+              <w:rPr>
+                <w:rFonts w:ascii="Arial" w:eastAsia="Times New Roman" w:hAnsi="Arial" w:cs="Arial"/>
+                <w:color w:val="000000"/>
+                <w:sz w:val="24"/>
+                <w:szCs w:val="24"/>
+                <w:lang w:val="en-US"/>
+              </w:rPr>
+              <w:t>ro</w:t>
+            </w:r>
+            <w:r>
+              <w:rPr>
+                <w:rFonts w:ascii="Arial" w:eastAsia="Times New Roman" w:hAnsi="Arial" w:cs="Arial"/>
+                <w:color w:val="000000"/>
+                <w:sz w:val="24"/>
+                <w:szCs w:val="24"/>
+                <w:lang w:val="en-US"/>
+              </w:rPr>
+              <w:t>fessor reported state of facility and/or feedback from facility.</w:t>
+            </w:r>
+            <w:bookmarkStart w:id="0" w:name="_GoBack"/>
+            <w:bookmarkEnd w:id="0"/>
           </w:p>
         </w:tc>
         <w:tc>
@@ -2261,64 +2182,60 @@
               <w:rPr>
                 <w:rFonts w:ascii="Arial" w:eastAsia="Times New Roman" w:hAnsi="Arial" w:cs="Arial"/>
                 <w:color w:val="000000"/>
-                <w:lang w:val="en-US"/>
-              </w:rPr>
-            </w:pPr>
-            <w:r>
-              <w:rPr>
-                <w:rFonts w:ascii="Arial" w:eastAsia="Times New Roman" w:hAnsi="Arial" w:cs="Arial"/>
-                <w:color w:val="000000"/>
-                <w:lang w:val="en-US"/>
-              </w:rPr>
-              <w:t>Reserve</w:t>
-            </w:r>
-            <w:r>
-              <w:rPr>
-                <w:rFonts w:ascii="Arial" w:eastAsia="Times New Roman" w:hAnsi="Arial" w:cs="Arial"/>
-                <w:color w:val="000000"/>
-                <w:lang w:val="en-US"/>
-              </w:rPr>
-              <w:t xml:space="preserve"> additional facility.</w:t>
-            </w:r>
-          </w:p>
-        </w:tc>
-        <w:tc>
-          <w:tcPr>
-            <w:tcW w:w="0" w:type="auto"/>
-            <w:tcBorders>
-              <w:top w:val="single" w:sz="8" w:space="0" w:color="000000"/>
-              <w:left w:val="single" w:sz="8" w:space="0" w:color="000000"/>
-              <w:bottom w:val="single" w:sz="8" w:space="0" w:color="000000"/>
-              <w:right w:val="single" w:sz="8" w:space="0" w:color="000000"/>
-            </w:tcBorders>
-            <w:shd w:val="clear" w:color="auto" w:fill="FFFFFF"/>
-            <w:tcMar>
-              <w:top w:w="100" w:type="dxa"/>
-              <w:left w:w="100" w:type="dxa"/>
-              <w:bottom w:w="100" w:type="dxa"/>
-              <w:right w:w="100" w:type="dxa"/>
-            </w:tcMar>
-          </w:tcPr>
-          <w:p>
-            <w:pPr>
-              <w:spacing w:after="0" w:line="240" w:lineRule="auto"/>
-              <w:rPr>
-                <w:rFonts w:ascii="Arial" w:eastAsia="Times New Roman" w:hAnsi="Arial" w:cs="Arial"/>
-                <w:color w:val="000000"/>
-                <w:sz w:val="24"/>
-                <w:szCs w:val="24"/>
-                <w:lang w:val="en-US"/>
-              </w:rPr>
-            </w:pPr>
-            <w:r>
-              <w:rPr>
-                <w:rFonts w:ascii="Arial" w:eastAsia="Times New Roman" w:hAnsi="Arial" w:cs="Arial"/>
-                <w:color w:val="000000"/>
-                <w:sz w:val="24"/>
-                <w:szCs w:val="24"/>
-                <w:lang w:val="en-US"/>
-              </w:rPr>
-              <w:t>Record reservation.</w:t>
+                <w:sz w:val="24"/>
+                <w:szCs w:val="24"/>
+                <w:lang w:val="en-US"/>
+              </w:rPr>
+            </w:pPr>
+            <w:r>
+              <w:rPr>
+                <w:rFonts w:ascii="Arial" w:eastAsia="Times New Roman" w:hAnsi="Arial" w:cs="Arial"/>
+                <w:color w:val="000000"/>
+                <w:sz w:val="24"/>
+                <w:szCs w:val="24"/>
+                <w:lang w:val="en-US"/>
+              </w:rPr>
+              <w:t>Report facility details.</w:t>
+            </w:r>
+          </w:p>
+        </w:tc>
+        <w:tc>
+          <w:tcPr>
+            <w:tcW w:w="0" w:type="auto"/>
+            <w:tcBorders>
+              <w:top w:val="single" w:sz="8" w:space="0" w:color="000000"/>
+              <w:left w:val="single" w:sz="8" w:space="0" w:color="000000"/>
+              <w:bottom w:val="single" w:sz="8" w:space="0" w:color="000000"/>
+              <w:right w:val="single" w:sz="8" w:space="0" w:color="000000"/>
+            </w:tcBorders>
+            <w:shd w:val="clear" w:color="auto" w:fill="FFFFFF"/>
+            <w:tcMar>
+              <w:top w:w="100" w:type="dxa"/>
+              <w:left w:w="100" w:type="dxa"/>
+              <w:bottom w:w="100" w:type="dxa"/>
+              <w:right w:w="100" w:type="dxa"/>
+            </w:tcMar>
+          </w:tcPr>
+          <w:p>
+            <w:pPr>
+              <w:spacing w:after="0" w:line="240" w:lineRule="auto"/>
+              <w:rPr>
+                <w:rFonts w:ascii="Arial" w:eastAsia="Times New Roman" w:hAnsi="Arial" w:cs="Arial"/>
+                <w:color w:val="000000"/>
+                <w:sz w:val="24"/>
+                <w:szCs w:val="24"/>
+                <w:lang w:val="en-US"/>
+              </w:rPr>
+            </w:pPr>
+            <w:r>
+              <w:rPr>
+                <w:rFonts w:ascii="Arial" w:eastAsia="Times New Roman" w:hAnsi="Arial" w:cs="Arial"/>
+                <w:color w:val="000000"/>
+                <w:sz w:val="24"/>
+                <w:szCs w:val="24"/>
+                <w:lang w:val="en-US"/>
+              </w:rPr>
+              <w:t>Process Report</w:t>
             </w:r>
           </w:p>
         </w:tc>
@@ -2388,247 +2305,130 @@
               <w:rPr>
                 <w:rFonts w:ascii="Arial" w:eastAsia="Times New Roman" w:hAnsi="Arial" w:cs="Arial"/>
                 <w:color w:val="000000"/>
-                <w:lang w:val="en-US"/>
-              </w:rPr>
-            </w:pPr>
-            <w:r>
-              <w:rPr>
-                <w:rFonts w:ascii="Arial" w:eastAsia="Times New Roman" w:hAnsi="Arial" w:cs="Arial"/>
-                <w:color w:val="000000"/>
-                <w:lang w:val="en-US"/>
-              </w:rPr>
-              <w:t xml:space="preserve">Start of a </w:t>
-            </w:r>
-            <w:r>
-              <w:rPr>
-                <w:rFonts w:ascii="Arial" w:eastAsia="Times New Roman" w:hAnsi="Arial" w:cs="Arial"/>
-                <w:color w:val="000000"/>
-                <w:lang w:val="en-US"/>
-              </w:rPr>
-              <w:t>N</w:t>
-            </w:r>
-            <w:r>
-              <w:rPr>
-                <w:rFonts w:ascii="Arial" w:eastAsia="Times New Roman" w:hAnsi="Arial" w:cs="Arial"/>
-                <w:color w:val="000000"/>
-                <w:lang w:val="en-US"/>
-              </w:rPr>
-              <w:t xml:space="preserve">ew </w:t>
-            </w:r>
-            <w:r>
-              <w:rPr>
-                <w:rFonts w:ascii="Arial" w:eastAsia="Times New Roman" w:hAnsi="Arial" w:cs="Arial"/>
-                <w:color w:val="000000"/>
-                <w:lang w:val="en-US"/>
-              </w:rPr>
-              <w:t>T</w:t>
-            </w:r>
-            <w:r>
-              <w:rPr>
-                <w:rFonts w:ascii="Arial" w:eastAsia="Times New Roman" w:hAnsi="Arial" w:cs="Arial"/>
-                <w:color w:val="000000"/>
-                <w:lang w:val="en-US"/>
-              </w:rPr>
-              <w:t>erm.</w:t>
-            </w:r>
-          </w:p>
-        </w:tc>
-        <w:tc>
-          <w:tcPr>
-            <w:tcW w:w="0" w:type="auto"/>
-            <w:tcBorders>
-              <w:top w:val="single" w:sz="8" w:space="0" w:color="000000"/>
-              <w:left w:val="single" w:sz="8" w:space="0" w:color="000000"/>
-              <w:bottom w:val="single" w:sz="8" w:space="0" w:color="000000"/>
-              <w:right w:val="single" w:sz="8" w:space="0" w:color="000000"/>
-            </w:tcBorders>
-            <w:shd w:val="clear" w:color="auto" w:fill="FFFFFF"/>
-            <w:tcMar>
-              <w:top w:w="100" w:type="dxa"/>
-              <w:left w:w="100" w:type="dxa"/>
-              <w:bottom w:w="100" w:type="dxa"/>
-              <w:right w:w="100" w:type="dxa"/>
-            </w:tcMar>
-          </w:tcPr>
-          <w:p>
-            <w:pPr>
-              <w:spacing w:after="0" w:line="240" w:lineRule="auto"/>
-              <w:rPr>
-                <w:rFonts w:ascii="Arial" w:eastAsia="Times New Roman" w:hAnsi="Arial" w:cs="Arial"/>
-                <w:color w:val="000000"/>
-                <w:lang w:val="en-US"/>
-              </w:rPr>
-            </w:pPr>
-            <w:r>
-              <w:rPr>
-                <w:rFonts w:ascii="Arial" w:eastAsia="Times New Roman" w:hAnsi="Arial" w:cs="Arial"/>
-                <w:color w:val="000000"/>
-                <w:lang w:val="en-US"/>
-              </w:rPr>
-              <w:t xml:space="preserve">Provide </w:t>
-            </w:r>
-            <w:r>
-              <w:rPr>
-                <w:rFonts w:ascii="Arial" w:eastAsia="Times New Roman" w:hAnsi="Arial" w:cs="Arial"/>
-                <w:color w:val="000000"/>
-                <w:lang w:val="en-US"/>
-              </w:rPr>
-              <w:t>Class S</w:t>
-            </w:r>
-            <w:r>
-              <w:rPr>
-                <w:rFonts w:ascii="Arial" w:eastAsia="Times New Roman" w:hAnsi="Arial" w:cs="Arial"/>
-                <w:color w:val="000000"/>
-                <w:lang w:val="en-US"/>
-              </w:rPr>
-              <w:t>chedules.</w:t>
-            </w:r>
-          </w:p>
-        </w:tc>
-        <w:tc>
-          <w:tcPr>
-            <w:tcW w:w="0" w:type="auto"/>
-            <w:tcBorders>
-              <w:top w:val="single" w:sz="8" w:space="0" w:color="000000"/>
-              <w:left w:val="single" w:sz="8" w:space="0" w:color="000000"/>
-              <w:bottom w:val="single" w:sz="8" w:space="0" w:color="000000"/>
-              <w:right w:val="single" w:sz="8" w:space="0" w:color="000000"/>
-            </w:tcBorders>
-            <w:shd w:val="clear" w:color="auto" w:fill="FFFFFF"/>
-            <w:tcMar>
-              <w:top w:w="100" w:type="dxa"/>
-              <w:left w:w="100" w:type="dxa"/>
-              <w:bottom w:w="100" w:type="dxa"/>
-              <w:right w:w="100" w:type="dxa"/>
-            </w:tcMar>
-          </w:tcPr>
-          <w:p>
-            <w:pPr>
-              <w:spacing w:after="0" w:line="240" w:lineRule="auto"/>
-              <w:rPr>
-                <w:rFonts w:ascii="Arial" w:eastAsia="Times New Roman" w:hAnsi="Arial" w:cs="Arial"/>
-                <w:sz w:val="24"/>
-                <w:szCs w:val="24"/>
-                <w:lang w:val="en-US"/>
-              </w:rPr>
-            </w:pPr>
-            <w:r>
-              <w:rPr>
-                <w:rFonts w:ascii="Arial" w:eastAsia="Times New Roman" w:hAnsi="Arial" w:cs="Arial"/>
-                <w:color w:val="000000"/>
-                <w:lang w:val="en-US"/>
-              </w:rPr>
-              <w:t>Registrar</w:t>
-            </w:r>
-          </w:p>
-        </w:tc>
-        <w:tc>
-          <w:tcPr>
-            <w:tcW w:w="0" w:type="auto"/>
-            <w:tcBorders>
-              <w:top w:val="single" w:sz="8" w:space="0" w:color="000000"/>
-              <w:left w:val="single" w:sz="8" w:space="0" w:color="000000"/>
-              <w:bottom w:val="single" w:sz="8" w:space="0" w:color="000000"/>
-              <w:right w:val="single" w:sz="8" w:space="0" w:color="000000"/>
-            </w:tcBorders>
-            <w:shd w:val="clear" w:color="auto" w:fill="FFFFFF"/>
-            <w:tcMar>
-              <w:top w:w="100" w:type="dxa"/>
-              <w:left w:w="100" w:type="dxa"/>
-              <w:bottom w:w="100" w:type="dxa"/>
-              <w:right w:w="100" w:type="dxa"/>
-            </w:tcMar>
-          </w:tcPr>
-          <w:p>
-            <w:pPr>
-              <w:spacing w:after="0" w:line="240" w:lineRule="auto"/>
-              <w:rPr>
-                <w:rFonts w:ascii="Arial" w:eastAsia="Times New Roman" w:hAnsi="Arial" w:cs="Arial"/>
-                <w:color w:val="000000"/>
-                <w:lang w:val="en-US"/>
-              </w:rPr>
-            </w:pPr>
-            <w:r>
-              <w:rPr>
-                <w:rFonts w:ascii="Arial" w:eastAsia="Times New Roman" w:hAnsi="Arial" w:cs="Arial"/>
-                <w:color w:val="000000"/>
-                <w:lang w:val="en-US"/>
-              </w:rPr>
-              <w:t>Deployment of Class Schedules.</w:t>
-            </w:r>
-          </w:p>
-        </w:tc>
-        <w:tc>
-          <w:tcPr>
-            <w:tcW w:w="0" w:type="auto"/>
-            <w:tcBorders>
-              <w:top w:val="single" w:sz="8" w:space="0" w:color="000000"/>
-              <w:left w:val="single" w:sz="8" w:space="0" w:color="000000"/>
-              <w:bottom w:val="single" w:sz="8" w:space="0" w:color="000000"/>
-              <w:right w:val="single" w:sz="8" w:space="0" w:color="000000"/>
-            </w:tcBorders>
-            <w:shd w:val="clear" w:color="auto" w:fill="FFFFFF"/>
-            <w:tcMar>
-              <w:top w:w="100" w:type="dxa"/>
-              <w:left w:w="100" w:type="dxa"/>
-              <w:bottom w:w="100" w:type="dxa"/>
-              <w:right w:w="100" w:type="dxa"/>
-            </w:tcMar>
-          </w:tcPr>
-          <w:p>
-            <w:pPr>
-              <w:spacing w:after="0" w:line="240" w:lineRule="auto"/>
-              <w:rPr>
-                <w:rFonts w:ascii="Arial" w:eastAsia="Times New Roman" w:hAnsi="Arial" w:cs="Arial"/>
-                <w:sz w:val="24"/>
-                <w:szCs w:val="24"/>
-                <w:lang w:val="en-US"/>
-              </w:rPr>
-            </w:pPr>
-            <w:r>
-              <w:rPr>
-                <w:rFonts w:ascii="Arial" w:eastAsia="Times New Roman" w:hAnsi="Arial" w:cs="Arial"/>
-                <w:color w:val="000000"/>
-                <w:lang w:val="en-US"/>
-              </w:rPr>
-              <w:t xml:space="preserve">Distribution of </w:t>
-            </w:r>
-          </w:p>
-          <w:p>
-            <w:pPr>
-              <w:spacing w:after="0" w:line="240" w:lineRule="auto"/>
-              <w:rPr>
-                <w:rFonts w:ascii="Arial" w:eastAsia="Times New Roman" w:hAnsi="Arial" w:cs="Arial"/>
-                <w:color w:val="000000"/>
-                <w:sz w:val="24"/>
-                <w:szCs w:val="24"/>
-                <w:lang w:val="en-US"/>
-              </w:rPr>
-            </w:pPr>
-            <w:r>
-              <w:rPr>
-                <w:rFonts w:ascii="Arial" w:eastAsia="Times New Roman" w:hAnsi="Arial" w:cs="Arial"/>
-                <w:color w:val="000000"/>
-                <w:lang w:val="en-US"/>
-              </w:rPr>
-              <w:t xml:space="preserve">Class </w:t>
-            </w:r>
-            <w:r>
-              <w:rPr>
-                <w:rFonts w:ascii="Arial" w:eastAsia="Times New Roman" w:hAnsi="Arial" w:cs="Arial"/>
-                <w:color w:val="000000"/>
-                <w:lang w:val="en-US"/>
-              </w:rPr>
-              <w:t>S</w:t>
-            </w:r>
-            <w:r>
-              <w:rPr>
-                <w:rFonts w:ascii="Arial" w:eastAsia="Times New Roman" w:hAnsi="Arial" w:cs="Arial"/>
-                <w:color w:val="000000"/>
-                <w:lang w:val="en-US"/>
-              </w:rPr>
-              <w:t>chedules.</w:t>
-            </w:r>
+                <w:sz w:val="24"/>
+                <w:szCs w:val="24"/>
+                <w:lang w:val="en-US"/>
+              </w:rPr>
+            </w:pPr>
+          </w:p>
+        </w:tc>
+        <w:tc>
+          <w:tcPr>
+            <w:tcW w:w="0" w:type="auto"/>
+            <w:tcBorders>
+              <w:top w:val="single" w:sz="8" w:space="0" w:color="000000"/>
+              <w:left w:val="single" w:sz="8" w:space="0" w:color="000000"/>
+              <w:bottom w:val="single" w:sz="8" w:space="0" w:color="000000"/>
+              <w:right w:val="single" w:sz="8" w:space="0" w:color="000000"/>
+            </w:tcBorders>
+            <w:shd w:val="clear" w:color="auto" w:fill="FFFFFF"/>
+            <w:tcMar>
+              <w:top w:w="100" w:type="dxa"/>
+              <w:left w:w="100" w:type="dxa"/>
+              <w:bottom w:w="100" w:type="dxa"/>
+              <w:right w:w="100" w:type="dxa"/>
+            </w:tcMar>
+          </w:tcPr>
+          <w:p>
+            <w:pPr>
+              <w:spacing w:after="0" w:line="240" w:lineRule="auto"/>
+              <w:rPr>
+                <w:rFonts w:ascii="Arial" w:eastAsia="Times New Roman" w:hAnsi="Arial" w:cs="Arial"/>
+                <w:color w:val="000000"/>
+                <w:sz w:val="24"/>
+                <w:szCs w:val="24"/>
+                <w:lang w:val="en-US"/>
+              </w:rPr>
+            </w:pPr>
+          </w:p>
+        </w:tc>
+        <w:tc>
+          <w:tcPr>
+            <w:tcW w:w="0" w:type="auto"/>
+            <w:tcBorders>
+              <w:top w:val="single" w:sz="8" w:space="0" w:color="000000"/>
+              <w:left w:val="single" w:sz="8" w:space="0" w:color="000000"/>
+              <w:bottom w:val="single" w:sz="8" w:space="0" w:color="000000"/>
+              <w:right w:val="single" w:sz="8" w:space="0" w:color="000000"/>
+            </w:tcBorders>
+            <w:shd w:val="clear" w:color="auto" w:fill="FFFFFF"/>
+            <w:tcMar>
+              <w:top w:w="100" w:type="dxa"/>
+              <w:left w:w="100" w:type="dxa"/>
+              <w:bottom w:w="100" w:type="dxa"/>
+              <w:right w:w="100" w:type="dxa"/>
+            </w:tcMar>
+          </w:tcPr>
+          <w:p>
+            <w:pPr>
+              <w:spacing w:after="0" w:line="240" w:lineRule="auto"/>
+              <w:rPr>
+                <w:rFonts w:ascii="Arial" w:eastAsia="Times New Roman" w:hAnsi="Arial" w:cs="Arial"/>
+                <w:sz w:val="24"/>
+                <w:szCs w:val="24"/>
+                <w:lang w:val="en-US"/>
+              </w:rPr>
+            </w:pPr>
+          </w:p>
+        </w:tc>
+        <w:tc>
+          <w:tcPr>
+            <w:tcW w:w="0" w:type="auto"/>
+            <w:tcBorders>
+              <w:top w:val="single" w:sz="8" w:space="0" w:color="000000"/>
+              <w:left w:val="single" w:sz="8" w:space="0" w:color="000000"/>
+              <w:bottom w:val="single" w:sz="8" w:space="0" w:color="000000"/>
+              <w:right w:val="single" w:sz="8" w:space="0" w:color="000000"/>
+            </w:tcBorders>
+            <w:shd w:val="clear" w:color="auto" w:fill="FFFFFF"/>
+            <w:tcMar>
+              <w:top w:w="100" w:type="dxa"/>
+              <w:left w:w="100" w:type="dxa"/>
+              <w:bottom w:w="100" w:type="dxa"/>
+              <w:right w:w="100" w:type="dxa"/>
+            </w:tcMar>
+          </w:tcPr>
+          <w:p>
+            <w:pPr>
+              <w:spacing w:after="0" w:line="240" w:lineRule="auto"/>
+              <w:rPr>
+                <w:rFonts w:ascii="Arial" w:eastAsia="Times New Roman" w:hAnsi="Arial" w:cs="Arial"/>
+                <w:color w:val="000000"/>
+                <w:sz w:val="24"/>
+                <w:szCs w:val="24"/>
+                <w:lang w:val="en-US"/>
+              </w:rPr>
+            </w:pPr>
+          </w:p>
+        </w:tc>
+        <w:tc>
+          <w:tcPr>
+            <w:tcW w:w="0" w:type="auto"/>
+            <w:tcBorders>
+              <w:top w:val="single" w:sz="8" w:space="0" w:color="000000"/>
+              <w:left w:val="single" w:sz="8" w:space="0" w:color="000000"/>
+              <w:bottom w:val="single" w:sz="8" w:space="0" w:color="000000"/>
+              <w:right w:val="single" w:sz="8" w:space="0" w:color="000000"/>
+            </w:tcBorders>
+            <w:shd w:val="clear" w:color="auto" w:fill="FFFFFF"/>
+            <w:tcMar>
+              <w:top w:w="100" w:type="dxa"/>
+              <w:left w:w="100" w:type="dxa"/>
+              <w:bottom w:w="100" w:type="dxa"/>
+              <w:right w:w="100" w:type="dxa"/>
+            </w:tcMar>
+          </w:tcPr>
+          <w:p>
+            <w:pPr>
+              <w:spacing w:after="0" w:line="240" w:lineRule="auto"/>
+              <w:rPr>
+                <w:rFonts w:ascii="Arial" w:eastAsia="Times New Roman" w:hAnsi="Arial" w:cs="Arial"/>
+                <w:color w:val="000000"/>
+                <w:sz w:val="24"/>
+                <w:szCs w:val="24"/>
+                <w:lang w:val="en-US"/>
+              </w:rPr>
+            </w:pPr>
           </w:p>
         </w:tc>
         <w:tc>
@@ -2658,14 +2458,6 @@
                 <w:lang w:val="en-US"/>
               </w:rPr>
             </w:pPr>
-            <w:r>
-              <w:rPr>
-                <w:rFonts w:ascii="Arial" w:eastAsia="Times New Roman" w:hAnsi="Arial" w:cs="Arial"/>
-                <w:color w:val="000000"/>
-                <w:lang w:val="en-US"/>
-              </w:rPr>
-              <w:t>APCIS</w:t>
-            </w:r>
           </w:p>
         </w:tc>
       </w:tr>
@@ -2695,67 +2487,326 @@
               <w:spacing w:after="0" w:line="240" w:lineRule="auto"/>
               <w:rPr>
                 <w:rFonts w:ascii="Arial" w:eastAsia="Times New Roman" w:hAnsi="Arial" w:cs="Arial"/>
-                <w:color w:val="000000"/>
-                <w:lang w:val="en-US"/>
-              </w:rPr>
-            </w:pPr>
-            <w:r>
-              <w:rPr>
-                <w:rFonts w:ascii="Arial" w:eastAsia="Times New Roman" w:hAnsi="Arial" w:cs="Arial"/>
-                <w:color w:val="000000"/>
-                <w:lang w:val="en-US"/>
-              </w:rPr>
-              <w:t xml:space="preserve">Revisions of </w:t>
-            </w:r>
-            <w:r>
-              <w:rPr>
-                <w:rFonts w:ascii="Arial" w:eastAsia="Times New Roman" w:hAnsi="Arial" w:cs="Arial"/>
-                <w:color w:val="000000"/>
-                <w:lang w:val="en-US"/>
-              </w:rPr>
-              <w:t>C</w:t>
-            </w:r>
-            <w:r>
-              <w:rPr>
-                <w:rFonts w:ascii="Arial" w:eastAsia="Times New Roman" w:hAnsi="Arial" w:cs="Arial"/>
-                <w:color w:val="000000"/>
-                <w:lang w:val="en-US"/>
-              </w:rPr>
-              <w:t>lass schedules.</w:t>
-            </w:r>
-          </w:p>
-        </w:tc>
-        <w:tc>
-          <w:tcPr>
-            <w:tcW w:w="0" w:type="auto"/>
-            <w:tcBorders>
-              <w:top w:val="single" w:sz="8" w:space="0" w:color="000000"/>
-              <w:left w:val="single" w:sz="8" w:space="0" w:color="000000"/>
-              <w:bottom w:val="single" w:sz="8" w:space="0" w:color="000000"/>
-              <w:right w:val="single" w:sz="8" w:space="0" w:color="000000"/>
-            </w:tcBorders>
-            <w:shd w:val="clear" w:color="auto" w:fill="FFFFFF"/>
-            <w:tcMar>
-              <w:top w:w="100" w:type="dxa"/>
-              <w:left w:w="100" w:type="dxa"/>
-              <w:bottom w:w="100" w:type="dxa"/>
-              <w:right w:w="100" w:type="dxa"/>
-            </w:tcMar>
-          </w:tcPr>
-          <w:p>
-            <w:pPr>
-              <w:spacing w:after="0" w:line="240" w:lineRule="auto"/>
-              <w:rPr>
-                <w:rFonts w:ascii="Arial" w:eastAsia="Times New Roman" w:hAnsi="Arial" w:cs="Arial"/>
-                <w:sz w:val="24"/>
-                <w:szCs w:val="24"/>
-                <w:lang w:val="en-US"/>
-              </w:rPr>
-            </w:pPr>
-            <w:r>
-              <w:rPr>
-                <w:rFonts w:ascii="Arial" w:eastAsia="Times New Roman" w:hAnsi="Arial" w:cs="Arial"/>
-                <w:color w:val="000000"/>
+                <w:color w:val="FFFFFF" w:themeColor="background1"/>
+                <w:sz w:val="24"/>
+                <w:szCs w:val="24"/>
+                <w:lang w:val="en-US"/>
+              </w:rPr>
+            </w:pPr>
+            <w:r>
+              <w:rPr>
+                <w:rFonts w:ascii="Arial" w:eastAsia="Times New Roman" w:hAnsi="Arial" w:cs="Arial"/>
+                <w:color w:val="FFFFFF" w:themeColor="background1"/>
+                <w:sz w:val="24"/>
+                <w:szCs w:val="24"/>
+                <w:lang w:val="en-US"/>
+              </w:rPr>
+              <w:lastRenderedPageBreak/>
+              <w:t>Start of a New Term.</w:t>
+            </w:r>
+          </w:p>
+        </w:tc>
+        <w:tc>
+          <w:tcPr>
+            <w:tcW w:w="0" w:type="auto"/>
+            <w:tcBorders>
+              <w:top w:val="single" w:sz="8" w:space="0" w:color="000000"/>
+              <w:left w:val="single" w:sz="8" w:space="0" w:color="000000"/>
+              <w:bottom w:val="single" w:sz="8" w:space="0" w:color="000000"/>
+              <w:right w:val="single" w:sz="8" w:space="0" w:color="000000"/>
+            </w:tcBorders>
+            <w:shd w:val="clear" w:color="auto" w:fill="FFFFFF"/>
+            <w:tcMar>
+              <w:top w:w="100" w:type="dxa"/>
+              <w:left w:w="100" w:type="dxa"/>
+              <w:bottom w:w="100" w:type="dxa"/>
+              <w:right w:w="100" w:type="dxa"/>
+            </w:tcMar>
+          </w:tcPr>
+          <w:p>
+            <w:pPr>
+              <w:spacing w:after="0" w:line="240" w:lineRule="auto"/>
+              <w:rPr>
+                <w:rFonts w:ascii="Arial" w:eastAsia="Times New Roman" w:hAnsi="Arial" w:cs="Arial"/>
+                <w:color w:val="FFFFFF" w:themeColor="background1"/>
+                <w:sz w:val="24"/>
+                <w:szCs w:val="24"/>
+                <w:lang w:val="en-US"/>
+              </w:rPr>
+            </w:pPr>
+            <w:r>
+              <w:rPr>
+                <w:rFonts w:ascii="Arial" w:eastAsia="Times New Roman" w:hAnsi="Arial" w:cs="Arial"/>
+                <w:color w:val="FFFFFF" w:themeColor="background1"/>
+                <w:sz w:val="24"/>
+                <w:szCs w:val="24"/>
+                <w:lang w:val="en-US"/>
+              </w:rPr>
+              <w:t>Provide Class Schedules.</w:t>
+            </w:r>
+          </w:p>
+        </w:tc>
+        <w:tc>
+          <w:tcPr>
+            <w:tcW w:w="0" w:type="auto"/>
+            <w:tcBorders>
+              <w:top w:val="single" w:sz="8" w:space="0" w:color="000000"/>
+              <w:left w:val="single" w:sz="8" w:space="0" w:color="000000"/>
+              <w:bottom w:val="single" w:sz="8" w:space="0" w:color="000000"/>
+              <w:right w:val="single" w:sz="8" w:space="0" w:color="000000"/>
+            </w:tcBorders>
+            <w:shd w:val="clear" w:color="auto" w:fill="FFFFFF"/>
+            <w:tcMar>
+              <w:top w:w="100" w:type="dxa"/>
+              <w:left w:w="100" w:type="dxa"/>
+              <w:bottom w:w="100" w:type="dxa"/>
+              <w:right w:w="100" w:type="dxa"/>
+            </w:tcMar>
+          </w:tcPr>
+          <w:p>
+            <w:pPr>
+              <w:spacing w:after="0" w:line="240" w:lineRule="auto"/>
+              <w:rPr>
+                <w:rFonts w:ascii="Arial" w:eastAsia="Times New Roman" w:hAnsi="Arial" w:cs="Arial"/>
+                <w:color w:val="FFFFFF" w:themeColor="background1"/>
+                <w:sz w:val="24"/>
+                <w:szCs w:val="24"/>
+                <w:lang w:val="en-US"/>
+              </w:rPr>
+            </w:pPr>
+            <w:r>
+              <w:rPr>
+                <w:rFonts w:ascii="Arial" w:eastAsia="Times New Roman" w:hAnsi="Arial" w:cs="Arial"/>
+                <w:color w:val="FFFFFF" w:themeColor="background1"/>
+                <w:sz w:val="24"/>
+                <w:szCs w:val="24"/>
+                <w:lang w:val="en-US"/>
+              </w:rPr>
+              <w:t>Registrar</w:t>
+            </w:r>
+          </w:p>
+        </w:tc>
+        <w:tc>
+          <w:tcPr>
+            <w:tcW w:w="0" w:type="auto"/>
+            <w:tcBorders>
+              <w:top w:val="single" w:sz="8" w:space="0" w:color="000000"/>
+              <w:left w:val="single" w:sz="8" w:space="0" w:color="000000"/>
+              <w:bottom w:val="single" w:sz="8" w:space="0" w:color="000000"/>
+              <w:right w:val="single" w:sz="8" w:space="0" w:color="000000"/>
+            </w:tcBorders>
+            <w:shd w:val="clear" w:color="auto" w:fill="FFFFFF"/>
+            <w:tcMar>
+              <w:top w:w="100" w:type="dxa"/>
+              <w:left w:w="100" w:type="dxa"/>
+              <w:bottom w:w="100" w:type="dxa"/>
+              <w:right w:w="100" w:type="dxa"/>
+            </w:tcMar>
+          </w:tcPr>
+          <w:p>
+            <w:pPr>
+              <w:spacing w:after="0" w:line="240" w:lineRule="auto"/>
+              <w:rPr>
+                <w:rFonts w:ascii="Arial" w:eastAsia="Times New Roman" w:hAnsi="Arial" w:cs="Arial"/>
+                <w:color w:val="FFFFFF" w:themeColor="background1"/>
+                <w:sz w:val="24"/>
+                <w:szCs w:val="24"/>
+                <w:lang w:val="en-US"/>
+              </w:rPr>
+            </w:pPr>
+            <w:r>
+              <w:rPr>
+                <w:rFonts w:ascii="Arial" w:eastAsia="Times New Roman" w:hAnsi="Arial" w:cs="Arial"/>
+                <w:color w:val="FFFFFF" w:themeColor="background1"/>
+                <w:sz w:val="24"/>
+                <w:szCs w:val="24"/>
+                <w:lang w:val="en-US"/>
+              </w:rPr>
+              <w:t>Deployment of Class Schedules.</w:t>
+            </w:r>
+          </w:p>
+        </w:tc>
+        <w:tc>
+          <w:tcPr>
+            <w:tcW w:w="0" w:type="auto"/>
+            <w:tcBorders>
+              <w:top w:val="single" w:sz="8" w:space="0" w:color="000000"/>
+              <w:left w:val="single" w:sz="8" w:space="0" w:color="000000"/>
+              <w:bottom w:val="single" w:sz="8" w:space="0" w:color="000000"/>
+              <w:right w:val="single" w:sz="8" w:space="0" w:color="000000"/>
+            </w:tcBorders>
+            <w:shd w:val="clear" w:color="auto" w:fill="FFFFFF"/>
+            <w:tcMar>
+              <w:top w:w="100" w:type="dxa"/>
+              <w:left w:w="100" w:type="dxa"/>
+              <w:bottom w:w="100" w:type="dxa"/>
+              <w:right w:w="100" w:type="dxa"/>
+            </w:tcMar>
+          </w:tcPr>
+          <w:p>
+            <w:pPr>
+              <w:spacing w:after="0" w:line="240" w:lineRule="auto"/>
+              <w:rPr>
+                <w:rFonts w:ascii="Arial" w:eastAsia="Times New Roman" w:hAnsi="Arial" w:cs="Arial"/>
+                <w:color w:val="FFFFFF" w:themeColor="background1"/>
+                <w:sz w:val="24"/>
+                <w:szCs w:val="24"/>
+                <w:lang w:val="en-US"/>
+              </w:rPr>
+            </w:pPr>
+            <w:r>
+              <w:rPr>
+                <w:rFonts w:ascii="Arial" w:eastAsia="Times New Roman" w:hAnsi="Arial" w:cs="Arial"/>
+                <w:color w:val="FFFFFF" w:themeColor="background1"/>
+                <w:sz w:val="24"/>
+                <w:szCs w:val="24"/>
+                <w:lang w:val="en-US"/>
+              </w:rPr>
+              <w:t xml:space="preserve">Distribution of </w:t>
+            </w:r>
+          </w:p>
+          <w:p>
+            <w:pPr>
+              <w:spacing w:after="0" w:line="240" w:lineRule="auto"/>
+              <w:rPr>
+                <w:rFonts w:ascii="Arial" w:eastAsia="Times New Roman" w:hAnsi="Arial" w:cs="Arial"/>
+                <w:color w:val="FFFFFF" w:themeColor="background1"/>
+                <w:sz w:val="24"/>
+                <w:szCs w:val="24"/>
+                <w:lang w:val="en-US"/>
+              </w:rPr>
+            </w:pPr>
+            <w:r>
+              <w:rPr>
+                <w:rFonts w:ascii="Arial" w:eastAsia="Times New Roman" w:hAnsi="Arial" w:cs="Arial"/>
+                <w:color w:val="FFFFFF" w:themeColor="background1"/>
+                <w:sz w:val="24"/>
+                <w:szCs w:val="24"/>
+                <w:lang w:val="en-US"/>
+              </w:rPr>
+              <w:t>Class Schedules.</w:t>
+            </w:r>
+          </w:p>
+        </w:tc>
+        <w:tc>
+          <w:tcPr>
+            <w:tcW w:w="0" w:type="auto"/>
+            <w:tcBorders>
+              <w:top w:val="single" w:sz="8" w:space="0" w:color="000000"/>
+              <w:left w:val="single" w:sz="8" w:space="0" w:color="000000"/>
+              <w:bottom w:val="single" w:sz="8" w:space="0" w:color="000000"/>
+              <w:right w:val="single" w:sz="8" w:space="0" w:color="000000"/>
+            </w:tcBorders>
+            <w:shd w:val="clear" w:color="auto" w:fill="FFFFFF"/>
+            <w:tcMar>
+              <w:top w:w="100" w:type="dxa"/>
+              <w:left w:w="100" w:type="dxa"/>
+              <w:bottom w:w="100" w:type="dxa"/>
+              <w:right w:w="100" w:type="dxa"/>
+            </w:tcMar>
+          </w:tcPr>
+          <w:p>
+            <w:pPr>
+              <w:spacing w:after="240" w:line="240" w:lineRule="auto"/>
+              <w:rPr>
+                <w:rFonts w:ascii="Arial" w:eastAsia="Times New Roman" w:hAnsi="Arial" w:cs="Arial"/>
+                <w:color w:val="FFFFFF" w:themeColor="background1"/>
+                <w:sz w:val="24"/>
+                <w:szCs w:val="24"/>
+                <w:lang w:val="en-US"/>
+              </w:rPr>
+            </w:pPr>
+            <w:r>
+              <w:rPr>
+                <w:rFonts w:ascii="Arial" w:eastAsia="Times New Roman" w:hAnsi="Arial" w:cs="Arial"/>
+                <w:color w:val="FFFFFF" w:themeColor="background1"/>
+                <w:sz w:val="24"/>
+                <w:szCs w:val="24"/>
+                <w:lang w:val="en-US"/>
+              </w:rPr>
+              <w:t>APCIS</w:t>
+            </w:r>
+          </w:p>
+        </w:tc>
+      </w:tr>
+      <w:tr>
+        <w:trPr>
+          <w:trHeight w:val="1100"/>
+        </w:trPr>
+        <w:tc>
+          <w:tcPr>
+            <w:tcW w:w="0" w:type="auto"/>
+            <w:tcBorders>
+              <w:top w:val="single" w:sz="8" w:space="0" w:color="000000"/>
+              <w:left w:val="single" w:sz="8" w:space="0" w:color="000000"/>
+              <w:bottom w:val="single" w:sz="8" w:space="0" w:color="000000"/>
+              <w:right w:val="single" w:sz="8" w:space="0" w:color="000000"/>
+            </w:tcBorders>
+            <w:shd w:val="clear" w:color="auto" w:fill="FFFFFF"/>
+            <w:tcMar>
+              <w:top w:w="100" w:type="dxa"/>
+              <w:left w:w="100" w:type="dxa"/>
+              <w:bottom w:w="100" w:type="dxa"/>
+              <w:right w:w="100" w:type="dxa"/>
+            </w:tcMar>
+          </w:tcPr>
+          <w:p>
+            <w:pPr>
+              <w:spacing w:after="0" w:line="240" w:lineRule="auto"/>
+              <w:rPr>
+                <w:rFonts w:ascii="Arial" w:eastAsia="Times New Roman" w:hAnsi="Arial" w:cs="Arial"/>
+                <w:color w:val="FFFFFF" w:themeColor="background1"/>
+                <w:sz w:val="24"/>
+                <w:szCs w:val="24"/>
+                <w:lang w:val="en-US"/>
+              </w:rPr>
+            </w:pPr>
+            <w:r>
+              <w:rPr>
+                <w:rFonts w:ascii="Arial" w:eastAsia="Times New Roman" w:hAnsi="Arial" w:cs="Arial"/>
+                <w:color w:val="FFFFFF" w:themeColor="background1"/>
+                <w:sz w:val="24"/>
+                <w:szCs w:val="24"/>
+                <w:lang w:val="en-US"/>
+              </w:rPr>
+              <w:t>Revisions of Class schedules.</w:t>
+            </w:r>
+          </w:p>
+        </w:tc>
+        <w:tc>
+          <w:tcPr>
+            <w:tcW w:w="0" w:type="auto"/>
+            <w:tcBorders>
+              <w:top w:val="single" w:sz="8" w:space="0" w:color="000000"/>
+              <w:left w:val="single" w:sz="8" w:space="0" w:color="000000"/>
+              <w:bottom w:val="single" w:sz="8" w:space="0" w:color="000000"/>
+              <w:right w:val="single" w:sz="8" w:space="0" w:color="000000"/>
+            </w:tcBorders>
+            <w:shd w:val="clear" w:color="auto" w:fill="FFFFFF"/>
+            <w:tcMar>
+              <w:top w:w="100" w:type="dxa"/>
+              <w:left w:w="100" w:type="dxa"/>
+              <w:bottom w:w="100" w:type="dxa"/>
+              <w:right w:w="100" w:type="dxa"/>
+            </w:tcMar>
+          </w:tcPr>
+          <w:p>
+            <w:pPr>
+              <w:spacing w:after="0" w:line="240" w:lineRule="auto"/>
+              <w:rPr>
+                <w:rFonts w:ascii="Arial" w:eastAsia="Times New Roman" w:hAnsi="Arial" w:cs="Arial"/>
+                <w:color w:val="FFFFFF" w:themeColor="background1"/>
+                <w:sz w:val="24"/>
+                <w:szCs w:val="24"/>
+                <w:lang w:val="en-US"/>
+              </w:rPr>
+            </w:pPr>
+            <w:r>
+              <w:rPr>
+                <w:rFonts w:ascii="Arial" w:eastAsia="Times New Roman" w:hAnsi="Arial" w:cs="Arial"/>
+                <w:color w:val="FFFFFF" w:themeColor="background1"/>
+                <w:sz w:val="24"/>
+                <w:szCs w:val="24"/>
                 <w:lang w:val="en-US"/>
               </w:rPr>
               <w:t>Changes in schedule due to:</w:t>
@@ -2771,14 +2822,18 @@
               <w:textAlignment w:val="baseline"/>
               <w:rPr>
                 <w:rFonts w:ascii="Arial" w:eastAsia="Times New Roman" w:hAnsi="Arial" w:cs="Arial"/>
-                <w:color w:val="000000"/>
-                <w:lang w:val="en-US"/>
-              </w:rPr>
-            </w:pPr>
-            <w:r>
-              <w:rPr>
-                <w:rFonts w:ascii="Arial" w:eastAsia="Times New Roman" w:hAnsi="Arial" w:cs="Arial"/>
-                <w:color w:val="000000"/>
+                <w:color w:val="FFFFFF" w:themeColor="background1"/>
+                <w:sz w:val="24"/>
+                <w:szCs w:val="24"/>
+                <w:lang w:val="en-US"/>
+              </w:rPr>
+            </w:pPr>
+            <w:r>
+              <w:rPr>
+                <w:rFonts w:ascii="Arial" w:eastAsia="Times New Roman" w:hAnsi="Arial" w:cs="Arial"/>
+                <w:color w:val="FFFFFF" w:themeColor="background1"/>
+                <w:sz w:val="24"/>
+                <w:szCs w:val="24"/>
                 <w:lang w:val="en-US"/>
               </w:rPr>
               <w:t>Dissolution of a course</w:t>
@@ -2794,17 +2849,20 @@
               <w:textAlignment w:val="baseline"/>
               <w:rPr>
                 <w:rFonts w:ascii="Arial" w:eastAsia="Times New Roman" w:hAnsi="Arial" w:cs="Arial"/>
-                <w:color w:val="000000"/>
-                <w:lang w:val="en-US"/>
-              </w:rPr>
-            </w:pPr>
-            <w:r>
-              <w:rPr>
-                <w:rFonts w:ascii="Arial" w:eastAsia="Times New Roman" w:hAnsi="Arial" w:cs="Arial"/>
-                <w:color w:val="000000"/>
-                <w:lang w:val="en-US"/>
-              </w:rPr>
-              <w:lastRenderedPageBreak/>
+                <w:color w:val="FFFFFF" w:themeColor="background1"/>
+                <w:sz w:val="24"/>
+                <w:szCs w:val="24"/>
+                <w:lang w:val="en-US"/>
+              </w:rPr>
+            </w:pPr>
+            <w:r>
+              <w:rPr>
+                <w:rFonts w:ascii="Arial" w:eastAsia="Times New Roman" w:hAnsi="Arial" w:cs="Arial"/>
+                <w:color w:val="FFFFFF" w:themeColor="background1"/>
+                <w:sz w:val="24"/>
+                <w:szCs w:val="24"/>
+                <w:lang w:val="en-US"/>
+              </w:rPr>
               <w:t>Merging of courses</w:t>
             </w:r>
           </w:p>
@@ -2813,14 +2871,18 @@
               <w:spacing w:after="0" w:line="240" w:lineRule="auto"/>
               <w:rPr>
                 <w:rFonts w:ascii="Arial" w:eastAsia="Times New Roman" w:hAnsi="Arial" w:cs="Arial"/>
-                <w:color w:val="000000"/>
-                <w:lang w:val="en-US"/>
-              </w:rPr>
-            </w:pPr>
-            <w:r>
-              <w:rPr>
-                <w:rFonts w:ascii="Arial" w:eastAsia="Times New Roman" w:hAnsi="Arial" w:cs="Arial"/>
-                <w:color w:val="000000"/>
+                <w:color w:val="FFFFFF" w:themeColor="background1"/>
+                <w:sz w:val="24"/>
+                <w:szCs w:val="24"/>
+                <w:lang w:val="en-US"/>
+              </w:rPr>
+            </w:pPr>
+            <w:r>
+              <w:rPr>
+                <w:rFonts w:ascii="Arial" w:eastAsia="Times New Roman" w:hAnsi="Arial" w:cs="Arial"/>
+                <w:color w:val="FFFFFF" w:themeColor="background1"/>
+                <w:sz w:val="24"/>
+                <w:szCs w:val="24"/>
                 <w:lang w:val="en-US"/>
               </w:rPr>
               <w:t>Petitioned subjects</w:t>
@@ -2849,18 +2911,20 @@
               <w:spacing w:after="0" w:line="240" w:lineRule="auto"/>
               <w:rPr>
                 <w:rFonts w:ascii="Arial" w:eastAsia="Times New Roman" w:hAnsi="Arial" w:cs="Arial"/>
-                <w:sz w:val="24"/>
-                <w:szCs w:val="24"/>
-                <w:lang w:val="en-US"/>
-              </w:rPr>
-            </w:pPr>
-            <w:r>
-              <w:rPr>
-                <w:rFonts w:ascii="Arial" w:eastAsia="Times New Roman" w:hAnsi="Arial" w:cs="Arial"/>
-                <w:color w:val="000000"/>
-                <w:lang w:val="en-US"/>
-              </w:rPr>
-              <w:lastRenderedPageBreak/>
+                <w:color w:val="FFFFFF" w:themeColor="background1"/>
+                <w:sz w:val="24"/>
+                <w:szCs w:val="24"/>
+                <w:lang w:val="en-US"/>
+              </w:rPr>
+            </w:pPr>
+            <w:r>
+              <w:rPr>
+                <w:rFonts w:ascii="Arial" w:eastAsia="Times New Roman" w:hAnsi="Arial" w:cs="Arial"/>
+                <w:color w:val="FFFFFF" w:themeColor="background1"/>
+                <w:sz w:val="24"/>
+                <w:szCs w:val="24"/>
+                <w:lang w:val="en-US"/>
+              </w:rPr>
               <w:t>Registrar</w:t>
             </w:r>
           </w:p>
@@ -2887,119 +2951,61 @@
               <w:spacing w:after="0" w:line="240" w:lineRule="auto"/>
               <w:rPr>
                 <w:rFonts w:ascii="Arial" w:eastAsia="Times New Roman" w:hAnsi="Arial" w:cs="Arial"/>
-                <w:color w:val="000000"/>
-                <w:lang w:val="en-US"/>
-              </w:rPr>
-            </w:pPr>
-            <w:r>
-              <w:rPr>
-                <w:rFonts w:ascii="Arial" w:eastAsia="Times New Roman" w:hAnsi="Arial" w:cs="Arial"/>
-                <w:color w:val="000000"/>
-                <w:lang w:val="en-US"/>
-              </w:rPr>
-              <w:t xml:space="preserve">Updates </w:t>
-            </w:r>
-            <w:r>
-              <w:rPr>
-                <w:rFonts w:ascii="Arial" w:eastAsia="Times New Roman" w:hAnsi="Arial" w:cs="Arial"/>
-                <w:color w:val="000000"/>
-                <w:lang w:val="en-US"/>
-              </w:rPr>
-              <w:t>C</w:t>
-            </w:r>
-            <w:r>
-              <w:rPr>
-                <w:rFonts w:ascii="Arial" w:eastAsia="Times New Roman" w:hAnsi="Arial" w:cs="Arial"/>
-                <w:color w:val="000000"/>
-                <w:lang w:val="en-US"/>
-              </w:rPr>
-              <w:t xml:space="preserve">lass </w:t>
-            </w:r>
-            <w:r>
-              <w:rPr>
-                <w:rFonts w:ascii="Arial" w:eastAsia="Times New Roman" w:hAnsi="Arial" w:cs="Arial"/>
-                <w:color w:val="000000"/>
-                <w:lang w:val="en-US"/>
-              </w:rPr>
-              <w:t>S</w:t>
-            </w:r>
-            <w:r>
-              <w:rPr>
-                <w:rFonts w:ascii="Arial" w:eastAsia="Times New Roman" w:hAnsi="Arial" w:cs="Arial"/>
-                <w:color w:val="000000"/>
-                <w:lang w:val="en-US"/>
-              </w:rPr>
-              <w:t>chedule.</w:t>
-            </w:r>
-          </w:p>
-        </w:tc>
-        <w:tc>
-          <w:tcPr>
-            <w:tcW w:w="0" w:type="auto"/>
-            <w:tcBorders>
-              <w:top w:val="single" w:sz="8" w:space="0" w:color="000000"/>
-              <w:left w:val="single" w:sz="8" w:space="0" w:color="000000"/>
-              <w:bottom w:val="single" w:sz="8" w:space="0" w:color="000000"/>
-              <w:right w:val="single" w:sz="8" w:space="0" w:color="000000"/>
-            </w:tcBorders>
-            <w:shd w:val="clear" w:color="auto" w:fill="FFFFFF"/>
-            <w:tcMar>
-              <w:top w:w="100" w:type="dxa"/>
-              <w:left w:w="100" w:type="dxa"/>
-              <w:bottom w:w="100" w:type="dxa"/>
-              <w:right w:w="100" w:type="dxa"/>
-            </w:tcMar>
-          </w:tcPr>
-          <w:p>
-            <w:pPr>
-              <w:spacing w:after="0" w:line="240" w:lineRule="auto"/>
-              <w:rPr>
-                <w:rFonts w:ascii="Arial" w:eastAsia="Times New Roman" w:hAnsi="Arial" w:cs="Arial"/>
-                <w:color w:val="000000"/>
-                <w:sz w:val="24"/>
-                <w:szCs w:val="24"/>
-                <w:lang w:val="en-US"/>
-              </w:rPr>
-            </w:pPr>
-            <w:r>
-              <w:rPr>
-                <w:rFonts w:ascii="Arial" w:eastAsia="Times New Roman" w:hAnsi="Arial" w:cs="Arial"/>
-                <w:color w:val="000000"/>
-                <w:lang w:val="en-US"/>
-              </w:rPr>
-              <w:t xml:space="preserve">Redistribution of </w:t>
-            </w:r>
-            <w:r>
-              <w:rPr>
-                <w:rFonts w:ascii="Arial" w:eastAsia="Times New Roman" w:hAnsi="Arial" w:cs="Arial"/>
-                <w:color w:val="000000"/>
-                <w:lang w:val="en-US"/>
-              </w:rPr>
-              <w:t>C</w:t>
-            </w:r>
-            <w:r>
-              <w:rPr>
-                <w:rFonts w:ascii="Arial" w:eastAsia="Times New Roman" w:hAnsi="Arial" w:cs="Arial"/>
-                <w:color w:val="000000"/>
-                <w:lang w:val="en-US"/>
-              </w:rPr>
-              <w:t xml:space="preserve">lass </w:t>
-            </w:r>
-            <w:r>
-              <w:rPr>
-                <w:rFonts w:ascii="Arial" w:eastAsia="Times New Roman" w:hAnsi="Arial" w:cs="Arial"/>
-                <w:color w:val="000000"/>
-                <w:lang w:val="en-US"/>
-              </w:rPr>
-              <w:t>S</w:t>
-            </w:r>
-            <w:r>
-              <w:rPr>
-                <w:rFonts w:ascii="Arial" w:eastAsia="Times New Roman" w:hAnsi="Arial" w:cs="Arial"/>
-                <w:color w:val="000000"/>
-                <w:lang w:val="en-US"/>
-              </w:rPr>
-              <w:t>chedules.</w:t>
+                <w:color w:val="FFFFFF" w:themeColor="background1"/>
+                <w:sz w:val="24"/>
+                <w:szCs w:val="24"/>
+                <w:lang w:val="en-US"/>
+              </w:rPr>
+            </w:pPr>
+            <w:r>
+              <w:rPr>
+                <w:rFonts w:ascii="Arial" w:eastAsia="Times New Roman" w:hAnsi="Arial" w:cs="Arial"/>
+                <w:color w:val="FFFFFF" w:themeColor="background1"/>
+                <w:sz w:val="24"/>
+                <w:szCs w:val="24"/>
+                <w:lang w:val="en-US"/>
+              </w:rPr>
+              <w:t>Updates Class Schedule.</w:t>
+            </w:r>
+          </w:p>
+        </w:tc>
+        <w:tc>
+          <w:tcPr>
+            <w:tcW w:w="0" w:type="auto"/>
+            <w:tcBorders>
+              <w:top w:val="single" w:sz="8" w:space="0" w:color="000000"/>
+              <w:left w:val="single" w:sz="8" w:space="0" w:color="000000"/>
+              <w:bottom w:val="single" w:sz="8" w:space="0" w:color="000000"/>
+              <w:right w:val="single" w:sz="8" w:space="0" w:color="000000"/>
+            </w:tcBorders>
+            <w:shd w:val="clear" w:color="auto" w:fill="FFFFFF"/>
+            <w:tcMar>
+              <w:top w:w="100" w:type="dxa"/>
+              <w:left w:w="100" w:type="dxa"/>
+              <w:bottom w:w="100" w:type="dxa"/>
+              <w:right w:w="100" w:type="dxa"/>
+            </w:tcMar>
+          </w:tcPr>
+          <w:p>
+            <w:pPr>
+              <w:spacing w:after="0" w:line="240" w:lineRule="auto"/>
+              <w:rPr>
+                <w:rFonts w:ascii="Arial" w:eastAsia="Times New Roman" w:hAnsi="Arial" w:cs="Arial"/>
+                <w:color w:val="FFFFFF" w:themeColor="background1"/>
+                <w:sz w:val="24"/>
+                <w:szCs w:val="24"/>
+                <w:lang w:val="en-US"/>
+              </w:rPr>
+            </w:pPr>
+            <w:r>
+              <w:rPr>
+                <w:rFonts w:ascii="Arial" w:eastAsia="Times New Roman" w:hAnsi="Arial" w:cs="Arial"/>
+                <w:color w:val="FFFFFF" w:themeColor="background1"/>
+                <w:sz w:val="24"/>
+                <w:szCs w:val="24"/>
+                <w:lang w:val="en-US"/>
+              </w:rPr>
+              <w:t>Redistribution of Class Schedules.</w:t>
             </w:r>
           </w:p>
         </w:tc>
@@ -3025,15 +3031,18 @@
               <w:spacing w:after="240" w:line="240" w:lineRule="auto"/>
               <w:rPr>
                 <w:rFonts w:ascii="Arial" w:eastAsia="Times New Roman" w:hAnsi="Arial" w:cs="Arial"/>
-                <w:sz w:val="24"/>
-                <w:szCs w:val="24"/>
-                <w:lang w:val="en-US"/>
-              </w:rPr>
-            </w:pPr>
-            <w:r>
-              <w:rPr>
-                <w:rFonts w:ascii="Arial" w:eastAsia="Times New Roman" w:hAnsi="Arial" w:cs="Arial"/>
-                <w:color w:val="000000"/>
+                <w:color w:val="FFFFFF" w:themeColor="background1"/>
+                <w:sz w:val="24"/>
+                <w:szCs w:val="24"/>
+                <w:lang w:val="en-US"/>
+              </w:rPr>
+            </w:pPr>
+            <w:r>
+              <w:rPr>
+                <w:rFonts w:ascii="Arial" w:eastAsia="Times New Roman" w:hAnsi="Arial" w:cs="Arial"/>
+                <w:color w:val="FFFFFF" w:themeColor="background1"/>
+                <w:sz w:val="24"/>
+                <w:szCs w:val="24"/>
                 <w:lang w:val="en-US"/>
               </w:rPr>
               <w:t>APCIS</w:t>
@@ -3046,6 +3055,9 @@
       <w:pPr>
         <w:rPr>
           <w:rFonts w:ascii="Arial" w:hAnsi="Arial" w:cs="Arial"/>
+          <w:color w:val="FFFFFF" w:themeColor="background1"/>
+          <w:sz w:val="24"/>
+          <w:szCs w:val="24"/>
         </w:rPr>
       </w:pPr>
     </w:p>

--- a/Documentation/Diagrams/Event Table.docx
+++ b/Documentation/Diagrams/Event Table.docx
@@ -7,11 +7,13 @@
         <w:spacing w:after="0" w:line="240" w:lineRule="auto"/>
         <w:rPr>
           <w:rFonts w:ascii="Arial" w:eastAsia="Times New Roman" w:hAnsi="Arial" w:cs="Arial"/>
+          <w:i/>
           <w:sz w:val="24"/>
           <w:szCs w:val="24"/>
           <w:lang w:val="en-US"/>
         </w:rPr>
       </w:pPr>
+      <w:bookmarkStart w:id="0" w:name="_GoBack"/>
     </w:p>
     <w:tbl>
       <w:tblPr>
@@ -25,12 +27,12 @@
         <w:tblLook w:val="04A0" w:firstRow="1" w:lastRow="0" w:firstColumn="1" w:lastColumn="0" w:noHBand="0" w:noVBand="1"/>
       </w:tblPr>
       <w:tblGrid>
-        <w:gridCol w:w="2001"/>
-        <w:gridCol w:w="2670"/>
+        <w:gridCol w:w="1831"/>
+        <w:gridCol w:w="2460"/>
         <w:gridCol w:w="1707"/>
-        <w:gridCol w:w="1651"/>
-        <w:gridCol w:w="2222"/>
-        <w:gridCol w:w="1401"/>
+        <w:gridCol w:w="1636"/>
+        <w:gridCol w:w="2717"/>
+        <w:gridCol w:w="1301"/>
       </w:tblGrid>
       <w:tr>
         <w:trPr>
@@ -60,17 +62,17 @@
               <w:jc w:val="center"/>
               <w:rPr>
                 <w:rFonts w:ascii="Arial" w:eastAsia="Times New Roman" w:hAnsi="Arial" w:cs="Arial"/>
-                <w:sz w:val="24"/>
-                <w:szCs w:val="24"/>
-                <w:lang w:val="en-US"/>
-              </w:rPr>
-            </w:pPr>
-            <w:r>
-              <w:rPr>
-                <w:rFonts w:ascii="Arial" w:eastAsia="Times New Roman" w:hAnsi="Arial" w:cs="Arial"/>
+                <w:i/>
+                <w:sz w:val="24"/>
+                <w:szCs w:val="24"/>
+                <w:lang w:val="en-US"/>
+              </w:rPr>
+            </w:pPr>
+            <w:r>
+              <w:rPr>
+                <w:rFonts w:ascii="Arial" w:eastAsia="Times New Roman" w:hAnsi="Arial" w:cs="Arial"/>
+                <w:i/>
                 <w:color w:val="FFFFFF"/>
-                <w:sz w:val="24"/>
-                <w:szCs w:val="24"/>
                 <w:lang w:val="en-US"/>
               </w:rPr>
               <w:t>Event</w:t>
@@ -101,17 +103,17 @@
               <w:jc w:val="center"/>
               <w:rPr>
                 <w:rFonts w:ascii="Arial" w:eastAsia="Times New Roman" w:hAnsi="Arial" w:cs="Arial"/>
-                <w:sz w:val="24"/>
-                <w:szCs w:val="24"/>
-                <w:lang w:val="en-US"/>
-              </w:rPr>
-            </w:pPr>
-            <w:r>
-              <w:rPr>
-                <w:rFonts w:ascii="Arial" w:eastAsia="Times New Roman" w:hAnsi="Arial" w:cs="Arial"/>
+                <w:i/>
+                <w:sz w:val="24"/>
+                <w:szCs w:val="24"/>
+                <w:lang w:val="en-US"/>
+              </w:rPr>
+            </w:pPr>
+            <w:r>
+              <w:rPr>
+                <w:rFonts w:ascii="Arial" w:eastAsia="Times New Roman" w:hAnsi="Arial" w:cs="Arial"/>
+                <w:i/>
                 <w:color w:val="FFFFFF"/>
-                <w:sz w:val="24"/>
-                <w:szCs w:val="24"/>
                 <w:lang w:val="en-US"/>
               </w:rPr>
               <w:t>Trigger</w:t>
@@ -142,17 +144,17 @@
               <w:jc w:val="center"/>
               <w:rPr>
                 <w:rFonts w:ascii="Arial" w:eastAsia="Times New Roman" w:hAnsi="Arial" w:cs="Arial"/>
-                <w:sz w:val="24"/>
-                <w:szCs w:val="24"/>
-                <w:lang w:val="en-US"/>
-              </w:rPr>
-            </w:pPr>
-            <w:r>
-              <w:rPr>
-                <w:rFonts w:ascii="Arial" w:eastAsia="Times New Roman" w:hAnsi="Arial" w:cs="Arial"/>
+                <w:i/>
+                <w:sz w:val="24"/>
+                <w:szCs w:val="24"/>
+                <w:lang w:val="en-US"/>
+              </w:rPr>
+            </w:pPr>
+            <w:r>
+              <w:rPr>
+                <w:rFonts w:ascii="Arial" w:eastAsia="Times New Roman" w:hAnsi="Arial" w:cs="Arial"/>
+                <w:i/>
                 <w:color w:val="FFFFFF"/>
-                <w:sz w:val="24"/>
-                <w:szCs w:val="24"/>
                 <w:lang w:val="en-US"/>
               </w:rPr>
               <w:t>Source</w:t>
@@ -183,17 +185,17 @@
               <w:jc w:val="center"/>
               <w:rPr>
                 <w:rFonts w:ascii="Arial" w:eastAsia="Times New Roman" w:hAnsi="Arial" w:cs="Arial"/>
-                <w:sz w:val="24"/>
-                <w:szCs w:val="24"/>
-                <w:lang w:val="en-US"/>
-              </w:rPr>
-            </w:pPr>
-            <w:r>
-              <w:rPr>
-                <w:rFonts w:ascii="Arial" w:eastAsia="Times New Roman" w:hAnsi="Arial" w:cs="Arial"/>
+                <w:i/>
+                <w:sz w:val="24"/>
+                <w:szCs w:val="24"/>
+                <w:lang w:val="en-US"/>
+              </w:rPr>
+            </w:pPr>
+            <w:r>
+              <w:rPr>
+                <w:rFonts w:ascii="Arial" w:eastAsia="Times New Roman" w:hAnsi="Arial" w:cs="Arial"/>
+                <w:i/>
                 <w:color w:val="FFFFFF"/>
-                <w:sz w:val="24"/>
-                <w:szCs w:val="24"/>
                 <w:lang w:val="en-US"/>
               </w:rPr>
               <w:t>Use Case</w:t>
@@ -224,17 +226,17 @@
               <w:jc w:val="center"/>
               <w:rPr>
                 <w:rFonts w:ascii="Arial" w:eastAsia="Times New Roman" w:hAnsi="Arial" w:cs="Arial"/>
-                <w:sz w:val="24"/>
-                <w:szCs w:val="24"/>
-                <w:lang w:val="en-US"/>
-              </w:rPr>
-            </w:pPr>
-            <w:r>
-              <w:rPr>
-                <w:rFonts w:ascii="Arial" w:eastAsia="Times New Roman" w:hAnsi="Arial" w:cs="Arial"/>
+                <w:i/>
+                <w:sz w:val="24"/>
+                <w:szCs w:val="24"/>
+                <w:lang w:val="en-US"/>
+              </w:rPr>
+            </w:pPr>
+            <w:r>
+              <w:rPr>
+                <w:rFonts w:ascii="Arial" w:eastAsia="Times New Roman" w:hAnsi="Arial" w:cs="Arial"/>
+                <w:i/>
                 <w:color w:val="FFFFFF"/>
-                <w:sz w:val="24"/>
-                <w:szCs w:val="24"/>
                 <w:lang w:val="en-US"/>
               </w:rPr>
               <w:t>Response</w:t>
@@ -265,17 +267,17 @@
               <w:jc w:val="center"/>
               <w:rPr>
                 <w:rFonts w:ascii="Arial" w:eastAsia="Times New Roman" w:hAnsi="Arial" w:cs="Arial"/>
-                <w:sz w:val="24"/>
-                <w:szCs w:val="24"/>
-                <w:lang w:val="en-US"/>
-              </w:rPr>
-            </w:pPr>
-            <w:r>
-              <w:rPr>
-                <w:rFonts w:ascii="Arial" w:eastAsia="Times New Roman" w:hAnsi="Arial" w:cs="Arial"/>
+                <w:i/>
+                <w:sz w:val="24"/>
+                <w:szCs w:val="24"/>
+                <w:lang w:val="en-US"/>
+              </w:rPr>
+            </w:pPr>
+            <w:r>
+              <w:rPr>
+                <w:rFonts w:ascii="Arial" w:eastAsia="Times New Roman" w:hAnsi="Arial" w:cs="Arial"/>
+                <w:i/>
                 <w:color w:val="FFFFFF"/>
-                <w:sz w:val="24"/>
-                <w:szCs w:val="24"/>
                 <w:lang w:val="en-US"/>
               </w:rPr>
               <w:t>Destination</w:t>
@@ -309,17 +311,17 @@
               <w:spacing w:after="0" w:line="240" w:lineRule="auto"/>
               <w:rPr>
                 <w:rFonts w:ascii="Arial" w:eastAsia="Times New Roman" w:hAnsi="Arial" w:cs="Arial"/>
-                <w:sz w:val="24"/>
-                <w:szCs w:val="24"/>
-                <w:lang w:val="en-US"/>
-              </w:rPr>
-            </w:pPr>
-            <w:r>
-              <w:rPr>
-                <w:rFonts w:ascii="Arial" w:eastAsia="Times New Roman" w:hAnsi="Arial" w:cs="Arial"/>
-                <w:color w:val="000000"/>
-                <w:sz w:val="24"/>
-                <w:szCs w:val="24"/>
+                <w:i/>
+                <w:sz w:val="24"/>
+                <w:szCs w:val="24"/>
+                <w:lang w:val="en-US"/>
+              </w:rPr>
+            </w:pPr>
+            <w:r>
+              <w:rPr>
+                <w:rFonts w:ascii="Arial" w:eastAsia="Times New Roman" w:hAnsi="Arial" w:cs="Arial"/>
+                <w:i/>
+                <w:color w:val="000000"/>
                 <w:lang w:val="en-US"/>
               </w:rPr>
               <w:t>Provide Class Schedules.</w:t>
@@ -348,14 +350,16 @@
               <w:spacing w:after="0" w:line="240" w:lineRule="auto"/>
               <w:rPr>
                 <w:rFonts w:ascii="Arial" w:eastAsia="Times New Roman" w:hAnsi="Arial" w:cs="Arial"/>
-                <w:sz w:val="24"/>
-                <w:szCs w:val="24"/>
-                <w:lang w:val="en-US"/>
-              </w:rPr>
-            </w:pPr>
-            <w:r>
-              <w:rPr>
-                <w:rFonts w:ascii="Arial" w:eastAsia="Times New Roman" w:hAnsi="Arial" w:cs="Arial"/>
+                <w:i/>
+                <w:sz w:val="24"/>
+                <w:szCs w:val="24"/>
+                <w:lang w:val="en-US"/>
+              </w:rPr>
+            </w:pPr>
+            <w:r>
+              <w:rPr>
+                <w:rFonts w:ascii="Arial" w:eastAsia="Times New Roman" w:hAnsi="Arial" w:cs="Arial"/>
+                <w:i/>
                 <w:sz w:val="24"/>
                 <w:szCs w:val="24"/>
                 <w:lang w:val="en-US"/>
@@ -365,6 +369,7 @@
             <w:r>
               <w:rPr>
                 <w:rFonts w:ascii="Arial" w:eastAsia="Times New Roman" w:hAnsi="Arial" w:cs="Arial"/>
+                <w:i/>
                 <w:sz w:val="24"/>
                 <w:szCs w:val="24"/>
                 <w:lang w:val="en-US"/>
@@ -395,14 +400,16 @@
               <w:spacing w:after="240" w:line="240" w:lineRule="auto"/>
               <w:rPr>
                 <w:rFonts w:ascii="Arial" w:eastAsia="Times New Roman" w:hAnsi="Arial" w:cs="Arial"/>
-                <w:sz w:val="24"/>
-                <w:szCs w:val="24"/>
-                <w:lang w:val="en-US"/>
-              </w:rPr>
-            </w:pPr>
-            <w:r>
-              <w:rPr>
-                <w:rFonts w:ascii="Arial" w:eastAsia="Times New Roman" w:hAnsi="Arial" w:cs="Arial"/>
+                <w:i/>
+                <w:sz w:val="24"/>
+                <w:szCs w:val="24"/>
+                <w:lang w:val="en-US"/>
+              </w:rPr>
+            </w:pPr>
+            <w:r>
+              <w:rPr>
+                <w:rFonts w:ascii="Arial" w:eastAsia="Times New Roman" w:hAnsi="Arial" w:cs="Arial"/>
+                <w:i/>
                 <w:sz w:val="24"/>
                 <w:szCs w:val="24"/>
                 <w:lang w:val="en-US"/>
@@ -433,14 +440,16 @@
               <w:spacing w:after="0" w:line="240" w:lineRule="auto"/>
               <w:rPr>
                 <w:rFonts w:ascii="Arial" w:eastAsia="Times New Roman" w:hAnsi="Arial" w:cs="Arial"/>
-                <w:sz w:val="24"/>
-                <w:szCs w:val="24"/>
-                <w:lang w:val="en-US"/>
-              </w:rPr>
-            </w:pPr>
-            <w:r>
-              <w:rPr>
-                <w:rFonts w:ascii="Arial" w:eastAsia="Times New Roman" w:hAnsi="Arial" w:cs="Arial"/>
+                <w:i/>
+                <w:sz w:val="24"/>
+                <w:szCs w:val="24"/>
+                <w:lang w:val="en-US"/>
+              </w:rPr>
+            </w:pPr>
+            <w:r>
+              <w:rPr>
+                <w:rFonts w:ascii="Arial" w:eastAsia="Times New Roman" w:hAnsi="Arial" w:cs="Arial"/>
+                <w:i/>
                 <w:sz w:val="24"/>
                 <w:szCs w:val="24"/>
                 <w:lang w:val="en-US"/>
@@ -450,6 +459,7 @@
             <w:r>
               <w:rPr>
                 <w:rFonts w:ascii="Arial" w:eastAsia="Times New Roman" w:hAnsi="Arial" w:cs="Arial"/>
+                <w:i/>
                 <w:sz w:val="24"/>
                 <w:szCs w:val="24"/>
                 <w:lang w:val="en-US"/>
@@ -459,6 +469,7 @@
             <w:r>
               <w:rPr>
                 <w:rFonts w:ascii="Arial" w:eastAsia="Times New Roman" w:hAnsi="Arial" w:cs="Arial"/>
+                <w:i/>
                 <w:sz w:val="24"/>
                 <w:szCs w:val="24"/>
                 <w:lang w:val="en-US"/>
@@ -468,6 +479,7 @@
             <w:r>
               <w:rPr>
                 <w:rFonts w:ascii="Arial" w:eastAsia="Times New Roman" w:hAnsi="Arial" w:cs="Arial"/>
+                <w:i/>
                 <w:sz w:val="24"/>
                 <w:szCs w:val="24"/>
                 <w:lang w:val="en-US"/>
@@ -498,14 +510,16 @@
               <w:spacing w:after="0" w:line="240" w:lineRule="auto"/>
               <w:rPr>
                 <w:rFonts w:ascii="Arial" w:eastAsia="Times New Roman" w:hAnsi="Arial" w:cs="Arial"/>
-                <w:sz w:val="24"/>
-                <w:szCs w:val="24"/>
-                <w:lang w:val="en-US"/>
-              </w:rPr>
-            </w:pPr>
-            <w:r>
-              <w:rPr>
-                <w:rFonts w:ascii="Arial" w:eastAsia="Times New Roman" w:hAnsi="Arial" w:cs="Arial"/>
+                <w:i/>
+                <w:sz w:val="24"/>
+                <w:szCs w:val="24"/>
+                <w:lang w:val="en-US"/>
+              </w:rPr>
+            </w:pPr>
+            <w:r>
+              <w:rPr>
+                <w:rFonts w:ascii="Arial" w:eastAsia="Times New Roman" w:hAnsi="Arial" w:cs="Arial"/>
+                <w:i/>
                 <w:sz w:val="24"/>
                 <w:szCs w:val="24"/>
                 <w:lang w:val="en-US"/>
@@ -536,14 +550,16 @@
               <w:spacing w:after="240" w:line="240" w:lineRule="auto"/>
               <w:rPr>
                 <w:rFonts w:ascii="Arial" w:eastAsia="Times New Roman" w:hAnsi="Arial" w:cs="Arial"/>
-                <w:sz w:val="24"/>
-                <w:szCs w:val="24"/>
-                <w:lang w:val="en-US"/>
-              </w:rPr>
-            </w:pPr>
-            <w:r>
-              <w:rPr>
-                <w:rFonts w:ascii="Arial" w:eastAsia="Times New Roman" w:hAnsi="Arial" w:cs="Arial"/>
+                <w:i/>
+                <w:sz w:val="24"/>
+                <w:szCs w:val="24"/>
+                <w:lang w:val="en-US"/>
+              </w:rPr>
+            </w:pPr>
+            <w:r>
+              <w:rPr>
+                <w:rFonts w:ascii="Arial" w:eastAsia="Times New Roman" w:hAnsi="Arial" w:cs="Arial"/>
+                <w:i/>
                 <w:sz w:val="24"/>
                 <w:szCs w:val="24"/>
                 <w:lang w:val="en-US"/>
@@ -579,18 +595,16 @@
               <w:spacing w:after="0" w:line="240" w:lineRule="auto"/>
               <w:rPr>
                 <w:rFonts w:ascii="Arial" w:eastAsia="Times New Roman" w:hAnsi="Arial" w:cs="Arial"/>
-                <w:color w:val="000000"/>
-                <w:sz w:val="24"/>
-                <w:szCs w:val="24"/>
-                <w:lang w:val="en-US"/>
-              </w:rPr>
-            </w:pPr>
-            <w:r>
-              <w:rPr>
-                <w:rFonts w:ascii="Arial" w:eastAsia="Times New Roman" w:hAnsi="Arial" w:cs="Arial"/>
-                <w:color w:val="000000"/>
-                <w:sz w:val="24"/>
-                <w:szCs w:val="24"/>
+                <w:i/>
+                <w:color w:val="000000"/>
+                <w:lang w:val="en-US"/>
+              </w:rPr>
+            </w:pPr>
+            <w:r>
+              <w:rPr>
+                <w:rFonts w:ascii="Arial" w:eastAsia="Times New Roman" w:hAnsi="Arial" w:cs="Arial"/>
+                <w:i/>
+                <w:color w:val="000000"/>
                 <w:lang w:val="en-US"/>
               </w:rPr>
               <w:t>Operation of facilities</w:t>
@@ -598,9 +612,8 @@
             <w:r>
               <w:rPr>
                 <w:rFonts w:ascii="Arial" w:eastAsia="Times New Roman" w:hAnsi="Arial" w:cs="Arial"/>
-                <w:color w:val="000000"/>
-                <w:sz w:val="24"/>
-                <w:szCs w:val="24"/>
+                <w:i/>
+                <w:color w:val="000000"/>
                 <w:lang w:val="en-US"/>
               </w:rPr>
               <w:t>.</w:t>
@@ -629,18 +642,16 @@
               <w:spacing w:after="0" w:line="240" w:lineRule="auto"/>
               <w:rPr>
                 <w:rFonts w:ascii="Arial" w:eastAsia="Times New Roman" w:hAnsi="Arial" w:cs="Arial"/>
-                <w:color w:val="000000"/>
-                <w:sz w:val="24"/>
-                <w:szCs w:val="24"/>
-                <w:lang w:val="en-US"/>
-              </w:rPr>
-            </w:pPr>
-            <w:r>
-              <w:rPr>
-                <w:rFonts w:ascii="Arial" w:eastAsia="Times New Roman" w:hAnsi="Arial" w:cs="Arial"/>
-                <w:color w:val="000000"/>
-                <w:sz w:val="24"/>
-                <w:szCs w:val="24"/>
+                <w:i/>
+                <w:color w:val="000000"/>
+                <w:lang w:val="en-US"/>
+              </w:rPr>
+            </w:pPr>
+            <w:r>
+              <w:rPr>
+                <w:rFonts w:ascii="Arial" w:eastAsia="Times New Roman" w:hAnsi="Arial" w:cs="Arial"/>
+                <w:i/>
+                <w:color w:val="000000"/>
                 <w:lang w:val="en-US"/>
               </w:rPr>
               <w:t xml:space="preserve">Class </w:t>
@@ -648,9 +659,8 @@
             <w:r>
               <w:rPr>
                 <w:rFonts w:ascii="Arial" w:eastAsia="Times New Roman" w:hAnsi="Arial" w:cs="Arial"/>
-                <w:color w:val="000000"/>
-                <w:sz w:val="24"/>
-                <w:szCs w:val="24"/>
+                <w:i/>
+                <w:color w:val="000000"/>
                 <w:lang w:val="en-US"/>
               </w:rPr>
               <w:t>S</w:t>
@@ -658,9 +668,8 @@
             <w:r>
               <w:rPr>
                 <w:rFonts w:ascii="Arial" w:eastAsia="Times New Roman" w:hAnsi="Arial" w:cs="Arial"/>
-                <w:color w:val="000000"/>
-                <w:sz w:val="24"/>
-                <w:szCs w:val="24"/>
+                <w:i/>
+                <w:color w:val="000000"/>
                 <w:lang w:val="en-US"/>
               </w:rPr>
               <w:t>chedules.</w:t>
@@ -689,18 +698,16 @@
               <w:spacing w:after="0" w:line="240" w:lineRule="auto"/>
               <w:rPr>
                 <w:rFonts w:ascii="Arial" w:eastAsia="Times New Roman" w:hAnsi="Arial" w:cs="Arial"/>
-                <w:color w:val="000000"/>
-                <w:sz w:val="24"/>
-                <w:szCs w:val="24"/>
-                <w:lang w:val="en-US"/>
-              </w:rPr>
-            </w:pPr>
-            <w:r>
-              <w:rPr>
-                <w:rFonts w:ascii="Arial" w:eastAsia="Times New Roman" w:hAnsi="Arial" w:cs="Arial"/>
-                <w:color w:val="000000"/>
-                <w:sz w:val="24"/>
-                <w:szCs w:val="24"/>
+                <w:i/>
+                <w:color w:val="000000"/>
+                <w:lang w:val="en-US"/>
+              </w:rPr>
+            </w:pPr>
+            <w:r>
+              <w:rPr>
+                <w:rFonts w:ascii="Arial" w:eastAsia="Times New Roman" w:hAnsi="Arial" w:cs="Arial"/>
+                <w:i/>
+                <w:color w:val="000000"/>
                 <w:lang w:val="en-US"/>
               </w:rPr>
               <w:t>FACILITY</w:t>
@@ -729,18 +736,16 @@
               <w:spacing w:after="0" w:line="240" w:lineRule="auto"/>
               <w:rPr>
                 <w:rFonts w:ascii="Arial" w:eastAsia="Times New Roman" w:hAnsi="Arial" w:cs="Arial"/>
-                <w:color w:val="000000"/>
-                <w:sz w:val="24"/>
-                <w:szCs w:val="24"/>
-                <w:lang w:val="en-US"/>
-              </w:rPr>
-            </w:pPr>
-            <w:r>
-              <w:rPr>
-                <w:rFonts w:ascii="Arial" w:eastAsia="Times New Roman" w:hAnsi="Arial" w:cs="Arial"/>
-                <w:color w:val="000000"/>
-                <w:sz w:val="24"/>
-                <w:szCs w:val="24"/>
+                <w:i/>
+                <w:color w:val="000000"/>
+                <w:lang w:val="en-US"/>
+              </w:rPr>
+            </w:pPr>
+            <w:r>
+              <w:rPr>
+                <w:rFonts w:ascii="Arial" w:eastAsia="Times New Roman" w:hAnsi="Arial" w:cs="Arial"/>
+                <w:i/>
+                <w:color w:val="000000"/>
                 <w:lang w:val="en-US"/>
               </w:rPr>
               <w:t>Checks Class Schedule Details</w:t>
@@ -748,9 +753,8 @@
             <w:r>
               <w:rPr>
                 <w:rFonts w:ascii="Arial" w:eastAsia="Times New Roman" w:hAnsi="Arial" w:cs="Arial"/>
-                <w:color w:val="000000"/>
-                <w:sz w:val="24"/>
-                <w:szCs w:val="24"/>
+                <w:i/>
+                <w:color w:val="000000"/>
                 <w:lang w:val="en-US"/>
               </w:rPr>
               <w:t>.</w:t>
@@ -779,18 +783,16 @@
               <w:spacing w:after="0" w:line="240" w:lineRule="auto"/>
               <w:rPr>
                 <w:rFonts w:ascii="Arial" w:eastAsia="Times New Roman" w:hAnsi="Arial" w:cs="Arial"/>
-                <w:color w:val="000000"/>
-                <w:sz w:val="24"/>
-                <w:szCs w:val="24"/>
-                <w:lang w:val="en-US"/>
-              </w:rPr>
-            </w:pPr>
-            <w:r>
-              <w:rPr>
-                <w:rFonts w:ascii="Arial" w:eastAsia="Times New Roman" w:hAnsi="Arial" w:cs="Arial"/>
-                <w:color w:val="000000"/>
-                <w:sz w:val="24"/>
-                <w:szCs w:val="24"/>
+                <w:i/>
+                <w:color w:val="000000"/>
+                <w:lang w:val="en-US"/>
+              </w:rPr>
+            </w:pPr>
+            <w:r>
+              <w:rPr>
+                <w:rFonts w:ascii="Arial" w:eastAsia="Times New Roman" w:hAnsi="Arial" w:cs="Arial"/>
+                <w:i/>
+                <w:color w:val="000000"/>
                 <w:lang w:val="en-US"/>
               </w:rPr>
               <w:t>Process Class Schedule Details.</w:t>
@@ -819,18 +821,16 @@
               <w:spacing w:after="0" w:line="240" w:lineRule="auto"/>
               <w:rPr>
                 <w:rFonts w:ascii="Arial" w:eastAsia="Times New Roman" w:hAnsi="Arial" w:cs="Arial"/>
-                <w:color w:val="000000"/>
-                <w:sz w:val="24"/>
-                <w:szCs w:val="24"/>
-                <w:lang w:val="en-US"/>
-              </w:rPr>
-            </w:pPr>
-            <w:r>
-              <w:rPr>
-                <w:rFonts w:ascii="Arial" w:eastAsia="Times New Roman" w:hAnsi="Arial" w:cs="Arial"/>
-                <w:color w:val="000000"/>
-                <w:sz w:val="24"/>
-                <w:szCs w:val="24"/>
+                <w:i/>
+                <w:color w:val="000000"/>
+                <w:lang w:val="en-US"/>
+              </w:rPr>
+            </w:pPr>
+            <w:r>
+              <w:rPr>
+                <w:rFonts w:ascii="Arial" w:eastAsia="Times New Roman" w:hAnsi="Arial" w:cs="Arial"/>
+                <w:i/>
+                <w:color w:val="000000"/>
                 <w:lang w:val="en-US"/>
               </w:rPr>
               <w:t>APCIS</w:t>
@@ -864,20 +864,37 @@
               <w:spacing w:after="0" w:line="240" w:lineRule="auto"/>
               <w:rPr>
                 <w:rFonts w:ascii="Arial" w:eastAsia="Times New Roman" w:hAnsi="Arial" w:cs="Arial"/>
-                <w:sz w:val="24"/>
-                <w:szCs w:val="24"/>
-                <w:lang w:val="en-US"/>
-              </w:rPr>
-            </w:pPr>
-            <w:r>
-              <w:rPr>
-                <w:rFonts w:ascii="Arial" w:eastAsia="Times New Roman" w:hAnsi="Arial" w:cs="Arial"/>
-                <w:color w:val="000000"/>
-                <w:sz w:val="24"/>
-                <w:szCs w:val="24"/>
-                <w:lang w:val="en-US"/>
-              </w:rPr>
-              <w:t>Professor reserves additional facility.</w:t>
+                <w:i/>
+                <w:color w:val="000000"/>
+                <w:lang w:val="en-US"/>
+              </w:rPr>
+            </w:pPr>
+            <w:r>
+              <w:rPr>
+                <w:rFonts w:ascii="Arial" w:eastAsia="Times New Roman" w:hAnsi="Arial" w:cs="Arial"/>
+                <w:i/>
+                <w:color w:val="000000"/>
+                <w:lang w:val="en-US"/>
+              </w:rPr>
+              <w:t>Activation of</w:t>
+            </w:r>
+            <w:r>
+              <w:rPr>
+                <w:rFonts w:ascii="Arial" w:eastAsia="Times New Roman" w:hAnsi="Arial" w:cs="Arial"/>
+                <w:i/>
+                <w:color w:val="000000"/>
+                <w:lang w:val="en-US"/>
+              </w:rPr>
+              <w:t xml:space="preserve"> </w:t>
+            </w:r>
+            <w:r>
+              <w:rPr>
+                <w:rFonts w:ascii="Arial" w:eastAsia="Times New Roman" w:hAnsi="Arial" w:cs="Arial"/>
+                <w:i/>
+                <w:color w:val="000000"/>
+                <w:lang w:val="en-US"/>
+              </w:rPr>
+              <w:t>the facilities.</w:t>
             </w:r>
           </w:p>
         </w:tc>
@@ -903,20 +920,56 @@
               <w:spacing w:after="0" w:line="240" w:lineRule="auto"/>
               <w:rPr>
                 <w:rFonts w:ascii="Arial" w:eastAsia="Times New Roman" w:hAnsi="Arial" w:cs="Arial"/>
-                <w:sz w:val="24"/>
-                <w:szCs w:val="24"/>
-                <w:lang w:val="en-US"/>
-              </w:rPr>
-            </w:pPr>
-            <w:r>
-              <w:rPr>
-                <w:rFonts w:ascii="Arial" w:eastAsia="Times New Roman" w:hAnsi="Arial" w:cs="Arial"/>
-                <w:color w:val="000000"/>
-                <w:sz w:val="24"/>
-                <w:szCs w:val="24"/>
-                <w:lang w:val="en-US"/>
-              </w:rPr>
-              <w:t>Professor reserved additional facility.</w:t>
+                <w:i/>
+                <w:sz w:val="24"/>
+                <w:szCs w:val="24"/>
+                <w:lang w:val="en-US"/>
+              </w:rPr>
+            </w:pPr>
+            <w:r>
+              <w:rPr>
+                <w:rFonts w:ascii="Arial" w:eastAsia="Times New Roman" w:hAnsi="Arial" w:cs="Arial"/>
+                <w:i/>
+                <w:color w:val="000000"/>
+                <w:lang w:val="en-US"/>
+              </w:rPr>
+              <w:t xml:space="preserve">Based on </w:t>
+            </w:r>
+            <w:r>
+              <w:rPr>
+                <w:rFonts w:ascii="Arial" w:eastAsia="Times New Roman" w:hAnsi="Arial" w:cs="Arial"/>
+                <w:i/>
+                <w:color w:val="000000"/>
+                <w:lang w:val="en-US"/>
+              </w:rPr>
+              <w:t>C</w:t>
+            </w:r>
+            <w:r>
+              <w:rPr>
+                <w:rFonts w:ascii="Arial" w:eastAsia="Times New Roman" w:hAnsi="Arial" w:cs="Arial"/>
+                <w:i/>
+                <w:color w:val="000000"/>
+                <w:lang w:val="en-US"/>
+              </w:rPr>
+              <w:t xml:space="preserve">lass </w:t>
+            </w:r>
+            <w:r>
+              <w:rPr>
+                <w:rFonts w:ascii="Arial" w:eastAsia="Times New Roman" w:hAnsi="Arial" w:cs="Arial"/>
+                <w:i/>
+                <w:color w:val="000000"/>
+                <w:lang w:val="en-US"/>
+              </w:rPr>
+              <w:t>S</w:t>
+            </w:r>
+            <w:r>
+              <w:rPr>
+                <w:rFonts w:ascii="Arial" w:eastAsia="Times New Roman" w:hAnsi="Arial" w:cs="Arial"/>
+                <w:i/>
+                <w:color w:val="000000"/>
+                <w:lang w:val="en-US"/>
+              </w:rPr>
+              <w:t>chedules.</w:t>
             </w:r>
           </w:p>
         </w:tc>
@@ -942,19 +995,20 @@
               <w:spacing w:after="240" w:line="240" w:lineRule="auto"/>
               <w:rPr>
                 <w:rFonts w:ascii="Arial" w:eastAsia="Times New Roman" w:hAnsi="Arial" w:cs="Arial"/>
-                <w:sz w:val="24"/>
-                <w:szCs w:val="24"/>
-                <w:lang w:val="en-US"/>
-              </w:rPr>
-            </w:pPr>
-            <w:r>
-              <w:rPr>
-                <w:rFonts w:ascii="Arial" w:eastAsia="Times New Roman" w:hAnsi="Arial" w:cs="Arial"/>
-                <w:sz w:val="24"/>
-                <w:szCs w:val="24"/>
-                <w:lang w:val="en-US"/>
-              </w:rPr>
-              <w:t>PROFESSOR</w:t>
+                <w:i/>
+                <w:sz w:val="24"/>
+                <w:szCs w:val="24"/>
+                <w:lang w:val="en-US"/>
+              </w:rPr>
+            </w:pPr>
+            <w:r>
+              <w:rPr>
+                <w:rFonts w:ascii="Arial" w:eastAsia="Times New Roman" w:hAnsi="Arial" w:cs="Arial"/>
+                <w:i/>
+                <w:color w:val="000000"/>
+                <w:lang w:val="en-US"/>
+              </w:rPr>
+              <w:t>APCIS</w:t>
             </w:r>
           </w:p>
         </w:tc>
@@ -980,20 +1034,20 @@
               <w:spacing w:after="0" w:line="240" w:lineRule="auto"/>
               <w:rPr>
                 <w:rFonts w:ascii="Arial" w:eastAsia="Times New Roman" w:hAnsi="Arial" w:cs="Arial"/>
-                <w:sz w:val="24"/>
-                <w:szCs w:val="24"/>
-                <w:lang w:val="en-US"/>
-              </w:rPr>
-            </w:pPr>
-            <w:r>
-              <w:rPr>
-                <w:rFonts w:ascii="Arial" w:eastAsia="Times New Roman" w:hAnsi="Arial" w:cs="Arial"/>
-                <w:color w:val="000000"/>
-                <w:sz w:val="24"/>
-                <w:szCs w:val="24"/>
-                <w:lang w:val="en-US"/>
-              </w:rPr>
-              <w:t>Reserve additional facility.</w:t>
+                <w:i/>
+                <w:sz w:val="24"/>
+                <w:szCs w:val="24"/>
+                <w:lang w:val="en-US"/>
+              </w:rPr>
+            </w:pPr>
+            <w:r>
+              <w:rPr>
+                <w:rFonts w:ascii="Arial" w:eastAsia="Times New Roman" w:hAnsi="Arial" w:cs="Arial"/>
+                <w:i/>
+                <w:color w:val="000000"/>
+                <w:lang w:val="en-US"/>
+              </w:rPr>
+              <w:t>Activates the facilities in a room.</w:t>
             </w:r>
           </w:p>
         </w:tc>
@@ -1019,20 +1073,101 @@
               <w:spacing w:after="0" w:line="240" w:lineRule="auto"/>
               <w:rPr>
                 <w:rFonts w:ascii="Arial" w:eastAsia="Times New Roman" w:hAnsi="Arial" w:cs="Arial"/>
-                <w:sz w:val="24"/>
-                <w:szCs w:val="24"/>
-                <w:lang w:val="en-US"/>
-              </w:rPr>
-            </w:pPr>
-            <w:r>
-              <w:rPr>
-                <w:rFonts w:ascii="Arial" w:eastAsia="Times New Roman" w:hAnsi="Arial" w:cs="Arial"/>
-                <w:color w:val="000000"/>
-                <w:sz w:val="24"/>
-                <w:szCs w:val="24"/>
-                <w:lang w:val="en-US"/>
-              </w:rPr>
-              <w:t>Record reservation.</w:t>
+                <w:i/>
+                <w:sz w:val="24"/>
+                <w:szCs w:val="24"/>
+                <w:lang w:val="en-US"/>
+              </w:rPr>
+            </w:pPr>
+            <w:r>
+              <w:rPr>
+                <w:rFonts w:ascii="Arial" w:eastAsia="Times New Roman" w:hAnsi="Arial" w:cs="Arial"/>
+                <w:i/>
+                <w:color w:val="000000"/>
+                <w:lang w:val="en-US"/>
+              </w:rPr>
+              <w:t>Activates</w:t>
+            </w:r>
+            <w:r>
+              <w:rPr>
+                <w:rFonts w:ascii="Arial" w:eastAsia="Times New Roman" w:hAnsi="Arial" w:cs="Arial"/>
+                <w:i/>
+                <w:color w:val="000000"/>
+                <w:lang w:val="en-US"/>
+              </w:rPr>
+              <w:t xml:space="preserve"> </w:t>
+            </w:r>
+            <w:r>
+              <w:rPr>
+                <w:rFonts w:ascii="Arial" w:eastAsia="Times New Roman" w:hAnsi="Arial" w:cs="Arial"/>
+                <w:i/>
+                <w:color w:val="000000"/>
+                <w:lang w:val="en-US"/>
+              </w:rPr>
+              <w:t xml:space="preserve">the </w:t>
+            </w:r>
+            <w:r>
+              <w:rPr>
+                <w:rFonts w:ascii="Arial" w:eastAsia="Times New Roman" w:hAnsi="Arial" w:cs="Arial"/>
+                <w:i/>
+                <w:color w:val="000000"/>
+                <w:lang w:val="en-US"/>
+              </w:rPr>
+              <w:t xml:space="preserve">switch fuse for </w:t>
+            </w:r>
+            <w:r>
+              <w:rPr>
+                <w:rFonts w:ascii="Arial" w:eastAsia="Times New Roman" w:hAnsi="Arial" w:cs="Arial"/>
+                <w:i/>
+                <w:color w:val="000000"/>
+                <w:lang w:val="en-US"/>
+              </w:rPr>
+              <w:t>air conditioner</w:t>
+            </w:r>
+            <w:r>
+              <w:rPr>
+                <w:rFonts w:ascii="Arial" w:eastAsia="Times New Roman" w:hAnsi="Arial" w:cs="Arial"/>
+                <w:i/>
+                <w:color w:val="000000"/>
+                <w:lang w:val="en-US"/>
+              </w:rPr>
+              <w:t xml:space="preserve"> and air conditioner itself</w:t>
+            </w:r>
+            <w:r>
+              <w:rPr>
+                <w:rFonts w:ascii="Arial" w:eastAsia="Times New Roman" w:hAnsi="Arial" w:cs="Arial"/>
+                <w:i/>
+                <w:color w:val="000000"/>
+                <w:lang w:val="en-US"/>
+              </w:rPr>
+              <w:t xml:space="preserve"> 15 minutes before the </w:t>
+            </w:r>
+            <w:r>
+              <w:rPr>
+                <w:rFonts w:ascii="Arial" w:eastAsia="Times New Roman" w:hAnsi="Arial" w:cs="Arial"/>
+                <w:i/>
+                <w:color w:val="000000"/>
+                <w:lang w:val="en-US"/>
+              </w:rPr>
+              <w:t>time allocated</w:t>
+            </w:r>
+            <w:r>
+              <w:rPr>
+                <w:rFonts w:ascii="Arial" w:eastAsia="Times New Roman" w:hAnsi="Arial" w:cs="Arial"/>
+                <w:i/>
+                <w:color w:val="000000"/>
+                <w:lang w:val="en-US"/>
+              </w:rPr>
+              <w:t xml:space="preserve"> and switch fuse for other facilities </w:t>
+            </w:r>
+            <w:r>
+              <w:rPr>
+                <w:rFonts w:ascii="Arial" w:eastAsia="Times New Roman" w:hAnsi="Arial" w:cs="Arial"/>
+                <w:i/>
+                <w:color w:val="000000"/>
+                <w:lang w:val="en-US"/>
+              </w:rPr>
+              <w:t>is turned on based on the time allocated.</w:t>
             </w:r>
           </w:p>
         </w:tc>
@@ -1058,19 +1193,21 @@
               <w:spacing w:after="240" w:line="240" w:lineRule="auto"/>
               <w:rPr>
                 <w:rFonts w:ascii="Arial" w:eastAsia="Times New Roman" w:hAnsi="Arial" w:cs="Arial"/>
-                <w:sz w:val="24"/>
-                <w:szCs w:val="24"/>
-                <w:lang w:val="en-US"/>
-              </w:rPr>
-            </w:pPr>
-            <w:r>
-              <w:rPr>
-                <w:rFonts w:ascii="Arial" w:eastAsia="Times New Roman" w:hAnsi="Arial" w:cs="Arial"/>
-                <w:sz w:val="24"/>
-                <w:szCs w:val="24"/>
-                <w:lang w:val="en-US"/>
-              </w:rPr>
-              <w:t>APCIS</w:t>
+                <w:i/>
+                <w:sz w:val="24"/>
+                <w:szCs w:val="24"/>
+                <w:lang w:val="en-US"/>
+              </w:rPr>
+            </w:pPr>
+            <w:r>
+              <w:rPr>
+                <w:rFonts w:ascii="Arial" w:eastAsia="Times New Roman" w:hAnsi="Arial" w:cs="Arial"/>
+                <w:i/>
+                <w:sz w:val="24"/>
+                <w:szCs w:val="24"/>
+                <w:lang w:val="en-US"/>
+              </w:rPr>
+              <w:t>FACILITY</w:t>
             </w:r>
           </w:p>
         </w:tc>
@@ -1099,67 +1236,40 @@
           <w:p>
             <w:pPr>
               <w:spacing w:after="0" w:line="240" w:lineRule="auto"/>
-              <w:rPr>
-                <w:rFonts w:ascii="Arial" w:eastAsia="Times New Roman" w:hAnsi="Arial" w:cs="Arial"/>
-                <w:color w:val="000000"/>
-                <w:sz w:val="24"/>
-                <w:szCs w:val="24"/>
-                <w:lang w:val="en-US"/>
-              </w:rPr>
-            </w:pPr>
-            <w:r>
-              <w:rPr>
-                <w:rFonts w:ascii="Arial" w:eastAsia="Times New Roman" w:hAnsi="Arial" w:cs="Arial"/>
-                <w:color w:val="000000"/>
-                <w:sz w:val="24"/>
-                <w:szCs w:val="24"/>
-                <w:lang w:val="en-US"/>
-              </w:rPr>
-              <w:t xml:space="preserve">Activate Facility X </w:t>
-            </w:r>
-          </w:p>
-          <w:p>
-            <w:pPr>
-              <w:spacing w:after="0" w:line="240" w:lineRule="auto"/>
-              <w:rPr>
-                <w:rFonts w:ascii="Arial" w:eastAsia="Times New Roman" w:hAnsi="Arial" w:cs="Arial"/>
-                <w:color w:val="000000"/>
-                <w:sz w:val="24"/>
-                <w:szCs w:val="24"/>
-                <w:lang w:val="en-US"/>
-              </w:rPr>
-            </w:pPr>
-            <w:r>
-              <w:rPr>
-                <w:rFonts w:ascii="Arial" w:eastAsia="Times New Roman" w:hAnsi="Arial" w:cs="Arial"/>
-                <w:color w:val="000000"/>
-                <w:sz w:val="24"/>
-                <w:szCs w:val="24"/>
-                <w:lang w:val="en-US"/>
-              </w:rPr>
-              <w:t xml:space="preserve">Amount of Minutes </w:t>
-            </w:r>
-          </w:p>
-          <w:p>
-            <w:pPr>
-              <w:spacing w:after="0" w:line="240" w:lineRule="auto"/>
-              <w:rPr>
-                <w:rFonts w:ascii="Arial" w:eastAsia="Times New Roman" w:hAnsi="Arial" w:cs="Arial"/>
-                <w:color w:val="000000"/>
-                <w:sz w:val="24"/>
-                <w:szCs w:val="24"/>
-                <w:lang w:val="en-US"/>
-              </w:rPr>
-            </w:pPr>
-            <w:r>
-              <w:rPr>
-                <w:rFonts w:ascii="Arial" w:eastAsia="Times New Roman" w:hAnsi="Arial" w:cs="Arial"/>
-                <w:color w:val="000000"/>
-                <w:sz w:val="24"/>
-                <w:szCs w:val="24"/>
-                <w:lang w:val="en-US"/>
-              </w:rPr>
-              <w:t>Before Class Starts</w:t>
+              <w:textAlignment w:val="baseline"/>
+              <w:rPr>
+                <w:rFonts w:ascii="Arial" w:eastAsia="Times New Roman" w:hAnsi="Arial" w:cs="Arial"/>
+                <w:i/>
+                <w:color w:val="000000" w:themeColor="text1"/>
+                <w:lang w:val="en-US"/>
+              </w:rPr>
+            </w:pPr>
+            <w:r>
+              <w:rPr>
+                <w:rFonts w:ascii="Arial" w:eastAsia="Times New Roman" w:hAnsi="Arial" w:cs="Arial"/>
+                <w:i/>
+                <w:color w:val="000000"/>
+                <w:lang w:val="en-US"/>
+              </w:rPr>
+              <w:t>Deactivates the air conditioner, lights and/or computers</w:t>
+            </w:r>
+            <w:r>
+              <w:rPr>
+                <w:rFonts w:ascii="Arial" w:eastAsia="Times New Roman" w:hAnsi="Arial" w:cs="Arial"/>
+                <w:i/>
+                <w:color w:val="000000"/>
+                <w:lang w:val="en-US"/>
+              </w:rPr>
+              <w:t xml:space="preserve"> and switch fuse</w:t>
+            </w:r>
+            <w:r>
+              <w:rPr>
+                <w:rFonts w:ascii="Arial" w:eastAsia="Times New Roman" w:hAnsi="Arial" w:cs="Arial"/>
+                <w:i/>
+                <w:color w:val="000000"/>
+                <w:lang w:val="en-US"/>
+              </w:rPr>
+              <w:t>.</w:t>
             </w:r>
           </w:p>
         </w:tc>
@@ -1185,21 +1295,196 @@
               <w:spacing w:after="0" w:line="240" w:lineRule="auto"/>
               <w:rPr>
                 <w:rFonts w:ascii="Arial" w:eastAsia="Times New Roman" w:hAnsi="Arial" w:cs="Arial"/>
-                <w:color w:val="000000"/>
-                <w:sz w:val="24"/>
-                <w:szCs w:val="24"/>
-                <w:lang w:val="en-US"/>
-              </w:rPr>
-            </w:pPr>
-            <w:r>
-              <w:rPr>
-                <w:rFonts w:ascii="Arial" w:eastAsia="Times New Roman" w:hAnsi="Arial" w:cs="Arial"/>
-                <w:color w:val="000000"/>
-                <w:sz w:val="24"/>
-                <w:szCs w:val="24"/>
-                <w:lang w:val="en-US"/>
-              </w:rPr>
-              <w:t>Based on Class Schedules.</w:t>
+                <w:i/>
+                <w:sz w:val="24"/>
+                <w:szCs w:val="24"/>
+                <w:lang w:val="en-US"/>
+              </w:rPr>
+            </w:pPr>
+            <w:r>
+              <w:rPr>
+                <w:rFonts w:ascii="Arial" w:eastAsia="Times New Roman" w:hAnsi="Arial" w:cs="Arial"/>
+                <w:i/>
+                <w:color w:val="000000"/>
+                <w:lang w:val="en-US"/>
+              </w:rPr>
+              <w:t xml:space="preserve">Turning off </w:t>
+            </w:r>
+            <w:r>
+              <w:rPr>
+                <w:rFonts w:ascii="Arial" w:eastAsia="Times New Roman" w:hAnsi="Arial" w:cs="Arial"/>
+                <w:i/>
+                <w:color w:val="000000"/>
+                <w:lang w:val="en-US"/>
+              </w:rPr>
+              <w:t>F</w:t>
+            </w:r>
+            <w:r>
+              <w:rPr>
+                <w:rFonts w:ascii="Arial" w:eastAsia="Times New Roman" w:hAnsi="Arial" w:cs="Arial"/>
+                <w:i/>
+                <w:color w:val="000000"/>
+                <w:lang w:val="en-US"/>
+              </w:rPr>
+              <w:t xml:space="preserve">acilities </w:t>
+            </w:r>
+            <w:r>
+              <w:rPr>
+                <w:rFonts w:ascii="Arial" w:eastAsia="Times New Roman" w:hAnsi="Arial" w:cs="Arial"/>
+                <w:i/>
+                <w:color w:val="000000"/>
+                <w:lang w:val="en-US"/>
+              </w:rPr>
+              <w:t>if</w:t>
+            </w:r>
+            <w:r>
+              <w:rPr>
+                <w:rFonts w:ascii="Arial" w:eastAsia="Times New Roman" w:hAnsi="Arial" w:cs="Arial"/>
+                <w:i/>
+                <w:color w:val="000000"/>
+                <w:lang w:val="en-US"/>
+              </w:rPr>
+              <w:t>:</w:t>
+            </w:r>
+          </w:p>
+          <w:p>
+            <w:pPr>
+              <w:numPr>
+                <w:ilvl w:val="0"/>
+                <w:numId w:val="5"/>
+              </w:numPr>
+              <w:spacing w:after="0" w:line="240" w:lineRule="auto"/>
+              <w:textAlignment w:val="baseline"/>
+              <w:rPr>
+                <w:rFonts w:ascii="Arial" w:eastAsia="Times New Roman" w:hAnsi="Arial" w:cs="Arial"/>
+                <w:i/>
+                <w:color w:val="000000"/>
+                <w:lang w:val="en-US"/>
+              </w:rPr>
+            </w:pPr>
+            <w:r>
+              <w:rPr>
+                <w:rFonts w:ascii="Arial" w:eastAsia="Times New Roman" w:hAnsi="Arial" w:cs="Arial"/>
+                <w:i/>
+                <w:color w:val="000000"/>
+                <w:lang w:val="en-US"/>
+              </w:rPr>
+              <w:t>Professor is absent</w:t>
+            </w:r>
+          </w:p>
+          <w:p>
+            <w:pPr>
+              <w:numPr>
+                <w:ilvl w:val="0"/>
+                <w:numId w:val="5"/>
+              </w:numPr>
+              <w:spacing w:after="0" w:line="240" w:lineRule="auto"/>
+              <w:textAlignment w:val="baseline"/>
+              <w:rPr>
+                <w:rFonts w:ascii="Arial" w:eastAsia="Times New Roman" w:hAnsi="Arial" w:cs="Arial"/>
+                <w:i/>
+                <w:color w:val="000000"/>
+                <w:lang w:val="en-US"/>
+              </w:rPr>
+            </w:pPr>
+            <w:r>
+              <w:rPr>
+                <w:rFonts w:ascii="Arial" w:eastAsia="Times New Roman" w:hAnsi="Arial" w:cs="Arial"/>
+                <w:i/>
+                <w:color w:val="000000"/>
+                <w:lang w:val="en-US"/>
+              </w:rPr>
+              <w:t>Class is dismissed</w:t>
+            </w:r>
+          </w:p>
+          <w:p>
+            <w:pPr>
+              <w:numPr>
+                <w:ilvl w:val="0"/>
+                <w:numId w:val="5"/>
+              </w:numPr>
+              <w:spacing w:after="0" w:line="240" w:lineRule="auto"/>
+              <w:textAlignment w:val="baseline"/>
+              <w:rPr>
+                <w:rFonts w:ascii="Arial" w:eastAsia="Times New Roman" w:hAnsi="Arial" w:cs="Arial"/>
+                <w:i/>
+                <w:color w:val="000000"/>
+                <w:lang w:val="en-US"/>
+              </w:rPr>
+            </w:pPr>
+            <w:r>
+              <w:rPr>
+                <w:rFonts w:ascii="Arial" w:eastAsia="Times New Roman" w:hAnsi="Arial" w:cs="Arial"/>
+                <w:i/>
+                <w:color w:val="000000"/>
+                <w:lang w:val="en-US"/>
+              </w:rPr>
+              <w:t xml:space="preserve">Early dismissal </w:t>
+            </w:r>
+          </w:p>
+          <w:p>
+            <w:pPr>
+              <w:numPr>
+                <w:ilvl w:val="0"/>
+                <w:numId w:val="5"/>
+              </w:numPr>
+              <w:spacing w:after="0" w:line="240" w:lineRule="auto"/>
+              <w:textAlignment w:val="baseline"/>
+              <w:rPr>
+                <w:rFonts w:ascii="Arial" w:eastAsia="Times New Roman" w:hAnsi="Arial" w:cs="Arial"/>
+                <w:i/>
+                <w:color w:val="000000"/>
+                <w:lang w:val="en-US"/>
+              </w:rPr>
+            </w:pPr>
+            <w:r>
+              <w:rPr>
+                <w:rFonts w:ascii="Arial" w:eastAsia="Times New Roman" w:hAnsi="Arial" w:cs="Arial"/>
+                <w:i/>
+                <w:color w:val="000000"/>
+                <w:lang w:val="en-US"/>
+              </w:rPr>
+              <w:t>Class suspension</w:t>
+            </w:r>
+          </w:p>
+          <w:p>
+            <w:pPr>
+              <w:spacing w:after="0" w:line="240" w:lineRule="auto"/>
+              <w:rPr>
+                <w:rFonts w:ascii="Arial" w:eastAsia="Times New Roman" w:hAnsi="Arial" w:cs="Arial"/>
+                <w:i/>
+                <w:color w:val="000000" w:themeColor="text1"/>
+                <w:sz w:val="24"/>
+                <w:szCs w:val="24"/>
+                <w:lang w:val="en-US"/>
+              </w:rPr>
+            </w:pPr>
+            <w:r>
+              <w:rPr>
+                <w:rFonts w:ascii="Arial" w:eastAsia="Times New Roman" w:hAnsi="Arial" w:cs="Arial"/>
+                <w:i/>
+                <w:color w:val="000000"/>
+                <w:lang w:val="en-US"/>
+              </w:rPr>
+              <w:t xml:space="preserve">After the </w:t>
+            </w:r>
+            <w:r>
+              <w:rPr>
+                <w:rFonts w:ascii="Arial" w:eastAsia="Times New Roman" w:hAnsi="Arial" w:cs="Arial"/>
+                <w:i/>
+                <w:color w:val="000000"/>
+                <w:lang w:val="en-US"/>
+              </w:rPr>
+              <w:t>5</w:t>
+            </w:r>
+            <w:r>
+              <w:rPr>
+                <w:rFonts w:ascii="Arial" w:eastAsia="Times New Roman" w:hAnsi="Arial" w:cs="Arial"/>
+                <w:i/>
+                <w:color w:val="000000"/>
+                <w:lang w:val="en-US"/>
+              </w:rPr>
+              <w:t xml:space="preserve"> minutes that the sensors had not detected any movement in a room. </w:t>
             </w:r>
           </w:p>
         </w:tc>
@@ -1222,25 +1507,159 @@
           </w:tcPr>
           <w:p>
             <w:pPr>
+              <w:spacing w:after="0" w:line="240" w:lineRule="auto"/>
+              <w:rPr>
+                <w:rFonts w:ascii="Arial" w:eastAsia="Times New Roman" w:hAnsi="Arial" w:cs="Arial"/>
+                <w:i/>
+                <w:color w:val="000000" w:themeColor="text1"/>
+                <w:sz w:val="24"/>
+                <w:szCs w:val="24"/>
+                <w:lang w:val="en-US"/>
+              </w:rPr>
+            </w:pPr>
+            <w:r>
+              <w:rPr>
+                <w:rFonts w:ascii="Arial" w:eastAsia="Times New Roman" w:hAnsi="Arial" w:cs="Arial"/>
+                <w:i/>
+                <w:color w:val="000000"/>
+                <w:lang w:val="en-US"/>
+              </w:rPr>
+              <w:t>APCIS</w:t>
+            </w:r>
+          </w:p>
+        </w:tc>
+        <w:tc>
+          <w:tcPr>
+            <w:tcW w:w="0" w:type="auto"/>
+            <w:tcBorders>
+              <w:top w:val="single" w:sz="8" w:space="0" w:color="000000"/>
+              <w:left w:val="single" w:sz="8" w:space="0" w:color="000000"/>
+              <w:bottom w:val="single" w:sz="8" w:space="0" w:color="000000"/>
+              <w:right w:val="single" w:sz="8" w:space="0" w:color="000000"/>
+            </w:tcBorders>
+            <w:shd w:val="clear" w:color="auto" w:fill="FFFFFF"/>
+            <w:tcMar>
+              <w:top w:w="100" w:type="dxa"/>
+              <w:left w:w="100" w:type="dxa"/>
+              <w:bottom w:w="100" w:type="dxa"/>
+              <w:right w:w="100" w:type="dxa"/>
+            </w:tcMar>
+          </w:tcPr>
+          <w:p>
+            <w:pPr>
+              <w:spacing w:after="0" w:line="240" w:lineRule="auto"/>
+              <w:rPr>
+                <w:rFonts w:ascii="Arial" w:eastAsia="Times New Roman" w:hAnsi="Arial" w:cs="Arial"/>
+                <w:i/>
+                <w:color w:val="000000" w:themeColor="text1"/>
+                <w:sz w:val="24"/>
+                <w:szCs w:val="24"/>
+                <w:lang w:val="en-US"/>
+              </w:rPr>
+            </w:pPr>
+            <w:r>
+              <w:rPr>
+                <w:rFonts w:ascii="Arial" w:eastAsia="Times New Roman" w:hAnsi="Arial" w:cs="Arial"/>
+                <w:i/>
+                <w:color w:val="000000"/>
+                <w:lang w:val="en-US"/>
+              </w:rPr>
+              <w:t xml:space="preserve">Deactivates facilities </w:t>
+            </w:r>
+            <w:r>
+              <w:rPr>
+                <w:rFonts w:ascii="Arial" w:eastAsia="Times New Roman" w:hAnsi="Arial" w:cs="Arial"/>
+                <w:i/>
+                <w:color w:val="000000"/>
+                <w:lang w:val="en-US"/>
+              </w:rPr>
+              <w:t xml:space="preserve">and switch fuse </w:t>
+            </w:r>
+            <w:r>
+              <w:rPr>
+                <w:rFonts w:ascii="Arial" w:eastAsia="Times New Roman" w:hAnsi="Arial" w:cs="Arial"/>
+                <w:i/>
+                <w:color w:val="000000"/>
+                <w:lang w:val="en-US"/>
+              </w:rPr>
+              <w:t>in a room.</w:t>
+            </w:r>
+          </w:p>
+        </w:tc>
+        <w:tc>
+          <w:tcPr>
+            <w:tcW w:w="0" w:type="auto"/>
+            <w:tcBorders>
+              <w:top w:val="single" w:sz="8" w:space="0" w:color="000000"/>
+              <w:left w:val="single" w:sz="8" w:space="0" w:color="000000"/>
+              <w:bottom w:val="single" w:sz="8" w:space="0" w:color="000000"/>
+              <w:right w:val="single" w:sz="8" w:space="0" w:color="000000"/>
+            </w:tcBorders>
+            <w:shd w:val="clear" w:color="auto" w:fill="FFFFFF"/>
+            <w:tcMar>
+              <w:top w:w="100" w:type="dxa"/>
+              <w:left w:w="100" w:type="dxa"/>
+              <w:bottom w:w="100" w:type="dxa"/>
+              <w:right w:w="100" w:type="dxa"/>
+            </w:tcMar>
+          </w:tcPr>
+          <w:p>
+            <w:pPr>
+              <w:spacing w:after="0" w:line="240" w:lineRule="auto"/>
+              <w:rPr>
+                <w:rFonts w:ascii="Arial" w:eastAsia="Times New Roman" w:hAnsi="Arial" w:cs="Arial"/>
+                <w:i/>
+                <w:sz w:val="24"/>
+                <w:szCs w:val="24"/>
+                <w:lang w:val="en-US"/>
+              </w:rPr>
+            </w:pPr>
+            <w:r>
+              <w:rPr>
+                <w:rFonts w:ascii="Arial" w:eastAsia="Times New Roman" w:hAnsi="Arial" w:cs="Arial"/>
+                <w:i/>
+                <w:color w:val="000000"/>
+                <w:sz w:val="24"/>
+                <w:szCs w:val="24"/>
+                <w:lang w:val="en-US"/>
+              </w:rPr>
+              <w:t>Air condi</w:t>
+            </w:r>
+            <w:r>
+              <w:rPr>
+                <w:rFonts w:ascii="Arial" w:eastAsia="Times New Roman" w:hAnsi="Arial" w:cs="Arial"/>
+                <w:i/>
+                <w:color w:val="000000"/>
+                <w:sz w:val="24"/>
+                <w:szCs w:val="24"/>
+                <w:lang w:val="en-US"/>
+              </w:rPr>
+              <w:t xml:space="preserve">tioner, lights, and/or computers </w:t>
+            </w:r>
+            <w:r>
+              <w:rPr>
+                <w:rFonts w:ascii="Arial" w:eastAsia="Times New Roman" w:hAnsi="Arial" w:cs="Arial"/>
+                <w:i/>
+                <w:color w:val="000000"/>
+                <w:sz w:val="24"/>
+                <w:szCs w:val="24"/>
+                <w:lang w:val="en-US"/>
+              </w:rPr>
+              <w:t>are and switch fuse.</w:t>
+            </w:r>
+          </w:p>
+          <w:p>
+            <w:pPr>
               <w:spacing w:after="240" w:line="240" w:lineRule="auto"/>
               <w:rPr>
                 <w:rFonts w:ascii="Arial" w:eastAsia="Times New Roman" w:hAnsi="Arial" w:cs="Arial"/>
-                <w:color w:val="000000"/>
-                <w:sz w:val="24"/>
-                <w:szCs w:val="24"/>
-                <w:lang w:val="en-US"/>
-              </w:rPr>
-            </w:pPr>
-            <w:r>
-              <w:rPr>
-                <w:rFonts w:ascii="Arial" w:eastAsia="Times New Roman" w:hAnsi="Arial" w:cs="Arial"/>
-                <w:color w:val="000000"/>
-                <w:sz w:val="24"/>
-                <w:szCs w:val="24"/>
-                <w:lang w:val="en-US"/>
-              </w:rPr>
-              <w:t>APCIS</w:t>
-            </w:r>
+                <w:i/>
+                <w:color w:val="000000" w:themeColor="text1"/>
+                <w:sz w:val="24"/>
+                <w:szCs w:val="24"/>
+                <w:lang w:val="en-US"/>
+              </w:rPr>
+            </w:pPr>
           </w:p>
         </w:tc>
         <w:tc>
@@ -1265,94 +1684,17 @@
               <w:spacing w:after="0" w:line="240" w:lineRule="auto"/>
               <w:rPr>
                 <w:rFonts w:ascii="Arial" w:eastAsia="Times New Roman" w:hAnsi="Arial" w:cs="Arial"/>
-                <w:color w:val="000000"/>
-                <w:sz w:val="24"/>
-                <w:szCs w:val="24"/>
-                <w:lang w:val="en-US"/>
-              </w:rPr>
-            </w:pPr>
-            <w:r>
-              <w:rPr>
-                <w:rFonts w:ascii="Arial" w:eastAsia="Times New Roman" w:hAnsi="Arial" w:cs="Arial"/>
-                <w:color w:val="000000"/>
-                <w:sz w:val="24"/>
-                <w:szCs w:val="24"/>
-                <w:lang w:val="en-US"/>
-              </w:rPr>
-              <w:t>Activates the facilities in a room.</w:t>
-            </w:r>
-          </w:p>
-        </w:tc>
-        <w:tc>
-          <w:tcPr>
-            <w:tcW w:w="0" w:type="auto"/>
-            <w:tcBorders>
-              <w:top w:val="single" w:sz="8" w:space="0" w:color="000000"/>
-              <w:left w:val="single" w:sz="8" w:space="0" w:color="000000"/>
-              <w:bottom w:val="single" w:sz="8" w:space="0" w:color="000000"/>
-              <w:right w:val="single" w:sz="8" w:space="0" w:color="000000"/>
-            </w:tcBorders>
-            <w:shd w:val="clear" w:color="auto" w:fill="FFFFFF"/>
-            <w:tcMar>
-              <w:top w:w="100" w:type="dxa"/>
-              <w:left w:w="100" w:type="dxa"/>
-              <w:bottom w:w="100" w:type="dxa"/>
-              <w:right w:w="100" w:type="dxa"/>
-            </w:tcMar>
-          </w:tcPr>
-          <w:p>
-            <w:pPr>
-              <w:spacing w:after="0" w:line="240" w:lineRule="auto"/>
-              <w:rPr>
-                <w:rFonts w:ascii="Arial" w:eastAsia="Times New Roman" w:hAnsi="Arial" w:cs="Arial"/>
-                <w:color w:val="000000"/>
-                <w:sz w:val="24"/>
-                <w:szCs w:val="24"/>
-                <w:lang w:val="en-US"/>
-              </w:rPr>
-            </w:pPr>
-            <w:r>
-              <w:rPr>
-                <w:rFonts w:ascii="Arial" w:eastAsia="Times New Roman" w:hAnsi="Arial" w:cs="Arial"/>
-                <w:color w:val="000000"/>
-                <w:sz w:val="24"/>
-                <w:szCs w:val="24"/>
-                <w:lang w:val="en-US"/>
-              </w:rPr>
-              <w:t>Air conditioner, lights, and/or computers are turned on or off based on the time allocated.</w:t>
-            </w:r>
-          </w:p>
-        </w:tc>
-        <w:tc>
-          <w:tcPr>
-            <w:tcW w:w="0" w:type="auto"/>
-            <w:tcBorders>
-              <w:top w:val="single" w:sz="8" w:space="0" w:color="000000"/>
-              <w:left w:val="single" w:sz="8" w:space="0" w:color="000000"/>
-              <w:bottom w:val="single" w:sz="8" w:space="0" w:color="000000"/>
-              <w:right w:val="single" w:sz="8" w:space="0" w:color="000000"/>
-            </w:tcBorders>
-            <w:shd w:val="clear" w:color="auto" w:fill="FFFFFF"/>
-            <w:tcMar>
-              <w:top w:w="100" w:type="dxa"/>
-              <w:left w:w="100" w:type="dxa"/>
-              <w:bottom w:w="100" w:type="dxa"/>
-              <w:right w:w="100" w:type="dxa"/>
-            </w:tcMar>
-          </w:tcPr>
-          <w:p>
-            <w:pPr>
-              <w:spacing w:after="240" w:line="240" w:lineRule="auto"/>
-              <w:rPr>
-                <w:rFonts w:ascii="Arial" w:eastAsia="Times New Roman" w:hAnsi="Arial" w:cs="Arial"/>
-                <w:sz w:val="24"/>
-                <w:szCs w:val="24"/>
-                <w:lang w:val="en-US"/>
-              </w:rPr>
-            </w:pPr>
-            <w:r>
-              <w:rPr>
-                <w:rFonts w:ascii="Arial" w:eastAsia="Times New Roman" w:hAnsi="Arial" w:cs="Arial"/>
+                <w:i/>
+                <w:color w:val="000000" w:themeColor="text1"/>
+                <w:sz w:val="24"/>
+                <w:szCs w:val="24"/>
+                <w:lang w:val="en-US"/>
+              </w:rPr>
+            </w:pPr>
+            <w:r>
+              <w:rPr>
+                <w:rFonts w:ascii="Arial" w:eastAsia="Times New Roman" w:hAnsi="Arial" w:cs="Arial"/>
+                <w:i/>
                 <w:sz w:val="24"/>
                 <w:szCs w:val="24"/>
                 <w:lang w:val="en-US"/>
@@ -1389,21 +1731,19 @@
               <w:textAlignment w:val="baseline"/>
               <w:rPr>
                 <w:rFonts w:ascii="Arial" w:eastAsia="Times New Roman" w:hAnsi="Arial" w:cs="Arial"/>
-                <w:color w:val="000000" w:themeColor="text1"/>
-                <w:sz w:val="24"/>
-                <w:szCs w:val="24"/>
-                <w:lang w:val="en-US"/>
-              </w:rPr>
-            </w:pPr>
-            <w:r>
-              <w:rPr>
-                <w:rFonts w:ascii="Arial" w:eastAsia="Times New Roman" w:hAnsi="Arial" w:cs="Arial"/>
-                <w:color w:val="000000"/>
-                <w:sz w:val="24"/>
-                <w:szCs w:val="24"/>
-                <w:lang w:val="en-US"/>
-              </w:rPr>
-              <w:t>Deactivates the air conditioner, lights and/or computers.</w:t>
+                <w:i/>
+                <w:color w:val="000000"/>
+                <w:lang w:val="en-US"/>
+              </w:rPr>
+            </w:pPr>
+            <w:r>
+              <w:rPr>
+                <w:rFonts w:ascii="Arial" w:eastAsia="Times New Roman" w:hAnsi="Arial" w:cs="Arial"/>
+                <w:i/>
+                <w:color w:val="000000"/>
+                <w:lang w:val="en-US"/>
+              </w:rPr>
+              <w:t>Reactivation of facilities if professor is late.</w:t>
             </w:r>
           </w:p>
         </w:tc>
@@ -1429,150 +1769,19 @@
               <w:spacing w:after="0" w:line="240" w:lineRule="auto"/>
               <w:rPr>
                 <w:rFonts w:ascii="Arial" w:eastAsia="Times New Roman" w:hAnsi="Arial" w:cs="Arial"/>
-                <w:sz w:val="24"/>
-                <w:szCs w:val="24"/>
-                <w:lang w:val="en-US"/>
-              </w:rPr>
-            </w:pPr>
-            <w:r>
-              <w:rPr>
-                <w:rFonts w:ascii="Arial" w:eastAsia="Times New Roman" w:hAnsi="Arial" w:cs="Arial"/>
-                <w:color w:val="000000"/>
-                <w:sz w:val="24"/>
-                <w:szCs w:val="24"/>
-                <w:lang w:val="en-US"/>
-              </w:rPr>
-              <w:t>Turning off Facilities in the event that:</w:t>
-            </w:r>
-          </w:p>
-          <w:p>
-            <w:pPr>
-              <w:numPr>
-                <w:ilvl w:val="0"/>
-                <w:numId w:val="5"/>
-              </w:numPr>
-              <w:spacing w:after="0" w:line="240" w:lineRule="auto"/>
-              <w:textAlignment w:val="baseline"/>
-              <w:rPr>
-                <w:rFonts w:ascii="Arial" w:eastAsia="Times New Roman" w:hAnsi="Arial" w:cs="Arial"/>
-                <w:color w:val="000000"/>
-                <w:sz w:val="24"/>
-                <w:szCs w:val="24"/>
-                <w:lang w:val="en-US"/>
-              </w:rPr>
-            </w:pPr>
-            <w:r>
-              <w:rPr>
-                <w:rFonts w:ascii="Arial" w:eastAsia="Times New Roman" w:hAnsi="Arial" w:cs="Arial"/>
-                <w:color w:val="000000"/>
-                <w:sz w:val="24"/>
-                <w:szCs w:val="24"/>
-                <w:lang w:val="en-US"/>
-              </w:rPr>
-              <w:t>Professor is absent</w:t>
-            </w:r>
-          </w:p>
-          <w:p>
-            <w:pPr>
-              <w:numPr>
-                <w:ilvl w:val="0"/>
-                <w:numId w:val="5"/>
-              </w:numPr>
-              <w:spacing w:after="0" w:line="240" w:lineRule="auto"/>
-              <w:textAlignment w:val="baseline"/>
-              <w:rPr>
-                <w:rFonts w:ascii="Arial" w:eastAsia="Times New Roman" w:hAnsi="Arial" w:cs="Arial"/>
-                <w:color w:val="000000"/>
-                <w:sz w:val="24"/>
-                <w:szCs w:val="24"/>
-                <w:lang w:val="en-US"/>
-              </w:rPr>
-            </w:pPr>
-            <w:r>
-              <w:rPr>
-                <w:rFonts w:ascii="Arial" w:eastAsia="Times New Roman" w:hAnsi="Arial" w:cs="Arial"/>
-                <w:color w:val="000000"/>
-                <w:sz w:val="24"/>
-                <w:szCs w:val="24"/>
-                <w:lang w:val="en-US"/>
-              </w:rPr>
-              <w:t>Class is dismissed</w:t>
-            </w:r>
-          </w:p>
-          <w:p>
-            <w:pPr>
-              <w:numPr>
-                <w:ilvl w:val="0"/>
-                <w:numId w:val="5"/>
-              </w:numPr>
-              <w:spacing w:after="0" w:line="240" w:lineRule="auto"/>
-              <w:textAlignment w:val="baseline"/>
-              <w:rPr>
-                <w:rFonts w:ascii="Arial" w:eastAsia="Times New Roman" w:hAnsi="Arial" w:cs="Arial"/>
-                <w:color w:val="000000"/>
-                <w:sz w:val="24"/>
-                <w:szCs w:val="24"/>
-                <w:lang w:val="en-US"/>
-              </w:rPr>
-            </w:pPr>
-            <w:r>
-              <w:rPr>
-                <w:rFonts w:ascii="Arial" w:eastAsia="Times New Roman" w:hAnsi="Arial" w:cs="Arial"/>
-                <w:color w:val="000000"/>
-                <w:sz w:val="24"/>
-                <w:szCs w:val="24"/>
-                <w:lang w:val="en-US"/>
-              </w:rPr>
-              <w:t xml:space="preserve">Early dismissal </w:t>
-            </w:r>
-          </w:p>
-          <w:p>
-            <w:pPr>
-              <w:numPr>
-                <w:ilvl w:val="0"/>
-                <w:numId w:val="5"/>
-              </w:numPr>
-              <w:spacing w:after="0" w:line="240" w:lineRule="auto"/>
-              <w:textAlignment w:val="baseline"/>
-              <w:rPr>
-                <w:rFonts w:ascii="Arial" w:eastAsia="Times New Roman" w:hAnsi="Arial" w:cs="Arial"/>
-                <w:color w:val="000000"/>
-                <w:sz w:val="24"/>
-                <w:szCs w:val="24"/>
-                <w:lang w:val="en-US"/>
-              </w:rPr>
-            </w:pPr>
-            <w:r>
-              <w:rPr>
-                <w:rFonts w:ascii="Arial" w:eastAsia="Times New Roman" w:hAnsi="Arial" w:cs="Arial"/>
-                <w:color w:val="000000"/>
-                <w:sz w:val="24"/>
-                <w:szCs w:val="24"/>
-                <w:lang w:val="en-US"/>
-              </w:rPr>
-              <w:t>Class suspension</w:t>
-            </w:r>
-          </w:p>
-          <w:p>
-            <w:pPr>
-              <w:spacing w:after="0" w:line="240" w:lineRule="auto"/>
-              <w:rPr>
-                <w:rFonts w:ascii="Arial" w:eastAsia="Times New Roman" w:hAnsi="Arial" w:cs="Arial"/>
-                <w:color w:val="000000" w:themeColor="text1"/>
-                <w:sz w:val="24"/>
-                <w:szCs w:val="24"/>
-                <w:lang w:val="en-US"/>
-              </w:rPr>
-            </w:pPr>
-            <w:r>
-              <w:rPr>
-                <w:rFonts w:ascii="Arial" w:eastAsia="Times New Roman" w:hAnsi="Arial" w:cs="Arial"/>
-                <w:color w:val="000000"/>
-                <w:sz w:val="24"/>
-                <w:szCs w:val="24"/>
-                <w:lang w:val="en-US"/>
-              </w:rPr>
-              <w:t xml:space="preserve">After the X number of minutes that the sensors had not detected any movement in a room. </w:t>
+                <w:i/>
+                <w:color w:val="000000"/>
+                <w:lang w:val="en-US"/>
+              </w:rPr>
+            </w:pPr>
+            <w:r>
+              <w:rPr>
+                <w:rFonts w:ascii="Arial" w:eastAsia="Times New Roman" w:hAnsi="Arial" w:cs="Arial"/>
+                <w:i/>
+                <w:color w:val="000000"/>
+                <w:lang w:val="en-US"/>
+              </w:rPr>
+              <w:t>Professor is late.</w:t>
             </w:r>
           </w:p>
         </w:tc>
@@ -1598,18 +1807,16 @@
               <w:spacing w:after="0" w:line="240" w:lineRule="auto"/>
               <w:rPr>
                 <w:rFonts w:ascii="Arial" w:eastAsia="Times New Roman" w:hAnsi="Arial" w:cs="Arial"/>
-                <w:color w:val="000000" w:themeColor="text1"/>
-                <w:sz w:val="24"/>
-                <w:szCs w:val="24"/>
-                <w:lang w:val="en-US"/>
-              </w:rPr>
-            </w:pPr>
-            <w:r>
-              <w:rPr>
-                <w:rFonts w:ascii="Arial" w:eastAsia="Times New Roman" w:hAnsi="Arial" w:cs="Arial"/>
-                <w:color w:val="000000"/>
-                <w:sz w:val="24"/>
-                <w:szCs w:val="24"/>
+                <w:i/>
+                <w:color w:val="000000"/>
+                <w:lang w:val="en-US"/>
+              </w:rPr>
+            </w:pPr>
+            <w:r>
+              <w:rPr>
+                <w:rFonts w:ascii="Arial" w:eastAsia="Times New Roman" w:hAnsi="Arial" w:cs="Arial"/>
+                <w:i/>
+                <w:color w:val="000000"/>
                 <w:lang w:val="en-US"/>
               </w:rPr>
               <w:t>APCIS</w:t>
@@ -1638,21 +1845,19 @@
               <w:spacing w:after="0" w:line="240" w:lineRule="auto"/>
               <w:rPr>
                 <w:rFonts w:ascii="Arial" w:eastAsia="Times New Roman" w:hAnsi="Arial" w:cs="Arial"/>
-                <w:color w:val="000000" w:themeColor="text1"/>
-                <w:sz w:val="24"/>
-                <w:szCs w:val="24"/>
-                <w:lang w:val="en-US"/>
-              </w:rPr>
-            </w:pPr>
-            <w:r>
-              <w:rPr>
-                <w:rFonts w:ascii="Arial" w:eastAsia="Times New Roman" w:hAnsi="Arial" w:cs="Arial"/>
-                <w:color w:val="000000"/>
-                <w:sz w:val="24"/>
-                <w:szCs w:val="24"/>
-                <w:lang w:val="en-US"/>
-              </w:rPr>
-              <w:t>Deactivates facilities in a room.</w:t>
+                <w:i/>
+                <w:color w:val="000000"/>
+                <w:lang w:val="en-US"/>
+              </w:rPr>
+            </w:pPr>
+            <w:r>
+              <w:rPr>
+                <w:rFonts w:ascii="Arial" w:eastAsia="Times New Roman" w:hAnsi="Arial" w:cs="Arial"/>
+                <w:i/>
+                <w:color w:val="000000"/>
+                <w:lang w:val="en-US"/>
+              </w:rPr>
+              <w:t>Reactivates the facilities in a room.</w:t>
             </w:r>
           </w:p>
         </w:tc>
@@ -1678,33 +1883,22 @@
               <w:spacing w:after="0" w:line="240" w:lineRule="auto"/>
               <w:rPr>
                 <w:rFonts w:ascii="Arial" w:eastAsia="Times New Roman" w:hAnsi="Arial" w:cs="Arial"/>
-                <w:sz w:val="24"/>
-                <w:szCs w:val="24"/>
-                <w:lang w:val="en-US"/>
-              </w:rPr>
-            </w:pPr>
-            <w:r>
-              <w:rPr>
-                <w:rFonts w:ascii="Arial" w:eastAsia="Times New Roman" w:hAnsi="Arial" w:cs="Arial"/>
-                <w:color w:val="000000"/>
-                <w:sz w:val="24"/>
-                <w:szCs w:val="24"/>
-                <w:lang w:val="en-US"/>
-              </w:rPr>
-              <w:t xml:space="preserve">Air conditioner, lights, and/or computers are turned off. </w:t>
-            </w:r>
-          </w:p>
-          <w:p>
-            <w:pPr>
-              <w:spacing w:after="240" w:line="240" w:lineRule="auto"/>
-              <w:rPr>
-                <w:rFonts w:ascii="Arial" w:eastAsia="Times New Roman" w:hAnsi="Arial" w:cs="Arial"/>
-                <w:color w:val="000000" w:themeColor="text1"/>
-                <w:sz w:val="24"/>
-                <w:szCs w:val="24"/>
-                <w:lang w:val="en-US"/>
-              </w:rPr>
-            </w:pPr>
+                <w:i/>
+                <w:color w:val="000000"/>
+                <w:sz w:val="24"/>
+                <w:szCs w:val="24"/>
+                <w:lang w:val="en-US"/>
+              </w:rPr>
+            </w:pPr>
+            <w:r>
+              <w:rPr>
+                <w:rFonts w:ascii="Arial" w:eastAsia="Times New Roman" w:hAnsi="Arial" w:cs="Arial"/>
+                <w:i/>
+                <w:color w:val="000000"/>
+                <w:lang w:val="en-US"/>
+              </w:rPr>
+              <w:t>Activates the switch fuse for all the facilities used in the room and facilities.</w:t>
+            </w:r>
           </w:p>
         </w:tc>
         <w:tc>
@@ -1729,15 +1923,16 @@
               <w:spacing w:after="0" w:line="240" w:lineRule="auto"/>
               <w:rPr>
                 <w:rFonts w:ascii="Arial" w:eastAsia="Times New Roman" w:hAnsi="Arial" w:cs="Arial"/>
-                <w:color w:val="000000" w:themeColor="text1"/>
-                <w:sz w:val="24"/>
-                <w:szCs w:val="24"/>
-                <w:lang w:val="en-US"/>
-              </w:rPr>
-            </w:pPr>
-            <w:r>
-              <w:rPr>
-                <w:rFonts w:ascii="Arial" w:eastAsia="Times New Roman" w:hAnsi="Arial" w:cs="Arial"/>
+                <w:i/>
+                <w:sz w:val="24"/>
+                <w:szCs w:val="24"/>
+                <w:lang w:val="en-US"/>
+              </w:rPr>
+            </w:pPr>
+            <w:r>
+              <w:rPr>
+                <w:rFonts w:ascii="Arial" w:eastAsia="Times New Roman" w:hAnsi="Arial" w:cs="Arial"/>
+                <w:i/>
                 <w:sz w:val="24"/>
                 <w:szCs w:val="24"/>
                 <w:lang w:val="en-US"/>
@@ -1773,6 +1968,7 @@
               <w:spacing w:after="0" w:line="240" w:lineRule="auto"/>
               <w:rPr>
                 <w:rFonts w:ascii="Arial" w:eastAsia="Times New Roman" w:hAnsi="Arial" w:cs="Arial"/>
+                <w:i/>
                 <w:color w:val="000000" w:themeColor="text1"/>
                 <w:sz w:val="24"/>
                 <w:szCs w:val="24"/>
@@ -1782,9 +1978,8 @@
             <w:r>
               <w:rPr>
                 <w:rFonts w:ascii="Arial" w:eastAsia="Times New Roman" w:hAnsi="Arial" w:cs="Arial"/>
-                <w:color w:val="000000"/>
-                <w:sz w:val="24"/>
-                <w:szCs w:val="24"/>
+                <w:i/>
+                <w:color w:val="000000"/>
                 <w:lang w:val="en-US"/>
               </w:rPr>
               <w:t>Facility sends feedback.</w:t>
@@ -1813,6 +2008,7 @@
               <w:spacing w:after="0" w:line="240" w:lineRule="auto"/>
               <w:rPr>
                 <w:rFonts w:ascii="Arial" w:eastAsia="Times New Roman" w:hAnsi="Arial" w:cs="Arial"/>
+                <w:i/>
                 <w:color w:val="000000" w:themeColor="text1"/>
                 <w:sz w:val="24"/>
                 <w:szCs w:val="24"/>
@@ -1822,12 +2018,29 @@
             <w:r>
               <w:rPr>
                 <w:rFonts w:ascii="Arial" w:eastAsia="Times New Roman" w:hAnsi="Arial" w:cs="Arial"/>
-                <w:color w:val="000000"/>
-                <w:sz w:val="24"/>
-                <w:szCs w:val="24"/>
-                <w:lang w:val="en-US"/>
-              </w:rPr>
-              <w:t>The time facilities are turned on and/or off.</w:t>
+                <w:i/>
+                <w:color w:val="000000"/>
+                <w:lang w:val="en-US"/>
+              </w:rPr>
+              <w:t xml:space="preserve">The time facilities are turned on </w:t>
+            </w:r>
+            <w:r>
+              <w:rPr>
+                <w:rFonts w:ascii="Arial" w:eastAsia="Times New Roman" w:hAnsi="Arial" w:cs="Arial"/>
+                <w:i/>
+                <w:color w:val="000000"/>
+                <w:lang w:val="en-US"/>
+              </w:rPr>
+              <w:t>and/</w:t>
+            </w:r>
+            <w:r>
+              <w:rPr>
+                <w:rFonts w:ascii="Arial" w:eastAsia="Times New Roman" w:hAnsi="Arial" w:cs="Arial"/>
+                <w:i/>
+                <w:color w:val="000000"/>
+                <w:lang w:val="en-US"/>
+              </w:rPr>
+              <w:t>or off.</w:t>
             </w:r>
           </w:p>
         </w:tc>
@@ -1853,6 +2066,7 @@
               <w:spacing w:after="0" w:line="240" w:lineRule="auto"/>
               <w:rPr>
                 <w:rFonts w:ascii="Arial" w:eastAsia="Times New Roman" w:hAnsi="Arial" w:cs="Arial"/>
+                <w:i/>
                 <w:color w:val="000000" w:themeColor="text1"/>
                 <w:sz w:val="24"/>
                 <w:szCs w:val="24"/>
@@ -1862,6 +2076,7 @@
             <w:r>
               <w:rPr>
                 <w:rFonts w:ascii="Arial" w:eastAsia="Times New Roman" w:hAnsi="Arial" w:cs="Arial"/>
+                <w:i/>
                 <w:sz w:val="24"/>
                 <w:szCs w:val="24"/>
                 <w:lang w:val="en-US"/>
@@ -1892,6 +2107,7 @@
               <w:spacing w:after="0" w:line="240" w:lineRule="auto"/>
               <w:rPr>
                 <w:rFonts w:ascii="Arial" w:eastAsia="Times New Roman" w:hAnsi="Arial" w:cs="Arial"/>
+                <w:i/>
                 <w:color w:val="000000" w:themeColor="text1"/>
                 <w:sz w:val="24"/>
                 <w:szCs w:val="24"/>
@@ -1901,9 +2117,8 @@
             <w:r>
               <w:rPr>
                 <w:rFonts w:ascii="Arial" w:eastAsia="Times New Roman" w:hAnsi="Arial" w:cs="Arial"/>
-                <w:color w:val="000000"/>
-                <w:sz w:val="24"/>
-                <w:szCs w:val="24"/>
+                <w:i/>
+                <w:color w:val="000000"/>
                 <w:lang w:val="en-US"/>
               </w:rPr>
               <w:t>Process feedback.</w:t>
@@ -1932,6 +2147,7 @@
               <w:spacing w:after="0" w:line="240" w:lineRule="auto"/>
               <w:rPr>
                 <w:rFonts w:ascii="Arial" w:eastAsia="Times New Roman" w:hAnsi="Arial" w:cs="Arial"/>
+                <w:i/>
                 <w:color w:val="000000" w:themeColor="text1"/>
                 <w:sz w:val="24"/>
                 <w:szCs w:val="24"/>
@@ -1941,6 +2157,7 @@
             <w:r>
               <w:rPr>
                 <w:rFonts w:ascii="Arial" w:eastAsia="Times New Roman" w:hAnsi="Arial" w:cs="Arial"/>
+                <w:i/>
                 <w:color w:val="000000"/>
                 <w:sz w:val="24"/>
                 <w:szCs w:val="24"/>
@@ -1972,14 +2189,16 @@
               <w:spacing w:after="240" w:line="240" w:lineRule="auto"/>
               <w:rPr>
                 <w:rFonts w:ascii="Arial" w:eastAsia="Times New Roman" w:hAnsi="Arial" w:cs="Arial"/>
-                <w:sz w:val="24"/>
-                <w:szCs w:val="24"/>
-                <w:lang w:val="en-US"/>
-              </w:rPr>
-            </w:pPr>
-            <w:r>
-              <w:rPr>
-                <w:rFonts w:ascii="Arial" w:eastAsia="Times New Roman" w:hAnsi="Arial" w:cs="Arial"/>
+                <w:i/>
+                <w:sz w:val="24"/>
+                <w:szCs w:val="24"/>
+                <w:lang w:val="en-US"/>
+              </w:rPr>
+            </w:pPr>
+            <w:r>
+              <w:rPr>
+                <w:rFonts w:ascii="Arial" w:eastAsia="Times New Roman" w:hAnsi="Arial" w:cs="Arial"/>
+                <w:i/>
                 <w:sz w:val="24"/>
                 <w:szCs w:val="24"/>
                 <w:lang w:val="en-US"/>
@@ -1992,6 +2211,7 @@
               <w:spacing w:after="0" w:line="240" w:lineRule="auto"/>
               <w:rPr>
                 <w:rFonts w:ascii="Arial" w:eastAsia="Times New Roman" w:hAnsi="Arial" w:cs="Arial"/>
+                <w:i/>
                 <w:color w:val="000000" w:themeColor="text1"/>
                 <w:sz w:val="24"/>
                 <w:szCs w:val="24"/>
@@ -2027,35 +2247,19 @@
               <w:spacing w:after="0" w:line="240" w:lineRule="auto"/>
               <w:rPr>
                 <w:rFonts w:ascii="Arial" w:eastAsia="Times New Roman" w:hAnsi="Arial" w:cs="Arial"/>
-                <w:color w:val="000000"/>
-                <w:sz w:val="24"/>
-                <w:szCs w:val="24"/>
-                <w:lang w:val="en-US"/>
-              </w:rPr>
-            </w:pPr>
-            <w:r>
-              <w:rPr>
-                <w:rFonts w:ascii="Arial" w:hAnsi="Arial" w:cs="Arial"/>
-                <w:sz w:val="24"/>
-                <w:szCs w:val="24"/>
-              </w:rPr>
-              <w:t>Both p</w:t>
-            </w:r>
-            <w:r>
-              <w:rPr>
-                <w:rFonts w:ascii="Arial" w:hAnsi="Arial" w:cs="Arial"/>
-                <w:sz w:val="24"/>
-                <w:szCs w:val="24"/>
-              </w:rPr>
-              <w:t>rofessor reports</w:t>
-            </w:r>
-            <w:r>
-              <w:rPr>
-                <w:rFonts w:ascii="Arial" w:hAnsi="Arial" w:cs="Arial"/>
-                <w:sz w:val="24"/>
-                <w:szCs w:val="24"/>
-              </w:rPr>
-              <w:t xml:space="preserve"> and processed feedback are consolidated.</w:t>
+                <w:i/>
+                <w:color w:val="000000"/>
+                <w:lang w:val="en-US"/>
+              </w:rPr>
+            </w:pPr>
+            <w:r>
+              <w:rPr>
+                <w:rFonts w:ascii="Arial" w:eastAsia="Times New Roman" w:hAnsi="Arial" w:cs="Arial"/>
+                <w:i/>
+                <w:color w:val="000000"/>
+                <w:lang w:val="en-US"/>
+              </w:rPr>
+              <w:t>Professor reports faulty facility.</w:t>
             </w:r>
           </w:p>
         </w:tc>
@@ -2081,44 +2285,20 @@
               <w:spacing w:after="0" w:line="240" w:lineRule="auto"/>
               <w:rPr>
                 <w:rFonts w:ascii="Arial" w:eastAsia="Times New Roman" w:hAnsi="Arial" w:cs="Arial"/>
-                <w:color w:val="000000"/>
-                <w:sz w:val="24"/>
-                <w:szCs w:val="24"/>
-                <w:lang w:val="en-US"/>
-              </w:rPr>
-            </w:pPr>
-            <w:r>
-              <w:rPr>
-                <w:rFonts w:ascii="Arial" w:eastAsia="Times New Roman" w:hAnsi="Arial" w:cs="Arial"/>
-                <w:color w:val="000000"/>
-                <w:sz w:val="24"/>
-                <w:szCs w:val="24"/>
-                <w:lang w:val="en-US"/>
-              </w:rPr>
-              <w:t>Received p</w:t>
-            </w:r>
-            <w:r>
-              <w:rPr>
-                <w:rFonts w:ascii="Arial" w:eastAsia="Times New Roman" w:hAnsi="Arial" w:cs="Arial"/>
-                <w:color w:val="000000"/>
-                <w:sz w:val="24"/>
-                <w:szCs w:val="24"/>
-                <w:lang w:val="en-US"/>
-              </w:rPr>
-              <w:t>ro</w:t>
-            </w:r>
-            <w:r>
-              <w:rPr>
-                <w:rFonts w:ascii="Arial" w:eastAsia="Times New Roman" w:hAnsi="Arial" w:cs="Arial"/>
-                <w:color w:val="000000"/>
-                <w:sz w:val="24"/>
-                <w:szCs w:val="24"/>
-                <w:lang w:val="en-US"/>
-              </w:rPr>
-              <w:t>fessor reported state of facility and/or feedback from facility.</w:t>
-            </w:r>
-            <w:bookmarkStart w:id="0" w:name="_GoBack"/>
-            <w:bookmarkEnd w:id="0"/>
+                <w:i/>
+                <w:color w:val="000000"/>
+                <w:lang w:val="en-US"/>
+              </w:rPr>
+            </w:pPr>
+            <w:r>
+              <w:rPr>
+                <w:rFonts w:ascii="Arial" w:eastAsia="Times New Roman" w:hAnsi="Arial" w:cs="Arial"/>
+                <w:i/>
+                <w:color w:val="000000"/>
+                <w:lang w:val="en-US"/>
+              </w:rPr>
+              <w:t>Professor reported faulty facility details.</w:t>
+            </w:r>
           </w:p>
         </w:tc>
         <w:tc>
@@ -2143,14 +2323,16 @@
               <w:spacing w:after="0" w:line="240" w:lineRule="auto"/>
               <w:rPr>
                 <w:rFonts w:ascii="Arial" w:eastAsia="Times New Roman" w:hAnsi="Arial" w:cs="Arial"/>
-                <w:sz w:val="24"/>
-                <w:szCs w:val="24"/>
-                <w:lang w:val="en-US"/>
-              </w:rPr>
-            </w:pPr>
-            <w:r>
-              <w:rPr>
-                <w:rFonts w:ascii="Arial" w:eastAsia="Times New Roman" w:hAnsi="Arial" w:cs="Arial"/>
+                <w:i/>
+                <w:sz w:val="24"/>
+                <w:szCs w:val="24"/>
+                <w:lang w:val="en-US"/>
+              </w:rPr>
+            </w:pPr>
+            <w:r>
+              <w:rPr>
+                <w:rFonts w:ascii="Arial" w:eastAsia="Times New Roman" w:hAnsi="Arial" w:cs="Arial"/>
+                <w:i/>
                 <w:sz w:val="24"/>
                 <w:szCs w:val="24"/>
                 <w:lang w:val="en-US"/>
@@ -2181,21 +2363,28 @@
               <w:spacing w:after="0" w:line="240" w:lineRule="auto"/>
               <w:rPr>
                 <w:rFonts w:ascii="Arial" w:eastAsia="Times New Roman" w:hAnsi="Arial" w:cs="Arial"/>
-                <w:color w:val="000000"/>
-                <w:sz w:val="24"/>
-                <w:szCs w:val="24"/>
-                <w:lang w:val="en-US"/>
-              </w:rPr>
-            </w:pPr>
-            <w:r>
-              <w:rPr>
-                <w:rFonts w:ascii="Arial" w:eastAsia="Times New Roman" w:hAnsi="Arial" w:cs="Arial"/>
-                <w:color w:val="000000"/>
-                <w:sz w:val="24"/>
-                <w:szCs w:val="24"/>
-                <w:lang w:val="en-US"/>
-              </w:rPr>
-              <w:t>Report facility details.</w:t>
+                <w:i/>
+                <w:color w:val="000000"/>
+                <w:lang w:val="en-US"/>
+              </w:rPr>
+            </w:pPr>
+            <w:r>
+              <w:rPr>
+                <w:rFonts w:ascii="Arial" w:eastAsia="Times New Roman" w:hAnsi="Arial" w:cs="Arial"/>
+                <w:i/>
+                <w:color w:val="000000"/>
+                <w:lang w:val="en-US"/>
+              </w:rPr>
+              <w:t>Report</w:t>
+            </w:r>
+            <w:r>
+              <w:rPr>
+                <w:rFonts w:ascii="Arial" w:eastAsia="Times New Roman" w:hAnsi="Arial" w:cs="Arial"/>
+                <w:i/>
+                <w:color w:val="000000"/>
+                <w:lang w:val="en-US"/>
+              </w:rPr>
+              <w:t xml:space="preserve"> facility details.</w:t>
             </w:r>
           </w:p>
         </w:tc>
@@ -2221,21 +2410,23 @@
               <w:spacing w:after="0" w:line="240" w:lineRule="auto"/>
               <w:rPr>
                 <w:rFonts w:ascii="Arial" w:eastAsia="Times New Roman" w:hAnsi="Arial" w:cs="Arial"/>
-                <w:color w:val="000000"/>
-                <w:sz w:val="24"/>
-                <w:szCs w:val="24"/>
-                <w:lang w:val="en-US"/>
-              </w:rPr>
-            </w:pPr>
-            <w:r>
-              <w:rPr>
-                <w:rFonts w:ascii="Arial" w:eastAsia="Times New Roman" w:hAnsi="Arial" w:cs="Arial"/>
-                <w:color w:val="000000"/>
-                <w:sz w:val="24"/>
-                <w:szCs w:val="24"/>
-                <w:lang w:val="en-US"/>
-              </w:rPr>
-              <w:t>Process Report</w:t>
+                <w:i/>
+                <w:color w:val="000000"/>
+                <w:sz w:val="24"/>
+                <w:szCs w:val="24"/>
+                <w:lang w:val="en-US"/>
+              </w:rPr>
+            </w:pPr>
+            <w:r>
+              <w:rPr>
+                <w:rFonts w:ascii="Arial" w:eastAsia="Times New Roman" w:hAnsi="Arial" w:cs="Arial"/>
+                <w:i/>
+                <w:color w:val="000000"/>
+                <w:sz w:val="24"/>
+                <w:szCs w:val="24"/>
+                <w:lang w:val="en-US"/>
+              </w:rPr>
+              <w:t>Sends report.</w:t>
             </w:r>
           </w:p>
         </w:tc>
@@ -2261,14 +2452,16 @@
               <w:spacing w:after="240" w:line="240" w:lineRule="auto"/>
               <w:rPr>
                 <w:rFonts w:ascii="Arial" w:eastAsia="Times New Roman" w:hAnsi="Arial" w:cs="Arial"/>
-                <w:sz w:val="24"/>
-                <w:szCs w:val="24"/>
-                <w:lang w:val="en-US"/>
-              </w:rPr>
-            </w:pPr>
-            <w:r>
-              <w:rPr>
-                <w:rFonts w:ascii="Arial" w:eastAsia="Times New Roman" w:hAnsi="Arial" w:cs="Arial"/>
+                <w:i/>
+                <w:sz w:val="24"/>
+                <w:szCs w:val="24"/>
+                <w:lang w:val="en-US"/>
+              </w:rPr>
+            </w:pPr>
+            <w:r>
+              <w:rPr>
+                <w:rFonts w:ascii="Arial" w:eastAsia="Times New Roman" w:hAnsi="Arial" w:cs="Arial"/>
+                <w:i/>
                 <w:sz w:val="24"/>
                 <w:szCs w:val="24"/>
                 <w:lang w:val="en-US"/>
@@ -2304,12 +2497,20 @@
               <w:spacing w:after="0" w:line="240" w:lineRule="auto"/>
               <w:rPr>
                 <w:rFonts w:ascii="Arial" w:eastAsia="Times New Roman" w:hAnsi="Arial" w:cs="Arial"/>
-                <w:color w:val="000000"/>
-                <w:sz w:val="24"/>
-                <w:szCs w:val="24"/>
-                <w:lang w:val="en-US"/>
-              </w:rPr>
-            </w:pPr>
+                <w:i/>
+                <w:color w:val="000000"/>
+                <w:lang w:val="en-US"/>
+              </w:rPr>
+            </w:pPr>
+            <w:r>
+              <w:rPr>
+                <w:rFonts w:ascii="Arial" w:eastAsia="Times New Roman" w:hAnsi="Arial" w:cs="Arial"/>
+                <w:i/>
+                <w:color w:val="000000"/>
+                <w:lang w:val="en-US"/>
+              </w:rPr>
+              <w:t>Professor reserves additional facility.</w:t>
+            </w:r>
           </w:p>
         </w:tc>
         <w:tc>
@@ -2334,12 +2535,20 @@
               <w:spacing w:after="0" w:line="240" w:lineRule="auto"/>
               <w:rPr>
                 <w:rFonts w:ascii="Arial" w:eastAsia="Times New Roman" w:hAnsi="Arial" w:cs="Arial"/>
-                <w:color w:val="000000"/>
-                <w:sz w:val="24"/>
-                <w:szCs w:val="24"/>
-                <w:lang w:val="en-US"/>
-              </w:rPr>
-            </w:pPr>
+                <w:i/>
+                <w:color w:val="000000"/>
+                <w:lang w:val="en-US"/>
+              </w:rPr>
+            </w:pPr>
+            <w:r>
+              <w:rPr>
+                <w:rFonts w:ascii="Arial" w:eastAsia="Times New Roman" w:hAnsi="Arial" w:cs="Arial"/>
+                <w:i/>
+                <w:color w:val="000000"/>
+                <w:lang w:val="en-US"/>
+              </w:rPr>
+              <w:t>Professor reserved additional facility.</w:t>
+            </w:r>
           </w:p>
         </w:tc>
         <w:tc>
@@ -2364,11 +2573,22 @@
               <w:spacing w:after="0" w:line="240" w:lineRule="auto"/>
               <w:rPr>
                 <w:rFonts w:ascii="Arial" w:eastAsia="Times New Roman" w:hAnsi="Arial" w:cs="Arial"/>
-                <w:sz w:val="24"/>
-                <w:szCs w:val="24"/>
-                <w:lang w:val="en-US"/>
-              </w:rPr>
-            </w:pPr>
+                <w:i/>
+                <w:sz w:val="24"/>
+                <w:szCs w:val="24"/>
+                <w:lang w:val="en-US"/>
+              </w:rPr>
+            </w:pPr>
+            <w:r>
+              <w:rPr>
+                <w:rFonts w:ascii="Arial" w:eastAsia="Times New Roman" w:hAnsi="Arial" w:cs="Arial"/>
+                <w:i/>
+                <w:sz w:val="24"/>
+                <w:szCs w:val="24"/>
+                <w:lang w:val="en-US"/>
+              </w:rPr>
+              <w:t>PROFESSOR</w:t>
+            </w:r>
           </w:p>
         </w:tc>
         <w:tc>
@@ -2393,12 +2613,29 @@
               <w:spacing w:after="0" w:line="240" w:lineRule="auto"/>
               <w:rPr>
                 <w:rFonts w:ascii="Arial" w:eastAsia="Times New Roman" w:hAnsi="Arial" w:cs="Arial"/>
-                <w:color w:val="000000"/>
-                <w:sz w:val="24"/>
-                <w:szCs w:val="24"/>
-                <w:lang w:val="en-US"/>
-              </w:rPr>
-            </w:pPr>
+                <w:i/>
+                <w:color w:val="000000"/>
+                <w:lang w:val="en-US"/>
+              </w:rPr>
+            </w:pPr>
+            <w:r>
+              <w:rPr>
+                <w:rFonts w:ascii="Arial" w:eastAsia="Times New Roman" w:hAnsi="Arial" w:cs="Arial"/>
+                <w:i/>
+                <w:color w:val="000000"/>
+                <w:lang w:val="en-US"/>
+              </w:rPr>
+              <w:t>Reserve</w:t>
+            </w:r>
+            <w:r>
+              <w:rPr>
+                <w:rFonts w:ascii="Arial" w:eastAsia="Times New Roman" w:hAnsi="Arial" w:cs="Arial"/>
+                <w:i/>
+                <w:color w:val="000000"/>
+                <w:lang w:val="en-US"/>
+              </w:rPr>
+              <w:t xml:space="preserve"> additional facility.</w:t>
+            </w:r>
           </w:p>
         </w:tc>
         <w:tc>
@@ -2423,12 +2660,24 @@
               <w:spacing w:after="0" w:line="240" w:lineRule="auto"/>
               <w:rPr>
                 <w:rFonts w:ascii="Arial" w:eastAsia="Times New Roman" w:hAnsi="Arial" w:cs="Arial"/>
-                <w:color w:val="000000"/>
-                <w:sz w:val="24"/>
-                <w:szCs w:val="24"/>
-                <w:lang w:val="en-US"/>
-              </w:rPr>
-            </w:pPr>
+                <w:i/>
+                <w:color w:val="000000"/>
+                <w:sz w:val="24"/>
+                <w:szCs w:val="24"/>
+                <w:lang w:val="en-US"/>
+              </w:rPr>
+            </w:pPr>
+            <w:r>
+              <w:rPr>
+                <w:rFonts w:ascii="Arial" w:eastAsia="Times New Roman" w:hAnsi="Arial" w:cs="Arial"/>
+                <w:i/>
+                <w:color w:val="000000"/>
+                <w:sz w:val="24"/>
+                <w:szCs w:val="24"/>
+                <w:lang w:val="en-US"/>
+              </w:rPr>
+              <w:t>Record reservation.</w:t>
+            </w:r>
           </w:p>
         </w:tc>
         <w:tc>
@@ -2453,11 +2702,271 @@
               <w:spacing w:after="240" w:line="240" w:lineRule="auto"/>
               <w:rPr>
                 <w:rFonts w:ascii="Arial" w:eastAsia="Times New Roman" w:hAnsi="Arial" w:cs="Arial"/>
-                <w:sz w:val="24"/>
-                <w:szCs w:val="24"/>
-                <w:lang w:val="en-US"/>
-              </w:rPr>
-            </w:pPr>
+                <w:i/>
+                <w:sz w:val="24"/>
+                <w:szCs w:val="24"/>
+                <w:lang w:val="en-US"/>
+              </w:rPr>
+            </w:pPr>
+            <w:r>
+              <w:rPr>
+                <w:rFonts w:ascii="Arial" w:eastAsia="Times New Roman" w:hAnsi="Arial" w:cs="Arial"/>
+                <w:i/>
+                <w:sz w:val="24"/>
+                <w:szCs w:val="24"/>
+                <w:lang w:val="en-US"/>
+              </w:rPr>
+              <w:t>APCIS</w:t>
+            </w:r>
+          </w:p>
+        </w:tc>
+      </w:tr>
+      <w:bookmarkEnd w:id="0"/>
+      <w:tr>
+        <w:trPr>
+          <w:trHeight w:val="1100"/>
+        </w:trPr>
+        <w:tc>
+          <w:tcPr>
+            <w:tcW w:w="0" w:type="auto"/>
+            <w:tcBorders>
+              <w:top w:val="single" w:sz="8" w:space="0" w:color="000000"/>
+              <w:left w:val="single" w:sz="8" w:space="0" w:color="000000"/>
+              <w:bottom w:val="single" w:sz="8" w:space="0" w:color="000000"/>
+              <w:right w:val="single" w:sz="8" w:space="0" w:color="000000"/>
+            </w:tcBorders>
+            <w:shd w:val="clear" w:color="auto" w:fill="auto"/>
+            <w:tcMar>
+              <w:top w:w="100" w:type="dxa"/>
+              <w:left w:w="100" w:type="dxa"/>
+              <w:bottom w:w="100" w:type="dxa"/>
+              <w:right w:w="100" w:type="dxa"/>
+            </w:tcMar>
+          </w:tcPr>
+          <w:p>
+            <w:pPr>
+              <w:spacing w:after="0" w:line="240" w:lineRule="auto"/>
+              <w:rPr>
+                <w:rFonts w:ascii="Arial" w:eastAsia="Times New Roman" w:hAnsi="Arial" w:cs="Arial"/>
+                <w:color w:val="FF0000"/>
+                <w:lang w:val="en-US"/>
+              </w:rPr>
+            </w:pPr>
+            <w:r>
+              <w:rPr>
+                <w:rFonts w:ascii="Arial" w:eastAsia="Times New Roman" w:hAnsi="Arial" w:cs="Arial"/>
+                <w:color w:val="FF0000"/>
+                <w:lang w:val="en-US"/>
+              </w:rPr>
+              <w:lastRenderedPageBreak/>
+              <w:t>Start of a New Term.</w:t>
+            </w:r>
+          </w:p>
+        </w:tc>
+        <w:tc>
+          <w:tcPr>
+            <w:tcW w:w="0" w:type="auto"/>
+            <w:tcBorders>
+              <w:top w:val="single" w:sz="8" w:space="0" w:color="000000"/>
+              <w:left w:val="single" w:sz="8" w:space="0" w:color="000000"/>
+              <w:bottom w:val="single" w:sz="8" w:space="0" w:color="000000"/>
+              <w:right w:val="single" w:sz="8" w:space="0" w:color="000000"/>
+            </w:tcBorders>
+            <w:shd w:val="clear" w:color="auto" w:fill="auto"/>
+            <w:tcMar>
+              <w:top w:w="100" w:type="dxa"/>
+              <w:left w:w="100" w:type="dxa"/>
+              <w:bottom w:w="100" w:type="dxa"/>
+              <w:right w:w="100" w:type="dxa"/>
+            </w:tcMar>
+          </w:tcPr>
+          <w:p>
+            <w:pPr>
+              <w:spacing w:after="0" w:line="240" w:lineRule="auto"/>
+              <w:rPr>
+                <w:rFonts w:ascii="Arial" w:eastAsia="Times New Roman" w:hAnsi="Arial" w:cs="Arial"/>
+                <w:color w:val="FF0000"/>
+                <w:lang w:val="en-US"/>
+              </w:rPr>
+            </w:pPr>
+            <w:r>
+              <w:rPr>
+                <w:rFonts w:ascii="Arial" w:eastAsia="Times New Roman" w:hAnsi="Arial" w:cs="Arial"/>
+                <w:color w:val="FF0000"/>
+                <w:lang w:val="en-US"/>
+              </w:rPr>
+              <w:t>Provide Class Schedules.</w:t>
+            </w:r>
+          </w:p>
+        </w:tc>
+        <w:tc>
+          <w:tcPr>
+            <w:tcW w:w="0" w:type="auto"/>
+            <w:tcBorders>
+              <w:top w:val="single" w:sz="8" w:space="0" w:color="000000"/>
+              <w:left w:val="single" w:sz="8" w:space="0" w:color="000000"/>
+              <w:bottom w:val="single" w:sz="8" w:space="0" w:color="000000"/>
+              <w:right w:val="single" w:sz="8" w:space="0" w:color="000000"/>
+            </w:tcBorders>
+            <w:shd w:val="clear" w:color="auto" w:fill="auto"/>
+            <w:tcMar>
+              <w:top w:w="100" w:type="dxa"/>
+              <w:left w:w="100" w:type="dxa"/>
+              <w:bottom w:w="100" w:type="dxa"/>
+              <w:right w:w="100" w:type="dxa"/>
+            </w:tcMar>
+          </w:tcPr>
+          <w:p>
+            <w:pPr>
+              <w:spacing w:after="0" w:line="240" w:lineRule="auto"/>
+              <w:rPr>
+                <w:rFonts w:ascii="Arial" w:eastAsia="Times New Roman" w:hAnsi="Arial" w:cs="Arial"/>
+                <w:color w:val="FF0000"/>
+                <w:sz w:val="24"/>
+                <w:szCs w:val="24"/>
+                <w:lang w:val="en-US"/>
+              </w:rPr>
+            </w:pPr>
+            <w:r>
+              <w:rPr>
+                <w:rFonts w:ascii="Arial" w:eastAsia="Times New Roman" w:hAnsi="Arial" w:cs="Arial"/>
+                <w:color w:val="FF0000"/>
+                <w:lang w:val="en-US"/>
+              </w:rPr>
+              <w:t>Registrar</w:t>
+            </w:r>
+          </w:p>
+        </w:tc>
+        <w:tc>
+          <w:tcPr>
+            <w:tcW w:w="0" w:type="auto"/>
+            <w:tcBorders>
+              <w:top w:val="single" w:sz="8" w:space="0" w:color="000000"/>
+              <w:left w:val="single" w:sz="8" w:space="0" w:color="000000"/>
+              <w:bottom w:val="single" w:sz="8" w:space="0" w:color="000000"/>
+              <w:right w:val="single" w:sz="8" w:space="0" w:color="000000"/>
+            </w:tcBorders>
+            <w:shd w:val="clear" w:color="auto" w:fill="auto"/>
+            <w:tcMar>
+              <w:top w:w="100" w:type="dxa"/>
+              <w:left w:w="100" w:type="dxa"/>
+              <w:bottom w:w="100" w:type="dxa"/>
+              <w:right w:w="100" w:type="dxa"/>
+            </w:tcMar>
+          </w:tcPr>
+          <w:p>
+            <w:pPr>
+              <w:spacing w:after="0" w:line="240" w:lineRule="auto"/>
+              <w:rPr>
+                <w:rFonts w:ascii="Arial" w:eastAsia="Times New Roman" w:hAnsi="Arial" w:cs="Arial"/>
+                <w:color w:val="FF0000"/>
+                <w:lang w:val="en-US"/>
+              </w:rPr>
+            </w:pPr>
+            <w:r>
+              <w:rPr>
+                <w:rFonts w:ascii="Arial" w:eastAsia="Times New Roman" w:hAnsi="Arial" w:cs="Arial"/>
+                <w:color w:val="FF0000"/>
+                <w:lang w:val="en-US"/>
+              </w:rPr>
+              <w:t>Deployment of Class Schedules.</w:t>
+            </w:r>
+          </w:p>
+        </w:tc>
+        <w:tc>
+          <w:tcPr>
+            <w:tcW w:w="0" w:type="auto"/>
+            <w:tcBorders>
+              <w:top w:val="single" w:sz="8" w:space="0" w:color="000000"/>
+              <w:left w:val="single" w:sz="8" w:space="0" w:color="000000"/>
+              <w:bottom w:val="single" w:sz="8" w:space="0" w:color="000000"/>
+              <w:right w:val="single" w:sz="8" w:space="0" w:color="000000"/>
+            </w:tcBorders>
+            <w:shd w:val="clear" w:color="auto" w:fill="auto"/>
+            <w:tcMar>
+              <w:top w:w="100" w:type="dxa"/>
+              <w:left w:w="100" w:type="dxa"/>
+              <w:bottom w:w="100" w:type="dxa"/>
+              <w:right w:w="100" w:type="dxa"/>
+            </w:tcMar>
+          </w:tcPr>
+          <w:p>
+            <w:pPr>
+              <w:spacing w:after="0" w:line="240" w:lineRule="auto"/>
+              <w:rPr>
+                <w:rFonts w:ascii="Arial" w:eastAsia="Times New Roman" w:hAnsi="Arial" w:cs="Arial"/>
+                <w:color w:val="FF0000"/>
+                <w:sz w:val="24"/>
+                <w:szCs w:val="24"/>
+                <w:lang w:val="en-US"/>
+              </w:rPr>
+            </w:pPr>
+            <w:r>
+              <w:rPr>
+                <w:rFonts w:ascii="Arial" w:eastAsia="Times New Roman" w:hAnsi="Arial" w:cs="Arial"/>
+                <w:color w:val="FF0000"/>
+                <w:lang w:val="en-US"/>
+              </w:rPr>
+              <w:t xml:space="preserve">Distribution of </w:t>
+            </w:r>
+          </w:p>
+          <w:p>
+            <w:pPr>
+              <w:spacing w:after="0" w:line="240" w:lineRule="auto"/>
+              <w:rPr>
+                <w:rFonts w:ascii="Arial" w:eastAsia="Times New Roman" w:hAnsi="Arial" w:cs="Arial"/>
+                <w:color w:val="FF0000"/>
+                <w:sz w:val="24"/>
+                <w:szCs w:val="24"/>
+                <w:lang w:val="en-US"/>
+              </w:rPr>
+            </w:pPr>
+            <w:r>
+              <w:rPr>
+                <w:rFonts w:ascii="Arial" w:eastAsia="Times New Roman" w:hAnsi="Arial" w:cs="Arial"/>
+                <w:color w:val="FF0000"/>
+                <w:lang w:val="en-US"/>
+              </w:rPr>
+              <w:t>Class Schedules.</w:t>
+            </w:r>
+          </w:p>
+        </w:tc>
+        <w:tc>
+          <w:tcPr>
+            <w:tcW w:w="0" w:type="auto"/>
+            <w:tcBorders>
+              <w:top w:val="single" w:sz="8" w:space="0" w:color="000000"/>
+              <w:left w:val="single" w:sz="8" w:space="0" w:color="000000"/>
+              <w:bottom w:val="single" w:sz="8" w:space="0" w:color="000000"/>
+              <w:right w:val="single" w:sz="8" w:space="0" w:color="000000"/>
+            </w:tcBorders>
+            <w:shd w:val="clear" w:color="auto" w:fill="auto"/>
+            <w:tcMar>
+              <w:top w:w="100" w:type="dxa"/>
+              <w:left w:w="100" w:type="dxa"/>
+              <w:bottom w:w="100" w:type="dxa"/>
+              <w:right w:w="100" w:type="dxa"/>
+            </w:tcMar>
+          </w:tcPr>
+          <w:p>
+            <w:pPr>
+              <w:spacing w:after="240" w:line="240" w:lineRule="auto"/>
+              <w:rPr>
+                <w:rFonts w:ascii="Arial" w:eastAsia="Times New Roman" w:hAnsi="Arial" w:cs="Arial"/>
+                <w:color w:val="FF0000"/>
+                <w:sz w:val="24"/>
+                <w:szCs w:val="24"/>
+                <w:lang w:val="en-US"/>
+              </w:rPr>
+            </w:pPr>
+            <w:r>
+              <w:rPr>
+                <w:rFonts w:ascii="Arial" w:eastAsia="Times New Roman" w:hAnsi="Arial" w:cs="Arial"/>
+                <w:color w:val="FF0000"/>
+                <w:lang w:val="en-US"/>
+              </w:rPr>
+              <w:t>APCIS</w:t>
+            </w:r>
           </w:p>
         </w:tc>
       </w:tr>
@@ -2474,299 +2983,27 @@
               <w:bottom w:val="single" w:sz="8" w:space="0" w:color="000000"/>
               <w:right w:val="single" w:sz="8" w:space="0" w:color="000000"/>
             </w:tcBorders>
-            <w:shd w:val="clear" w:color="auto" w:fill="FFFFFF"/>
-            <w:tcMar>
-              <w:top w:w="100" w:type="dxa"/>
-              <w:left w:w="100" w:type="dxa"/>
-              <w:bottom w:w="100" w:type="dxa"/>
-              <w:right w:w="100" w:type="dxa"/>
-            </w:tcMar>
-          </w:tcPr>
-          <w:p>
-            <w:pPr>
-              <w:spacing w:after="0" w:line="240" w:lineRule="auto"/>
-              <w:rPr>
-                <w:rFonts w:ascii="Arial" w:eastAsia="Times New Roman" w:hAnsi="Arial" w:cs="Arial"/>
-                <w:color w:val="FFFFFF" w:themeColor="background1"/>
-                <w:sz w:val="24"/>
-                <w:szCs w:val="24"/>
-                <w:lang w:val="en-US"/>
-              </w:rPr>
-            </w:pPr>
-            <w:r>
-              <w:rPr>
-                <w:rFonts w:ascii="Arial" w:eastAsia="Times New Roman" w:hAnsi="Arial" w:cs="Arial"/>
-                <w:color w:val="FFFFFF" w:themeColor="background1"/>
-                <w:sz w:val="24"/>
-                <w:szCs w:val="24"/>
-                <w:lang w:val="en-US"/>
-              </w:rPr>
-              <w:lastRenderedPageBreak/>
-              <w:t>Start of a New Term.</w:t>
-            </w:r>
-          </w:p>
-        </w:tc>
-        <w:tc>
-          <w:tcPr>
-            <w:tcW w:w="0" w:type="auto"/>
-            <w:tcBorders>
-              <w:top w:val="single" w:sz="8" w:space="0" w:color="000000"/>
-              <w:left w:val="single" w:sz="8" w:space="0" w:color="000000"/>
-              <w:bottom w:val="single" w:sz="8" w:space="0" w:color="000000"/>
-              <w:right w:val="single" w:sz="8" w:space="0" w:color="000000"/>
-            </w:tcBorders>
-            <w:shd w:val="clear" w:color="auto" w:fill="FFFFFF"/>
-            <w:tcMar>
-              <w:top w:w="100" w:type="dxa"/>
-              <w:left w:w="100" w:type="dxa"/>
-              <w:bottom w:w="100" w:type="dxa"/>
-              <w:right w:w="100" w:type="dxa"/>
-            </w:tcMar>
-          </w:tcPr>
-          <w:p>
-            <w:pPr>
-              <w:spacing w:after="0" w:line="240" w:lineRule="auto"/>
-              <w:rPr>
-                <w:rFonts w:ascii="Arial" w:eastAsia="Times New Roman" w:hAnsi="Arial" w:cs="Arial"/>
-                <w:color w:val="FFFFFF" w:themeColor="background1"/>
-                <w:sz w:val="24"/>
-                <w:szCs w:val="24"/>
-                <w:lang w:val="en-US"/>
-              </w:rPr>
-            </w:pPr>
-            <w:r>
-              <w:rPr>
-                <w:rFonts w:ascii="Arial" w:eastAsia="Times New Roman" w:hAnsi="Arial" w:cs="Arial"/>
-                <w:color w:val="FFFFFF" w:themeColor="background1"/>
-                <w:sz w:val="24"/>
-                <w:szCs w:val="24"/>
-                <w:lang w:val="en-US"/>
-              </w:rPr>
-              <w:t>Provide Class Schedules.</w:t>
-            </w:r>
-          </w:p>
-        </w:tc>
-        <w:tc>
-          <w:tcPr>
-            <w:tcW w:w="0" w:type="auto"/>
-            <w:tcBorders>
-              <w:top w:val="single" w:sz="8" w:space="0" w:color="000000"/>
-              <w:left w:val="single" w:sz="8" w:space="0" w:color="000000"/>
-              <w:bottom w:val="single" w:sz="8" w:space="0" w:color="000000"/>
-              <w:right w:val="single" w:sz="8" w:space="0" w:color="000000"/>
-            </w:tcBorders>
-            <w:shd w:val="clear" w:color="auto" w:fill="FFFFFF"/>
-            <w:tcMar>
-              <w:top w:w="100" w:type="dxa"/>
-              <w:left w:w="100" w:type="dxa"/>
-              <w:bottom w:w="100" w:type="dxa"/>
-              <w:right w:w="100" w:type="dxa"/>
-            </w:tcMar>
-          </w:tcPr>
-          <w:p>
-            <w:pPr>
-              <w:spacing w:after="0" w:line="240" w:lineRule="auto"/>
-              <w:rPr>
-                <w:rFonts w:ascii="Arial" w:eastAsia="Times New Roman" w:hAnsi="Arial" w:cs="Arial"/>
-                <w:color w:val="FFFFFF" w:themeColor="background1"/>
-                <w:sz w:val="24"/>
-                <w:szCs w:val="24"/>
-                <w:lang w:val="en-US"/>
-              </w:rPr>
-            </w:pPr>
-            <w:r>
-              <w:rPr>
-                <w:rFonts w:ascii="Arial" w:eastAsia="Times New Roman" w:hAnsi="Arial" w:cs="Arial"/>
-                <w:color w:val="FFFFFF" w:themeColor="background1"/>
-                <w:sz w:val="24"/>
-                <w:szCs w:val="24"/>
-                <w:lang w:val="en-US"/>
-              </w:rPr>
-              <w:t>Registrar</w:t>
-            </w:r>
-          </w:p>
-        </w:tc>
-        <w:tc>
-          <w:tcPr>
-            <w:tcW w:w="0" w:type="auto"/>
-            <w:tcBorders>
-              <w:top w:val="single" w:sz="8" w:space="0" w:color="000000"/>
-              <w:left w:val="single" w:sz="8" w:space="0" w:color="000000"/>
-              <w:bottom w:val="single" w:sz="8" w:space="0" w:color="000000"/>
-              <w:right w:val="single" w:sz="8" w:space="0" w:color="000000"/>
-            </w:tcBorders>
-            <w:shd w:val="clear" w:color="auto" w:fill="FFFFFF"/>
-            <w:tcMar>
-              <w:top w:w="100" w:type="dxa"/>
-              <w:left w:w="100" w:type="dxa"/>
-              <w:bottom w:w="100" w:type="dxa"/>
-              <w:right w:w="100" w:type="dxa"/>
-            </w:tcMar>
-          </w:tcPr>
-          <w:p>
-            <w:pPr>
-              <w:spacing w:after="0" w:line="240" w:lineRule="auto"/>
-              <w:rPr>
-                <w:rFonts w:ascii="Arial" w:eastAsia="Times New Roman" w:hAnsi="Arial" w:cs="Arial"/>
-                <w:color w:val="FFFFFF" w:themeColor="background1"/>
-                <w:sz w:val="24"/>
-                <w:szCs w:val="24"/>
-                <w:lang w:val="en-US"/>
-              </w:rPr>
-            </w:pPr>
-            <w:r>
-              <w:rPr>
-                <w:rFonts w:ascii="Arial" w:eastAsia="Times New Roman" w:hAnsi="Arial" w:cs="Arial"/>
-                <w:color w:val="FFFFFF" w:themeColor="background1"/>
-                <w:sz w:val="24"/>
-                <w:szCs w:val="24"/>
-                <w:lang w:val="en-US"/>
-              </w:rPr>
-              <w:t>Deployment of Class Schedules.</w:t>
-            </w:r>
-          </w:p>
-        </w:tc>
-        <w:tc>
-          <w:tcPr>
-            <w:tcW w:w="0" w:type="auto"/>
-            <w:tcBorders>
-              <w:top w:val="single" w:sz="8" w:space="0" w:color="000000"/>
-              <w:left w:val="single" w:sz="8" w:space="0" w:color="000000"/>
-              <w:bottom w:val="single" w:sz="8" w:space="0" w:color="000000"/>
-              <w:right w:val="single" w:sz="8" w:space="0" w:color="000000"/>
-            </w:tcBorders>
-            <w:shd w:val="clear" w:color="auto" w:fill="FFFFFF"/>
-            <w:tcMar>
-              <w:top w:w="100" w:type="dxa"/>
-              <w:left w:w="100" w:type="dxa"/>
-              <w:bottom w:w="100" w:type="dxa"/>
-              <w:right w:w="100" w:type="dxa"/>
-            </w:tcMar>
-          </w:tcPr>
-          <w:p>
-            <w:pPr>
-              <w:spacing w:after="0" w:line="240" w:lineRule="auto"/>
-              <w:rPr>
-                <w:rFonts w:ascii="Arial" w:eastAsia="Times New Roman" w:hAnsi="Arial" w:cs="Arial"/>
-                <w:color w:val="FFFFFF" w:themeColor="background1"/>
-                <w:sz w:val="24"/>
-                <w:szCs w:val="24"/>
-                <w:lang w:val="en-US"/>
-              </w:rPr>
-            </w:pPr>
-            <w:r>
-              <w:rPr>
-                <w:rFonts w:ascii="Arial" w:eastAsia="Times New Roman" w:hAnsi="Arial" w:cs="Arial"/>
-                <w:color w:val="FFFFFF" w:themeColor="background1"/>
-                <w:sz w:val="24"/>
-                <w:szCs w:val="24"/>
-                <w:lang w:val="en-US"/>
-              </w:rPr>
-              <w:t xml:space="preserve">Distribution of </w:t>
-            </w:r>
-          </w:p>
-          <w:p>
-            <w:pPr>
-              <w:spacing w:after="0" w:line="240" w:lineRule="auto"/>
-              <w:rPr>
-                <w:rFonts w:ascii="Arial" w:eastAsia="Times New Roman" w:hAnsi="Arial" w:cs="Arial"/>
-                <w:color w:val="FFFFFF" w:themeColor="background1"/>
-                <w:sz w:val="24"/>
-                <w:szCs w:val="24"/>
-                <w:lang w:val="en-US"/>
-              </w:rPr>
-            </w:pPr>
-            <w:r>
-              <w:rPr>
-                <w:rFonts w:ascii="Arial" w:eastAsia="Times New Roman" w:hAnsi="Arial" w:cs="Arial"/>
-                <w:color w:val="FFFFFF" w:themeColor="background1"/>
-                <w:sz w:val="24"/>
-                <w:szCs w:val="24"/>
-                <w:lang w:val="en-US"/>
-              </w:rPr>
-              <w:t>Class Schedules.</w:t>
-            </w:r>
-          </w:p>
-        </w:tc>
-        <w:tc>
-          <w:tcPr>
-            <w:tcW w:w="0" w:type="auto"/>
-            <w:tcBorders>
-              <w:top w:val="single" w:sz="8" w:space="0" w:color="000000"/>
-              <w:left w:val="single" w:sz="8" w:space="0" w:color="000000"/>
-              <w:bottom w:val="single" w:sz="8" w:space="0" w:color="000000"/>
-              <w:right w:val="single" w:sz="8" w:space="0" w:color="000000"/>
-            </w:tcBorders>
-            <w:shd w:val="clear" w:color="auto" w:fill="FFFFFF"/>
-            <w:tcMar>
-              <w:top w:w="100" w:type="dxa"/>
-              <w:left w:w="100" w:type="dxa"/>
-              <w:bottom w:w="100" w:type="dxa"/>
-              <w:right w:w="100" w:type="dxa"/>
-            </w:tcMar>
-          </w:tcPr>
-          <w:p>
-            <w:pPr>
-              <w:spacing w:after="240" w:line="240" w:lineRule="auto"/>
-              <w:rPr>
-                <w:rFonts w:ascii="Arial" w:eastAsia="Times New Roman" w:hAnsi="Arial" w:cs="Arial"/>
-                <w:color w:val="FFFFFF" w:themeColor="background1"/>
-                <w:sz w:val="24"/>
-                <w:szCs w:val="24"/>
-                <w:lang w:val="en-US"/>
-              </w:rPr>
-            </w:pPr>
-            <w:r>
-              <w:rPr>
-                <w:rFonts w:ascii="Arial" w:eastAsia="Times New Roman" w:hAnsi="Arial" w:cs="Arial"/>
-                <w:color w:val="FFFFFF" w:themeColor="background1"/>
-                <w:sz w:val="24"/>
-                <w:szCs w:val="24"/>
-                <w:lang w:val="en-US"/>
-              </w:rPr>
-              <w:t>APCIS</w:t>
-            </w:r>
-          </w:p>
-        </w:tc>
-      </w:tr>
-      <w:tr>
-        <w:trPr>
-          <w:trHeight w:val="1100"/>
-        </w:trPr>
-        <w:tc>
-          <w:tcPr>
-            <w:tcW w:w="0" w:type="auto"/>
-            <w:tcBorders>
-              <w:top w:val="single" w:sz="8" w:space="0" w:color="000000"/>
-              <w:left w:val="single" w:sz="8" w:space="0" w:color="000000"/>
-              <w:bottom w:val="single" w:sz="8" w:space="0" w:color="000000"/>
-              <w:right w:val="single" w:sz="8" w:space="0" w:color="000000"/>
-            </w:tcBorders>
-            <w:shd w:val="clear" w:color="auto" w:fill="FFFFFF"/>
-            <w:tcMar>
-              <w:top w:w="100" w:type="dxa"/>
-              <w:left w:w="100" w:type="dxa"/>
-              <w:bottom w:w="100" w:type="dxa"/>
-              <w:right w:w="100" w:type="dxa"/>
-            </w:tcMar>
-          </w:tcPr>
-          <w:p>
-            <w:pPr>
-              <w:spacing w:after="0" w:line="240" w:lineRule="auto"/>
-              <w:rPr>
-                <w:rFonts w:ascii="Arial" w:eastAsia="Times New Roman" w:hAnsi="Arial" w:cs="Arial"/>
-                <w:color w:val="FFFFFF" w:themeColor="background1"/>
-                <w:sz w:val="24"/>
-                <w:szCs w:val="24"/>
-                <w:lang w:val="en-US"/>
-              </w:rPr>
-            </w:pPr>
-            <w:r>
-              <w:rPr>
-                <w:rFonts w:ascii="Arial" w:eastAsia="Times New Roman" w:hAnsi="Arial" w:cs="Arial"/>
-                <w:color w:val="FFFFFF" w:themeColor="background1"/>
-                <w:sz w:val="24"/>
-                <w:szCs w:val="24"/>
+            <w:shd w:val="clear" w:color="auto" w:fill="auto"/>
+            <w:tcMar>
+              <w:top w:w="100" w:type="dxa"/>
+              <w:left w:w="100" w:type="dxa"/>
+              <w:bottom w:w="100" w:type="dxa"/>
+              <w:right w:w="100" w:type="dxa"/>
+            </w:tcMar>
+          </w:tcPr>
+          <w:p>
+            <w:pPr>
+              <w:spacing w:after="0" w:line="240" w:lineRule="auto"/>
+              <w:rPr>
+                <w:rFonts w:ascii="Arial" w:eastAsia="Times New Roman" w:hAnsi="Arial" w:cs="Arial"/>
+                <w:color w:val="FF0000"/>
+                <w:lang w:val="en-US"/>
+              </w:rPr>
+            </w:pPr>
+            <w:r>
+              <w:rPr>
+                <w:rFonts w:ascii="Arial" w:eastAsia="Times New Roman" w:hAnsi="Arial" w:cs="Arial"/>
+                <w:color w:val="FF0000"/>
                 <w:lang w:val="en-US"/>
               </w:rPr>
               <w:t>Revisions of Class schedules.</w:t>
@@ -2782,31 +3019,29 @@
               <w:bottom w:val="single" w:sz="8" w:space="0" w:color="000000"/>
               <w:right w:val="single" w:sz="8" w:space="0" w:color="000000"/>
             </w:tcBorders>
-            <w:shd w:val="clear" w:color="auto" w:fill="FFFFFF"/>
-            <w:tcMar>
-              <w:top w:w="100" w:type="dxa"/>
-              <w:left w:w="100" w:type="dxa"/>
-              <w:bottom w:w="100" w:type="dxa"/>
-              <w:right w:w="100" w:type="dxa"/>
-            </w:tcMar>
-          </w:tcPr>
-          <w:p>
-            <w:pPr>
-              <w:spacing w:after="0" w:line="240" w:lineRule="auto"/>
-              <w:rPr>
-                <w:rFonts w:ascii="Arial" w:eastAsia="Times New Roman" w:hAnsi="Arial" w:cs="Arial"/>
-                <w:color w:val="FFFFFF" w:themeColor="background1"/>
-                <w:sz w:val="24"/>
-                <w:szCs w:val="24"/>
-                <w:lang w:val="en-US"/>
-              </w:rPr>
-            </w:pPr>
-            <w:r>
-              <w:rPr>
-                <w:rFonts w:ascii="Arial" w:eastAsia="Times New Roman" w:hAnsi="Arial" w:cs="Arial"/>
-                <w:color w:val="FFFFFF" w:themeColor="background1"/>
-                <w:sz w:val="24"/>
-                <w:szCs w:val="24"/>
+            <w:shd w:val="clear" w:color="auto" w:fill="auto"/>
+            <w:tcMar>
+              <w:top w:w="100" w:type="dxa"/>
+              <w:left w:w="100" w:type="dxa"/>
+              <w:bottom w:w="100" w:type="dxa"/>
+              <w:right w:w="100" w:type="dxa"/>
+            </w:tcMar>
+          </w:tcPr>
+          <w:p>
+            <w:pPr>
+              <w:spacing w:after="0" w:line="240" w:lineRule="auto"/>
+              <w:rPr>
+                <w:rFonts w:ascii="Arial" w:eastAsia="Times New Roman" w:hAnsi="Arial" w:cs="Arial"/>
+                <w:color w:val="FF0000"/>
+                <w:sz w:val="24"/>
+                <w:szCs w:val="24"/>
+                <w:lang w:val="en-US"/>
+              </w:rPr>
+            </w:pPr>
+            <w:r>
+              <w:rPr>
+                <w:rFonts w:ascii="Arial" w:eastAsia="Times New Roman" w:hAnsi="Arial" w:cs="Arial"/>
+                <w:color w:val="FF0000"/>
                 <w:lang w:val="en-US"/>
               </w:rPr>
               <w:t>Changes in schedule due to:</w:t>
@@ -2822,18 +3057,14 @@
               <w:textAlignment w:val="baseline"/>
               <w:rPr>
                 <w:rFonts w:ascii="Arial" w:eastAsia="Times New Roman" w:hAnsi="Arial" w:cs="Arial"/>
-                <w:color w:val="FFFFFF" w:themeColor="background1"/>
-                <w:sz w:val="24"/>
-                <w:szCs w:val="24"/>
-                <w:lang w:val="en-US"/>
-              </w:rPr>
-            </w:pPr>
-            <w:r>
-              <w:rPr>
-                <w:rFonts w:ascii="Arial" w:eastAsia="Times New Roman" w:hAnsi="Arial" w:cs="Arial"/>
-                <w:color w:val="FFFFFF" w:themeColor="background1"/>
-                <w:sz w:val="24"/>
-                <w:szCs w:val="24"/>
+                <w:color w:val="FF0000"/>
+                <w:lang w:val="en-US"/>
+              </w:rPr>
+            </w:pPr>
+            <w:r>
+              <w:rPr>
+                <w:rFonts w:ascii="Arial" w:eastAsia="Times New Roman" w:hAnsi="Arial" w:cs="Arial"/>
+                <w:color w:val="FF0000"/>
                 <w:lang w:val="en-US"/>
               </w:rPr>
               <w:t>Dissolution of a course</w:t>
@@ -2849,18 +3080,14 @@
               <w:textAlignment w:val="baseline"/>
               <w:rPr>
                 <w:rFonts w:ascii="Arial" w:eastAsia="Times New Roman" w:hAnsi="Arial" w:cs="Arial"/>
-                <w:color w:val="FFFFFF" w:themeColor="background1"/>
-                <w:sz w:val="24"/>
-                <w:szCs w:val="24"/>
-                <w:lang w:val="en-US"/>
-              </w:rPr>
-            </w:pPr>
-            <w:r>
-              <w:rPr>
-                <w:rFonts w:ascii="Arial" w:eastAsia="Times New Roman" w:hAnsi="Arial" w:cs="Arial"/>
-                <w:color w:val="FFFFFF" w:themeColor="background1"/>
-                <w:sz w:val="24"/>
-                <w:szCs w:val="24"/>
+                <w:color w:val="FF0000"/>
+                <w:lang w:val="en-US"/>
+              </w:rPr>
+            </w:pPr>
+            <w:r>
+              <w:rPr>
+                <w:rFonts w:ascii="Arial" w:eastAsia="Times New Roman" w:hAnsi="Arial" w:cs="Arial"/>
+                <w:color w:val="FF0000"/>
                 <w:lang w:val="en-US"/>
               </w:rPr>
               <w:t>Merging of courses</w:t>
@@ -2871,18 +3098,14 @@
               <w:spacing w:after="0" w:line="240" w:lineRule="auto"/>
               <w:rPr>
                 <w:rFonts w:ascii="Arial" w:eastAsia="Times New Roman" w:hAnsi="Arial" w:cs="Arial"/>
-                <w:color w:val="FFFFFF" w:themeColor="background1"/>
-                <w:sz w:val="24"/>
-                <w:szCs w:val="24"/>
-                <w:lang w:val="en-US"/>
-              </w:rPr>
-            </w:pPr>
-            <w:r>
-              <w:rPr>
-                <w:rFonts w:ascii="Arial" w:eastAsia="Times New Roman" w:hAnsi="Arial" w:cs="Arial"/>
-                <w:color w:val="FFFFFF" w:themeColor="background1"/>
-                <w:sz w:val="24"/>
-                <w:szCs w:val="24"/>
+                <w:color w:val="FF0000"/>
+                <w:lang w:val="en-US"/>
+              </w:rPr>
+            </w:pPr>
+            <w:r>
+              <w:rPr>
+                <w:rFonts w:ascii="Arial" w:eastAsia="Times New Roman" w:hAnsi="Arial" w:cs="Arial"/>
+                <w:color w:val="FF0000"/>
                 <w:lang w:val="en-US"/>
               </w:rPr>
               <w:t>Petitioned subjects</w:t>
@@ -2898,31 +3121,29 @@
               <w:bottom w:val="single" w:sz="8" w:space="0" w:color="000000"/>
               <w:right w:val="single" w:sz="8" w:space="0" w:color="000000"/>
             </w:tcBorders>
-            <w:shd w:val="clear" w:color="auto" w:fill="FFFFFF"/>
-            <w:tcMar>
-              <w:top w:w="100" w:type="dxa"/>
-              <w:left w:w="100" w:type="dxa"/>
-              <w:bottom w:w="100" w:type="dxa"/>
-              <w:right w:w="100" w:type="dxa"/>
-            </w:tcMar>
-          </w:tcPr>
-          <w:p>
-            <w:pPr>
-              <w:spacing w:after="0" w:line="240" w:lineRule="auto"/>
-              <w:rPr>
-                <w:rFonts w:ascii="Arial" w:eastAsia="Times New Roman" w:hAnsi="Arial" w:cs="Arial"/>
-                <w:color w:val="FFFFFF" w:themeColor="background1"/>
-                <w:sz w:val="24"/>
-                <w:szCs w:val="24"/>
-                <w:lang w:val="en-US"/>
-              </w:rPr>
-            </w:pPr>
-            <w:r>
-              <w:rPr>
-                <w:rFonts w:ascii="Arial" w:eastAsia="Times New Roman" w:hAnsi="Arial" w:cs="Arial"/>
-                <w:color w:val="FFFFFF" w:themeColor="background1"/>
-                <w:sz w:val="24"/>
-                <w:szCs w:val="24"/>
+            <w:shd w:val="clear" w:color="auto" w:fill="auto"/>
+            <w:tcMar>
+              <w:top w:w="100" w:type="dxa"/>
+              <w:left w:w="100" w:type="dxa"/>
+              <w:bottom w:w="100" w:type="dxa"/>
+              <w:right w:w="100" w:type="dxa"/>
+            </w:tcMar>
+          </w:tcPr>
+          <w:p>
+            <w:pPr>
+              <w:spacing w:after="0" w:line="240" w:lineRule="auto"/>
+              <w:rPr>
+                <w:rFonts w:ascii="Arial" w:eastAsia="Times New Roman" w:hAnsi="Arial" w:cs="Arial"/>
+                <w:color w:val="FF0000"/>
+                <w:sz w:val="24"/>
+                <w:szCs w:val="24"/>
+                <w:lang w:val="en-US"/>
+              </w:rPr>
+            </w:pPr>
+            <w:r>
+              <w:rPr>
+                <w:rFonts w:ascii="Arial" w:eastAsia="Times New Roman" w:hAnsi="Arial" w:cs="Arial"/>
+                <w:color w:val="FF0000"/>
                 <w:lang w:val="en-US"/>
               </w:rPr>
               <w:t>Registrar</w:t>
@@ -2938,31 +3159,27 @@
               <w:bottom w:val="single" w:sz="8" w:space="0" w:color="000000"/>
               <w:right w:val="single" w:sz="8" w:space="0" w:color="000000"/>
             </w:tcBorders>
-            <w:shd w:val="clear" w:color="auto" w:fill="FFFFFF"/>
-            <w:tcMar>
-              <w:top w:w="100" w:type="dxa"/>
-              <w:left w:w="100" w:type="dxa"/>
-              <w:bottom w:w="100" w:type="dxa"/>
-              <w:right w:w="100" w:type="dxa"/>
-            </w:tcMar>
-          </w:tcPr>
-          <w:p>
-            <w:pPr>
-              <w:spacing w:after="0" w:line="240" w:lineRule="auto"/>
-              <w:rPr>
-                <w:rFonts w:ascii="Arial" w:eastAsia="Times New Roman" w:hAnsi="Arial" w:cs="Arial"/>
-                <w:color w:val="FFFFFF" w:themeColor="background1"/>
-                <w:sz w:val="24"/>
-                <w:szCs w:val="24"/>
-                <w:lang w:val="en-US"/>
-              </w:rPr>
-            </w:pPr>
-            <w:r>
-              <w:rPr>
-                <w:rFonts w:ascii="Arial" w:eastAsia="Times New Roman" w:hAnsi="Arial" w:cs="Arial"/>
-                <w:color w:val="FFFFFF" w:themeColor="background1"/>
-                <w:sz w:val="24"/>
-                <w:szCs w:val="24"/>
+            <w:shd w:val="clear" w:color="auto" w:fill="auto"/>
+            <w:tcMar>
+              <w:top w:w="100" w:type="dxa"/>
+              <w:left w:w="100" w:type="dxa"/>
+              <w:bottom w:w="100" w:type="dxa"/>
+              <w:right w:w="100" w:type="dxa"/>
+            </w:tcMar>
+          </w:tcPr>
+          <w:p>
+            <w:pPr>
+              <w:spacing w:after="0" w:line="240" w:lineRule="auto"/>
+              <w:rPr>
+                <w:rFonts w:ascii="Arial" w:eastAsia="Times New Roman" w:hAnsi="Arial" w:cs="Arial"/>
+                <w:color w:val="FF0000"/>
+                <w:lang w:val="en-US"/>
+              </w:rPr>
+            </w:pPr>
+            <w:r>
+              <w:rPr>
+                <w:rFonts w:ascii="Arial" w:eastAsia="Times New Roman" w:hAnsi="Arial" w:cs="Arial"/>
+                <w:color w:val="FF0000"/>
                 <w:lang w:val="en-US"/>
               </w:rPr>
               <w:t>Updates Class Schedule.</w:t>
@@ -2978,31 +3195,29 @@
               <w:bottom w:val="single" w:sz="8" w:space="0" w:color="000000"/>
               <w:right w:val="single" w:sz="8" w:space="0" w:color="000000"/>
             </w:tcBorders>
-            <w:shd w:val="clear" w:color="auto" w:fill="FFFFFF"/>
-            <w:tcMar>
-              <w:top w:w="100" w:type="dxa"/>
-              <w:left w:w="100" w:type="dxa"/>
-              <w:bottom w:w="100" w:type="dxa"/>
-              <w:right w:w="100" w:type="dxa"/>
-            </w:tcMar>
-          </w:tcPr>
-          <w:p>
-            <w:pPr>
-              <w:spacing w:after="0" w:line="240" w:lineRule="auto"/>
-              <w:rPr>
-                <w:rFonts w:ascii="Arial" w:eastAsia="Times New Roman" w:hAnsi="Arial" w:cs="Arial"/>
-                <w:color w:val="FFFFFF" w:themeColor="background1"/>
-                <w:sz w:val="24"/>
-                <w:szCs w:val="24"/>
-                <w:lang w:val="en-US"/>
-              </w:rPr>
-            </w:pPr>
-            <w:r>
-              <w:rPr>
-                <w:rFonts w:ascii="Arial" w:eastAsia="Times New Roman" w:hAnsi="Arial" w:cs="Arial"/>
-                <w:color w:val="FFFFFF" w:themeColor="background1"/>
-                <w:sz w:val="24"/>
-                <w:szCs w:val="24"/>
+            <w:shd w:val="clear" w:color="auto" w:fill="auto"/>
+            <w:tcMar>
+              <w:top w:w="100" w:type="dxa"/>
+              <w:left w:w="100" w:type="dxa"/>
+              <w:bottom w:w="100" w:type="dxa"/>
+              <w:right w:w="100" w:type="dxa"/>
+            </w:tcMar>
+          </w:tcPr>
+          <w:p>
+            <w:pPr>
+              <w:spacing w:after="0" w:line="240" w:lineRule="auto"/>
+              <w:rPr>
+                <w:rFonts w:ascii="Arial" w:eastAsia="Times New Roman" w:hAnsi="Arial" w:cs="Arial"/>
+                <w:color w:val="FF0000"/>
+                <w:sz w:val="24"/>
+                <w:szCs w:val="24"/>
+                <w:lang w:val="en-US"/>
+              </w:rPr>
+            </w:pPr>
+            <w:r>
+              <w:rPr>
+                <w:rFonts w:ascii="Arial" w:eastAsia="Times New Roman" w:hAnsi="Arial" w:cs="Arial"/>
+                <w:color w:val="FF0000"/>
                 <w:lang w:val="en-US"/>
               </w:rPr>
               <w:t>Redistribution of Class Schedules.</w:t>
@@ -3018,7 +3233,7 @@
               <w:bottom w:val="single" w:sz="8" w:space="0" w:color="000000"/>
               <w:right w:val="single" w:sz="8" w:space="0" w:color="000000"/>
             </w:tcBorders>
-            <w:shd w:val="clear" w:color="auto" w:fill="FFFFFF"/>
+            <w:shd w:val="clear" w:color="auto" w:fill="auto"/>
             <w:tcMar>
               <w:top w:w="100" w:type="dxa"/>
               <w:left w:w="100" w:type="dxa"/>
@@ -3031,18 +3246,16 @@
               <w:spacing w:after="240" w:line="240" w:lineRule="auto"/>
               <w:rPr>
                 <w:rFonts w:ascii="Arial" w:eastAsia="Times New Roman" w:hAnsi="Arial" w:cs="Arial"/>
-                <w:color w:val="FFFFFF" w:themeColor="background1"/>
-                <w:sz w:val="24"/>
-                <w:szCs w:val="24"/>
-                <w:lang w:val="en-US"/>
-              </w:rPr>
-            </w:pPr>
-            <w:r>
-              <w:rPr>
-                <w:rFonts w:ascii="Arial" w:eastAsia="Times New Roman" w:hAnsi="Arial" w:cs="Arial"/>
-                <w:color w:val="FFFFFF" w:themeColor="background1"/>
-                <w:sz w:val="24"/>
-                <w:szCs w:val="24"/>
+                <w:color w:val="FF0000"/>
+                <w:sz w:val="24"/>
+                <w:szCs w:val="24"/>
+                <w:lang w:val="en-US"/>
+              </w:rPr>
+            </w:pPr>
+            <w:r>
+              <w:rPr>
+                <w:rFonts w:ascii="Arial" w:eastAsia="Times New Roman" w:hAnsi="Arial" w:cs="Arial"/>
+                <w:color w:val="FF0000"/>
                 <w:lang w:val="en-US"/>
               </w:rPr>
               <w:t>APCIS</w:t>
@@ -3055,9 +3268,6 @@
       <w:pPr>
         <w:rPr>
           <w:rFonts w:ascii="Arial" w:hAnsi="Arial" w:cs="Arial"/>
-          <w:color w:val="FFFFFF" w:themeColor="background1"/>
-          <w:sz w:val="24"/>
-          <w:szCs w:val="24"/>
         </w:rPr>
       </w:pPr>
     </w:p>
@@ -3074,6 +3284,119 @@
 <file path=word/numbering.xml><?xml version="1.0" encoding="utf-8"?>
 <w:numbering xmlns:wpc="http://schemas.microsoft.com/office/word/2010/wordprocessingCanvas" xmlns:cx="http://schemas.microsoft.com/office/drawing/2014/chartex" xmlns:cx1="http://schemas.microsoft.com/office/drawing/2015/9/8/chartex" xmlns:cx2="http://schemas.microsoft.com/office/drawing/2015/10/21/chartex" xmlns:cx3="http://schemas.microsoft.com/office/drawing/2016/5/9/chartex" xmlns:cx4="http://schemas.microsoft.com/office/drawing/2016/5/10/chartex" xmlns:cx5="http://schemas.microsoft.com/office/drawing/2016/5/11/chartex" xmlns:cx6="http://schemas.microsoft.com/office/drawing/2016/5/12/chartex" xmlns:cx7="http://schemas.microsoft.com/office/drawing/2016/5/13/chartex" xmlns:cx8="http://schemas.microsoft.com/office/drawing/2016/5/14/chartex" xmlns:mc="http://schemas.openxmlformats.org/markup-compatibility/2006" xmlns:aink="http://schemas.microsoft.com/office/drawing/2016/ink" xmlns:am3d="http://schemas.microsoft.com/office/drawing/2017/model3d" xmlns:o="urn:schemas-microsoft-com:office:office" xmlns:r="http://schemas.openxmlformats.org/officeDocument/2006/relationships" xmlns:m="http://schemas.openxmlformats.org/officeDocument/2006/math" xmlns:v="urn:schemas-microsoft-com:vml" xmlns:wp14="http://schemas.microsoft.com/office/word/2010/wordprocessingDrawing" xmlns:wp="http://schemas.openxmlformats.org/drawingml/2006/wordprocessingDrawing" xmlns:w10="urn:schemas-microsoft-com:office:word" xmlns:w="http://schemas.openxmlformats.org/wordprocessingml/2006/main" xmlns:w14="http://schemas.microsoft.com/office/word/2010/wordml" xmlns:w15="http://schemas.microsoft.com/office/word/2012/wordml" xmlns:w16cid="http://schemas.microsoft.com/office/word/2016/wordml/cid" xmlns:w16se="http://schemas.microsoft.com/office/word/2015/wordml/symex" xmlns:wpg="http://schemas.microsoft.com/office/word/2010/wordprocessingGroup" xmlns:wpi="http://schemas.microsoft.com/office/word/2010/wordprocessingInk" xmlns:wne="http://schemas.microsoft.com/office/word/2006/wordml" xmlns:wps="http://schemas.microsoft.com/office/word/2010/wordprocessingShape" mc:Ignorable="w14 w15 w16se w16cid wp14">
   <w:abstractNum w:abstractNumId="0" w15:restartNumberingAfterBreak="0">
+    <w:nsid w:val="044C0A0A"/>
+    <w:multiLevelType w:val="hybridMultilevel"/>
+    <w:tmpl w:val="98A8DA92"/>
+    <w:lvl w:ilvl="0" w:tplc="34090001">
+      <w:start w:val="1"/>
+      <w:numFmt w:val="bullet"/>
+      <w:lvlText w:val=""/>
+      <w:lvlJc w:val="left"/>
+      <w:pPr>
+        <w:ind w:left="720" w:hanging="360"/>
+      </w:pPr>
+      <w:rPr>
+        <w:rFonts w:ascii="Symbol" w:hAnsi="Symbol" w:hint="default"/>
+      </w:rPr>
+    </w:lvl>
+    <w:lvl w:ilvl="1" w:tplc="34090003" w:tentative="1">
+      <w:start w:val="1"/>
+      <w:numFmt w:val="bullet"/>
+      <w:lvlText w:val="o"/>
+      <w:lvlJc w:val="left"/>
+      <w:pPr>
+        <w:ind w:left="1440" w:hanging="360"/>
+      </w:pPr>
+      <w:rPr>
+        <w:rFonts w:ascii="Courier New" w:hAnsi="Courier New" w:cs="Courier New" w:hint="default"/>
+      </w:rPr>
+    </w:lvl>
+    <w:lvl w:ilvl="2" w:tplc="34090005" w:tentative="1">
+      <w:start w:val="1"/>
+      <w:numFmt w:val="bullet"/>
+      <w:lvlText w:val=""/>
+      <w:lvlJc w:val="left"/>
+      <w:pPr>
+        <w:ind w:left="2160" w:hanging="360"/>
+      </w:pPr>
+      <w:rPr>
+        <w:rFonts w:ascii="Wingdings" w:hAnsi="Wingdings" w:hint="default"/>
+      </w:rPr>
+    </w:lvl>
+    <w:lvl w:ilvl="3" w:tplc="34090001" w:tentative="1">
+      <w:start w:val="1"/>
+      <w:numFmt w:val="bullet"/>
+      <w:lvlText w:val=""/>
+      <w:lvlJc w:val="left"/>
+      <w:pPr>
+        <w:ind w:left="2880" w:hanging="360"/>
+      </w:pPr>
+      <w:rPr>
+        <w:rFonts w:ascii="Symbol" w:hAnsi="Symbol" w:hint="default"/>
+      </w:rPr>
+    </w:lvl>
+    <w:lvl w:ilvl="4" w:tplc="34090003" w:tentative="1">
+      <w:start w:val="1"/>
+      <w:numFmt w:val="bullet"/>
+      <w:lvlText w:val="o"/>
+      <w:lvlJc w:val="left"/>
+      <w:pPr>
+        <w:ind w:left="3600" w:hanging="360"/>
+      </w:pPr>
+      <w:rPr>
+        <w:rFonts w:ascii="Courier New" w:hAnsi="Courier New" w:cs="Courier New" w:hint="default"/>
+      </w:rPr>
+    </w:lvl>
+    <w:lvl w:ilvl="5" w:tplc="34090005" w:tentative="1">
+      <w:start w:val="1"/>
+      <w:numFmt w:val="bullet"/>
+      <w:lvlText w:val=""/>
+      <w:lvlJc w:val="left"/>
+      <w:pPr>
+        <w:ind w:left="4320" w:hanging="360"/>
+      </w:pPr>
+      <w:rPr>
+        <w:rFonts w:ascii="Wingdings" w:hAnsi="Wingdings" w:hint="default"/>
+      </w:rPr>
+    </w:lvl>
+    <w:lvl w:ilvl="6" w:tplc="34090001" w:tentative="1">
+      <w:start w:val="1"/>
+      <w:numFmt w:val="bullet"/>
+      <w:lvlText w:val=""/>
+      <w:lvlJc w:val="left"/>
+      <w:pPr>
+        <w:ind w:left="5040" w:hanging="360"/>
+      </w:pPr>
+      <w:rPr>
+        <w:rFonts w:ascii="Symbol" w:hAnsi="Symbol" w:hint="default"/>
+      </w:rPr>
+    </w:lvl>
+    <w:lvl w:ilvl="7" w:tplc="34090003" w:tentative="1">
+      <w:start w:val="1"/>
+      <w:numFmt w:val="bullet"/>
+      <w:lvlText w:val="o"/>
+      <w:lvlJc w:val="left"/>
+      <w:pPr>
+        <w:ind w:left="5760" w:hanging="360"/>
+      </w:pPr>
+      <w:rPr>
+        <w:rFonts w:ascii="Courier New" w:hAnsi="Courier New" w:cs="Courier New" w:hint="default"/>
+      </w:rPr>
+    </w:lvl>
+    <w:lvl w:ilvl="8" w:tplc="34090005" w:tentative="1">
+      <w:start w:val="1"/>
+      <w:numFmt w:val="bullet"/>
+      <w:lvlText w:val=""/>
+      <w:lvlJc w:val="left"/>
+      <w:pPr>
+        <w:ind w:left="6480" w:hanging="360"/>
+      </w:pPr>
+      <w:rPr>
+        <w:rFonts w:ascii="Wingdings" w:hAnsi="Wingdings" w:hint="default"/>
+      </w:rPr>
+    </w:lvl>
+  </w:abstractNum>
+  <w:abstractNum w:abstractNumId="1" w15:restartNumberingAfterBreak="0">
     <w:nsid w:val="14EC4E0B"/>
     <w:multiLevelType w:val="multilevel"/>
     <w:tmpl w:val="731464FA"/>
@@ -3222,7 +3545,7 @@
       </w:rPr>
     </w:lvl>
   </w:abstractNum>
-  <w:abstractNum w:abstractNumId="1" w15:restartNumberingAfterBreak="0">
+  <w:abstractNum w:abstractNumId="2" w15:restartNumberingAfterBreak="0">
     <w:nsid w:val="2A7F1115"/>
     <w:multiLevelType w:val="multilevel"/>
     <w:tmpl w:val="F478388C"/>
@@ -3371,7 +3694,7 @@
       </w:rPr>
     </w:lvl>
   </w:abstractNum>
-  <w:abstractNum w:abstractNumId="2" w15:restartNumberingAfterBreak="0">
+  <w:abstractNum w:abstractNumId="3" w15:restartNumberingAfterBreak="0">
     <w:nsid w:val="304C7EE5"/>
     <w:multiLevelType w:val="hybridMultilevel"/>
     <w:tmpl w:val="ECEA6764"/>
@@ -3484,7 +3807,7 @@
       </w:rPr>
     </w:lvl>
   </w:abstractNum>
-  <w:abstractNum w:abstractNumId="3" w15:restartNumberingAfterBreak="0">
+  <w:abstractNum w:abstractNumId="4" w15:restartNumberingAfterBreak="0">
     <w:nsid w:val="357E51E9"/>
     <w:multiLevelType w:val="multilevel"/>
     <w:tmpl w:val="46D81DA0"/>
@@ -3633,7 +3956,7 @@
       </w:rPr>
     </w:lvl>
   </w:abstractNum>
-  <w:abstractNum w:abstractNumId="4" w15:restartNumberingAfterBreak="0">
+  <w:abstractNum w:abstractNumId="5" w15:restartNumberingAfterBreak="0">
     <w:nsid w:val="5EDC6A66"/>
     <w:multiLevelType w:val="multilevel"/>
     <w:tmpl w:val="24D4638C"/>
@@ -3782,7 +4105,7 @@
       </w:rPr>
     </w:lvl>
   </w:abstractNum>
-  <w:abstractNum w:abstractNumId="5" w15:restartNumberingAfterBreak="0">
+  <w:abstractNum w:abstractNumId="6" w15:restartNumberingAfterBreak="0">
     <w:nsid w:val="6795011E"/>
     <w:multiLevelType w:val="multilevel"/>
     <w:tmpl w:val="1966E3C6"/>
@@ -3931,7 +4254,7 @@
       </w:rPr>
     </w:lvl>
   </w:abstractNum>
-  <w:abstractNum w:abstractNumId="6" w15:restartNumberingAfterBreak="0">
+  <w:abstractNum w:abstractNumId="7" w15:restartNumberingAfterBreak="0">
     <w:nsid w:val="6C0E301D"/>
     <w:multiLevelType w:val="hybridMultilevel"/>
     <w:tmpl w:val="F264AF52"/>
@@ -4045,25 +4368,28 @@
     </w:lvl>
   </w:abstractNum>
   <w:num w:numId="1">
+    <w:abstractNumId w:val="5"/>
+  </w:num>
+  <w:num w:numId="2">
     <w:abstractNumId w:val="4"/>
   </w:num>
-  <w:num w:numId="2">
+  <w:num w:numId="3">
+    <w:abstractNumId w:val="1"/>
+  </w:num>
+  <w:num w:numId="4">
+    <w:abstractNumId w:val="2"/>
+  </w:num>
+  <w:num w:numId="5">
+    <w:abstractNumId w:val="6"/>
+  </w:num>
+  <w:num w:numId="6">
+    <w:abstractNumId w:val="7"/>
+  </w:num>
+  <w:num w:numId="7">
     <w:abstractNumId w:val="3"/>
   </w:num>
-  <w:num w:numId="3">
+  <w:num w:numId="8">
     <w:abstractNumId w:val="0"/>
-  </w:num>
-  <w:num w:numId="4">
-    <w:abstractNumId w:val="1"/>
-  </w:num>
-  <w:num w:numId="5">
-    <w:abstractNumId w:val="5"/>
-  </w:num>
-  <w:num w:numId="6">
-    <w:abstractNumId w:val="6"/>
-  </w:num>
-  <w:num w:numId="7">
-    <w:abstractNumId w:val="2"/>
   </w:num>
 </w:numbering>
 </file>

--- a/Documentation/Diagrams/Event Table.docx
+++ b/Documentation/Diagrams/Event Table.docx
@@ -13,7 +13,6 @@
           <w:lang w:val="en-US"/>
         </w:rPr>
       </w:pPr>
-      <w:bookmarkStart w:id="0" w:name="_GoBack"/>
     </w:p>
     <w:tbl>
       <w:tblPr>
@@ -27,11 +26,11 @@
         <w:tblLook w:val="04A0" w:firstRow="1" w:lastRow="0" w:firstColumn="1" w:lastColumn="0" w:noHBand="0" w:noVBand="1"/>
       </w:tblPr>
       <w:tblGrid>
-        <w:gridCol w:w="1831"/>
-        <w:gridCol w:w="2460"/>
+        <w:gridCol w:w="1830"/>
+        <w:gridCol w:w="2458"/>
         <w:gridCol w:w="1707"/>
-        <w:gridCol w:w="1636"/>
-        <w:gridCol w:w="2717"/>
+        <w:gridCol w:w="1643"/>
+        <w:gridCol w:w="2713"/>
         <w:gridCol w:w="1301"/>
       </w:tblGrid>
       <w:tr>
@@ -68,6 +67,7 @@
                 <w:lang w:val="en-US"/>
               </w:rPr>
             </w:pPr>
+            <w:bookmarkStart w:id="0" w:name="_Hlk520104319"/>
             <w:r>
               <w:rPr>
                 <w:rFonts w:ascii="Arial" w:eastAsia="Times New Roman" w:hAnsi="Arial" w:cs="Arial"/>
@@ -1047,7 +1047,43 @@
                 <w:color w:val="000000"/>
                 <w:lang w:val="en-US"/>
               </w:rPr>
-              <w:t>Activates the facilities in a room.</w:t>
+              <w:t xml:space="preserve">Activates </w:t>
+            </w:r>
+            <w:r>
+              <w:rPr>
+                <w:rFonts w:ascii="Arial" w:eastAsia="Times New Roman" w:hAnsi="Arial" w:cs="Arial"/>
+                <w:i/>
+                <w:color w:val="000000"/>
+                <w:lang w:val="en-US"/>
+              </w:rPr>
+              <w:t xml:space="preserve">the </w:t>
+            </w:r>
+            <w:r>
+              <w:rPr>
+                <w:rFonts w:ascii="Arial" w:eastAsia="Times New Roman" w:hAnsi="Arial" w:cs="Arial"/>
+                <w:i/>
+                <w:color w:val="000000"/>
+                <w:lang w:val="en-US"/>
+              </w:rPr>
+              <w:t>switch</w:t>
+            </w:r>
+            <w:r>
+              <w:rPr>
+                <w:rFonts w:ascii="Arial" w:eastAsia="Times New Roman" w:hAnsi="Arial" w:cs="Arial"/>
+                <w:i/>
+                <w:color w:val="000000"/>
+                <w:lang w:val="en-US"/>
+              </w:rPr>
+              <w:t xml:space="preserve"> fuse and </w:t>
+            </w:r>
+            <w:r>
+              <w:rPr>
+                <w:rFonts w:ascii="Arial" w:eastAsia="Times New Roman" w:hAnsi="Arial" w:cs="Arial"/>
+                <w:i/>
+                <w:color w:val="000000"/>
+                <w:lang w:val="en-US"/>
+              </w:rPr>
+              <w:t>facilities in a room.</w:t>
             </w:r>
           </w:p>
         </w:tc>
@@ -1211,6 +1247,8 @@
             </w:r>
           </w:p>
         </w:tc>
+        <w:bookmarkStart w:id="1" w:name="_GoBack"/>
+        <w:bookmarkEnd w:id="1"/>
       </w:tr>
       <w:tr>
         <w:trPr>

--- a/Documentation/Diagrams/Event Table.docx
+++ b/Documentation/Diagrams/Event Table.docx
@@ -26,12 +26,12 @@
         <w:tblLook w:val="04A0" w:firstRow="1" w:lastRow="0" w:firstColumn="1" w:lastColumn="0" w:noHBand="0" w:noVBand="1"/>
       </w:tblPr>
       <w:tblGrid>
-        <w:gridCol w:w="1830"/>
-        <w:gridCol w:w="2458"/>
-        <w:gridCol w:w="1707"/>
-        <w:gridCol w:w="1643"/>
-        <w:gridCol w:w="2713"/>
-        <w:gridCol w:w="1301"/>
+        <w:gridCol w:w="1826"/>
+        <w:gridCol w:w="2570"/>
+        <w:gridCol w:w="1337"/>
+        <w:gridCol w:w="1685"/>
+        <w:gridCol w:w="3018"/>
+        <w:gridCol w:w="1216"/>
       </w:tblGrid>
       <w:tr>
         <w:trPr>
@@ -60,8 +60,7 @@
               <w:spacing w:after="0" w:line="240" w:lineRule="auto"/>
               <w:jc w:val="center"/>
               <w:rPr>
-                <w:rFonts w:ascii="Arial" w:eastAsia="Times New Roman" w:hAnsi="Arial" w:cs="Arial"/>
-                <w:i/>
+                <w:rFonts w:asciiTheme="majorHAnsi" w:eastAsia="Times New Roman" w:hAnsiTheme="majorHAnsi" w:cstheme="majorHAnsi"/>
                 <w:sz w:val="24"/>
                 <w:szCs w:val="24"/>
                 <w:lang w:val="en-US"/>
@@ -70,8 +69,7 @@
             <w:bookmarkStart w:id="0" w:name="_Hlk520104319"/>
             <w:r>
               <w:rPr>
-                <w:rFonts w:ascii="Arial" w:eastAsia="Times New Roman" w:hAnsi="Arial" w:cs="Arial"/>
-                <w:i/>
+                <w:rFonts w:asciiTheme="majorHAnsi" w:eastAsia="Times New Roman" w:hAnsiTheme="majorHAnsi" w:cstheme="majorHAnsi"/>
                 <w:color w:val="FFFFFF"/>
                 <w:lang w:val="en-US"/>
               </w:rPr>
@@ -102,17 +100,15 @@
               <w:spacing w:after="0" w:line="240" w:lineRule="auto"/>
               <w:jc w:val="center"/>
               <w:rPr>
-                <w:rFonts w:ascii="Arial" w:eastAsia="Times New Roman" w:hAnsi="Arial" w:cs="Arial"/>
-                <w:i/>
-                <w:sz w:val="24"/>
-                <w:szCs w:val="24"/>
-                <w:lang w:val="en-US"/>
-              </w:rPr>
-            </w:pPr>
-            <w:r>
-              <w:rPr>
-                <w:rFonts w:ascii="Arial" w:eastAsia="Times New Roman" w:hAnsi="Arial" w:cs="Arial"/>
-                <w:i/>
+                <w:rFonts w:asciiTheme="majorHAnsi" w:eastAsia="Times New Roman" w:hAnsiTheme="majorHAnsi" w:cstheme="majorHAnsi"/>
+                <w:sz w:val="24"/>
+                <w:szCs w:val="24"/>
+                <w:lang w:val="en-US"/>
+              </w:rPr>
+            </w:pPr>
+            <w:r>
+              <w:rPr>
+                <w:rFonts w:asciiTheme="majorHAnsi" w:eastAsia="Times New Roman" w:hAnsiTheme="majorHAnsi" w:cstheme="majorHAnsi"/>
                 <w:color w:val="FFFFFF"/>
                 <w:lang w:val="en-US"/>
               </w:rPr>
@@ -143,17 +139,15 @@
               <w:spacing w:after="0" w:line="240" w:lineRule="auto"/>
               <w:jc w:val="center"/>
               <w:rPr>
-                <w:rFonts w:ascii="Arial" w:eastAsia="Times New Roman" w:hAnsi="Arial" w:cs="Arial"/>
-                <w:i/>
-                <w:sz w:val="24"/>
-                <w:szCs w:val="24"/>
-                <w:lang w:val="en-US"/>
-              </w:rPr>
-            </w:pPr>
-            <w:r>
-              <w:rPr>
-                <w:rFonts w:ascii="Arial" w:eastAsia="Times New Roman" w:hAnsi="Arial" w:cs="Arial"/>
-                <w:i/>
+                <w:rFonts w:asciiTheme="majorHAnsi" w:eastAsia="Times New Roman" w:hAnsiTheme="majorHAnsi" w:cstheme="majorHAnsi"/>
+                <w:sz w:val="24"/>
+                <w:szCs w:val="24"/>
+                <w:lang w:val="en-US"/>
+              </w:rPr>
+            </w:pPr>
+            <w:r>
+              <w:rPr>
+                <w:rFonts w:asciiTheme="majorHAnsi" w:eastAsia="Times New Roman" w:hAnsiTheme="majorHAnsi" w:cstheme="majorHAnsi"/>
                 <w:color w:val="FFFFFF"/>
                 <w:lang w:val="en-US"/>
               </w:rPr>
@@ -184,17 +178,15 @@
               <w:spacing w:after="0" w:line="240" w:lineRule="auto"/>
               <w:jc w:val="center"/>
               <w:rPr>
-                <w:rFonts w:ascii="Arial" w:eastAsia="Times New Roman" w:hAnsi="Arial" w:cs="Arial"/>
-                <w:i/>
-                <w:sz w:val="24"/>
-                <w:szCs w:val="24"/>
-                <w:lang w:val="en-US"/>
-              </w:rPr>
-            </w:pPr>
-            <w:r>
-              <w:rPr>
-                <w:rFonts w:ascii="Arial" w:eastAsia="Times New Roman" w:hAnsi="Arial" w:cs="Arial"/>
-                <w:i/>
+                <w:rFonts w:asciiTheme="majorHAnsi" w:eastAsia="Times New Roman" w:hAnsiTheme="majorHAnsi" w:cstheme="majorHAnsi"/>
+                <w:sz w:val="24"/>
+                <w:szCs w:val="24"/>
+                <w:lang w:val="en-US"/>
+              </w:rPr>
+            </w:pPr>
+            <w:r>
+              <w:rPr>
+                <w:rFonts w:asciiTheme="majorHAnsi" w:eastAsia="Times New Roman" w:hAnsiTheme="majorHAnsi" w:cstheme="majorHAnsi"/>
                 <w:color w:val="FFFFFF"/>
                 <w:lang w:val="en-US"/>
               </w:rPr>
@@ -225,17 +217,15 @@
               <w:spacing w:after="0" w:line="240" w:lineRule="auto"/>
               <w:jc w:val="center"/>
               <w:rPr>
-                <w:rFonts w:ascii="Arial" w:eastAsia="Times New Roman" w:hAnsi="Arial" w:cs="Arial"/>
-                <w:i/>
-                <w:sz w:val="24"/>
-                <w:szCs w:val="24"/>
-                <w:lang w:val="en-US"/>
-              </w:rPr>
-            </w:pPr>
-            <w:r>
-              <w:rPr>
-                <w:rFonts w:ascii="Arial" w:eastAsia="Times New Roman" w:hAnsi="Arial" w:cs="Arial"/>
-                <w:i/>
+                <w:rFonts w:asciiTheme="majorHAnsi" w:eastAsia="Times New Roman" w:hAnsiTheme="majorHAnsi" w:cstheme="majorHAnsi"/>
+                <w:sz w:val="24"/>
+                <w:szCs w:val="24"/>
+                <w:lang w:val="en-US"/>
+              </w:rPr>
+            </w:pPr>
+            <w:r>
+              <w:rPr>
+                <w:rFonts w:asciiTheme="majorHAnsi" w:eastAsia="Times New Roman" w:hAnsiTheme="majorHAnsi" w:cstheme="majorHAnsi"/>
                 <w:color w:val="FFFFFF"/>
                 <w:lang w:val="en-US"/>
               </w:rPr>
@@ -266,17 +256,15 @@
               <w:spacing w:after="0" w:line="240" w:lineRule="auto"/>
               <w:jc w:val="center"/>
               <w:rPr>
-                <w:rFonts w:ascii="Arial" w:eastAsia="Times New Roman" w:hAnsi="Arial" w:cs="Arial"/>
-                <w:i/>
-                <w:sz w:val="24"/>
-                <w:szCs w:val="24"/>
-                <w:lang w:val="en-US"/>
-              </w:rPr>
-            </w:pPr>
-            <w:r>
-              <w:rPr>
-                <w:rFonts w:ascii="Arial" w:eastAsia="Times New Roman" w:hAnsi="Arial" w:cs="Arial"/>
-                <w:i/>
+                <w:rFonts w:asciiTheme="majorHAnsi" w:eastAsia="Times New Roman" w:hAnsiTheme="majorHAnsi" w:cstheme="majorHAnsi"/>
+                <w:sz w:val="24"/>
+                <w:szCs w:val="24"/>
+                <w:lang w:val="en-US"/>
+              </w:rPr>
+            </w:pPr>
+            <w:r>
+              <w:rPr>
+                <w:rFonts w:asciiTheme="majorHAnsi" w:eastAsia="Times New Roman" w:hAnsiTheme="majorHAnsi" w:cstheme="majorHAnsi"/>
                 <w:color w:val="FFFFFF"/>
                 <w:lang w:val="en-US"/>
               </w:rPr>
@@ -310,17 +298,15 @@
             <w:pPr>
               <w:spacing w:after="0" w:line="240" w:lineRule="auto"/>
               <w:rPr>
-                <w:rFonts w:ascii="Arial" w:eastAsia="Times New Roman" w:hAnsi="Arial" w:cs="Arial"/>
-                <w:i/>
-                <w:sz w:val="24"/>
-                <w:szCs w:val="24"/>
-                <w:lang w:val="en-US"/>
-              </w:rPr>
-            </w:pPr>
-            <w:r>
-              <w:rPr>
-                <w:rFonts w:ascii="Arial" w:eastAsia="Times New Roman" w:hAnsi="Arial" w:cs="Arial"/>
-                <w:i/>
+                <w:rFonts w:asciiTheme="majorHAnsi" w:eastAsia="Times New Roman" w:hAnsiTheme="majorHAnsi" w:cstheme="majorHAnsi"/>
+                <w:sz w:val="24"/>
+                <w:szCs w:val="24"/>
+                <w:lang w:val="en-US"/>
+              </w:rPr>
+            </w:pPr>
+            <w:r>
+              <w:rPr>
+                <w:rFonts w:asciiTheme="majorHAnsi" w:eastAsia="Times New Roman" w:hAnsiTheme="majorHAnsi" w:cstheme="majorHAnsi"/>
                 <w:color w:val="000000"/>
                 <w:lang w:val="en-US"/>
               </w:rPr>
@@ -349,17 +335,15 @@
             <w:pPr>
               <w:spacing w:after="0" w:line="240" w:lineRule="auto"/>
               <w:rPr>
-                <w:rFonts w:ascii="Arial" w:eastAsia="Times New Roman" w:hAnsi="Arial" w:cs="Arial"/>
-                <w:i/>
-                <w:sz w:val="24"/>
-                <w:szCs w:val="24"/>
-                <w:lang w:val="en-US"/>
-              </w:rPr>
-            </w:pPr>
-            <w:r>
-              <w:rPr>
-                <w:rFonts w:ascii="Arial" w:eastAsia="Times New Roman" w:hAnsi="Arial" w:cs="Arial"/>
-                <w:i/>
+                <w:rFonts w:asciiTheme="majorHAnsi" w:eastAsia="Times New Roman" w:hAnsiTheme="majorHAnsi" w:cstheme="majorHAnsi"/>
+                <w:sz w:val="24"/>
+                <w:szCs w:val="24"/>
+                <w:lang w:val="en-US"/>
+              </w:rPr>
+            </w:pPr>
+            <w:r>
+              <w:rPr>
+                <w:rFonts w:asciiTheme="majorHAnsi" w:eastAsia="Times New Roman" w:hAnsiTheme="majorHAnsi" w:cstheme="majorHAnsi"/>
                 <w:sz w:val="24"/>
                 <w:szCs w:val="24"/>
                 <w:lang w:val="en-US"/>
@@ -368,8 +352,7 @@
             </w:r>
             <w:r>
               <w:rPr>
-                <w:rFonts w:ascii="Arial" w:eastAsia="Times New Roman" w:hAnsi="Arial" w:cs="Arial"/>
-                <w:i/>
+                <w:rFonts w:asciiTheme="majorHAnsi" w:eastAsia="Times New Roman" w:hAnsiTheme="majorHAnsi" w:cstheme="majorHAnsi"/>
                 <w:sz w:val="24"/>
                 <w:szCs w:val="24"/>
                 <w:lang w:val="en-US"/>
@@ -399,17 +382,15 @@
             <w:pPr>
               <w:spacing w:after="240" w:line="240" w:lineRule="auto"/>
               <w:rPr>
-                <w:rFonts w:ascii="Arial" w:eastAsia="Times New Roman" w:hAnsi="Arial" w:cs="Arial"/>
-                <w:i/>
-                <w:sz w:val="24"/>
-                <w:szCs w:val="24"/>
-                <w:lang w:val="en-US"/>
-              </w:rPr>
-            </w:pPr>
-            <w:r>
-              <w:rPr>
-                <w:rFonts w:ascii="Arial" w:eastAsia="Times New Roman" w:hAnsi="Arial" w:cs="Arial"/>
-                <w:i/>
+                <w:rFonts w:asciiTheme="majorHAnsi" w:eastAsia="Times New Roman" w:hAnsiTheme="majorHAnsi" w:cstheme="majorHAnsi"/>
+                <w:sz w:val="24"/>
+                <w:szCs w:val="24"/>
+                <w:lang w:val="en-US"/>
+              </w:rPr>
+            </w:pPr>
+            <w:r>
+              <w:rPr>
+                <w:rFonts w:asciiTheme="majorHAnsi" w:eastAsia="Times New Roman" w:hAnsiTheme="majorHAnsi" w:cstheme="majorHAnsi"/>
                 <w:sz w:val="24"/>
                 <w:szCs w:val="24"/>
                 <w:lang w:val="en-US"/>
@@ -439,17 +420,15 @@
             <w:pPr>
               <w:spacing w:after="0" w:line="240" w:lineRule="auto"/>
               <w:rPr>
-                <w:rFonts w:ascii="Arial" w:eastAsia="Times New Roman" w:hAnsi="Arial" w:cs="Arial"/>
-                <w:i/>
-                <w:sz w:val="24"/>
-                <w:szCs w:val="24"/>
-                <w:lang w:val="en-US"/>
-              </w:rPr>
-            </w:pPr>
-            <w:r>
-              <w:rPr>
-                <w:rFonts w:ascii="Arial" w:eastAsia="Times New Roman" w:hAnsi="Arial" w:cs="Arial"/>
-                <w:i/>
+                <w:rFonts w:asciiTheme="majorHAnsi" w:eastAsia="Times New Roman" w:hAnsiTheme="majorHAnsi" w:cstheme="majorHAnsi"/>
+                <w:sz w:val="24"/>
+                <w:szCs w:val="24"/>
+                <w:lang w:val="en-US"/>
+              </w:rPr>
+            </w:pPr>
+            <w:r>
+              <w:rPr>
+                <w:rFonts w:asciiTheme="majorHAnsi" w:eastAsia="Times New Roman" w:hAnsiTheme="majorHAnsi" w:cstheme="majorHAnsi"/>
                 <w:sz w:val="24"/>
                 <w:szCs w:val="24"/>
                 <w:lang w:val="en-US"/>
@@ -458,8 +437,7 @@
             </w:r>
             <w:r>
               <w:rPr>
-                <w:rFonts w:ascii="Arial" w:eastAsia="Times New Roman" w:hAnsi="Arial" w:cs="Arial"/>
-                <w:i/>
+                <w:rFonts w:asciiTheme="majorHAnsi" w:eastAsia="Times New Roman" w:hAnsiTheme="majorHAnsi" w:cstheme="majorHAnsi"/>
                 <w:sz w:val="24"/>
                 <w:szCs w:val="24"/>
                 <w:lang w:val="en-US"/>
@@ -468,8 +446,7 @@
             </w:r>
             <w:r>
               <w:rPr>
-                <w:rFonts w:ascii="Arial" w:eastAsia="Times New Roman" w:hAnsi="Arial" w:cs="Arial"/>
-                <w:i/>
+                <w:rFonts w:asciiTheme="majorHAnsi" w:eastAsia="Times New Roman" w:hAnsiTheme="majorHAnsi" w:cstheme="majorHAnsi"/>
                 <w:sz w:val="24"/>
                 <w:szCs w:val="24"/>
                 <w:lang w:val="en-US"/>
@@ -478,8 +455,7 @@
             </w:r>
             <w:r>
               <w:rPr>
-                <w:rFonts w:ascii="Arial" w:eastAsia="Times New Roman" w:hAnsi="Arial" w:cs="Arial"/>
-                <w:i/>
+                <w:rFonts w:asciiTheme="majorHAnsi" w:eastAsia="Times New Roman" w:hAnsiTheme="majorHAnsi" w:cstheme="majorHAnsi"/>
                 <w:sz w:val="24"/>
                 <w:szCs w:val="24"/>
                 <w:lang w:val="en-US"/>
@@ -509,17 +485,15 @@
             <w:pPr>
               <w:spacing w:after="0" w:line="240" w:lineRule="auto"/>
               <w:rPr>
-                <w:rFonts w:ascii="Arial" w:eastAsia="Times New Roman" w:hAnsi="Arial" w:cs="Arial"/>
-                <w:i/>
-                <w:sz w:val="24"/>
-                <w:szCs w:val="24"/>
-                <w:lang w:val="en-US"/>
-              </w:rPr>
-            </w:pPr>
-            <w:r>
-              <w:rPr>
-                <w:rFonts w:ascii="Arial" w:eastAsia="Times New Roman" w:hAnsi="Arial" w:cs="Arial"/>
-                <w:i/>
+                <w:rFonts w:asciiTheme="majorHAnsi" w:eastAsia="Times New Roman" w:hAnsiTheme="majorHAnsi" w:cstheme="majorHAnsi"/>
+                <w:sz w:val="24"/>
+                <w:szCs w:val="24"/>
+                <w:lang w:val="en-US"/>
+              </w:rPr>
+            </w:pPr>
+            <w:r>
+              <w:rPr>
+                <w:rFonts w:asciiTheme="majorHAnsi" w:eastAsia="Times New Roman" w:hAnsiTheme="majorHAnsi" w:cstheme="majorHAnsi"/>
                 <w:sz w:val="24"/>
                 <w:szCs w:val="24"/>
                 <w:lang w:val="en-US"/>
@@ -549,17 +523,15 @@
             <w:pPr>
               <w:spacing w:after="240" w:line="240" w:lineRule="auto"/>
               <w:rPr>
-                <w:rFonts w:ascii="Arial" w:eastAsia="Times New Roman" w:hAnsi="Arial" w:cs="Arial"/>
-                <w:i/>
-                <w:sz w:val="24"/>
-                <w:szCs w:val="24"/>
-                <w:lang w:val="en-US"/>
-              </w:rPr>
-            </w:pPr>
-            <w:r>
-              <w:rPr>
-                <w:rFonts w:ascii="Arial" w:eastAsia="Times New Roman" w:hAnsi="Arial" w:cs="Arial"/>
-                <w:i/>
+                <w:rFonts w:asciiTheme="majorHAnsi" w:eastAsia="Times New Roman" w:hAnsiTheme="majorHAnsi" w:cstheme="majorHAnsi"/>
+                <w:sz w:val="24"/>
+                <w:szCs w:val="24"/>
+                <w:lang w:val="en-US"/>
+              </w:rPr>
+            </w:pPr>
+            <w:r>
+              <w:rPr>
+                <w:rFonts w:asciiTheme="majorHAnsi" w:eastAsia="Times New Roman" w:hAnsiTheme="majorHAnsi" w:cstheme="majorHAnsi"/>
                 <w:sz w:val="24"/>
                 <w:szCs w:val="24"/>
                 <w:lang w:val="en-US"/>
@@ -594,16 +566,14 @@
             <w:pPr>
               <w:spacing w:after="0" w:line="240" w:lineRule="auto"/>
               <w:rPr>
-                <w:rFonts w:ascii="Arial" w:eastAsia="Times New Roman" w:hAnsi="Arial" w:cs="Arial"/>
-                <w:i/>
-                <w:color w:val="000000"/>
-                <w:lang w:val="en-US"/>
-              </w:rPr>
-            </w:pPr>
-            <w:r>
-              <w:rPr>
-                <w:rFonts w:ascii="Arial" w:eastAsia="Times New Roman" w:hAnsi="Arial" w:cs="Arial"/>
-                <w:i/>
+                <w:rFonts w:asciiTheme="majorHAnsi" w:eastAsia="Times New Roman" w:hAnsiTheme="majorHAnsi" w:cstheme="majorHAnsi"/>
+                <w:color w:val="000000"/>
+                <w:lang w:val="en-US"/>
+              </w:rPr>
+            </w:pPr>
+            <w:r>
+              <w:rPr>
+                <w:rFonts w:asciiTheme="majorHAnsi" w:eastAsia="Times New Roman" w:hAnsiTheme="majorHAnsi" w:cstheme="majorHAnsi"/>
                 <w:color w:val="000000"/>
                 <w:lang w:val="en-US"/>
               </w:rPr>
@@ -611,8 +581,7 @@
             </w:r>
             <w:r>
               <w:rPr>
-                <w:rFonts w:ascii="Arial" w:eastAsia="Times New Roman" w:hAnsi="Arial" w:cs="Arial"/>
-                <w:i/>
+                <w:rFonts w:asciiTheme="majorHAnsi" w:eastAsia="Times New Roman" w:hAnsiTheme="majorHAnsi" w:cstheme="majorHAnsi"/>
                 <w:color w:val="000000"/>
                 <w:lang w:val="en-US"/>
               </w:rPr>
@@ -641,16 +610,14 @@
             <w:pPr>
               <w:spacing w:after="0" w:line="240" w:lineRule="auto"/>
               <w:rPr>
-                <w:rFonts w:ascii="Arial" w:eastAsia="Times New Roman" w:hAnsi="Arial" w:cs="Arial"/>
-                <w:i/>
-                <w:color w:val="000000"/>
-                <w:lang w:val="en-US"/>
-              </w:rPr>
-            </w:pPr>
-            <w:r>
-              <w:rPr>
-                <w:rFonts w:ascii="Arial" w:eastAsia="Times New Roman" w:hAnsi="Arial" w:cs="Arial"/>
-                <w:i/>
+                <w:rFonts w:asciiTheme="majorHAnsi" w:eastAsia="Times New Roman" w:hAnsiTheme="majorHAnsi" w:cstheme="majorHAnsi"/>
+                <w:color w:val="000000"/>
+                <w:lang w:val="en-US"/>
+              </w:rPr>
+            </w:pPr>
+            <w:r>
+              <w:rPr>
+                <w:rFonts w:asciiTheme="majorHAnsi" w:eastAsia="Times New Roman" w:hAnsiTheme="majorHAnsi" w:cstheme="majorHAnsi"/>
                 <w:color w:val="000000"/>
                 <w:lang w:val="en-US"/>
               </w:rPr>
@@ -658,8 +625,7 @@
             </w:r>
             <w:r>
               <w:rPr>
-                <w:rFonts w:ascii="Arial" w:eastAsia="Times New Roman" w:hAnsi="Arial" w:cs="Arial"/>
-                <w:i/>
+                <w:rFonts w:asciiTheme="majorHAnsi" w:eastAsia="Times New Roman" w:hAnsiTheme="majorHAnsi" w:cstheme="majorHAnsi"/>
                 <w:color w:val="000000"/>
                 <w:lang w:val="en-US"/>
               </w:rPr>
@@ -667,8 +633,7 @@
             </w:r>
             <w:r>
               <w:rPr>
-                <w:rFonts w:ascii="Arial" w:eastAsia="Times New Roman" w:hAnsi="Arial" w:cs="Arial"/>
-                <w:i/>
+                <w:rFonts w:asciiTheme="majorHAnsi" w:eastAsia="Times New Roman" w:hAnsiTheme="majorHAnsi" w:cstheme="majorHAnsi"/>
                 <w:color w:val="000000"/>
                 <w:lang w:val="en-US"/>
               </w:rPr>
@@ -697,16 +662,14 @@
             <w:pPr>
               <w:spacing w:after="0" w:line="240" w:lineRule="auto"/>
               <w:rPr>
-                <w:rFonts w:ascii="Arial" w:eastAsia="Times New Roman" w:hAnsi="Arial" w:cs="Arial"/>
-                <w:i/>
-                <w:color w:val="000000"/>
-                <w:lang w:val="en-US"/>
-              </w:rPr>
-            </w:pPr>
-            <w:r>
-              <w:rPr>
-                <w:rFonts w:ascii="Arial" w:eastAsia="Times New Roman" w:hAnsi="Arial" w:cs="Arial"/>
-                <w:i/>
+                <w:rFonts w:asciiTheme="majorHAnsi" w:eastAsia="Times New Roman" w:hAnsiTheme="majorHAnsi" w:cstheme="majorHAnsi"/>
+                <w:color w:val="000000"/>
+                <w:lang w:val="en-US"/>
+              </w:rPr>
+            </w:pPr>
+            <w:r>
+              <w:rPr>
+                <w:rFonts w:asciiTheme="majorHAnsi" w:eastAsia="Times New Roman" w:hAnsiTheme="majorHAnsi" w:cstheme="majorHAnsi"/>
                 <w:color w:val="000000"/>
                 <w:lang w:val="en-US"/>
               </w:rPr>
@@ -735,16 +698,14 @@
             <w:pPr>
               <w:spacing w:after="0" w:line="240" w:lineRule="auto"/>
               <w:rPr>
-                <w:rFonts w:ascii="Arial" w:eastAsia="Times New Roman" w:hAnsi="Arial" w:cs="Arial"/>
-                <w:i/>
-                <w:color w:val="000000"/>
-                <w:lang w:val="en-US"/>
-              </w:rPr>
-            </w:pPr>
-            <w:r>
-              <w:rPr>
-                <w:rFonts w:ascii="Arial" w:eastAsia="Times New Roman" w:hAnsi="Arial" w:cs="Arial"/>
-                <w:i/>
+                <w:rFonts w:asciiTheme="majorHAnsi" w:eastAsia="Times New Roman" w:hAnsiTheme="majorHAnsi" w:cstheme="majorHAnsi"/>
+                <w:color w:val="000000"/>
+                <w:lang w:val="en-US"/>
+              </w:rPr>
+            </w:pPr>
+            <w:r>
+              <w:rPr>
+                <w:rFonts w:asciiTheme="majorHAnsi" w:eastAsia="Times New Roman" w:hAnsiTheme="majorHAnsi" w:cstheme="majorHAnsi"/>
                 <w:color w:val="000000"/>
                 <w:lang w:val="en-US"/>
               </w:rPr>
@@ -752,8 +713,7 @@
             </w:r>
             <w:r>
               <w:rPr>
-                <w:rFonts w:ascii="Arial" w:eastAsia="Times New Roman" w:hAnsi="Arial" w:cs="Arial"/>
-                <w:i/>
+                <w:rFonts w:asciiTheme="majorHAnsi" w:eastAsia="Times New Roman" w:hAnsiTheme="majorHAnsi" w:cstheme="majorHAnsi"/>
                 <w:color w:val="000000"/>
                 <w:lang w:val="en-US"/>
               </w:rPr>
@@ -782,16 +742,14 @@
             <w:pPr>
               <w:spacing w:after="0" w:line="240" w:lineRule="auto"/>
               <w:rPr>
-                <w:rFonts w:ascii="Arial" w:eastAsia="Times New Roman" w:hAnsi="Arial" w:cs="Arial"/>
-                <w:i/>
-                <w:color w:val="000000"/>
-                <w:lang w:val="en-US"/>
-              </w:rPr>
-            </w:pPr>
-            <w:r>
-              <w:rPr>
-                <w:rFonts w:ascii="Arial" w:eastAsia="Times New Roman" w:hAnsi="Arial" w:cs="Arial"/>
-                <w:i/>
+                <w:rFonts w:asciiTheme="majorHAnsi" w:eastAsia="Times New Roman" w:hAnsiTheme="majorHAnsi" w:cstheme="majorHAnsi"/>
+                <w:color w:val="000000"/>
+                <w:lang w:val="en-US"/>
+              </w:rPr>
+            </w:pPr>
+            <w:r>
+              <w:rPr>
+                <w:rFonts w:asciiTheme="majorHAnsi" w:eastAsia="Times New Roman" w:hAnsiTheme="majorHAnsi" w:cstheme="majorHAnsi"/>
                 <w:color w:val="000000"/>
                 <w:lang w:val="en-US"/>
               </w:rPr>
@@ -820,1938 +778,15 @@
             <w:pPr>
               <w:spacing w:after="0" w:line="240" w:lineRule="auto"/>
               <w:rPr>
-                <w:rFonts w:ascii="Arial" w:eastAsia="Times New Roman" w:hAnsi="Arial" w:cs="Arial"/>
-                <w:i/>
-                <w:color w:val="000000"/>
-                <w:lang w:val="en-US"/>
-              </w:rPr>
-            </w:pPr>
-            <w:r>
-              <w:rPr>
-                <w:rFonts w:ascii="Arial" w:eastAsia="Times New Roman" w:hAnsi="Arial" w:cs="Arial"/>
-                <w:i/>
-                <w:color w:val="000000"/>
-                <w:lang w:val="en-US"/>
-              </w:rPr>
-              <w:t>APCIS</w:t>
-            </w:r>
-          </w:p>
-        </w:tc>
-      </w:tr>
-      <w:tr>
-        <w:trPr>
-          <w:trHeight w:val="1100"/>
-        </w:trPr>
-        <w:tc>
-          <w:tcPr>
-            <w:tcW w:w="0" w:type="auto"/>
-            <w:tcBorders>
-              <w:top w:val="single" w:sz="8" w:space="0" w:color="000000"/>
-              <w:left w:val="single" w:sz="8" w:space="0" w:color="000000"/>
-              <w:bottom w:val="single" w:sz="8" w:space="0" w:color="000000"/>
-              <w:right w:val="single" w:sz="8" w:space="0" w:color="000000"/>
-            </w:tcBorders>
-            <w:shd w:val="clear" w:color="auto" w:fill="FFFFFF"/>
-            <w:tcMar>
-              <w:top w:w="100" w:type="dxa"/>
-              <w:left w:w="100" w:type="dxa"/>
-              <w:bottom w:w="100" w:type="dxa"/>
-              <w:right w:w="100" w:type="dxa"/>
-            </w:tcMar>
-          </w:tcPr>
-          <w:p>
-            <w:pPr>
-              <w:spacing w:after="0" w:line="240" w:lineRule="auto"/>
-              <w:rPr>
-                <w:rFonts w:ascii="Arial" w:eastAsia="Times New Roman" w:hAnsi="Arial" w:cs="Arial"/>
-                <w:i/>
-                <w:color w:val="000000"/>
-                <w:lang w:val="en-US"/>
-              </w:rPr>
-            </w:pPr>
-            <w:r>
-              <w:rPr>
-                <w:rFonts w:ascii="Arial" w:eastAsia="Times New Roman" w:hAnsi="Arial" w:cs="Arial"/>
-                <w:i/>
-                <w:color w:val="000000"/>
-                <w:lang w:val="en-US"/>
-              </w:rPr>
-              <w:t>Activation of</w:t>
-            </w:r>
-            <w:r>
-              <w:rPr>
-                <w:rFonts w:ascii="Arial" w:eastAsia="Times New Roman" w:hAnsi="Arial" w:cs="Arial"/>
-                <w:i/>
-                <w:color w:val="000000"/>
-                <w:lang w:val="en-US"/>
-              </w:rPr>
-              <w:t xml:space="preserve"> </w:t>
-            </w:r>
-            <w:r>
-              <w:rPr>
-                <w:rFonts w:ascii="Arial" w:eastAsia="Times New Roman" w:hAnsi="Arial" w:cs="Arial"/>
-                <w:i/>
-                <w:color w:val="000000"/>
-                <w:lang w:val="en-US"/>
-              </w:rPr>
-              <w:t>the facilities.</w:t>
-            </w:r>
-          </w:p>
-        </w:tc>
-        <w:tc>
-          <w:tcPr>
-            <w:tcW w:w="0" w:type="auto"/>
-            <w:tcBorders>
-              <w:top w:val="single" w:sz="8" w:space="0" w:color="000000"/>
-              <w:left w:val="single" w:sz="8" w:space="0" w:color="000000"/>
-              <w:bottom w:val="single" w:sz="8" w:space="0" w:color="000000"/>
-              <w:right w:val="single" w:sz="8" w:space="0" w:color="000000"/>
-            </w:tcBorders>
-            <w:shd w:val="clear" w:color="auto" w:fill="FFFFFF"/>
-            <w:tcMar>
-              <w:top w:w="100" w:type="dxa"/>
-              <w:left w:w="100" w:type="dxa"/>
-              <w:bottom w:w="100" w:type="dxa"/>
-              <w:right w:w="100" w:type="dxa"/>
-            </w:tcMar>
-          </w:tcPr>
-          <w:p>
-            <w:pPr>
-              <w:spacing w:after="0" w:line="240" w:lineRule="auto"/>
-              <w:rPr>
-                <w:rFonts w:ascii="Arial" w:eastAsia="Times New Roman" w:hAnsi="Arial" w:cs="Arial"/>
-                <w:i/>
-                <w:sz w:val="24"/>
-                <w:szCs w:val="24"/>
-                <w:lang w:val="en-US"/>
-              </w:rPr>
-            </w:pPr>
-            <w:r>
-              <w:rPr>
-                <w:rFonts w:ascii="Arial" w:eastAsia="Times New Roman" w:hAnsi="Arial" w:cs="Arial"/>
-                <w:i/>
-                <w:color w:val="000000"/>
-                <w:lang w:val="en-US"/>
-              </w:rPr>
-              <w:t xml:space="preserve">Based on </w:t>
-            </w:r>
-            <w:r>
-              <w:rPr>
-                <w:rFonts w:ascii="Arial" w:eastAsia="Times New Roman" w:hAnsi="Arial" w:cs="Arial"/>
-                <w:i/>
-                <w:color w:val="000000"/>
-                <w:lang w:val="en-US"/>
-              </w:rPr>
-              <w:t>C</w:t>
-            </w:r>
-            <w:r>
-              <w:rPr>
-                <w:rFonts w:ascii="Arial" w:eastAsia="Times New Roman" w:hAnsi="Arial" w:cs="Arial"/>
-                <w:i/>
-                <w:color w:val="000000"/>
-                <w:lang w:val="en-US"/>
-              </w:rPr>
-              <w:t xml:space="preserve">lass </w:t>
-            </w:r>
-            <w:r>
-              <w:rPr>
-                <w:rFonts w:ascii="Arial" w:eastAsia="Times New Roman" w:hAnsi="Arial" w:cs="Arial"/>
-                <w:i/>
-                <w:color w:val="000000"/>
-                <w:lang w:val="en-US"/>
-              </w:rPr>
-              <w:t>S</w:t>
-            </w:r>
-            <w:r>
-              <w:rPr>
-                <w:rFonts w:ascii="Arial" w:eastAsia="Times New Roman" w:hAnsi="Arial" w:cs="Arial"/>
-                <w:i/>
-                <w:color w:val="000000"/>
-                <w:lang w:val="en-US"/>
-              </w:rPr>
-              <w:t>chedules.</w:t>
-            </w:r>
-          </w:p>
-        </w:tc>
-        <w:tc>
-          <w:tcPr>
-            <w:tcW w:w="0" w:type="auto"/>
-            <w:tcBorders>
-              <w:top w:val="single" w:sz="8" w:space="0" w:color="000000"/>
-              <w:left w:val="single" w:sz="8" w:space="0" w:color="000000"/>
-              <w:bottom w:val="single" w:sz="8" w:space="0" w:color="000000"/>
-              <w:right w:val="single" w:sz="8" w:space="0" w:color="000000"/>
-            </w:tcBorders>
-            <w:shd w:val="clear" w:color="auto" w:fill="FFFFFF"/>
-            <w:tcMar>
-              <w:top w:w="100" w:type="dxa"/>
-              <w:left w:w="100" w:type="dxa"/>
-              <w:bottom w:w="100" w:type="dxa"/>
-              <w:right w:w="100" w:type="dxa"/>
-            </w:tcMar>
-          </w:tcPr>
-          <w:p>
-            <w:pPr>
-              <w:spacing w:after="240" w:line="240" w:lineRule="auto"/>
-              <w:rPr>
-                <w:rFonts w:ascii="Arial" w:eastAsia="Times New Roman" w:hAnsi="Arial" w:cs="Arial"/>
-                <w:i/>
-                <w:sz w:val="24"/>
-                <w:szCs w:val="24"/>
-                <w:lang w:val="en-US"/>
-              </w:rPr>
-            </w:pPr>
-            <w:r>
-              <w:rPr>
-                <w:rFonts w:ascii="Arial" w:eastAsia="Times New Roman" w:hAnsi="Arial" w:cs="Arial"/>
-                <w:i/>
-                <w:color w:val="000000"/>
-                <w:lang w:val="en-US"/>
-              </w:rPr>
-              <w:t>APCIS</w:t>
-            </w:r>
-          </w:p>
-        </w:tc>
-        <w:tc>
-          <w:tcPr>
-            <w:tcW w:w="0" w:type="auto"/>
-            <w:tcBorders>
-              <w:top w:val="single" w:sz="8" w:space="0" w:color="000000"/>
-              <w:left w:val="single" w:sz="8" w:space="0" w:color="000000"/>
-              <w:bottom w:val="single" w:sz="8" w:space="0" w:color="000000"/>
-              <w:right w:val="single" w:sz="8" w:space="0" w:color="000000"/>
-            </w:tcBorders>
-            <w:shd w:val="clear" w:color="auto" w:fill="FFFFFF"/>
-            <w:tcMar>
-              <w:top w:w="100" w:type="dxa"/>
-              <w:left w:w="100" w:type="dxa"/>
-              <w:bottom w:w="100" w:type="dxa"/>
-              <w:right w:w="100" w:type="dxa"/>
-            </w:tcMar>
-          </w:tcPr>
-          <w:p>
-            <w:pPr>
-              <w:spacing w:after="0" w:line="240" w:lineRule="auto"/>
-              <w:rPr>
-                <w:rFonts w:ascii="Arial" w:eastAsia="Times New Roman" w:hAnsi="Arial" w:cs="Arial"/>
-                <w:i/>
-                <w:sz w:val="24"/>
-                <w:szCs w:val="24"/>
-                <w:lang w:val="en-US"/>
-              </w:rPr>
-            </w:pPr>
-            <w:r>
-              <w:rPr>
-                <w:rFonts w:ascii="Arial" w:eastAsia="Times New Roman" w:hAnsi="Arial" w:cs="Arial"/>
-                <w:i/>
-                <w:color w:val="000000"/>
-                <w:lang w:val="en-US"/>
-              </w:rPr>
-              <w:t xml:space="preserve">Activates </w:t>
-            </w:r>
-            <w:r>
-              <w:rPr>
-                <w:rFonts w:ascii="Arial" w:eastAsia="Times New Roman" w:hAnsi="Arial" w:cs="Arial"/>
-                <w:i/>
-                <w:color w:val="000000"/>
-                <w:lang w:val="en-US"/>
-              </w:rPr>
-              <w:t xml:space="preserve">the </w:t>
-            </w:r>
-            <w:r>
-              <w:rPr>
-                <w:rFonts w:ascii="Arial" w:eastAsia="Times New Roman" w:hAnsi="Arial" w:cs="Arial"/>
-                <w:i/>
-                <w:color w:val="000000"/>
-                <w:lang w:val="en-US"/>
-              </w:rPr>
-              <w:t>switch</w:t>
-            </w:r>
-            <w:r>
-              <w:rPr>
-                <w:rFonts w:ascii="Arial" w:eastAsia="Times New Roman" w:hAnsi="Arial" w:cs="Arial"/>
-                <w:i/>
-                <w:color w:val="000000"/>
-                <w:lang w:val="en-US"/>
-              </w:rPr>
-              <w:t xml:space="preserve"> fuse and </w:t>
-            </w:r>
-            <w:r>
-              <w:rPr>
-                <w:rFonts w:ascii="Arial" w:eastAsia="Times New Roman" w:hAnsi="Arial" w:cs="Arial"/>
-                <w:i/>
-                <w:color w:val="000000"/>
-                <w:lang w:val="en-US"/>
-              </w:rPr>
-              <w:t>facilities in a room.</w:t>
-            </w:r>
-          </w:p>
-        </w:tc>
-        <w:tc>
-          <w:tcPr>
-            <w:tcW w:w="0" w:type="auto"/>
-            <w:tcBorders>
-              <w:top w:val="single" w:sz="8" w:space="0" w:color="000000"/>
-              <w:left w:val="single" w:sz="8" w:space="0" w:color="000000"/>
-              <w:bottom w:val="single" w:sz="8" w:space="0" w:color="000000"/>
-              <w:right w:val="single" w:sz="8" w:space="0" w:color="000000"/>
-            </w:tcBorders>
-            <w:shd w:val="clear" w:color="auto" w:fill="FFFFFF"/>
-            <w:tcMar>
-              <w:top w:w="100" w:type="dxa"/>
-              <w:left w:w="100" w:type="dxa"/>
-              <w:bottom w:w="100" w:type="dxa"/>
-              <w:right w:w="100" w:type="dxa"/>
-            </w:tcMar>
-          </w:tcPr>
-          <w:p>
-            <w:pPr>
-              <w:spacing w:after="0" w:line="240" w:lineRule="auto"/>
-              <w:rPr>
-                <w:rFonts w:ascii="Arial" w:eastAsia="Times New Roman" w:hAnsi="Arial" w:cs="Arial"/>
-                <w:i/>
-                <w:sz w:val="24"/>
-                <w:szCs w:val="24"/>
-                <w:lang w:val="en-US"/>
-              </w:rPr>
-            </w:pPr>
-            <w:r>
-              <w:rPr>
-                <w:rFonts w:ascii="Arial" w:eastAsia="Times New Roman" w:hAnsi="Arial" w:cs="Arial"/>
-                <w:i/>
-                <w:color w:val="000000"/>
-                <w:lang w:val="en-US"/>
-              </w:rPr>
-              <w:t>Activates</w:t>
-            </w:r>
-            <w:r>
-              <w:rPr>
-                <w:rFonts w:ascii="Arial" w:eastAsia="Times New Roman" w:hAnsi="Arial" w:cs="Arial"/>
-                <w:i/>
-                <w:color w:val="000000"/>
-                <w:lang w:val="en-US"/>
-              </w:rPr>
-              <w:t xml:space="preserve"> </w:t>
-            </w:r>
-            <w:r>
-              <w:rPr>
-                <w:rFonts w:ascii="Arial" w:eastAsia="Times New Roman" w:hAnsi="Arial" w:cs="Arial"/>
-                <w:i/>
-                <w:color w:val="000000"/>
-                <w:lang w:val="en-US"/>
-              </w:rPr>
-              <w:t xml:space="preserve">the </w:t>
-            </w:r>
-            <w:r>
-              <w:rPr>
-                <w:rFonts w:ascii="Arial" w:eastAsia="Times New Roman" w:hAnsi="Arial" w:cs="Arial"/>
-                <w:i/>
-                <w:color w:val="000000"/>
-                <w:lang w:val="en-US"/>
-              </w:rPr>
-              <w:t xml:space="preserve">switch fuse for </w:t>
-            </w:r>
-            <w:r>
-              <w:rPr>
-                <w:rFonts w:ascii="Arial" w:eastAsia="Times New Roman" w:hAnsi="Arial" w:cs="Arial"/>
-                <w:i/>
-                <w:color w:val="000000"/>
-                <w:lang w:val="en-US"/>
-              </w:rPr>
-              <w:t>air conditioner</w:t>
-            </w:r>
-            <w:r>
-              <w:rPr>
-                <w:rFonts w:ascii="Arial" w:eastAsia="Times New Roman" w:hAnsi="Arial" w:cs="Arial"/>
-                <w:i/>
-                <w:color w:val="000000"/>
-                <w:lang w:val="en-US"/>
-              </w:rPr>
-              <w:t xml:space="preserve"> and air conditioner itself</w:t>
-            </w:r>
-            <w:r>
-              <w:rPr>
-                <w:rFonts w:ascii="Arial" w:eastAsia="Times New Roman" w:hAnsi="Arial" w:cs="Arial"/>
-                <w:i/>
-                <w:color w:val="000000"/>
-                <w:lang w:val="en-US"/>
-              </w:rPr>
-              <w:t xml:space="preserve"> 15 minutes before the </w:t>
-            </w:r>
-            <w:r>
-              <w:rPr>
-                <w:rFonts w:ascii="Arial" w:eastAsia="Times New Roman" w:hAnsi="Arial" w:cs="Arial"/>
-                <w:i/>
-                <w:color w:val="000000"/>
-                <w:lang w:val="en-US"/>
-              </w:rPr>
-              <w:t>time allocated</w:t>
-            </w:r>
-            <w:r>
-              <w:rPr>
-                <w:rFonts w:ascii="Arial" w:eastAsia="Times New Roman" w:hAnsi="Arial" w:cs="Arial"/>
-                <w:i/>
-                <w:color w:val="000000"/>
-                <w:lang w:val="en-US"/>
-              </w:rPr>
-              <w:t xml:space="preserve"> and switch fuse for other facilities </w:t>
-            </w:r>
-            <w:r>
-              <w:rPr>
-                <w:rFonts w:ascii="Arial" w:eastAsia="Times New Roman" w:hAnsi="Arial" w:cs="Arial"/>
-                <w:i/>
-                <w:color w:val="000000"/>
-                <w:lang w:val="en-US"/>
-              </w:rPr>
-              <w:t>is turned on based on the time allocated.</w:t>
-            </w:r>
-          </w:p>
-        </w:tc>
-        <w:tc>
-          <w:tcPr>
-            <w:tcW w:w="0" w:type="auto"/>
-            <w:tcBorders>
-              <w:top w:val="single" w:sz="8" w:space="0" w:color="000000"/>
-              <w:left w:val="single" w:sz="8" w:space="0" w:color="000000"/>
-              <w:bottom w:val="single" w:sz="8" w:space="0" w:color="000000"/>
-              <w:right w:val="single" w:sz="8" w:space="0" w:color="000000"/>
-            </w:tcBorders>
-            <w:shd w:val="clear" w:color="auto" w:fill="FFFFFF"/>
-            <w:tcMar>
-              <w:top w:w="100" w:type="dxa"/>
-              <w:left w:w="100" w:type="dxa"/>
-              <w:bottom w:w="100" w:type="dxa"/>
-              <w:right w:w="100" w:type="dxa"/>
-            </w:tcMar>
-          </w:tcPr>
-          <w:p>
-            <w:pPr>
-              <w:spacing w:after="240" w:line="240" w:lineRule="auto"/>
-              <w:rPr>
-                <w:rFonts w:ascii="Arial" w:eastAsia="Times New Roman" w:hAnsi="Arial" w:cs="Arial"/>
-                <w:i/>
-                <w:sz w:val="24"/>
-                <w:szCs w:val="24"/>
-                <w:lang w:val="en-US"/>
-              </w:rPr>
-            </w:pPr>
-            <w:r>
-              <w:rPr>
-                <w:rFonts w:ascii="Arial" w:eastAsia="Times New Roman" w:hAnsi="Arial" w:cs="Arial"/>
-                <w:i/>
-                <w:sz w:val="24"/>
-                <w:szCs w:val="24"/>
-                <w:lang w:val="en-US"/>
-              </w:rPr>
-              <w:t>FACILITY</w:t>
-            </w:r>
-          </w:p>
-        </w:tc>
-        <w:bookmarkStart w:id="1" w:name="_GoBack"/>
-        <w:bookmarkEnd w:id="1"/>
-      </w:tr>
-      <w:tr>
-        <w:trPr>
-          <w:trHeight w:val="1100"/>
-        </w:trPr>
-        <w:tc>
-          <w:tcPr>
-            <w:tcW w:w="0" w:type="auto"/>
-            <w:tcBorders>
-              <w:top w:val="single" w:sz="8" w:space="0" w:color="000000"/>
-              <w:left w:val="single" w:sz="8" w:space="0" w:color="000000"/>
-              <w:bottom w:val="single" w:sz="8" w:space="0" w:color="000000"/>
-              <w:right w:val="single" w:sz="8" w:space="0" w:color="000000"/>
-            </w:tcBorders>
-            <w:shd w:val="clear" w:color="auto" w:fill="FFFFFF"/>
-            <w:tcMar>
-              <w:top w:w="100" w:type="dxa"/>
-              <w:left w:w="100" w:type="dxa"/>
-              <w:bottom w:w="100" w:type="dxa"/>
-              <w:right w:w="100" w:type="dxa"/>
-            </w:tcMar>
-          </w:tcPr>
-          <w:p>
-            <w:pPr>
-              <w:spacing w:after="0" w:line="240" w:lineRule="auto"/>
-              <w:textAlignment w:val="baseline"/>
-              <w:rPr>
-                <w:rFonts w:ascii="Arial" w:eastAsia="Times New Roman" w:hAnsi="Arial" w:cs="Arial"/>
-                <w:i/>
-                <w:color w:val="000000" w:themeColor="text1"/>
-                <w:lang w:val="en-US"/>
-              </w:rPr>
-            </w:pPr>
-            <w:r>
-              <w:rPr>
-                <w:rFonts w:ascii="Arial" w:eastAsia="Times New Roman" w:hAnsi="Arial" w:cs="Arial"/>
-                <w:i/>
-                <w:color w:val="000000"/>
-                <w:lang w:val="en-US"/>
-              </w:rPr>
-              <w:t>Deactivates the air conditioner, lights and/or computers</w:t>
-            </w:r>
-            <w:r>
-              <w:rPr>
-                <w:rFonts w:ascii="Arial" w:eastAsia="Times New Roman" w:hAnsi="Arial" w:cs="Arial"/>
-                <w:i/>
-                <w:color w:val="000000"/>
-                <w:lang w:val="en-US"/>
-              </w:rPr>
-              <w:t xml:space="preserve"> and switch fuse</w:t>
-            </w:r>
-            <w:r>
-              <w:rPr>
-                <w:rFonts w:ascii="Arial" w:eastAsia="Times New Roman" w:hAnsi="Arial" w:cs="Arial"/>
-                <w:i/>
-                <w:color w:val="000000"/>
-                <w:lang w:val="en-US"/>
-              </w:rPr>
-              <w:t>.</w:t>
-            </w:r>
-          </w:p>
-        </w:tc>
-        <w:tc>
-          <w:tcPr>
-            <w:tcW w:w="0" w:type="auto"/>
-            <w:tcBorders>
-              <w:top w:val="single" w:sz="8" w:space="0" w:color="000000"/>
-              <w:left w:val="single" w:sz="8" w:space="0" w:color="000000"/>
-              <w:bottom w:val="single" w:sz="8" w:space="0" w:color="000000"/>
-              <w:right w:val="single" w:sz="8" w:space="0" w:color="000000"/>
-            </w:tcBorders>
-            <w:shd w:val="clear" w:color="auto" w:fill="FFFFFF"/>
-            <w:tcMar>
-              <w:top w:w="100" w:type="dxa"/>
-              <w:left w:w="100" w:type="dxa"/>
-              <w:bottom w:w="100" w:type="dxa"/>
-              <w:right w:w="100" w:type="dxa"/>
-            </w:tcMar>
-          </w:tcPr>
-          <w:p>
-            <w:pPr>
-              <w:spacing w:after="0" w:line="240" w:lineRule="auto"/>
-              <w:rPr>
-                <w:rFonts w:ascii="Arial" w:eastAsia="Times New Roman" w:hAnsi="Arial" w:cs="Arial"/>
-                <w:i/>
-                <w:sz w:val="24"/>
-                <w:szCs w:val="24"/>
-                <w:lang w:val="en-US"/>
-              </w:rPr>
-            </w:pPr>
-            <w:r>
-              <w:rPr>
-                <w:rFonts w:ascii="Arial" w:eastAsia="Times New Roman" w:hAnsi="Arial" w:cs="Arial"/>
-                <w:i/>
-                <w:color w:val="000000"/>
-                <w:lang w:val="en-US"/>
-              </w:rPr>
-              <w:t xml:space="preserve">Turning off </w:t>
-            </w:r>
-            <w:r>
-              <w:rPr>
-                <w:rFonts w:ascii="Arial" w:eastAsia="Times New Roman" w:hAnsi="Arial" w:cs="Arial"/>
-                <w:i/>
-                <w:color w:val="000000"/>
-                <w:lang w:val="en-US"/>
-              </w:rPr>
-              <w:t>F</w:t>
-            </w:r>
-            <w:r>
-              <w:rPr>
-                <w:rFonts w:ascii="Arial" w:eastAsia="Times New Roman" w:hAnsi="Arial" w:cs="Arial"/>
-                <w:i/>
-                <w:color w:val="000000"/>
-                <w:lang w:val="en-US"/>
-              </w:rPr>
-              <w:t xml:space="preserve">acilities </w:t>
-            </w:r>
-            <w:r>
-              <w:rPr>
-                <w:rFonts w:ascii="Arial" w:eastAsia="Times New Roman" w:hAnsi="Arial" w:cs="Arial"/>
-                <w:i/>
-                <w:color w:val="000000"/>
-                <w:lang w:val="en-US"/>
-              </w:rPr>
-              <w:t>if</w:t>
-            </w:r>
-            <w:r>
-              <w:rPr>
-                <w:rFonts w:ascii="Arial" w:eastAsia="Times New Roman" w:hAnsi="Arial" w:cs="Arial"/>
-                <w:i/>
-                <w:color w:val="000000"/>
-                <w:lang w:val="en-US"/>
-              </w:rPr>
-              <w:t>:</w:t>
-            </w:r>
-          </w:p>
-          <w:p>
-            <w:pPr>
-              <w:numPr>
-                <w:ilvl w:val="0"/>
-                <w:numId w:val="5"/>
-              </w:numPr>
-              <w:spacing w:after="0" w:line="240" w:lineRule="auto"/>
-              <w:textAlignment w:val="baseline"/>
-              <w:rPr>
-                <w:rFonts w:ascii="Arial" w:eastAsia="Times New Roman" w:hAnsi="Arial" w:cs="Arial"/>
-                <w:i/>
-                <w:color w:val="000000"/>
-                <w:lang w:val="en-US"/>
-              </w:rPr>
-            </w:pPr>
-            <w:r>
-              <w:rPr>
-                <w:rFonts w:ascii="Arial" w:eastAsia="Times New Roman" w:hAnsi="Arial" w:cs="Arial"/>
-                <w:i/>
-                <w:color w:val="000000"/>
-                <w:lang w:val="en-US"/>
-              </w:rPr>
-              <w:t>Professor is absent</w:t>
-            </w:r>
-          </w:p>
-          <w:p>
-            <w:pPr>
-              <w:numPr>
-                <w:ilvl w:val="0"/>
-                <w:numId w:val="5"/>
-              </w:numPr>
-              <w:spacing w:after="0" w:line="240" w:lineRule="auto"/>
-              <w:textAlignment w:val="baseline"/>
-              <w:rPr>
-                <w:rFonts w:ascii="Arial" w:eastAsia="Times New Roman" w:hAnsi="Arial" w:cs="Arial"/>
-                <w:i/>
-                <w:color w:val="000000"/>
-                <w:lang w:val="en-US"/>
-              </w:rPr>
-            </w:pPr>
-            <w:r>
-              <w:rPr>
-                <w:rFonts w:ascii="Arial" w:eastAsia="Times New Roman" w:hAnsi="Arial" w:cs="Arial"/>
-                <w:i/>
-                <w:color w:val="000000"/>
-                <w:lang w:val="en-US"/>
-              </w:rPr>
-              <w:t>Class is dismissed</w:t>
-            </w:r>
-          </w:p>
-          <w:p>
-            <w:pPr>
-              <w:numPr>
-                <w:ilvl w:val="0"/>
-                <w:numId w:val="5"/>
-              </w:numPr>
-              <w:spacing w:after="0" w:line="240" w:lineRule="auto"/>
-              <w:textAlignment w:val="baseline"/>
-              <w:rPr>
-                <w:rFonts w:ascii="Arial" w:eastAsia="Times New Roman" w:hAnsi="Arial" w:cs="Arial"/>
-                <w:i/>
-                <w:color w:val="000000"/>
-                <w:lang w:val="en-US"/>
-              </w:rPr>
-            </w:pPr>
-            <w:r>
-              <w:rPr>
-                <w:rFonts w:ascii="Arial" w:eastAsia="Times New Roman" w:hAnsi="Arial" w:cs="Arial"/>
-                <w:i/>
-                <w:color w:val="000000"/>
-                <w:lang w:val="en-US"/>
-              </w:rPr>
-              <w:t xml:space="preserve">Early dismissal </w:t>
-            </w:r>
-          </w:p>
-          <w:p>
-            <w:pPr>
-              <w:numPr>
-                <w:ilvl w:val="0"/>
-                <w:numId w:val="5"/>
-              </w:numPr>
-              <w:spacing w:after="0" w:line="240" w:lineRule="auto"/>
-              <w:textAlignment w:val="baseline"/>
-              <w:rPr>
-                <w:rFonts w:ascii="Arial" w:eastAsia="Times New Roman" w:hAnsi="Arial" w:cs="Arial"/>
-                <w:i/>
-                <w:color w:val="000000"/>
-                <w:lang w:val="en-US"/>
-              </w:rPr>
-            </w:pPr>
-            <w:r>
-              <w:rPr>
-                <w:rFonts w:ascii="Arial" w:eastAsia="Times New Roman" w:hAnsi="Arial" w:cs="Arial"/>
-                <w:i/>
-                <w:color w:val="000000"/>
-                <w:lang w:val="en-US"/>
-              </w:rPr>
-              <w:t>Class suspension</w:t>
-            </w:r>
-          </w:p>
-          <w:p>
-            <w:pPr>
-              <w:spacing w:after="0" w:line="240" w:lineRule="auto"/>
-              <w:rPr>
-                <w:rFonts w:ascii="Arial" w:eastAsia="Times New Roman" w:hAnsi="Arial" w:cs="Arial"/>
-                <w:i/>
-                <w:color w:val="000000" w:themeColor="text1"/>
-                <w:sz w:val="24"/>
-                <w:szCs w:val="24"/>
-                <w:lang w:val="en-US"/>
-              </w:rPr>
-            </w:pPr>
-            <w:r>
-              <w:rPr>
-                <w:rFonts w:ascii="Arial" w:eastAsia="Times New Roman" w:hAnsi="Arial" w:cs="Arial"/>
-                <w:i/>
-                <w:color w:val="000000"/>
-                <w:lang w:val="en-US"/>
-              </w:rPr>
-              <w:t xml:space="preserve">After the </w:t>
-            </w:r>
-            <w:r>
-              <w:rPr>
-                <w:rFonts w:ascii="Arial" w:eastAsia="Times New Roman" w:hAnsi="Arial" w:cs="Arial"/>
-                <w:i/>
-                <w:color w:val="000000"/>
-                <w:lang w:val="en-US"/>
-              </w:rPr>
-              <w:t>5</w:t>
-            </w:r>
-            <w:r>
-              <w:rPr>
-                <w:rFonts w:ascii="Arial" w:eastAsia="Times New Roman" w:hAnsi="Arial" w:cs="Arial"/>
-                <w:i/>
-                <w:color w:val="000000"/>
-                <w:lang w:val="en-US"/>
-              </w:rPr>
-              <w:t xml:space="preserve"> minutes that the sensors had not detected any movement in a room. </w:t>
-            </w:r>
-          </w:p>
-        </w:tc>
-        <w:tc>
-          <w:tcPr>
-            <w:tcW w:w="0" w:type="auto"/>
-            <w:tcBorders>
-              <w:top w:val="single" w:sz="8" w:space="0" w:color="000000"/>
-              <w:left w:val="single" w:sz="8" w:space="0" w:color="000000"/>
-              <w:bottom w:val="single" w:sz="8" w:space="0" w:color="000000"/>
-              <w:right w:val="single" w:sz="8" w:space="0" w:color="000000"/>
-            </w:tcBorders>
-            <w:shd w:val="clear" w:color="auto" w:fill="FFFFFF"/>
-            <w:tcMar>
-              <w:top w:w="100" w:type="dxa"/>
-              <w:left w:w="100" w:type="dxa"/>
-              <w:bottom w:w="100" w:type="dxa"/>
-              <w:right w:w="100" w:type="dxa"/>
-            </w:tcMar>
-          </w:tcPr>
-          <w:p>
-            <w:pPr>
-              <w:spacing w:after="0" w:line="240" w:lineRule="auto"/>
-              <w:rPr>
-                <w:rFonts w:ascii="Arial" w:eastAsia="Times New Roman" w:hAnsi="Arial" w:cs="Arial"/>
-                <w:i/>
-                <w:color w:val="000000" w:themeColor="text1"/>
-                <w:sz w:val="24"/>
-                <w:szCs w:val="24"/>
-                <w:lang w:val="en-US"/>
-              </w:rPr>
-            </w:pPr>
-            <w:r>
-              <w:rPr>
-                <w:rFonts w:ascii="Arial" w:eastAsia="Times New Roman" w:hAnsi="Arial" w:cs="Arial"/>
-                <w:i/>
-                <w:color w:val="000000"/>
-                <w:lang w:val="en-US"/>
-              </w:rPr>
-              <w:t>APCIS</w:t>
-            </w:r>
-          </w:p>
-        </w:tc>
-        <w:tc>
-          <w:tcPr>
-            <w:tcW w:w="0" w:type="auto"/>
-            <w:tcBorders>
-              <w:top w:val="single" w:sz="8" w:space="0" w:color="000000"/>
-              <w:left w:val="single" w:sz="8" w:space="0" w:color="000000"/>
-              <w:bottom w:val="single" w:sz="8" w:space="0" w:color="000000"/>
-              <w:right w:val="single" w:sz="8" w:space="0" w:color="000000"/>
-            </w:tcBorders>
-            <w:shd w:val="clear" w:color="auto" w:fill="FFFFFF"/>
-            <w:tcMar>
-              <w:top w:w="100" w:type="dxa"/>
-              <w:left w:w="100" w:type="dxa"/>
-              <w:bottom w:w="100" w:type="dxa"/>
-              <w:right w:w="100" w:type="dxa"/>
-            </w:tcMar>
-          </w:tcPr>
-          <w:p>
-            <w:pPr>
-              <w:spacing w:after="0" w:line="240" w:lineRule="auto"/>
-              <w:rPr>
-                <w:rFonts w:ascii="Arial" w:eastAsia="Times New Roman" w:hAnsi="Arial" w:cs="Arial"/>
-                <w:i/>
-                <w:color w:val="000000" w:themeColor="text1"/>
-                <w:sz w:val="24"/>
-                <w:szCs w:val="24"/>
-                <w:lang w:val="en-US"/>
-              </w:rPr>
-            </w:pPr>
-            <w:r>
-              <w:rPr>
-                <w:rFonts w:ascii="Arial" w:eastAsia="Times New Roman" w:hAnsi="Arial" w:cs="Arial"/>
-                <w:i/>
-                <w:color w:val="000000"/>
-                <w:lang w:val="en-US"/>
-              </w:rPr>
-              <w:t xml:space="preserve">Deactivates facilities </w:t>
-            </w:r>
-            <w:r>
-              <w:rPr>
-                <w:rFonts w:ascii="Arial" w:eastAsia="Times New Roman" w:hAnsi="Arial" w:cs="Arial"/>
-                <w:i/>
-                <w:color w:val="000000"/>
-                <w:lang w:val="en-US"/>
-              </w:rPr>
-              <w:t xml:space="preserve">and switch fuse </w:t>
-            </w:r>
-            <w:r>
-              <w:rPr>
-                <w:rFonts w:ascii="Arial" w:eastAsia="Times New Roman" w:hAnsi="Arial" w:cs="Arial"/>
-                <w:i/>
-                <w:color w:val="000000"/>
-                <w:lang w:val="en-US"/>
-              </w:rPr>
-              <w:t>in a room.</w:t>
-            </w:r>
-          </w:p>
-        </w:tc>
-        <w:tc>
-          <w:tcPr>
-            <w:tcW w:w="0" w:type="auto"/>
-            <w:tcBorders>
-              <w:top w:val="single" w:sz="8" w:space="0" w:color="000000"/>
-              <w:left w:val="single" w:sz="8" w:space="0" w:color="000000"/>
-              <w:bottom w:val="single" w:sz="8" w:space="0" w:color="000000"/>
-              <w:right w:val="single" w:sz="8" w:space="0" w:color="000000"/>
-            </w:tcBorders>
-            <w:shd w:val="clear" w:color="auto" w:fill="FFFFFF"/>
-            <w:tcMar>
-              <w:top w:w="100" w:type="dxa"/>
-              <w:left w:w="100" w:type="dxa"/>
-              <w:bottom w:w="100" w:type="dxa"/>
-              <w:right w:w="100" w:type="dxa"/>
-            </w:tcMar>
-          </w:tcPr>
-          <w:p>
-            <w:pPr>
-              <w:spacing w:after="0" w:line="240" w:lineRule="auto"/>
-              <w:rPr>
-                <w:rFonts w:ascii="Arial" w:eastAsia="Times New Roman" w:hAnsi="Arial" w:cs="Arial"/>
-                <w:i/>
-                <w:sz w:val="24"/>
-                <w:szCs w:val="24"/>
-                <w:lang w:val="en-US"/>
-              </w:rPr>
-            </w:pPr>
-            <w:r>
-              <w:rPr>
-                <w:rFonts w:ascii="Arial" w:eastAsia="Times New Roman" w:hAnsi="Arial" w:cs="Arial"/>
-                <w:i/>
-                <w:color w:val="000000"/>
-                <w:sz w:val="24"/>
-                <w:szCs w:val="24"/>
-                <w:lang w:val="en-US"/>
-              </w:rPr>
-              <w:t>Air condi</w:t>
-            </w:r>
-            <w:r>
-              <w:rPr>
-                <w:rFonts w:ascii="Arial" w:eastAsia="Times New Roman" w:hAnsi="Arial" w:cs="Arial"/>
-                <w:i/>
-                <w:color w:val="000000"/>
-                <w:sz w:val="24"/>
-                <w:szCs w:val="24"/>
-                <w:lang w:val="en-US"/>
-              </w:rPr>
-              <w:t xml:space="preserve">tioner, lights, and/or computers </w:t>
-            </w:r>
-            <w:r>
-              <w:rPr>
-                <w:rFonts w:ascii="Arial" w:eastAsia="Times New Roman" w:hAnsi="Arial" w:cs="Arial"/>
-                <w:i/>
-                <w:color w:val="000000"/>
-                <w:sz w:val="24"/>
-                <w:szCs w:val="24"/>
-                <w:lang w:val="en-US"/>
-              </w:rPr>
-              <w:t>are and switch fuse.</w:t>
-            </w:r>
-          </w:p>
-          <w:p>
-            <w:pPr>
-              <w:spacing w:after="240" w:line="240" w:lineRule="auto"/>
-              <w:rPr>
-                <w:rFonts w:ascii="Arial" w:eastAsia="Times New Roman" w:hAnsi="Arial" w:cs="Arial"/>
-                <w:i/>
-                <w:color w:val="000000" w:themeColor="text1"/>
-                <w:sz w:val="24"/>
-                <w:szCs w:val="24"/>
-                <w:lang w:val="en-US"/>
-              </w:rPr>
-            </w:pPr>
-          </w:p>
-        </w:tc>
-        <w:tc>
-          <w:tcPr>
-            <w:tcW w:w="0" w:type="auto"/>
-            <w:tcBorders>
-              <w:top w:val="single" w:sz="8" w:space="0" w:color="000000"/>
-              <w:left w:val="single" w:sz="8" w:space="0" w:color="000000"/>
-              <w:bottom w:val="single" w:sz="8" w:space="0" w:color="000000"/>
-              <w:right w:val="single" w:sz="8" w:space="0" w:color="000000"/>
-            </w:tcBorders>
-            <w:shd w:val="clear" w:color="auto" w:fill="FFFFFF"/>
-            <w:tcMar>
-              <w:top w:w="100" w:type="dxa"/>
-              <w:left w:w="100" w:type="dxa"/>
-              <w:bottom w:w="100" w:type="dxa"/>
-              <w:right w:w="100" w:type="dxa"/>
-            </w:tcMar>
-          </w:tcPr>
-          <w:p>
-            <w:pPr>
-              <w:spacing w:after="0" w:line="240" w:lineRule="auto"/>
-              <w:rPr>
-                <w:rFonts w:ascii="Arial" w:eastAsia="Times New Roman" w:hAnsi="Arial" w:cs="Arial"/>
-                <w:i/>
-                <w:color w:val="000000" w:themeColor="text1"/>
-                <w:sz w:val="24"/>
-                <w:szCs w:val="24"/>
-                <w:lang w:val="en-US"/>
-              </w:rPr>
-            </w:pPr>
-            <w:r>
-              <w:rPr>
-                <w:rFonts w:ascii="Arial" w:eastAsia="Times New Roman" w:hAnsi="Arial" w:cs="Arial"/>
-                <w:i/>
-                <w:sz w:val="24"/>
-                <w:szCs w:val="24"/>
-                <w:lang w:val="en-US"/>
-              </w:rPr>
-              <w:t>FACILITY</w:t>
-            </w:r>
-          </w:p>
-        </w:tc>
-      </w:tr>
-      <w:tr>
-        <w:trPr>
-          <w:trHeight w:val="1100"/>
-        </w:trPr>
-        <w:tc>
-          <w:tcPr>
-            <w:tcW w:w="0" w:type="auto"/>
-            <w:tcBorders>
-              <w:top w:val="single" w:sz="8" w:space="0" w:color="000000"/>
-              <w:left w:val="single" w:sz="8" w:space="0" w:color="000000"/>
-              <w:bottom w:val="single" w:sz="8" w:space="0" w:color="000000"/>
-              <w:right w:val="single" w:sz="8" w:space="0" w:color="000000"/>
-            </w:tcBorders>
-            <w:shd w:val="clear" w:color="auto" w:fill="FFFFFF"/>
-            <w:tcMar>
-              <w:top w:w="100" w:type="dxa"/>
-              <w:left w:w="100" w:type="dxa"/>
-              <w:bottom w:w="100" w:type="dxa"/>
-              <w:right w:w="100" w:type="dxa"/>
-            </w:tcMar>
-          </w:tcPr>
-          <w:p>
-            <w:pPr>
-              <w:spacing w:after="0" w:line="240" w:lineRule="auto"/>
-              <w:textAlignment w:val="baseline"/>
-              <w:rPr>
-                <w:rFonts w:ascii="Arial" w:eastAsia="Times New Roman" w:hAnsi="Arial" w:cs="Arial"/>
-                <w:i/>
-                <w:color w:val="000000"/>
-                <w:lang w:val="en-US"/>
-              </w:rPr>
-            </w:pPr>
-            <w:r>
-              <w:rPr>
-                <w:rFonts w:ascii="Arial" w:eastAsia="Times New Roman" w:hAnsi="Arial" w:cs="Arial"/>
-                <w:i/>
-                <w:color w:val="000000"/>
-                <w:lang w:val="en-US"/>
-              </w:rPr>
-              <w:t>Reactivation of facilities if professor is late.</w:t>
-            </w:r>
-          </w:p>
-        </w:tc>
-        <w:tc>
-          <w:tcPr>
-            <w:tcW w:w="0" w:type="auto"/>
-            <w:tcBorders>
-              <w:top w:val="single" w:sz="8" w:space="0" w:color="000000"/>
-              <w:left w:val="single" w:sz="8" w:space="0" w:color="000000"/>
-              <w:bottom w:val="single" w:sz="8" w:space="0" w:color="000000"/>
-              <w:right w:val="single" w:sz="8" w:space="0" w:color="000000"/>
-            </w:tcBorders>
-            <w:shd w:val="clear" w:color="auto" w:fill="FFFFFF"/>
-            <w:tcMar>
-              <w:top w:w="100" w:type="dxa"/>
-              <w:left w:w="100" w:type="dxa"/>
-              <w:bottom w:w="100" w:type="dxa"/>
-              <w:right w:w="100" w:type="dxa"/>
-            </w:tcMar>
-          </w:tcPr>
-          <w:p>
-            <w:pPr>
-              <w:spacing w:after="0" w:line="240" w:lineRule="auto"/>
-              <w:rPr>
-                <w:rFonts w:ascii="Arial" w:eastAsia="Times New Roman" w:hAnsi="Arial" w:cs="Arial"/>
-                <w:i/>
-                <w:color w:val="000000"/>
-                <w:lang w:val="en-US"/>
-              </w:rPr>
-            </w:pPr>
-            <w:r>
-              <w:rPr>
-                <w:rFonts w:ascii="Arial" w:eastAsia="Times New Roman" w:hAnsi="Arial" w:cs="Arial"/>
-                <w:i/>
-                <w:color w:val="000000"/>
-                <w:lang w:val="en-US"/>
-              </w:rPr>
-              <w:t>Professor is late.</w:t>
-            </w:r>
-          </w:p>
-        </w:tc>
-        <w:tc>
-          <w:tcPr>
-            <w:tcW w:w="0" w:type="auto"/>
-            <w:tcBorders>
-              <w:top w:val="single" w:sz="8" w:space="0" w:color="000000"/>
-              <w:left w:val="single" w:sz="8" w:space="0" w:color="000000"/>
-              <w:bottom w:val="single" w:sz="8" w:space="0" w:color="000000"/>
-              <w:right w:val="single" w:sz="8" w:space="0" w:color="000000"/>
-            </w:tcBorders>
-            <w:shd w:val="clear" w:color="auto" w:fill="FFFFFF"/>
-            <w:tcMar>
-              <w:top w:w="100" w:type="dxa"/>
-              <w:left w:w="100" w:type="dxa"/>
-              <w:bottom w:w="100" w:type="dxa"/>
-              <w:right w:w="100" w:type="dxa"/>
-            </w:tcMar>
-          </w:tcPr>
-          <w:p>
-            <w:pPr>
-              <w:spacing w:after="0" w:line="240" w:lineRule="auto"/>
-              <w:rPr>
-                <w:rFonts w:ascii="Arial" w:eastAsia="Times New Roman" w:hAnsi="Arial" w:cs="Arial"/>
-                <w:i/>
-                <w:color w:val="000000"/>
-                <w:lang w:val="en-US"/>
-              </w:rPr>
-            </w:pPr>
-            <w:r>
-              <w:rPr>
-                <w:rFonts w:ascii="Arial" w:eastAsia="Times New Roman" w:hAnsi="Arial" w:cs="Arial"/>
-                <w:i/>
-                <w:color w:val="000000"/>
-                <w:lang w:val="en-US"/>
-              </w:rPr>
-              <w:t>APCIS</w:t>
-            </w:r>
-          </w:p>
-        </w:tc>
-        <w:tc>
-          <w:tcPr>
-            <w:tcW w:w="0" w:type="auto"/>
-            <w:tcBorders>
-              <w:top w:val="single" w:sz="8" w:space="0" w:color="000000"/>
-              <w:left w:val="single" w:sz="8" w:space="0" w:color="000000"/>
-              <w:bottom w:val="single" w:sz="8" w:space="0" w:color="000000"/>
-              <w:right w:val="single" w:sz="8" w:space="0" w:color="000000"/>
-            </w:tcBorders>
-            <w:shd w:val="clear" w:color="auto" w:fill="FFFFFF"/>
-            <w:tcMar>
-              <w:top w:w="100" w:type="dxa"/>
-              <w:left w:w="100" w:type="dxa"/>
-              <w:bottom w:w="100" w:type="dxa"/>
-              <w:right w:w="100" w:type="dxa"/>
-            </w:tcMar>
-          </w:tcPr>
-          <w:p>
-            <w:pPr>
-              <w:spacing w:after="0" w:line="240" w:lineRule="auto"/>
-              <w:rPr>
-                <w:rFonts w:ascii="Arial" w:eastAsia="Times New Roman" w:hAnsi="Arial" w:cs="Arial"/>
-                <w:i/>
-                <w:color w:val="000000"/>
-                <w:lang w:val="en-US"/>
-              </w:rPr>
-            </w:pPr>
-            <w:r>
-              <w:rPr>
-                <w:rFonts w:ascii="Arial" w:eastAsia="Times New Roman" w:hAnsi="Arial" w:cs="Arial"/>
-                <w:i/>
-                <w:color w:val="000000"/>
-                <w:lang w:val="en-US"/>
-              </w:rPr>
-              <w:t>Reactivates the facilities in a room.</w:t>
-            </w:r>
-          </w:p>
-        </w:tc>
-        <w:tc>
-          <w:tcPr>
-            <w:tcW w:w="0" w:type="auto"/>
-            <w:tcBorders>
-              <w:top w:val="single" w:sz="8" w:space="0" w:color="000000"/>
-              <w:left w:val="single" w:sz="8" w:space="0" w:color="000000"/>
-              <w:bottom w:val="single" w:sz="8" w:space="0" w:color="000000"/>
-              <w:right w:val="single" w:sz="8" w:space="0" w:color="000000"/>
-            </w:tcBorders>
-            <w:shd w:val="clear" w:color="auto" w:fill="FFFFFF"/>
-            <w:tcMar>
-              <w:top w:w="100" w:type="dxa"/>
-              <w:left w:w="100" w:type="dxa"/>
-              <w:bottom w:w="100" w:type="dxa"/>
-              <w:right w:w="100" w:type="dxa"/>
-            </w:tcMar>
-          </w:tcPr>
-          <w:p>
-            <w:pPr>
-              <w:spacing w:after="0" w:line="240" w:lineRule="auto"/>
-              <w:rPr>
-                <w:rFonts w:ascii="Arial" w:eastAsia="Times New Roman" w:hAnsi="Arial" w:cs="Arial"/>
-                <w:i/>
-                <w:color w:val="000000"/>
-                <w:sz w:val="24"/>
-                <w:szCs w:val="24"/>
-                <w:lang w:val="en-US"/>
-              </w:rPr>
-            </w:pPr>
-            <w:r>
-              <w:rPr>
-                <w:rFonts w:ascii="Arial" w:eastAsia="Times New Roman" w:hAnsi="Arial" w:cs="Arial"/>
-                <w:i/>
-                <w:color w:val="000000"/>
-                <w:lang w:val="en-US"/>
-              </w:rPr>
-              <w:t>Activates the switch fuse for all the facilities used in the room and facilities.</w:t>
-            </w:r>
-          </w:p>
-        </w:tc>
-        <w:tc>
-          <w:tcPr>
-            <w:tcW w:w="0" w:type="auto"/>
-            <w:tcBorders>
-              <w:top w:val="single" w:sz="8" w:space="0" w:color="000000"/>
-              <w:left w:val="single" w:sz="8" w:space="0" w:color="000000"/>
-              <w:bottom w:val="single" w:sz="8" w:space="0" w:color="000000"/>
-              <w:right w:val="single" w:sz="8" w:space="0" w:color="000000"/>
-            </w:tcBorders>
-            <w:shd w:val="clear" w:color="auto" w:fill="FFFFFF"/>
-            <w:tcMar>
-              <w:top w:w="100" w:type="dxa"/>
-              <w:left w:w="100" w:type="dxa"/>
-              <w:bottom w:w="100" w:type="dxa"/>
-              <w:right w:w="100" w:type="dxa"/>
-            </w:tcMar>
-          </w:tcPr>
-          <w:p>
-            <w:pPr>
-              <w:spacing w:after="0" w:line="240" w:lineRule="auto"/>
-              <w:rPr>
-                <w:rFonts w:ascii="Arial" w:eastAsia="Times New Roman" w:hAnsi="Arial" w:cs="Arial"/>
-                <w:i/>
-                <w:sz w:val="24"/>
-                <w:szCs w:val="24"/>
-                <w:lang w:val="en-US"/>
-              </w:rPr>
-            </w:pPr>
-            <w:r>
-              <w:rPr>
-                <w:rFonts w:ascii="Arial" w:eastAsia="Times New Roman" w:hAnsi="Arial" w:cs="Arial"/>
-                <w:i/>
-                <w:sz w:val="24"/>
-                <w:szCs w:val="24"/>
-                <w:lang w:val="en-US"/>
-              </w:rPr>
-              <w:t>FACILITY</w:t>
-            </w:r>
-          </w:p>
-        </w:tc>
-      </w:tr>
-      <w:tr>
-        <w:trPr>
-          <w:trHeight w:val="1100"/>
-        </w:trPr>
-        <w:tc>
-          <w:tcPr>
-            <w:tcW w:w="0" w:type="auto"/>
-            <w:tcBorders>
-              <w:top w:val="single" w:sz="8" w:space="0" w:color="000000"/>
-              <w:left w:val="single" w:sz="8" w:space="0" w:color="000000"/>
-              <w:bottom w:val="single" w:sz="8" w:space="0" w:color="000000"/>
-              <w:right w:val="single" w:sz="8" w:space="0" w:color="000000"/>
-            </w:tcBorders>
-            <w:shd w:val="clear" w:color="auto" w:fill="FFFFFF"/>
-            <w:tcMar>
-              <w:top w:w="100" w:type="dxa"/>
-              <w:left w:w="100" w:type="dxa"/>
-              <w:bottom w:w="100" w:type="dxa"/>
-              <w:right w:w="100" w:type="dxa"/>
-            </w:tcMar>
-          </w:tcPr>
-          <w:p>
-            <w:pPr>
-              <w:spacing w:after="0" w:line="240" w:lineRule="auto"/>
-              <w:rPr>
-                <w:rFonts w:ascii="Arial" w:eastAsia="Times New Roman" w:hAnsi="Arial" w:cs="Arial"/>
-                <w:i/>
-                <w:color w:val="000000" w:themeColor="text1"/>
-                <w:sz w:val="24"/>
-                <w:szCs w:val="24"/>
-                <w:lang w:val="en-US"/>
-              </w:rPr>
-            </w:pPr>
-            <w:r>
-              <w:rPr>
-                <w:rFonts w:ascii="Arial" w:eastAsia="Times New Roman" w:hAnsi="Arial" w:cs="Arial"/>
-                <w:i/>
-                <w:color w:val="000000"/>
-                <w:lang w:val="en-US"/>
-              </w:rPr>
-              <w:t>Facility sends feedback.</w:t>
-            </w:r>
-          </w:p>
-        </w:tc>
-        <w:tc>
-          <w:tcPr>
-            <w:tcW w:w="0" w:type="auto"/>
-            <w:tcBorders>
-              <w:top w:val="single" w:sz="8" w:space="0" w:color="000000"/>
-              <w:left w:val="single" w:sz="8" w:space="0" w:color="000000"/>
-              <w:bottom w:val="single" w:sz="8" w:space="0" w:color="000000"/>
-              <w:right w:val="single" w:sz="8" w:space="0" w:color="000000"/>
-            </w:tcBorders>
-            <w:shd w:val="clear" w:color="auto" w:fill="FFFFFF"/>
-            <w:tcMar>
-              <w:top w:w="100" w:type="dxa"/>
-              <w:left w:w="100" w:type="dxa"/>
-              <w:bottom w:w="100" w:type="dxa"/>
-              <w:right w:w="100" w:type="dxa"/>
-            </w:tcMar>
-          </w:tcPr>
-          <w:p>
-            <w:pPr>
-              <w:spacing w:after="0" w:line="240" w:lineRule="auto"/>
-              <w:rPr>
-                <w:rFonts w:ascii="Arial" w:eastAsia="Times New Roman" w:hAnsi="Arial" w:cs="Arial"/>
-                <w:i/>
-                <w:color w:val="000000" w:themeColor="text1"/>
-                <w:sz w:val="24"/>
-                <w:szCs w:val="24"/>
-                <w:lang w:val="en-US"/>
-              </w:rPr>
-            </w:pPr>
-            <w:r>
-              <w:rPr>
-                <w:rFonts w:ascii="Arial" w:eastAsia="Times New Roman" w:hAnsi="Arial" w:cs="Arial"/>
-                <w:i/>
-                <w:color w:val="000000"/>
-                <w:lang w:val="en-US"/>
-              </w:rPr>
-              <w:t xml:space="preserve">The time facilities are turned on </w:t>
-            </w:r>
-            <w:r>
-              <w:rPr>
-                <w:rFonts w:ascii="Arial" w:eastAsia="Times New Roman" w:hAnsi="Arial" w:cs="Arial"/>
-                <w:i/>
-                <w:color w:val="000000"/>
-                <w:lang w:val="en-US"/>
-              </w:rPr>
-              <w:t>and/</w:t>
-            </w:r>
-            <w:r>
-              <w:rPr>
-                <w:rFonts w:ascii="Arial" w:eastAsia="Times New Roman" w:hAnsi="Arial" w:cs="Arial"/>
-                <w:i/>
-                <w:color w:val="000000"/>
-                <w:lang w:val="en-US"/>
-              </w:rPr>
-              <w:t>or off.</w:t>
-            </w:r>
-          </w:p>
-        </w:tc>
-        <w:tc>
-          <w:tcPr>
-            <w:tcW w:w="0" w:type="auto"/>
-            <w:tcBorders>
-              <w:top w:val="single" w:sz="8" w:space="0" w:color="000000"/>
-              <w:left w:val="single" w:sz="8" w:space="0" w:color="000000"/>
-              <w:bottom w:val="single" w:sz="8" w:space="0" w:color="000000"/>
-              <w:right w:val="single" w:sz="8" w:space="0" w:color="000000"/>
-            </w:tcBorders>
-            <w:shd w:val="clear" w:color="auto" w:fill="FFFFFF"/>
-            <w:tcMar>
-              <w:top w:w="100" w:type="dxa"/>
-              <w:left w:w="100" w:type="dxa"/>
-              <w:bottom w:w="100" w:type="dxa"/>
-              <w:right w:w="100" w:type="dxa"/>
-            </w:tcMar>
-          </w:tcPr>
-          <w:p>
-            <w:pPr>
-              <w:spacing w:after="0" w:line="240" w:lineRule="auto"/>
-              <w:rPr>
-                <w:rFonts w:ascii="Arial" w:eastAsia="Times New Roman" w:hAnsi="Arial" w:cs="Arial"/>
-                <w:i/>
-                <w:color w:val="000000" w:themeColor="text1"/>
-                <w:sz w:val="24"/>
-                <w:szCs w:val="24"/>
-                <w:lang w:val="en-US"/>
-              </w:rPr>
-            </w:pPr>
-            <w:r>
-              <w:rPr>
-                <w:rFonts w:ascii="Arial" w:eastAsia="Times New Roman" w:hAnsi="Arial" w:cs="Arial"/>
-                <w:i/>
-                <w:sz w:val="24"/>
-                <w:szCs w:val="24"/>
-                <w:lang w:val="en-US"/>
-              </w:rPr>
-              <w:t>FACILITY</w:t>
-            </w:r>
-          </w:p>
-        </w:tc>
-        <w:tc>
-          <w:tcPr>
-            <w:tcW w:w="0" w:type="auto"/>
-            <w:tcBorders>
-              <w:top w:val="single" w:sz="8" w:space="0" w:color="000000"/>
-              <w:left w:val="single" w:sz="8" w:space="0" w:color="000000"/>
-              <w:bottom w:val="single" w:sz="8" w:space="0" w:color="000000"/>
-              <w:right w:val="single" w:sz="8" w:space="0" w:color="000000"/>
-            </w:tcBorders>
-            <w:shd w:val="clear" w:color="auto" w:fill="FFFFFF"/>
-            <w:tcMar>
-              <w:top w:w="100" w:type="dxa"/>
-              <w:left w:w="100" w:type="dxa"/>
-              <w:bottom w:w="100" w:type="dxa"/>
-              <w:right w:w="100" w:type="dxa"/>
-            </w:tcMar>
-          </w:tcPr>
-          <w:p>
-            <w:pPr>
-              <w:spacing w:after="0" w:line="240" w:lineRule="auto"/>
-              <w:rPr>
-                <w:rFonts w:ascii="Arial" w:eastAsia="Times New Roman" w:hAnsi="Arial" w:cs="Arial"/>
-                <w:i/>
-                <w:color w:val="000000" w:themeColor="text1"/>
-                <w:sz w:val="24"/>
-                <w:szCs w:val="24"/>
-                <w:lang w:val="en-US"/>
-              </w:rPr>
-            </w:pPr>
-            <w:r>
-              <w:rPr>
-                <w:rFonts w:ascii="Arial" w:eastAsia="Times New Roman" w:hAnsi="Arial" w:cs="Arial"/>
-                <w:i/>
-                <w:color w:val="000000"/>
-                <w:lang w:val="en-US"/>
-              </w:rPr>
-              <w:t>Process feedback.</w:t>
-            </w:r>
-          </w:p>
-        </w:tc>
-        <w:tc>
-          <w:tcPr>
-            <w:tcW w:w="0" w:type="auto"/>
-            <w:tcBorders>
-              <w:top w:val="single" w:sz="8" w:space="0" w:color="000000"/>
-              <w:left w:val="single" w:sz="8" w:space="0" w:color="000000"/>
-              <w:bottom w:val="single" w:sz="8" w:space="0" w:color="000000"/>
-              <w:right w:val="single" w:sz="8" w:space="0" w:color="000000"/>
-            </w:tcBorders>
-            <w:shd w:val="clear" w:color="auto" w:fill="FFFFFF"/>
-            <w:tcMar>
-              <w:top w:w="100" w:type="dxa"/>
-              <w:left w:w="100" w:type="dxa"/>
-              <w:bottom w:w="100" w:type="dxa"/>
-              <w:right w:w="100" w:type="dxa"/>
-            </w:tcMar>
-          </w:tcPr>
-          <w:p>
-            <w:pPr>
-              <w:spacing w:after="0" w:line="240" w:lineRule="auto"/>
-              <w:rPr>
-                <w:rFonts w:ascii="Arial" w:eastAsia="Times New Roman" w:hAnsi="Arial" w:cs="Arial"/>
-                <w:i/>
-                <w:color w:val="000000" w:themeColor="text1"/>
-                <w:sz w:val="24"/>
-                <w:szCs w:val="24"/>
-                <w:lang w:val="en-US"/>
-              </w:rPr>
-            </w:pPr>
-            <w:r>
-              <w:rPr>
-                <w:rFonts w:ascii="Arial" w:eastAsia="Times New Roman" w:hAnsi="Arial" w:cs="Arial"/>
-                <w:i/>
-                <w:color w:val="000000"/>
-                <w:sz w:val="24"/>
-                <w:szCs w:val="24"/>
-                <w:lang w:val="en-US"/>
-              </w:rPr>
-              <w:t>Provide reports based on the feedback.</w:t>
-            </w:r>
-          </w:p>
-        </w:tc>
-        <w:tc>
-          <w:tcPr>
-            <w:tcW w:w="0" w:type="auto"/>
-            <w:tcBorders>
-              <w:top w:val="single" w:sz="8" w:space="0" w:color="000000"/>
-              <w:left w:val="single" w:sz="8" w:space="0" w:color="000000"/>
-              <w:bottom w:val="single" w:sz="8" w:space="0" w:color="000000"/>
-              <w:right w:val="single" w:sz="8" w:space="0" w:color="000000"/>
-            </w:tcBorders>
-            <w:shd w:val="clear" w:color="auto" w:fill="FFFFFF"/>
-            <w:tcMar>
-              <w:top w:w="100" w:type="dxa"/>
-              <w:left w:w="100" w:type="dxa"/>
-              <w:bottom w:w="100" w:type="dxa"/>
-              <w:right w:w="100" w:type="dxa"/>
-            </w:tcMar>
-          </w:tcPr>
-          <w:p>
-            <w:pPr>
-              <w:spacing w:after="240" w:line="240" w:lineRule="auto"/>
-              <w:rPr>
-                <w:rFonts w:ascii="Arial" w:eastAsia="Times New Roman" w:hAnsi="Arial" w:cs="Arial"/>
-                <w:i/>
-                <w:sz w:val="24"/>
-                <w:szCs w:val="24"/>
-                <w:lang w:val="en-US"/>
-              </w:rPr>
-            </w:pPr>
-            <w:r>
-              <w:rPr>
-                <w:rFonts w:ascii="Arial" w:eastAsia="Times New Roman" w:hAnsi="Arial" w:cs="Arial"/>
-                <w:i/>
-                <w:sz w:val="24"/>
-                <w:szCs w:val="24"/>
-                <w:lang w:val="en-US"/>
-              </w:rPr>
-              <w:t>APCIS</w:t>
-            </w:r>
-          </w:p>
-          <w:p>
-            <w:pPr>
-              <w:spacing w:after="0" w:line="240" w:lineRule="auto"/>
-              <w:rPr>
-                <w:rFonts w:ascii="Arial" w:eastAsia="Times New Roman" w:hAnsi="Arial" w:cs="Arial"/>
-                <w:i/>
-                <w:color w:val="000000" w:themeColor="text1"/>
-                <w:sz w:val="24"/>
-                <w:szCs w:val="24"/>
-                <w:lang w:val="en-US"/>
-              </w:rPr>
-            </w:pPr>
-          </w:p>
-        </w:tc>
-      </w:tr>
-      <w:tr>
-        <w:trPr>
-          <w:trHeight w:val="1100"/>
-        </w:trPr>
-        <w:tc>
-          <w:tcPr>
-            <w:tcW w:w="0" w:type="auto"/>
-            <w:tcBorders>
-              <w:top w:val="single" w:sz="8" w:space="0" w:color="000000"/>
-              <w:left w:val="single" w:sz="8" w:space="0" w:color="000000"/>
-              <w:bottom w:val="single" w:sz="8" w:space="0" w:color="000000"/>
-              <w:right w:val="single" w:sz="8" w:space="0" w:color="000000"/>
-            </w:tcBorders>
-            <w:shd w:val="clear" w:color="auto" w:fill="FFFFFF"/>
-            <w:tcMar>
-              <w:top w:w="100" w:type="dxa"/>
-              <w:left w:w="100" w:type="dxa"/>
-              <w:bottom w:w="100" w:type="dxa"/>
-              <w:right w:w="100" w:type="dxa"/>
-            </w:tcMar>
-          </w:tcPr>
-          <w:p>
-            <w:pPr>
-              <w:spacing w:after="0" w:line="240" w:lineRule="auto"/>
-              <w:rPr>
-                <w:rFonts w:ascii="Arial" w:eastAsia="Times New Roman" w:hAnsi="Arial" w:cs="Arial"/>
-                <w:i/>
-                <w:color w:val="000000"/>
-                <w:lang w:val="en-US"/>
-              </w:rPr>
-            </w:pPr>
-            <w:r>
-              <w:rPr>
-                <w:rFonts w:ascii="Arial" w:eastAsia="Times New Roman" w:hAnsi="Arial" w:cs="Arial"/>
-                <w:i/>
-                <w:color w:val="000000"/>
-                <w:lang w:val="en-US"/>
-              </w:rPr>
-              <w:t>Professor reports faulty facility.</w:t>
-            </w:r>
-          </w:p>
-        </w:tc>
-        <w:tc>
-          <w:tcPr>
-            <w:tcW w:w="0" w:type="auto"/>
-            <w:tcBorders>
-              <w:top w:val="single" w:sz="8" w:space="0" w:color="000000"/>
-              <w:left w:val="single" w:sz="8" w:space="0" w:color="000000"/>
-              <w:bottom w:val="single" w:sz="8" w:space="0" w:color="000000"/>
-              <w:right w:val="single" w:sz="8" w:space="0" w:color="000000"/>
-            </w:tcBorders>
-            <w:shd w:val="clear" w:color="auto" w:fill="FFFFFF"/>
-            <w:tcMar>
-              <w:top w:w="100" w:type="dxa"/>
-              <w:left w:w="100" w:type="dxa"/>
-              <w:bottom w:w="100" w:type="dxa"/>
-              <w:right w:w="100" w:type="dxa"/>
-            </w:tcMar>
-          </w:tcPr>
-          <w:p>
-            <w:pPr>
-              <w:spacing w:after="0" w:line="240" w:lineRule="auto"/>
-              <w:rPr>
-                <w:rFonts w:ascii="Arial" w:eastAsia="Times New Roman" w:hAnsi="Arial" w:cs="Arial"/>
-                <w:i/>
-                <w:color w:val="000000"/>
-                <w:lang w:val="en-US"/>
-              </w:rPr>
-            </w:pPr>
-            <w:r>
-              <w:rPr>
-                <w:rFonts w:ascii="Arial" w:eastAsia="Times New Roman" w:hAnsi="Arial" w:cs="Arial"/>
-                <w:i/>
-                <w:color w:val="000000"/>
-                <w:lang w:val="en-US"/>
-              </w:rPr>
-              <w:t>Professor reported faulty facility details.</w:t>
-            </w:r>
-          </w:p>
-        </w:tc>
-        <w:tc>
-          <w:tcPr>
-            <w:tcW w:w="0" w:type="auto"/>
-            <w:tcBorders>
-              <w:top w:val="single" w:sz="8" w:space="0" w:color="000000"/>
-              <w:left w:val="single" w:sz="8" w:space="0" w:color="000000"/>
-              <w:bottom w:val="single" w:sz="8" w:space="0" w:color="000000"/>
-              <w:right w:val="single" w:sz="8" w:space="0" w:color="000000"/>
-            </w:tcBorders>
-            <w:shd w:val="clear" w:color="auto" w:fill="FFFFFF"/>
-            <w:tcMar>
-              <w:top w:w="100" w:type="dxa"/>
-              <w:left w:w="100" w:type="dxa"/>
-              <w:bottom w:w="100" w:type="dxa"/>
-              <w:right w:w="100" w:type="dxa"/>
-            </w:tcMar>
-          </w:tcPr>
-          <w:p>
-            <w:pPr>
-              <w:spacing w:after="0" w:line="240" w:lineRule="auto"/>
-              <w:rPr>
-                <w:rFonts w:ascii="Arial" w:eastAsia="Times New Roman" w:hAnsi="Arial" w:cs="Arial"/>
-                <w:i/>
-                <w:sz w:val="24"/>
-                <w:szCs w:val="24"/>
-                <w:lang w:val="en-US"/>
-              </w:rPr>
-            </w:pPr>
-            <w:r>
-              <w:rPr>
-                <w:rFonts w:ascii="Arial" w:eastAsia="Times New Roman" w:hAnsi="Arial" w:cs="Arial"/>
-                <w:i/>
-                <w:sz w:val="24"/>
-                <w:szCs w:val="24"/>
-                <w:lang w:val="en-US"/>
-              </w:rPr>
-              <w:t>PROFESSOR</w:t>
-            </w:r>
-          </w:p>
-        </w:tc>
-        <w:tc>
-          <w:tcPr>
-            <w:tcW w:w="0" w:type="auto"/>
-            <w:tcBorders>
-              <w:top w:val="single" w:sz="8" w:space="0" w:color="000000"/>
-              <w:left w:val="single" w:sz="8" w:space="0" w:color="000000"/>
-              <w:bottom w:val="single" w:sz="8" w:space="0" w:color="000000"/>
-              <w:right w:val="single" w:sz="8" w:space="0" w:color="000000"/>
-            </w:tcBorders>
-            <w:shd w:val="clear" w:color="auto" w:fill="FFFFFF"/>
-            <w:tcMar>
-              <w:top w:w="100" w:type="dxa"/>
-              <w:left w:w="100" w:type="dxa"/>
-              <w:bottom w:w="100" w:type="dxa"/>
-              <w:right w:w="100" w:type="dxa"/>
-            </w:tcMar>
-          </w:tcPr>
-          <w:p>
-            <w:pPr>
-              <w:spacing w:after="0" w:line="240" w:lineRule="auto"/>
-              <w:rPr>
-                <w:rFonts w:ascii="Arial" w:eastAsia="Times New Roman" w:hAnsi="Arial" w:cs="Arial"/>
-                <w:i/>
-                <w:color w:val="000000"/>
-                <w:lang w:val="en-US"/>
-              </w:rPr>
-            </w:pPr>
-            <w:r>
-              <w:rPr>
-                <w:rFonts w:ascii="Arial" w:eastAsia="Times New Roman" w:hAnsi="Arial" w:cs="Arial"/>
-                <w:i/>
-                <w:color w:val="000000"/>
-                <w:lang w:val="en-US"/>
-              </w:rPr>
-              <w:t>Report</w:t>
-            </w:r>
-            <w:r>
-              <w:rPr>
-                <w:rFonts w:ascii="Arial" w:eastAsia="Times New Roman" w:hAnsi="Arial" w:cs="Arial"/>
-                <w:i/>
-                <w:color w:val="000000"/>
-                <w:lang w:val="en-US"/>
-              </w:rPr>
-              <w:t xml:space="preserve"> facility details.</w:t>
-            </w:r>
-          </w:p>
-        </w:tc>
-        <w:tc>
-          <w:tcPr>
-            <w:tcW w:w="0" w:type="auto"/>
-            <w:tcBorders>
-              <w:top w:val="single" w:sz="8" w:space="0" w:color="000000"/>
-              <w:left w:val="single" w:sz="8" w:space="0" w:color="000000"/>
-              <w:bottom w:val="single" w:sz="8" w:space="0" w:color="000000"/>
-              <w:right w:val="single" w:sz="8" w:space="0" w:color="000000"/>
-            </w:tcBorders>
-            <w:shd w:val="clear" w:color="auto" w:fill="FFFFFF"/>
-            <w:tcMar>
-              <w:top w:w="100" w:type="dxa"/>
-              <w:left w:w="100" w:type="dxa"/>
-              <w:bottom w:w="100" w:type="dxa"/>
-              <w:right w:w="100" w:type="dxa"/>
-            </w:tcMar>
-          </w:tcPr>
-          <w:p>
-            <w:pPr>
-              <w:spacing w:after="0" w:line="240" w:lineRule="auto"/>
-              <w:rPr>
-                <w:rFonts w:ascii="Arial" w:eastAsia="Times New Roman" w:hAnsi="Arial" w:cs="Arial"/>
-                <w:i/>
-                <w:color w:val="000000"/>
-                <w:sz w:val="24"/>
-                <w:szCs w:val="24"/>
-                <w:lang w:val="en-US"/>
-              </w:rPr>
-            </w:pPr>
-            <w:r>
-              <w:rPr>
-                <w:rFonts w:ascii="Arial" w:eastAsia="Times New Roman" w:hAnsi="Arial" w:cs="Arial"/>
-                <w:i/>
-                <w:color w:val="000000"/>
-                <w:sz w:val="24"/>
-                <w:szCs w:val="24"/>
-                <w:lang w:val="en-US"/>
-              </w:rPr>
-              <w:t>Sends report.</w:t>
-            </w:r>
-          </w:p>
-        </w:tc>
-        <w:tc>
-          <w:tcPr>
-            <w:tcW w:w="0" w:type="auto"/>
-            <w:tcBorders>
-              <w:top w:val="single" w:sz="8" w:space="0" w:color="000000"/>
-              <w:left w:val="single" w:sz="8" w:space="0" w:color="000000"/>
-              <w:bottom w:val="single" w:sz="8" w:space="0" w:color="000000"/>
-              <w:right w:val="single" w:sz="8" w:space="0" w:color="000000"/>
-            </w:tcBorders>
-            <w:shd w:val="clear" w:color="auto" w:fill="FFFFFF"/>
-            <w:tcMar>
-              <w:top w:w="100" w:type="dxa"/>
-              <w:left w:w="100" w:type="dxa"/>
-              <w:bottom w:w="100" w:type="dxa"/>
-              <w:right w:w="100" w:type="dxa"/>
-            </w:tcMar>
-          </w:tcPr>
-          <w:p>
-            <w:pPr>
-              <w:spacing w:after="240" w:line="240" w:lineRule="auto"/>
-              <w:rPr>
-                <w:rFonts w:ascii="Arial" w:eastAsia="Times New Roman" w:hAnsi="Arial" w:cs="Arial"/>
-                <w:i/>
-                <w:sz w:val="24"/>
-                <w:szCs w:val="24"/>
-                <w:lang w:val="en-US"/>
-              </w:rPr>
-            </w:pPr>
-            <w:r>
-              <w:rPr>
-                <w:rFonts w:ascii="Arial" w:eastAsia="Times New Roman" w:hAnsi="Arial" w:cs="Arial"/>
-                <w:i/>
-                <w:sz w:val="24"/>
-                <w:szCs w:val="24"/>
-                <w:lang w:val="en-US"/>
-              </w:rPr>
-              <w:t>APCIS</w:t>
-            </w:r>
-          </w:p>
-        </w:tc>
-      </w:tr>
-      <w:tr>
-        <w:trPr>
-          <w:trHeight w:val="1100"/>
-        </w:trPr>
-        <w:tc>
-          <w:tcPr>
-            <w:tcW w:w="0" w:type="auto"/>
-            <w:tcBorders>
-              <w:top w:val="single" w:sz="8" w:space="0" w:color="000000"/>
-              <w:left w:val="single" w:sz="8" w:space="0" w:color="000000"/>
-              <w:bottom w:val="single" w:sz="8" w:space="0" w:color="000000"/>
-              <w:right w:val="single" w:sz="8" w:space="0" w:color="000000"/>
-            </w:tcBorders>
-            <w:shd w:val="clear" w:color="auto" w:fill="FFFFFF"/>
-            <w:tcMar>
-              <w:top w:w="100" w:type="dxa"/>
-              <w:left w:w="100" w:type="dxa"/>
-              <w:bottom w:w="100" w:type="dxa"/>
-              <w:right w:w="100" w:type="dxa"/>
-            </w:tcMar>
-          </w:tcPr>
-          <w:p>
-            <w:pPr>
-              <w:spacing w:after="0" w:line="240" w:lineRule="auto"/>
-              <w:rPr>
-                <w:rFonts w:ascii="Arial" w:eastAsia="Times New Roman" w:hAnsi="Arial" w:cs="Arial"/>
-                <w:i/>
-                <w:color w:val="000000"/>
-                <w:lang w:val="en-US"/>
-              </w:rPr>
-            </w:pPr>
-            <w:r>
-              <w:rPr>
-                <w:rFonts w:ascii="Arial" w:eastAsia="Times New Roman" w:hAnsi="Arial" w:cs="Arial"/>
-                <w:i/>
-                <w:color w:val="000000"/>
-                <w:lang w:val="en-US"/>
-              </w:rPr>
-              <w:t>Professor reserves additional facility.</w:t>
-            </w:r>
-          </w:p>
-        </w:tc>
-        <w:tc>
-          <w:tcPr>
-            <w:tcW w:w="0" w:type="auto"/>
-            <w:tcBorders>
-              <w:top w:val="single" w:sz="8" w:space="0" w:color="000000"/>
-              <w:left w:val="single" w:sz="8" w:space="0" w:color="000000"/>
-              <w:bottom w:val="single" w:sz="8" w:space="0" w:color="000000"/>
-              <w:right w:val="single" w:sz="8" w:space="0" w:color="000000"/>
-            </w:tcBorders>
-            <w:shd w:val="clear" w:color="auto" w:fill="FFFFFF"/>
-            <w:tcMar>
-              <w:top w:w="100" w:type="dxa"/>
-              <w:left w:w="100" w:type="dxa"/>
-              <w:bottom w:w="100" w:type="dxa"/>
-              <w:right w:w="100" w:type="dxa"/>
-            </w:tcMar>
-          </w:tcPr>
-          <w:p>
-            <w:pPr>
-              <w:spacing w:after="0" w:line="240" w:lineRule="auto"/>
-              <w:rPr>
-                <w:rFonts w:ascii="Arial" w:eastAsia="Times New Roman" w:hAnsi="Arial" w:cs="Arial"/>
-                <w:i/>
-                <w:color w:val="000000"/>
-                <w:lang w:val="en-US"/>
-              </w:rPr>
-            </w:pPr>
-            <w:r>
-              <w:rPr>
-                <w:rFonts w:ascii="Arial" w:eastAsia="Times New Roman" w:hAnsi="Arial" w:cs="Arial"/>
-                <w:i/>
-                <w:color w:val="000000"/>
-                <w:lang w:val="en-US"/>
-              </w:rPr>
-              <w:t>Professor reserved additional facility.</w:t>
-            </w:r>
-          </w:p>
-        </w:tc>
-        <w:tc>
-          <w:tcPr>
-            <w:tcW w:w="0" w:type="auto"/>
-            <w:tcBorders>
-              <w:top w:val="single" w:sz="8" w:space="0" w:color="000000"/>
-              <w:left w:val="single" w:sz="8" w:space="0" w:color="000000"/>
-              <w:bottom w:val="single" w:sz="8" w:space="0" w:color="000000"/>
-              <w:right w:val="single" w:sz="8" w:space="0" w:color="000000"/>
-            </w:tcBorders>
-            <w:shd w:val="clear" w:color="auto" w:fill="FFFFFF"/>
-            <w:tcMar>
-              <w:top w:w="100" w:type="dxa"/>
-              <w:left w:w="100" w:type="dxa"/>
-              <w:bottom w:w="100" w:type="dxa"/>
-              <w:right w:w="100" w:type="dxa"/>
-            </w:tcMar>
-          </w:tcPr>
-          <w:p>
-            <w:pPr>
-              <w:spacing w:after="0" w:line="240" w:lineRule="auto"/>
-              <w:rPr>
-                <w:rFonts w:ascii="Arial" w:eastAsia="Times New Roman" w:hAnsi="Arial" w:cs="Arial"/>
-                <w:i/>
-                <w:sz w:val="24"/>
-                <w:szCs w:val="24"/>
-                <w:lang w:val="en-US"/>
-              </w:rPr>
-            </w:pPr>
-            <w:r>
-              <w:rPr>
-                <w:rFonts w:ascii="Arial" w:eastAsia="Times New Roman" w:hAnsi="Arial" w:cs="Arial"/>
-                <w:i/>
-                <w:sz w:val="24"/>
-                <w:szCs w:val="24"/>
-                <w:lang w:val="en-US"/>
-              </w:rPr>
-              <w:t>PROFESSOR</w:t>
-            </w:r>
-          </w:p>
-        </w:tc>
-        <w:tc>
-          <w:tcPr>
-            <w:tcW w:w="0" w:type="auto"/>
-            <w:tcBorders>
-              <w:top w:val="single" w:sz="8" w:space="0" w:color="000000"/>
-              <w:left w:val="single" w:sz="8" w:space="0" w:color="000000"/>
-              <w:bottom w:val="single" w:sz="8" w:space="0" w:color="000000"/>
-              <w:right w:val="single" w:sz="8" w:space="0" w:color="000000"/>
-            </w:tcBorders>
-            <w:shd w:val="clear" w:color="auto" w:fill="FFFFFF"/>
-            <w:tcMar>
-              <w:top w:w="100" w:type="dxa"/>
-              <w:left w:w="100" w:type="dxa"/>
-              <w:bottom w:w="100" w:type="dxa"/>
-              <w:right w:w="100" w:type="dxa"/>
-            </w:tcMar>
-          </w:tcPr>
-          <w:p>
-            <w:pPr>
-              <w:spacing w:after="0" w:line="240" w:lineRule="auto"/>
-              <w:rPr>
-                <w:rFonts w:ascii="Arial" w:eastAsia="Times New Roman" w:hAnsi="Arial" w:cs="Arial"/>
-                <w:i/>
-                <w:color w:val="000000"/>
-                <w:lang w:val="en-US"/>
-              </w:rPr>
-            </w:pPr>
-            <w:r>
-              <w:rPr>
-                <w:rFonts w:ascii="Arial" w:eastAsia="Times New Roman" w:hAnsi="Arial" w:cs="Arial"/>
-                <w:i/>
-                <w:color w:val="000000"/>
-                <w:lang w:val="en-US"/>
-              </w:rPr>
-              <w:t>Reserve</w:t>
-            </w:r>
-            <w:r>
-              <w:rPr>
-                <w:rFonts w:ascii="Arial" w:eastAsia="Times New Roman" w:hAnsi="Arial" w:cs="Arial"/>
-                <w:i/>
-                <w:color w:val="000000"/>
-                <w:lang w:val="en-US"/>
-              </w:rPr>
-              <w:t xml:space="preserve"> additional facility.</w:t>
-            </w:r>
-          </w:p>
-        </w:tc>
-        <w:tc>
-          <w:tcPr>
-            <w:tcW w:w="0" w:type="auto"/>
-            <w:tcBorders>
-              <w:top w:val="single" w:sz="8" w:space="0" w:color="000000"/>
-              <w:left w:val="single" w:sz="8" w:space="0" w:color="000000"/>
-              <w:bottom w:val="single" w:sz="8" w:space="0" w:color="000000"/>
-              <w:right w:val="single" w:sz="8" w:space="0" w:color="000000"/>
-            </w:tcBorders>
-            <w:shd w:val="clear" w:color="auto" w:fill="FFFFFF"/>
-            <w:tcMar>
-              <w:top w:w="100" w:type="dxa"/>
-              <w:left w:w="100" w:type="dxa"/>
-              <w:bottom w:w="100" w:type="dxa"/>
-              <w:right w:w="100" w:type="dxa"/>
-            </w:tcMar>
-          </w:tcPr>
-          <w:p>
-            <w:pPr>
-              <w:spacing w:after="0" w:line="240" w:lineRule="auto"/>
-              <w:rPr>
-                <w:rFonts w:ascii="Arial" w:eastAsia="Times New Roman" w:hAnsi="Arial" w:cs="Arial"/>
-                <w:i/>
-                <w:color w:val="000000"/>
-                <w:sz w:val="24"/>
-                <w:szCs w:val="24"/>
-                <w:lang w:val="en-US"/>
-              </w:rPr>
-            </w:pPr>
-            <w:r>
-              <w:rPr>
-                <w:rFonts w:ascii="Arial" w:eastAsia="Times New Roman" w:hAnsi="Arial" w:cs="Arial"/>
-                <w:i/>
-                <w:color w:val="000000"/>
-                <w:sz w:val="24"/>
-                <w:szCs w:val="24"/>
-                <w:lang w:val="en-US"/>
-              </w:rPr>
-              <w:t>Record reservation.</w:t>
-            </w:r>
-          </w:p>
-        </w:tc>
-        <w:tc>
-          <w:tcPr>
-            <w:tcW w:w="0" w:type="auto"/>
-            <w:tcBorders>
-              <w:top w:val="single" w:sz="8" w:space="0" w:color="000000"/>
-              <w:left w:val="single" w:sz="8" w:space="0" w:color="000000"/>
-              <w:bottom w:val="single" w:sz="8" w:space="0" w:color="000000"/>
-              <w:right w:val="single" w:sz="8" w:space="0" w:color="000000"/>
-            </w:tcBorders>
-            <w:shd w:val="clear" w:color="auto" w:fill="FFFFFF"/>
-            <w:tcMar>
-              <w:top w:w="100" w:type="dxa"/>
-              <w:left w:w="100" w:type="dxa"/>
-              <w:bottom w:w="100" w:type="dxa"/>
-              <w:right w:w="100" w:type="dxa"/>
-            </w:tcMar>
-          </w:tcPr>
-          <w:p>
-            <w:pPr>
-              <w:spacing w:after="240" w:line="240" w:lineRule="auto"/>
-              <w:rPr>
-                <w:rFonts w:ascii="Arial" w:eastAsia="Times New Roman" w:hAnsi="Arial" w:cs="Arial"/>
-                <w:i/>
-                <w:sz w:val="24"/>
-                <w:szCs w:val="24"/>
-                <w:lang w:val="en-US"/>
-              </w:rPr>
-            </w:pPr>
-            <w:r>
-              <w:rPr>
-                <w:rFonts w:ascii="Arial" w:eastAsia="Times New Roman" w:hAnsi="Arial" w:cs="Arial"/>
-                <w:i/>
-                <w:sz w:val="24"/>
-                <w:szCs w:val="24"/>
+                <w:rFonts w:asciiTheme="majorHAnsi" w:eastAsia="Times New Roman" w:hAnsiTheme="majorHAnsi" w:cstheme="majorHAnsi"/>
+                <w:color w:val="000000"/>
+                <w:lang w:val="en-US"/>
+              </w:rPr>
+            </w:pPr>
+            <w:r>
+              <w:rPr>
+                <w:rFonts w:asciiTheme="majorHAnsi" w:eastAsia="Times New Roman" w:hAnsiTheme="majorHAnsi" w:cstheme="majorHAnsi"/>
+                <w:color w:val="000000"/>
                 <w:lang w:val="en-US"/>
               </w:rPr>
               <w:t>APCIS</w:t>
@@ -2773,234 +808,211 @@
               <w:bottom w:val="single" w:sz="8" w:space="0" w:color="000000"/>
               <w:right w:val="single" w:sz="8" w:space="0" w:color="000000"/>
             </w:tcBorders>
-            <w:shd w:val="clear" w:color="auto" w:fill="auto"/>
-            <w:tcMar>
-              <w:top w:w="100" w:type="dxa"/>
-              <w:left w:w="100" w:type="dxa"/>
-              <w:bottom w:w="100" w:type="dxa"/>
-              <w:right w:w="100" w:type="dxa"/>
-            </w:tcMar>
-          </w:tcPr>
-          <w:p>
-            <w:pPr>
-              <w:spacing w:after="0" w:line="240" w:lineRule="auto"/>
-              <w:rPr>
-                <w:rFonts w:ascii="Arial" w:eastAsia="Times New Roman" w:hAnsi="Arial" w:cs="Arial"/>
-                <w:color w:val="FF0000"/>
-                <w:lang w:val="en-US"/>
-              </w:rPr>
-            </w:pPr>
-            <w:r>
-              <w:rPr>
-                <w:rFonts w:ascii="Arial" w:eastAsia="Times New Roman" w:hAnsi="Arial" w:cs="Arial"/>
-                <w:color w:val="FF0000"/>
-                <w:lang w:val="en-US"/>
-              </w:rPr>
-              <w:lastRenderedPageBreak/>
-              <w:t>Start of a New Term.</w:t>
-            </w:r>
-          </w:p>
-        </w:tc>
-        <w:tc>
-          <w:tcPr>
-            <w:tcW w:w="0" w:type="auto"/>
-            <w:tcBorders>
-              <w:top w:val="single" w:sz="8" w:space="0" w:color="000000"/>
-              <w:left w:val="single" w:sz="8" w:space="0" w:color="000000"/>
-              <w:bottom w:val="single" w:sz="8" w:space="0" w:color="000000"/>
-              <w:right w:val="single" w:sz="8" w:space="0" w:color="000000"/>
-            </w:tcBorders>
-            <w:shd w:val="clear" w:color="auto" w:fill="auto"/>
-            <w:tcMar>
-              <w:top w:w="100" w:type="dxa"/>
-              <w:left w:w="100" w:type="dxa"/>
-              <w:bottom w:w="100" w:type="dxa"/>
-              <w:right w:w="100" w:type="dxa"/>
-            </w:tcMar>
-          </w:tcPr>
-          <w:p>
-            <w:pPr>
-              <w:spacing w:after="0" w:line="240" w:lineRule="auto"/>
-              <w:rPr>
-                <w:rFonts w:ascii="Arial" w:eastAsia="Times New Roman" w:hAnsi="Arial" w:cs="Arial"/>
-                <w:color w:val="FF0000"/>
-                <w:lang w:val="en-US"/>
-              </w:rPr>
-            </w:pPr>
-            <w:r>
-              <w:rPr>
-                <w:rFonts w:ascii="Arial" w:eastAsia="Times New Roman" w:hAnsi="Arial" w:cs="Arial"/>
-                <w:color w:val="FF0000"/>
-                <w:lang w:val="en-US"/>
-              </w:rPr>
-              <w:t>Provide Class Schedules.</w:t>
-            </w:r>
-          </w:p>
-        </w:tc>
-        <w:tc>
-          <w:tcPr>
-            <w:tcW w:w="0" w:type="auto"/>
-            <w:tcBorders>
-              <w:top w:val="single" w:sz="8" w:space="0" w:color="000000"/>
-              <w:left w:val="single" w:sz="8" w:space="0" w:color="000000"/>
-              <w:bottom w:val="single" w:sz="8" w:space="0" w:color="000000"/>
-              <w:right w:val="single" w:sz="8" w:space="0" w:color="000000"/>
-            </w:tcBorders>
-            <w:shd w:val="clear" w:color="auto" w:fill="auto"/>
-            <w:tcMar>
-              <w:top w:w="100" w:type="dxa"/>
-              <w:left w:w="100" w:type="dxa"/>
-              <w:bottom w:w="100" w:type="dxa"/>
-              <w:right w:w="100" w:type="dxa"/>
-            </w:tcMar>
-          </w:tcPr>
-          <w:p>
-            <w:pPr>
-              <w:spacing w:after="0" w:line="240" w:lineRule="auto"/>
-              <w:rPr>
-                <w:rFonts w:ascii="Arial" w:eastAsia="Times New Roman" w:hAnsi="Arial" w:cs="Arial"/>
-                <w:color w:val="FF0000"/>
-                <w:sz w:val="24"/>
-                <w:szCs w:val="24"/>
-                <w:lang w:val="en-US"/>
-              </w:rPr>
-            </w:pPr>
-            <w:r>
-              <w:rPr>
-                <w:rFonts w:ascii="Arial" w:eastAsia="Times New Roman" w:hAnsi="Arial" w:cs="Arial"/>
-                <w:color w:val="FF0000"/>
-                <w:lang w:val="en-US"/>
-              </w:rPr>
-              <w:t>Registrar</w:t>
-            </w:r>
-          </w:p>
-        </w:tc>
-        <w:tc>
-          <w:tcPr>
-            <w:tcW w:w="0" w:type="auto"/>
-            <w:tcBorders>
-              <w:top w:val="single" w:sz="8" w:space="0" w:color="000000"/>
-              <w:left w:val="single" w:sz="8" w:space="0" w:color="000000"/>
-              <w:bottom w:val="single" w:sz="8" w:space="0" w:color="000000"/>
-              <w:right w:val="single" w:sz="8" w:space="0" w:color="000000"/>
-            </w:tcBorders>
-            <w:shd w:val="clear" w:color="auto" w:fill="auto"/>
-            <w:tcMar>
-              <w:top w:w="100" w:type="dxa"/>
-              <w:left w:w="100" w:type="dxa"/>
-              <w:bottom w:w="100" w:type="dxa"/>
-              <w:right w:w="100" w:type="dxa"/>
-            </w:tcMar>
-          </w:tcPr>
-          <w:p>
-            <w:pPr>
-              <w:spacing w:after="0" w:line="240" w:lineRule="auto"/>
-              <w:rPr>
-                <w:rFonts w:ascii="Arial" w:eastAsia="Times New Roman" w:hAnsi="Arial" w:cs="Arial"/>
-                <w:color w:val="FF0000"/>
-                <w:lang w:val="en-US"/>
-              </w:rPr>
-            </w:pPr>
-            <w:r>
-              <w:rPr>
-                <w:rFonts w:ascii="Arial" w:eastAsia="Times New Roman" w:hAnsi="Arial" w:cs="Arial"/>
-                <w:color w:val="FF0000"/>
-                <w:lang w:val="en-US"/>
-              </w:rPr>
-              <w:t>Deployment of Class Schedules.</w:t>
-            </w:r>
-          </w:p>
-        </w:tc>
-        <w:tc>
-          <w:tcPr>
-            <w:tcW w:w="0" w:type="auto"/>
-            <w:tcBorders>
-              <w:top w:val="single" w:sz="8" w:space="0" w:color="000000"/>
-              <w:left w:val="single" w:sz="8" w:space="0" w:color="000000"/>
-              <w:bottom w:val="single" w:sz="8" w:space="0" w:color="000000"/>
-              <w:right w:val="single" w:sz="8" w:space="0" w:color="000000"/>
-            </w:tcBorders>
-            <w:shd w:val="clear" w:color="auto" w:fill="auto"/>
-            <w:tcMar>
-              <w:top w:w="100" w:type="dxa"/>
-              <w:left w:w="100" w:type="dxa"/>
-              <w:bottom w:w="100" w:type="dxa"/>
-              <w:right w:w="100" w:type="dxa"/>
-            </w:tcMar>
-          </w:tcPr>
-          <w:p>
-            <w:pPr>
-              <w:spacing w:after="0" w:line="240" w:lineRule="auto"/>
-              <w:rPr>
-                <w:rFonts w:ascii="Arial" w:eastAsia="Times New Roman" w:hAnsi="Arial" w:cs="Arial"/>
-                <w:color w:val="FF0000"/>
-                <w:sz w:val="24"/>
-                <w:szCs w:val="24"/>
-                <w:lang w:val="en-US"/>
-              </w:rPr>
-            </w:pPr>
-            <w:r>
-              <w:rPr>
-                <w:rFonts w:ascii="Arial" w:eastAsia="Times New Roman" w:hAnsi="Arial" w:cs="Arial"/>
-                <w:color w:val="FF0000"/>
-                <w:lang w:val="en-US"/>
-              </w:rPr>
-              <w:t xml:space="preserve">Distribution of </w:t>
-            </w:r>
-          </w:p>
-          <w:p>
-            <w:pPr>
-              <w:spacing w:after="0" w:line="240" w:lineRule="auto"/>
-              <w:rPr>
-                <w:rFonts w:ascii="Arial" w:eastAsia="Times New Roman" w:hAnsi="Arial" w:cs="Arial"/>
-                <w:color w:val="FF0000"/>
-                <w:sz w:val="24"/>
-                <w:szCs w:val="24"/>
-                <w:lang w:val="en-US"/>
-              </w:rPr>
-            </w:pPr>
-            <w:r>
-              <w:rPr>
-                <w:rFonts w:ascii="Arial" w:eastAsia="Times New Roman" w:hAnsi="Arial" w:cs="Arial"/>
-                <w:color w:val="FF0000"/>
-                <w:lang w:val="en-US"/>
-              </w:rPr>
-              <w:t>Class Schedules.</w:t>
-            </w:r>
-          </w:p>
-        </w:tc>
-        <w:tc>
-          <w:tcPr>
-            <w:tcW w:w="0" w:type="auto"/>
-            <w:tcBorders>
-              <w:top w:val="single" w:sz="8" w:space="0" w:color="000000"/>
-              <w:left w:val="single" w:sz="8" w:space="0" w:color="000000"/>
-              <w:bottom w:val="single" w:sz="8" w:space="0" w:color="000000"/>
-              <w:right w:val="single" w:sz="8" w:space="0" w:color="000000"/>
-            </w:tcBorders>
-            <w:shd w:val="clear" w:color="auto" w:fill="auto"/>
-            <w:tcMar>
-              <w:top w:w="100" w:type="dxa"/>
-              <w:left w:w="100" w:type="dxa"/>
-              <w:bottom w:w="100" w:type="dxa"/>
-              <w:right w:w="100" w:type="dxa"/>
-            </w:tcMar>
-          </w:tcPr>
-          <w:p>
-            <w:pPr>
-              <w:spacing w:after="240" w:line="240" w:lineRule="auto"/>
-              <w:rPr>
-                <w:rFonts w:ascii="Arial" w:eastAsia="Times New Roman" w:hAnsi="Arial" w:cs="Arial"/>
-                <w:color w:val="FF0000"/>
-                <w:sz w:val="24"/>
-                <w:szCs w:val="24"/>
-                <w:lang w:val="en-US"/>
-              </w:rPr>
-            </w:pPr>
-            <w:r>
-              <w:rPr>
-                <w:rFonts w:ascii="Arial" w:eastAsia="Times New Roman" w:hAnsi="Arial" w:cs="Arial"/>
-                <w:color w:val="FF0000"/>
+            <w:shd w:val="clear" w:color="auto" w:fill="FFFFFF"/>
+            <w:tcMar>
+              <w:top w:w="100" w:type="dxa"/>
+              <w:left w:w="100" w:type="dxa"/>
+              <w:bottom w:w="100" w:type="dxa"/>
+              <w:right w:w="100" w:type="dxa"/>
+            </w:tcMar>
+          </w:tcPr>
+          <w:p>
+            <w:pPr>
+              <w:spacing w:after="0" w:line="240" w:lineRule="auto"/>
+              <w:rPr>
+                <w:rFonts w:asciiTheme="majorHAnsi" w:eastAsia="Times New Roman" w:hAnsiTheme="majorHAnsi" w:cstheme="majorHAnsi"/>
+                <w:color w:val="000000"/>
+                <w:lang w:val="en-US"/>
+              </w:rPr>
+            </w:pPr>
+            <w:r>
+              <w:rPr>
+                <w:rFonts w:asciiTheme="majorHAnsi" w:eastAsia="Times New Roman" w:hAnsiTheme="majorHAnsi" w:cstheme="majorHAnsi"/>
+                <w:color w:val="000000"/>
+                <w:lang w:val="en-US"/>
+              </w:rPr>
+              <w:t>Professor reserves additional facility.</w:t>
+            </w:r>
+          </w:p>
+        </w:tc>
+        <w:tc>
+          <w:tcPr>
+            <w:tcW w:w="0" w:type="auto"/>
+            <w:tcBorders>
+              <w:top w:val="single" w:sz="8" w:space="0" w:color="000000"/>
+              <w:left w:val="single" w:sz="8" w:space="0" w:color="000000"/>
+              <w:bottom w:val="single" w:sz="8" w:space="0" w:color="000000"/>
+              <w:right w:val="single" w:sz="8" w:space="0" w:color="000000"/>
+            </w:tcBorders>
+            <w:shd w:val="clear" w:color="auto" w:fill="FFFFFF"/>
+            <w:tcMar>
+              <w:top w:w="100" w:type="dxa"/>
+              <w:left w:w="100" w:type="dxa"/>
+              <w:bottom w:w="100" w:type="dxa"/>
+              <w:right w:w="100" w:type="dxa"/>
+            </w:tcMar>
+          </w:tcPr>
+          <w:p>
+            <w:pPr>
+              <w:spacing w:after="0" w:line="240" w:lineRule="auto"/>
+              <w:rPr>
+                <w:rFonts w:asciiTheme="majorHAnsi" w:eastAsia="Times New Roman" w:hAnsiTheme="majorHAnsi" w:cstheme="majorHAnsi"/>
+                <w:color w:val="000000"/>
+                <w:lang w:val="en-US"/>
+              </w:rPr>
+            </w:pPr>
+            <w:r>
+              <w:rPr>
+                <w:rFonts w:asciiTheme="majorHAnsi" w:eastAsia="Times New Roman" w:hAnsiTheme="majorHAnsi" w:cstheme="majorHAnsi"/>
+                <w:color w:val="000000"/>
+                <w:lang w:val="en-US"/>
+              </w:rPr>
+              <w:t>Professor reserved additional facility.</w:t>
+            </w:r>
+          </w:p>
+        </w:tc>
+        <w:tc>
+          <w:tcPr>
+            <w:tcW w:w="0" w:type="auto"/>
+            <w:tcBorders>
+              <w:top w:val="single" w:sz="8" w:space="0" w:color="000000"/>
+              <w:left w:val="single" w:sz="8" w:space="0" w:color="000000"/>
+              <w:bottom w:val="single" w:sz="8" w:space="0" w:color="000000"/>
+              <w:right w:val="single" w:sz="8" w:space="0" w:color="000000"/>
+            </w:tcBorders>
+            <w:shd w:val="clear" w:color="auto" w:fill="FFFFFF"/>
+            <w:tcMar>
+              <w:top w:w="100" w:type="dxa"/>
+              <w:left w:w="100" w:type="dxa"/>
+              <w:bottom w:w="100" w:type="dxa"/>
+              <w:right w:w="100" w:type="dxa"/>
+            </w:tcMar>
+          </w:tcPr>
+          <w:p>
+            <w:pPr>
+              <w:spacing w:after="0" w:line="240" w:lineRule="auto"/>
+              <w:rPr>
+                <w:rFonts w:asciiTheme="majorHAnsi" w:eastAsia="Times New Roman" w:hAnsiTheme="majorHAnsi" w:cstheme="majorHAnsi"/>
+                <w:color w:val="000000"/>
+                <w:lang w:val="en-US"/>
+              </w:rPr>
+            </w:pPr>
+            <w:r>
+              <w:rPr>
+                <w:rFonts w:asciiTheme="majorHAnsi" w:eastAsia="Times New Roman" w:hAnsiTheme="majorHAnsi" w:cstheme="majorHAnsi"/>
+                <w:sz w:val="24"/>
+                <w:szCs w:val="24"/>
+                <w:lang w:val="en-US"/>
+              </w:rPr>
+              <w:t>PROFESSOR</w:t>
+            </w:r>
+          </w:p>
+        </w:tc>
+        <w:tc>
+          <w:tcPr>
+            <w:tcW w:w="0" w:type="auto"/>
+            <w:tcBorders>
+              <w:top w:val="single" w:sz="8" w:space="0" w:color="000000"/>
+              <w:left w:val="single" w:sz="8" w:space="0" w:color="000000"/>
+              <w:bottom w:val="single" w:sz="8" w:space="0" w:color="000000"/>
+              <w:right w:val="single" w:sz="8" w:space="0" w:color="000000"/>
+            </w:tcBorders>
+            <w:shd w:val="clear" w:color="auto" w:fill="FFFFFF"/>
+            <w:tcMar>
+              <w:top w:w="100" w:type="dxa"/>
+              <w:left w:w="100" w:type="dxa"/>
+              <w:bottom w:w="100" w:type="dxa"/>
+              <w:right w:w="100" w:type="dxa"/>
+            </w:tcMar>
+          </w:tcPr>
+          <w:p>
+            <w:pPr>
+              <w:spacing w:after="0" w:line="240" w:lineRule="auto"/>
+              <w:rPr>
+                <w:rFonts w:asciiTheme="majorHAnsi" w:eastAsia="Times New Roman" w:hAnsiTheme="majorHAnsi" w:cstheme="majorHAnsi"/>
+                <w:color w:val="000000"/>
+                <w:lang w:val="en-US"/>
+              </w:rPr>
+            </w:pPr>
+            <w:r>
+              <w:rPr>
+                <w:rFonts w:asciiTheme="majorHAnsi" w:eastAsia="Times New Roman" w:hAnsiTheme="majorHAnsi" w:cstheme="majorHAnsi"/>
+                <w:color w:val="000000"/>
+                <w:lang w:val="en-US"/>
+              </w:rPr>
+              <w:t>Reserve additional facility.</w:t>
+            </w:r>
+          </w:p>
+        </w:tc>
+        <w:tc>
+          <w:tcPr>
+            <w:tcW w:w="0" w:type="auto"/>
+            <w:tcBorders>
+              <w:top w:val="single" w:sz="8" w:space="0" w:color="000000"/>
+              <w:left w:val="single" w:sz="8" w:space="0" w:color="000000"/>
+              <w:bottom w:val="single" w:sz="8" w:space="0" w:color="000000"/>
+              <w:right w:val="single" w:sz="8" w:space="0" w:color="000000"/>
+            </w:tcBorders>
+            <w:shd w:val="clear" w:color="auto" w:fill="FFFFFF"/>
+            <w:tcMar>
+              <w:top w:w="100" w:type="dxa"/>
+              <w:left w:w="100" w:type="dxa"/>
+              <w:bottom w:w="100" w:type="dxa"/>
+              <w:right w:w="100" w:type="dxa"/>
+            </w:tcMar>
+          </w:tcPr>
+          <w:p>
+            <w:pPr>
+              <w:spacing w:after="0" w:line="240" w:lineRule="auto"/>
+              <w:rPr>
+                <w:rFonts w:asciiTheme="majorHAnsi" w:eastAsia="Times New Roman" w:hAnsiTheme="majorHAnsi" w:cstheme="majorHAnsi"/>
+                <w:color w:val="000000"/>
+                <w:lang w:val="en-US"/>
+              </w:rPr>
+            </w:pPr>
+            <w:r>
+              <w:rPr>
+                <w:rFonts w:asciiTheme="majorHAnsi" w:eastAsia="Times New Roman" w:hAnsiTheme="majorHAnsi" w:cstheme="majorHAnsi"/>
+                <w:color w:val="000000"/>
+                <w:sz w:val="24"/>
+                <w:szCs w:val="24"/>
+                <w:lang w:val="en-US"/>
+              </w:rPr>
+              <w:t>Record reservation.</w:t>
+            </w:r>
+          </w:p>
+        </w:tc>
+        <w:tc>
+          <w:tcPr>
+            <w:tcW w:w="0" w:type="auto"/>
+            <w:tcBorders>
+              <w:top w:val="single" w:sz="8" w:space="0" w:color="000000"/>
+              <w:left w:val="single" w:sz="8" w:space="0" w:color="000000"/>
+              <w:bottom w:val="single" w:sz="8" w:space="0" w:color="000000"/>
+              <w:right w:val="single" w:sz="8" w:space="0" w:color="000000"/>
+            </w:tcBorders>
+            <w:shd w:val="clear" w:color="auto" w:fill="FFFFFF"/>
+            <w:tcMar>
+              <w:top w:w="100" w:type="dxa"/>
+              <w:left w:w="100" w:type="dxa"/>
+              <w:bottom w:w="100" w:type="dxa"/>
+              <w:right w:w="100" w:type="dxa"/>
+            </w:tcMar>
+          </w:tcPr>
+          <w:p>
+            <w:pPr>
+              <w:spacing w:after="0" w:line="240" w:lineRule="auto"/>
+              <w:rPr>
+                <w:rFonts w:asciiTheme="majorHAnsi" w:eastAsia="Times New Roman" w:hAnsiTheme="majorHAnsi" w:cstheme="majorHAnsi"/>
+                <w:color w:val="000000"/>
+                <w:lang w:val="en-US"/>
+              </w:rPr>
+            </w:pPr>
+            <w:r>
+              <w:rPr>
+                <w:rFonts w:asciiTheme="majorHAnsi" w:eastAsia="Times New Roman" w:hAnsiTheme="majorHAnsi" w:cstheme="majorHAnsi"/>
+                <w:sz w:val="24"/>
+                <w:szCs w:val="24"/>
                 <w:lang w:val="en-US"/>
               </w:rPr>
               <w:t>APCIS</w:t>
@@ -3021,6 +1033,1319 @@
               <w:bottom w:val="single" w:sz="8" w:space="0" w:color="000000"/>
               <w:right w:val="single" w:sz="8" w:space="0" w:color="000000"/>
             </w:tcBorders>
+            <w:shd w:val="clear" w:color="auto" w:fill="FFFFFF"/>
+            <w:tcMar>
+              <w:top w:w="100" w:type="dxa"/>
+              <w:left w:w="100" w:type="dxa"/>
+              <w:bottom w:w="100" w:type="dxa"/>
+              <w:right w:w="100" w:type="dxa"/>
+            </w:tcMar>
+          </w:tcPr>
+          <w:p>
+            <w:pPr>
+              <w:spacing w:after="0" w:line="240" w:lineRule="auto"/>
+              <w:rPr>
+                <w:rFonts w:asciiTheme="majorHAnsi" w:eastAsia="Times New Roman" w:hAnsiTheme="majorHAnsi" w:cstheme="majorHAnsi"/>
+                <w:color w:val="000000"/>
+                <w:lang w:val="en-US"/>
+              </w:rPr>
+            </w:pPr>
+            <w:r>
+              <w:rPr>
+                <w:rFonts w:asciiTheme="majorHAnsi" w:eastAsia="Times New Roman" w:hAnsiTheme="majorHAnsi" w:cstheme="majorHAnsi"/>
+                <w:color w:val="000000"/>
+                <w:lang w:val="en-US"/>
+              </w:rPr>
+              <w:t>Activation of the facilities.</w:t>
+            </w:r>
+          </w:p>
+        </w:tc>
+        <w:tc>
+          <w:tcPr>
+            <w:tcW w:w="0" w:type="auto"/>
+            <w:tcBorders>
+              <w:top w:val="single" w:sz="8" w:space="0" w:color="000000"/>
+              <w:left w:val="single" w:sz="8" w:space="0" w:color="000000"/>
+              <w:bottom w:val="single" w:sz="8" w:space="0" w:color="000000"/>
+              <w:right w:val="single" w:sz="8" w:space="0" w:color="000000"/>
+            </w:tcBorders>
+            <w:shd w:val="clear" w:color="auto" w:fill="FFFFFF"/>
+            <w:tcMar>
+              <w:top w:w="100" w:type="dxa"/>
+              <w:left w:w="100" w:type="dxa"/>
+              <w:bottom w:w="100" w:type="dxa"/>
+              <w:right w:w="100" w:type="dxa"/>
+            </w:tcMar>
+          </w:tcPr>
+          <w:p>
+            <w:pPr>
+              <w:spacing w:after="0" w:line="240" w:lineRule="auto"/>
+              <w:rPr>
+                <w:rFonts w:asciiTheme="majorHAnsi" w:eastAsia="Times New Roman" w:hAnsiTheme="majorHAnsi" w:cstheme="majorHAnsi"/>
+                <w:sz w:val="24"/>
+                <w:szCs w:val="24"/>
+                <w:lang w:val="en-US"/>
+              </w:rPr>
+            </w:pPr>
+            <w:r>
+              <w:rPr>
+                <w:rFonts w:asciiTheme="majorHAnsi" w:eastAsia="Times New Roman" w:hAnsiTheme="majorHAnsi" w:cstheme="majorHAnsi"/>
+                <w:color w:val="000000"/>
+                <w:lang w:val="en-US"/>
+              </w:rPr>
+              <w:t>Based on Class Schedules.</w:t>
+            </w:r>
+          </w:p>
+        </w:tc>
+        <w:tc>
+          <w:tcPr>
+            <w:tcW w:w="0" w:type="auto"/>
+            <w:tcBorders>
+              <w:top w:val="single" w:sz="8" w:space="0" w:color="000000"/>
+              <w:left w:val="single" w:sz="8" w:space="0" w:color="000000"/>
+              <w:bottom w:val="single" w:sz="8" w:space="0" w:color="000000"/>
+              <w:right w:val="single" w:sz="8" w:space="0" w:color="000000"/>
+            </w:tcBorders>
+            <w:shd w:val="clear" w:color="auto" w:fill="FFFFFF"/>
+            <w:tcMar>
+              <w:top w:w="100" w:type="dxa"/>
+              <w:left w:w="100" w:type="dxa"/>
+              <w:bottom w:w="100" w:type="dxa"/>
+              <w:right w:w="100" w:type="dxa"/>
+            </w:tcMar>
+          </w:tcPr>
+          <w:p>
+            <w:pPr>
+              <w:spacing w:after="240" w:line="240" w:lineRule="auto"/>
+              <w:rPr>
+                <w:rFonts w:asciiTheme="majorHAnsi" w:eastAsia="Times New Roman" w:hAnsiTheme="majorHAnsi" w:cstheme="majorHAnsi"/>
+                <w:sz w:val="24"/>
+                <w:szCs w:val="24"/>
+                <w:lang w:val="en-US"/>
+              </w:rPr>
+            </w:pPr>
+            <w:r>
+              <w:rPr>
+                <w:rFonts w:asciiTheme="majorHAnsi" w:eastAsia="Times New Roman" w:hAnsiTheme="majorHAnsi" w:cstheme="majorHAnsi"/>
+                <w:color w:val="000000"/>
+                <w:lang w:val="en-US"/>
+              </w:rPr>
+              <w:t>APCIS</w:t>
+            </w:r>
+          </w:p>
+        </w:tc>
+        <w:tc>
+          <w:tcPr>
+            <w:tcW w:w="0" w:type="auto"/>
+            <w:tcBorders>
+              <w:top w:val="single" w:sz="8" w:space="0" w:color="000000"/>
+              <w:left w:val="single" w:sz="8" w:space="0" w:color="000000"/>
+              <w:bottom w:val="single" w:sz="8" w:space="0" w:color="000000"/>
+              <w:right w:val="single" w:sz="8" w:space="0" w:color="000000"/>
+            </w:tcBorders>
+            <w:shd w:val="clear" w:color="auto" w:fill="FFFFFF"/>
+            <w:tcMar>
+              <w:top w:w="100" w:type="dxa"/>
+              <w:left w:w="100" w:type="dxa"/>
+              <w:bottom w:w="100" w:type="dxa"/>
+              <w:right w:w="100" w:type="dxa"/>
+            </w:tcMar>
+          </w:tcPr>
+          <w:p>
+            <w:pPr>
+              <w:spacing w:after="0" w:line="240" w:lineRule="auto"/>
+              <w:rPr>
+                <w:rFonts w:asciiTheme="majorHAnsi" w:eastAsia="Times New Roman" w:hAnsiTheme="majorHAnsi" w:cstheme="majorHAnsi"/>
+                <w:sz w:val="24"/>
+                <w:szCs w:val="24"/>
+                <w:lang w:val="en-US"/>
+              </w:rPr>
+            </w:pPr>
+            <w:r>
+              <w:rPr>
+                <w:rFonts w:asciiTheme="majorHAnsi" w:eastAsia="Times New Roman" w:hAnsiTheme="majorHAnsi" w:cstheme="majorHAnsi"/>
+                <w:color w:val="000000"/>
+                <w:lang w:val="en-US"/>
+              </w:rPr>
+              <w:t>Activates the switch fuse and facilities in a room.</w:t>
+            </w:r>
+          </w:p>
+        </w:tc>
+        <w:tc>
+          <w:tcPr>
+            <w:tcW w:w="0" w:type="auto"/>
+            <w:tcBorders>
+              <w:top w:val="single" w:sz="8" w:space="0" w:color="000000"/>
+              <w:left w:val="single" w:sz="8" w:space="0" w:color="000000"/>
+              <w:bottom w:val="single" w:sz="8" w:space="0" w:color="000000"/>
+              <w:right w:val="single" w:sz="8" w:space="0" w:color="000000"/>
+            </w:tcBorders>
+            <w:shd w:val="clear" w:color="auto" w:fill="FFFFFF"/>
+            <w:tcMar>
+              <w:top w:w="100" w:type="dxa"/>
+              <w:left w:w="100" w:type="dxa"/>
+              <w:bottom w:w="100" w:type="dxa"/>
+              <w:right w:w="100" w:type="dxa"/>
+            </w:tcMar>
+          </w:tcPr>
+          <w:p>
+            <w:pPr>
+              <w:spacing w:after="0" w:line="240" w:lineRule="auto"/>
+              <w:rPr>
+                <w:rFonts w:asciiTheme="majorHAnsi" w:eastAsia="Times New Roman" w:hAnsiTheme="majorHAnsi" w:cstheme="majorHAnsi"/>
+                <w:sz w:val="24"/>
+                <w:szCs w:val="24"/>
+                <w:lang w:val="en-US"/>
+              </w:rPr>
+            </w:pPr>
+            <w:r>
+              <w:rPr>
+                <w:rFonts w:asciiTheme="majorHAnsi" w:eastAsia="Times New Roman" w:hAnsiTheme="majorHAnsi" w:cstheme="majorHAnsi"/>
+                <w:color w:val="000000"/>
+                <w:lang w:val="en-US"/>
+              </w:rPr>
+              <w:t>Activates the switch fuse for air conditioner and air conditioner itself 15 minutes before the time allocated and switch fuse for other facilities is turned on based on the time allocated.</w:t>
+            </w:r>
+          </w:p>
+        </w:tc>
+        <w:tc>
+          <w:tcPr>
+            <w:tcW w:w="0" w:type="auto"/>
+            <w:tcBorders>
+              <w:top w:val="single" w:sz="8" w:space="0" w:color="000000"/>
+              <w:left w:val="single" w:sz="8" w:space="0" w:color="000000"/>
+              <w:bottom w:val="single" w:sz="8" w:space="0" w:color="000000"/>
+              <w:right w:val="single" w:sz="8" w:space="0" w:color="000000"/>
+            </w:tcBorders>
+            <w:shd w:val="clear" w:color="auto" w:fill="FFFFFF"/>
+            <w:tcMar>
+              <w:top w:w="100" w:type="dxa"/>
+              <w:left w:w="100" w:type="dxa"/>
+              <w:bottom w:w="100" w:type="dxa"/>
+              <w:right w:w="100" w:type="dxa"/>
+            </w:tcMar>
+          </w:tcPr>
+          <w:p>
+            <w:pPr>
+              <w:spacing w:after="240" w:line="240" w:lineRule="auto"/>
+              <w:rPr>
+                <w:rFonts w:asciiTheme="majorHAnsi" w:eastAsia="Times New Roman" w:hAnsiTheme="majorHAnsi" w:cstheme="majorHAnsi"/>
+                <w:sz w:val="24"/>
+                <w:szCs w:val="24"/>
+                <w:lang w:val="en-US"/>
+              </w:rPr>
+            </w:pPr>
+            <w:r>
+              <w:rPr>
+                <w:rFonts w:asciiTheme="majorHAnsi" w:eastAsia="Times New Roman" w:hAnsiTheme="majorHAnsi" w:cstheme="majorHAnsi"/>
+                <w:sz w:val="24"/>
+                <w:szCs w:val="24"/>
+                <w:lang w:val="en-US"/>
+              </w:rPr>
+              <w:t>FACILITY</w:t>
+            </w:r>
+          </w:p>
+        </w:tc>
+      </w:tr>
+      <w:tr>
+        <w:trPr>
+          <w:trHeight w:val="1100"/>
+        </w:trPr>
+        <w:tc>
+          <w:tcPr>
+            <w:tcW w:w="0" w:type="auto"/>
+            <w:tcBorders>
+              <w:top w:val="single" w:sz="8" w:space="0" w:color="000000"/>
+              <w:left w:val="single" w:sz="8" w:space="0" w:color="000000"/>
+              <w:bottom w:val="single" w:sz="8" w:space="0" w:color="000000"/>
+              <w:right w:val="single" w:sz="8" w:space="0" w:color="000000"/>
+            </w:tcBorders>
+            <w:shd w:val="clear" w:color="auto" w:fill="FFFFFF"/>
+            <w:tcMar>
+              <w:top w:w="100" w:type="dxa"/>
+              <w:left w:w="100" w:type="dxa"/>
+              <w:bottom w:w="100" w:type="dxa"/>
+              <w:right w:w="100" w:type="dxa"/>
+            </w:tcMar>
+          </w:tcPr>
+          <w:p>
+            <w:pPr>
+              <w:spacing w:after="0" w:line="240" w:lineRule="auto"/>
+              <w:textAlignment w:val="baseline"/>
+              <w:rPr>
+                <w:rFonts w:asciiTheme="majorHAnsi" w:eastAsia="Times New Roman" w:hAnsiTheme="majorHAnsi" w:cstheme="majorHAnsi"/>
+                <w:color w:val="000000" w:themeColor="text1"/>
+                <w:lang w:val="en-US"/>
+              </w:rPr>
+            </w:pPr>
+            <w:r>
+              <w:rPr>
+                <w:rFonts w:asciiTheme="majorHAnsi" w:eastAsia="Times New Roman" w:hAnsiTheme="majorHAnsi" w:cstheme="majorHAnsi"/>
+                <w:color w:val="000000"/>
+                <w:lang w:val="en-US"/>
+              </w:rPr>
+              <w:t>Deactivates the air conditioner, lights and/or computers and switch fuse.</w:t>
+            </w:r>
+          </w:p>
+        </w:tc>
+        <w:tc>
+          <w:tcPr>
+            <w:tcW w:w="0" w:type="auto"/>
+            <w:tcBorders>
+              <w:top w:val="single" w:sz="8" w:space="0" w:color="000000"/>
+              <w:left w:val="single" w:sz="8" w:space="0" w:color="000000"/>
+              <w:bottom w:val="single" w:sz="8" w:space="0" w:color="000000"/>
+              <w:right w:val="single" w:sz="8" w:space="0" w:color="000000"/>
+            </w:tcBorders>
+            <w:shd w:val="clear" w:color="auto" w:fill="FFFFFF"/>
+            <w:tcMar>
+              <w:top w:w="100" w:type="dxa"/>
+              <w:left w:w="100" w:type="dxa"/>
+              <w:bottom w:w="100" w:type="dxa"/>
+              <w:right w:w="100" w:type="dxa"/>
+            </w:tcMar>
+          </w:tcPr>
+          <w:p>
+            <w:pPr>
+              <w:spacing w:after="0" w:line="240" w:lineRule="auto"/>
+              <w:rPr>
+                <w:rFonts w:asciiTheme="majorHAnsi" w:eastAsia="Times New Roman" w:hAnsiTheme="majorHAnsi" w:cstheme="majorHAnsi"/>
+                <w:sz w:val="24"/>
+                <w:szCs w:val="24"/>
+                <w:lang w:val="en-US"/>
+              </w:rPr>
+            </w:pPr>
+            <w:r>
+              <w:rPr>
+                <w:rFonts w:asciiTheme="majorHAnsi" w:eastAsia="Times New Roman" w:hAnsiTheme="majorHAnsi" w:cstheme="majorHAnsi"/>
+                <w:color w:val="000000"/>
+                <w:lang w:val="en-US"/>
+              </w:rPr>
+              <w:t>Turning off Facilities if:</w:t>
+            </w:r>
+          </w:p>
+          <w:p>
+            <w:pPr>
+              <w:numPr>
+                <w:ilvl w:val="0"/>
+                <w:numId w:val="5"/>
+              </w:numPr>
+              <w:spacing w:after="0" w:line="240" w:lineRule="auto"/>
+              <w:textAlignment w:val="baseline"/>
+              <w:rPr>
+                <w:rFonts w:asciiTheme="majorHAnsi" w:eastAsia="Times New Roman" w:hAnsiTheme="majorHAnsi" w:cstheme="majorHAnsi"/>
+                <w:color w:val="000000"/>
+                <w:lang w:val="en-US"/>
+              </w:rPr>
+            </w:pPr>
+            <w:r>
+              <w:rPr>
+                <w:rFonts w:asciiTheme="majorHAnsi" w:eastAsia="Times New Roman" w:hAnsiTheme="majorHAnsi" w:cstheme="majorHAnsi"/>
+                <w:color w:val="000000"/>
+                <w:lang w:val="en-US"/>
+              </w:rPr>
+              <w:t>Professor is absent</w:t>
+            </w:r>
+          </w:p>
+          <w:p>
+            <w:pPr>
+              <w:numPr>
+                <w:ilvl w:val="0"/>
+                <w:numId w:val="5"/>
+              </w:numPr>
+              <w:spacing w:after="0" w:line="240" w:lineRule="auto"/>
+              <w:textAlignment w:val="baseline"/>
+              <w:rPr>
+                <w:rFonts w:asciiTheme="majorHAnsi" w:eastAsia="Times New Roman" w:hAnsiTheme="majorHAnsi" w:cstheme="majorHAnsi"/>
+                <w:color w:val="000000"/>
+                <w:lang w:val="en-US"/>
+              </w:rPr>
+            </w:pPr>
+            <w:r>
+              <w:rPr>
+                <w:rFonts w:asciiTheme="majorHAnsi" w:eastAsia="Times New Roman" w:hAnsiTheme="majorHAnsi" w:cstheme="majorHAnsi"/>
+                <w:color w:val="000000"/>
+                <w:lang w:val="en-US"/>
+              </w:rPr>
+              <w:t>Class is dismissed</w:t>
+            </w:r>
+          </w:p>
+          <w:p>
+            <w:pPr>
+              <w:numPr>
+                <w:ilvl w:val="0"/>
+                <w:numId w:val="5"/>
+              </w:numPr>
+              <w:spacing w:after="0" w:line="240" w:lineRule="auto"/>
+              <w:textAlignment w:val="baseline"/>
+              <w:rPr>
+                <w:rFonts w:asciiTheme="majorHAnsi" w:eastAsia="Times New Roman" w:hAnsiTheme="majorHAnsi" w:cstheme="majorHAnsi"/>
+                <w:color w:val="000000"/>
+                <w:lang w:val="en-US"/>
+              </w:rPr>
+            </w:pPr>
+            <w:r>
+              <w:rPr>
+                <w:rFonts w:asciiTheme="majorHAnsi" w:eastAsia="Times New Roman" w:hAnsiTheme="majorHAnsi" w:cstheme="majorHAnsi"/>
+                <w:color w:val="000000"/>
+                <w:lang w:val="en-US"/>
+              </w:rPr>
+              <w:t xml:space="preserve">Early dismissal </w:t>
+            </w:r>
+          </w:p>
+          <w:p>
+            <w:pPr>
+              <w:numPr>
+                <w:ilvl w:val="0"/>
+                <w:numId w:val="5"/>
+              </w:numPr>
+              <w:spacing w:after="0" w:line="240" w:lineRule="auto"/>
+              <w:textAlignment w:val="baseline"/>
+              <w:rPr>
+                <w:rFonts w:asciiTheme="majorHAnsi" w:eastAsia="Times New Roman" w:hAnsiTheme="majorHAnsi" w:cstheme="majorHAnsi"/>
+                <w:color w:val="000000"/>
+                <w:lang w:val="en-US"/>
+              </w:rPr>
+            </w:pPr>
+            <w:r>
+              <w:rPr>
+                <w:rFonts w:asciiTheme="majorHAnsi" w:eastAsia="Times New Roman" w:hAnsiTheme="majorHAnsi" w:cstheme="majorHAnsi"/>
+                <w:color w:val="000000"/>
+                <w:lang w:val="en-US"/>
+              </w:rPr>
+              <w:t>Class suspension</w:t>
+            </w:r>
+          </w:p>
+          <w:p>
+            <w:pPr>
+              <w:spacing w:after="0" w:line="240" w:lineRule="auto"/>
+              <w:rPr>
+                <w:rFonts w:asciiTheme="majorHAnsi" w:eastAsia="Times New Roman" w:hAnsiTheme="majorHAnsi" w:cstheme="majorHAnsi"/>
+                <w:color w:val="000000" w:themeColor="text1"/>
+                <w:sz w:val="24"/>
+                <w:szCs w:val="24"/>
+                <w:lang w:val="en-US"/>
+              </w:rPr>
+            </w:pPr>
+            <w:r>
+              <w:rPr>
+                <w:rFonts w:asciiTheme="majorHAnsi" w:eastAsia="Times New Roman" w:hAnsiTheme="majorHAnsi" w:cstheme="majorHAnsi"/>
+                <w:color w:val="000000"/>
+                <w:lang w:val="en-US"/>
+              </w:rPr>
+              <w:t xml:space="preserve">After the 5 minutes that the sensors had not detected any movement in a room. </w:t>
+            </w:r>
+          </w:p>
+        </w:tc>
+        <w:tc>
+          <w:tcPr>
+            <w:tcW w:w="0" w:type="auto"/>
+            <w:tcBorders>
+              <w:top w:val="single" w:sz="8" w:space="0" w:color="000000"/>
+              <w:left w:val="single" w:sz="8" w:space="0" w:color="000000"/>
+              <w:bottom w:val="single" w:sz="8" w:space="0" w:color="000000"/>
+              <w:right w:val="single" w:sz="8" w:space="0" w:color="000000"/>
+            </w:tcBorders>
+            <w:shd w:val="clear" w:color="auto" w:fill="FFFFFF"/>
+            <w:tcMar>
+              <w:top w:w="100" w:type="dxa"/>
+              <w:left w:w="100" w:type="dxa"/>
+              <w:bottom w:w="100" w:type="dxa"/>
+              <w:right w:w="100" w:type="dxa"/>
+            </w:tcMar>
+          </w:tcPr>
+          <w:p>
+            <w:pPr>
+              <w:spacing w:after="0" w:line="240" w:lineRule="auto"/>
+              <w:rPr>
+                <w:rFonts w:asciiTheme="majorHAnsi" w:eastAsia="Times New Roman" w:hAnsiTheme="majorHAnsi" w:cstheme="majorHAnsi"/>
+                <w:color w:val="000000" w:themeColor="text1"/>
+                <w:sz w:val="24"/>
+                <w:szCs w:val="24"/>
+                <w:lang w:val="en-US"/>
+              </w:rPr>
+            </w:pPr>
+            <w:r>
+              <w:rPr>
+                <w:rFonts w:asciiTheme="majorHAnsi" w:eastAsia="Times New Roman" w:hAnsiTheme="majorHAnsi" w:cstheme="majorHAnsi"/>
+                <w:color w:val="000000"/>
+                <w:lang w:val="en-US"/>
+              </w:rPr>
+              <w:t>APCIS</w:t>
+            </w:r>
+          </w:p>
+        </w:tc>
+        <w:tc>
+          <w:tcPr>
+            <w:tcW w:w="0" w:type="auto"/>
+            <w:tcBorders>
+              <w:top w:val="single" w:sz="8" w:space="0" w:color="000000"/>
+              <w:left w:val="single" w:sz="8" w:space="0" w:color="000000"/>
+              <w:bottom w:val="single" w:sz="8" w:space="0" w:color="000000"/>
+              <w:right w:val="single" w:sz="8" w:space="0" w:color="000000"/>
+            </w:tcBorders>
+            <w:shd w:val="clear" w:color="auto" w:fill="FFFFFF"/>
+            <w:tcMar>
+              <w:top w:w="100" w:type="dxa"/>
+              <w:left w:w="100" w:type="dxa"/>
+              <w:bottom w:w="100" w:type="dxa"/>
+              <w:right w:w="100" w:type="dxa"/>
+            </w:tcMar>
+          </w:tcPr>
+          <w:p>
+            <w:pPr>
+              <w:spacing w:after="0" w:line="240" w:lineRule="auto"/>
+              <w:rPr>
+                <w:rFonts w:asciiTheme="majorHAnsi" w:eastAsia="Times New Roman" w:hAnsiTheme="majorHAnsi" w:cstheme="majorHAnsi"/>
+                <w:color w:val="000000" w:themeColor="text1"/>
+                <w:sz w:val="24"/>
+                <w:szCs w:val="24"/>
+                <w:lang w:val="en-US"/>
+              </w:rPr>
+            </w:pPr>
+            <w:r>
+              <w:rPr>
+                <w:rFonts w:asciiTheme="majorHAnsi" w:eastAsia="Times New Roman" w:hAnsiTheme="majorHAnsi" w:cstheme="majorHAnsi"/>
+                <w:color w:val="000000"/>
+                <w:lang w:val="en-US"/>
+              </w:rPr>
+              <w:t>Deactivates facilities and switch fuse in a room.</w:t>
+            </w:r>
+          </w:p>
+        </w:tc>
+        <w:tc>
+          <w:tcPr>
+            <w:tcW w:w="0" w:type="auto"/>
+            <w:tcBorders>
+              <w:top w:val="single" w:sz="8" w:space="0" w:color="000000"/>
+              <w:left w:val="single" w:sz="8" w:space="0" w:color="000000"/>
+              <w:bottom w:val="single" w:sz="8" w:space="0" w:color="000000"/>
+              <w:right w:val="single" w:sz="8" w:space="0" w:color="000000"/>
+            </w:tcBorders>
+            <w:shd w:val="clear" w:color="auto" w:fill="FFFFFF"/>
+            <w:tcMar>
+              <w:top w:w="100" w:type="dxa"/>
+              <w:left w:w="100" w:type="dxa"/>
+              <w:bottom w:w="100" w:type="dxa"/>
+              <w:right w:w="100" w:type="dxa"/>
+            </w:tcMar>
+          </w:tcPr>
+          <w:p>
+            <w:pPr>
+              <w:spacing w:after="0" w:line="240" w:lineRule="auto"/>
+              <w:rPr>
+                <w:rFonts w:asciiTheme="majorHAnsi" w:eastAsia="Times New Roman" w:hAnsiTheme="majorHAnsi" w:cstheme="majorHAnsi"/>
+                <w:sz w:val="24"/>
+                <w:szCs w:val="24"/>
+                <w:lang w:val="en-US"/>
+              </w:rPr>
+            </w:pPr>
+            <w:r>
+              <w:rPr>
+                <w:rFonts w:asciiTheme="majorHAnsi" w:eastAsia="Times New Roman" w:hAnsiTheme="majorHAnsi" w:cstheme="majorHAnsi"/>
+                <w:color w:val="000000"/>
+                <w:sz w:val="24"/>
+                <w:szCs w:val="24"/>
+                <w:lang w:val="en-US"/>
+              </w:rPr>
+              <w:t>Air conditioner, lights, and/or computers and switch fuse are deactivated.</w:t>
+            </w:r>
+          </w:p>
+          <w:p>
+            <w:pPr>
+              <w:spacing w:after="240" w:line="240" w:lineRule="auto"/>
+              <w:rPr>
+                <w:rFonts w:asciiTheme="majorHAnsi" w:eastAsia="Times New Roman" w:hAnsiTheme="majorHAnsi" w:cstheme="majorHAnsi"/>
+                <w:color w:val="000000" w:themeColor="text1"/>
+                <w:sz w:val="24"/>
+                <w:szCs w:val="24"/>
+                <w:lang w:val="en-US"/>
+              </w:rPr>
+            </w:pPr>
+          </w:p>
+        </w:tc>
+        <w:tc>
+          <w:tcPr>
+            <w:tcW w:w="0" w:type="auto"/>
+            <w:tcBorders>
+              <w:top w:val="single" w:sz="8" w:space="0" w:color="000000"/>
+              <w:left w:val="single" w:sz="8" w:space="0" w:color="000000"/>
+              <w:bottom w:val="single" w:sz="8" w:space="0" w:color="000000"/>
+              <w:right w:val="single" w:sz="8" w:space="0" w:color="000000"/>
+            </w:tcBorders>
+            <w:shd w:val="clear" w:color="auto" w:fill="FFFFFF"/>
+            <w:tcMar>
+              <w:top w:w="100" w:type="dxa"/>
+              <w:left w:w="100" w:type="dxa"/>
+              <w:bottom w:w="100" w:type="dxa"/>
+              <w:right w:w="100" w:type="dxa"/>
+            </w:tcMar>
+          </w:tcPr>
+          <w:p>
+            <w:pPr>
+              <w:spacing w:after="0" w:line="240" w:lineRule="auto"/>
+              <w:rPr>
+                <w:rFonts w:asciiTheme="majorHAnsi" w:eastAsia="Times New Roman" w:hAnsiTheme="majorHAnsi" w:cstheme="majorHAnsi"/>
+                <w:color w:val="000000" w:themeColor="text1"/>
+                <w:sz w:val="24"/>
+                <w:szCs w:val="24"/>
+                <w:lang w:val="en-US"/>
+              </w:rPr>
+            </w:pPr>
+            <w:r>
+              <w:rPr>
+                <w:rFonts w:asciiTheme="majorHAnsi" w:eastAsia="Times New Roman" w:hAnsiTheme="majorHAnsi" w:cstheme="majorHAnsi"/>
+                <w:sz w:val="24"/>
+                <w:szCs w:val="24"/>
+                <w:lang w:val="en-US"/>
+              </w:rPr>
+              <w:t>FACILITY</w:t>
+            </w:r>
+          </w:p>
+        </w:tc>
+      </w:tr>
+      <w:tr>
+        <w:trPr>
+          <w:trHeight w:val="1100"/>
+        </w:trPr>
+        <w:tc>
+          <w:tcPr>
+            <w:tcW w:w="0" w:type="auto"/>
+            <w:tcBorders>
+              <w:top w:val="single" w:sz="8" w:space="0" w:color="000000"/>
+              <w:left w:val="single" w:sz="8" w:space="0" w:color="000000"/>
+              <w:bottom w:val="single" w:sz="8" w:space="0" w:color="000000"/>
+              <w:right w:val="single" w:sz="8" w:space="0" w:color="000000"/>
+            </w:tcBorders>
+            <w:shd w:val="clear" w:color="auto" w:fill="FFFFFF"/>
+            <w:tcMar>
+              <w:top w:w="100" w:type="dxa"/>
+              <w:left w:w="100" w:type="dxa"/>
+              <w:bottom w:w="100" w:type="dxa"/>
+              <w:right w:w="100" w:type="dxa"/>
+            </w:tcMar>
+          </w:tcPr>
+          <w:p>
+            <w:pPr>
+              <w:spacing w:after="0" w:line="240" w:lineRule="auto"/>
+              <w:textAlignment w:val="baseline"/>
+              <w:rPr>
+                <w:rFonts w:asciiTheme="majorHAnsi" w:eastAsia="Times New Roman" w:hAnsiTheme="majorHAnsi" w:cstheme="majorHAnsi"/>
+                <w:color w:val="000000"/>
+                <w:lang w:val="en-US"/>
+              </w:rPr>
+            </w:pPr>
+            <w:r>
+              <w:rPr>
+                <w:rFonts w:asciiTheme="majorHAnsi" w:eastAsia="Times New Roman" w:hAnsiTheme="majorHAnsi" w:cstheme="majorHAnsi"/>
+                <w:color w:val="000000"/>
+                <w:lang w:val="en-US"/>
+              </w:rPr>
+              <w:t>Reactivation of facilities.</w:t>
+            </w:r>
+          </w:p>
+        </w:tc>
+        <w:tc>
+          <w:tcPr>
+            <w:tcW w:w="0" w:type="auto"/>
+            <w:tcBorders>
+              <w:top w:val="single" w:sz="8" w:space="0" w:color="000000"/>
+              <w:left w:val="single" w:sz="8" w:space="0" w:color="000000"/>
+              <w:bottom w:val="single" w:sz="8" w:space="0" w:color="000000"/>
+              <w:right w:val="single" w:sz="8" w:space="0" w:color="000000"/>
+            </w:tcBorders>
+            <w:shd w:val="clear" w:color="auto" w:fill="FFFFFF"/>
+            <w:tcMar>
+              <w:top w:w="100" w:type="dxa"/>
+              <w:left w:w="100" w:type="dxa"/>
+              <w:bottom w:w="100" w:type="dxa"/>
+              <w:right w:w="100" w:type="dxa"/>
+            </w:tcMar>
+          </w:tcPr>
+          <w:p>
+            <w:pPr>
+              <w:spacing w:after="0" w:line="240" w:lineRule="auto"/>
+              <w:rPr>
+                <w:rFonts w:asciiTheme="majorHAnsi" w:eastAsia="Times New Roman" w:hAnsiTheme="majorHAnsi" w:cstheme="majorHAnsi"/>
+                <w:color w:val="000000"/>
+                <w:lang w:val="en-US"/>
+              </w:rPr>
+            </w:pPr>
+            <w:r>
+              <w:rPr>
+                <w:rFonts w:asciiTheme="majorHAnsi" w:eastAsia="Times New Roman" w:hAnsiTheme="majorHAnsi" w:cstheme="majorHAnsi"/>
+                <w:color w:val="000000"/>
+                <w:lang w:val="en-US"/>
+              </w:rPr>
+              <w:t>Professor is late</w:t>
+            </w:r>
+            <w:r>
+              <w:rPr>
+                <w:rFonts w:asciiTheme="majorHAnsi" w:eastAsia="Times New Roman" w:hAnsiTheme="majorHAnsi" w:cstheme="majorHAnsi"/>
+                <w:color w:val="000000"/>
+                <w:lang w:val="en-US"/>
+              </w:rPr>
+              <w:t xml:space="preserve"> or the people using the room had to go out</w:t>
+            </w:r>
+            <w:r>
+              <w:rPr>
+                <w:rFonts w:asciiTheme="majorHAnsi" w:eastAsia="Times New Roman" w:hAnsiTheme="majorHAnsi" w:cstheme="majorHAnsi"/>
+                <w:color w:val="000000"/>
+                <w:lang w:val="en-US"/>
+              </w:rPr>
+              <w:t xml:space="preserve"> for more than 5 minutes</w:t>
+            </w:r>
+            <w:bookmarkStart w:id="1" w:name="_GoBack"/>
+            <w:bookmarkEnd w:id="1"/>
+            <w:r>
+              <w:rPr>
+                <w:rFonts w:asciiTheme="majorHAnsi" w:eastAsia="Times New Roman" w:hAnsiTheme="majorHAnsi" w:cstheme="majorHAnsi"/>
+                <w:color w:val="000000"/>
+                <w:lang w:val="en-US"/>
+              </w:rPr>
+              <w:t>.</w:t>
+            </w:r>
+          </w:p>
+        </w:tc>
+        <w:tc>
+          <w:tcPr>
+            <w:tcW w:w="0" w:type="auto"/>
+            <w:tcBorders>
+              <w:top w:val="single" w:sz="8" w:space="0" w:color="000000"/>
+              <w:left w:val="single" w:sz="8" w:space="0" w:color="000000"/>
+              <w:bottom w:val="single" w:sz="8" w:space="0" w:color="000000"/>
+              <w:right w:val="single" w:sz="8" w:space="0" w:color="000000"/>
+            </w:tcBorders>
+            <w:shd w:val="clear" w:color="auto" w:fill="FFFFFF"/>
+            <w:tcMar>
+              <w:top w:w="100" w:type="dxa"/>
+              <w:left w:w="100" w:type="dxa"/>
+              <w:bottom w:w="100" w:type="dxa"/>
+              <w:right w:w="100" w:type="dxa"/>
+            </w:tcMar>
+          </w:tcPr>
+          <w:p>
+            <w:pPr>
+              <w:spacing w:after="0" w:line="240" w:lineRule="auto"/>
+              <w:rPr>
+                <w:rFonts w:asciiTheme="majorHAnsi" w:eastAsia="Times New Roman" w:hAnsiTheme="majorHAnsi" w:cstheme="majorHAnsi"/>
+                <w:color w:val="000000"/>
+                <w:lang w:val="en-US"/>
+              </w:rPr>
+            </w:pPr>
+            <w:r>
+              <w:rPr>
+                <w:rFonts w:asciiTheme="majorHAnsi" w:eastAsia="Times New Roman" w:hAnsiTheme="majorHAnsi" w:cstheme="majorHAnsi"/>
+                <w:color w:val="000000"/>
+                <w:lang w:val="en-US"/>
+              </w:rPr>
+              <w:t>APCIS</w:t>
+            </w:r>
+          </w:p>
+        </w:tc>
+        <w:tc>
+          <w:tcPr>
+            <w:tcW w:w="0" w:type="auto"/>
+            <w:tcBorders>
+              <w:top w:val="single" w:sz="8" w:space="0" w:color="000000"/>
+              <w:left w:val="single" w:sz="8" w:space="0" w:color="000000"/>
+              <w:bottom w:val="single" w:sz="8" w:space="0" w:color="000000"/>
+              <w:right w:val="single" w:sz="8" w:space="0" w:color="000000"/>
+            </w:tcBorders>
+            <w:shd w:val="clear" w:color="auto" w:fill="FFFFFF"/>
+            <w:tcMar>
+              <w:top w:w="100" w:type="dxa"/>
+              <w:left w:w="100" w:type="dxa"/>
+              <w:bottom w:w="100" w:type="dxa"/>
+              <w:right w:w="100" w:type="dxa"/>
+            </w:tcMar>
+          </w:tcPr>
+          <w:p>
+            <w:pPr>
+              <w:spacing w:after="0" w:line="240" w:lineRule="auto"/>
+              <w:rPr>
+                <w:rFonts w:asciiTheme="majorHAnsi" w:eastAsia="Times New Roman" w:hAnsiTheme="majorHAnsi" w:cstheme="majorHAnsi"/>
+                <w:color w:val="000000"/>
+                <w:lang w:val="en-US"/>
+              </w:rPr>
+            </w:pPr>
+            <w:r>
+              <w:rPr>
+                <w:rFonts w:asciiTheme="majorHAnsi" w:eastAsia="Times New Roman" w:hAnsiTheme="majorHAnsi" w:cstheme="majorHAnsi"/>
+                <w:color w:val="000000"/>
+                <w:lang w:val="en-US"/>
+              </w:rPr>
+              <w:t>Reactivates the facilities in a room.</w:t>
+            </w:r>
+          </w:p>
+        </w:tc>
+        <w:tc>
+          <w:tcPr>
+            <w:tcW w:w="0" w:type="auto"/>
+            <w:tcBorders>
+              <w:top w:val="single" w:sz="8" w:space="0" w:color="000000"/>
+              <w:left w:val="single" w:sz="8" w:space="0" w:color="000000"/>
+              <w:bottom w:val="single" w:sz="8" w:space="0" w:color="000000"/>
+              <w:right w:val="single" w:sz="8" w:space="0" w:color="000000"/>
+            </w:tcBorders>
+            <w:shd w:val="clear" w:color="auto" w:fill="FFFFFF"/>
+            <w:tcMar>
+              <w:top w:w="100" w:type="dxa"/>
+              <w:left w:w="100" w:type="dxa"/>
+              <w:bottom w:w="100" w:type="dxa"/>
+              <w:right w:w="100" w:type="dxa"/>
+            </w:tcMar>
+          </w:tcPr>
+          <w:p>
+            <w:pPr>
+              <w:spacing w:after="0" w:line="240" w:lineRule="auto"/>
+              <w:rPr>
+                <w:rFonts w:asciiTheme="majorHAnsi" w:eastAsia="Times New Roman" w:hAnsiTheme="majorHAnsi" w:cstheme="majorHAnsi"/>
+                <w:color w:val="000000"/>
+                <w:sz w:val="24"/>
+                <w:szCs w:val="24"/>
+                <w:lang w:val="en-US"/>
+              </w:rPr>
+            </w:pPr>
+            <w:r>
+              <w:rPr>
+                <w:rFonts w:asciiTheme="majorHAnsi" w:eastAsia="Times New Roman" w:hAnsiTheme="majorHAnsi" w:cstheme="majorHAnsi"/>
+                <w:color w:val="000000"/>
+                <w:lang w:val="en-US"/>
+              </w:rPr>
+              <w:t>Activates the switch fuse for all the facilities used in the room and facilities.</w:t>
+            </w:r>
+          </w:p>
+        </w:tc>
+        <w:tc>
+          <w:tcPr>
+            <w:tcW w:w="0" w:type="auto"/>
+            <w:tcBorders>
+              <w:top w:val="single" w:sz="8" w:space="0" w:color="000000"/>
+              <w:left w:val="single" w:sz="8" w:space="0" w:color="000000"/>
+              <w:bottom w:val="single" w:sz="8" w:space="0" w:color="000000"/>
+              <w:right w:val="single" w:sz="8" w:space="0" w:color="000000"/>
+            </w:tcBorders>
+            <w:shd w:val="clear" w:color="auto" w:fill="FFFFFF"/>
+            <w:tcMar>
+              <w:top w:w="100" w:type="dxa"/>
+              <w:left w:w="100" w:type="dxa"/>
+              <w:bottom w:w="100" w:type="dxa"/>
+              <w:right w:w="100" w:type="dxa"/>
+            </w:tcMar>
+          </w:tcPr>
+          <w:p>
+            <w:pPr>
+              <w:spacing w:after="0" w:line="240" w:lineRule="auto"/>
+              <w:rPr>
+                <w:rFonts w:asciiTheme="majorHAnsi" w:eastAsia="Times New Roman" w:hAnsiTheme="majorHAnsi" w:cstheme="majorHAnsi"/>
+                <w:sz w:val="24"/>
+                <w:szCs w:val="24"/>
+                <w:lang w:val="en-US"/>
+              </w:rPr>
+            </w:pPr>
+            <w:r>
+              <w:rPr>
+                <w:rFonts w:asciiTheme="majorHAnsi" w:eastAsia="Times New Roman" w:hAnsiTheme="majorHAnsi" w:cstheme="majorHAnsi"/>
+                <w:sz w:val="24"/>
+                <w:szCs w:val="24"/>
+                <w:lang w:val="en-US"/>
+              </w:rPr>
+              <w:t>FACILITY</w:t>
+            </w:r>
+          </w:p>
+        </w:tc>
+      </w:tr>
+      <w:tr>
+        <w:trPr>
+          <w:trHeight w:val="1100"/>
+        </w:trPr>
+        <w:tc>
+          <w:tcPr>
+            <w:tcW w:w="0" w:type="auto"/>
+            <w:tcBorders>
+              <w:top w:val="single" w:sz="8" w:space="0" w:color="000000"/>
+              <w:left w:val="single" w:sz="8" w:space="0" w:color="000000"/>
+              <w:bottom w:val="single" w:sz="8" w:space="0" w:color="000000"/>
+              <w:right w:val="single" w:sz="8" w:space="0" w:color="000000"/>
+            </w:tcBorders>
+            <w:shd w:val="clear" w:color="auto" w:fill="FFFFFF"/>
+            <w:tcMar>
+              <w:top w:w="100" w:type="dxa"/>
+              <w:left w:w="100" w:type="dxa"/>
+              <w:bottom w:w="100" w:type="dxa"/>
+              <w:right w:w="100" w:type="dxa"/>
+            </w:tcMar>
+          </w:tcPr>
+          <w:p>
+            <w:pPr>
+              <w:spacing w:after="0" w:line="240" w:lineRule="auto"/>
+              <w:rPr>
+                <w:rFonts w:asciiTheme="majorHAnsi" w:eastAsia="Times New Roman" w:hAnsiTheme="majorHAnsi" w:cstheme="majorHAnsi"/>
+                <w:color w:val="000000" w:themeColor="text1"/>
+                <w:sz w:val="24"/>
+                <w:szCs w:val="24"/>
+                <w:lang w:val="en-US"/>
+              </w:rPr>
+            </w:pPr>
+            <w:r>
+              <w:rPr>
+                <w:rFonts w:asciiTheme="majorHAnsi" w:eastAsia="Times New Roman" w:hAnsiTheme="majorHAnsi" w:cstheme="majorHAnsi"/>
+                <w:color w:val="000000"/>
+                <w:lang w:val="en-US"/>
+              </w:rPr>
+              <w:t>Facility sends feedback.</w:t>
+            </w:r>
+          </w:p>
+        </w:tc>
+        <w:tc>
+          <w:tcPr>
+            <w:tcW w:w="0" w:type="auto"/>
+            <w:tcBorders>
+              <w:top w:val="single" w:sz="8" w:space="0" w:color="000000"/>
+              <w:left w:val="single" w:sz="8" w:space="0" w:color="000000"/>
+              <w:bottom w:val="single" w:sz="8" w:space="0" w:color="000000"/>
+              <w:right w:val="single" w:sz="8" w:space="0" w:color="000000"/>
+            </w:tcBorders>
+            <w:shd w:val="clear" w:color="auto" w:fill="FFFFFF"/>
+            <w:tcMar>
+              <w:top w:w="100" w:type="dxa"/>
+              <w:left w:w="100" w:type="dxa"/>
+              <w:bottom w:w="100" w:type="dxa"/>
+              <w:right w:w="100" w:type="dxa"/>
+            </w:tcMar>
+          </w:tcPr>
+          <w:p>
+            <w:pPr>
+              <w:spacing w:after="0" w:line="240" w:lineRule="auto"/>
+              <w:rPr>
+                <w:rFonts w:asciiTheme="majorHAnsi" w:eastAsia="Times New Roman" w:hAnsiTheme="majorHAnsi" w:cstheme="majorHAnsi"/>
+                <w:color w:val="000000" w:themeColor="text1"/>
+                <w:sz w:val="24"/>
+                <w:szCs w:val="24"/>
+                <w:lang w:val="en-US"/>
+              </w:rPr>
+            </w:pPr>
+            <w:r>
+              <w:rPr>
+                <w:rFonts w:asciiTheme="majorHAnsi" w:eastAsia="Times New Roman" w:hAnsiTheme="majorHAnsi" w:cstheme="majorHAnsi"/>
+                <w:color w:val="000000"/>
+                <w:lang w:val="en-US"/>
+              </w:rPr>
+              <w:t>The time facilities are turned on and/or off.</w:t>
+            </w:r>
+          </w:p>
+        </w:tc>
+        <w:tc>
+          <w:tcPr>
+            <w:tcW w:w="0" w:type="auto"/>
+            <w:tcBorders>
+              <w:top w:val="single" w:sz="8" w:space="0" w:color="000000"/>
+              <w:left w:val="single" w:sz="8" w:space="0" w:color="000000"/>
+              <w:bottom w:val="single" w:sz="8" w:space="0" w:color="000000"/>
+              <w:right w:val="single" w:sz="8" w:space="0" w:color="000000"/>
+            </w:tcBorders>
+            <w:shd w:val="clear" w:color="auto" w:fill="FFFFFF"/>
+            <w:tcMar>
+              <w:top w:w="100" w:type="dxa"/>
+              <w:left w:w="100" w:type="dxa"/>
+              <w:bottom w:w="100" w:type="dxa"/>
+              <w:right w:w="100" w:type="dxa"/>
+            </w:tcMar>
+          </w:tcPr>
+          <w:p>
+            <w:pPr>
+              <w:spacing w:after="0" w:line="240" w:lineRule="auto"/>
+              <w:rPr>
+                <w:rFonts w:asciiTheme="majorHAnsi" w:eastAsia="Times New Roman" w:hAnsiTheme="majorHAnsi" w:cstheme="majorHAnsi"/>
+                <w:color w:val="000000" w:themeColor="text1"/>
+                <w:sz w:val="24"/>
+                <w:szCs w:val="24"/>
+                <w:lang w:val="en-US"/>
+              </w:rPr>
+            </w:pPr>
+            <w:r>
+              <w:rPr>
+                <w:rFonts w:asciiTheme="majorHAnsi" w:eastAsia="Times New Roman" w:hAnsiTheme="majorHAnsi" w:cstheme="majorHAnsi"/>
+                <w:sz w:val="24"/>
+                <w:szCs w:val="24"/>
+                <w:lang w:val="en-US"/>
+              </w:rPr>
+              <w:t>FACILITY</w:t>
+            </w:r>
+          </w:p>
+        </w:tc>
+        <w:tc>
+          <w:tcPr>
+            <w:tcW w:w="0" w:type="auto"/>
+            <w:tcBorders>
+              <w:top w:val="single" w:sz="8" w:space="0" w:color="000000"/>
+              <w:left w:val="single" w:sz="8" w:space="0" w:color="000000"/>
+              <w:bottom w:val="single" w:sz="8" w:space="0" w:color="000000"/>
+              <w:right w:val="single" w:sz="8" w:space="0" w:color="000000"/>
+            </w:tcBorders>
+            <w:shd w:val="clear" w:color="auto" w:fill="FFFFFF"/>
+            <w:tcMar>
+              <w:top w:w="100" w:type="dxa"/>
+              <w:left w:w="100" w:type="dxa"/>
+              <w:bottom w:w="100" w:type="dxa"/>
+              <w:right w:w="100" w:type="dxa"/>
+            </w:tcMar>
+          </w:tcPr>
+          <w:p>
+            <w:pPr>
+              <w:spacing w:after="0" w:line="240" w:lineRule="auto"/>
+              <w:rPr>
+                <w:rFonts w:asciiTheme="majorHAnsi" w:eastAsia="Times New Roman" w:hAnsiTheme="majorHAnsi" w:cstheme="majorHAnsi"/>
+                <w:color w:val="000000" w:themeColor="text1"/>
+                <w:sz w:val="24"/>
+                <w:szCs w:val="24"/>
+                <w:lang w:val="en-US"/>
+              </w:rPr>
+            </w:pPr>
+            <w:r>
+              <w:rPr>
+                <w:rFonts w:asciiTheme="majorHAnsi" w:eastAsia="Times New Roman" w:hAnsiTheme="majorHAnsi" w:cstheme="majorHAnsi"/>
+                <w:color w:val="000000"/>
+                <w:lang w:val="en-US"/>
+              </w:rPr>
+              <w:t>Process feedback.</w:t>
+            </w:r>
+          </w:p>
+        </w:tc>
+        <w:tc>
+          <w:tcPr>
+            <w:tcW w:w="0" w:type="auto"/>
+            <w:tcBorders>
+              <w:top w:val="single" w:sz="8" w:space="0" w:color="000000"/>
+              <w:left w:val="single" w:sz="8" w:space="0" w:color="000000"/>
+              <w:bottom w:val="single" w:sz="8" w:space="0" w:color="000000"/>
+              <w:right w:val="single" w:sz="8" w:space="0" w:color="000000"/>
+            </w:tcBorders>
+            <w:shd w:val="clear" w:color="auto" w:fill="FFFFFF"/>
+            <w:tcMar>
+              <w:top w:w="100" w:type="dxa"/>
+              <w:left w:w="100" w:type="dxa"/>
+              <w:bottom w:w="100" w:type="dxa"/>
+              <w:right w:w="100" w:type="dxa"/>
+            </w:tcMar>
+          </w:tcPr>
+          <w:p>
+            <w:pPr>
+              <w:spacing w:after="0" w:line="240" w:lineRule="auto"/>
+              <w:rPr>
+                <w:rFonts w:asciiTheme="majorHAnsi" w:eastAsia="Times New Roman" w:hAnsiTheme="majorHAnsi" w:cstheme="majorHAnsi"/>
+                <w:color w:val="000000" w:themeColor="text1"/>
+                <w:sz w:val="24"/>
+                <w:szCs w:val="24"/>
+                <w:lang w:val="en-US"/>
+              </w:rPr>
+            </w:pPr>
+            <w:r>
+              <w:rPr>
+                <w:rFonts w:asciiTheme="majorHAnsi" w:eastAsia="Times New Roman" w:hAnsiTheme="majorHAnsi" w:cstheme="majorHAnsi"/>
+                <w:color w:val="000000"/>
+                <w:sz w:val="24"/>
+                <w:szCs w:val="24"/>
+                <w:lang w:val="en-US"/>
+              </w:rPr>
+              <w:t>Provide reports based on the feedback.</w:t>
+            </w:r>
+          </w:p>
+        </w:tc>
+        <w:tc>
+          <w:tcPr>
+            <w:tcW w:w="0" w:type="auto"/>
+            <w:tcBorders>
+              <w:top w:val="single" w:sz="8" w:space="0" w:color="000000"/>
+              <w:left w:val="single" w:sz="8" w:space="0" w:color="000000"/>
+              <w:bottom w:val="single" w:sz="8" w:space="0" w:color="000000"/>
+              <w:right w:val="single" w:sz="8" w:space="0" w:color="000000"/>
+            </w:tcBorders>
+            <w:shd w:val="clear" w:color="auto" w:fill="FFFFFF"/>
+            <w:tcMar>
+              <w:top w:w="100" w:type="dxa"/>
+              <w:left w:w="100" w:type="dxa"/>
+              <w:bottom w:w="100" w:type="dxa"/>
+              <w:right w:w="100" w:type="dxa"/>
+            </w:tcMar>
+          </w:tcPr>
+          <w:p>
+            <w:pPr>
+              <w:spacing w:after="240" w:line="240" w:lineRule="auto"/>
+              <w:rPr>
+                <w:rFonts w:asciiTheme="majorHAnsi" w:eastAsia="Times New Roman" w:hAnsiTheme="majorHAnsi" w:cstheme="majorHAnsi"/>
+                <w:sz w:val="24"/>
+                <w:szCs w:val="24"/>
+                <w:lang w:val="en-US"/>
+              </w:rPr>
+            </w:pPr>
+            <w:r>
+              <w:rPr>
+                <w:rFonts w:asciiTheme="majorHAnsi" w:eastAsia="Times New Roman" w:hAnsiTheme="majorHAnsi" w:cstheme="majorHAnsi"/>
+                <w:sz w:val="24"/>
+                <w:szCs w:val="24"/>
+                <w:lang w:val="en-US"/>
+              </w:rPr>
+              <w:t>APCIS</w:t>
+            </w:r>
+          </w:p>
+          <w:p>
+            <w:pPr>
+              <w:spacing w:after="0" w:line="240" w:lineRule="auto"/>
+              <w:rPr>
+                <w:rFonts w:asciiTheme="majorHAnsi" w:eastAsia="Times New Roman" w:hAnsiTheme="majorHAnsi" w:cstheme="majorHAnsi"/>
+                <w:color w:val="000000" w:themeColor="text1"/>
+                <w:sz w:val="24"/>
+                <w:szCs w:val="24"/>
+                <w:lang w:val="en-US"/>
+              </w:rPr>
+            </w:pPr>
+          </w:p>
+        </w:tc>
+      </w:tr>
+      <w:tr>
+        <w:trPr>
+          <w:trHeight w:val="1100"/>
+        </w:trPr>
+        <w:tc>
+          <w:tcPr>
+            <w:tcW w:w="0" w:type="auto"/>
+            <w:tcBorders>
+              <w:top w:val="single" w:sz="8" w:space="0" w:color="000000"/>
+              <w:left w:val="single" w:sz="8" w:space="0" w:color="000000"/>
+              <w:bottom w:val="single" w:sz="8" w:space="0" w:color="000000"/>
+              <w:right w:val="single" w:sz="8" w:space="0" w:color="000000"/>
+            </w:tcBorders>
+            <w:shd w:val="clear" w:color="auto" w:fill="FFFFFF"/>
+            <w:tcMar>
+              <w:top w:w="100" w:type="dxa"/>
+              <w:left w:w="100" w:type="dxa"/>
+              <w:bottom w:w="100" w:type="dxa"/>
+              <w:right w:w="100" w:type="dxa"/>
+            </w:tcMar>
+          </w:tcPr>
+          <w:p>
+            <w:pPr>
+              <w:spacing w:after="0" w:line="240" w:lineRule="auto"/>
+              <w:rPr>
+                <w:rFonts w:asciiTheme="majorHAnsi" w:eastAsia="Times New Roman" w:hAnsiTheme="majorHAnsi" w:cstheme="majorHAnsi"/>
+                <w:color w:val="000000"/>
+                <w:lang w:val="en-US"/>
+              </w:rPr>
+            </w:pPr>
+            <w:r>
+              <w:rPr>
+                <w:rFonts w:asciiTheme="majorHAnsi" w:eastAsia="Times New Roman" w:hAnsiTheme="majorHAnsi" w:cstheme="majorHAnsi"/>
+                <w:color w:val="000000"/>
+                <w:lang w:val="en-US"/>
+              </w:rPr>
+              <w:t>Professor reports faulty facility.</w:t>
+            </w:r>
+          </w:p>
+        </w:tc>
+        <w:tc>
+          <w:tcPr>
+            <w:tcW w:w="0" w:type="auto"/>
+            <w:tcBorders>
+              <w:top w:val="single" w:sz="8" w:space="0" w:color="000000"/>
+              <w:left w:val="single" w:sz="8" w:space="0" w:color="000000"/>
+              <w:bottom w:val="single" w:sz="8" w:space="0" w:color="000000"/>
+              <w:right w:val="single" w:sz="8" w:space="0" w:color="000000"/>
+            </w:tcBorders>
+            <w:shd w:val="clear" w:color="auto" w:fill="FFFFFF"/>
+            <w:tcMar>
+              <w:top w:w="100" w:type="dxa"/>
+              <w:left w:w="100" w:type="dxa"/>
+              <w:bottom w:w="100" w:type="dxa"/>
+              <w:right w:w="100" w:type="dxa"/>
+            </w:tcMar>
+          </w:tcPr>
+          <w:p>
+            <w:pPr>
+              <w:spacing w:after="0" w:line="240" w:lineRule="auto"/>
+              <w:rPr>
+                <w:rFonts w:asciiTheme="majorHAnsi" w:eastAsia="Times New Roman" w:hAnsiTheme="majorHAnsi" w:cstheme="majorHAnsi"/>
+                <w:color w:val="000000"/>
+                <w:lang w:val="en-US"/>
+              </w:rPr>
+            </w:pPr>
+            <w:r>
+              <w:rPr>
+                <w:rFonts w:asciiTheme="majorHAnsi" w:eastAsia="Times New Roman" w:hAnsiTheme="majorHAnsi" w:cstheme="majorHAnsi"/>
+                <w:color w:val="000000"/>
+                <w:lang w:val="en-US"/>
+              </w:rPr>
+              <w:t>Professor reported faulty facility details.</w:t>
+            </w:r>
+          </w:p>
+        </w:tc>
+        <w:tc>
+          <w:tcPr>
+            <w:tcW w:w="0" w:type="auto"/>
+            <w:tcBorders>
+              <w:top w:val="single" w:sz="8" w:space="0" w:color="000000"/>
+              <w:left w:val="single" w:sz="8" w:space="0" w:color="000000"/>
+              <w:bottom w:val="single" w:sz="8" w:space="0" w:color="000000"/>
+              <w:right w:val="single" w:sz="8" w:space="0" w:color="000000"/>
+            </w:tcBorders>
+            <w:shd w:val="clear" w:color="auto" w:fill="FFFFFF"/>
+            <w:tcMar>
+              <w:top w:w="100" w:type="dxa"/>
+              <w:left w:w="100" w:type="dxa"/>
+              <w:bottom w:w="100" w:type="dxa"/>
+              <w:right w:w="100" w:type="dxa"/>
+            </w:tcMar>
+          </w:tcPr>
+          <w:p>
+            <w:pPr>
+              <w:spacing w:after="0" w:line="240" w:lineRule="auto"/>
+              <w:rPr>
+                <w:rFonts w:asciiTheme="majorHAnsi" w:eastAsia="Times New Roman" w:hAnsiTheme="majorHAnsi" w:cstheme="majorHAnsi"/>
+                <w:sz w:val="24"/>
+                <w:szCs w:val="24"/>
+                <w:lang w:val="en-US"/>
+              </w:rPr>
+            </w:pPr>
+            <w:r>
+              <w:rPr>
+                <w:rFonts w:asciiTheme="majorHAnsi" w:eastAsia="Times New Roman" w:hAnsiTheme="majorHAnsi" w:cstheme="majorHAnsi"/>
+                <w:sz w:val="24"/>
+                <w:szCs w:val="24"/>
+                <w:lang w:val="en-US"/>
+              </w:rPr>
+              <w:t>PROFESSOR</w:t>
+            </w:r>
+          </w:p>
+        </w:tc>
+        <w:tc>
+          <w:tcPr>
+            <w:tcW w:w="0" w:type="auto"/>
+            <w:tcBorders>
+              <w:top w:val="single" w:sz="8" w:space="0" w:color="000000"/>
+              <w:left w:val="single" w:sz="8" w:space="0" w:color="000000"/>
+              <w:bottom w:val="single" w:sz="8" w:space="0" w:color="000000"/>
+              <w:right w:val="single" w:sz="8" w:space="0" w:color="000000"/>
+            </w:tcBorders>
+            <w:shd w:val="clear" w:color="auto" w:fill="FFFFFF"/>
+            <w:tcMar>
+              <w:top w:w="100" w:type="dxa"/>
+              <w:left w:w="100" w:type="dxa"/>
+              <w:bottom w:w="100" w:type="dxa"/>
+              <w:right w:w="100" w:type="dxa"/>
+            </w:tcMar>
+          </w:tcPr>
+          <w:p>
+            <w:pPr>
+              <w:spacing w:after="0" w:line="240" w:lineRule="auto"/>
+              <w:rPr>
+                <w:rFonts w:asciiTheme="majorHAnsi" w:eastAsia="Times New Roman" w:hAnsiTheme="majorHAnsi" w:cstheme="majorHAnsi"/>
+                <w:color w:val="000000"/>
+                <w:lang w:val="en-US"/>
+              </w:rPr>
+            </w:pPr>
+            <w:r>
+              <w:rPr>
+                <w:rFonts w:asciiTheme="majorHAnsi" w:eastAsia="Times New Roman" w:hAnsiTheme="majorHAnsi" w:cstheme="majorHAnsi"/>
+                <w:color w:val="000000"/>
+                <w:lang w:val="en-US"/>
+              </w:rPr>
+              <w:t>Report facility details.</w:t>
+            </w:r>
+          </w:p>
+        </w:tc>
+        <w:tc>
+          <w:tcPr>
+            <w:tcW w:w="0" w:type="auto"/>
+            <w:tcBorders>
+              <w:top w:val="single" w:sz="8" w:space="0" w:color="000000"/>
+              <w:left w:val="single" w:sz="8" w:space="0" w:color="000000"/>
+              <w:bottom w:val="single" w:sz="8" w:space="0" w:color="000000"/>
+              <w:right w:val="single" w:sz="8" w:space="0" w:color="000000"/>
+            </w:tcBorders>
+            <w:shd w:val="clear" w:color="auto" w:fill="FFFFFF"/>
+            <w:tcMar>
+              <w:top w:w="100" w:type="dxa"/>
+              <w:left w:w="100" w:type="dxa"/>
+              <w:bottom w:w="100" w:type="dxa"/>
+              <w:right w:w="100" w:type="dxa"/>
+            </w:tcMar>
+          </w:tcPr>
+          <w:p>
+            <w:pPr>
+              <w:spacing w:after="0" w:line="240" w:lineRule="auto"/>
+              <w:rPr>
+                <w:rFonts w:asciiTheme="majorHAnsi" w:eastAsia="Times New Roman" w:hAnsiTheme="majorHAnsi" w:cstheme="majorHAnsi"/>
+                <w:color w:val="000000"/>
+                <w:sz w:val="24"/>
+                <w:szCs w:val="24"/>
+                <w:lang w:val="en-US"/>
+              </w:rPr>
+            </w:pPr>
+            <w:r>
+              <w:rPr>
+                <w:rFonts w:asciiTheme="majorHAnsi" w:eastAsia="Times New Roman" w:hAnsiTheme="majorHAnsi" w:cstheme="majorHAnsi"/>
+                <w:color w:val="000000"/>
+                <w:sz w:val="24"/>
+                <w:szCs w:val="24"/>
+                <w:lang w:val="en-US"/>
+              </w:rPr>
+              <w:t>Sends report.</w:t>
+            </w:r>
+          </w:p>
+        </w:tc>
+        <w:tc>
+          <w:tcPr>
+            <w:tcW w:w="0" w:type="auto"/>
+            <w:tcBorders>
+              <w:top w:val="single" w:sz="8" w:space="0" w:color="000000"/>
+              <w:left w:val="single" w:sz="8" w:space="0" w:color="000000"/>
+              <w:bottom w:val="single" w:sz="8" w:space="0" w:color="000000"/>
+              <w:right w:val="single" w:sz="8" w:space="0" w:color="000000"/>
+            </w:tcBorders>
+            <w:shd w:val="clear" w:color="auto" w:fill="FFFFFF"/>
+            <w:tcMar>
+              <w:top w:w="100" w:type="dxa"/>
+              <w:left w:w="100" w:type="dxa"/>
+              <w:bottom w:w="100" w:type="dxa"/>
+              <w:right w:w="100" w:type="dxa"/>
+            </w:tcMar>
+          </w:tcPr>
+          <w:p>
+            <w:pPr>
+              <w:spacing w:after="240" w:line="240" w:lineRule="auto"/>
+              <w:rPr>
+                <w:rFonts w:asciiTheme="majorHAnsi" w:eastAsia="Times New Roman" w:hAnsiTheme="majorHAnsi" w:cstheme="majorHAnsi"/>
+                <w:sz w:val="24"/>
+                <w:szCs w:val="24"/>
+                <w:lang w:val="en-US"/>
+              </w:rPr>
+            </w:pPr>
+            <w:r>
+              <w:rPr>
+                <w:rFonts w:asciiTheme="majorHAnsi" w:eastAsia="Times New Roman" w:hAnsiTheme="majorHAnsi" w:cstheme="majorHAnsi"/>
+                <w:sz w:val="24"/>
+                <w:szCs w:val="24"/>
+                <w:lang w:val="en-US"/>
+              </w:rPr>
+              <w:t>APCIS</w:t>
+            </w:r>
+          </w:p>
+        </w:tc>
+      </w:tr>
+      <w:tr>
+        <w:trPr>
+          <w:trHeight w:val="1100"/>
+        </w:trPr>
+        <w:tc>
+          <w:tcPr>
+            <w:tcW w:w="0" w:type="auto"/>
+            <w:tcBorders>
+              <w:top w:val="single" w:sz="8" w:space="0" w:color="000000"/>
+              <w:left w:val="single" w:sz="8" w:space="0" w:color="000000"/>
+              <w:bottom w:val="single" w:sz="8" w:space="0" w:color="000000"/>
+              <w:right w:val="single" w:sz="8" w:space="0" w:color="000000"/>
+            </w:tcBorders>
             <w:shd w:val="clear" w:color="auto" w:fill="auto"/>
             <w:tcMar>
               <w:top w:w="100" w:type="dxa"/>
@@ -3044,6 +2369,254 @@
                 <w:color w:val="FF0000"/>
                 <w:lang w:val="en-US"/>
               </w:rPr>
+              <w:t>Start of a New Term.</w:t>
+            </w:r>
+          </w:p>
+        </w:tc>
+        <w:tc>
+          <w:tcPr>
+            <w:tcW w:w="0" w:type="auto"/>
+            <w:tcBorders>
+              <w:top w:val="single" w:sz="8" w:space="0" w:color="000000"/>
+              <w:left w:val="single" w:sz="8" w:space="0" w:color="000000"/>
+              <w:bottom w:val="single" w:sz="8" w:space="0" w:color="000000"/>
+              <w:right w:val="single" w:sz="8" w:space="0" w:color="000000"/>
+            </w:tcBorders>
+            <w:shd w:val="clear" w:color="auto" w:fill="auto"/>
+            <w:tcMar>
+              <w:top w:w="100" w:type="dxa"/>
+              <w:left w:w="100" w:type="dxa"/>
+              <w:bottom w:w="100" w:type="dxa"/>
+              <w:right w:w="100" w:type="dxa"/>
+            </w:tcMar>
+          </w:tcPr>
+          <w:p>
+            <w:pPr>
+              <w:spacing w:after="0" w:line="240" w:lineRule="auto"/>
+              <w:rPr>
+                <w:rFonts w:ascii="Arial" w:eastAsia="Times New Roman" w:hAnsi="Arial" w:cs="Arial"/>
+                <w:color w:val="FF0000"/>
+                <w:lang w:val="en-US"/>
+              </w:rPr>
+            </w:pPr>
+            <w:r>
+              <w:rPr>
+                <w:rFonts w:ascii="Arial" w:eastAsia="Times New Roman" w:hAnsi="Arial" w:cs="Arial"/>
+                <w:color w:val="FF0000"/>
+                <w:lang w:val="en-US"/>
+              </w:rPr>
+              <w:t>Provide Class Schedules.</w:t>
+            </w:r>
+          </w:p>
+        </w:tc>
+        <w:tc>
+          <w:tcPr>
+            <w:tcW w:w="0" w:type="auto"/>
+            <w:tcBorders>
+              <w:top w:val="single" w:sz="8" w:space="0" w:color="000000"/>
+              <w:left w:val="single" w:sz="8" w:space="0" w:color="000000"/>
+              <w:bottom w:val="single" w:sz="8" w:space="0" w:color="000000"/>
+              <w:right w:val="single" w:sz="8" w:space="0" w:color="000000"/>
+            </w:tcBorders>
+            <w:shd w:val="clear" w:color="auto" w:fill="auto"/>
+            <w:tcMar>
+              <w:top w:w="100" w:type="dxa"/>
+              <w:left w:w="100" w:type="dxa"/>
+              <w:bottom w:w="100" w:type="dxa"/>
+              <w:right w:w="100" w:type="dxa"/>
+            </w:tcMar>
+          </w:tcPr>
+          <w:p>
+            <w:pPr>
+              <w:spacing w:after="0" w:line="240" w:lineRule="auto"/>
+              <w:rPr>
+                <w:rFonts w:ascii="Arial" w:eastAsia="Times New Roman" w:hAnsi="Arial" w:cs="Arial"/>
+                <w:color w:val="FF0000"/>
+                <w:sz w:val="24"/>
+                <w:szCs w:val="24"/>
+                <w:lang w:val="en-US"/>
+              </w:rPr>
+            </w:pPr>
+            <w:r>
+              <w:rPr>
+                <w:rFonts w:ascii="Arial" w:eastAsia="Times New Roman" w:hAnsi="Arial" w:cs="Arial"/>
+                <w:color w:val="FF0000"/>
+                <w:lang w:val="en-US"/>
+              </w:rPr>
+              <w:t>Registrar</w:t>
+            </w:r>
+          </w:p>
+        </w:tc>
+        <w:tc>
+          <w:tcPr>
+            <w:tcW w:w="0" w:type="auto"/>
+            <w:tcBorders>
+              <w:top w:val="single" w:sz="8" w:space="0" w:color="000000"/>
+              <w:left w:val="single" w:sz="8" w:space="0" w:color="000000"/>
+              <w:bottom w:val="single" w:sz="8" w:space="0" w:color="000000"/>
+              <w:right w:val="single" w:sz="8" w:space="0" w:color="000000"/>
+            </w:tcBorders>
+            <w:shd w:val="clear" w:color="auto" w:fill="auto"/>
+            <w:tcMar>
+              <w:top w:w="100" w:type="dxa"/>
+              <w:left w:w="100" w:type="dxa"/>
+              <w:bottom w:w="100" w:type="dxa"/>
+              <w:right w:w="100" w:type="dxa"/>
+            </w:tcMar>
+          </w:tcPr>
+          <w:p>
+            <w:pPr>
+              <w:spacing w:after="0" w:line="240" w:lineRule="auto"/>
+              <w:rPr>
+                <w:rFonts w:ascii="Arial" w:eastAsia="Times New Roman" w:hAnsi="Arial" w:cs="Arial"/>
+                <w:color w:val="FF0000"/>
+                <w:lang w:val="en-US"/>
+              </w:rPr>
+            </w:pPr>
+            <w:r>
+              <w:rPr>
+                <w:rFonts w:ascii="Arial" w:eastAsia="Times New Roman" w:hAnsi="Arial" w:cs="Arial"/>
+                <w:color w:val="FF0000"/>
+                <w:lang w:val="en-US"/>
+              </w:rPr>
+              <w:t>Deployment of Class Schedules.</w:t>
+            </w:r>
+          </w:p>
+        </w:tc>
+        <w:tc>
+          <w:tcPr>
+            <w:tcW w:w="0" w:type="auto"/>
+            <w:tcBorders>
+              <w:top w:val="single" w:sz="8" w:space="0" w:color="000000"/>
+              <w:left w:val="single" w:sz="8" w:space="0" w:color="000000"/>
+              <w:bottom w:val="single" w:sz="8" w:space="0" w:color="000000"/>
+              <w:right w:val="single" w:sz="8" w:space="0" w:color="000000"/>
+            </w:tcBorders>
+            <w:shd w:val="clear" w:color="auto" w:fill="auto"/>
+            <w:tcMar>
+              <w:top w:w="100" w:type="dxa"/>
+              <w:left w:w="100" w:type="dxa"/>
+              <w:bottom w:w="100" w:type="dxa"/>
+              <w:right w:w="100" w:type="dxa"/>
+            </w:tcMar>
+          </w:tcPr>
+          <w:p>
+            <w:pPr>
+              <w:spacing w:after="0" w:line="240" w:lineRule="auto"/>
+              <w:rPr>
+                <w:rFonts w:ascii="Arial" w:eastAsia="Times New Roman" w:hAnsi="Arial" w:cs="Arial"/>
+                <w:color w:val="FF0000"/>
+                <w:sz w:val="24"/>
+                <w:szCs w:val="24"/>
+                <w:lang w:val="en-US"/>
+              </w:rPr>
+            </w:pPr>
+            <w:r>
+              <w:rPr>
+                <w:rFonts w:ascii="Arial" w:eastAsia="Times New Roman" w:hAnsi="Arial" w:cs="Arial"/>
+                <w:color w:val="FF0000"/>
+                <w:lang w:val="en-US"/>
+              </w:rPr>
+              <w:t xml:space="preserve">Distribution of </w:t>
+            </w:r>
+          </w:p>
+          <w:p>
+            <w:pPr>
+              <w:spacing w:after="0" w:line="240" w:lineRule="auto"/>
+              <w:rPr>
+                <w:rFonts w:ascii="Arial" w:eastAsia="Times New Roman" w:hAnsi="Arial" w:cs="Arial"/>
+                <w:color w:val="FF0000"/>
+                <w:sz w:val="24"/>
+                <w:szCs w:val="24"/>
+                <w:lang w:val="en-US"/>
+              </w:rPr>
+            </w:pPr>
+            <w:r>
+              <w:rPr>
+                <w:rFonts w:ascii="Arial" w:eastAsia="Times New Roman" w:hAnsi="Arial" w:cs="Arial"/>
+                <w:color w:val="FF0000"/>
+                <w:lang w:val="en-US"/>
+              </w:rPr>
+              <w:t>Class Schedules.</w:t>
+            </w:r>
+          </w:p>
+        </w:tc>
+        <w:tc>
+          <w:tcPr>
+            <w:tcW w:w="0" w:type="auto"/>
+            <w:tcBorders>
+              <w:top w:val="single" w:sz="8" w:space="0" w:color="000000"/>
+              <w:left w:val="single" w:sz="8" w:space="0" w:color="000000"/>
+              <w:bottom w:val="single" w:sz="8" w:space="0" w:color="000000"/>
+              <w:right w:val="single" w:sz="8" w:space="0" w:color="000000"/>
+            </w:tcBorders>
+            <w:shd w:val="clear" w:color="auto" w:fill="auto"/>
+            <w:tcMar>
+              <w:top w:w="100" w:type="dxa"/>
+              <w:left w:w="100" w:type="dxa"/>
+              <w:bottom w:w="100" w:type="dxa"/>
+              <w:right w:w="100" w:type="dxa"/>
+            </w:tcMar>
+          </w:tcPr>
+          <w:p>
+            <w:pPr>
+              <w:spacing w:after="240" w:line="240" w:lineRule="auto"/>
+              <w:rPr>
+                <w:rFonts w:ascii="Arial" w:eastAsia="Times New Roman" w:hAnsi="Arial" w:cs="Arial"/>
+                <w:color w:val="FF0000"/>
+                <w:sz w:val="24"/>
+                <w:szCs w:val="24"/>
+                <w:lang w:val="en-US"/>
+              </w:rPr>
+            </w:pPr>
+            <w:r>
+              <w:rPr>
+                <w:rFonts w:ascii="Arial" w:eastAsia="Times New Roman" w:hAnsi="Arial" w:cs="Arial"/>
+                <w:color w:val="FF0000"/>
+                <w:lang w:val="en-US"/>
+              </w:rPr>
+              <w:t>APCIS</w:t>
+            </w:r>
+          </w:p>
+        </w:tc>
+      </w:tr>
+      <w:tr>
+        <w:trPr>
+          <w:trHeight w:val="1100"/>
+        </w:trPr>
+        <w:tc>
+          <w:tcPr>
+            <w:tcW w:w="0" w:type="auto"/>
+            <w:tcBorders>
+              <w:top w:val="single" w:sz="8" w:space="0" w:color="000000"/>
+              <w:left w:val="single" w:sz="8" w:space="0" w:color="000000"/>
+              <w:bottom w:val="single" w:sz="8" w:space="0" w:color="000000"/>
+              <w:right w:val="single" w:sz="8" w:space="0" w:color="000000"/>
+            </w:tcBorders>
+            <w:shd w:val="clear" w:color="auto" w:fill="auto"/>
+            <w:tcMar>
+              <w:top w:w="100" w:type="dxa"/>
+              <w:left w:w="100" w:type="dxa"/>
+              <w:bottom w:w="100" w:type="dxa"/>
+              <w:right w:w="100" w:type="dxa"/>
+            </w:tcMar>
+          </w:tcPr>
+          <w:p>
+            <w:pPr>
+              <w:spacing w:after="0" w:line="240" w:lineRule="auto"/>
+              <w:rPr>
+                <w:rFonts w:ascii="Arial" w:eastAsia="Times New Roman" w:hAnsi="Arial" w:cs="Arial"/>
+                <w:color w:val="FF0000"/>
+                <w:lang w:val="en-US"/>
+              </w:rPr>
+            </w:pPr>
+            <w:r>
+              <w:rPr>
+                <w:rFonts w:ascii="Arial" w:eastAsia="Times New Roman" w:hAnsi="Arial" w:cs="Arial"/>
+                <w:color w:val="FF0000"/>
+                <w:lang w:val="en-US"/>
+              </w:rPr>
+              <w:lastRenderedPageBreak/>
               <w:t>Revisions of Class schedules.</w:t>
             </w:r>
           </w:p>

--- a/Documentation/Diagrams/Event Table.docx
+++ b/Documentation/Diagrams/Event Table.docx
@@ -26,11 +26,11 @@
         <w:tblLook w:val="04A0" w:firstRow="1" w:lastRow="0" w:firstColumn="1" w:lastColumn="0" w:noHBand="0" w:noVBand="1"/>
       </w:tblPr>
       <w:tblGrid>
-        <w:gridCol w:w="1826"/>
-        <w:gridCol w:w="2570"/>
+        <w:gridCol w:w="1818"/>
+        <w:gridCol w:w="2572"/>
         <w:gridCol w:w="1337"/>
-        <w:gridCol w:w="1685"/>
-        <w:gridCol w:w="3018"/>
+        <w:gridCol w:w="1686"/>
+        <w:gridCol w:w="3023"/>
         <w:gridCol w:w="1216"/>
       </w:tblGrid>
       <w:tr>
@@ -67,6 +67,7 @@
               </w:rPr>
             </w:pPr>
             <w:bookmarkStart w:id="0" w:name="_Hlk520104319"/>
+            <w:bookmarkStart w:id="1" w:name="_GoBack" w:colFirst="0" w:colLast="5"/>
             <w:r>
               <w:rPr>
                 <w:rFonts w:asciiTheme="majorHAnsi" w:eastAsia="Times New Roman" w:hAnsiTheme="majorHAnsi" w:cstheme="majorHAnsi"/>
@@ -1641,6 +1642,146 @@
                 <w:color w:val="000000"/>
                 <w:lang w:val="en-US"/>
               </w:rPr>
+              <w:t>Reactivati</w:t>
+            </w:r>
+            <w:r>
+              <w:rPr>
+                <w:rFonts w:asciiTheme="majorHAnsi" w:eastAsia="Times New Roman" w:hAnsiTheme="majorHAnsi" w:cstheme="majorHAnsi"/>
+                <w:color w:val="000000"/>
+                <w:lang w:val="en-US"/>
+              </w:rPr>
+              <w:t>ng the facilities in a room.</w:t>
+            </w:r>
+          </w:p>
+        </w:tc>
+        <w:tc>
+          <w:tcPr>
+            <w:tcW w:w="0" w:type="auto"/>
+            <w:tcBorders>
+              <w:top w:val="single" w:sz="8" w:space="0" w:color="000000"/>
+              <w:left w:val="single" w:sz="8" w:space="0" w:color="000000"/>
+              <w:bottom w:val="single" w:sz="8" w:space="0" w:color="000000"/>
+              <w:right w:val="single" w:sz="8" w:space="0" w:color="000000"/>
+            </w:tcBorders>
+            <w:shd w:val="clear" w:color="auto" w:fill="FFFFFF"/>
+            <w:tcMar>
+              <w:top w:w="100" w:type="dxa"/>
+              <w:left w:w="100" w:type="dxa"/>
+              <w:bottom w:w="100" w:type="dxa"/>
+              <w:right w:w="100" w:type="dxa"/>
+            </w:tcMar>
+          </w:tcPr>
+          <w:p>
+            <w:pPr>
+              <w:spacing w:after="0" w:line="240" w:lineRule="auto"/>
+              <w:rPr>
+                <w:rFonts w:asciiTheme="majorHAnsi" w:eastAsia="Times New Roman" w:hAnsiTheme="majorHAnsi" w:cstheme="majorHAnsi"/>
+                <w:color w:val="000000"/>
+                <w:lang w:val="en-US"/>
+              </w:rPr>
+            </w:pPr>
+            <w:r>
+              <w:rPr>
+                <w:rFonts w:asciiTheme="majorHAnsi" w:eastAsia="Times New Roman" w:hAnsiTheme="majorHAnsi" w:cstheme="majorHAnsi"/>
+                <w:color w:val="000000"/>
+                <w:lang w:val="en-US"/>
+              </w:rPr>
+              <w:t>Professor is late</w:t>
+            </w:r>
+            <w:r>
+              <w:rPr>
+                <w:rFonts w:asciiTheme="majorHAnsi" w:eastAsia="Times New Roman" w:hAnsiTheme="majorHAnsi" w:cstheme="majorHAnsi"/>
+                <w:color w:val="000000"/>
+                <w:lang w:val="en-US"/>
+              </w:rPr>
+              <w:t xml:space="preserve"> or the people using the room had to go out</w:t>
+            </w:r>
+            <w:r>
+              <w:rPr>
+                <w:rFonts w:asciiTheme="majorHAnsi" w:eastAsia="Times New Roman" w:hAnsiTheme="majorHAnsi" w:cstheme="majorHAnsi"/>
+                <w:color w:val="000000"/>
+                <w:lang w:val="en-US"/>
+              </w:rPr>
+              <w:t xml:space="preserve"> for more than 5 minutes</w:t>
+            </w:r>
+            <w:r>
+              <w:rPr>
+                <w:rFonts w:asciiTheme="majorHAnsi" w:eastAsia="Times New Roman" w:hAnsiTheme="majorHAnsi" w:cstheme="majorHAnsi"/>
+                <w:color w:val="000000"/>
+                <w:lang w:val="en-US"/>
+              </w:rPr>
+              <w:t>.</w:t>
+            </w:r>
+          </w:p>
+        </w:tc>
+        <w:tc>
+          <w:tcPr>
+            <w:tcW w:w="0" w:type="auto"/>
+            <w:tcBorders>
+              <w:top w:val="single" w:sz="8" w:space="0" w:color="000000"/>
+              <w:left w:val="single" w:sz="8" w:space="0" w:color="000000"/>
+              <w:bottom w:val="single" w:sz="8" w:space="0" w:color="000000"/>
+              <w:right w:val="single" w:sz="8" w:space="0" w:color="000000"/>
+            </w:tcBorders>
+            <w:shd w:val="clear" w:color="auto" w:fill="FFFFFF"/>
+            <w:tcMar>
+              <w:top w:w="100" w:type="dxa"/>
+              <w:left w:w="100" w:type="dxa"/>
+              <w:bottom w:w="100" w:type="dxa"/>
+              <w:right w:w="100" w:type="dxa"/>
+            </w:tcMar>
+          </w:tcPr>
+          <w:p>
+            <w:pPr>
+              <w:spacing w:after="0" w:line="240" w:lineRule="auto"/>
+              <w:rPr>
+                <w:rFonts w:asciiTheme="majorHAnsi" w:eastAsia="Times New Roman" w:hAnsiTheme="majorHAnsi" w:cstheme="majorHAnsi"/>
+                <w:color w:val="000000"/>
+                <w:lang w:val="en-US"/>
+              </w:rPr>
+            </w:pPr>
+            <w:r>
+              <w:rPr>
+                <w:rFonts w:asciiTheme="majorHAnsi" w:eastAsia="Times New Roman" w:hAnsiTheme="majorHAnsi" w:cstheme="majorHAnsi"/>
+                <w:color w:val="000000"/>
+                <w:lang w:val="en-US"/>
+              </w:rPr>
+              <w:t>APCIS</w:t>
+            </w:r>
+          </w:p>
+        </w:tc>
+        <w:tc>
+          <w:tcPr>
+            <w:tcW w:w="0" w:type="auto"/>
+            <w:tcBorders>
+              <w:top w:val="single" w:sz="8" w:space="0" w:color="000000"/>
+              <w:left w:val="single" w:sz="8" w:space="0" w:color="000000"/>
+              <w:bottom w:val="single" w:sz="8" w:space="0" w:color="000000"/>
+              <w:right w:val="single" w:sz="8" w:space="0" w:color="000000"/>
+            </w:tcBorders>
+            <w:shd w:val="clear" w:color="auto" w:fill="FFFFFF"/>
+            <w:tcMar>
+              <w:top w:w="100" w:type="dxa"/>
+              <w:left w:w="100" w:type="dxa"/>
+              <w:bottom w:w="100" w:type="dxa"/>
+              <w:right w:w="100" w:type="dxa"/>
+            </w:tcMar>
+          </w:tcPr>
+          <w:p>
+            <w:pPr>
+              <w:spacing w:after="0" w:line="240" w:lineRule="auto"/>
+              <w:rPr>
+                <w:rFonts w:asciiTheme="majorHAnsi" w:eastAsia="Times New Roman" w:hAnsiTheme="majorHAnsi" w:cstheme="majorHAnsi"/>
+                <w:color w:val="000000"/>
+                <w:lang w:val="en-US"/>
+              </w:rPr>
+            </w:pPr>
+            <w:r>
+              <w:rPr>
+                <w:rFonts w:asciiTheme="majorHAnsi" w:eastAsia="Times New Roman" w:hAnsiTheme="majorHAnsi" w:cstheme="majorHAnsi"/>
+                <w:color w:val="000000"/>
+                <w:lang w:val="en-US"/>
+              </w:rPr>
               <w:t>Reactivation of facilities.</w:t>
             </w:r>
           </w:p>
@@ -1668,152 +1809,26 @@
               <w:rPr>
                 <w:rFonts w:asciiTheme="majorHAnsi" w:eastAsia="Times New Roman" w:hAnsiTheme="majorHAnsi" w:cstheme="majorHAnsi"/>
                 <w:color w:val="000000"/>
-                <w:lang w:val="en-US"/>
-              </w:rPr>
-            </w:pPr>
-            <w:r>
-              <w:rPr>
-                <w:rFonts w:asciiTheme="majorHAnsi" w:eastAsia="Times New Roman" w:hAnsiTheme="majorHAnsi" w:cstheme="majorHAnsi"/>
-                <w:color w:val="000000"/>
-                <w:lang w:val="en-US"/>
-              </w:rPr>
-              <w:t>Professor is late</w:t>
-            </w:r>
-            <w:r>
-              <w:rPr>
-                <w:rFonts w:asciiTheme="majorHAnsi" w:eastAsia="Times New Roman" w:hAnsiTheme="majorHAnsi" w:cstheme="majorHAnsi"/>
-                <w:color w:val="000000"/>
-                <w:lang w:val="en-US"/>
-              </w:rPr>
-              <w:t xml:space="preserve"> or the people using the room had to go out</w:t>
-            </w:r>
-            <w:r>
-              <w:rPr>
-                <w:rFonts w:asciiTheme="majorHAnsi" w:eastAsia="Times New Roman" w:hAnsiTheme="majorHAnsi" w:cstheme="majorHAnsi"/>
-                <w:color w:val="000000"/>
-                <w:lang w:val="en-US"/>
-              </w:rPr>
-              <w:t xml:space="preserve"> for more than 5 minutes</w:t>
-            </w:r>
-            <w:bookmarkStart w:id="1" w:name="_GoBack"/>
-            <w:bookmarkEnd w:id="1"/>
-            <w:r>
-              <w:rPr>
-                <w:rFonts w:asciiTheme="majorHAnsi" w:eastAsia="Times New Roman" w:hAnsiTheme="majorHAnsi" w:cstheme="majorHAnsi"/>
-                <w:color w:val="000000"/>
-                <w:lang w:val="en-US"/>
-              </w:rPr>
-              <w:t>.</w:t>
-            </w:r>
-          </w:p>
-        </w:tc>
-        <w:tc>
-          <w:tcPr>
-            <w:tcW w:w="0" w:type="auto"/>
-            <w:tcBorders>
-              <w:top w:val="single" w:sz="8" w:space="0" w:color="000000"/>
-              <w:left w:val="single" w:sz="8" w:space="0" w:color="000000"/>
-              <w:bottom w:val="single" w:sz="8" w:space="0" w:color="000000"/>
-              <w:right w:val="single" w:sz="8" w:space="0" w:color="000000"/>
-            </w:tcBorders>
-            <w:shd w:val="clear" w:color="auto" w:fill="FFFFFF"/>
-            <w:tcMar>
-              <w:top w:w="100" w:type="dxa"/>
-              <w:left w:w="100" w:type="dxa"/>
-              <w:bottom w:w="100" w:type="dxa"/>
-              <w:right w:w="100" w:type="dxa"/>
-            </w:tcMar>
-          </w:tcPr>
-          <w:p>
-            <w:pPr>
-              <w:spacing w:after="0" w:line="240" w:lineRule="auto"/>
-              <w:rPr>
-                <w:rFonts w:asciiTheme="majorHAnsi" w:eastAsia="Times New Roman" w:hAnsiTheme="majorHAnsi" w:cstheme="majorHAnsi"/>
-                <w:color w:val="000000"/>
-                <w:lang w:val="en-US"/>
-              </w:rPr>
-            </w:pPr>
-            <w:r>
-              <w:rPr>
-                <w:rFonts w:asciiTheme="majorHAnsi" w:eastAsia="Times New Roman" w:hAnsiTheme="majorHAnsi" w:cstheme="majorHAnsi"/>
-                <w:color w:val="000000"/>
-                <w:lang w:val="en-US"/>
-              </w:rPr>
-              <w:t>APCIS</w:t>
-            </w:r>
-          </w:p>
-        </w:tc>
-        <w:tc>
-          <w:tcPr>
-            <w:tcW w:w="0" w:type="auto"/>
-            <w:tcBorders>
-              <w:top w:val="single" w:sz="8" w:space="0" w:color="000000"/>
-              <w:left w:val="single" w:sz="8" w:space="0" w:color="000000"/>
-              <w:bottom w:val="single" w:sz="8" w:space="0" w:color="000000"/>
-              <w:right w:val="single" w:sz="8" w:space="0" w:color="000000"/>
-            </w:tcBorders>
-            <w:shd w:val="clear" w:color="auto" w:fill="FFFFFF"/>
-            <w:tcMar>
-              <w:top w:w="100" w:type="dxa"/>
-              <w:left w:w="100" w:type="dxa"/>
-              <w:bottom w:w="100" w:type="dxa"/>
-              <w:right w:w="100" w:type="dxa"/>
-            </w:tcMar>
-          </w:tcPr>
-          <w:p>
-            <w:pPr>
-              <w:spacing w:after="0" w:line="240" w:lineRule="auto"/>
-              <w:rPr>
-                <w:rFonts w:asciiTheme="majorHAnsi" w:eastAsia="Times New Roman" w:hAnsiTheme="majorHAnsi" w:cstheme="majorHAnsi"/>
-                <w:color w:val="000000"/>
-                <w:lang w:val="en-US"/>
-              </w:rPr>
-            </w:pPr>
-            <w:r>
-              <w:rPr>
-                <w:rFonts w:asciiTheme="majorHAnsi" w:eastAsia="Times New Roman" w:hAnsiTheme="majorHAnsi" w:cstheme="majorHAnsi"/>
-                <w:color w:val="000000"/>
-                <w:lang w:val="en-US"/>
-              </w:rPr>
-              <w:t>Reactivates the facilities in a room.</w:t>
-            </w:r>
-          </w:p>
-        </w:tc>
-        <w:tc>
-          <w:tcPr>
-            <w:tcW w:w="0" w:type="auto"/>
-            <w:tcBorders>
-              <w:top w:val="single" w:sz="8" w:space="0" w:color="000000"/>
-              <w:left w:val="single" w:sz="8" w:space="0" w:color="000000"/>
-              <w:bottom w:val="single" w:sz="8" w:space="0" w:color="000000"/>
-              <w:right w:val="single" w:sz="8" w:space="0" w:color="000000"/>
-            </w:tcBorders>
-            <w:shd w:val="clear" w:color="auto" w:fill="FFFFFF"/>
-            <w:tcMar>
-              <w:top w:w="100" w:type="dxa"/>
-              <w:left w:w="100" w:type="dxa"/>
-              <w:bottom w:w="100" w:type="dxa"/>
-              <w:right w:w="100" w:type="dxa"/>
-            </w:tcMar>
-          </w:tcPr>
-          <w:p>
-            <w:pPr>
-              <w:spacing w:after="0" w:line="240" w:lineRule="auto"/>
-              <w:rPr>
-                <w:rFonts w:asciiTheme="majorHAnsi" w:eastAsia="Times New Roman" w:hAnsiTheme="majorHAnsi" w:cstheme="majorHAnsi"/>
-                <w:color w:val="000000"/>
-                <w:sz w:val="24"/>
-                <w:szCs w:val="24"/>
-                <w:lang w:val="en-US"/>
-              </w:rPr>
-            </w:pPr>
-            <w:r>
-              <w:rPr>
-                <w:rFonts w:asciiTheme="majorHAnsi" w:eastAsia="Times New Roman" w:hAnsiTheme="majorHAnsi" w:cstheme="majorHAnsi"/>
-                <w:color w:val="000000"/>
-                <w:lang w:val="en-US"/>
-              </w:rPr>
-              <w:t>Activates the switch fuse for all the facilities used in the room and facilities.</w:t>
+                <w:sz w:val="24"/>
+                <w:szCs w:val="24"/>
+                <w:lang w:val="en-US"/>
+              </w:rPr>
+            </w:pPr>
+            <w:r>
+              <w:rPr>
+                <w:rFonts w:asciiTheme="majorHAnsi" w:eastAsia="Times New Roman" w:hAnsiTheme="majorHAnsi" w:cstheme="majorHAnsi"/>
+                <w:color w:val="000000"/>
+                <w:lang w:val="en-US"/>
+              </w:rPr>
+              <w:t>Rea</w:t>
+            </w:r>
+            <w:r>
+              <w:rPr>
+                <w:rFonts w:asciiTheme="majorHAnsi" w:eastAsia="Times New Roman" w:hAnsiTheme="majorHAnsi" w:cstheme="majorHAnsi"/>
+                <w:color w:val="000000"/>
+                <w:lang w:val="en-US"/>
+              </w:rPr>
+              <w:t>ctivates the switch fuse for all the facilities used in the room and facilities.</w:t>
             </w:r>
           </w:p>
         </w:tc>
@@ -2333,6 +2348,7 @@
           </w:p>
         </w:tc>
       </w:tr>
+      <w:bookmarkEnd w:id="1"/>
       <w:tr>
         <w:trPr>
           <w:trHeight w:val="1100"/>

--- a/Documentation/Diagrams/Event Table.docx
+++ b/Documentation/Diagrams/Event Table.docx
@@ -26,11 +26,11 @@
         <w:tblLook w:val="04A0" w:firstRow="1" w:lastRow="0" w:firstColumn="1" w:lastColumn="0" w:noHBand="0" w:noVBand="1"/>
       </w:tblPr>
       <w:tblGrid>
-        <w:gridCol w:w="1818"/>
-        <w:gridCol w:w="2572"/>
-        <w:gridCol w:w="1337"/>
-        <w:gridCol w:w="1686"/>
-        <w:gridCol w:w="3023"/>
+        <w:gridCol w:w="1993"/>
+        <w:gridCol w:w="2645"/>
+        <w:gridCol w:w="1021"/>
+        <w:gridCol w:w="1664"/>
+        <w:gridCol w:w="3113"/>
         <w:gridCol w:w="1216"/>
       </w:tblGrid>
       <w:tr>
@@ -67,7 +67,6 @@
               </w:rPr>
             </w:pPr>
             <w:bookmarkStart w:id="0" w:name="_Hlk520104319"/>
-            <w:bookmarkStart w:id="1" w:name="_GoBack" w:colFirst="0" w:colLast="5"/>
             <w:r>
               <w:rPr>
                 <w:rFonts w:asciiTheme="majorHAnsi" w:eastAsia="Times New Roman" w:hAnsiTheme="majorHAnsi" w:cstheme="majorHAnsi"/>
@@ -832,154 +831,154 @@
                 <w:color w:val="000000"/>
                 <w:lang w:val="en-US"/>
               </w:rPr>
-              <w:t>Professor reserves additional facility.</w:t>
-            </w:r>
-          </w:p>
-        </w:tc>
-        <w:tc>
-          <w:tcPr>
-            <w:tcW w:w="0" w:type="auto"/>
-            <w:tcBorders>
-              <w:top w:val="single" w:sz="8" w:space="0" w:color="000000"/>
-              <w:left w:val="single" w:sz="8" w:space="0" w:color="000000"/>
-              <w:bottom w:val="single" w:sz="8" w:space="0" w:color="000000"/>
-              <w:right w:val="single" w:sz="8" w:space="0" w:color="000000"/>
-            </w:tcBorders>
-            <w:shd w:val="clear" w:color="auto" w:fill="FFFFFF"/>
-            <w:tcMar>
-              <w:top w:w="100" w:type="dxa"/>
-              <w:left w:w="100" w:type="dxa"/>
-              <w:bottom w:w="100" w:type="dxa"/>
-              <w:right w:w="100" w:type="dxa"/>
-            </w:tcMar>
-          </w:tcPr>
-          <w:p>
-            <w:pPr>
-              <w:spacing w:after="0" w:line="240" w:lineRule="auto"/>
-              <w:rPr>
-                <w:rFonts w:asciiTheme="majorHAnsi" w:eastAsia="Times New Roman" w:hAnsiTheme="majorHAnsi" w:cstheme="majorHAnsi"/>
-                <w:color w:val="000000"/>
-                <w:lang w:val="en-US"/>
-              </w:rPr>
-            </w:pPr>
-            <w:r>
-              <w:rPr>
-                <w:rFonts w:asciiTheme="majorHAnsi" w:eastAsia="Times New Roman" w:hAnsiTheme="majorHAnsi" w:cstheme="majorHAnsi"/>
-                <w:color w:val="000000"/>
-                <w:lang w:val="en-US"/>
-              </w:rPr>
-              <w:t>Professor reserved additional facility.</w:t>
-            </w:r>
-          </w:p>
-        </w:tc>
-        <w:tc>
-          <w:tcPr>
-            <w:tcW w:w="0" w:type="auto"/>
-            <w:tcBorders>
-              <w:top w:val="single" w:sz="8" w:space="0" w:color="000000"/>
-              <w:left w:val="single" w:sz="8" w:space="0" w:color="000000"/>
-              <w:bottom w:val="single" w:sz="8" w:space="0" w:color="000000"/>
-              <w:right w:val="single" w:sz="8" w:space="0" w:color="000000"/>
-            </w:tcBorders>
-            <w:shd w:val="clear" w:color="auto" w:fill="FFFFFF"/>
-            <w:tcMar>
-              <w:top w:w="100" w:type="dxa"/>
-              <w:left w:w="100" w:type="dxa"/>
-              <w:bottom w:w="100" w:type="dxa"/>
-              <w:right w:w="100" w:type="dxa"/>
-            </w:tcMar>
-          </w:tcPr>
-          <w:p>
-            <w:pPr>
-              <w:spacing w:after="0" w:line="240" w:lineRule="auto"/>
-              <w:rPr>
-                <w:rFonts w:asciiTheme="majorHAnsi" w:eastAsia="Times New Roman" w:hAnsiTheme="majorHAnsi" w:cstheme="majorHAnsi"/>
-                <w:color w:val="000000"/>
-                <w:lang w:val="en-US"/>
-              </w:rPr>
-            </w:pPr>
-            <w:r>
-              <w:rPr>
-                <w:rFonts w:asciiTheme="majorHAnsi" w:eastAsia="Times New Roman" w:hAnsiTheme="majorHAnsi" w:cstheme="majorHAnsi"/>
-                <w:sz w:val="24"/>
-                <w:szCs w:val="24"/>
-                <w:lang w:val="en-US"/>
-              </w:rPr>
-              <w:t>PROFESSOR</w:t>
-            </w:r>
-          </w:p>
-        </w:tc>
-        <w:tc>
-          <w:tcPr>
-            <w:tcW w:w="0" w:type="auto"/>
-            <w:tcBorders>
-              <w:top w:val="single" w:sz="8" w:space="0" w:color="000000"/>
-              <w:left w:val="single" w:sz="8" w:space="0" w:color="000000"/>
-              <w:bottom w:val="single" w:sz="8" w:space="0" w:color="000000"/>
-              <w:right w:val="single" w:sz="8" w:space="0" w:color="000000"/>
-            </w:tcBorders>
-            <w:shd w:val="clear" w:color="auto" w:fill="FFFFFF"/>
-            <w:tcMar>
-              <w:top w:w="100" w:type="dxa"/>
-              <w:left w:w="100" w:type="dxa"/>
-              <w:bottom w:w="100" w:type="dxa"/>
-              <w:right w:w="100" w:type="dxa"/>
-            </w:tcMar>
-          </w:tcPr>
-          <w:p>
-            <w:pPr>
-              <w:spacing w:after="0" w:line="240" w:lineRule="auto"/>
-              <w:rPr>
-                <w:rFonts w:asciiTheme="majorHAnsi" w:eastAsia="Times New Roman" w:hAnsiTheme="majorHAnsi" w:cstheme="majorHAnsi"/>
-                <w:color w:val="000000"/>
-                <w:lang w:val="en-US"/>
-              </w:rPr>
-            </w:pPr>
-            <w:r>
-              <w:rPr>
-                <w:rFonts w:asciiTheme="majorHAnsi" w:eastAsia="Times New Roman" w:hAnsiTheme="majorHAnsi" w:cstheme="majorHAnsi"/>
-                <w:color w:val="000000"/>
-                <w:lang w:val="en-US"/>
-              </w:rPr>
-              <w:t>Reserve additional facility.</w:t>
-            </w:r>
-          </w:p>
-        </w:tc>
-        <w:tc>
-          <w:tcPr>
-            <w:tcW w:w="0" w:type="auto"/>
-            <w:tcBorders>
-              <w:top w:val="single" w:sz="8" w:space="0" w:color="000000"/>
-              <w:left w:val="single" w:sz="8" w:space="0" w:color="000000"/>
-              <w:bottom w:val="single" w:sz="8" w:space="0" w:color="000000"/>
-              <w:right w:val="single" w:sz="8" w:space="0" w:color="000000"/>
-            </w:tcBorders>
-            <w:shd w:val="clear" w:color="auto" w:fill="FFFFFF"/>
-            <w:tcMar>
-              <w:top w:w="100" w:type="dxa"/>
-              <w:left w:w="100" w:type="dxa"/>
-              <w:bottom w:w="100" w:type="dxa"/>
-              <w:right w:w="100" w:type="dxa"/>
-            </w:tcMar>
-          </w:tcPr>
-          <w:p>
-            <w:pPr>
-              <w:spacing w:after="0" w:line="240" w:lineRule="auto"/>
-              <w:rPr>
-                <w:rFonts w:asciiTheme="majorHAnsi" w:eastAsia="Times New Roman" w:hAnsiTheme="majorHAnsi" w:cstheme="majorHAnsi"/>
-                <w:color w:val="000000"/>
-                <w:lang w:val="en-US"/>
-              </w:rPr>
-            </w:pPr>
-            <w:r>
-              <w:rPr>
-                <w:rFonts w:asciiTheme="majorHAnsi" w:eastAsia="Times New Roman" w:hAnsiTheme="majorHAnsi" w:cstheme="majorHAnsi"/>
-                <w:color w:val="000000"/>
-                <w:sz w:val="24"/>
-                <w:szCs w:val="24"/>
-                <w:lang w:val="en-US"/>
-              </w:rPr>
-              <w:t>Record reservation.</w:t>
+              <w:t>Professor reports faulty facility.</w:t>
+            </w:r>
+          </w:p>
+        </w:tc>
+        <w:tc>
+          <w:tcPr>
+            <w:tcW w:w="0" w:type="auto"/>
+            <w:tcBorders>
+              <w:top w:val="single" w:sz="8" w:space="0" w:color="000000"/>
+              <w:left w:val="single" w:sz="8" w:space="0" w:color="000000"/>
+              <w:bottom w:val="single" w:sz="8" w:space="0" w:color="000000"/>
+              <w:right w:val="single" w:sz="8" w:space="0" w:color="000000"/>
+            </w:tcBorders>
+            <w:shd w:val="clear" w:color="auto" w:fill="FFFFFF"/>
+            <w:tcMar>
+              <w:top w:w="100" w:type="dxa"/>
+              <w:left w:w="100" w:type="dxa"/>
+              <w:bottom w:w="100" w:type="dxa"/>
+              <w:right w:w="100" w:type="dxa"/>
+            </w:tcMar>
+          </w:tcPr>
+          <w:p>
+            <w:pPr>
+              <w:spacing w:after="0" w:line="240" w:lineRule="auto"/>
+              <w:rPr>
+                <w:rFonts w:asciiTheme="majorHAnsi" w:eastAsia="Times New Roman" w:hAnsiTheme="majorHAnsi" w:cstheme="majorHAnsi"/>
+                <w:color w:val="000000"/>
+                <w:lang w:val="en-US"/>
+              </w:rPr>
+            </w:pPr>
+            <w:r>
+              <w:rPr>
+                <w:rFonts w:asciiTheme="majorHAnsi" w:eastAsia="Times New Roman" w:hAnsiTheme="majorHAnsi" w:cstheme="majorHAnsi"/>
+                <w:color w:val="000000"/>
+                <w:lang w:val="en-US"/>
+              </w:rPr>
+              <w:t>Professor reported faulty facility details.</w:t>
+            </w:r>
+          </w:p>
+        </w:tc>
+        <w:tc>
+          <w:tcPr>
+            <w:tcW w:w="0" w:type="auto"/>
+            <w:tcBorders>
+              <w:top w:val="single" w:sz="8" w:space="0" w:color="000000"/>
+              <w:left w:val="single" w:sz="8" w:space="0" w:color="000000"/>
+              <w:bottom w:val="single" w:sz="8" w:space="0" w:color="000000"/>
+              <w:right w:val="single" w:sz="8" w:space="0" w:color="000000"/>
+            </w:tcBorders>
+            <w:shd w:val="clear" w:color="auto" w:fill="FFFFFF"/>
+            <w:tcMar>
+              <w:top w:w="100" w:type="dxa"/>
+              <w:left w:w="100" w:type="dxa"/>
+              <w:bottom w:w="100" w:type="dxa"/>
+              <w:right w:w="100" w:type="dxa"/>
+            </w:tcMar>
+          </w:tcPr>
+          <w:p>
+            <w:pPr>
+              <w:spacing w:after="0" w:line="240" w:lineRule="auto"/>
+              <w:rPr>
+                <w:rFonts w:asciiTheme="majorHAnsi" w:eastAsia="Times New Roman" w:hAnsiTheme="majorHAnsi" w:cstheme="majorHAnsi"/>
+                <w:color w:val="000000"/>
+                <w:lang w:val="en-US"/>
+              </w:rPr>
+            </w:pPr>
+            <w:r>
+              <w:rPr>
+                <w:rFonts w:asciiTheme="majorHAnsi" w:eastAsia="Times New Roman" w:hAnsiTheme="majorHAnsi" w:cstheme="majorHAnsi"/>
+                <w:sz w:val="24"/>
+                <w:szCs w:val="24"/>
+                <w:lang w:val="en-US"/>
+              </w:rPr>
+              <w:t>USER</w:t>
+            </w:r>
+          </w:p>
+        </w:tc>
+        <w:tc>
+          <w:tcPr>
+            <w:tcW w:w="0" w:type="auto"/>
+            <w:tcBorders>
+              <w:top w:val="single" w:sz="8" w:space="0" w:color="000000"/>
+              <w:left w:val="single" w:sz="8" w:space="0" w:color="000000"/>
+              <w:bottom w:val="single" w:sz="8" w:space="0" w:color="000000"/>
+              <w:right w:val="single" w:sz="8" w:space="0" w:color="000000"/>
+            </w:tcBorders>
+            <w:shd w:val="clear" w:color="auto" w:fill="FFFFFF"/>
+            <w:tcMar>
+              <w:top w:w="100" w:type="dxa"/>
+              <w:left w:w="100" w:type="dxa"/>
+              <w:bottom w:w="100" w:type="dxa"/>
+              <w:right w:w="100" w:type="dxa"/>
+            </w:tcMar>
+          </w:tcPr>
+          <w:p>
+            <w:pPr>
+              <w:spacing w:after="0" w:line="240" w:lineRule="auto"/>
+              <w:rPr>
+                <w:rFonts w:asciiTheme="majorHAnsi" w:eastAsia="Times New Roman" w:hAnsiTheme="majorHAnsi" w:cstheme="majorHAnsi"/>
+                <w:color w:val="000000"/>
+                <w:lang w:val="en-US"/>
+              </w:rPr>
+            </w:pPr>
+            <w:r>
+              <w:rPr>
+                <w:rFonts w:asciiTheme="majorHAnsi" w:eastAsia="Times New Roman" w:hAnsiTheme="majorHAnsi" w:cstheme="majorHAnsi"/>
+                <w:color w:val="000000"/>
+                <w:lang w:val="en-US"/>
+              </w:rPr>
+              <w:t>Report facility details.</w:t>
+            </w:r>
+          </w:p>
+        </w:tc>
+        <w:tc>
+          <w:tcPr>
+            <w:tcW w:w="0" w:type="auto"/>
+            <w:tcBorders>
+              <w:top w:val="single" w:sz="8" w:space="0" w:color="000000"/>
+              <w:left w:val="single" w:sz="8" w:space="0" w:color="000000"/>
+              <w:bottom w:val="single" w:sz="8" w:space="0" w:color="000000"/>
+              <w:right w:val="single" w:sz="8" w:space="0" w:color="000000"/>
+            </w:tcBorders>
+            <w:shd w:val="clear" w:color="auto" w:fill="FFFFFF"/>
+            <w:tcMar>
+              <w:top w:w="100" w:type="dxa"/>
+              <w:left w:w="100" w:type="dxa"/>
+              <w:bottom w:w="100" w:type="dxa"/>
+              <w:right w:w="100" w:type="dxa"/>
+            </w:tcMar>
+          </w:tcPr>
+          <w:p>
+            <w:pPr>
+              <w:spacing w:after="0" w:line="240" w:lineRule="auto"/>
+              <w:rPr>
+                <w:rFonts w:asciiTheme="majorHAnsi" w:eastAsia="Times New Roman" w:hAnsiTheme="majorHAnsi" w:cstheme="majorHAnsi"/>
+                <w:color w:val="000000"/>
+                <w:lang w:val="en-US"/>
+              </w:rPr>
+            </w:pPr>
+            <w:r>
+              <w:rPr>
+                <w:rFonts w:asciiTheme="majorHAnsi" w:eastAsia="Times New Roman" w:hAnsiTheme="majorHAnsi" w:cstheme="majorHAnsi"/>
+                <w:color w:val="000000"/>
+                <w:sz w:val="24"/>
+                <w:szCs w:val="24"/>
+                <w:lang w:val="en-US"/>
+              </w:rPr>
+              <w:t>Sends report.</w:t>
             </w:r>
           </w:p>
         </w:tc>
@@ -1642,67 +1641,43 @@
                 <w:color w:val="000000"/>
                 <w:lang w:val="en-US"/>
               </w:rPr>
-              <w:t>Reactivati</w:t>
-            </w:r>
-            <w:r>
-              <w:rPr>
-                <w:rFonts w:asciiTheme="majorHAnsi" w:eastAsia="Times New Roman" w:hAnsiTheme="majorHAnsi" w:cstheme="majorHAnsi"/>
-                <w:color w:val="000000"/>
-                <w:lang w:val="en-US"/>
-              </w:rPr>
-              <w:t>ng the facilities in a room.</w:t>
-            </w:r>
-          </w:p>
-        </w:tc>
-        <w:tc>
-          <w:tcPr>
-            <w:tcW w:w="0" w:type="auto"/>
-            <w:tcBorders>
-              <w:top w:val="single" w:sz="8" w:space="0" w:color="000000"/>
-              <w:left w:val="single" w:sz="8" w:space="0" w:color="000000"/>
-              <w:bottom w:val="single" w:sz="8" w:space="0" w:color="000000"/>
-              <w:right w:val="single" w:sz="8" w:space="0" w:color="000000"/>
-            </w:tcBorders>
-            <w:shd w:val="clear" w:color="auto" w:fill="FFFFFF"/>
-            <w:tcMar>
-              <w:top w:w="100" w:type="dxa"/>
-              <w:left w:w="100" w:type="dxa"/>
-              <w:bottom w:w="100" w:type="dxa"/>
-              <w:right w:w="100" w:type="dxa"/>
-            </w:tcMar>
-          </w:tcPr>
-          <w:p>
-            <w:pPr>
-              <w:spacing w:after="0" w:line="240" w:lineRule="auto"/>
-              <w:rPr>
-                <w:rFonts w:asciiTheme="majorHAnsi" w:eastAsia="Times New Roman" w:hAnsiTheme="majorHAnsi" w:cstheme="majorHAnsi"/>
-                <w:color w:val="000000"/>
-                <w:lang w:val="en-US"/>
-              </w:rPr>
-            </w:pPr>
-            <w:r>
-              <w:rPr>
-                <w:rFonts w:asciiTheme="majorHAnsi" w:eastAsia="Times New Roman" w:hAnsiTheme="majorHAnsi" w:cstheme="majorHAnsi"/>
-                <w:color w:val="000000"/>
-                <w:lang w:val="en-US"/>
-              </w:rPr>
-              <w:t>Professor is late</w:t>
-            </w:r>
-            <w:r>
-              <w:rPr>
-                <w:rFonts w:asciiTheme="majorHAnsi" w:eastAsia="Times New Roman" w:hAnsiTheme="majorHAnsi" w:cstheme="majorHAnsi"/>
-                <w:color w:val="000000"/>
-                <w:lang w:val="en-US"/>
-              </w:rPr>
-              <w:t xml:space="preserve"> or the people using the room had to go out</w:t>
-            </w:r>
-            <w:r>
-              <w:rPr>
-                <w:rFonts w:asciiTheme="majorHAnsi" w:eastAsia="Times New Roman" w:hAnsiTheme="majorHAnsi" w:cstheme="majorHAnsi"/>
-                <w:color w:val="000000"/>
-                <w:lang w:val="en-US"/>
-              </w:rPr>
-              <w:t xml:space="preserve"> for more than 5 minutes</w:t>
+              <w:t>Reactivating the facilities in a room.</w:t>
+            </w:r>
+          </w:p>
+        </w:tc>
+        <w:tc>
+          <w:tcPr>
+            <w:tcW w:w="0" w:type="auto"/>
+            <w:tcBorders>
+              <w:top w:val="single" w:sz="8" w:space="0" w:color="000000"/>
+              <w:left w:val="single" w:sz="8" w:space="0" w:color="000000"/>
+              <w:bottom w:val="single" w:sz="8" w:space="0" w:color="000000"/>
+              <w:right w:val="single" w:sz="8" w:space="0" w:color="000000"/>
+            </w:tcBorders>
+            <w:shd w:val="clear" w:color="auto" w:fill="FFFFFF"/>
+            <w:tcMar>
+              <w:top w:w="100" w:type="dxa"/>
+              <w:left w:w="100" w:type="dxa"/>
+              <w:bottom w:w="100" w:type="dxa"/>
+              <w:right w:w="100" w:type="dxa"/>
+            </w:tcMar>
+          </w:tcPr>
+          <w:p>
+            <w:pPr>
+              <w:spacing w:after="0" w:line="240" w:lineRule="auto"/>
+              <w:rPr>
+                <w:rFonts w:asciiTheme="majorHAnsi" w:eastAsia="Times New Roman" w:hAnsiTheme="majorHAnsi" w:cstheme="majorHAnsi"/>
+                <w:color w:val="000000"/>
+                <w:lang w:val="en-US"/>
+              </w:rPr>
+            </w:pPr>
+            <w:r>
+              <w:rPr>
+                <w:rFonts w:asciiTheme="majorHAnsi" w:eastAsia="Times New Roman" w:hAnsiTheme="majorHAnsi" w:cstheme="majorHAnsi"/>
+                <w:color w:val="000000"/>
+                <w:lang w:val="en-US"/>
+              </w:rPr>
+              <w:t>The people using the room had to go out for more than 5 minutes, but comes back later on</w:t>
             </w:r>
             <w:r>
               <w:rPr>
@@ -2118,6 +2093,8 @@
             </w:pPr>
           </w:p>
         </w:tc>
+        <w:bookmarkStart w:id="1" w:name="_GoBack"/>
+        <w:bookmarkEnd w:id="1"/>
       </w:tr>
       <w:tr>
         <w:trPr>
@@ -2155,157 +2132,166 @@
                 <w:color w:val="000000"/>
                 <w:lang w:val="en-US"/>
               </w:rPr>
-              <w:t>Professor reports faulty facility.</w:t>
-            </w:r>
-          </w:p>
-        </w:tc>
-        <w:tc>
-          <w:tcPr>
-            <w:tcW w:w="0" w:type="auto"/>
-            <w:tcBorders>
-              <w:top w:val="single" w:sz="8" w:space="0" w:color="000000"/>
-              <w:left w:val="single" w:sz="8" w:space="0" w:color="000000"/>
-              <w:bottom w:val="single" w:sz="8" w:space="0" w:color="000000"/>
-              <w:right w:val="single" w:sz="8" w:space="0" w:color="000000"/>
-            </w:tcBorders>
-            <w:shd w:val="clear" w:color="auto" w:fill="FFFFFF"/>
-            <w:tcMar>
-              <w:top w:w="100" w:type="dxa"/>
-              <w:left w:w="100" w:type="dxa"/>
-              <w:bottom w:w="100" w:type="dxa"/>
-              <w:right w:w="100" w:type="dxa"/>
-            </w:tcMar>
-          </w:tcPr>
-          <w:p>
-            <w:pPr>
-              <w:spacing w:after="0" w:line="240" w:lineRule="auto"/>
-              <w:rPr>
-                <w:rFonts w:asciiTheme="majorHAnsi" w:eastAsia="Times New Roman" w:hAnsiTheme="majorHAnsi" w:cstheme="majorHAnsi"/>
-                <w:color w:val="000000"/>
-                <w:lang w:val="en-US"/>
-              </w:rPr>
-            </w:pPr>
-            <w:r>
-              <w:rPr>
-                <w:rFonts w:asciiTheme="majorHAnsi" w:eastAsia="Times New Roman" w:hAnsiTheme="majorHAnsi" w:cstheme="majorHAnsi"/>
-                <w:color w:val="000000"/>
-                <w:lang w:val="en-US"/>
-              </w:rPr>
-              <w:t>Professor reported faulty facility details.</w:t>
-            </w:r>
-          </w:p>
-        </w:tc>
-        <w:tc>
-          <w:tcPr>
-            <w:tcW w:w="0" w:type="auto"/>
-            <w:tcBorders>
-              <w:top w:val="single" w:sz="8" w:space="0" w:color="000000"/>
-              <w:left w:val="single" w:sz="8" w:space="0" w:color="000000"/>
-              <w:bottom w:val="single" w:sz="8" w:space="0" w:color="000000"/>
-              <w:right w:val="single" w:sz="8" w:space="0" w:color="000000"/>
-            </w:tcBorders>
-            <w:shd w:val="clear" w:color="auto" w:fill="FFFFFF"/>
-            <w:tcMar>
-              <w:top w:w="100" w:type="dxa"/>
-              <w:left w:w="100" w:type="dxa"/>
-              <w:bottom w:w="100" w:type="dxa"/>
-              <w:right w:w="100" w:type="dxa"/>
-            </w:tcMar>
-          </w:tcPr>
-          <w:p>
-            <w:pPr>
-              <w:spacing w:after="0" w:line="240" w:lineRule="auto"/>
-              <w:rPr>
-                <w:rFonts w:asciiTheme="majorHAnsi" w:eastAsia="Times New Roman" w:hAnsiTheme="majorHAnsi" w:cstheme="majorHAnsi"/>
-                <w:sz w:val="24"/>
-                <w:szCs w:val="24"/>
-                <w:lang w:val="en-US"/>
-              </w:rPr>
-            </w:pPr>
-            <w:r>
-              <w:rPr>
-                <w:rFonts w:asciiTheme="majorHAnsi" w:eastAsia="Times New Roman" w:hAnsiTheme="majorHAnsi" w:cstheme="majorHAnsi"/>
-                <w:sz w:val="24"/>
-                <w:szCs w:val="24"/>
-                <w:lang w:val="en-US"/>
-              </w:rPr>
-              <w:t>PROFESSOR</w:t>
-            </w:r>
-          </w:p>
-        </w:tc>
-        <w:tc>
-          <w:tcPr>
-            <w:tcW w:w="0" w:type="auto"/>
-            <w:tcBorders>
-              <w:top w:val="single" w:sz="8" w:space="0" w:color="000000"/>
-              <w:left w:val="single" w:sz="8" w:space="0" w:color="000000"/>
-              <w:bottom w:val="single" w:sz="8" w:space="0" w:color="000000"/>
-              <w:right w:val="single" w:sz="8" w:space="0" w:color="000000"/>
-            </w:tcBorders>
-            <w:shd w:val="clear" w:color="auto" w:fill="FFFFFF"/>
-            <w:tcMar>
-              <w:top w:w="100" w:type="dxa"/>
-              <w:left w:w="100" w:type="dxa"/>
-              <w:bottom w:w="100" w:type="dxa"/>
-              <w:right w:w="100" w:type="dxa"/>
-            </w:tcMar>
-          </w:tcPr>
-          <w:p>
-            <w:pPr>
-              <w:spacing w:after="0" w:line="240" w:lineRule="auto"/>
-              <w:rPr>
-                <w:rFonts w:asciiTheme="majorHAnsi" w:eastAsia="Times New Roman" w:hAnsiTheme="majorHAnsi" w:cstheme="majorHAnsi"/>
-                <w:color w:val="000000"/>
-                <w:lang w:val="en-US"/>
-              </w:rPr>
-            </w:pPr>
-            <w:r>
-              <w:rPr>
-                <w:rFonts w:asciiTheme="majorHAnsi" w:eastAsia="Times New Roman" w:hAnsiTheme="majorHAnsi" w:cstheme="majorHAnsi"/>
-                <w:color w:val="000000"/>
-                <w:lang w:val="en-US"/>
-              </w:rPr>
-              <w:t>Report facility details.</w:t>
-            </w:r>
-          </w:p>
-        </w:tc>
-        <w:tc>
-          <w:tcPr>
-            <w:tcW w:w="0" w:type="auto"/>
-            <w:tcBorders>
-              <w:top w:val="single" w:sz="8" w:space="0" w:color="000000"/>
-              <w:left w:val="single" w:sz="8" w:space="0" w:color="000000"/>
-              <w:bottom w:val="single" w:sz="8" w:space="0" w:color="000000"/>
-              <w:right w:val="single" w:sz="8" w:space="0" w:color="000000"/>
-            </w:tcBorders>
-            <w:shd w:val="clear" w:color="auto" w:fill="FFFFFF"/>
-            <w:tcMar>
-              <w:top w:w="100" w:type="dxa"/>
-              <w:left w:w="100" w:type="dxa"/>
-              <w:bottom w:w="100" w:type="dxa"/>
-              <w:right w:w="100" w:type="dxa"/>
-            </w:tcMar>
-          </w:tcPr>
-          <w:p>
-            <w:pPr>
-              <w:spacing w:after="0" w:line="240" w:lineRule="auto"/>
-              <w:rPr>
-                <w:rFonts w:asciiTheme="majorHAnsi" w:eastAsia="Times New Roman" w:hAnsiTheme="majorHAnsi" w:cstheme="majorHAnsi"/>
-                <w:color w:val="000000"/>
-                <w:sz w:val="24"/>
-                <w:szCs w:val="24"/>
-                <w:lang w:val="en-US"/>
-              </w:rPr>
-            </w:pPr>
-            <w:r>
-              <w:rPr>
-                <w:rFonts w:asciiTheme="majorHAnsi" w:eastAsia="Times New Roman" w:hAnsiTheme="majorHAnsi" w:cstheme="majorHAnsi"/>
-                <w:color w:val="000000"/>
-                <w:sz w:val="24"/>
-                <w:szCs w:val="24"/>
-                <w:lang w:val="en-US"/>
-              </w:rPr>
-              <w:t>Sends report.</w:t>
+              <w:t>The consolidation of processed feedback details.</w:t>
+            </w:r>
+          </w:p>
+        </w:tc>
+        <w:tc>
+          <w:tcPr>
+            <w:tcW w:w="0" w:type="auto"/>
+            <w:tcBorders>
+              <w:top w:val="single" w:sz="8" w:space="0" w:color="000000"/>
+              <w:left w:val="single" w:sz="8" w:space="0" w:color="000000"/>
+              <w:bottom w:val="single" w:sz="8" w:space="0" w:color="000000"/>
+              <w:right w:val="single" w:sz="8" w:space="0" w:color="000000"/>
+            </w:tcBorders>
+            <w:shd w:val="clear" w:color="auto" w:fill="FFFFFF"/>
+            <w:tcMar>
+              <w:top w:w="100" w:type="dxa"/>
+              <w:left w:w="100" w:type="dxa"/>
+              <w:bottom w:w="100" w:type="dxa"/>
+              <w:right w:w="100" w:type="dxa"/>
+            </w:tcMar>
+          </w:tcPr>
+          <w:p>
+            <w:pPr>
+              <w:spacing w:after="0" w:line="240" w:lineRule="auto"/>
+              <w:rPr>
+                <w:rFonts w:asciiTheme="majorHAnsi" w:eastAsia="Times New Roman" w:hAnsiTheme="majorHAnsi" w:cstheme="majorHAnsi"/>
+                <w:color w:val="000000"/>
+                <w:lang w:val="en-US"/>
+              </w:rPr>
+            </w:pPr>
+            <w:r>
+              <w:rPr>
+                <w:rFonts w:asciiTheme="majorHAnsi" w:eastAsia="Times New Roman" w:hAnsiTheme="majorHAnsi" w:cstheme="majorHAnsi"/>
+                <w:color w:val="000000"/>
+                <w:lang w:val="en-US"/>
+              </w:rPr>
+              <w:t>All classes for the day has ended.</w:t>
+            </w:r>
+          </w:p>
+        </w:tc>
+        <w:tc>
+          <w:tcPr>
+            <w:tcW w:w="0" w:type="auto"/>
+            <w:tcBorders>
+              <w:top w:val="single" w:sz="8" w:space="0" w:color="000000"/>
+              <w:left w:val="single" w:sz="8" w:space="0" w:color="000000"/>
+              <w:bottom w:val="single" w:sz="8" w:space="0" w:color="000000"/>
+              <w:right w:val="single" w:sz="8" w:space="0" w:color="000000"/>
+            </w:tcBorders>
+            <w:shd w:val="clear" w:color="auto" w:fill="FFFFFF"/>
+            <w:tcMar>
+              <w:top w:w="100" w:type="dxa"/>
+              <w:left w:w="100" w:type="dxa"/>
+              <w:bottom w:w="100" w:type="dxa"/>
+              <w:right w:w="100" w:type="dxa"/>
+            </w:tcMar>
+          </w:tcPr>
+          <w:p>
+            <w:pPr>
+              <w:spacing w:after="0" w:line="240" w:lineRule="auto"/>
+              <w:rPr>
+                <w:rFonts w:asciiTheme="majorHAnsi" w:eastAsia="Times New Roman" w:hAnsiTheme="majorHAnsi" w:cstheme="majorHAnsi"/>
+                <w:sz w:val="24"/>
+                <w:szCs w:val="24"/>
+                <w:lang w:val="en-US"/>
+              </w:rPr>
+            </w:pPr>
+            <w:r>
+              <w:rPr>
+                <w:rFonts w:asciiTheme="majorHAnsi" w:eastAsia="Times New Roman" w:hAnsiTheme="majorHAnsi" w:cstheme="majorHAnsi"/>
+                <w:sz w:val="24"/>
+                <w:szCs w:val="24"/>
+                <w:lang w:val="en-US"/>
+              </w:rPr>
+              <w:t>REPORT</w:t>
+            </w:r>
+          </w:p>
+        </w:tc>
+        <w:tc>
+          <w:tcPr>
+            <w:tcW w:w="0" w:type="auto"/>
+            <w:tcBorders>
+              <w:top w:val="single" w:sz="8" w:space="0" w:color="000000"/>
+              <w:left w:val="single" w:sz="8" w:space="0" w:color="000000"/>
+              <w:bottom w:val="single" w:sz="8" w:space="0" w:color="000000"/>
+              <w:right w:val="single" w:sz="8" w:space="0" w:color="000000"/>
+            </w:tcBorders>
+            <w:shd w:val="clear" w:color="auto" w:fill="FFFFFF"/>
+            <w:tcMar>
+              <w:top w:w="100" w:type="dxa"/>
+              <w:left w:w="100" w:type="dxa"/>
+              <w:bottom w:w="100" w:type="dxa"/>
+              <w:right w:w="100" w:type="dxa"/>
+            </w:tcMar>
+          </w:tcPr>
+          <w:p>
+            <w:pPr>
+              <w:spacing w:after="0" w:line="240" w:lineRule="auto"/>
+              <w:rPr>
+                <w:rFonts w:asciiTheme="majorHAnsi" w:eastAsia="Times New Roman" w:hAnsiTheme="majorHAnsi" w:cstheme="majorHAnsi"/>
+                <w:color w:val="000000"/>
+                <w:lang w:val="en-US"/>
+              </w:rPr>
+            </w:pPr>
+            <w:r>
+              <w:rPr>
+                <w:rFonts w:asciiTheme="majorHAnsi" w:eastAsia="Times New Roman" w:hAnsiTheme="majorHAnsi" w:cstheme="majorHAnsi"/>
+                <w:color w:val="000000"/>
+                <w:lang w:val="en-US"/>
+              </w:rPr>
+              <w:t xml:space="preserve">Process </w:t>
+            </w:r>
+            <w:r>
+              <w:rPr>
+                <w:rFonts w:asciiTheme="majorHAnsi" w:eastAsia="Times New Roman" w:hAnsiTheme="majorHAnsi" w:cstheme="majorHAnsi"/>
+                <w:color w:val="000000"/>
+                <w:lang w:val="en-US"/>
+              </w:rPr>
+              <w:br/>
+              <w:t>Report.</w:t>
+            </w:r>
+          </w:p>
+        </w:tc>
+        <w:tc>
+          <w:tcPr>
+            <w:tcW w:w="0" w:type="auto"/>
+            <w:tcBorders>
+              <w:top w:val="single" w:sz="8" w:space="0" w:color="000000"/>
+              <w:left w:val="single" w:sz="8" w:space="0" w:color="000000"/>
+              <w:bottom w:val="single" w:sz="8" w:space="0" w:color="000000"/>
+              <w:right w:val="single" w:sz="8" w:space="0" w:color="000000"/>
+            </w:tcBorders>
+            <w:shd w:val="clear" w:color="auto" w:fill="FFFFFF"/>
+            <w:tcMar>
+              <w:top w:w="100" w:type="dxa"/>
+              <w:left w:w="100" w:type="dxa"/>
+              <w:bottom w:w="100" w:type="dxa"/>
+              <w:right w:w="100" w:type="dxa"/>
+            </w:tcMar>
+          </w:tcPr>
+          <w:p>
+            <w:pPr>
+              <w:spacing w:after="0" w:line="240" w:lineRule="auto"/>
+              <w:rPr>
+                <w:rFonts w:asciiTheme="majorHAnsi" w:eastAsia="Times New Roman" w:hAnsiTheme="majorHAnsi" w:cstheme="majorHAnsi"/>
+                <w:color w:val="000000"/>
+                <w:sz w:val="24"/>
+                <w:szCs w:val="24"/>
+                <w:lang w:val="en-US"/>
+              </w:rPr>
+            </w:pPr>
+            <w:r>
+              <w:rPr>
+                <w:rFonts w:asciiTheme="majorHAnsi" w:eastAsia="Times New Roman" w:hAnsiTheme="majorHAnsi" w:cstheme="majorHAnsi"/>
+                <w:color w:val="000000"/>
+                <w:sz w:val="24"/>
+                <w:szCs w:val="24"/>
+                <w:lang w:val="en-US"/>
+              </w:rPr>
+              <w:t>Provide a summary report of the processed reports.</w:t>
             </w:r>
           </w:p>
         </w:tc>
@@ -2341,548 +2327,6 @@
                 <w:rFonts w:asciiTheme="majorHAnsi" w:eastAsia="Times New Roman" w:hAnsiTheme="majorHAnsi" w:cstheme="majorHAnsi"/>
                 <w:sz w:val="24"/>
                 <w:szCs w:val="24"/>
-                <w:lang w:val="en-US"/>
-              </w:rPr>
-              <w:t>APCIS</w:t>
-            </w:r>
-          </w:p>
-        </w:tc>
-      </w:tr>
-      <w:bookmarkEnd w:id="1"/>
-      <w:tr>
-        <w:trPr>
-          <w:trHeight w:val="1100"/>
-        </w:trPr>
-        <w:tc>
-          <w:tcPr>
-            <w:tcW w:w="0" w:type="auto"/>
-            <w:tcBorders>
-              <w:top w:val="single" w:sz="8" w:space="0" w:color="000000"/>
-              <w:left w:val="single" w:sz="8" w:space="0" w:color="000000"/>
-              <w:bottom w:val="single" w:sz="8" w:space="0" w:color="000000"/>
-              <w:right w:val="single" w:sz="8" w:space="0" w:color="000000"/>
-            </w:tcBorders>
-            <w:shd w:val="clear" w:color="auto" w:fill="auto"/>
-            <w:tcMar>
-              <w:top w:w="100" w:type="dxa"/>
-              <w:left w:w="100" w:type="dxa"/>
-              <w:bottom w:w="100" w:type="dxa"/>
-              <w:right w:w="100" w:type="dxa"/>
-            </w:tcMar>
-          </w:tcPr>
-          <w:p>
-            <w:pPr>
-              <w:spacing w:after="0" w:line="240" w:lineRule="auto"/>
-              <w:rPr>
-                <w:rFonts w:ascii="Arial" w:eastAsia="Times New Roman" w:hAnsi="Arial" w:cs="Arial"/>
-                <w:color w:val="FF0000"/>
-                <w:lang w:val="en-US"/>
-              </w:rPr>
-            </w:pPr>
-            <w:r>
-              <w:rPr>
-                <w:rFonts w:ascii="Arial" w:eastAsia="Times New Roman" w:hAnsi="Arial" w:cs="Arial"/>
-                <w:color w:val="FF0000"/>
-                <w:lang w:val="en-US"/>
-              </w:rPr>
-              <w:t>Start of a New Term.</w:t>
-            </w:r>
-          </w:p>
-        </w:tc>
-        <w:tc>
-          <w:tcPr>
-            <w:tcW w:w="0" w:type="auto"/>
-            <w:tcBorders>
-              <w:top w:val="single" w:sz="8" w:space="0" w:color="000000"/>
-              <w:left w:val="single" w:sz="8" w:space="0" w:color="000000"/>
-              <w:bottom w:val="single" w:sz="8" w:space="0" w:color="000000"/>
-              <w:right w:val="single" w:sz="8" w:space="0" w:color="000000"/>
-            </w:tcBorders>
-            <w:shd w:val="clear" w:color="auto" w:fill="auto"/>
-            <w:tcMar>
-              <w:top w:w="100" w:type="dxa"/>
-              <w:left w:w="100" w:type="dxa"/>
-              <w:bottom w:w="100" w:type="dxa"/>
-              <w:right w:w="100" w:type="dxa"/>
-            </w:tcMar>
-          </w:tcPr>
-          <w:p>
-            <w:pPr>
-              <w:spacing w:after="0" w:line="240" w:lineRule="auto"/>
-              <w:rPr>
-                <w:rFonts w:ascii="Arial" w:eastAsia="Times New Roman" w:hAnsi="Arial" w:cs="Arial"/>
-                <w:color w:val="FF0000"/>
-                <w:lang w:val="en-US"/>
-              </w:rPr>
-            </w:pPr>
-            <w:r>
-              <w:rPr>
-                <w:rFonts w:ascii="Arial" w:eastAsia="Times New Roman" w:hAnsi="Arial" w:cs="Arial"/>
-                <w:color w:val="FF0000"/>
-                <w:lang w:val="en-US"/>
-              </w:rPr>
-              <w:t>Provide Class Schedules.</w:t>
-            </w:r>
-          </w:p>
-        </w:tc>
-        <w:tc>
-          <w:tcPr>
-            <w:tcW w:w="0" w:type="auto"/>
-            <w:tcBorders>
-              <w:top w:val="single" w:sz="8" w:space="0" w:color="000000"/>
-              <w:left w:val="single" w:sz="8" w:space="0" w:color="000000"/>
-              <w:bottom w:val="single" w:sz="8" w:space="0" w:color="000000"/>
-              <w:right w:val="single" w:sz="8" w:space="0" w:color="000000"/>
-            </w:tcBorders>
-            <w:shd w:val="clear" w:color="auto" w:fill="auto"/>
-            <w:tcMar>
-              <w:top w:w="100" w:type="dxa"/>
-              <w:left w:w="100" w:type="dxa"/>
-              <w:bottom w:w="100" w:type="dxa"/>
-              <w:right w:w="100" w:type="dxa"/>
-            </w:tcMar>
-          </w:tcPr>
-          <w:p>
-            <w:pPr>
-              <w:spacing w:after="0" w:line="240" w:lineRule="auto"/>
-              <w:rPr>
-                <w:rFonts w:ascii="Arial" w:eastAsia="Times New Roman" w:hAnsi="Arial" w:cs="Arial"/>
-                <w:color w:val="FF0000"/>
-                <w:sz w:val="24"/>
-                <w:szCs w:val="24"/>
-                <w:lang w:val="en-US"/>
-              </w:rPr>
-            </w:pPr>
-            <w:r>
-              <w:rPr>
-                <w:rFonts w:ascii="Arial" w:eastAsia="Times New Roman" w:hAnsi="Arial" w:cs="Arial"/>
-                <w:color w:val="FF0000"/>
-                <w:lang w:val="en-US"/>
-              </w:rPr>
-              <w:t>Registrar</w:t>
-            </w:r>
-          </w:p>
-        </w:tc>
-        <w:tc>
-          <w:tcPr>
-            <w:tcW w:w="0" w:type="auto"/>
-            <w:tcBorders>
-              <w:top w:val="single" w:sz="8" w:space="0" w:color="000000"/>
-              <w:left w:val="single" w:sz="8" w:space="0" w:color="000000"/>
-              <w:bottom w:val="single" w:sz="8" w:space="0" w:color="000000"/>
-              <w:right w:val="single" w:sz="8" w:space="0" w:color="000000"/>
-            </w:tcBorders>
-            <w:shd w:val="clear" w:color="auto" w:fill="auto"/>
-            <w:tcMar>
-              <w:top w:w="100" w:type="dxa"/>
-              <w:left w:w="100" w:type="dxa"/>
-              <w:bottom w:w="100" w:type="dxa"/>
-              <w:right w:w="100" w:type="dxa"/>
-            </w:tcMar>
-          </w:tcPr>
-          <w:p>
-            <w:pPr>
-              <w:spacing w:after="0" w:line="240" w:lineRule="auto"/>
-              <w:rPr>
-                <w:rFonts w:ascii="Arial" w:eastAsia="Times New Roman" w:hAnsi="Arial" w:cs="Arial"/>
-                <w:color w:val="FF0000"/>
-                <w:lang w:val="en-US"/>
-              </w:rPr>
-            </w:pPr>
-            <w:r>
-              <w:rPr>
-                <w:rFonts w:ascii="Arial" w:eastAsia="Times New Roman" w:hAnsi="Arial" w:cs="Arial"/>
-                <w:color w:val="FF0000"/>
-                <w:lang w:val="en-US"/>
-              </w:rPr>
-              <w:t>Deployment of Class Schedules.</w:t>
-            </w:r>
-          </w:p>
-        </w:tc>
-        <w:tc>
-          <w:tcPr>
-            <w:tcW w:w="0" w:type="auto"/>
-            <w:tcBorders>
-              <w:top w:val="single" w:sz="8" w:space="0" w:color="000000"/>
-              <w:left w:val="single" w:sz="8" w:space="0" w:color="000000"/>
-              <w:bottom w:val="single" w:sz="8" w:space="0" w:color="000000"/>
-              <w:right w:val="single" w:sz="8" w:space="0" w:color="000000"/>
-            </w:tcBorders>
-            <w:shd w:val="clear" w:color="auto" w:fill="auto"/>
-            <w:tcMar>
-              <w:top w:w="100" w:type="dxa"/>
-              <w:left w:w="100" w:type="dxa"/>
-              <w:bottom w:w="100" w:type="dxa"/>
-              <w:right w:w="100" w:type="dxa"/>
-            </w:tcMar>
-          </w:tcPr>
-          <w:p>
-            <w:pPr>
-              <w:spacing w:after="0" w:line="240" w:lineRule="auto"/>
-              <w:rPr>
-                <w:rFonts w:ascii="Arial" w:eastAsia="Times New Roman" w:hAnsi="Arial" w:cs="Arial"/>
-                <w:color w:val="FF0000"/>
-                <w:sz w:val="24"/>
-                <w:szCs w:val="24"/>
-                <w:lang w:val="en-US"/>
-              </w:rPr>
-            </w:pPr>
-            <w:r>
-              <w:rPr>
-                <w:rFonts w:ascii="Arial" w:eastAsia="Times New Roman" w:hAnsi="Arial" w:cs="Arial"/>
-                <w:color w:val="FF0000"/>
-                <w:lang w:val="en-US"/>
-              </w:rPr>
-              <w:t xml:space="preserve">Distribution of </w:t>
-            </w:r>
-          </w:p>
-          <w:p>
-            <w:pPr>
-              <w:spacing w:after="0" w:line="240" w:lineRule="auto"/>
-              <w:rPr>
-                <w:rFonts w:ascii="Arial" w:eastAsia="Times New Roman" w:hAnsi="Arial" w:cs="Arial"/>
-                <w:color w:val="FF0000"/>
-                <w:sz w:val="24"/>
-                <w:szCs w:val="24"/>
-                <w:lang w:val="en-US"/>
-              </w:rPr>
-            </w:pPr>
-            <w:r>
-              <w:rPr>
-                <w:rFonts w:ascii="Arial" w:eastAsia="Times New Roman" w:hAnsi="Arial" w:cs="Arial"/>
-                <w:color w:val="FF0000"/>
-                <w:lang w:val="en-US"/>
-              </w:rPr>
-              <w:t>Class Schedules.</w:t>
-            </w:r>
-          </w:p>
-        </w:tc>
-        <w:tc>
-          <w:tcPr>
-            <w:tcW w:w="0" w:type="auto"/>
-            <w:tcBorders>
-              <w:top w:val="single" w:sz="8" w:space="0" w:color="000000"/>
-              <w:left w:val="single" w:sz="8" w:space="0" w:color="000000"/>
-              <w:bottom w:val="single" w:sz="8" w:space="0" w:color="000000"/>
-              <w:right w:val="single" w:sz="8" w:space="0" w:color="000000"/>
-            </w:tcBorders>
-            <w:shd w:val="clear" w:color="auto" w:fill="auto"/>
-            <w:tcMar>
-              <w:top w:w="100" w:type="dxa"/>
-              <w:left w:w="100" w:type="dxa"/>
-              <w:bottom w:w="100" w:type="dxa"/>
-              <w:right w:w="100" w:type="dxa"/>
-            </w:tcMar>
-          </w:tcPr>
-          <w:p>
-            <w:pPr>
-              <w:spacing w:after="240" w:line="240" w:lineRule="auto"/>
-              <w:rPr>
-                <w:rFonts w:ascii="Arial" w:eastAsia="Times New Roman" w:hAnsi="Arial" w:cs="Arial"/>
-                <w:color w:val="FF0000"/>
-                <w:sz w:val="24"/>
-                <w:szCs w:val="24"/>
-                <w:lang w:val="en-US"/>
-              </w:rPr>
-            </w:pPr>
-            <w:r>
-              <w:rPr>
-                <w:rFonts w:ascii="Arial" w:eastAsia="Times New Roman" w:hAnsi="Arial" w:cs="Arial"/>
-                <w:color w:val="FF0000"/>
-                <w:lang w:val="en-US"/>
-              </w:rPr>
-              <w:t>APCIS</w:t>
-            </w:r>
-          </w:p>
-        </w:tc>
-      </w:tr>
-      <w:tr>
-        <w:trPr>
-          <w:trHeight w:val="1100"/>
-        </w:trPr>
-        <w:tc>
-          <w:tcPr>
-            <w:tcW w:w="0" w:type="auto"/>
-            <w:tcBorders>
-              <w:top w:val="single" w:sz="8" w:space="0" w:color="000000"/>
-              <w:left w:val="single" w:sz="8" w:space="0" w:color="000000"/>
-              <w:bottom w:val="single" w:sz="8" w:space="0" w:color="000000"/>
-              <w:right w:val="single" w:sz="8" w:space="0" w:color="000000"/>
-            </w:tcBorders>
-            <w:shd w:val="clear" w:color="auto" w:fill="auto"/>
-            <w:tcMar>
-              <w:top w:w="100" w:type="dxa"/>
-              <w:left w:w="100" w:type="dxa"/>
-              <w:bottom w:w="100" w:type="dxa"/>
-              <w:right w:w="100" w:type="dxa"/>
-            </w:tcMar>
-          </w:tcPr>
-          <w:p>
-            <w:pPr>
-              <w:spacing w:after="0" w:line="240" w:lineRule="auto"/>
-              <w:rPr>
-                <w:rFonts w:ascii="Arial" w:eastAsia="Times New Roman" w:hAnsi="Arial" w:cs="Arial"/>
-                <w:color w:val="FF0000"/>
-                <w:lang w:val="en-US"/>
-              </w:rPr>
-            </w:pPr>
-            <w:r>
-              <w:rPr>
-                <w:rFonts w:ascii="Arial" w:eastAsia="Times New Roman" w:hAnsi="Arial" w:cs="Arial"/>
-                <w:color w:val="FF0000"/>
-                <w:lang w:val="en-US"/>
-              </w:rPr>
-              <w:lastRenderedPageBreak/>
-              <w:t>Revisions of Class schedules.</w:t>
-            </w:r>
-          </w:p>
-        </w:tc>
-        <w:tc>
-          <w:tcPr>
-            <w:tcW w:w="0" w:type="auto"/>
-            <w:tcBorders>
-              <w:top w:val="single" w:sz="8" w:space="0" w:color="000000"/>
-              <w:left w:val="single" w:sz="8" w:space="0" w:color="000000"/>
-              <w:bottom w:val="single" w:sz="8" w:space="0" w:color="000000"/>
-              <w:right w:val="single" w:sz="8" w:space="0" w:color="000000"/>
-            </w:tcBorders>
-            <w:shd w:val="clear" w:color="auto" w:fill="auto"/>
-            <w:tcMar>
-              <w:top w:w="100" w:type="dxa"/>
-              <w:left w:w="100" w:type="dxa"/>
-              <w:bottom w:w="100" w:type="dxa"/>
-              <w:right w:w="100" w:type="dxa"/>
-            </w:tcMar>
-          </w:tcPr>
-          <w:p>
-            <w:pPr>
-              <w:spacing w:after="0" w:line="240" w:lineRule="auto"/>
-              <w:rPr>
-                <w:rFonts w:ascii="Arial" w:eastAsia="Times New Roman" w:hAnsi="Arial" w:cs="Arial"/>
-                <w:color w:val="FF0000"/>
-                <w:sz w:val="24"/>
-                <w:szCs w:val="24"/>
-                <w:lang w:val="en-US"/>
-              </w:rPr>
-            </w:pPr>
-            <w:r>
-              <w:rPr>
-                <w:rFonts w:ascii="Arial" w:eastAsia="Times New Roman" w:hAnsi="Arial" w:cs="Arial"/>
-                <w:color w:val="FF0000"/>
-                <w:lang w:val="en-US"/>
-              </w:rPr>
-              <w:t>Changes in schedule due to:</w:t>
-            </w:r>
-          </w:p>
-          <w:p>
-            <w:pPr>
-              <w:numPr>
-                <w:ilvl w:val="0"/>
-                <w:numId w:val="3"/>
-              </w:numPr>
-              <w:spacing w:after="0" w:line="240" w:lineRule="auto"/>
-              <w:textAlignment w:val="baseline"/>
-              <w:rPr>
-                <w:rFonts w:ascii="Arial" w:eastAsia="Times New Roman" w:hAnsi="Arial" w:cs="Arial"/>
-                <w:color w:val="FF0000"/>
-                <w:lang w:val="en-US"/>
-              </w:rPr>
-            </w:pPr>
-            <w:r>
-              <w:rPr>
-                <w:rFonts w:ascii="Arial" w:eastAsia="Times New Roman" w:hAnsi="Arial" w:cs="Arial"/>
-                <w:color w:val="FF0000"/>
-                <w:lang w:val="en-US"/>
-              </w:rPr>
-              <w:t>Dissolution of a course</w:t>
-            </w:r>
-          </w:p>
-          <w:p>
-            <w:pPr>
-              <w:numPr>
-                <w:ilvl w:val="0"/>
-                <w:numId w:val="3"/>
-              </w:numPr>
-              <w:spacing w:after="0" w:line="240" w:lineRule="auto"/>
-              <w:textAlignment w:val="baseline"/>
-              <w:rPr>
-                <w:rFonts w:ascii="Arial" w:eastAsia="Times New Roman" w:hAnsi="Arial" w:cs="Arial"/>
-                <w:color w:val="FF0000"/>
-                <w:lang w:val="en-US"/>
-              </w:rPr>
-            </w:pPr>
-            <w:r>
-              <w:rPr>
-                <w:rFonts w:ascii="Arial" w:eastAsia="Times New Roman" w:hAnsi="Arial" w:cs="Arial"/>
-                <w:color w:val="FF0000"/>
-                <w:lang w:val="en-US"/>
-              </w:rPr>
-              <w:t>Merging of courses</w:t>
-            </w:r>
-          </w:p>
-          <w:p>
-            <w:pPr>
-              <w:spacing w:after="0" w:line="240" w:lineRule="auto"/>
-              <w:rPr>
-                <w:rFonts w:ascii="Arial" w:eastAsia="Times New Roman" w:hAnsi="Arial" w:cs="Arial"/>
-                <w:color w:val="FF0000"/>
-                <w:lang w:val="en-US"/>
-              </w:rPr>
-            </w:pPr>
-            <w:r>
-              <w:rPr>
-                <w:rFonts w:ascii="Arial" w:eastAsia="Times New Roman" w:hAnsi="Arial" w:cs="Arial"/>
-                <w:color w:val="FF0000"/>
-                <w:lang w:val="en-US"/>
-              </w:rPr>
-              <w:t>Petitioned subjects</w:t>
-            </w:r>
-          </w:p>
-        </w:tc>
-        <w:tc>
-          <w:tcPr>
-            <w:tcW w:w="0" w:type="auto"/>
-            <w:tcBorders>
-              <w:top w:val="single" w:sz="8" w:space="0" w:color="000000"/>
-              <w:left w:val="single" w:sz="8" w:space="0" w:color="000000"/>
-              <w:bottom w:val="single" w:sz="8" w:space="0" w:color="000000"/>
-              <w:right w:val="single" w:sz="8" w:space="0" w:color="000000"/>
-            </w:tcBorders>
-            <w:shd w:val="clear" w:color="auto" w:fill="auto"/>
-            <w:tcMar>
-              <w:top w:w="100" w:type="dxa"/>
-              <w:left w:w="100" w:type="dxa"/>
-              <w:bottom w:w="100" w:type="dxa"/>
-              <w:right w:w="100" w:type="dxa"/>
-            </w:tcMar>
-          </w:tcPr>
-          <w:p>
-            <w:pPr>
-              <w:spacing w:after="0" w:line="240" w:lineRule="auto"/>
-              <w:rPr>
-                <w:rFonts w:ascii="Arial" w:eastAsia="Times New Roman" w:hAnsi="Arial" w:cs="Arial"/>
-                <w:color w:val="FF0000"/>
-                <w:sz w:val="24"/>
-                <w:szCs w:val="24"/>
-                <w:lang w:val="en-US"/>
-              </w:rPr>
-            </w:pPr>
-            <w:r>
-              <w:rPr>
-                <w:rFonts w:ascii="Arial" w:eastAsia="Times New Roman" w:hAnsi="Arial" w:cs="Arial"/>
-                <w:color w:val="FF0000"/>
-                <w:lang w:val="en-US"/>
-              </w:rPr>
-              <w:t>Registrar</w:t>
-            </w:r>
-          </w:p>
-        </w:tc>
-        <w:tc>
-          <w:tcPr>
-            <w:tcW w:w="0" w:type="auto"/>
-            <w:tcBorders>
-              <w:top w:val="single" w:sz="8" w:space="0" w:color="000000"/>
-              <w:left w:val="single" w:sz="8" w:space="0" w:color="000000"/>
-              <w:bottom w:val="single" w:sz="8" w:space="0" w:color="000000"/>
-              <w:right w:val="single" w:sz="8" w:space="0" w:color="000000"/>
-            </w:tcBorders>
-            <w:shd w:val="clear" w:color="auto" w:fill="auto"/>
-            <w:tcMar>
-              <w:top w:w="100" w:type="dxa"/>
-              <w:left w:w="100" w:type="dxa"/>
-              <w:bottom w:w="100" w:type="dxa"/>
-              <w:right w:w="100" w:type="dxa"/>
-            </w:tcMar>
-          </w:tcPr>
-          <w:p>
-            <w:pPr>
-              <w:spacing w:after="0" w:line="240" w:lineRule="auto"/>
-              <w:rPr>
-                <w:rFonts w:ascii="Arial" w:eastAsia="Times New Roman" w:hAnsi="Arial" w:cs="Arial"/>
-                <w:color w:val="FF0000"/>
-                <w:lang w:val="en-US"/>
-              </w:rPr>
-            </w:pPr>
-            <w:r>
-              <w:rPr>
-                <w:rFonts w:ascii="Arial" w:eastAsia="Times New Roman" w:hAnsi="Arial" w:cs="Arial"/>
-                <w:color w:val="FF0000"/>
-                <w:lang w:val="en-US"/>
-              </w:rPr>
-              <w:t>Updates Class Schedule.</w:t>
-            </w:r>
-          </w:p>
-        </w:tc>
-        <w:tc>
-          <w:tcPr>
-            <w:tcW w:w="0" w:type="auto"/>
-            <w:tcBorders>
-              <w:top w:val="single" w:sz="8" w:space="0" w:color="000000"/>
-              <w:left w:val="single" w:sz="8" w:space="0" w:color="000000"/>
-              <w:bottom w:val="single" w:sz="8" w:space="0" w:color="000000"/>
-              <w:right w:val="single" w:sz="8" w:space="0" w:color="000000"/>
-            </w:tcBorders>
-            <w:shd w:val="clear" w:color="auto" w:fill="auto"/>
-            <w:tcMar>
-              <w:top w:w="100" w:type="dxa"/>
-              <w:left w:w="100" w:type="dxa"/>
-              <w:bottom w:w="100" w:type="dxa"/>
-              <w:right w:w="100" w:type="dxa"/>
-            </w:tcMar>
-          </w:tcPr>
-          <w:p>
-            <w:pPr>
-              <w:spacing w:after="0" w:line="240" w:lineRule="auto"/>
-              <w:rPr>
-                <w:rFonts w:ascii="Arial" w:eastAsia="Times New Roman" w:hAnsi="Arial" w:cs="Arial"/>
-                <w:color w:val="FF0000"/>
-                <w:sz w:val="24"/>
-                <w:szCs w:val="24"/>
-                <w:lang w:val="en-US"/>
-              </w:rPr>
-            </w:pPr>
-            <w:r>
-              <w:rPr>
-                <w:rFonts w:ascii="Arial" w:eastAsia="Times New Roman" w:hAnsi="Arial" w:cs="Arial"/>
-                <w:color w:val="FF0000"/>
-                <w:lang w:val="en-US"/>
-              </w:rPr>
-              <w:t>Redistribution of Class Schedules.</w:t>
-            </w:r>
-          </w:p>
-        </w:tc>
-        <w:tc>
-          <w:tcPr>
-            <w:tcW w:w="0" w:type="auto"/>
-            <w:tcBorders>
-              <w:top w:val="single" w:sz="8" w:space="0" w:color="000000"/>
-              <w:left w:val="single" w:sz="8" w:space="0" w:color="000000"/>
-              <w:bottom w:val="single" w:sz="8" w:space="0" w:color="000000"/>
-              <w:right w:val="single" w:sz="8" w:space="0" w:color="000000"/>
-            </w:tcBorders>
-            <w:shd w:val="clear" w:color="auto" w:fill="auto"/>
-            <w:tcMar>
-              <w:top w:w="100" w:type="dxa"/>
-              <w:left w:w="100" w:type="dxa"/>
-              <w:bottom w:w="100" w:type="dxa"/>
-              <w:right w:w="100" w:type="dxa"/>
-            </w:tcMar>
-          </w:tcPr>
-          <w:p>
-            <w:pPr>
-              <w:spacing w:after="240" w:line="240" w:lineRule="auto"/>
-              <w:rPr>
-                <w:rFonts w:ascii="Arial" w:eastAsia="Times New Roman" w:hAnsi="Arial" w:cs="Arial"/>
-                <w:color w:val="FF0000"/>
-                <w:sz w:val="24"/>
-                <w:szCs w:val="24"/>
-                <w:lang w:val="en-US"/>
-              </w:rPr>
-            </w:pPr>
-            <w:r>
-              <w:rPr>
-                <w:rFonts w:ascii="Arial" w:eastAsia="Times New Roman" w:hAnsi="Arial" w:cs="Arial"/>
-                <w:color w:val="FF0000"/>
                 <w:lang w:val="en-US"/>
               </w:rPr>
               <w:t>APCIS</w:t>

--- a/Documentation/Diagrams/Event Table.docx
+++ b/Documentation/Diagrams/Event Table.docx
@@ -26,11 +26,11 @@
         <w:tblLook w:val="04A0" w:firstRow="1" w:lastRow="0" w:firstColumn="1" w:lastColumn="0" w:noHBand="0" w:noVBand="1"/>
       </w:tblPr>
       <w:tblGrid>
-        <w:gridCol w:w="1993"/>
-        <w:gridCol w:w="2645"/>
+        <w:gridCol w:w="1939"/>
+        <w:gridCol w:w="2887"/>
         <w:gridCol w:w="1021"/>
-        <w:gridCol w:w="1664"/>
-        <w:gridCol w:w="3113"/>
+        <w:gridCol w:w="1631"/>
+        <w:gridCol w:w="2958"/>
         <w:gridCol w:w="1216"/>
       </w:tblGrid>
       <w:tr>
@@ -1685,8 +1685,42 @@
                 <w:color w:val="000000"/>
                 <w:lang w:val="en-US"/>
               </w:rPr>
+              <w:t xml:space="preserve"> </w:t>
+            </w:r>
+            <w:r>
+              <w:rPr>
+                <w:rFonts w:asciiTheme="majorHAnsi" w:eastAsia="Times New Roman" w:hAnsiTheme="majorHAnsi" w:cstheme="majorHAnsi"/>
+                <w:color w:val="000000"/>
+                <w:lang w:val="en-US"/>
+              </w:rPr>
+              <w:t>–</w:t>
+            </w:r>
+            <w:r>
+              <w:rPr>
+                <w:rFonts w:asciiTheme="majorHAnsi" w:eastAsia="Times New Roman" w:hAnsiTheme="majorHAnsi" w:cstheme="majorHAnsi"/>
+                <w:color w:val="000000"/>
+                <w:lang w:val="en-US"/>
+              </w:rPr>
+              <w:t xml:space="preserve"> </w:t>
+            </w:r>
+            <w:r>
+              <w:rPr>
+                <w:rFonts w:asciiTheme="majorHAnsi" w:eastAsia="Times New Roman" w:hAnsiTheme="majorHAnsi" w:cstheme="majorHAnsi"/>
+                <w:color w:val="000000"/>
+                <w:lang w:val="en-US"/>
+              </w:rPr>
+              <w:t>activates facility after 1 minute</w:t>
+            </w:r>
+            <w:r>
+              <w:rPr>
+                <w:rFonts w:asciiTheme="majorHAnsi" w:eastAsia="Times New Roman" w:hAnsiTheme="majorHAnsi" w:cstheme="majorHAnsi"/>
+                <w:color w:val="000000"/>
+                <w:lang w:val="en-US"/>
+              </w:rPr>
               <w:t>.</w:t>
             </w:r>
+            <w:bookmarkStart w:id="1" w:name="_GoBack"/>
+            <w:bookmarkEnd w:id="1"/>
           </w:p>
         </w:tc>
         <w:tc>
@@ -2093,8 +2127,6 @@
             </w:pPr>
           </w:p>
         </w:tc>
-        <w:bookmarkStart w:id="1" w:name="_GoBack"/>
-        <w:bookmarkEnd w:id="1"/>
       </w:tr>
       <w:tr>
         <w:trPr>

--- a/Documentation/Diagrams/Event Table.docx
+++ b/Documentation/Diagrams/Event Table.docx
@@ -26,11 +26,11 @@
         <w:tblLook w:val="04A0" w:firstRow="1" w:lastRow="0" w:firstColumn="1" w:lastColumn="0" w:noHBand="0" w:noVBand="1"/>
       </w:tblPr>
       <w:tblGrid>
-        <w:gridCol w:w="1939"/>
-        <w:gridCol w:w="2887"/>
+        <w:gridCol w:w="1894"/>
+        <w:gridCol w:w="3085"/>
         <w:gridCol w:w="1021"/>
-        <w:gridCol w:w="1631"/>
-        <w:gridCol w:w="2958"/>
+        <w:gridCol w:w="1604"/>
+        <w:gridCol w:w="2832"/>
         <w:gridCol w:w="1216"/>
       </w:tblGrid>
       <w:tr>
@@ -1717,10 +1717,18 @@
                 <w:color w:val="000000"/>
                 <w:lang w:val="en-US"/>
               </w:rPr>
-              <w:t>.</w:t>
+              <w:t xml:space="preserve"> detecting consistent movement</w:t>
             </w:r>
             <w:bookmarkStart w:id="1" w:name="_GoBack"/>
             <w:bookmarkEnd w:id="1"/>
+            <w:r>
+              <w:rPr>
+                <w:rFonts w:asciiTheme="majorHAnsi" w:eastAsia="Times New Roman" w:hAnsiTheme="majorHAnsi" w:cstheme="majorHAnsi"/>
+                <w:color w:val="000000"/>
+                <w:lang w:val="en-US"/>
+              </w:rPr>
+              <w:t>.</w:t>
+            </w:r>
           </w:p>
         </w:tc>
         <w:tc>

--- a/Documentation/Diagrams/Event Table.docx
+++ b/Documentation/Diagrams/Event Table.docx
@@ -26,11 +26,11 @@
         <w:tblLook w:val="04A0" w:firstRow="1" w:lastRow="0" w:firstColumn="1" w:lastColumn="0" w:noHBand="0" w:noVBand="1"/>
       </w:tblPr>
       <w:tblGrid>
-        <w:gridCol w:w="1894"/>
-        <w:gridCol w:w="3085"/>
+        <w:gridCol w:w="1895"/>
+        <w:gridCol w:w="3083"/>
         <w:gridCol w:w="1021"/>
         <w:gridCol w:w="1604"/>
-        <w:gridCol w:w="2832"/>
+        <w:gridCol w:w="2833"/>
         <w:gridCol w:w="1216"/>
       </w:tblGrid>
       <w:tr>
@@ -1677,7 +1677,23 @@
                 <w:color w:val="000000"/>
                 <w:lang w:val="en-US"/>
               </w:rPr>
-              <w:t>The people using the room had to go out for more than 5 minutes, but comes back later on</w:t>
+              <w:t xml:space="preserve">The people using the room had to go out for more than 5 </w:t>
+            </w:r>
+            <w:r>
+              <w:rPr>
+                <w:rFonts w:asciiTheme="majorHAnsi" w:eastAsia="Times New Roman" w:hAnsiTheme="majorHAnsi" w:cstheme="majorHAnsi"/>
+                <w:color w:val="000000"/>
+                <w:lang w:val="en-US"/>
+              </w:rPr>
+              <w:t>minutes but</w:t>
+            </w:r>
+            <w:r>
+              <w:rPr>
+                <w:rFonts w:asciiTheme="majorHAnsi" w:eastAsia="Times New Roman" w:hAnsiTheme="majorHAnsi" w:cstheme="majorHAnsi"/>
+                <w:color w:val="000000"/>
+                <w:lang w:val="en-US"/>
+              </w:rPr>
+              <w:t xml:space="preserve"> comes back later on</w:t>
             </w:r>
             <w:r>
               <w:rPr>
@@ -1709,18 +1725,26 @@
                 <w:color w:val="000000"/>
                 <w:lang w:val="en-US"/>
               </w:rPr>
-              <w:t>activates facility after 1 minute</w:t>
-            </w:r>
-            <w:r>
-              <w:rPr>
-                <w:rFonts w:asciiTheme="majorHAnsi" w:eastAsia="Times New Roman" w:hAnsiTheme="majorHAnsi" w:cstheme="majorHAnsi"/>
-                <w:color w:val="000000"/>
-                <w:lang w:val="en-US"/>
-              </w:rPr>
-              <w:t xml:space="preserve"> detecting consistent movement</w:t>
+              <w:t xml:space="preserve">activates facility after </w:t>
+            </w:r>
+            <w:r>
+              <w:rPr>
+                <w:rFonts w:asciiTheme="majorHAnsi" w:eastAsia="Times New Roman" w:hAnsiTheme="majorHAnsi" w:cstheme="majorHAnsi"/>
+                <w:color w:val="000000"/>
+                <w:lang w:val="en-US"/>
+              </w:rPr>
+              <w:t>1-minute</w:t>
             </w:r>
             <w:bookmarkStart w:id="1" w:name="_GoBack"/>
             <w:bookmarkEnd w:id="1"/>
+            <w:r>
+              <w:rPr>
+                <w:rFonts w:asciiTheme="majorHAnsi" w:eastAsia="Times New Roman" w:hAnsiTheme="majorHAnsi" w:cstheme="majorHAnsi"/>
+                <w:color w:val="000000"/>
+                <w:lang w:val="en-US"/>
+              </w:rPr>
+              <w:t xml:space="preserve"> detecting consistent movement</w:t>
+            </w:r>
             <w:r>
               <w:rPr>
                 <w:rFonts w:asciiTheme="majorHAnsi" w:eastAsia="Times New Roman" w:hAnsiTheme="majorHAnsi" w:cstheme="majorHAnsi"/>

--- a/Documentation/Diagrams/Event Table.docx
+++ b/Documentation/Diagrams/Event Table.docx
@@ -673,123 +673,123 @@
                 <w:color w:val="000000"/>
                 <w:lang w:val="en-US"/>
               </w:rPr>
+              <w:t>APCIS</w:t>
+            </w:r>
+          </w:p>
+        </w:tc>
+        <w:tc>
+          <w:tcPr>
+            <w:tcW w:w="0" w:type="auto"/>
+            <w:tcBorders>
+              <w:top w:val="single" w:sz="8" w:space="0" w:color="000000"/>
+              <w:left w:val="single" w:sz="8" w:space="0" w:color="000000"/>
+              <w:bottom w:val="single" w:sz="8" w:space="0" w:color="000000"/>
+              <w:right w:val="single" w:sz="8" w:space="0" w:color="000000"/>
+            </w:tcBorders>
+            <w:shd w:val="clear" w:color="auto" w:fill="FFFFFF"/>
+            <w:tcMar>
+              <w:top w:w="100" w:type="dxa"/>
+              <w:left w:w="100" w:type="dxa"/>
+              <w:bottom w:w="100" w:type="dxa"/>
+              <w:right w:w="100" w:type="dxa"/>
+            </w:tcMar>
+          </w:tcPr>
+          <w:p>
+            <w:pPr>
+              <w:spacing w:after="0" w:line="240" w:lineRule="auto"/>
+              <w:rPr>
+                <w:rFonts w:asciiTheme="majorHAnsi" w:eastAsia="Times New Roman" w:hAnsiTheme="majorHAnsi" w:cstheme="majorHAnsi"/>
+                <w:color w:val="000000"/>
+                <w:lang w:val="en-US"/>
+              </w:rPr>
+            </w:pPr>
+            <w:r>
+              <w:rPr>
+                <w:rFonts w:asciiTheme="majorHAnsi" w:eastAsia="Times New Roman" w:hAnsiTheme="majorHAnsi" w:cstheme="majorHAnsi"/>
+                <w:color w:val="000000"/>
+                <w:lang w:val="en-US"/>
+              </w:rPr>
+              <w:t>Checks Class Schedule Details</w:t>
+            </w:r>
+            <w:r>
+              <w:rPr>
+                <w:rFonts w:asciiTheme="majorHAnsi" w:eastAsia="Times New Roman" w:hAnsiTheme="majorHAnsi" w:cstheme="majorHAnsi"/>
+                <w:color w:val="000000"/>
+                <w:lang w:val="en-US"/>
+              </w:rPr>
+              <w:t>.</w:t>
+            </w:r>
+          </w:p>
+        </w:tc>
+        <w:tc>
+          <w:tcPr>
+            <w:tcW w:w="0" w:type="auto"/>
+            <w:tcBorders>
+              <w:top w:val="single" w:sz="8" w:space="0" w:color="000000"/>
+              <w:left w:val="single" w:sz="8" w:space="0" w:color="000000"/>
+              <w:bottom w:val="single" w:sz="8" w:space="0" w:color="000000"/>
+              <w:right w:val="single" w:sz="8" w:space="0" w:color="000000"/>
+            </w:tcBorders>
+            <w:shd w:val="clear" w:color="auto" w:fill="FFFFFF"/>
+            <w:tcMar>
+              <w:top w:w="100" w:type="dxa"/>
+              <w:left w:w="100" w:type="dxa"/>
+              <w:bottom w:w="100" w:type="dxa"/>
+              <w:right w:w="100" w:type="dxa"/>
+            </w:tcMar>
+          </w:tcPr>
+          <w:p>
+            <w:pPr>
+              <w:spacing w:after="0" w:line="240" w:lineRule="auto"/>
+              <w:rPr>
+                <w:rFonts w:asciiTheme="majorHAnsi" w:eastAsia="Times New Roman" w:hAnsiTheme="majorHAnsi" w:cstheme="majorHAnsi"/>
+                <w:color w:val="000000"/>
+                <w:lang w:val="en-US"/>
+              </w:rPr>
+            </w:pPr>
+            <w:r>
+              <w:rPr>
+                <w:rFonts w:asciiTheme="majorHAnsi" w:eastAsia="Times New Roman" w:hAnsiTheme="majorHAnsi" w:cstheme="majorHAnsi"/>
+                <w:color w:val="000000"/>
+                <w:lang w:val="en-US"/>
+              </w:rPr>
+              <w:t>Process Class Schedule Details.</w:t>
+            </w:r>
+          </w:p>
+        </w:tc>
+        <w:tc>
+          <w:tcPr>
+            <w:tcW w:w="0" w:type="auto"/>
+            <w:tcBorders>
+              <w:top w:val="single" w:sz="8" w:space="0" w:color="000000"/>
+              <w:left w:val="single" w:sz="8" w:space="0" w:color="000000"/>
+              <w:bottom w:val="single" w:sz="8" w:space="0" w:color="000000"/>
+              <w:right w:val="single" w:sz="8" w:space="0" w:color="000000"/>
+            </w:tcBorders>
+            <w:shd w:val="clear" w:color="auto" w:fill="FFFFFF"/>
+            <w:tcMar>
+              <w:top w:w="100" w:type="dxa"/>
+              <w:left w:w="100" w:type="dxa"/>
+              <w:bottom w:w="100" w:type="dxa"/>
+              <w:right w:w="100" w:type="dxa"/>
+            </w:tcMar>
+          </w:tcPr>
+          <w:p>
+            <w:pPr>
+              <w:spacing w:after="0" w:line="240" w:lineRule="auto"/>
+              <w:rPr>
+                <w:rFonts w:asciiTheme="majorHAnsi" w:eastAsia="Times New Roman" w:hAnsiTheme="majorHAnsi" w:cstheme="majorHAnsi"/>
+                <w:color w:val="000000"/>
+                <w:lang w:val="en-US"/>
+              </w:rPr>
+            </w:pPr>
+            <w:r>
+              <w:rPr>
+                <w:rFonts w:asciiTheme="majorHAnsi" w:eastAsia="Times New Roman" w:hAnsiTheme="majorHAnsi" w:cstheme="majorHAnsi"/>
+                <w:color w:val="000000"/>
+                <w:lang w:val="en-US"/>
+              </w:rPr>
               <w:t>FACILITY</w:t>
-            </w:r>
-          </w:p>
-        </w:tc>
-        <w:tc>
-          <w:tcPr>
-            <w:tcW w:w="0" w:type="auto"/>
-            <w:tcBorders>
-              <w:top w:val="single" w:sz="8" w:space="0" w:color="000000"/>
-              <w:left w:val="single" w:sz="8" w:space="0" w:color="000000"/>
-              <w:bottom w:val="single" w:sz="8" w:space="0" w:color="000000"/>
-              <w:right w:val="single" w:sz="8" w:space="0" w:color="000000"/>
-            </w:tcBorders>
-            <w:shd w:val="clear" w:color="auto" w:fill="FFFFFF"/>
-            <w:tcMar>
-              <w:top w:w="100" w:type="dxa"/>
-              <w:left w:w="100" w:type="dxa"/>
-              <w:bottom w:w="100" w:type="dxa"/>
-              <w:right w:w="100" w:type="dxa"/>
-            </w:tcMar>
-          </w:tcPr>
-          <w:p>
-            <w:pPr>
-              <w:spacing w:after="0" w:line="240" w:lineRule="auto"/>
-              <w:rPr>
-                <w:rFonts w:asciiTheme="majorHAnsi" w:eastAsia="Times New Roman" w:hAnsiTheme="majorHAnsi" w:cstheme="majorHAnsi"/>
-                <w:color w:val="000000"/>
-                <w:lang w:val="en-US"/>
-              </w:rPr>
-            </w:pPr>
-            <w:r>
-              <w:rPr>
-                <w:rFonts w:asciiTheme="majorHAnsi" w:eastAsia="Times New Roman" w:hAnsiTheme="majorHAnsi" w:cstheme="majorHAnsi"/>
-                <w:color w:val="000000"/>
-                <w:lang w:val="en-US"/>
-              </w:rPr>
-              <w:t>Checks Class Schedule Details</w:t>
-            </w:r>
-            <w:r>
-              <w:rPr>
-                <w:rFonts w:asciiTheme="majorHAnsi" w:eastAsia="Times New Roman" w:hAnsiTheme="majorHAnsi" w:cstheme="majorHAnsi"/>
-                <w:color w:val="000000"/>
-                <w:lang w:val="en-US"/>
-              </w:rPr>
-              <w:t>.</w:t>
-            </w:r>
-          </w:p>
-        </w:tc>
-        <w:tc>
-          <w:tcPr>
-            <w:tcW w:w="0" w:type="auto"/>
-            <w:tcBorders>
-              <w:top w:val="single" w:sz="8" w:space="0" w:color="000000"/>
-              <w:left w:val="single" w:sz="8" w:space="0" w:color="000000"/>
-              <w:bottom w:val="single" w:sz="8" w:space="0" w:color="000000"/>
-              <w:right w:val="single" w:sz="8" w:space="0" w:color="000000"/>
-            </w:tcBorders>
-            <w:shd w:val="clear" w:color="auto" w:fill="FFFFFF"/>
-            <w:tcMar>
-              <w:top w:w="100" w:type="dxa"/>
-              <w:left w:w="100" w:type="dxa"/>
-              <w:bottom w:w="100" w:type="dxa"/>
-              <w:right w:w="100" w:type="dxa"/>
-            </w:tcMar>
-          </w:tcPr>
-          <w:p>
-            <w:pPr>
-              <w:spacing w:after="0" w:line="240" w:lineRule="auto"/>
-              <w:rPr>
-                <w:rFonts w:asciiTheme="majorHAnsi" w:eastAsia="Times New Roman" w:hAnsiTheme="majorHAnsi" w:cstheme="majorHAnsi"/>
-                <w:color w:val="000000"/>
-                <w:lang w:val="en-US"/>
-              </w:rPr>
-            </w:pPr>
-            <w:r>
-              <w:rPr>
-                <w:rFonts w:asciiTheme="majorHAnsi" w:eastAsia="Times New Roman" w:hAnsiTheme="majorHAnsi" w:cstheme="majorHAnsi"/>
-                <w:color w:val="000000"/>
-                <w:lang w:val="en-US"/>
-              </w:rPr>
-              <w:t>Process Class Schedule Details.</w:t>
-            </w:r>
-          </w:p>
-        </w:tc>
-        <w:tc>
-          <w:tcPr>
-            <w:tcW w:w="0" w:type="auto"/>
-            <w:tcBorders>
-              <w:top w:val="single" w:sz="8" w:space="0" w:color="000000"/>
-              <w:left w:val="single" w:sz="8" w:space="0" w:color="000000"/>
-              <w:bottom w:val="single" w:sz="8" w:space="0" w:color="000000"/>
-              <w:right w:val="single" w:sz="8" w:space="0" w:color="000000"/>
-            </w:tcBorders>
-            <w:shd w:val="clear" w:color="auto" w:fill="FFFFFF"/>
-            <w:tcMar>
-              <w:top w:w="100" w:type="dxa"/>
-              <w:left w:w="100" w:type="dxa"/>
-              <w:bottom w:w="100" w:type="dxa"/>
-              <w:right w:w="100" w:type="dxa"/>
-            </w:tcMar>
-          </w:tcPr>
-          <w:p>
-            <w:pPr>
-              <w:spacing w:after="0" w:line="240" w:lineRule="auto"/>
-              <w:rPr>
-                <w:rFonts w:asciiTheme="majorHAnsi" w:eastAsia="Times New Roman" w:hAnsiTheme="majorHAnsi" w:cstheme="majorHAnsi"/>
-                <w:color w:val="000000"/>
-                <w:lang w:val="en-US"/>
-              </w:rPr>
-            </w:pPr>
-            <w:r>
-              <w:rPr>
-                <w:rFonts w:asciiTheme="majorHAnsi" w:eastAsia="Times New Roman" w:hAnsiTheme="majorHAnsi" w:cstheme="majorHAnsi"/>
-                <w:color w:val="000000"/>
-                <w:lang w:val="en-US"/>
-              </w:rPr>
-              <w:t>APCIS</w:t>
             </w:r>
           </w:p>
         </w:tc>
@@ -1019,6 +1019,8 @@
             </w:r>
           </w:p>
         </w:tc>
+        <w:bookmarkStart w:id="1" w:name="_GoBack"/>
+        <w:bookmarkEnd w:id="1"/>
       </w:tr>
       <w:tr>
         <w:trPr>
@@ -1735,8 +1737,6 @@
               </w:rPr>
               <w:t>1-minute</w:t>
             </w:r>
-            <w:bookmarkStart w:id="1" w:name="_GoBack"/>
-            <w:bookmarkEnd w:id="1"/>
             <w:r>
               <w:rPr>
                 <w:rFonts w:asciiTheme="majorHAnsi" w:eastAsia="Times New Roman" w:hAnsiTheme="majorHAnsi" w:cstheme="majorHAnsi"/>

--- a/Documentation/Diagrams/Event Table.docx
+++ b/Documentation/Diagrams/Event Table.docx
@@ -1019,8 +1019,6 @@
             </w:r>
           </w:p>
         </w:tc>
-        <w:bookmarkStart w:id="1" w:name="_GoBack"/>
-        <w:bookmarkEnd w:id="1"/>
       </w:tr>
       <w:tr>
         <w:trPr>
@@ -2065,7 +2063,17 @@
                 <w:color w:val="000000"/>
                 <w:lang w:val="en-US"/>
               </w:rPr>
-              <w:t>Process feedback.</w:t>
+              <w:t xml:space="preserve">Sends </w:t>
+            </w:r>
+            <w:bookmarkStart w:id="1" w:name="_GoBack"/>
+            <w:bookmarkEnd w:id="1"/>
+            <w:r>
+              <w:rPr>
+                <w:rFonts w:asciiTheme="majorHAnsi" w:eastAsia="Times New Roman" w:hAnsiTheme="majorHAnsi" w:cstheme="majorHAnsi"/>
+                <w:color w:val="000000"/>
+                <w:lang w:val="en-US"/>
+              </w:rPr>
+              <w:t>feedback.</w:t>
             </w:r>
           </w:p>
         </w:tc>

--- a/Documentation/Diagrams/Event Table.docx
+++ b/Documentation/Diagrams/Event Table.docx
@@ -1204,7 +1204,17 @@
                 <w:color w:val="000000"/>
                 <w:lang w:val="en-US"/>
               </w:rPr>
-              <w:t>Activates the switch fuse for air conditioner and air conditioner itself 15 minutes before the time allocated and switch fuse for other facilities is turned on based on the time allocated.</w:t>
+              <w:t>Activates the switch fuse for air conditioner and air conditioner itself 15 minutes before the time allocated and switch fuse for other facilities is turned on based on the time allocated</w:t>
+            </w:r>
+            <w:bookmarkStart w:id="1" w:name="_GoBack"/>
+            <w:bookmarkEnd w:id="1"/>
+            <w:r>
+              <w:rPr>
+                <w:rFonts w:asciiTheme="majorHAnsi" w:eastAsia="Times New Roman" w:hAnsiTheme="majorHAnsi" w:cstheme="majorHAnsi"/>
+                <w:color w:val="000000"/>
+                <w:lang w:val="en-US"/>
+              </w:rPr>
+              <w:t>.</w:t>
             </w:r>
           </w:p>
         </w:tc>
@@ -1548,7 +1558,47 @@
                 <w:szCs w:val="24"/>
                 <w:lang w:val="en-US"/>
               </w:rPr>
-              <w:t>Air conditioner, lights, and/or computers and switch fuse are deactivated.</w:t>
+              <w:t>Air conditioner</w:t>
+            </w:r>
+            <w:r>
+              <w:rPr>
+                <w:rFonts w:asciiTheme="majorHAnsi" w:eastAsia="Times New Roman" w:hAnsiTheme="majorHAnsi" w:cstheme="majorHAnsi"/>
+                <w:color w:val="000000"/>
+                <w:sz w:val="24"/>
+                <w:szCs w:val="24"/>
+                <w:lang w:val="en-US"/>
+              </w:rPr>
+              <w:t xml:space="preserve"> </w:t>
+            </w:r>
+            <w:r>
+              <w:rPr>
+                <w:rFonts w:asciiTheme="majorHAnsi" w:eastAsia="Times New Roman" w:hAnsiTheme="majorHAnsi" w:cstheme="majorHAnsi"/>
+                <w:color w:val="000000"/>
+                <w:sz w:val="24"/>
+                <w:szCs w:val="24"/>
+                <w:lang w:val="en-US"/>
+              </w:rPr>
+              <w:t>and</w:t>
+            </w:r>
+            <w:r>
+              <w:rPr>
+                <w:rFonts w:asciiTheme="majorHAnsi" w:eastAsia="Times New Roman" w:hAnsiTheme="majorHAnsi" w:cstheme="majorHAnsi"/>
+                <w:color w:val="000000"/>
+                <w:sz w:val="24"/>
+                <w:szCs w:val="24"/>
+                <w:lang w:val="en-US"/>
+              </w:rPr>
+              <w:t>/or</w:t>
+            </w:r>
+            <w:r>
+              <w:rPr>
+                <w:rFonts w:asciiTheme="majorHAnsi" w:eastAsia="Times New Roman" w:hAnsiTheme="majorHAnsi" w:cstheme="majorHAnsi"/>
+                <w:color w:val="000000"/>
+                <w:sz w:val="24"/>
+                <w:szCs w:val="24"/>
+                <w:lang w:val="en-US"/>
+              </w:rPr>
+              <w:t xml:space="preserve"> switch fuse are deactivated.</w:t>
             </w:r>
           </w:p>
           <w:p>
@@ -2065,8 +2115,6 @@
               </w:rPr>
               <w:t xml:space="preserve">Sends </w:t>
             </w:r>
-            <w:bookmarkStart w:id="1" w:name="_GoBack"/>
-            <w:bookmarkEnd w:id="1"/>
             <w:r>
               <w:rPr>
                 <w:rFonts w:asciiTheme="majorHAnsi" w:eastAsia="Times New Roman" w:hAnsiTheme="majorHAnsi" w:cstheme="majorHAnsi"/>

--- a/Documentation/Diagrams/Event Table.docx
+++ b/Documentation/Diagrams/Event Table.docx
@@ -26,11 +26,11 @@
         <w:tblLook w:val="04A0" w:firstRow="1" w:lastRow="0" w:firstColumn="1" w:lastColumn="0" w:noHBand="0" w:noVBand="1"/>
       </w:tblPr>
       <w:tblGrid>
-        <w:gridCol w:w="1895"/>
-        <w:gridCol w:w="3083"/>
+        <w:gridCol w:w="1866"/>
+        <w:gridCol w:w="3014"/>
         <w:gridCol w:w="1021"/>
-        <w:gridCol w:w="1604"/>
-        <w:gridCol w:w="2833"/>
+        <w:gridCol w:w="1785"/>
+        <w:gridCol w:w="2750"/>
         <w:gridCol w:w="1216"/>
       </w:tblGrid>
       <w:tr>
@@ -942,6 +942,8 @@
               </w:rPr>
               <w:t>Report facility details.</w:t>
             </w:r>
+            <w:bookmarkStart w:id="1" w:name="_GoBack"/>
+            <w:bookmarkEnd w:id="1"/>
           </w:p>
         </w:tc>
         <w:tc>
@@ -1167,54 +1169,60 @@
                 <w:color w:val="000000"/>
                 <w:lang w:val="en-US"/>
               </w:rPr>
-              <w:t>Activates the switch fuse and facilities in a room.</w:t>
-            </w:r>
-          </w:p>
-        </w:tc>
-        <w:tc>
-          <w:tcPr>
-            <w:tcW w:w="0" w:type="auto"/>
-            <w:tcBorders>
-              <w:top w:val="single" w:sz="8" w:space="0" w:color="000000"/>
-              <w:left w:val="single" w:sz="8" w:space="0" w:color="000000"/>
-              <w:bottom w:val="single" w:sz="8" w:space="0" w:color="000000"/>
-              <w:right w:val="single" w:sz="8" w:space="0" w:color="000000"/>
-            </w:tcBorders>
-            <w:shd w:val="clear" w:color="auto" w:fill="FFFFFF"/>
-            <w:tcMar>
-              <w:top w:w="100" w:type="dxa"/>
-              <w:left w:w="100" w:type="dxa"/>
-              <w:bottom w:w="100" w:type="dxa"/>
-              <w:right w:w="100" w:type="dxa"/>
-            </w:tcMar>
-          </w:tcPr>
-          <w:p>
-            <w:pPr>
-              <w:spacing w:after="0" w:line="240" w:lineRule="auto"/>
-              <w:rPr>
-                <w:rFonts w:asciiTheme="majorHAnsi" w:eastAsia="Times New Roman" w:hAnsiTheme="majorHAnsi" w:cstheme="majorHAnsi"/>
-                <w:sz w:val="24"/>
-                <w:szCs w:val="24"/>
-                <w:lang w:val="en-US"/>
-              </w:rPr>
-            </w:pPr>
-            <w:r>
-              <w:rPr>
-                <w:rFonts w:asciiTheme="majorHAnsi" w:eastAsia="Times New Roman" w:hAnsiTheme="majorHAnsi" w:cstheme="majorHAnsi"/>
-                <w:color w:val="000000"/>
-                <w:lang w:val="en-US"/>
-              </w:rPr>
-              <w:t>Activates the switch fuse for air conditioner and air conditioner itself 15 minutes before the time allocated and switch fuse for other facilities is turned on based on the time allocated</w:t>
-            </w:r>
-            <w:bookmarkStart w:id="1" w:name="_GoBack"/>
-            <w:bookmarkEnd w:id="1"/>
-            <w:r>
-              <w:rPr>
-                <w:rFonts w:asciiTheme="majorHAnsi" w:eastAsia="Times New Roman" w:hAnsiTheme="majorHAnsi" w:cstheme="majorHAnsi"/>
-                <w:color w:val="000000"/>
-                <w:lang w:val="en-US"/>
-              </w:rPr>
-              <w:t>.</w:t>
+              <w:t xml:space="preserve">Activates the switch fuse and </w:t>
+            </w:r>
+            <w:r>
+              <w:rPr>
+                <w:rFonts w:asciiTheme="majorHAnsi" w:eastAsia="Times New Roman" w:hAnsiTheme="majorHAnsi" w:cstheme="majorHAnsi"/>
+                <w:color w:val="000000"/>
+                <w:lang w:val="en-US"/>
+              </w:rPr>
+              <w:t>air conditioner/</w:t>
+            </w:r>
+            <w:r>
+              <w:rPr>
+                <w:rFonts w:asciiTheme="majorHAnsi" w:eastAsia="Times New Roman" w:hAnsiTheme="majorHAnsi" w:cstheme="majorHAnsi"/>
+                <w:color w:val="000000"/>
+                <w:lang w:val="en-US"/>
+              </w:rPr>
+              <w:t>s in a room.</w:t>
+            </w:r>
+          </w:p>
+        </w:tc>
+        <w:tc>
+          <w:tcPr>
+            <w:tcW w:w="0" w:type="auto"/>
+            <w:tcBorders>
+              <w:top w:val="single" w:sz="8" w:space="0" w:color="000000"/>
+              <w:left w:val="single" w:sz="8" w:space="0" w:color="000000"/>
+              <w:bottom w:val="single" w:sz="8" w:space="0" w:color="000000"/>
+              <w:right w:val="single" w:sz="8" w:space="0" w:color="000000"/>
+            </w:tcBorders>
+            <w:shd w:val="clear" w:color="auto" w:fill="FFFFFF"/>
+            <w:tcMar>
+              <w:top w:w="100" w:type="dxa"/>
+              <w:left w:w="100" w:type="dxa"/>
+              <w:bottom w:w="100" w:type="dxa"/>
+              <w:right w:w="100" w:type="dxa"/>
+            </w:tcMar>
+          </w:tcPr>
+          <w:p>
+            <w:pPr>
+              <w:spacing w:after="0" w:line="240" w:lineRule="auto"/>
+              <w:rPr>
+                <w:rFonts w:asciiTheme="majorHAnsi" w:eastAsia="Times New Roman" w:hAnsiTheme="majorHAnsi" w:cstheme="majorHAnsi"/>
+                <w:sz w:val="24"/>
+                <w:szCs w:val="24"/>
+                <w:lang w:val="en-US"/>
+              </w:rPr>
+            </w:pPr>
+            <w:r>
+              <w:rPr>
+                <w:rFonts w:asciiTheme="majorHAnsi" w:eastAsia="Times New Roman" w:hAnsiTheme="majorHAnsi" w:cstheme="majorHAnsi"/>
+                <w:color w:val="000000"/>
+                <w:lang w:val="en-US"/>
+              </w:rPr>
+              <w:t>Activates the switch fuse for air conditioner and air conditioner itself 15 minutes before the time allocated and switch fuse for other facilities is turned on based on the time allocated.</w:t>
             </w:r>
           </w:p>
         </w:tc>
@@ -1519,7 +1527,31 @@
                 <w:color w:val="000000"/>
                 <w:lang w:val="en-US"/>
               </w:rPr>
-              <w:t>Deactivates facilities and switch fuse in a room.</w:t>
+              <w:t xml:space="preserve">Deactivates </w:t>
+            </w:r>
+            <w:r>
+              <w:rPr>
+                <w:rFonts w:asciiTheme="majorHAnsi" w:eastAsia="Times New Roman" w:hAnsiTheme="majorHAnsi" w:cstheme="majorHAnsi"/>
+                <w:color w:val="000000"/>
+                <w:lang w:val="en-US"/>
+              </w:rPr>
+              <w:t>air conditioner/</w:t>
+            </w:r>
+            <w:r>
+              <w:rPr>
+                <w:rFonts w:asciiTheme="majorHAnsi" w:eastAsia="Times New Roman" w:hAnsiTheme="majorHAnsi" w:cstheme="majorHAnsi"/>
+                <w:color w:val="000000"/>
+                <w:lang w:val="en-US"/>
+              </w:rPr>
+              <w:t>s</w:t>
+            </w:r>
+            <w:r>
+              <w:rPr>
+                <w:rFonts w:asciiTheme="majorHAnsi" w:eastAsia="Times New Roman" w:hAnsiTheme="majorHAnsi" w:cstheme="majorHAnsi"/>
+                <w:color w:val="000000"/>
+                <w:lang w:val="en-US"/>
+              </w:rPr>
+              <w:t xml:space="preserve"> and switch fuse in a room.</w:t>
             </w:r>
           </w:p>
         </w:tc>
@@ -1871,7 +1903,39 @@
                 <w:color w:val="000000"/>
                 <w:lang w:val="en-US"/>
               </w:rPr>
-              <w:t>Reactivation of facilities.</w:t>
+              <w:t>Reactivation of f</w:t>
+            </w:r>
+            <w:r>
+              <w:rPr>
+                <w:rFonts w:asciiTheme="majorHAnsi" w:eastAsia="Times New Roman" w:hAnsiTheme="majorHAnsi" w:cstheme="majorHAnsi"/>
+                <w:color w:val="000000"/>
+                <w:lang w:val="en-US"/>
+              </w:rPr>
+              <w:t xml:space="preserve"> </w:t>
+            </w:r>
+            <w:r>
+              <w:rPr>
+                <w:rFonts w:asciiTheme="majorHAnsi" w:eastAsia="Times New Roman" w:hAnsiTheme="majorHAnsi" w:cstheme="majorHAnsi"/>
+                <w:color w:val="000000"/>
+                <w:lang w:val="en-US"/>
+              </w:rPr>
+              <w:t>air conditioner/</w:t>
+            </w:r>
+            <w:r>
+              <w:rPr>
+                <w:rFonts w:asciiTheme="majorHAnsi" w:eastAsia="Times New Roman" w:hAnsiTheme="majorHAnsi" w:cstheme="majorHAnsi"/>
+                <w:color w:val="000000"/>
+                <w:lang w:val="en-US"/>
+              </w:rPr>
+              <w:t>s</w:t>
+            </w:r>
+            <w:r>
+              <w:rPr>
+                <w:rFonts w:asciiTheme="majorHAnsi" w:eastAsia="Times New Roman" w:hAnsiTheme="majorHAnsi" w:cstheme="majorHAnsi"/>
+                <w:color w:val="000000"/>
+                <w:lang w:val="en-US"/>
+              </w:rPr>
+              <w:t>.</w:t>
             </w:r>
           </w:p>
         </w:tc>

--- a/Documentation/Diagrams/Event Table.docx
+++ b/Documentation/Diagrams/Event Table.docx
@@ -2,18 +2,6 @@
 <file path=word/document.xml><?xml version="1.0" encoding="utf-8"?>
 <w:document xmlns:wpc="http://schemas.microsoft.com/office/word/2010/wordprocessingCanvas" xmlns:cx="http://schemas.microsoft.com/office/drawing/2014/chartex" xmlns:cx1="http://schemas.microsoft.com/office/drawing/2015/9/8/chartex" xmlns:cx2="http://schemas.microsoft.com/office/drawing/2015/10/21/chartex" xmlns:cx3="http://schemas.microsoft.com/office/drawing/2016/5/9/chartex" xmlns:cx4="http://schemas.microsoft.com/office/drawing/2016/5/10/chartex" xmlns:cx5="http://schemas.microsoft.com/office/drawing/2016/5/11/chartex" xmlns:cx6="http://schemas.microsoft.com/office/drawing/2016/5/12/chartex" xmlns:cx7="http://schemas.microsoft.com/office/drawing/2016/5/13/chartex" xmlns:cx8="http://schemas.microsoft.com/office/drawing/2016/5/14/chartex" xmlns:mc="http://schemas.openxmlformats.org/markup-compatibility/2006" xmlns:aink="http://schemas.microsoft.com/office/drawing/2016/ink" xmlns:am3d="http://schemas.microsoft.com/office/drawing/2017/model3d" xmlns:o="urn:schemas-microsoft-com:office:office" xmlns:r="http://schemas.openxmlformats.org/officeDocument/2006/relationships" xmlns:m="http://schemas.openxmlformats.org/officeDocument/2006/math" xmlns:v="urn:schemas-microsoft-com:vml" xmlns:wp14="http://schemas.microsoft.com/office/word/2010/wordprocessingDrawing" xmlns:wp="http://schemas.openxmlformats.org/drawingml/2006/wordprocessingDrawing" xmlns:w10="urn:schemas-microsoft-com:office:word" xmlns:w="http://schemas.openxmlformats.org/wordprocessingml/2006/main" xmlns:w14="http://schemas.microsoft.com/office/word/2010/wordml" xmlns:w15="http://schemas.microsoft.com/office/word/2012/wordml" xmlns:w16cid="http://schemas.microsoft.com/office/word/2016/wordml/cid" xmlns:w16se="http://schemas.microsoft.com/office/word/2015/wordml/symex" xmlns:wpg="http://schemas.microsoft.com/office/word/2010/wordprocessingGroup" xmlns:wpi="http://schemas.microsoft.com/office/word/2010/wordprocessingInk" xmlns:wne="http://schemas.microsoft.com/office/word/2006/wordml" xmlns:wps="http://schemas.microsoft.com/office/word/2010/wordprocessingShape" mc:Ignorable="w14 w15 w16se w16cid wp14">
   <w:body>
-    <w:p>
-      <w:pPr>
-        <w:spacing w:after="0" w:line="240" w:lineRule="auto"/>
-        <w:rPr>
-          <w:rFonts w:ascii="Arial" w:eastAsia="Times New Roman" w:hAnsi="Arial" w:cs="Arial"/>
-          <w:i/>
-          <w:sz w:val="24"/>
-          <w:szCs w:val="24"/>
-          <w:lang w:val="en-US"/>
-        </w:rPr>
-      </w:pPr>
-    </w:p>
     <w:tbl>
       <w:tblPr>
         <w:tblW w:w="0" w:type="auto"/>
@@ -829,158 +817,163 @@
               <w:rPr>
                 <w:rFonts w:asciiTheme="majorHAnsi" w:eastAsia="Times New Roman" w:hAnsiTheme="majorHAnsi" w:cstheme="majorHAnsi"/>
                 <w:color w:val="000000"/>
-                <w:lang w:val="en-US"/>
-              </w:rPr>
-              <w:t>Professor reports faulty facility.</w:t>
-            </w:r>
-          </w:p>
-        </w:tc>
-        <w:tc>
-          <w:tcPr>
-            <w:tcW w:w="0" w:type="auto"/>
-            <w:tcBorders>
-              <w:top w:val="single" w:sz="8" w:space="0" w:color="000000"/>
-              <w:left w:val="single" w:sz="8" w:space="0" w:color="000000"/>
-              <w:bottom w:val="single" w:sz="8" w:space="0" w:color="000000"/>
-              <w:right w:val="single" w:sz="8" w:space="0" w:color="000000"/>
-            </w:tcBorders>
-            <w:shd w:val="clear" w:color="auto" w:fill="FFFFFF"/>
-            <w:tcMar>
-              <w:top w:w="100" w:type="dxa"/>
-              <w:left w:w="100" w:type="dxa"/>
-              <w:bottom w:w="100" w:type="dxa"/>
-              <w:right w:w="100" w:type="dxa"/>
-            </w:tcMar>
-          </w:tcPr>
-          <w:p>
-            <w:pPr>
-              <w:spacing w:after="0" w:line="240" w:lineRule="auto"/>
-              <w:rPr>
-                <w:rFonts w:asciiTheme="majorHAnsi" w:eastAsia="Times New Roman" w:hAnsiTheme="majorHAnsi" w:cstheme="majorHAnsi"/>
-                <w:color w:val="000000"/>
-                <w:lang w:val="en-US"/>
-              </w:rPr>
-            </w:pPr>
-            <w:r>
-              <w:rPr>
-                <w:rFonts w:asciiTheme="majorHAnsi" w:eastAsia="Times New Roman" w:hAnsiTheme="majorHAnsi" w:cstheme="majorHAnsi"/>
-                <w:color w:val="000000"/>
-                <w:lang w:val="en-US"/>
-              </w:rPr>
-              <w:t>Professor reported faulty facility details.</w:t>
-            </w:r>
-          </w:p>
-        </w:tc>
-        <w:tc>
-          <w:tcPr>
-            <w:tcW w:w="0" w:type="auto"/>
-            <w:tcBorders>
-              <w:top w:val="single" w:sz="8" w:space="0" w:color="000000"/>
-              <w:left w:val="single" w:sz="8" w:space="0" w:color="000000"/>
-              <w:bottom w:val="single" w:sz="8" w:space="0" w:color="000000"/>
-              <w:right w:val="single" w:sz="8" w:space="0" w:color="000000"/>
-            </w:tcBorders>
-            <w:shd w:val="clear" w:color="auto" w:fill="FFFFFF"/>
-            <w:tcMar>
-              <w:top w:w="100" w:type="dxa"/>
-              <w:left w:w="100" w:type="dxa"/>
-              <w:bottom w:w="100" w:type="dxa"/>
-              <w:right w:w="100" w:type="dxa"/>
-            </w:tcMar>
-          </w:tcPr>
-          <w:p>
-            <w:pPr>
-              <w:spacing w:after="0" w:line="240" w:lineRule="auto"/>
-              <w:rPr>
-                <w:rFonts w:asciiTheme="majorHAnsi" w:eastAsia="Times New Roman" w:hAnsiTheme="majorHAnsi" w:cstheme="majorHAnsi"/>
-                <w:color w:val="000000"/>
-                <w:lang w:val="en-US"/>
-              </w:rPr>
-            </w:pPr>
-            <w:r>
-              <w:rPr>
-                <w:rFonts w:asciiTheme="majorHAnsi" w:eastAsia="Times New Roman" w:hAnsiTheme="majorHAnsi" w:cstheme="majorHAnsi"/>
-                <w:sz w:val="24"/>
-                <w:szCs w:val="24"/>
-                <w:lang w:val="en-US"/>
-              </w:rPr>
-              <w:t>USER</w:t>
-            </w:r>
-          </w:p>
-        </w:tc>
-        <w:tc>
-          <w:tcPr>
-            <w:tcW w:w="0" w:type="auto"/>
-            <w:tcBorders>
-              <w:top w:val="single" w:sz="8" w:space="0" w:color="000000"/>
-              <w:left w:val="single" w:sz="8" w:space="0" w:color="000000"/>
-              <w:bottom w:val="single" w:sz="8" w:space="0" w:color="000000"/>
-              <w:right w:val="single" w:sz="8" w:space="0" w:color="000000"/>
-            </w:tcBorders>
-            <w:shd w:val="clear" w:color="auto" w:fill="FFFFFF"/>
-            <w:tcMar>
-              <w:top w:w="100" w:type="dxa"/>
-              <w:left w:w="100" w:type="dxa"/>
-              <w:bottom w:w="100" w:type="dxa"/>
-              <w:right w:w="100" w:type="dxa"/>
-            </w:tcMar>
-          </w:tcPr>
-          <w:p>
-            <w:pPr>
-              <w:spacing w:after="0" w:line="240" w:lineRule="auto"/>
-              <w:rPr>
-                <w:rFonts w:asciiTheme="majorHAnsi" w:eastAsia="Times New Roman" w:hAnsiTheme="majorHAnsi" w:cstheme="majorHAnsi"/>
-                <w:color w:val="000000"/>
-                <w:lang w:val="en-US"/>
-              </w:rPr>
-            </w:pPr>
-            <w:r>
-              <w:rPr>
-                <w:rFonts w:asciiTheme="majorHAnsi" w:eastAsia="Times New Roman" w:hAnsiTheme="majorHAnsi" w:cstheme="majorHAnsi"/>
-                <w:color w:val="000000"/>
-                <w:lang w:val="en-US"/>
-              </w:rPr>
-              <w:t>Report facility details.</w:t>
-            </w:r>
-            <w:bookmarkStart w:id="1" w:name="_GoBack"/>
-            <w:bookmarkEnd w:id="1"/>
-          </w:p>
-        </w:tc>
-        <w:tc>
-          <w:tcPr>
-            <w:tcW w:w="0" w:type="auto"/>
-            <w:tcBorders>
-              <w:top w:val="single" w:sz="8" w:space="0" w:color="000000"/>
-              <w:left w:val="single" w:sz="8" w:space="0" w:color="000000"/>
-              <w:bottom w:val="single" w:sz="8" w:space="0" w:color="000000"/>
-              <w:right w:val="single" w:sz="8" w:space="0" w:color="000000"/>
-            </w:tcBorders>
-            <w:shd w:val="clear" w:color="auto" w:fill="FFFFFF"/>
-            <w:tcMar>
-              <w:top w:w="100" w:type="dxa"/>
-              <w:left w:w="100" w:type="dxa"/>
-              <w:bottom w:w="100" w:type="dxa"/>
-              <w:right w:w="100" w:type="dxa"/>
-            </w:tcMar>
-          </w:tcPr>
-          <w:p>
-            <w:pPr>
-              <w:spacing w:after="0" w:line="240" w:lineRule="auto"/>
-              <w:rPr>
-                <w:rFonts w:asciiTheme="majorHAnsi" w:eastAsia="Times New Roman" w:hAnsiTheme="majorHAnsi" w:cstheme="majorHAnsi"/>
-                <w:color w:val="000000"/>
-                <w:lang w:val="en-US"/>
-              </w:rPr>
-            </w:pPr>
-            <w:r>
-              <w:rPr>
-                <w:rFonts w:asciiTheme="majorHAnsi" w:eastAsia="Times New Roman" w:hAnsiTheme="majorHAnsi" w:cstheme="majorHAnsi"/>
-                <w:color w:val="000000"/>
-                <w:sz w:val="24"/>
-                <w:szCs w:val="24"/>
-                <w:lang w:val="en-US"/>
-              </w:rPr>
-              <w:t>Sends report.</w:t>
+                <w:sz w:val="24"/>
+                <w:szCs w:val="24"/>
+                <w:lang w:val="en-US"/>
+              </w:rPr>
+              <w:t>Reserving a room.</w:t>
+            </w:r>
+          </w:p>
+        </w:tc>
+        <w:tc>
+          <w:tcPr>
+            <w:tcW w:w="0" w:type="auto"/>
+            <w:tcBorders>
+              <w:top w:val="single" w:sz="8" w:space="0" w:color="000000"/>
+              <w:left w:val="single" w:sz="8" w:space="0" w:color="000000"/>
+              <w:bottom w:val="single" w:sz="8" w:space="0" w:color="000000"/>
+              <w:right w:val="single" w:sz="8" w:space="0" w:color="000000"/>
+            </w:tcBorders>
+            <w:shd w:val="clear" w:color="auto" w:fill="FFFFFF"/>
+            <w:tcMar>
+              <w:top w:w="100" w:type="dxa"/>
+              <w:left w:w="100" w:type="dxa"/>
+              <w:bottom w:w="100" w:type="dxa"/>
+              <w:right w:w="100" w:type="dxa"/>
+            </w:tcMar>
+          </w:tcPr>
+          <w:p>
+            <w:pPr>
+              <w:spacing w:after="0" w:line="240" w:lineRule="auto"/>
+              <w:rPr>
+                <w:rFonts w:asciiTheme="majorHAnsi" w:eastAsia="Times New Roman" w:hAnsiTheme="majorHAnsi" w:cstheme="majorHAnsi"/>
+                <w:color w:val="000000"/>
+                <w:lang w:val="en-US"/>
+              </w:rPr>
+            </w:pPr>
+            <w:r>
+              <w:rPr>
+                <w:rFonts w:asciiTheme="majorHAnsi" w:eastAsia="Times New Roman" w:hAnsiTheme="majorHAnsi" w:cstheme="majorHAnsi"/>
+                <w:color w:val="000000"/>
+                <w:sz w:val="24"/>
+                <w:szCs w:val="24"/>
+                <w:lang w:val="en-US"/>
+              </w:rPr>
+              <w:t>Reservation of a room.</w:t>
+            </w:r>
+          </w:p>
+        </w:tc>
+        <w:tc>
+          <w:tcPr>
+            <w:tcW w:w="0" w:type="auto"/>
+            <w:tcBorders>
+              <w:top w:val="single" w:sz="8" w:space="0" w:color="000000"/>
+              <w:left w:val="single" w:sz="8" w:space="0" w:color="000000"/>
+              <w:bottom w:val="single" w:sz="8" w:space="0" w:color="000000"/>
+              <w:right w:val="single" w:sz="8" w:space="0" w:color="000000"/>
+            </w:tcBorders>
+            <w:shd w:val="clear" w:color="auto" w:fill="FFFFFF"/>
+            <w:tcMar>
+              <w:top w:w="100" w:type="dxa"/>
+              <w:left w:w="100" w:type="dxa"/>
+              <w:bottom w:w="100" w:type="dxa"/>
+              <w:right w:w="100" w:type="dxa"/>
+            </w:tcMar>
+          </w:tcPr>
+          <w:p>
+            <w:pPr>
+              <w:spacing w:after="0" w:line="240" w:lineRule="auto"/>
+              <w:rPr>
+                <w:rFonts w:asciiTheme="majorHAnsi" w:eastAsia="Times New Roman" w:hAnsiTheme="majorHAnsi" w:cstheme="majorHAnsi"/>
+                <w:color w:val="000000"/>
+                <w:lang w:val="en-US"/>
+              </w:rPr>
+            </w:pPr>
+            <w:r>
+              <w:rPr>
+                <w:rFonts w:asciiTheme="majorHAnsi" w:eastAsia="Times New Roman" w:hAnsiTheme="majorHAnsi" w:cstheme="majorHAnsi"/>
+                <w:color w:val="000000"/>
+                <w:sz w:val="24"/>
+                <w:szCs w:val="24"/>
+                <w:lang w:val="en-US"/>
+              </w:rPr>
+              <w:t xml:space="preserve">USER </w:t>
+            </w:r>
+          </w:p>
+        </w:tc>
+        <w:tc>
+          <w:tcPr>
+            <w:tcW w:w="0" w:type="auto"/>
+            <w:tcBorders>
+              <w:top w:val="single" w:sz="8" w:space="0" w:color="000000"/>
+              <w:left w:val="single" w:sz="8" w:space="0" w:color="000000"/>
+              <w:bottom w:val="single" w:sz="8" w:space="0" w:color="000000"/>
+              <w:right w:val="single" w:sz="8" w:space="0" w:color="000000"/>
+            </w:tcBorders>
+            <w:shd w:val="clear" w:color="auto" w:fill="FFFFFF"/>
+            <w:tcMar>
+              <w:top w:w="100" w:type="dxa"/>
+              <w:left w:w="100" w:type="dxa"/>
+              <w:bottom w:w="100" w:type="dxa"/>
+              <w:right w:w="100" w:type="dxa"/>
+            </w:tcMar>
+          </w:tcPr>
+          <w:p>
+            <w:pPr>
+              <w:spacing w:after="0" w:line="240" w:lineRule="auto"/>
+              <w:rPr>
+                <w:rFonts w:asciiTheme="majorHAnsi" w:eastAsia="Times New Roman" w:hAnsiTheme="majorHAnsi" w:cstheme="majorHAnsi"/>
+                <w:color w:val="000000"/>
+                <w:lang w:val="en-US"/>
+              </w:rPr>
+            </w:pPr>
+            <w:r>
+              <w:rPr>
+                <w:rFonts w:asciiTheme="majorHAnsi" w:eastAsia="Times New Roman" w:hAnsiTheme="majorHAnsi" w:cstheme="majorHAnsi"/>
+                <w:color w:val="000000"/>
+                <w:sz w:val="24"/>
+                <w:szCs w:val="24"/>
+                <w:lang w:val="en-US"/>
+              </w:rPr>
+              <w:t>Manage reservation of room.</w:t>
+            </w:r>
+          </w:p>
+        </w:tc>
+        <w:tc>
+          <w:tcPr>
+            <w:tcW w:w="0" w:type="auto"/>
+            <w:tcBorders>
+              <w:top w:val="single" w:sz="8" w:space="0" w:color="000000"/>
+              <w:left w:val="single" w:sz="8" w:space="0" w:color="000000"/>
+              <w:bottom w:val="single" w:sz="8" w:space="0" w:color="000000"/>
+              <w:right w:val="single" w:sz="8" w:space="0" w:color="000000"/>
+            </w:tcBorders>
+            <w:shd w:val="clear" w:color="auto" w:fill="FFFFFF"/>
+            <w:tcMar>
+              <w:top w:w="100" w:type="dxa"/>
+              <w:left w:w="100" w:type="dxa"/>
+              <w:bottom w:w="100" w:type="dxa"/>
+              <w:right w:w="100" w:type="dxa"/>
+            </w:tcMar>
+          </w:tcPr>
+          <w:p>
+            <w:pPr>
+              <w:spacing w:after="0" w:line="240" w:lineRule="auto"/>
+              <w:rPr>
+                <w:rFonts w:asciiTheme="majorHAnsi" w:eastAsia="Times New Roman" w:hAnsiTheme="majorHAnsi" w:cstheme="majorHAnsi"/>
+                <w:color w:val="000000"/>
+                <w:lang w:val="en-US"/>
+              </w:rPr>
+            </w:pPr>
+            <w:r>
+              <w:rPr>
+                <w:rFonts w:asciiTheme="majorHAnsi" w:eastAsia="Times New Roman" w:hAnsiTheme="majorHAnsi" w:cstheme="majorHAnsi"/>
+                <w:color w:val="000000"/>
+                <w:sz w:val="24"/>
+                <w:szCs w:val="24"/>
+                <w:lang w:val="en-US"/>
+              </w:rPr>
+              <w:t>Manages reservation.</w:t>
             </w:r>
           </w:p>
         </w:tc>
@@ -1543,15 +1536,7 @@
                 <w:color w:val="000000"/>
                 <w:lang w:val="en-US"/>
               </w:rPr>
-              <w:t>s</w:t>
-            </w:r>
-            <w:r>
-              <w:rPr>
-                <w:rFonts w:asciiTheme="majorHAnsi" w:eastAsia="Times New Roman" w:hAnsiTheme="majorHAnsi" w:cstheme="majorHAnsi"/>
-                <w:color w:val="000000"/>
-                <w:lang w:val="en-US"/>
-              </w:rPr>
-              <w:t xml:space="preserve"> and switch fuse in a room.</w:t>
+              <w:t>s and switch fuse in a room.</w:t>
             </w:r>
           </w:p>
         </w:tc>
@@ -1759,71 +1744,7 @@
                 <w:color w:val="000000"/>
                 <w:lang w:val="en-US"/>
               </w:rPr>
-              <w:t xml:space="preserve">The people using the room had to go out for more than 5 </w:t>
-            </w:r>
-            <w:r>
-              <w:rPr>
-                <w:rFonts w:asciiTheme="majorHAnsi" w:eastAsia="Times New Roman" w:hAnsiTheme="majorHAnsi" w:cstheme="majorHAnsi"/>
-                <w:color w:val="000000"/>
-                <w:lang w:val="en-US"/>
-              </w:rPr>
-              <w:t>minutes but</w:t>
-            </w:r>
-            <w:r>
-              <w:rPr>
-                <w:rFonts w:asciiTheme="majorHAnsi" w:eastAsia="Times New Roman" w:hAnsiTheme="majorHAnsi" w:cstheme="majorHAnsi"/>
-                <w:color w:val="000000"/>
-                <w:lang w:val="en-US"/>
-              </w:rPr>
-              <w:t xml:space="preserve"> comes back later on</w:t>
-            </w:r>
-            <w:r>
-              <w:rPr>
-                <w:rFonts w:asciiTheme="majorHAnsi" w:eastAsia="Times New Roman" w:hAnsiTheme="majorHAnsi" w:cstheme="majorHAnsi"/>
-                <w:color w:val="000000"/>
-                <w:lang w:val="en-US"/>
-              </w:rPr>
-              <w:t xml:space="preserve"> </w:t>
-            </w:r>
-            <w:r>
-              <w:rPr>
-                <w:rFonts w:asciiTheme="majorHAnsi" w:eastAsia="Times New Roman" w:hAnsiTheme="majorHAnsi" w:cstheme="majorHAnsi"/>
-                <w:color w:val="000000"/>
-                <w:lang w:val="en-US"/>
-              </w:rPr>
-              <w:t>–</w:t>
-            </w:r>
-            <w:r>
-              <w:rPr>
-                <w:rFonts w:asciiTheme="majorHAnsi" w:eastAsia="Times New Roman" w:hAnsiTheme="majorHAnsi" w:cstheme="majorHAnsi"/>
-                <w:color w:val="000000"/>
-                <w:lang w:val="en-US"/>
-              </w:rPr>
-              <w:t xml:space="preserve"> </w:t>
-            </w:r>
-            <w:r>
-              <w:rPr>
-                <w:rFonts w:asciiTheme="majorHAnsi" w:eastAsia="Times New Roman" w:hAnsiTheme="majorHAnsi" w:cstheme="majorHAnsi"/>
-                <w:color w:val="000000"/>
-                <w:lang w:val="en-US"/>
-              </w:rPr>
-              <w:t xml:space="preserve">activates facility after </w:t>
-            </w:r>
-            <w:r>
-              <w:rPr>
-                <w:rFonts w:asciiTheme="majorHAnsi" w:eastAsia="Times New Roman" w:hAnsiTheme="majorHAnsi" w:cstheme="majorHAnsi"/>
-                <w:color w:val="000000"/>
-                <w:lang w:val="en-US"/>
-              </w:rPr>
-              <w:t>1-minute</w:t>
-            </w:r>
-            <w:r>
-              <w:rPr>
-                <w:rFonts w:asciiTheme="majorHAnsi" w:eastAsia="Times New Roman" w:hAnsiTheme="majorHAnsi" w:cstheme="majorHAnsi"/>
-                <w:color w:val="000000"/>
-                <w:lang w:val="en-US"/>
-              </w:rPr>
-              <w:t xml:space="preserve"> detecting consistent movement</w:t>
+              <w:t>The people using the room had to go out for more than 5 minutes but comes back later on – activates facility after 1-minute detecting consistent movement</w:t>
             </w:r>
             <w:r>
               <w:rPr>
@@ -1903,23 +1824,7 @@
                 <w:color w:val="000000"/>
                 <w:lang w:val="en-US"/>
               </w:rPr>
-              <w:t>Reactivation of f</w:t>
-            </w:r>
-            <w:r>
-              <w:rPr>
-                <w:rFonts w:asciiTheme="majorHAnsi" w:eastAsia="Times New Roman" w:hAnsiTheme="majorHAnsi" w:cstheme="majorHAnsi"/>
-                <w:color w:val="000000"/>
-                <w:lang w:val="en-US"/>
-              </w:rPr>
-              <w:t xml:space="preserve"> </w:t>
-            </w:r>
-            <w:r>
-              <w:rPr>
-                <w:rFonts w:asciiTheme="majorHAnsi" w:eastAsia="Times New Roman" w:hAnsiTheme="majorHAnsi" w:cstheme="majorHAnsi"/>
-                <w:color w:val="000000"/>
-                <w:lang w:val="en-US"/>
-              </w:rPr>
-              <w:t>air conditioner/</w:t>
+              <w:t>Reactivation of f air conditioner/</w:t>
             </w:r>
             <w:r>
               <w:rPr>
@@ -2354,6 +2259,8 @@
               </w:rPr>
               <w:t>All classes for the day has ended.</w:t>
             </w:r>
+            <w:bookmarkStart w:id="1" w:name="_GoBack"/>
+            <w:bookmarkEnd w:id="1"/>
           </w:p>
         </w:tc>
         <w:tc>

--- a/Documentation/Diagrams/Event Table.docx
+++ b/Documentation/Diagrams/Event Table.docx
@@ -14,12 +14,12 @@
         <w:tblLook w:val="04A0" w:firstRow="1" w:lastRow="0" w:firstColumn="1" w:lastColumn="0" w:noHBand="0" w:noVBand="1"/>
       </w:tblPr>
       <w:tblGrid>
-        <w:gridCol w:w="1866"/>
-        <w:gridCol w:w="3014"/>
-        <w:gridCol w:w="1021"/>
-        <w:gridCol w:w="1785"/>
-        <w:gridCol w:w="2750"/>
-        <w:gridCol w:w="1216"/>
+        <w:gridCol w:w="1793"/>
+        <w:gridCol w:w="3487"/>
+        <w:gridCol w:w="998"/>
+        <w:gridCol w:w="1852"/>
+        <w:gridCol w:w="2302"/>
+        <w:gridCol w:w="1220"/>
       </w:tblGrid>
       <w:tr>
         <w:trPr>
@@ -520,14 +520,17 @@
             <w:r>
               <w:rPr>
                 <w:rFonts w:asciiTheme="majorHAnsi" w:eastAsia="Times New Roman" w:hAnsiTheme="majorHAnsi" w:cstheme="majorHAnsi"/>
-                <w:sz w:val="24"/>
-                <w:szCs w:val="24"/>
-                <w:lang w:val="en-US"/>
-              </w:rPr>
-              <w:t>FACILITY</w:t>
-            </w:r>
-          </w:p>
-        </w:tc>
+                <w:color w:val="000000" w:themeColor="text1"/>
+                <w:sz w:val="24"/>
+                <w:szCs w:val="24"/>
+                <w:lang w:val="en-US"/>
+              </w:rPr>
+              <w:t>IOT CLIENT</w:t>
+            </w:r>
+          </w:p>
+        </w:tc>
+        <w:bookmarkStart w:id="1" w:name="_GoBack"/>
+        <w:bookmarkEnd w:id="1"/>
       </w:tr>
       <w:tr>
         <w:trPr>
@@ -565,7 +568,15 @@
                 <w:color w:val="000000"/>
                 <w:lang w:val="en-US"/>
               </w:rPr>
-              <w:t>Operation of facilities</w:t>
+              <w:t xml:space="preserve">Operation of </w:t>
+            </w:r>
+            <w:r>
+              <w:rPr>
+                <w:rFonts w:asciiTheme="majorHAnsi" w:eastAsia="Times New Roman" w:hAnsiTheme="majorHAnsi" w:cstheme="majorHAnsi"/>
+                <w:color w:val="000000"/>
+                <w:lang w:val="en-US"/>
+              </w:rPr>
+              <w:t>air conditioner/s</w:t>
             </w:r>
             <w:r>
               <w:rPr>
@@ -774,10 +785,12 @@
             <w:r>
               <w:rPr>
                 <w:rFonts w:asciiTheme="majorHAnsi" w:eastAsia="Times New Roman" w:hAnsiTheme="majorHAnsi" w:cstheme="majorHAnsi"/>
-                <w:color w:val="000000"/>
-                <w:lang w:val="en-US"/>
-              </w:rPr>
-              <w:t>FACILITY</w:t>
+                <w:color w:val="000000" w:themeColor="text1"/>
+                <w:sz w:val="24"/>
+                <w:szCs w:val="24"/>
+                <w:lang w:val="en-US"/>
+              </w:rPr>
+              <w:t>IOT CLIENT</w:t>
             </w:r>
           </w:p>
         </w:tc>
@@ -1051,7 +1064,31 @@
                 <w:color w:val="000000"/>
                 <w:lang w:val="en-US"/>
               </w:rPr>
-              <w:t>Activation of the facilities.</w:t>
+              <w:t xml:space="preserve">Activation of the </w:t>
+            </w:r>
+            <w:r>
+              <w:rPr>
+                <w:rFonts w:asciiTheme="majorHAnsi" w:eastAsia="Times New Roman" w:hAnsiTheme="majorHAnsi" w:cstheme="majorHAnsi"/>
+                <w:color w:val="000000"/>
+                <w:lang w:val="en-US"/>
+              </w:rPr>
+              <w:t>air conditioner/s</w:t>
+            </w:r>
+            <w:r>
+              <w:rPr>
+                <w:rFonts w:asciiTheme="majorHAnsi" w:eastAsia="Times New Roman" w:hAnsiTheme="majorHAnsi" w:cstheme="majorHAnsi"/>
+                <w:color w:val="000000"/>
+                <w:lang w:val="en-US"/>
+              </w:rPr>
+              <w:t xml:space="preserve"> and/or switch fuse</w:t>
+            </w:r>
+            <w:r>
+              <w:rPr>
+                <w:rFonts w:asciiTheme="majorHAnsi" w:eastAsia="Times New Roman" w:hAnsiTheme="majorHAnsi" w:cstheme="majorHAnsi"/>
+                <w:color w:val="000000"/>
+                <w:lang w:val="en-US"/>
+              </w:rPr>
+              <w:t>.</w:t>
             </w:r>
           </w:p>
         </w:tc>
@@ -1162,7 +1199,7 @@
                 <w:color w:val="000000"/>
                 <w:lang w:val="en-US"/>
               </w:rPr>
-              <w:t xml:space="preserve">Activates the switch fuse and </w:t>
+              <w:t xml:space="preserve">Activates the </w:t>
             </w:r>
             <w:r>
               <w:rPr>
@@ -1178,44 +1215,60 @@
                 <w:color w:val="000000"/>
                 <w:lang w:val="en-US"/>
               </w:rPr>
-              <w:t>s in a room.</w:t>
-            </w:r>
-          </w:p>
-        </w:tc>
-        <w:tc>
-          <w:tcPr>
-            <w:tcW w:w="0" w:type="auto"/>
-            <w:tcBorders>
-              <w:top w:val="single" w:sz="8" w:space="0" w:color="000000"/>
-              <w:left w:val="single" w:sz="8" w:space="0" w:color="000000"/>
-              <w:bottom w:val="single" w:sz="8" w:space="0" w:color="000000"/>
-              <w:right w:val="single" w:sz="8" w:space="0" w:color="000000"/>
-            </w:tcBorders>
-            <w:shd w:val="clear" w:color="auto" w:fill="FFFFFF"/>
-            <w:tcMar>
-              <w:top w:w="100" w:type="dxa"/>
-              <w:left w:w="100" w:type="dxa"/>
-              <w:bottom w:w="100" w:type="dxa"/>
-              <w:right w:w="100" w:type="dxa"/>
-            </w:tcMar>
-          </w:tcPr>
-          <w:p>
-            <w:pPr>
-              <w:spacing w:after="0" w:line="240" w:lineRule="auto"/>
-              <w:rPr>
-                <w:rFonts w:asciiTheme="majorHAnsi" w:eastAsia="Times New Roman" w:hAnsiTheme="majorHAnsi" w:cstheme="majorHAnsi"/>
-                <w:sz w:val="24"/>
-                <w:szCs w:val="24"/>
-                <w:lang w:val="en-US"/>
-              </w:rPr>
-            </w:pPr>
-            <w:r>
-              <w:rPr>
-                <w:rFonts w:asciiTheme="majorHAnsi" w:eastAsia="Times New Roman" w:hAnsiTheme="majorHAnsi" w:cstheme="majorHAnsi"/>
-                <w:color w:val="000000"/>
-                <w:lang w:val="en-US"/>
-              </w:rPr>
-              <w:t>Activates the switch fuse for air conditioner and air conditioner itself 15 minutes before the time allocated and switch fuse for other facilities is turned on based on the time allocated.</w:t>
+              <w:t xml:space="preserve">s </w:t>
+            </w:r>
+            <w:r>
+              <w:rPr>
+                <w:rFonts w:asciiTheme="majorHAnsi" w:eastAsia="Times New Roman" w:hAnsiTheme="majorHAnsi" w:cstheme="majorHAnsi"/>
+                <w:color w:val="000000"/>
+                <w:lang w:val="en-US"/>
+              </w:rPr>
+              <w:t xml:space="preserve">and/or switch fuse </w:t>
+            </w:r>
+            <w:r>
+              <w:rPr>
+                <w:rFonts w:asciiTheme="majorHAnsi" w:eastAsia="Times New Roman" w:hAnsiTheme="majorHAnsi" w:cstheme="majorHAnsi"/>
+                <w:color w:val="000000"/>
+                <w:lang w:val="en-US"/>
+              </w:rPr>
+              <w:t>in a room.</w:t>
+            </w:r>
+          </w:p>
+        </w:tc>
+        <w:tc>
+          <w:tcPr>
+            <w:tcW w:w="0" w:type="auto"/>
+            <w:tcBorders>
+              <w:top w:val="single" w:sz="8" w:space="0" w:color="000000"/>
+              <w:left w:val="single" w:sz="8" w:space="0" w:color="000000"/>
+              <w:bottom w:val="single" w:sz="8" w:space="0" w:color="000000"/>
+              <w:right w:val="single" w:sz="8" w:space="0" w:color="000000"/>
+            </w:tcBorders>
+            <w:shd w:val="clear" w:color="auto" w:fill="FFFFFF"/>
+            <w:tcMar>
+              <w:top w:w="100" w:type="dxa"/>
+              <w:left w:w="100" w:type="dxa"/>
+              <w:bottom w:w="100" w:type="dxa"/>
+              <w:right w:w="100" w:type="dxa"/>
+            </w:tcMar>
+          </w:tcPr>
+          <w:p>
+            <w:pPr>
+              <w:spacing w:after="0" w:line="240" w:lineRule="auto"/>
+              <w:rPr>
+                <w:rFonts w:asciiTheme="majorHAnsi" w:eastAsia="Times New Roman" w:hAnsiTheme="majorHAnsi" w:cstheme="majorHAnsi"/>
+                <w:sz w:val="24"/>
+                <w:szCs w:val="24"/>
+                <w:lang w:val="en-US"/>
+              </w:rPr>
+            </w:pPr>
+            <w:r>
+              <w:rPr>
+                <w:rFonts w:asciiTheme="majorHAnsi" w:eastAsia="Times New Roman" w:hAnsiTheme="majorHAnsi" w:cstheme="majorHAnsi"/>
+                <w:color w:val="000000"/>
+                <w:lang w:val="en-US"/>
+              </w:rPr>
+              <w:t xml:space="preserve">Activates the switch fuse if there is one in a room, and air conditioner/s itself 15 minutes before the time allocated. </w:t>
             </w:r>
           </w:p>
         </w:tc>
@@ -1249,11 +1302,12 @@
             <w:r>
               <w:rPr>
                 <w:rFonts w:asciiTheme="majorHAnsi" w:eastAsia="Times New Roman" w:hAnsiTheme="majorHAnsi" w:cstheme="majorHAnsi"/>
-                <w:sz w:val="24"/>
-                <w:szCs w:val="24"/>
-                <w:lang w:val="en-US"/>
-              </w:rPr>
-              <w:t>FACILITY</w:t>
+                <w:color w:val="000000" w:themeColor="text1"/>
+                <w:sz w:val="24"/>
+                <w:szCs w:val="24"/>
+                <w:lang w:val="en-US"/>
+              </w:rPr>
+              <w:t>IOT CLIENT</w:t>
             </w:r>
           </w:p>
         </w:tc>
@@ -1295,7 +1349,47 @@
                 <w:color w:val="000000"/>
                 <w:lang w:val="en-US"/>
               </w:rPr>
-              <w:t>Deactivates the air conditioner, lights and/or computers and switch fuse.</w:t>
+              <w:t xml:space="preserve">Deactivates the </w:t>
+            </w:r>
+            <w:r>
+              <w:rPr>
+                <w:rFonts w:asciiTheme="majorHAnsi" w:eastAsia="Times New Roman" w:hAnsiTheme="majorHAnsi" w:cstheme="majorHAnsi"/>
+                <w:color w:val="000000"/>
+                <w:lang w:val="en-US"/>
+              </w:rPr>
+              <w:t>air conditioner/s</w:t>
+            </w:r>
+            <w:r>
+              <w:rPr>
+                <w:rFonts w:asciiTheme="majorHAnsi" w:eastAsia="Times New Roman" w:hAnsiTheme="majorHAnsi" w:cstheme="majorHAnsi"/>
+                <w:color w:val="000000"/>
+                <w:lang w:val="en-US"/>
+              </w:rPr>
+              <w:t xml:space="preserve"> </w:t>
+            </w:r>
+            <w:r>
+              <w:rPr>
+                <w:rFonts w:asciiTheme="majorHAnsi" w:eastAsia="Times New Roman" w:hAnsiTheme="majorHAnsi" w:cstheme="majorHAnsi"/>
+                <w:color w:val="000000"/>
+                <w:lang w:val="en-US"/>
+              </w:rPr>
+              <w:t>and</w:t>
+            </w:r>
+            <w:r>
+              <w:rPr>
+                <w:rFonts w:asciiTheme="majorHAnsi" w:eastAsia="Times New Roman" w:hAnsiTheme="majorHAnsi" w:cstheme="majorHAnsi"/>
+                <w:color w:val="000000"/>
+                <w:lang w:val="en-US"/>
+              </w:rPr>
+              <w:t>/or</w:t>
+            </w:r>
+            <w:r>
+              <w:rPr>
+                <w:rFonts w:asciiTheme="majorHAnsi" w:eastAsia="Times New Roman" w:hAnsiTheme="majorHAnsi" w:cstheme="majorHAnsi"/>
+                <w:color w:val="000000"/>
+                <w:lang w:val="en-US"/>
+              </w:rPr>
+              <w:t xml:space="preserve"> switch fuse.</w:t>
             </w:r>
           </w:p>
         </w:tc>
@@ -1536,7 +1630,23 @@
                 <w:color w:val="000000"/>
                 <w:lang w:val="en-US"/>
               </w:rPr>
-              <w:t>s and switch fuse in a room.</w:t>
+              <w:t>s and</w:t>
+            </w:r>
+            <w:r>
+              <w:rPr>
+                <w:rFonts w:asciiTheme="majorHAnsi" w:eastAsia="Times New Roman" w:hAnsiTheme="majorHAnsi" w:cstheme="majorHAnsi"/>
+                <w:color w:val="000000"/>
+                <w:lang w:val="en-US"/>
+              </w:rPr>
+              <w:t>/or</w:t>
+            </w:r>
+            <w:r>
+              <w:rPr>
+                <w:rFonts w:asciiTheme="majorHAnsi" w:eastAsia="Times New Roman" w:hAnsiTheme="majorHAnsi" w:cstheme="majorHAnsi"/>
+                <w:color w:val="000000"/>
+                <w:lang w:val="en-US"/>
+              </w:rPr>
+              <w:t xml:space="preserve"> switch fuse in a room.</w:t>
             </w:r>
           </w:p>
         </w:tc>
@@ -1662,11 +1772,12 @@
             <w:r>
               <w:rPr>
                 <w:rFonts w:asciiTheme="majorHAnsi" w:eastAsia="Times New Roman" w:hAnsiTheme="majorHAnsi" w:cstheme="majorHAnsi"/>
-                <w:sz w:val="24"/>
-                <w:szCs w:val="24"/>
-                <w:lang w:val="en-US"/>
-              </w:rPr>
-              <w:t>FACILITY</w:t>
+                <w:color w:val="000000" w:themeColor="text1"/>
+                <w:sz w:val="24"/>
+                <w:szCs w:val="24"/>
+                <w:lang w:val="en-US"/>
+              </w:rPr>
+              <w:t>IOT CLIENT</w:t>
             </w:r>
           </w:p>
         </w:tc>
@@ -1708,43 +1819,139 @@
                 <w:color w:val="000000"/>
                 <w:lang w:val="en-US"/>
               </w:rPr>
-              <w:t>Reactivating the facilities in a room.</w:t>
-            </w:r>
-          </w:p>
-        </w:tc>
-        <w:tc>
-          <w:tcPr>
-            <w:tcW w:w="0" w:type="auto"/>
-            <w:tcBorders>
-              <w:top w:val="single" w:sz="8" w:space="0" w:color="000000"/>
-              <w:left w:val="single" w:sz="8" w:space="0" w:color="000000"/>
-              <w:bottom w:val="single" w:sz="8" w:space="0" w:color="000000"/>
-              <w:right w:val="single" w:sz="8" w:space="0" w:color="000000"/>
-            </w:tcBorders>
-            <w:shd w:val="clear" w:color="auto" w:fill="FFFFFF"/>
-            <w:tcMar>
-              <w:top w:w="100" w:type="dxa"/>
-              <w:left w:w="100" w:type="dxa"/>
-              <w:bottom w:w="100" w:type="dxa"/>
-              <w:right w:w="100" w:type="dxa"/>
-            </w:tcMar>
-          </w:tcPr>
-          <w:p>
-            <w:pPr>
-              <w:spacing w:after="0" w:line="240" w:lineRule="auto"/>
-              <w:rPr>
-                <w:rFonts w:asciiTheme="majorHAnsi" w:eastAsia="Times New Roman" w:hAnsiTheme="majorHAnsi" w:cstheme="majorHAnsi"/>
-                <w:color w:val="000000"/>
-                <w:lang w:val="en-US"/>
-              </w:rPr>
-            </w:pPr>
-            <w:r>
-              <w:rPr>
-                <w:rFonts w:asciiTheme="majorHAnsi" w:eastAsia="Times New Roman" w:hAnsiTheme="majorHAnsi" w:cstheme="majorHAnsi"/>
-                <w:color w:val="000000"/>
-                <w:lang w:val="en-US"/>
-              </w:rPr>
-              <w:t>The people using the room had to go out for more than 5 minutes but comes back later on – activates facility after 1-minute detecting consistent movement</w:t>
+              <w:t xml:space="preserve">Reactivating the </w:t>
+            </w:r>
+            <w:r>
+              <w:rPr>
+                <w:rFonts w:asciiTheme="majorHAnsi" w:eastAsia="Times New Roman" w:hAnsiTheme="majorHAnsi" w:cstheme="majorHAnsi"/>
+                <w:color w:val="000000"/>
+                <w:lang w:val="en-US"/>
+              </w:rPr>
+              <w:t>air conditioner/s</w:t>
+            </w:r>
+            <w:r>
+              <w:rPr>
+                <w:rFonts w:asciiTheme="majorHAnsi" w:eastAsia="Times New Roman" w:hAnsiTheme="majorHAnsi" w:cstheme="majorHAnsi"/>
+                <w:color w:val="000000"/>
+                <w:lang w:val="en-US"/>
+              </w:rPr>
+              <w:t xml:space="preserve"> in a room.</w:t>
+            </w:r>
+          </w:p>
+        </w:tc>
+        <w:tc>
+          <w:tcPr>
+            <w:tcW w:w="0" w:type="auto"/>
+            <w:tcBorders>
+              <w:top w:val="single" w:sz="8" w:space="0" w:color="000000"/>
+              <w:left w:val="single" w:sz="8" w:space="0" w:color="000000"/>
+              <w:bottom w:val="single" w:sz="8" w:space="0" w:color="000000"/>
+              <w:right w:val="single" w:sz="8" w:space="0" w:color="000000"/>
+            </w:tcBorders>
+            <w:shd w:val="clear" w:color="auto" w:fill="FFFFFF"/>
+            <w:tcMar>
+              <w:top w:w="100" w:type="dxa"/>
+              <w:left w:w="100" w:type="dxa"/>
+              <w:bottom w:w="100" w:type="dxa"/>
+              <w:right w:w="100" w:type="dxa"/>
+            </w:tcMar>
+          </w:tcPr>
+          <w:p>
+            <w:pPr>
+              <w:spacing w:after="0" w:line="240" w:lineRule="auto"/>
+              <w:rPr>
+                <w:rFonts w:asciiTheme="majorHAnsi" w:eastAsia="Times New Roman" w:hAnsiTheme="majorHAnsi" w:cstheme="majorHAnsi"/>
+                <w:color w:val="000000"/>
+                <w:lang w:val="en-US"/>
+              </w:rPr>
+            </w:pPr>
+            <w:r>
+              <w:rPr>
+                <w:rFonts w:asciiTheme="majorHAnsi" w:eastAsia="Times New Roman" w:hAnsiTheme="majorHAnsi" w:cstheme="majorHAnsi"/>
+                <w:color w:val="000000"/>
+                <w:lang w:val="en-US"/>
+              </w:rPr>
+              <w:t xml:space="preserve">From a deactivated air conditioner/s and/or switch fuse, turns on the air conditioner/s and/or switch fuse after detecting consistent movement for 1 minute if there is still time allocated in a room. </w:t>
+            </w:r>
+          </w:p>
+        </w:tc>
+        <w:tc>
+          <w:tcPr>
+            <w:tcW w:w="0" w:type="auto"/>
+            <w:tcBorders>
+              <w:top w:val="single" w:sz="8" w:space="0" w:color="000000"/>
+              <w:left w:val="single" w:sz="8" w:space="0" w:color="000000"/>
+              <w:bottom w:val="single" w:sz="8" w:space="0" w:color="000000"/>
+              <w:right w:val="single" w:sz="8" w:space="0" w:color="000000"/>
+            </w:tcBorders>
+            <w:shd w:val="clear" w:color="auto" w:fill="FFFFFF"/>
+            <w:tcMar>
+              <w:top w:w="100" w:type="dxa"/>
+              <w:left w:w="100" w:type="dxa"/>
+              <w:bottom w:w="100" w:type="dxa"/>
+              <w:right w:w="100" w:type="dxa"/>
+            </w:tcMar>
+          </w:tcPr>
+          <w:p>
+            <w:pPr>
+              <w:spacing w:after="0" w:line="240" w:lineRule="auto"/>
+              <w:rPr>
+                <w:rFonts w:asciiTheme="majorHAnsi" w:eastAsia="Times New Roman" w:hAnsiTheme="majorHAnsi" w:cstheme="majorHAnsi"/>
+                <w:color w:val="000000"/>
+                <w:lang w:val="en-US"/>
+              </w:rPr>
+            </w:pPr>
+            <w:r>
+              <w:rPr>
+                <w:rFonts w:asciiTheme="majorHAnsi" w:eastAsia="Times New Roman" w:hAnsiTheme="majorHAnsi" w:cstheme="majorHAnsi"/>
+                <w:color w:val="000000"/>
+                <w:lang w:val="en-US"/>
+              </w:rPr>
+              <w:t>APCIS</w:t>
+            </w:r>
+          </w:p>
+        </w:tc>
+        <w:tc>
+          <w:tcPr>
+            <w:tcW w:w="0" w:type="auto"/>
+            <w:tcBorders>
+              <w:top w:val="single" w:sz="8" w:space="0" w:color="000000"/>
+              <w:left w:val="single" w:sz="8" w:space="0" w:color="000000"/>
+              <w:bottom w:val="single" w:sz="8" w:space="0" w:color="000000"/>
+              <w:right w:val="single" w:sz="8" w:space="0" w:color="000000"/>
+            </w:tcBorders>
+            <w:shd w:val="clear" w:color="auto" w:fill="FFFFFF"/>
+            <w:tcMar>
+              <w:top w:w="100" w:type="dxa"/>
+              <w:left w:w="100" w:type="dxa"/>
+              <w:bottom w:w="100" w:type="dxa"/>
+              <w:right w:w="100" w:type="dxa"/>
+            </w:tcMar>
+          </w:tcPr>
+          <w:p>
+            <w:pPr>
+              <w:spacing w:after="0" w:line="240" w:lineRule="auto"/>
+              <w:rPr>
+                <w:rFonts w:asciiTheme="majorHAnsi" w:eastAsia="Times New Roman" w:hAnsiTheme="majorHAnsi" w:cstheme="majorHAnsi"/>
+                <w:color w:val="000000"/>
+                <w:lang w:val="en-US"/>
+              </w:rPr>
+            </w:pPr>
+            <w:r>
+              <w:rPr>
+                <w:rFonts w:asciiTheme="majorHAnsi" w:eastAsia="Times New Roman" w:hAnsiTheme="majorHAnsi" w:cstheme="majorHAnsi"/>
+                <w:color w:val="000000"/>
+                <w:lang w:val="en-US"/>
+              </w:rPr>
+              <w:t>Reactivation of f air conditioner/</w:t>
+            </w:r>
+            <w:r>
+              <w:rPr>
+                <w:rFonts w:asciiTheme="majorHAnsi" w:eastAsia="Times New Roman" w:hAnsiTheme="majorHAnsi" w:cstheme="majorHAnsi"/>
+                <w:color w:val="000000"/>
+                <w:lang w:val="en-US"/>
+              </w:rPr>
+              <w:t>s</w:t>
             </w:r>
             <w:r>
               <w:rPr>
@@ -1779,94 +1986,6 @@
               <w:rPr>
                 <w:rFonts w:asciiTheme="majorHAnsi" w:eastAsia="Times New Roman" w:hAnsiTheme="majorHAnsi" w:cstheme="majorHAnsi"/>
                 <w:color w:val="000000"/>
-                <w:lang w:val="en-US"/>
-              </w:rPr>
-            </w:pPr>
-            <w:r>
-              <w:rPr>
-                <w:rFonts w:asciiTheme="majorHAnsi" w:eastAsia="Times New Roman" w:hAnsiTheme="majorHAnsi" w:cstheme="majorHAnsi"/>
-                <w:color w:val="000000"/>
-                <w:lang w:val="en-US"/>
-              </w:rPr>
-              <w:t>APCIS</w:t>
-            </w:r>
-          </w:p>
-        </w:tc>
-        <w:tc>
-          <w:tcPr>
-            <w:tcW w:w="0" w:type="auto"/>
-            <w:tcBorders>
-              <w:top w:val="single" w:sz="8" w:space="0" w:color="000000"/>
-              <w:left w:val="single" w:sz="8" w:space="0" w:color="000000"/>
-              <w:bottom w:val="single" w:sz="8" w:space="0" w:color="000000"/>
-              <w:right w:val="single" w:sz="8" w:space="0" w:color="000000"/>
-            </w:tcBorders>
-            <w:shd w:val="clear" w:color="auto" w:fill="FFFFFF"/>
-            <w:tcMar>
-              <w:top w:w="100" w:type="dxa"/>
-              <w:left w:w="100" w:type="dxa"/>
-              <w:bottom w:w="100" w:type="dxa"/>
-              <w:right w:w="100" w:type="dxa"/>
-            </w:tcMar>
-          </w:tcPr>
-          <w:p>
-            <w:pPr>
-              <w:spacing w:after="0" w:line="240" w:lineRule="auto"/>
-              <w:rPr>
-                <w:rFonts w:asciiTheme="majorHAnsi" w:eastAsia="Times New Roman" w:hAnsiTheme="majorHAnsi" w:cstheme="majorHAnsi"/>
-                <w:color w:val="000000"/>
-                <w:lang w:val="en-US"/>
-              </w:rPr>
-            </w:pPr>
-            <w:r>
-              <w:rPr>
-                <w:rFonts w:asciiTheme="majorHAnsi" w:eastAsia="Times New Roman" w:hAnsiTheme="majorHAnsi" w:cstheme="majorHAnsi"/>
-                <w:color w:val="000000"/>
-                <w:lang w:val="en-US"/>
-              </w:rPr>
-              <w:t>Reactivation of f air conditioner/</w:t>
-            </w:r>
-            <w:r>
-              <w:rPr>
-                <w:rFonts w:asciiTheme="majorHAnsi" w:eastAsia="Times New Roman" w:hAnsiTheme="majorHAnsi" w:cstheme="majorHAnsi"/>
-                <w:color w:val="000000"/>
-                <w:lang w:val="en-US"/>
-              </w:rPr>
-              <w:t>s</w:t>
-            </w:r>
-            <w:r>
-              <w:rPr>
-                <w:rFonts w:asciiTheme="majorHAnsi" w:eastAsia="Times New Roman" w:hAnsiTheme="majorHAnsi" w:cstheme="majorHAnsi"/>
-                <w:color w:val="000000"/>
-                <w:lang w:val="en-US"/>
-              </w:rPr>
-              <w:t>.</w:t>
-            </w:r>
-          </w:p>
-        </w:tc>
-        <w:tc>
-          <w:tcPr>
-            <w:tcW w:w="0" w:type="auto"/>
-            <w:tcBorders>
-              <w:top w:val="single" w:sz="8" w:space="0" w:color="000000"/>
-              <w:left w:val="single" w:sz="8" w:space="0" w:color="000000"/>
-              <w:bottom w:val="single" w:sz="8" w:space="0" w:color="000000"/>
-              <w:right w:val="single" w:sz="8" w:space="0" w:color="000000"/>
-            </w:tcBorders>
-            <w:shd w:val="clear" w:color="auto" w:fill="FFFFFF"/>
-            <w:tcMar>
-              <w:top w:w="100" w:type="dxa"/>
-              <w:left w:w="100" w:type="dxa"/>
-              <w:bottom w:w="100" w:type="dxa"/>
-              <w:right w:w="100" w:type="dxa"/>
-            </w:tcMar>
-          </w:tcPr>
-          <w:p>
-            <w:pPr>
-              <w:spacing w:after="0" w:line="240" w:lineRule="auto"/>
-              <w:rPr>
-                <w:rFonts w:asciiTheme="majorHAnsi" w:eastAsia="Times New Roman" w:hAnsiTheme="majorHAnsi" w:cstheme="majorHAnsi"/>
-                <w:color w:val="000000"/>
                 <w:sz w:val="24"/>
                 <w:szCs w:val="24"/>
                 <w:lang w:val="en-US"/>
@@ -1886,45 +2005,54 @@
                 <w:color w:val="000000"/>
                 <w:lang w:val="en-US"/>
               </w:rPr>
-              <w:t>ctivates the switch fuse for all the facilities used in the room and facilities.</w:t>
-            </w:r>
-          </w:p>
-        </w:tc>
-        <w:tc>
-          <w:tcPr>
-            <w:tcW w:w="0" w:type="auto"/>
-            <w:tcBorders>
-              <w:top w:val="single" w:sz="8" w:space="0" w:color="000000"/>
-              <w:left w:val="single" w:sz="8" w:space="0" w:color="000000"/>
-              <w:bottom w:val="single" w:sz="8" w:space="0" w:color="000000"/>
-              <w:right w:val="single" w:sz="8" w:space="0" w:color="000000"/>
-            </w:tcBorders>
-            <w:shd w:val="clear" w:color="auto" w:fill="FFFFFF"/>
-            <w:tcMar>
-              <w:top w:w="100" w:type="dxa"/>
-              <w:left w:w="100" w:type="dxa"/>
-              <w:bottom w:w="100" w:type="dxa"/>
-              <w:right w:w="100" w:type="dxa"/>
-            </w:tcMar>
-          </w:tcPr>
-          <w:p>
-            <w:pPr>
-              <w:spacing w:after="0" w:line="240" w:lineRule="auto"/>
-              <w:rPr>
-                <w:rFonts w:asciiTheme="majorHAnsi" w:eastAsia="Times New Roman" w:hAnsiTheme="majorHAnsi" w:cstheme="majorHAnsi"/>
-                <w:sz w:val="24"/>
-                <w:szCs w:val="24"/>
-                <w:lang w:val="en-US"/>
-              </w:rPr>
-            </w:pPr>
-            <w:r>
-              <w:rPr>
-                <w:rFonts w:asciiTheme="majorHAnsi" w:eastAsia="Times New Roman" w:hAnsiTheme="majorHAnsi" w:cstheme="majorHAnsi"/>
-                <w:sz w:val="24"/>
-                <w:szCs w:val="24"/>
-                <w:lang w:val="en-US"/>
-              </w:rPr>
-              <w:t>FACILITY</w:t>
+              <w:t xml:space="preserve">ctivates the </w:t>
+            </w:r>
+            <w:r>
+              <w:rPr>
+                <w:rFonts w:asciiTheme="majorHAnsi" w:eastAsia="Times New Roman" w:hAnsiTheme="majorHAnsi" w:cstheme="majorHAnsi"/>
+                <w:color w:val="000000"/>
+                <w:lang w:val="en-US"/>
+              </w:rPr>
+              <w:t>air conditioner/s and/or switch fuse of the air conditioner.</w:t>
+            </w:r>
+          </w:p>
+        </w:tc>
+        <w:tc>
+          <w:tcPr>
+            <w:tcW w:w="0" w:type="auto"/>
+            <w:tcBorders>
+              <w:top w:val="single" w:sz="8" w:space="0" w:color="000000"/>
+              <w:left w:val="single" w:sz="8" w:space="0" w:color="000000"/>
+              <w:bottom w:val="single" w:sz="8" w:space="0" w:color="000000"/>
+              <w:right w:val="single" w:sz="8" w:space="0" w:color="000000"/>
+            </w:tcBorders>
+            <w:shd w:val="clear" w:color="auto" w:fill="FFFFFF"/>
+            <w:tcMar>
+              <w:top w:w="100" w:type="dxa"/>
+              <w:left w:w="100" w:type="dxa"/>
+              <w:bottom w:w="100" w:type="dxa"/>
+              <w:right w:w="100" w:type="dxa"/>
+            </w:tcMar>
+          </w:tcPr>
+          <w:p>
+            <w:pPr>
+              <w:spacing w:after="0" w:line="240" w:lineRule="auto"/>
+              <w:rPr>
+                <w:rFonts w:asciiTheme="majorHAnsi" w:eastAsia="Times New Roman" w:hAnsiTheme="majorHAnsi" w:cstheme="majorHAnsi"/>
+                <w:sz w:val="24"/>
+                <w:szCs w:val="24"/>
+                <w:lang w:val="en-US"/>
+              </w:rPr>
+            </w:pPr>
+            <w:r>
+              <w:rPr>
+                <w:rFonts w:asciiTheme="majorHAnsi" w:eastAsia="Times New Roman" w:hAnsiTheme="majorHAnsi" w:cstheme="majorHAnsi"/>
+                <w:color w:val="000000" w:themeColor="text1"/>
+                <w:sz w:val="24"/>
+                <w:szCs w:val="24"/>
+                <w:lang w:val="en-US"/>
+              </w:rPr>
+              <w:t>IOT CLIENT</w:t>
             </w:r>
           </w:p>
         </w:tc>
@@ -1967,7 +2095,15 @@
                 <w:color w:val="000000"/>
                 <w:lang w:val="en-US"/>
               </w:rPr>
-              <w:t>Facility sends feedback.</w:t>
+              <w:t xml:space="preserve">IoT Client </w:t>
+            </w:r>
+            <w:r>
+              <w:rPr>
+                <w:rFonts w:asciiTheme="majorHAnsi" w:eastAsia="Times New Roman" w:hAnsiTheme="majorHAnsi" w:cstheme="majorHAnsi"/>
+                <w:color w:val="000000"/>
+                <w:lang w:val="en-US"/>
+              </w:rPr>
+              <w:t>sends feedback.</w:t>
             </w:r>
           </w:p>
         </w:tc>
@@ -2040,11 +2176,12 @@
             <w:r>
               <w:rPr>
                 <w:rFonts w:asciiTheme="majorHAnsi" w:eastAsia="Times New Roman" w:hAnsiTheme="majorHAnsi" w:cstheme="majorHAnsi"/>
-                <w:sz w:val="24"/>
-                <w:szCs w:val="24"/>
-                <w:lang w:val="en-US"/>
-              </w:rPr>
-              <w:t>FACILITY</w:t>
+                <w:color w:val="000000" w:themeColor="text1"/>
+                <w:sz w:val="24"/>
+                <w:szCs w:val="24"/>
+                <w:lang w:val="en-US"/>
+              </w:rPr>
+              <w:t>IOT CLIENT</w:t>
             </w:r>
           </w:p>
         </w:tc>
@@ -2259,8 +2396,6 @@
               </w:rPr>
               <w:t>All classes for the day has ended.</w:t>
             </w:r>
-            <w:bookmarkStart w:id="1" w:name="_GoBack"/>
-            <w:bookmarkEnd w:id="1"/>
           </w:p>
         </w:tc>
         <w:tc>

--- a/Documentation/Diagrams/Event Table.docx
+++ b/Documentation/Diagrams/Event Table.docx
@@ -421,34 +421,7 @@
                 <w:szCs w:val="24"/>
                 <w:lang w:val="en-US"/>
               </w:rPr>
-              <w:t xml:space="preserve">Provide </w:t>
-            </w:r>
-            <w:r>
-              <w:rPr>
-                <w:rFonts w:asciiTheme="majorHAnsi" w:eastAsia="Times New Roman" w:hAnsiTheme="majorHAnsi" w:cstheme="majorHAnsi"/>
-                <w:sz w:val="24"/>
-                <w:szCs w:val="24"/>
-                <w:lang w:val="en-US"/>
-              </w:rPr>
-              <w:t xml:space="preserve">Updated </w:t>
-            </w:r>
-            <w:r>
-              <w:rPr>
-                <w:rFonts w:asciiTheme="majorHAnsi" w:eastAsia="Times New Roman" w:hAnsiTheme="majorHAnsi" w:cstheme="majorHAnsi"/>
-                <w:sz w:val="24"/>
-                <w:szCs w:val="24"/>
-                <w:lang w:val="en-US"/>
-              </w:rPr>
-              <w:t>Class Schedules</w:t>
-            </w:r>
-            <w:r>
-              <w:rPr>
-                <w:rFonts w:asciiTheme="majorHAnsi" w:eastAsia="Times New Roman" w:hAnsiTheme="majorHAnsi" w:cstheme="majorHAnsi"/>
-                <w:sz w:val="24"/>
-                <w:szCs w:val="24"/>
-                <w:lang w:val="en-US"/>
-              </w:rPr>
-              <w:t>.</w:t>
+              <w:t>Provide updated class schedules.</w:t>
             </w:r>
           </w:p>
         </w:tc>
@@ -529,8 +502,6 @@
             </w:r>
           </w:p>
         </w:tc>
-        <w:bookmarkStart w:id="1" w:name="_GoBack"/>
-        <w:bookmarkEnd w:id="1"/>
       </w:tr>
       <w:tr>
         <w:trPr>
@@ -708,15 +679,7 @@
                 <w:color w:val="000000"/>
                 <w:lang w:val="en-US"/>
               </w:rPr>
-              <w:t>Checks Class Schedule Details</w:t>
-            </w:r>
-            <w:r>
-              <w:rPr>
-                <w:rFonts w:asciiTheme="majorHAnsi" w:eastAsia="Times New Roman" w:hAnsiTheme="majorHAnsi" w:cstheme="majorHAnsi"/>
-                <w:color w:val="000000"/>
-                <w:lang w:val="en-US"/>
-              </w:rPr>
-              <w:t>.</w:t>
+              <w:t>Checks class schedule details.</w:t>
             </w:r>
           </w:p>
         </w:tc>
@@ -1943,7 +1906,7 @@
                 <w:color w:val="000000"/>
                 <w:lang w:val="en-US"/>
               </w:rPr>
-              <w:t>Reactivation of f air conditioner/</w:t>
+              <w:t>Reactivation off air conditioner/</w:t>
             </w:r>
             <w:r>
               <w:rPr>
@@ -2477,8 +2440,25 @@
                 <w:lang w:val="en-US"/>
               </w:rPr>
               <w:br/>
-              <w:t>Report.</w:t>
-            </w:r>
+            </w:r>
+            <w:r>
+              <w:rPr>
+                <w:rFonts w:asciiTheme="majorHAnsi" w:eastAsia="Times New Roman" w:hAnsiTheme="majorHAnsi" w:cstheme="majorHAnsi"/>
+                <w:color w:val="000000"/>
+                <w:lang w:val="en-US"/>
+              </w:rPr>
+              <w:t>r</w:t>
+            </w:r>
+            <w:r>
+              <w:rPr>
+                <w:rFonts w:asciiTheme="majorHAnsi" w:eastAsia="Times New Roman" w:hAnsiTheme="majorHAnsi" w:cstheme="majorHAnsi"/>
+                <w:color w:val="000000"/>
+                <w:lang w:val="en-US"/>
+              </w:rPr>
+              <w:t>eport.</w:t>
+            </w:r>
+            <w:bookmarkStart w:id="1" w:name="_GoBack"/>
+            <w:bookmarkEnd w:id="1"/>
           </w:p>
         </w:tc>
         <w:tc>

--- a/Documentation/Diagrams/Event Table.docx
+++ b/Documentation/Diagrams/Event Table.docx
@@ -14,12 +14,12 @@
         <w:tblLook w:val="04A0" w:firstRow="1" w:lastRow="0" w:firstColumn="1" w:lastColumn="0" w:noHBand="0" w:noVBand="1"/>
       </w:tblPr>
       <w:tblGrid>
-        <w:gridCol w:w="1793"/>
-        <w:gridCol w:w="3487"/>
-        <w:gridCol w:w="998"/>
-        <w:gridCol w:w="1852"/>
-        <w:gridCol w:w="2302"/>
-        <w:gridCol w:w="1220"/>
+        <w:gridCol w:w="1807"/>
+        <w:gridCol w:w="3550"/>
+        <w:gridCol w:w="916"/>
+        <w:gridCol w:w="1820"/>
+        <w:gridCol w:w="2338"/>
+        <w:gridCol w:w="1221"/>
       </w:tblGrid>
       <w:tr>
         <w:trPr>
@@ -1906,24 +1906,46 @@
                 <w:color w:val="000000"/>
                 <w:lang w:val="en-US"/>
               </w:rPr>
-              <w:t>Reactivation off air conditioner/</w:t>
-            </w:r>
-            <w:r>
-              <w:rPr>
-                <w:rFonts w:asciiTheme="majorHAnsi" w:eastAsia="Times New Roman" w:hAnsiTheme="majorHAnsi" w:cstheme="majorHAnsi"/>
-                <w:color w:val="000000"/>
-                <w:lang w:val="en-US"/>
-              </w:rPr>
-              <w:t>s</w:t>
-            </w:r>
-            <w:r>
-              <w:rPr>
-                <w:rFonts w:asciiTheme="majorHAnsi" w:eastAsia="Times New Roman" w:hAnsiTheme="majorHAnsi" w:cstheme="majorHAnsi"/>
-                <w:color w:val="000000"/>
-                <w:lang w:val="en-US"/>
-              </w:rPr>
-              <w:t>.</w:t>
-            </w:r>
+              <w:t xml:space="preserve">Reactivation of </w:t>
+            </w:r>
+          </w:p>
+          <w:p>
+            <w:pPr>
+              <w:spacing w:after="0" w:line="240" w:lineRule="auto"/>
+              <w:rPr>
+                <w:rFonts w:asciiTheme="majorHAnsi" w:eastAsia="Times New Roman" w:hAnsiTheme="majorHAnsi" w:cstheme="majorHAnsi"/>
+                <w:color w:val="000000"/>
+                <w:lang w:val="en-US"/>
+              </w:rPr>
+            </w:pPr>
+            <w:r>
+              <w:rPr>
+                <w:rFonts w:asciiTheme="majorHAnsi" w:eastAsia="Times New Roman" w:hAnsiTheme="majorHAnsi" w:cstheme="majorHAnsi"/>
+                <w:color w:val="000000"/>
+                <w:lang w:val="en-US"/>
+              </w:rPr>
+              <w:t xml:space="preserve">air conditioner/s and/or </w:t>
+            </w:r>
+          </w:p>
+          <w:p>
+            <w:pPr>
+              <w:spacing w:after="0" w:line="240" w:lineRule="auto"/>
+              <w:rPr>
+                <w:rFonts w:asciiTheme="majorHAnsi" w:eastAsia="Times New Roman" w:hAnsiTheme="majorHAnsi" w:cstheme="majorHAnsi"/>
+                <w:color w:val="000000"/>
+                <w:lang w:val="en-US"/>
+              </w:rPr>
+            </w:pPr>
+            <w:r>
+              <w:rPr>
+                <w:rFonts w:asciiTheme="majorHAnsi" w:eastAsia="Times New Roman" w:hAnsiTheme="majorHAnsi" w:cstheme="majorHAnsi"/>
+                <w:color w:val="000000"/>
+                <w:lang w:val="en-US"/>
+              </w:rPr>
+              <w:t>switch/ fuse</w:t>
+            </w:r>
+            <w:bookmarkStart w:id="1" w:name="_GoBack"/>
+            <w:bookmarkEnd w:id="1"/>
           </w:p>
         </w:tc>
         <w:tc>
@@ -2391,11 +2413,12 @@
             <w:r>
               <w:rPr>
                 <w:rFonts w:asciiTheme="majorHAnsi" w:eastAsia="Times New Roman" w:hAnsiTheme="majorHAnsi" w:cstheme="majorHAnsi"/>
-                <w:sz w:val="24"/>
-                <w:szCs w:val="24"/>
-                <w:lang w:val="en-US"/>
-              </w:rPr>
-              <w:t>REPORT</w:t>
+                <w:color w:val="000000" w:themeColor="text1"/>
+                <w:sz w:val="24"/>
+                <w:szCs w:val="24"/>
+                <w:lang w:val="en-US"/>
+              </w:rPr>
+              <w:t>IOT CLIENT</w:t>
             </w:r>
           </w:p>
         </w:tc>
@@ -2457,8 +2480,6 @@
               </w:rPr>
               <w:t>eport.</w:t>
             </w:r>
-            <w:bookmarkStart w:id="1" w:name="_GoBack"/>
-            <w:bookmarkEnd w:id="1"/>
           </w:p>
         </w:tc>
         <w:tc>
